--- a/Assignment 1_IntrotoNLP2022.docx
+++ b/Assignment 1_IntrotoNLP2022.docx
@@ -558,7 +558,7 @@
         <w:t xml:space="preserve"> </w:t>
       </w:r>
       <w:r>
-        <w:t>7995</w:t>
+        <w:t>13895</w:t>
       </w:r>
     </w:p>
     <w:p>
@@ -572,7 +572,7 @@
         <w:t xml:space="preserve"> </w:t>
       </w:r>
       <w:r>
-        <w:t>11</w:t>
+        <w:t>19.35</w:t>
       </w:r>
     </w:p>
     <w:p>
@@ -583,7 +583,10 @@
         <w:t xml:space="preserve">Average word length: </w:t>
       </w:r>
       <w:r>
-        <w:t>5</w:t>
+        <w:t>4.7</w:t>
+      </w:r>
+      <w:r>
+        <w:t>2</w:t>
       </w:r>
     </w:p>
     <w:p>
@@ -599,7 +602,7 @@
         <w:t xml:space="preserve">Provide the definition that you used to determine words: </w:t>
       </w:r>
       <w:r>
-        <w:t>tokens after removing stop words and punctuations. Not unique.</w:t>
+        <w:t>tokens after removing punctuations.</w:t>
       </w:r>
     </w:p>
     <w:p>
@@ -6875,6 +6878,7 @@
     <w:lsdException w:name="HTML Sample" w:semiHidden="1" w:unhideWhenUsed="1"/>
     <w:lsdException w:name="HTML Typewriter" w:semiHidden="1" w:unhideWhenUsed="1"/>
     <w:lsdException w:name="HTML Variable" w:semiHidden="1" w:unhideWhenUsed="1"/>
+    <w:lsdException w:name="Normal Table" w:semiHidden="1" w:unhideWhenUsed="1"/>
     <w:lsdException w:name="annotation subject" w:semiHidden="1" w:unhideWhenUsed="1"/>
     <w:lsdException w:name="No List" w:semiHidden="1" w:unhideWhenUsed="1"/>
     <w:lsdException w:name="Outline List 1" w:semiHidden="1" w:unhideWhenUsed="1"/>
@@ -6921,8 +6925,10 @@
     <w:lsdException w:name="Table Subtle 2" w:semiHidden="1" w:unhideWhenUsed="1"/>
     <w:lsdException w:name="Table Web 1" w:semiHidden="1" w:unhideWhenUsed="1"/>
     <w:lsdException w:name="Table Web 2" w:semiHidden="1" w:unhideWhenUsed="1"/>
+    <w:lsdException w:name="Table Web 3" w:semiHidden="1" w:unhideWhenUsed="1"/>
     <w:lsdException w:name="Balloon Text" w:semiHidden="1" w:unhideWhenUsed="1"/>
     <w:lsdException w:name="Table Grid" w:uiPriority="39"/>
+    <w:lsdException w:name="Table Theme" w:semiHidden="1" w:unhideWhenUsed="1"/>
     <w:lsdException w:name="Placeholder Text" w:semiHidden="1"/>
     <w:lsdException w:name="No Spacing" w:uiPriority="1" w:qFormat="1"/>
     <w:lsdException w:name="Light Shading" w:uiPriority="60"/>

--- a/Assignment 1_IntrotoNLP2022.docx
+++ b/Assignment 1_IntrotoNLP2022.docx
@@ -3054,9 +3054,54 @@
         <w:t xml:space="preserve">What do the start and offset values refer to? Provide an example. </w:t>
       </w:r>
     </w:p>
+    <w:p>
+      <w:pPr>
+        <w:ind w:firstLine="720"/>
+      </w:pPr>
+    </w:p>
+    <w:p>
+      <w:pPr>
+        <w:ind w:left="720"/>
+      </w:pPr>
+      <w:r>
+        <w:t xml:space="preserve">The start and offset values refer to the start and end index of the target word within the sentence. To provide an example, </w:t>
+      </w:r>
+      <w:r>
+        <w:t>in the Training Data:</w:t>
+      </w:r>
+    </w:p>
+    <w:p>
+      <w:pPr>
+        <w:pStyle w:val="ListParagraph"/>
+        <w:numPr>
+          <w:ilvl w:val="0"/>
+          <w:numId w:val="5"/>
+        </w:numPr>
+      </w:pPr>
+      <w:r>
+        <w:t>Looking at the first row, 31 is the start index in the sentence where the target word “</w:t>
+      </w:r>
+      <w:r>
+        <w:t>flexed their muscles</w:t>
+      </w:r>
+      <w:r>
+        <w:t>” is. 51 is the index where the target word ends (or start index + the length of the start index)</w:t>
+      </w:r>
+    </w:p>
+    <w:p>
+      <w:pPr>
+        <w:pStyle w:val="ListParagraph"/>
+        <w:numPr>
+          <w:ilvl w:val="0"/>
+          <w:numId w:val="5"/>
+        </w:numPr>
+      </w:pPr>
+      <w:r>
+        <w:t>The logic is the same when looking at the second row, 31 is the start index of “flexed” in the sentence, 37 is the index where the target word ends.</w:t>
+      </w:r>
+    </w:p>
     <w:p/>
     <w:p/>
-    <w:p/>
     <w:p>
       <w:pPr>
         <w:ind w:firstLine="720"/>
@@ -3080,6 +3125,9 @@
       <w:pPr>
         <w:ind w:left="720"/>
       </w:pPr>
+      <w:r>
+        <w:t>It means that 40% of the total number of annotators who saw the sentence marked the word as difficult. In the example displayed on second row, 8 annotators out of 20 marked the word “flexed” as difficult.</w:t>
+      </w:r>
     </w:p>
     <w:p>
       <w:pPr>
@@ -3108,7 +3156,19 @@
         <w:t xml:space="preserve">label account for this distinction? </w:t>
       </w:r>
     </w:p>
-    <w:p/>
+    <w:p>
+      <w:r>
+        <w:tab/>
+      </w:r>
+    </w:p>
+    <w:p>
+      <w:pPr>
+        <w:ind w:left="720"/>
+      </w:pPr>
+      <w:r>
+        <w:t>The binary and the probabilistic complexity label do not account for any distinction between annotations made by native or non-native speakers.</w:t>
+      </w:r>
+    </w:p>
     <w:p/>
     <w:p/>
     <w:p/>
@@ -3242,6 +3302,7 @@
         <w:rPr>
           <w:b/>
         </w:rPr>
+        <w:lastRenderedPageBreak/>
         <w:t>Explore linguistic characteristics</w:t>
       </w:r>
       <w:r>
@@ -3341,7 +3402,6 @@
         <w:ind w:firstLine="720"/>
       </w:pPr>
       <w:r>
-        <w:lastRenderedPageBreak/>
         <w:t xml:space="preserve">Provide 3 scatter plots with the probabilistic complexity on the y-axis. </w:t>
       </w:r>
     </w:p>
@@ -4056,7 +4116,6 @@
       <w:bookmarkStart w:id="3" w:name="_wo4evtr4c8re" w:colFirst="0" w:colLast="0"/>
       <w:bookmarkEnd w:id="3"/>
       <w:r>
-        <w:lastRenderedPageBreak/>
         <w:t>PART C:  Modeling the task</w:t>
       </w:r>
     </w:p>
@@ -4394,6 +4453,7 @@
               <w:jc w:val="center"/>
             </w:pPr>
             <w:r>
+              <w:lastRenderedPageBreak/>
               <w:t>Model</w:t>
             </w:r>
           </w:p>
@@ -5909,7 +5969,6 @@
         <w:rPr>
           <w:b/>
         </w:rPr>
-        <w:lastRenderedPageBreak/>
         <w:t>Interpretation</w:t>
       </w:r>
       <w:r>
@@ -6156,7 +6215,6 @@
         <w:pStyle w:val="Heading2"/>
       </w:pPr>
       <w:r>
-        <w:lastRenderedPageBreak/>
         <w:t>Bonus Tasks</w:t>
       </w:r>
     </w:p>
@@ -6740,6 +6798,119 @@
       </w:rPr>
     </w:lvl>
   </w:abstractNum>
+  <w:abstractNum w:abstractNumId="4" w15:restartNumberingAfterBreak="0">
+    <w:nsid w:val="5F5176D5"/>
+    <w:multiLevelType w:val="hybridMultilevel"/>
+    <w:tmpl w:val="11ECD208"/>
+    <w:lvl w:ilvl="0" w:tplc="08090001">
+      <w:start w:val="1"/>
+      <w:numFmt w:val="bullet"/>
+      <w:lvlText w:val=""/>
+      <w:lvlJc w:val="left"/>
+      <w:pPr>
+        <w:ind w:left="1440" w:hanging="360"/>
+      </w:pPr>
+      <w:rPr>
+        <w:rFonts w:ascii="Symbol" w:hAnsi="Symbol" w:hint="default"/>
+      </w:rPr>
+    </w:lvl>
+    <w:lvl w:ilvl="1" w:tplc="08090003" w:tentative="1">
+      <w:start w:val="1"/>
+      <w:numFmt w:val="bullet"/>
+      <w:lvlText w:val="o"/>
+      <w:lvlJc w:val="left"/>
+      <w:pPr>
+        <w:ind w:left="2160" w:hanging="360"/>
+      </w:pPr>
+      <w:rPr>
+        <w:rFonts w:ascii="Courier New" w:hAnsi="Courier New" w:cs="Courier New" w:hint="default"/>
+      </w:rPr>
+    </w:lvl>
+    <w:lvl w:ilvl="2" w:tplc="08090005" w:tentative="1">
+      <w:start w:val="1"/>
+      <w:numFmt w:val="bullet"/>
+      <w:lvlText w:val=""/>
+      <w:lvlJc w:val="left"/>
+      <w:pPr>
+        <w:ind w:left="2880" w:hanging="360"/>
+      </w:pPr>
+      <w:rPr>
+        <w:rFonts w:ascii="Wingdings" w:hAnsi="Wingdings" w:hint="default"/>
+      </w:rPr>
+    </w:lvl>
+    <w:lvl w:ilvl="3" w:tplc="08090001" w:tentative="1">
+      <w:start w:val="1"/>
+      <w:numFmt w:val="bullet"/>
+      <w:lvlText w:val=""/>
+      <w:lvlJc w:val="left"/>
+      <w:pPr>
+        <w:ind w:left="3600" w:hanging="360"/>
+      </w:pPr>
+      <w:rPr>
+        <w:rFonts w:ascii="Symbol" w:hAnsi="Symbol" w:hint="default"/>
+      </w:rPr>
+    </w:lvl>
+    <w:lvl w:ilvl="4" w:tplc="08090003" w:tentative="1">
+      <w:start w:val="1"/>
+      <w:numFmt w:val="bullet"/>
+      <w:lvlText w:val="o"/>
+      <w:lvlJc w:val="left"/>
+      <w:pPr>
+        <w:ind w:left="4320" w:hanging="360"/>
+      </w:pPr>
+      <w:rPr>
+        <w:rFonts w:ascii="Courier New" w:hAnsi="Courier New" w:cs="Courier New" w:hint="default"/>
+      </w:rPr>
+    </w:lvl>
+    <w:lvl w:ilvl="5" w:tplc="08090005" w:tentative="1">
+      <w:start w:val="1"/>
+      <w:numFmt w:val="bullet"/>
+      <w:lvlText w:val=""/>
+      <w:lvlJc w:val="left"/>
+      <w:pPr>
+        <w:ind w:left="5040" w:hanging="360"/>
+      </w:pPr>
+      <w:rPr>
+        <w:rFonts w:ascii="Wingdings" w:hAnsi="Wingdings" w:hint="default"/>
+      </w:rPr>
+    </w:lvl>
+    <w:lvl w:ilvl="6" w:tplc="08090001" w:tentative="1">
+      <w:start w:val="1"/>
+      <w:numFmt w:val="bullet"/>
+      <w:lvlText w:val=""/>
+      <w:lvlJc w:val="left"/>
+      <w:pPr>
+        <w:ind w:left="5760" w:hanging="360"/>
+      </w:pPr>
+      <w:rPr>
+        <w:rFonts w:ascii="Symbol" w:hAnsi="Symbol" w:hint="default"/>
+      </w:rPr>
+    </w:lvl>
+    <w:lvl w:ilvl="7" w:tplc="08090003" w:tentative="1">
+      <w:start w:val="1"/>
+      <w:numFmt w:val="bullet"/>
+      <w:lvlText w:val="o"/>
+      <w:lvlJc w:val="left"/>
+      <w:pPr>
+        <w:ind w:left="6480" w:hanging="360"/>
+      </w:pPr>
+      <w:rPr>
+        <w:rFonts w:ascii="Courier New" w:hAnsi="Courier New" w:cs="Courier New" w:hint="default"/>
+      </w:rPr>
+    </w:lvl>
+    <w:lvl w:ilvl="8" w:tplc="08090005" w:tentative="1">
+      <w:start w:val="1"/>
+      <w:numFmt w:val="bullet"/>
+      <w:lvlText w:val=""/>
+      <w:lvlJc w:val="left"/>
+      <w:pPr>
+        <w:ind w:left="7200" w:hanging="360"/>
+      </w:pPr>
+      <w:rPr>
+        <w:rFonts w:ascii="Wingdings" w:hAnsi="Wingdings" w:hint="default"/>
+      </w:rPr>
+    </w:lvl>
+  </w:abstractNum>
   <w:num w:numId="1">
     <w:abstractNumId w:val="2"/>
   </w:num>
@@ -6751,6 +6922,9 @@
   </w:num>
   <w:num w:numId="4">
     <w:abstractNumId w:val="3"/>
+  </w:num>
+  <w:num w:numId="5">
+    <w:abstractNumId w:val="4"/>
   </w:num>
 </w:numbering>
 </file>

--- a/Assignment 1_IntrotoNLP2022.docx
+++ b/Assignment 1_IntrotoNLP2022.docx
@@ -3253,6 +3253,9 @@
       <w:r>
         <w:t xml:space="preserve">Number of instances labeled with 0: </w:t>
       </w:r>
+      <w:r>
+        <w:t>4530</w:t>
+      </w:r>
     </w:p>
     <w:p>
       <w:pPr>
@@ -3261,6 +3264,9 @@
       <w:r>
         <w:t xml:space="preserve">Number of instances labeled with 1: </w:t>
       </w:r>
+      <w:r>
+        <w:t>3216</w:t>
+      </w:r>
     </w:p>
     <w:p>
       <w:pPr>
@@ -3269,6 +3275,9 @@
       <w:r>
         <w:t xml:space="preserve">Min, max, median, mean, and stdev of the probabilistic label: </w:t>
       </w:r>
+      <w:r>
+        <w:t>0.00, 1.00, 0.00, 0.08, 0.17</w:t>
+      </w:r>
     </w:p>
     <w:p>
       <w:pPr>
@@ -3277,6 +3286,9 @@
       <w:r>
         <w:t xml:space="preserve">Number of instances consisting of more than one token: </w:t>
       </w:r>
+      <w:r>
+        <w:t>1080</w:t>
+      </w:r>
     </w:p>
     <w:p>
       <w:pPr>
@@ -3284,6 +3296,9 @@
       </w:pPr>
       <w:r>
         <w:t xml:space="preserve">Maximum number of tokens for an instance: </w:t>
+      </w:r>
+      <w:r>
+        <w:t>9</w:t>
       </w:r>
     </w:p>
     <w:p>

--- a/Assignment 1_IntrotoNLP2022.docx
+++ b/Assignment 1_IntrotoNLP2022.docx
@@ -16,7 +16,15 @@
     <w:p/>
     <w:p>
       <w:r>
-        <w:t xml:space="preserve">In this assignment, we work with a dataset that contains sentences from news articles. It has been collected for a shared task at SemEval 2018 for </w:t>
+        <w:t xml:space="preserve">In this assignment, we work with a dataset that contains sentences from news articles. It has been collected for a shared task at </w:t>
+      </w:r>
+      <w:proofErr w:type="spellStart"/>
+      <w:r>
+        <w:t>SemEval</w:t>
+      </w:r>
+      <w:proofErr w:type="spellEnd"/>
+      <w:r>
+        <w:t xml:space="preserve"> 2018 for </w:t>
       </w:r>
       <w:r>
         <w:rPr>
@@ -88,12 +96,28 @@
         <w:t>pdf</w:t>
       </w:r>
       <w:r>
-        <w:t xml:space="preserve"> of this document, the format should not be changed. </w:t>
-      </w:r>
-    </w:p>
-    <w:p>
-      <w:r>
-        <w:t xml:space="preserve">All floating point numbers should be rounded to </w:t>
+        <w:t xml:space="preserve"> of this </w:t>
+      </w:r>
+      <w:proofErr w:type="gramStart"/>
+      <w:r>
+        <w:t>document,</w:t>
+      </w:r>
+      <w:proofErr w:type="gramEnd"/>
+      <w:r>
+        <w:t xml:space="preserve"> the format should not be changed. </w:t>
+      </w:r>
+    </w:p>
+    <w:p>
+      <w:r>
+        <w:t xml:space="preserve">All </w:t>
+      </w:r>
+      <w:proofErr w:type="gramStart"/>
+      <w:r>
+        <w:t>floating point</w:t>
+      </w:r>
+      <w:proofErr w:type="gramEnd"/>
+      <w:r>
+        <w:t xml:space="preserve"> numbers should be rounded to </w:t>
       </w:r>
       <w:r>
         <w:rPr>
@@ -140,7 +164,23 @@
         </w:rPr>
       </w:pPr>
       <w:r>
-        <w:t xml:space="preserve">You are allowed to use Python packages (e.g. pandas, sklearn). </w:t>
+        <w:t>You are allowed to use Python packages (</w:t>
+      </w:r>
+      <w:proofErr w:type="gramStart"/>
+      <w:r>
+        <w:t>e.g.</w:t>
+      </w:r>
+      <w:proofErr w:type="gramEnd"/>
+      <w:r>
+        <w:t xml:space="preserve"> pandas, </w:t>
+      </w:r>
+      <w:proofErr w:type="spellStart"/>
+      <w:r>
+        <w:t>sklearn</w:t>
+      </w:r>
+      <w:proofErr w:type="spellEnd"/>
+      <w:r>
+        <w:t xml:space="preserve">). </w:t>
       </w:r>
     </w:p>
     <w:p/>
@@ -339,19 +379,27 @@
         <w:rPr>
           <w:b/>
         </w:rPr>
-        <w:t>Giulia Bössenecker</w:t>
-      </w:r>
-    </w:p>
-    <w:p>
-      <w:pPr>
+        <w:t xml:space="preserve">Giulia </w:t>
+      </w:r>
+      <w:proofErr w:type="spellStart"/>
+      <w:r>
         <w:rPr>
           <w:b/>
         </w:rPr>
-      </w:pPr>
-      <w:r>
+        <w:t>Bössenecker</w:t>
+      </w:r>
+      <w:proofErr w:type="spellEnd"/>
+    </w:p>
+    <w:p>
+      <w:pPr>
         <w:rPr>
           <w:b/>
         </w:rPr>
+      </w:pPr>
+      <w:r>
+        <w:rPr>
+          <w:b/>
+        </w:rPr>
         <w:t xml:space="preserve">Student id: </w:t>
       </w:r>
     </w:p>
@@ -387,12 +435,28 @@
         </w:rPr>
         <w:t xml:space="preserve">Name: </w:t>
       </w:r>
+      <w:proofErr w:type="spellStart"/>
       <w:r>
         <w:rPr>
           <w:b/>
         </w:rPr>
-        <w:t>Maike Nützel</w:t>
-      </w:r>
+        <w:t>Maike</w:t>
+      </w:r>
+      <w:proofErr w:type="spellEnd"/>
+      <w:r>
+        <w:rPr>
+          <w:b/>
+        </w:rPr>
+        <w:t xml:space="preserve"> </w:t>
+      </w:r>
+      <w:proofErr w:type="spellStart"/>
+      <w:r>
+        <w:rPr>
+          <w:b/>
+        </w:rPr>
+        <w:t>Nützel</w:t>
+      </w:r>
+      <w:proofErr w:type="spellEnd"/>
     </w:p>
     <w:p>
       <w:pPr>
@@ -417,7 +481,15 @@
       <w:bookmarkEnd w:id="1"/>
       <w:r>
         <w:lastRenderedPageBreak/>
-        <w:t xml:space="preserve">PART A:  Linguistic analysis using spaCy </w:t>
+        <w:t xml:space="preserve">PART A:  Linguistic analysis using </w:t>
+      </w:r>
+      <w:proofErr w:type="spellStart"/>
+      <w:r>
+        <w:t>spaCy</w:t>
+      </w:r>
+      <w:proofErr w:type="spellEnd"/>
+      <w:r>
+        <w:t xml:space="preserve"> </w:t>
       </w:r>
     </w:p>
     <w:p>
@@ -472,14 +544,24 @@
     </w:p>
     <w:p>
       <w:r>
-        <w:t xml:space="preserve">Note that we are using the most recent spaCy version (3.2) and the model </w:t>
-      </w:r>
+        <w:t xml:space="preserve">Note that we are using the most recent </w:t>
+      </w:r>
+      <w:proofErr w:type="spellStart"/>
+      <w:r>
+        <w:t>spaCy</w:t>
+      </w:r>
+      <w:proofErr w:type="spellEnd"/>
+      <w:r>
+        <w:t xml:space="preserve"> version (3.2) and the model </w:t>
+      </w:r>
+      <w:proofErr w:type="spellStart"/>
       <w:r>
         <w:rPr>
           <w:i/>
         </w:rPr>
         <w:t>en_core_web_sm</w:t>
       </w:r>
+      <w:proofErr w:type="spellEnd"/>
       <w:r>
         <w:t xml:space="preserve">. Results might vary for other versions. If you cannot use 3.2, clearly explain this to your TA and specify on your submission which version you are using instead. </w:t>
       </w:r>
@@ -519,7 +601,15 @@
       </w:r>
       <w:r>
         <w:br/>
-        <w:t>Process the dataset using the spaCy package and extract the following information:</w:t>
+        <w:t xml:space="preserve">Process the dataset using the </w:t>
+      </w:r>
+      <w:proofErr w:type="spellStart"/>
+      <w:r>
+        <w:t>spaCy</w:t>
+      </w:r>
+      <w:proofErr w:type="spellEnd"/>
+      <w:r>
+        <w:t xml:space="preserve"> package and extract the following information:</w:t>
       </w:r>
     </w:p>
     <w:p>
@@ -662,14 +752,24 @@
       <w:r>
         <w:t xml:space="preserve"> part-of-speech tagger on the dataset and identify the ten most frequent POS tags. Complete the table below for these ten tags (the tagger in the model </w:t>
       </w:r>
+      <w:proofErr w:type="spellStart"/>
       <w:r>
         <w:rPr>
           <w:i/>
         </w:rPr>
         <w:t>en_core_web_sm</w:t>
       </w:r>
-      <w:r>
-        <w:t xml:space="preserve"> is trained on the PENN Treebank tagset). </w:t>
+      <w:proofErr w:type="spellEnd"/>
+      <w:r>
+        <w:t xml:space="preserve"> is trained on the PENN Treebank </w:t>
+      </w:r>
+      <w:proofErr w:type="spellStart"/>
+      <w:r>
+        <w:t>tagset</w:t>
+      </w:r>
+      <w:proofErr w:type="spellEnd"/>
+      <w:r>
+        <w:t xml:space="preserve">). </w:t>
       </w:r>
     </w:p>
     <w:p>
@@ -736,6 +836,7 @@
                 <w:szCs w:val="16"/>
               </w:rPr>
             </w:pPr>
+            <w:proofErr w:type="spellStart"/>
             <w:r>
               <w:rPr>
                 <w:sz w:val="16"/>
@@ -743,6 +844,7 @@
               </w:rPr>
               <w:t>Finegrained</w:t>
             </w:r>
+            <w:proofErr w:type="spellEnd"/>
             <w:r>
               <w:rPr>
                 <w:sz w:val="16"/>
@@ -3219,8 +3321,30 @@
         <w:rPr>
           <w:i/>
         </w:rPr>
-        <w:t>data/original/english/WikiNews_Train.tsv</w:t>
-      </w:r>
+        <w:t>data/original/</w:t>
+      </w:r>
+      <w:proofErr w:type="spellStart"/>
+      <w:r>
+        <w:rPr>
+          <w:i/>
+        </w:rPr>
+        <w:t>english</w:t>
+      </w:r>
+      <w:proofErr w:type="spellEnd"/>
+      <w:r>
+        <w:rPr>
+          <w:i/>
+        </w:rPr>
+        <w:t>/</w:t>
+      </w:r>
+      <w:proofErr w:type="spellStart"/>
+      <w:r>
+        <w:rPr>
+          <w:i/>
+        </w:rPr>
+        <w:t>WikiNews_Train.tsv</w:t>
+      </w:r>
+      <w:proofErr w:type="spellEnd"/>
       <w:r>
         <w:t xml:space="preserve"> and extract the following columns: </w:t>
       </w:r>
@@ -3273,7 +3397,15 @@
         <w:ind w:left="720"/>
       </w:pPr>
       <w:r>
-        <w:t xml:space="preserve">Min, max, median, mean, and stdev of the probabilistic label: </w:t>
+        <w:t xml:space="preserve">Min, max, median, mean, and </w:t>
+      </w:r>
+      <w:proofErr w:type="spellStart"/>
+      <w:r>
+        <w:t>stdev</w:t>
+      </w:r>
+      <w:proofErr w:type="spellEnd"/>
+      <w:r>
+        <w:t xml:space="preserve"> of the probabilistic label: </w:t>
       </w:r>
       <w:r>
         <w:t>0.00, 1.00, 0.00, 0.08, 0.17</w:t>
@@ -3287,7 +3419,10 @@
         <w:t xml:space="preserve">Number of instances consisting of more than one token: </w:t>
       </w:r>
       <w:r>
-        <w:t>1080</w:t>
+        <w:t>108</w:t>
+      </w:r>
+      <w:r>
+        <w:t>6</w:t>
       </w:r>
     </w:p>
     <w:p>
@@ -3298,7 +3433,7 @@
         <w:t xml:space="preserve">Maximum number of tokens for an instance: </w:t>
       </w:r>
       <w:r>
-        <w:t>9</w:t>
+        <w:t>10</w:t>
       </w:r>
     </w:p>
     <w:p>
@@ -3368,7 +3503,15 @@
         <w:ind w:left="720"/>
       </w:pPr>
       <w:r>
-        <w:t>Calculate the frequency of the tokens using the wordfreq package (</w:t>
+        <w:t xml:space="preserve">Calculate the frequency of the tokens using the </w:t>
+      </w:r>
+      <w:proofErr w:type="spellStart"/>
+      <w:r>
+        <w:t>wordfreq</w:t>
+      </w:r>
+      <w:proofErr w:type="spellEnd"/>
+      <w:r>
+        <w:t xml:space="preserve"> package (</w:t>
       </w:r>
       <w:hyperlink r:id="rId9">
         <w:r>
@@ -3403,6 +3546,9 @@
       <w:r>
         <w:t xml:space="preserve">Pearson correlation length and complexity: </w:t>
       </w:r>
+      <w:r>
+        <w:t>0.27</w:t>
+      </w:r>
     </w:p>
     <w:p>
       <w:pPr>
@@ -3411,6 +3557,9 @@
       <w:r>
         <w:t>Pearson correlation frequency and complexity:</w:t>
       </w:r>
+      <w:r>
+        <w:t xml:space="preserve"> -0.32</w:t>
+      </w:r>
     </w:p>
     <w:p>
       <w:pPr>
@@ -3446,7 +3595,64 @@
         <w:ind w:left="720"/>
       </w:pPr>
       <w:r>
-        <w:t xml:space="preserve">Plot 1: </w:t>
+        <w:t>Plot 1:</w:t>
+      </w:r>
+    </w:p>
+    <w:p>
+      <w:pPr>
+        <w:ind w:left="720"/>
+      </w:pPr>
+      <w:r>
+        <w:rPr>
+          <w:noProof/>
+        </w:rPr>
+        <w:drawing>
+          <wp:inline distT="0" distB="0" distL="0" distR="0" wp14:anchorId="6969F03E" wp14:editId="082916F1">
+            <wp:extent cx="5380837" cy="3363022"/>
+            <wp:effectExtent l="0" t="0" r="0" b="8890"/>
+            <wp:docPr id="1" name="Picture 1"/>
+            <wp:cNvGraphicFramePr>
+              <a:graphicFrameLocks xmlns:a="http://schemas.openxmlformats.org/drawingml/2006/main" noChangeAspect="1"/>
+            </wp:cNvGraphicFramePr>
+            <a:graphic xmlns:a="http://schemas.openxmlformats.org/drawingml/2006/main">
+              <a:graphicData uri="http://schemas.openxmlformats.org/drawingml/2006/picture">
+                <pic:pic xmlns:pic="http://schemas.openxmlformats.org/drawingml/2006/picture">
+                  <pic:nvPicPr>
+                    <pic:cNvPr id="1" name="Picture 1"/>
+                    <pic:cNvPicPr>
+                      <a:picLocks noChangeAspect="1" noChangeArrowheads="1"/>
+                    </pic:cNvPicPr>
+                  </pic:nvPicPr>
+                  <pic:blipFill>
+                    <a:blip r:embed="rId10">
+                      <a:extLst>
+                        <a:ext uri="{28A0092B-C50C-407E-A947-70E740481C1C}">
+                          <a14:useLocalDpi xmlns:a14="http://schemas.microsoft.com/office/drawing/2010/main" val="0"/>
+                        </a:ext>
+                      </a:extLst>
+                    </a:blip>
+                    <a:stretch>
+                      <a:fillRect/>
+                    </a:stretch>
+                  </pic:blipFill>
+                  <pic:spPr bwMode="auto">
+                    <a:xfrm>
+                      <a:off x="0" y="0"/>
+                      <a:ext cx="5380837" cy="3363022"/>
+                    </a:xfrm>
+                    <a:prstGeom prst="rect">
+                      <a:avLst/>
+                    </a:prstGeom>
+                    <a:noFill/>
+                    <a:ln>
+                      <a:noFill/>
+                    </a:ln>
+                  </pic:spPr>
+                </pic:pic>
+              </a:graphicData>
+            </a:graphic>
+          </wp:inline>
+        </w:drawing>
       </w:r>
     </w:p>
     <w:p>
@@ -3506,46 +3712,59 @@
       <w:pPr>
         <w:ind w:left="720"/>
       </w:pPr>
-    </w:p>
-    <w:p>
-      <w:pPr>
-        <w:ind w:left="720"/>
-      </w:pPr>
-    </w:p>
-    <w:p>
-      <w:pPr>
-        <w:ind w:left="720"/>
-      </w:pPr>
-    </w:p>
-    <w:p>
-      <w:pPr>
-        <w:ind w:left="720"/>
-      </w:pPr>
-    </w:p>
-    <w:p>
-      <w:pPr>
-        <w:ind w:left="720"/>
-      </w:pPr>
-    </w:p>
-    <w:p>
-      <w:pPr>
-        <w:ind w:left="720"/>
-      </w:pPr>
-    </w:p>
-    <w:p>
-      <w:pPr>
-        <w:ind w:left="720"/>
-      </w:pPr>
-    </w:p>
-    <w:p>
-      <w:pPr>
-        <w:ind w:left="720"/>
-      </w:pPr>
-    </w:p>
-    <w:p>
-      <w:pPr>
-        <w:ind w:left="720"/>
-      </w:pPr>
+      <w:r>
+        <w:rPr>
+          <w:noProof/>
+        </w:rPr>
+        <w:lastRenderedPageBreak/>
+        <w:drawing>
+          <wp:inline distT="0" distB="0" distL="0" distR="0" wp14:anchorId="679355BC" wp14:editId="40B62E4A">
+            <wp:extent cx="5400027" cy="3375016"/>
+            <wp:effectExtent l="0" t="0" r="0" b="0"/>
+            <wp:docPr id="2" name="Picture 2"/>
+            <wp:cNvGraphicFramePr>
+              <a:graphicFrameLocks xmlns:a="http://schemas.openxmlformats.org/drawingml/2006/main" noChangeAspect="1"/>
+            </wp:cNvGraphicFramePr>
+            <a:graphic xmlns:a="http://schemas.openxmlformats.org/drawingml/2006/main">
+              <a:graphicData uri="http://schemas.openxmlformats.org/drawingml/2006/picture">
+                <pic:pic xmlns:pic="http://schemas.openxmlformats.org/drawingml/2006/picture">
+                  <pic:nvPicPr>
+                    <pic:cNvPr id="2" name="Picture 2"/>
+                    <pic:cNvPicPr>
+                      <a:picLocks noChangeAspect="1" noChangeArrowheads="1"/>
+                    </pic:cNvPicPr>
+                  </pic:nvPicPr>
+                  <pic:blipFill>
+                    <a:blip r:embed="rId11">
+                      <a:extLst>
+                        <a:ext uri="{28A0092B-C50C-407E-A947-70E740481C1C}">
+                          <a14:useLocalDpi xmlns:a14="http://schemas.microsoft.com/office/drawing/2010/main" val="0"/>
+                        </a:ext>
+                      </a:extLst>
+                    </a:blip>
+                    <a:stretch>
+                      <a:fillRect/>
+                    </a:stretch>
+                  </pic:blipFill>
+                  <pic:spPr bwMode="auto">
+                    <a:xfrm>
+                      <a:off x="0" y="0"/>
+                      <a:ext cx="5400027" cy="3375016"/>
+                    </a:xfrm>
+                    <a:prstGeom prst="rect">
+                      <a:avLst/>
+                    </a:prstGeom>
+                    <a:noFill/>
+                    <a:ln>
+                      <a:noFill/>
+                    </a:ln>
+                  </pic:spPr>
+                </pic:pic>
+              </a:graphicData>
+            </a:graphic>
+          </wp:inline>
+        </w:drawing>
+      </w:r>
     </w:p>
     <w:p>
       <w:pPr>
@@ -3564,6 +3783,58 @@
       <w:pPr>
         <w:ind w:left="720"/>
       </w:pPr>
+      <w:r>
+        <w:rPr>
+          <w:noProof/>
+        </w:rPr>
+        <w:drawing>
+          <wp:inline distT="0" distB="0" distL="0" distR="0" wp14:anchorId="18F63474" wp14:editId="052945B0">
+            <wp:extent cx="5312907" cy="3320566"/>
+            <wp:effectExtent l="0" t="0" r="2540" b="0"/>
+            <wp:docPr id="3" name="Picture 3"/>
+            <wp:cNvGraphicFramePr>
+              <a:graphicFrameLocks xmlns:a="http://schemas.openxmlformats.org/drawingml/2006/main" noChangeAspect="1"/>
+            </wp:cNvGraphicFramePr>
+            <a:graphic xmlns:a="http://schemas.openxmlformats.org/drawingml/2006/main">
+              <a:graphicData uri="http://schemas.openxmlformats.org/drawingml/2006/picture">
+                <pic:pic xmlns:pic="http://schemas.openxmlformats.org/drawingml/2006/picture">
+                  <pic:nvPicPr>
+                    <pic:cNvPr id="3" name="Picture 3"/>
+                    <pic:cNvPicPr>
+                      <a:picLocks noChangeAspect="1" noChangeArrowheads="1"/>
+                    </pic:cNvPicPr>
+                  </pic:nvPicPr>
+                  <pic:blipFill>
+                    <a:blip r:embed="rId12">
+                      <a:extLst>
+                        <a:ext uri="{28A0092B-C50C-407E-A947-70E740481C1C}">
+                          <a14:useLocalDpi xmlns:a14="http://schemas.microsoft.com/office/drawing/2010/main" val="0"/>
+                        </a:ext>
+                      </a:extLst>
+                    </a:blip>
+                    <a:stretch>
+                      <a:fillRect/>
+                    </a:stretch>
+                  </pic:blipFill>
+                  <pic:spPr bwMode="auto">
+                    <a:xfrm>
+                      <a:off x="0" y="0"/>
+                      <a:ext cx="5312907" cy="3320566"/>
+                    </a:xfrm>
+                    <a:prstGeom prst="rect">
+                      <a:avLst/>
+                    </a:prstGeom>
+                    <a:noFill/>
+                    <a:ln>
+                      <a:noFill/>
+                    </a:ln>
+                  </pic:spPr>
+                </pic:pic>
+              </a:graphicData>
+            </a:graphic>
+          </wp:inline>
+        </w:drawing>
+      </w:r>
     </w:p>
     <w:p>
       <w:pPr>
@@ -3627,19 +3898,70 @@
       <w:pPr>
         <w:ind w:left="720"/>
       </w:pPr>
-    </w:p>
-    <w:p>
-      <w:pPr>
-        <w:ind w:left="720"/>
-      </w:pPr>
-    </w:p>
-    <w:p>
-      <w:pPr>
-        <w:ind w:left="720"/>
-      </w:pPr>
-    </w:p>
-    <w:p/>
-    <w:p/>
+      <w:r>
+        <w:t xml:space="preserve">There is no statistically significant correlation between length of token and probabilistic complexity, though we can see </w:t>
+      </w:r>
+      <w:proofErr w:type="gramStart"/>
+      <w:r>
+        <w:t>that tokens</w:t>
+      </w:r>
+      <w:proofErr w:type="gramEnd"/>
+      <w:r>
+        <w:t xml:space="preserve"> with lengths higher than 7 characters have a high probabilistic complexity,</w:t>
+      </w:r>
+    </w:p>
+    <w:p>
+      <w:pPr>
+        <w:ind w:left="720"/>
+      </w:pPr>
+      <w:r>
+        <w:t xml:space="preserve">Again, no statistically significant correlation between frequency of token and probabilistic complexity, though there is a clear relationship between the two, high frequency tokens having low probabilistic complexity. </w:t>
+      </w:r>
+      <w:r>
+        <w:rPr>
+          <w:b/>
+          <w:bCs/>
+          <w:color w:val="FF0000"/>
+        </w:rPr>
+        <w:t>TO-DO</w:t>
+      </w:r>
+    </w:p>
+    <w:p>
+      <w:pPr>
+        <w:ind w:left="720"/>
+      </w:pPr>
+      <w:r>
+        <w:t xml:space="preserve">The scatterplot for </w:t>
+      </w:r>
+      <w:r>
+        <w:t>probabilistic complexity</w:t>
+      </w:r>
+      <w:r>
+        <w:t xml:space="preserve"> by POS tags is not very informative, except </w:t>
+      </w:r>
+      <w:proofErr w:type="gramStart"/>
+      <w:r>
+        <w:t xml:space="preserve">that </w:t>
+      </w:r>
+      <w:r>
+        <w:t>subordinating conjunctions</w:t>
+      </w:r>
+      <w:r>
+        <w:t xml:space="preserve"> (SCONJ)</w:t>
+      </w:r>
+      <w:proofErr w:type="gramEnd"/>
+      <w:r>
+        <w:t xml:space="preserve"> as well as </w:t>
+      </w:r>
+      <w:proofErr w:type="spellStart"/>
+      <w:r>
+        <w:t>adpositions</w:t>
+      </w:r>
+      <w:proofErr w:type="spellEnd"/>
+      <w:r>
+        <w:t xml:space="preserve"> (ADP) have low probabilistic complexities; Interjections (INTJ) cluster for low to medium probabilistic complexities, while other present POS tags vary across the probabilistic complexity board.</w:t>
+      </w:r>
+    </w:p>
     <w:p/>
     <w:p>
       <w:pPr>
@@ -3787,7 +4109,15 @@
         <w:ind w:left="720"/>
       </w:pPr>
       <w:r>
-        <w:t xml:space="preserve">Test different thresholds and choose the one which yields the highest accuracy on the dev_data: </w:t>
+        <w:t xml:space="preserve">Test different thresholds and choose the one which yields the highest accuracy on the </w:t>
+      </w:r>
+      <w:proofErr w:type="spellStart"/>
+      <w:r>
+        <w:t>dev_data</w:t>
+      </w:r>
+      <w:proofErr w:type="spellEnd"/>
+      <w:r>
+        <w:t xml:space="preserve">: </w:t>
       </w:r>
     </w:p>
     <w:p>
@@ -4052,6 +4382,7 @@
                 <w:sz w:val="20"/>
                 <w:szCs w:val="20"/>
               </w:rPr>
+              <w:lastRenderedPageBreak/>
               <w:t>Frequency</w:t>
             </w:r>
           </w:p>
@@ -4143,7 +4474,7 @@
       <w:r>
         <w:t xml:space="preserve">For part C, we use an implementation for a vanilla LSTM which was originally developed for a named entity recognition project for a Stanford course. You can find more documentation here: </w:t>
       </w:r>
-      <w:hyperlink r:id="rId10">
+      <w:hyperlink r:id="rId13">
         <w:r>
           <w:rPr>
             <w:color w:val="1155CC"/>
@@ -4280,6 +4611,7 @@
         <w:ind w:left="720"/>
       </w:pPr>
       <w:r>
+        <w:lastRenderedPageBreak/>
         <w:t xml:space="preserve">Train the model </w:t>
       </w:r>
       <w:r>
@@ -4377,13 +4709,35 @@
         <w:rPr>
           <w:i/>
         </w:rPr>
-        <w:t>experiments/base_model/</w:t>
-      </w:r>
+        <w:t>experiments/</w:t>
+      </w:r>
+      <w:proofErr w:type="spellStart"/>
       <w:r>
         <w:rPr>
           <w:i/>
         </w:rPr>
-        <w:t>model_output.tsv.</w:t>
+        <w:t>base_model</w:t>
+      </w:r>
+      <w:proofErr w:type="spellEnd"/>
+      <w:r>
+        <w:rPr>
+          <w:i/>
+        </w:rPr>
+        <w:t>/</w:t>
+      </w:r>
+      <w:proofErr w:type="spellStart"/>
+      <w:r>
+        <w:rPr>
+          <w:i/>
+        </w:rPr>
+        <w:t>model_output.tsv</w:t>
+      </w:r>
+      <w:proofErr w:type="spellEnd"/>
+      <w:r>
+        <w:rPr>
+          <w:i/>
+        </w:rPr>
+        <w:t>.</w:t>
       </w:r>
     </w:p>
     <w:p>
@@ -4468,7 +4822,6 @@
               <w:jc w:val="center"/>
             </w:pPr>
             <w:r>
-              <w:lastRenderedPageBreak/>
               <w:t>Model</w:t>
             </w:r>
           </w:p>
@@ -6009,7 +6362,7 @@
       <w:r>
         <w:t>Compare the performance to the results in the shared task (</w:t>
       </w:r>
-      <w:hyperlink r:id="rId11">
+      <w:hyperlink r:id="rId14">
         <w:r>
           <w:rPr>
             <w:color w:val="1155CC"/>
@@ -6293,7 +6646,7 @@
     <w:p/>
     <w:p/>
     <w:sectPr>
-      <w:headerReference w:type="default" r:id="rId12"/>
+      <w:headerReference w:type="default" r:id="rId15"/>
       <w:pgSz w:w="12240" w:h="15840"/>
       <w:pgMar w:top="1440" w:right="1440" w:bottom="1440" w:left="1440" w:header="720" w:footer="720" w:gutter="0"/>
       <w:pgNumType w:start="1"/>

--- a/Assignment 1_IntrotoNLP2022.docx
+++ b/Assignment 1_IntrotoNLP2022.docx
@@ -16,15 +16,7 @@
     <w:p/>
     <w:p>
       <w:r>
-        <w:t xml:space="preserve">In this assignment, we work with a dataset that contains sentences from news articles. It has been collected for a shared task at </w:t>
-      </w:r>
-      <w:proofErr w:type="spellStart"/>
-      <w:r>
-        <w:t>SemEval</w:t>
-      </w:r>
-      <w:proofErr w:type="spellEnd"/>
-      <w:r>
-        <w:t xml:space="preserve"> 2018 for </w:t>
+        <w:t xml:space="preserve">In this assignment, we work with a dataset that contains sentences from news articles. It has been collected for a shared task at SemEval 2018 for </w:t>
       </w:r>
       <w:r>
         <w:rPr>
@@ -96,28 +88,12 @@
         <w:t>pdf</w:t>
       </w:r>
       <w:r>
-        <w:t xml:space="preserve"> of this </w:t>
-      </w:r>
-      <w:proofErr w:type="gramStart"/>
-      <w:r>
-        <w:t>document,</w:t>
-      </w:r>
-      <w:proofErr w:type="gramEnd"/>
-      <w:r>
-        <w:t xml:space="preserve"> the format should not be changed. </w:t>
-      </w:r>
-    </w:p>
-    <w:p>
-      <w:r>
-        <w:t xml:space="preserve">All </w:t>
-      </w:r>
-      <w:proofErr w:type="gramStart"/>
-      <w:r>
-        <w:t>floating point</w:t>
-      </w:r>
-      <w:proofErr w:type="gramEnd"/>
-      <w:r>
-        <w:t xml:space="preserve"> numbers should be rounded to </w:t>
+        <w:t xml:space="preserve"> of this document, the format should not be changed. </w:t>
+      </w:r>
+    </w:p>
+    <w:p>
+      <w:r>
+        <w:t xml:space="preserve">All floating point numbers should be rounded to </w:t>
       </w:r>
       <w:r>
         <w:rPr>
@@ -164,23 +140,7 @@
         </w:rPr>
       </w:pPr>
       <w:r>
-        <w:t>You are allowed to use Python packages (</w:t>
-      </w:r>
-      <w:proofErr w:type="gramStart"/>
-      <w:r>
-        <w:t>e.g.</w:t>
-      </w:r>
-      <w:proofErr w:type="gramEnd"/>
-      <w:r>
-        <w:t xml:space="preserve"> pandas, </w:t>
-      </w:r>
-      <w:proofErr w:type="spellStart"/>
-      <w:r>
-        <w:t>sklearn</w:t>
-      </w:r>
-      <w:proofErr w:type="spellEnd"/>
-      <w:r>
-        <w:t xml:space="preserve">). </w:t>
+        <w:t xml:space="preserve">You are allowed to use Python packages (e.g. pandas, sklearn). </w:t>
       </w:r>
     </w:p>
     <w:p/>
@@ -379,29 +339,28 @@
         <w:rPr>
           <w:b/>
         </w:rPr>
-        <w:t xml:space="preserve">Giulia </w:t>
-      </w:r>
-      <w:proofErr w:type="spellStart"/>
-      <w:r>
+        <w:t>Giulia Bössenecker</w:t>
+      </w:r>
+    </w:p>
+    <w:p>
+      <w:pPr>
         <w:rPr>
           <w:b/>
         </w:rPr>
-        <w:t>Bössenecker</w:t>
-      </w:r>
-      <w:proofErr w:type="spellEnd"/>
-    </w:p>
-    <w:p>
-      <w:pPr>
+      </w:pPr>
+      <w:r>
         <w:rPr>
           <w:b/>
         </w:rPr>
-      </w:pPr>
-      <w:r>
+        <w:t xml:space="preserve">Student id: </w:t>
+      </w:r>
+    </w:p>
+    <w:p>
+      <w:pPr>
         <w:rPr>
           <w:b/>
         </w:rPr>
-        <w:t xml:space="preserve">Student id: </w:t>
-      </w:r>
+      </w:pPr>
     </w:p>
     <w:p>
       <w:pPr>
@@ -409,54 +368,31 @@
           <w:b/>
         </w:rPr>
       </w:pPr>
-    </w:p>
-    <w:p>
-      <w:pPr>
+      <w:r>
         <w:rPr>
           <w:b/>
         </w:rPr>
-      </w:pPr>
-      <w:r>
+        <w:t>Student 3</w:t>
+      </w:r>
+    </w:p>
+    <w:p>
+      <w:pPr>
         <w:rPr>
           <w:b/>
         </w:rPr>
-        <w:t>Student 3</w:t>
-      </w:r>
-    </w:p>
-    <w:p>
-      <w:pPr>
+      </w:pPr>
+      <w:r>
         <w:rPr>
           <w:b/>
         </w:rPr>
-      </w:pPr>
+        <w:t xml:space="preserve">Name: </w:t>
+      </w:r>
       <w:r>
         <w:rPr>
           <w:b/>
         </w:rPr>
-        <w:t xml:space="preserve">Name: </w:t>
-      </w:r>
-      <w:proofErr w:type="spellStart"/>
-      <w:r>
-        <w:rPr>
-          <w:b/>
-        </w:rPr>
-        <w:t>Maike</w:t>
-      </w:r>
-      <w:proofErr w:type="spellEnd"/>
-      <w:r>
-        <w:rPr>
-          <w:b/>
-        </w:rPr>
-        <w:t xml:space="preserve"> </w:t>
-      </w:r>
-      <w:proofErr w:type="spellStart"/>
-      <w:r>
-        <w:rPr>
-          <w:b/>
-        </w:rPr>
-        <w:t>Nützel</w:t>
-      </w:r>
-      <w:proofErr w:type="spellEnd"/>
+        <w:t>Maike Nützel</w:t>
+      </w:r>
     </w:p>
     <w:p>
       <w:pPr>
@@ -481,87 +417,69 @@
       <w:bookmarkEnd w:id="1"/>
       <w:r>
         <w:lastRenderedPageBreak/>
-        <w:t xml:space="preserve">PART A:  Linguistic analysis using </w:t>
-      </w:r>
-      <w:proofErr w:type="spellStart"/>
-      <w:r>
-        <w:t>spaCy</w:t>
-      </w:r>
-      <w:proofErr w:type="spellEnd"/>
+        <w:t xml:space="preserve">PART A:  Linguistic analysis using spaCy </w:t>
+      </w:r>
+    </w:p>
+    <w:p>
+      <w:r>
+        <w:t xml:space="preserve">In the first part of the assignment, we focus on an analysis of the sentences in the training data. </w:t>
+      </w:r>
+    </w:p>
+    <w:p>
+      <w:pPr>
+        <w:rPr>
+          <w:i/>
+        </w:rPr>
+      </w:pPr>
+      <w:r>
+        <w:rPr>
+          <w:b/>
+        </w:rPr>
+        <w:t>File:</w:t>
+      </w:r>
       <w:r>
         <w:t xml:space="preserve"> </w:t>
       </w:r>
-    </w:p>
-    <w:p>
-      <w:r>
-        <w:t xml:space="preserve">In the first part of the assignment, we focus on an analysis of the sentences in the training data. </w:t>
-      </w:r>
-    </w:p>
-    <w:p>
-      <w:pPr>
+      <w:r>
         <w:rPr>
           <w:i/>
         </w:rPr>
-      </w:pPr>
-      <w:r>
-        <w:rPr>
-          <w:b/>
-        </w:rPr>
-        <w:t>File:</w:t>
-      </w:r>
-      <w:r>
-        <w:t xml:space="preserve"> </w:t>
-      </w:r>
-      <w:r>
+        <w:t>data/preprocessed/train/sentences.txt</w:t>
+      </w:r>
+    </w:p>
+    <w:p>
+      <w:pPr>
         <w:rPr>
           <w:i/>
         </w:rPr>
-        <w:t>data/preprocessed/train/sentences.txt</w:t>
-      </w:r>
-    </w:p>
-    <w:p>
-      <w:pPr>
+      </w:pPr>
+      <w:r>
+        <w:t xml:space="preserve">Implement your analyses in </w:t>
+      </w:r>
+      <w:r>
         <w:rPr>
           <w:i/>
         </w:rPr>
-      </w:pPr>
-      <w:r>
-        <w:t xml:space="preserve">Implement your analyses in </w:t>
-      </w:r>
-      <w:r>
+        <w:t>TODO_analyses.py.</w:t>
+      </w:r>
+    </w:p>
+    <w:p>
+      <w:pPr>
         <w:rPr>
           <w:i/>
         </w:rPr>
-        <w:t>TODO_analyses.py.</w:t>
-      </w:r>
-    </w:p>
-    <w:p>
-      <w:pPr>
+      </w:pPr>
+    </w:p>
+    <w:p>
+      <w:r>
+        <w:t xml:space="preserve">Note that we are using the most recent spaCy version (3.2) and the model </w:t>
+      </w:r>
+      <w:r>
         <w:rPr>
           <w:i/>
         </w:rPr>
-      </w:pPr>
-    </w:p>
-    <w:p>
-      <w:r>
-        <w:t xml:space="preserve">Note that we are using the most recent </w:t>
-      </w:r>
-      <w:proofErr w:type="spellStart"/>
-      <w:r>
-        <w:t>spaCy</w:t>
-      </w:r>
-      <w:proofErr w:type="spellEnd"/>
-      <w:r>
-        <w:t xml:space="preserve"> version (3.2) and the model </w:t>
-      </w:r>
-      <w:proofErr w:type="spellStart"/>
-      <w:r>
-        <w:rPr>
-          <w:i/>
-        </w:rPr>
         <w:t>en_core_web_sm</w:t>
       </w:r>
-      <w:proofErr w:type="spellEnd"/>
       <w:r>
         <w:t xml:space="preserve">. Results might vary for other versions. If you cannot use 3.2, clearly explain this to your TA and specify on your submission which version you are using instead. </w:t>
       </w:r>
@@ -601,15 +519,7 @@
       </w:r>
       <w:r>
         <w:br/>
-        <w:t xml:space="preserve">Process the dataset using the </w:t>
-      </w:r>
-      <w:proofErr w:type="spellStart"/>
-      <w:r>
-        <w:t>spaCy</w:t>
-      </w:r>
-      <w:proofErr w:type="spellEnd"/>
-      <w:r>
-        <w:t xml:space="preserve"> package and extract the following information:</w:t>
+        <w:t>Process the dataset using the spaCy package and extract the following information:</w:t>
       </w:r>
     </w:p>
     <w:p>
@@ -752,24 +662,14 @@
       <w:r>
         <w:t xml:space="preserve"> part-of-speech tagger on the dataset and identify the ten most frequent POS tags. Complete the table below for these ten tags (the tagger in the model </w:t>
       </w:r>
-      <w:proofErr w:type="spellStart"/>
       <w:r>
         <w:rPr>
           <w:i/>
         </w:rPr>
         <w:t>en_core_web_sm</w:t>
       </w:r>
-      <w:proofErr w:type="spellEnd"/>
-      <w:r>
-        <w:t xml:space="preserve"> is trained on the PENN Treebank </w:t>
-      </w:r>
-      <w:proofErr w:type="spellStart"/>
-      <w:r>
-        <w:t>tagset</w:t>
-      </w:r>
-      <w:proofErr w:type="spellEnd"/>
-      <w:r>
-        <w:t xml:space="preserve">). </w:t>
+      <w:r>
+        <w:t xml:space="preserve"> is trained on the PENN Treebank tagset). </w:t>
       </w:r>
     </w:p>
     <w:p>
@@ -836,7 +736,6 @@
                 <w:szCs w:val="16"/>
               </w:rPr>
             </w:pPr>
-            <w:proofErr w:type="spellStart"/>
             <w:r>
               <w:rPr>
                 <w:sz w:val="16"/>
@@ -844,7 +743,6 @@
               </w:rPr>
               <w:t>Finegrained</w:t>
             </w:r>
-            <w:proofErr w:type="spellEnd"/>
             <w:r>
               <w:rPr>
                 <w:sz w:val="16"/>
@@ -3321,30 +3219,8 @@
         <w:rPr>
           <w:i/>
         </w:rPr>
-        <w:t>data/original/</w:t>
-      </w:r>
-      <w:proofErr w:type="spellStart"/>
-      <w:r>
-        <w:rPr>
-          <w:i/>
-        </w:rPr>
-        <w:t>english</w:t>
-      </w:r>
-      <w:proofErr w:type="spellEnd"/>
-      <w:r>
-        <w:rPr>
-          <w:i/>
-        </w:rPr>
-        <w:t>/</w:t>
-      </w:r>
-      <w:proofErr w:type="spellStart"/>
-      <w:r>
-        <w:rPr>
-          <w:i/>
-        </w:rPr>
-        <w:t>WikiNews_Train.tsv</w:t>
-      </w:r>
-      <w:proofErr w:type="spellEnd"/>
+        <w:t>data/original/english/WikiNews_Train.tsv</w:t>
+      </w:r>
       <w:r>
         <w:t xml:space="preserve"> and extract the following columns: </w:t>
       </w:r>
@@ -3397,15 +3273,7 @@
         <w:ind w:left="720"/>
       </w:pPr>
       <w:r>
-        <w:t xml:space="preserve">Min, max, median, mean, and </w:t>
-      </w:r>
-      <w:proofErr w:type="spellStart"/>
-      <w:r>
-        <w:t>stdev</w:t>
-      </w:r>
-      <w:proofErr w:type="spellEnd"/>
-      <w:r>
-        <w:t xml:space="preserve"> of the probabilistic label: </w:t>
+        <w:t xml:space="preserve">Min, max, median, mean, and stdev of the probabilistic label: </w:t>
       </w:r>
       <w:r>
         <w:t>0.00, 1.00, 0.00, 0.08, 0.17</w:t>
@@ -3503,15 +3371,7 @@
         <w:ind w:left="720"/>
       </w:pPr>
       <w:r>
-        <w:t xml:space="preserve">Calculate the frequency of the tokens using the </w:t>
-      </w:r>
-      <w:proofErr w:type="spellStart"/>
-      <w:r>
-        <w:t>wordfreq</w:t>
-      </w:r>
-      <w:proofErr w:type="spellEnd"/>
-      <w:r>
-        <w:t xml:space="preserve"> package (</w:t>
+        <w:t>Calculate the frequency of the tokens using the wordfreq package (</w:t>
       </w:r>
       <w:hyperlink r:id="rId9">
         <w:r>
@@ -3899,15 +3759,7 @@
         <w:ind w:left="720"/>
       </w:pPr>
       <w:r>
-        <w:t xml:space="preserve">There is no statistically significant correlation between length of token and probabilistic complexity, though we can see </w:t>
-      </w:r>
-      <w:proofErr w:type="gramStart"/>
-      <w:r>
-        <w:t>that tokens</w:t>
-      </w:r>
-      <w:proofErr w:type="gramEnd"/>
-      <w:r>
-        <w:t xml:space="preserve"> with lengths higher than 7 characters have a high probabilistic complexity,</w:t>
+        <w:t>There is no statistically significant correlation between length of token and probabilistic complexity, though we can see that tokens with lengths higher than 7 characters have a high probabilistic complexity,</w:t>
       </w:r>
     </w:p>
     <w:p>
@@ -3931,35 +3783,13 @@
         <w:ind w:left="720"/>
       </w:pPr>
       <w:r>
-        <w:t xml:space="preserve">The scatterplot for </w:t>
-      </w:r>
-      <w:r>
-        <w:t>probabilistic complexity</w:t>
-      </w:r>
-      <w:r>
-        <w:t xml:space="preserve"> by POS tags is not very informative, except </w:t>
-      </w:r>
-      <w:proofErr w:type="gramStart"/>
-      <w:r>
-        <w:t xml:space="preserve">that </w:t>
+        <w:t xml:space="preserve">The scatterplot for probabilistic complexity by POS tags is not very informative, except that </w:t>
       </w:r>
       <w:r>
         <w:t>subordinating conjunctions</w:t>
       </w:r>
       <w:r>
-        <w:t xml:space="preserve"> (SCONJ)</w:t>
-      </w:r>
-      <w:proofErr w:type="gramEnd"/>
-      <w:r>
-        <w:t xml:space="preserve"> as well as </w:t>
-      </w:r>
-      <w:proofErr w:type="spellStart"/>
-      <w:r>
-        <w:t>adpositions</w:t>
-      </w:r>
-      <w:proofErr w:type="spellEnd"/>
-      <w:r>
-        <w:t xml:space="preserve"> (ADP) have low probabilistic complexities; Interjections (INTJ) cluster for low to medium probabilistic complexities, while other present POS tags vary across the probabilistic complexity board.</w:t>
+        <w:t xml:space="preserve"> (SCONJ) as well as adpositions (ADP) have low probabilistic complexities; Interjections (INTJ) cluster for low to medium probabilistic complexities, while other present POS tags vary across the probabilistic complexity board.</w:t>
       </w:r>
     </w:p>
     <w:p/>
@@ -3997,16 +3827,52 @@
       <w:pPr>
         <w:ind w:left="720"/>
       </w:pPr>
-    </w:p>
-    <w:p>
-      <w:pPr>
-        <w:ind w:left="720"/>
-      </w:pPr>
-    </w:p>
-    <w:p>
-      <w:pPr>
-        <w:ind w:left="720"/>
-      </w:pPr>
+      <w:r>
+        <w:t>T</w:t>
+      </w:r>
+      <w:r>
+        <w:t>he number of spoken syllables in a word</w:t>
+      </w:r>
+      <w:r>
+        <w:t xml:space="preserve"> is an intuitive characteristic that </w:t>
+      </w:r>
+      <w:r>
+        <w:t xml:space="preserve">should </w:t>
+      </w:r>
+      <w:r>
+        <w:t>correlate positively with the probabilistic complexity of a word.</w:t>
+      </w:r>
+      <w:r>
+        <w:t xml:space="preserve"> The more syllables, the more difficult a word is to pronounce/articulate and to remember/learn. Thus the complexity correlation.</w:t>
+      </w:r>
+    </w:p>
+    <w:p>
+      <w:pPr>
+        <w:ind w:left="720"/>
+      </w:pPr>
+      <w:r>
+        <w:t xml:space="preserve">The </w:t>
+      </w:r>
+      <w:r>
+        <w:t>consonant-to-vowel ratio</w:t>
+      </w:r>
+      <w:r>
+        <w:t xml:space="preserve"> based on the idea that consonants are considered more complex than vowels(</w:t>
+      </w:r>
+      <w:hyperlink r:id="rId13" w:history="1">
+        <w:r>
+          <w:rPr>
+            <w:rStyle w:val="Hyperlink"/>
+          </w:rPr>
+          <w:t xml:space="preserve"> Shankweiler and Harris (1966)</w:t>
+        </w:r>
+      </w:hyperlink>
+      <w:r>
+        <w:t>)</w:t>
+      </w:r>
+      <w:r>
+        <w:t>, being harder to master from the early stages of learning.</w:t>
+      </w:r>
     </w:p>
     <w:p>
       <w:pPr>
@@ -4109,15 +3975,7 @@
         <w:ind w:left="720"/>
       </w:pPr>
       <w:r>
-        <w:t xml:space="preserve">Test different thresholds and choose the one which yields the highest accuracy on the </w:t>
-      </w:r>
-      <w:proofErr w:type="spellStart"/>
-      <w:r>
-        <w:t>dev_data</w:t>
-      </w:r>
-      <w:proofErr w:type="spellEnd"/>
-      <w:r>
-        <w:t xml:space="preserve">: </w:t>
+        <w:t xml:space="preserve">Test different thresholds and choose the one which yields the highest accuracy on the dev_data: </w:t>
       </w:r>
     </w:p>
     <w:p>
@@ -4176,6 +4034,7 @@
                 <w:sz w:val="20"/>
                 <w:szCs w:val="20"/>
               </w:rPr>
+              <w:lastRenderedPageBreak/>
               <w:t>Baseline</w:t>
             </w:r>
           </w:p>
@@ -4382,7 +4241,6 @@
                 <w:sz w:val="20"/>
                 <w:szCs w:val="20"/>
               </w:rPr>
-              <w:lastRenderedPageBreak/>
               <w:t>Frequency</w:t>
             </w:r>
           </w:p>
@@ -4474,7 +4332,7 @@
       <w:r>
         <w:t xml:space="preserve">For part C, we use an implementation for a vanilla LSTM which was originally developed for a named entity recognition project for a Stanford course. You can find more documentation here: </w:t>
       </w:r>
-      <w:hyperlink r:id="rId13">
+      <w:hyperlink r:id="rId14">
         <w:r>
           <w:rPr>
             <w:color w:val="1155CC"/>
@@ -4709,35 +4567,13 @@
         <w:rPr>
           <w:i/>
         </w:rPr>
-        <w:t>experiments/</w:t>
-      </w:r>
-      <w:proofErr w:type="spellStart"/>
+        <w:t>experiments/base_model/</w:t>
+      </w:r>
       <w:r>
         <w:rPr>
           <w:i/>
         </w:rPr>
-        <w:t>base_model</w:t>
-      </w:r>
-      <w:proofErr w:type="spellEnd"/>
-      <w:r>
-        <w:rPr>
-          <w:i/>
-        </w:rPr>
-        <w:t>/</w:t>
-      </w:r>
-      <w:proofErr w:type="spellStart"/>
-      <w:r>
-        <w:rPr>
-          <w:i/>
-        </w:rPr>
-        <w:t>model_output.tsv</w:t>
-      </w:r>
-      <w:proofErr w:type="spellEnd"/>
-      <w:r>
-        <w:rPr>
-          <w:i/>
-        </w:rPr>
-        <w:t>.</w:t>
+        <w:t>model_output.tsv.</w:t>
       </w:r>
     </w:p>
     <w:p>
@@ -6362,7 +6198,7 @@
       <w:r>
         <w:t>Compare the performance to the results in the shared task (</w:t>
       </w:r>
-      <w:hyperlink r:id="rId14">
+      <w:hyperlink r:id="rId15">
         <w:r>
           <w:rPr>
             <w:color w:val="1155CC"/>
@@ -6646,7 +6482,7 @@
     <w:p/>
     <w:p/>
     <w:sectPr>
-      <w:headerReference w:type="default" r:id="rId15"/>
+      <w:headerReference w:type="default" r:id="rId16"/>
       <w:pgSz w:w="12240" w:h="15840"/>
       <w:pgMar w:top="1440" w:right="1440" w:bottom="1440" w:left="1440" w:header="720" w:footer="720" w:gutter="0"/>
       <w:pgNumType w:start="1"/>
@@ -8015,6 +7851,29 @@
       </w:tblBorders>
     </w:tblPr>
   </w:style>
+  <w:style w:type="character" w:styleId="Hyperlink">
+    <w:name w:val="Hyperlink"/>
+    <w:basedOn w:val="DefaultParagraphFont"/>
+    <w:uiPriority w:val="99"/>
+    <w:unhideWhenUsed/>
+    <w:rsid w:val="007A3A5C"/>
+    <w:rPr>
+      <w:color w:val="0000FF" w:themeColor="hyperlink"/>
+      <w:u w:val="single"/>
+    </w:rPr>
+  </w:style>
+  <w:style w:type="character" w:styleId="UnresolvedMention">
+    <w:name w:val="Unresolved Mention"/>
+    <w:basedOn w:val="DefaultParagraphFont"/>
+    <w:uiPriority w:val="99"/>
+    <w:semiHidden/>
+    <w:unhideWhenUsed/>
+    <w:rsid w:val="007A3A5C"/>
+    <w:rPr>
+      <w:color w:val="605E5C"/>
+      <w:shd w:val="clear" w:color="auto" w:fill="E1DFDD"/>
+    </w:rPr>
+  </w:style>
 </w:styles>
 </file>
 

--- a/Assignment 1_IntrotoNLP2022.docx
+++ b/Assignment 1_IntrotoNLP2022.docx
@@ -16,7 +16,15 @@
     <w:p/>
     <w:p>
       <w:r>
-        <w:t xml:space="preserve">In this assignment, we work with a dataset that contains sentences from news articles. It has been collected for a shared task at SemEval 2018 for </w:t>
+        <w:t xml:space="preserve">In this assignment, we work with a dataset that contains sentences from news articles. It has been collected for a shared task at </w:t>
+      </w:r>
+      <w:proofErr w:type="spellStart"/>
+      <w:r>
+        <w:t>SemEval</w:t>
+      </w:r>
+      <w:proofErr w:type="spellEnd"/>
+      <w:r>
+        <w:t xml:space="preserve"> 2018 for </w:t>
       </w:r>
       <w:r>
         <w:rPr>
@@ -88,12 +96,28 @@
         <w:t>pdf</w:t>
       </w:r>
       <w:r>
-        <w:t xml:space="preserve"> of this document, the format should not be changed. </w:t>
-      </w:r>
-    </w:p>
-    <w:p>
-      <w:r>
-        <w:t xml:space="preserve">All floating point numbers should be rounded to </w:t>
+        <w:t xml:space="preserve"> of this </w:t>
+      </w:r>
+      <w:proofErr w:type="gramStart"/>
+      <w:r>
+        <w:t>document,</w:t>
+      </w:r>
+      <w:proofErr w:type="gramEnd"/>
+      <w:r>
+        <w:t xml:space="preserve"> the format should not be changed. </w:t>
+      </w:r>
+    </w:p>
+    <w:p>
+      <w:r>
+        <w:t xml:space="preserve">All </w:t>
+      </w:r>
+      <w:proofErr w:type="gramStart"/>
+      <w:r>
+        <w:t>floating point</w:t>
+      </w:r>
+      <w:proofErr w:type="gramEnd"/>
+      <w:r>
+        <w:t xml:space="preserve"> numbers should be rounded to </w:t>
       </w:r>
       <w:r>
         <w:rPr>
@@ -140,7 +164,23 @@
         </w:rPr>
       </w:pPr>
       <w:r>
-        <w:t xml:space="preserve">You are allowed to use Python packages (e.g. pandas, sklearn). </w:t>
+        <w:t>You are allowed to use Python packages (</w:t>
+      </w:r>
+      <w:proofErr w:type="gramStart"/>
+      <w:r>
+        <w:t>e.g.</w:t>
+      </w:r>
+      <w:proofErr w:type="gramEnd"/>
+      <w:r>
+        <w:t xml:space="preserve"> pandas, </w:t>
+      </w:r>
+      <w:proofErr w:type="spellStart"/>
+      <w:r>
+        <w:t>sklearn</w:t>
+      </w:r>
+      <w:proofErr w:type="spellEnd"/>
+      <w:r>
+        <w:t xml:space="preserve">). </w:t>
       </w:r>
     </w:p>
     <w:p/>
@@ -339,19 +379,27 @@
         <w:rPr>
           <w:b/>
         </w:rPr>
-        <w:t>Giulia Bössenecker</w:t>
-      </w:r>
-    </w:p>
-    <w:p>
-      <w:pPr>
+        <w:t xml:space="preserve">Giulia </w:t>
+      </w:r>
+      <w:proofErr w:type="spellStart"/>
+      <w:r>
         <w:rPr>
           <w:b/>
         </w:rPr>
-      </w:pPr>
-      <w:r>
+        <w:t>Bössenecker</w:t>
+      </w:r>
+      <w:proofErr w:type="spellEnd"/>
+    </w:p>
+    <w:p>
+      <w:pPr>
         <w:rPr>
           <w:b/>
         </w:rPr>
+      </w:pPr>
+      <w:r>
+        <w:rPr>
+          <w:b/>
+        </w:rPr>
         <w:t xml:space="preserve">Student id: </w:t>
       </w:r>
     </w:p>
@@ -387,12 +435,28 @@
         </w:rPr>
         <w:t xml:space="preserve">Name: </w:t>
       </w:r>
+      <w:proofErr w:type="spellStart"/>
       <w:r>
         <w:rPr>
           <w:b/>
         </w:rPr>
-        <w:t>Maike Nützel</w:t>
-      </w:r>
+        <w:t>Maike</w:t>
+      </w:r>
+      <w:proofErr w:type="spellEnd"/>
+      <w:r>
+        <w:rPr>
+          <w:b/>
+        </w:rPr>
+        <w:t xml:space="preserve"> </w:t>
+      </w:r>
+      <w:proofErr w:type="spellStart"/>
+      <w:r>
+        <w:rPr>
+          <w:b/>
+        </w:rPr>
+        <w:t>Nützel</w:t>
+      </w:r>
+      <w:proofErr w:type="spellEnd"/>
     </w:p>
     <w:p>
       <w:pPr>
@@ -417,7 +481,15 @@
       <w:bookmarkEnd w:id="1"/>
       <w:r>
         <w:lastRenderedPageBreak/>
-        <w:t xml:space="preserve">PART A:  Linguistic analysis using spaCy </w:t>
+        <w:t xml:space="preserve">PART A:  Linguistic analysis using </w:t>
+      </w:r>
+      <w:proofErr w:type="spellStart"/>
+      <w:r>
+        <w:t>spaCy</w:t>
+      </w:r>
+      <w:proofErr w:type="spellEnd"/>
+      <w:r>
+        <w:t xml:space="preserve"> </w:t>
       </w:r>
     </w:p>
     <w:p>
@@ -472,14 +544,24 @@
     </w:p>
     <w:p>
       <w:r>
-        <w:t xml:space="preserve">Note that we are using the most recent spaCy version (3.2) and the model </w:t>
-      </w:r>
+        <w:t xml:space="preserve">Note that we are using the most recent </w:t>
+      </w:r>
+      <w:proofErr w:type="spellStart"/>
+      <w:r>
+        <w:t>spaCy</w:t>
+      </w:r>
+      <w:proofErr w:type="spellEnd"/>
+      <w:r>
+        <w:t xml:space="preserve"> version (3.2) and the model </w:t>
+      </w:r>
+      <w:proofErr w:type="spellStart"/>
       <w:r>
         <w:rPr>
           <w:i/>
         </w:rPr>
         <w:t>en_core_web_sm</w:t>
       </w:r>
+      <w:proofErr w:type="spellEnd"/>
       <w:r>
         <w:t xml:space="preserve">. Results might vary for other versions. If you cannot use 3.2, clearly explain this to your TA and specify on your submission which version you are using instead. </w:t>
       </w:r>
@@ -519,7 +601,15 @@
       </w:r>
       <w:r>
         <w:br/>
-        <w:t>Process the dataset using the spaCy package and extract the following information:</w:t>
+        <w:t xml:space="preserve">Process the dataset using the </w:t>
+      </w:r>
+      <w:proofErr w:type="spellStart"/>
+      <w:r>
+        <w:t>spaCy</w:t>
+      </w:r>
+      <w:proofErr w:type="spellEnd"/>
+      <w:r>
+        <w:t xml:space="preserve"> package and extract the following information:</w:t>
       </w:r>
     </w:p>
     <w:p>
@@ -662,14 +752,24 @@
       <w:r>
         <w:t xml:space="preserve"> part-of-speech tagger on the dataset and identify the ten most frequent POS tags. Complete the table below for these ten tags (the tagger in the model </w:t>
       </w:r>
+      <w:proofErr w:type="spellStart"/>
       <w:r>
         <w:rPr>
           <w:i/>
         </w:rPr>
         <w:t>en_core_web_sm</w:t>
       </w:r>
-      <w:r>
-        <w:t xml:space="preserve"> is trained on the PENN Treebank tagset). </w:t>
+      <w:proofErr w:type="spellEnd"/>
+      <w:r>
+        <w:t xml:space="preserve"> is trained on the PENN Treebank </w:t>
+      </w:r>
+      <w:proofErr w:type="spellStart"/>
+      <w:r>
+        <w:t>tagset</w:t>
+      </w:r>
+      <w:proofErr w:type="spellEnd"/>
+      <w:r>
+        <w:t xml:space="preserve">). </w:t>
       </w:r>
     </w:p>
     <w:p>
@@ -736,6 +836,7 @@
                 <w:szCs w:val="16"/>
               </w:rPr>
             </w:pPr>
+            <w:proofErr w:type="spellStart"/>
             <w:r>
               <w:rPr>
                 <w:sz w:val="16"/>
@@ -743,6 +844,7 @@
               </w:rPr>
               <w:t>Finegrained</w:t>
             </w:r>
+            <w:proofErr w:type="spellEnd"/>
             <w:r>
               <w:rPr>
                 <w:sz w:val="16"/>
@@ -3219,8 +3321,30 @@
         <w:rPr>
           <w:i/>
         </w:rPr>
-        <w:t>data/original/english/WikiNews_Train.tsv</w:t>
-      </w:r>
+        <w:t>data/original/</w:t>
+      </w:r>
+      <w:proofErr w:type="spellStart"/>
+      <w:r>
+        <w:rPr>
+          <w:i/>
+        </w:rPr>
+        <w:t>english</w:t>
+      </w:r>
+      <w:proofErr w:type="spellEnd"/>
+      <w:r>
+        <w:rPr>
+          <w:i/>
+        </w:rPr>
+        <w:t>/</w:t>
+      </w:r>
+      <w:proofErr w:type="spellStart"/>
+      <w:r>
+        <w:rPr>
+          <w:i/>
+        </w:rPr>
+        <w:t>WikiNews_Train.tsv</w:t>
+      </w:r>
+      <w:proofErr w:type="spellEnd"/>
       <w:r>
         <w:t xml:space="preserve"> and extract the following columns: </w:t>
       </w:r>
@@ -3273,7 +3397,15 @@
         <w:ind w:left="720"/>
       </w:pPr>
       <w:r>
-        <w:t xml:space="preserve">Min, max, median, mean, and stdev of the probabilistic label: </w:t>
+        <w:t xml:space="preserve">Min, max, median, mean, and </w:t>
+      </w:r>
+      <w:proofErr w:type="spellStart"/>
+      <w:r>
+        <w:t>stdev</w:t>
+      </w:r>
+      <w:proofErr w:type="spellEnd"/>
+      <w:r>
+        <w:t xml:space="preserve"> of the probabilistic label: </w:t>
       </w:r>
       <w:r>
         <w:t>0.00, 1.00, 0.00, 0.08, 0.17</w:t>
@@ -3371,7 +3503,15 @@
         <w:ind w:left="720"/>
       </w:pPr>
       <w:r>
-        <w:t>Calculate the frequency of the tokens using the wordfreq package (</w:t>
+        <w:t xml:space="preserve">Calculate the frequency of the tokens using the </w:t>
+      </w:r>
+      <w:proofErr w:type="spellStart"/>
+      <w:r>
+        <w:t>wordfreq</w:t>
+      </w:r>
+      <w:proofErr w:type="spellEnd"/>
+      <w:r>
+        <w:t xml:space="preserve"> package (</w:t>
       </w:r>
       <w:hyperlink r:id="rId9">
         <w:r>
@@ -3759,7 +3899,15 @@
         <w:ind w:left="720"/>
       </w:pPr>
       <w:r>
-        <w:t>There is no statistically significant correlation between length of token and probabilistic complexity, though we can see that tokens with lengths higher than 7 characters have a high probabilistic complexity,</w:t>
+        <w:t xml:space="preserve">There is no statistically significant correlation between length of token and probabilistic complexity, though we can see </w:t>
+      </w:r>
+      <w:proofErr w:type="gramStart"/>
+      <w:r>
+        <w:t>that tokens</w:t>
+      </w:r>
+      <w:proofErr w:type="gramEnd"/>
+      <w:r>
+        <w:t xml:space="preserve"> with lengths higher than 7 characters have a high probabilistic complexity,</w:t>
       </w:r>
     </w:p>
     <w:p>
@@ -3783,13 +3931,29 @@
         <w:ind w:left="720"/>
       </w:pPr>
       <w:r>
-        <w:t xml:space="preserve">The scatterplot for probabilistic complexity by POS tags is not very informative, except that </w:t>
+        <w:t xml:space="preserve">The scatterplot for probabilistic complexity by POS tags is not very informative, except </w:t>
+      </w:r>
+      <w:proofErr w:type="gramStart"/>
+      <w:r>
+        <w:t xml:space="preserve">that </w:t>
       </w:r>
       <w:r>
         <w:t>subordinating conjunctions</w:t>
       </w:r>
       <w:r>
-        <w:t xml:space="preserve"> (SCONJ) as well as adpositions (ADP) have low probabilistic complexities; Interjections (INTJ) cluster for low to medium probabilistic complexities, while other present POS tags vary across the probabilistic complexity board.</w:t>
+        <w:t xml:space="preserve"> (SCONJ)</w:t>
+      </w:r>
+      <w:proofErr w:type="gramEnd"/>
+      <w:r>
+        <w:t xml:space="preserve"> as well as </w:t>
+      </w:r>
+      <w:proofErr w:type="spellStart"/>
+      <w:r>
+        <w:t>adpositions</w:t>
+      </w:r>
+      <w:proofErr w:type="spellEnd"/>
+      <w:r>
+        <w:t xml:space="preserve"> (ADP) have low probabilistic complexities; Interjections (INTJ) cluster for low to medium probabilistic complexities, while other present POS tags vary across the probabilistic complexity board.</w:t>
       </w:r>
     </w:p>
     <w:p/>
@@ -3843,7 +4007,15 @@
         <w:t>correlate positively with the probabilistic complexity of a word.</w:t>
       </w:r>
       <w:r>
-        <w:t xml:space="preserve"> The more syllables, the more difficult a word is to pronounce/articulate and to remember/learn. Thus the complexity correlation.</w:t>
+        <w:t xml:space="preserve"> The more syllables, the more difficult a word is to pronounce/articulate and to remember/learn. </w:t>
+      </w:r>
+      <w:proofErr w:type="gramStart"/>
+      <w:r>
+        <w:t>Thus</w:t>
+      </w:r>
+      <w:proofErr w:type="gramEnd"/>
+      <w:r>
+        <w:t xml:space="preserve"> the complexity correlation.</w:t>
       </w:r>
     </w:p>
     <w:p>
@@ -3864,7 +4036,21 @@
           <w:rPr>
             <w:rStyle w:val="Hyperlink"/>
           </w:rPr>
-          <w:t xml:space="preserve"> Shankweiler and Harris (1966)</w:t>
+          <w:t xml:space="preserve"> </w:t>
+        </w:r>
+        <w:proofErr w:type="spellStart"/>
+        <w:r>
+          <w:rPr>
+            <w:rStyle w:val="Hyperlink"/>
+          </w:rPr>
+          <w:t>Shankweiler</w:t>
+        </w:r>
+        <w:proofErr w:type="spellEnd"/>
+        <w:r>
+          <w:rPr>
+            <w:rStyle w:val="Hyperlink"/>
+          </w:rPr>
+          <w:t xml:space="preserve"> and Harris (1966)</w:t>
         </w:r>
       </w:hyperlink>
       <w:r>
@@ -3975,7 +4161,15 @@
         <w:ind w:left="720"/>
       </w:pPr>
       <w:r>
-        <w:t xml:space="preserve">Test different thresholds and choose the one which yields the highest accuracy on the dev_data: </w:t>
+        <w:t xml:space="preserve">Test different thresholds and choose the one which yields the highest accuracy on the </w:t>
+      </w:r>
+      <w:proofErr w:type="spellStart"/>
+      <w:r>
+        <w:t>dev_data</w:t>
+      </w:r>
+      <w:proofErr w:type="spellEnd"/>
+      <w:r>
+        <w:t xml:space="preserve">: </w:t>
       </w:r>
     </w:p>
     <w:p>
@@ -3985,13 +4179,19 @@
       <w:r>
         <w:t xml:space="preserve">Length threshold: </w:t>
       </w:r>
-    </w:p>
-    <w:p>
-      <w:pPr>
-        <w:ind w:left="720"/>
-      </w:pPr>
-      <w:r>
-        <w:t xml:space="preserve">Frequency threshold:  </w:t>
+      <w:r>
+        <w:t>8</w:t>
+      </w:r>
+    </w:p>
+    <w:p>
+      <w:pPr>
+        <w:ind w:left="720"/>
+      </w:pPr>
+      <w:r>
+        <w:t xml:space="preserve">Frequency threshold: </w:t>
+      </w:r>
+      <w:r>
+        <w:t>0.055</w:t>
       </w:r>
     </w:p>
     <w:p>
@@ -4112,19 +4312,33 @@
                 <w:szCs w:val="20"/>
               </w:rPr>
             </w:pPr>
-          </w:p>
-        </w:tc>
-        <w:tc>
-          <w:tcPr>
-            <w:tcW w:w="2268" w:type="dxa"/>
-          </w:tcPr>
-          <w:p>
-            <w:pPr>
+            <w:r>
               <w:rPr>
                 <w:sz w:val="20"/>
                 <w:szCs w:val="20"/>
               </w:rPr>
-            </w:pPr>
+              <w:t>0.85</w:t>
+            </w:r>
+          </w:p>
+        </w:tc>
+        <w:tc>
+          <w:tcPr>
+            <w:tcW w:w="2268" w:type="dxa"/>
+          </w:tcPr>
+          <w:p>
+            <w:pPr>
+              <w:rPr>
+                <w:sz w:val="20"/>
+                <w:szCs w:val="20"/>
+              </w:rPr>
+            </w:pPr>
+            <w:r>
+              <w:rPr>
+                <w:sz w:val="20"/>
+                <w:szCs w:val="20"/>
+              </w:rPr>
+              <w:t>0.80</w:t>
+            </w:r>
           </w:p>
         </w:tc>
       </w:tr>
@@ -4160,19 +4374,33 @@
                 <w:szCs w:val="20"/>
               </w:rPr>
             </w:pPr>
-          </w:p>
-        </w:tc>
-        <w:tc>
-          <w:tcPr>
-            <w:tcW w:w="2268" w:type="dxa"/>
-          </w:tcPr>
-          <w:p>
-            <w:pPr>
+            <w:r>
               <w:rPr>
                 <w:sz w:val="20"/>
                 <w:szCs w:val="20"/>
               </w:rPr>
-            </w:pPr>
+              <w:t>0.50</w:t>
+            </w:r>
+          </w:p>
+        </w:tc>
+        <w:tc>
+          <w:tcPr>
+            <w:tcW w:w="2268" w:type="dxa"/>
+          </w:tcPr>
+          <w:p>
+            <w:pPr>
+              <w:rPr>
+                <w:sz w:val="20"/>
+                <w:szCs w:val="20"/>
+              </w:rPr>
+            </w:pPr>
+            <w:r>
+              <w:rPr>
+                <w:sz w:val="20"/>
+                <w:szCs w:val="20"/>
+              </w:rPr>
+              <w:t>0.50</w:t>
+            </w:r>
           </w:p>
         </w:tc>
       </w:tr>
@@ -4208,19 +4436,33 @@
                 <w:szCs w:val="20"/>
               </w:rPr>
             </w:pPr>
-          </w:p>
-        </w:tc>
-        <w:tc>
-          <w:tcPr>
-            <w:tcW w:w="2268" w:type="dxa"/>
-          </w:tcPr>
-          <w:p>
-            <w:pPr>
+            <w:r>
               <w:rPr>
                 <w:sz w:val="20"/>
                 <w:szCs w:val="20"/>
               </w:rPr>
-            </w:pPr>
+              <w:t>0.88</w:t>
+            </w:r>
+          </w:p>
+        </w:tc>
+        <w:tc>
+          <w:tcPr>
+            <w:tcW w:w="2268" w:type="dxa"/>
+          </w:tcPr>
+          <w:p>
+            <w:pPr>
+              <w:rPr>
+                <w:sz w:val="20"/>
+                <w:szCs w:val="20"/>
+              </w:rPr>
+            </w:pPr>
+            <w:r>
+              <w:rPr>
+                <w:sz w:val="20"/>
+                <w:szCs w:val="20"/>
+              </w:rPr>
+              <w:t>0.86</w:t>
+            </w:r>
           </w:p>
         </w:tc>
       </w:tr>
@@ -4256,19 +4498,40 @@
                 <w:szCs w:val="20"/>
               </w:rPr>
             </w:pPr>
-          </w:p>
-        </w:tc>
-        <w:tc>
-          <w:tcPr>
-            <w:tcW w:w="2268" w:type="dxa"/>
-          </w:tcPr>
-          <w:p>
-            <w:pPr>
+            <w:r>
               <w:rPr>
                 <w:sz w:val="20"/>
                 <w:szCs w:val="20"/>
               </w:rPr>
-            </w:pPr>
+              <w:t>0.85</w:t>
+            </w:r>
+          </w:p>
+        </w:tc>
+        <w:tc>
+          <w:tcPr>
+            <w:tcW w:w="2268" w:type="dxa"/>
+          </w:tcPr>
+          <w:p>
+            <w:pPr>
+              <w:rPr>
+                <w:sz w:val="20"/>
+                <w:szCs w:val="20"/>
+              </w:rPr>
+            </w:pPr>
+            <w:r>
+              <w:rPr>
+                <w:sz w:val="20"/>
+                <w:szCs w:val="20"/>
+              </w:rPr>
+              <w:t>0.8</w:t>
+            </w:r>
+            <w:r>
+              <w:rPr>
+                <w:sz w:val="20"/>
+                <w:szCs w:val="20"/>
+              </w:rPr>
+              <w:t>0</w:t>
+            </w:r>
           </w:p>
         </w:tc>
       </w:tr>
@@ -4294,7 +4557,23 @@
       </w:r>
     </w:p>
     <w:p/>
-    <w:p/>
+    <w:p>
+      <w:pPr>
+        <w:rPr>
+          <w:b/>
+          <w:bCs/>
+          <w:color w:val="FF0000"/>
+        </w:rPr>
+      </w:pPr>
+      <w:r>
+        <w:rPr>
+          <w:b/>
+          <w:bCs/>
+          <w:color w:val="FF0000"/>
+        </w:rPr>
+        <w:t>TO-DO</w:t>
+      </w:r>
+    </w:p>
     <w:p/>
     <w:p/>
     <w:p/>
@@ -4567,13 +4846,35 @@
         <w:rPr>
           <w:i/>
         </w:rPr>
-        <w:t>experiments/base_model/</w:t>
-      </w:r>
+        <w:t>experiments/</w:t>
+      </w:r>
+      <w:proofErr w:type="spellStart"/>
       <w:r>
         <w:rPr>
           <w:i/>
         </w:rPr>
-        <w:t>model_output.tsv.</w:t>
+        <w:t>base_model</w:t>
+      </w:r>
+      <w:proofErr w:type="spellEnd"/>
+      <w:r>
+        <w:rPr>
+          <w:i/>
+        </w:rPr>
+        <w:t>/</w:t>
+      </w:r>
+      <w:proofErr w:type="spellStart"/>
+      <w:r>
+        <w:rPr>
+          <w:i/>
+        </w:rPr>
+        <w:t>model_output.tsv</w:t>
+      </w:r>
+      <w:proofErr w:type="spellEnd"/>
+      <w:r>
+        <w:rPr>
+          <w:i/>
+        </w:rPr>
+        <w:t>.</w:t>
       </w:r>
     </w:p>
     <w:p>
@@ -6482,7 +6783,6 @@
     <w:p/>
     <w:p/>
     <w:sectPr>
-      <w:headerReference w:type="default" r:id="rId16"/>
       <w:pgSz w:w="12240" w:h="15840"/>
       <w:pgMar w:top="1440" w:right="1440" w:bottom="1440" w:left="1440" w:header="720" w:footer="720" w:gutter="0"/>
       <w:pgNumType w:start="1"/>
@@ -6540,12 +6840,6 @@
     </w:p>
   </w:footnote>
 </w:footnotes>
-</file>
-
-<file path=word/header1.xml><?xml version="1.0" encoding="utf-8"?>
-<w:hdr xmlns:wpc="http://schemas.microsoft.com/office/word/2010/wordprocessingCanvas" xmlns:cx="http://schemas.microsoft.com/office/drawing/2014/chartex" xmlns:cx1="http://schemas.microsoft.com/office/drawing/2015/9/8/chartex" xmlns:cx2="http://schemas.microsoft.com/office/drawing/2015/10/21/chartex" xmlns:cx3="http://schemas.microsoft.com/office/drawing/2016/5/9/chartex" xmlns:cx4="http://schemas.microsoft.com/office/drawing/2016/5/10/chartex" xmlns:cx5="http://schemas.microsoft.com/office/drawing/2016/5/11/chartex" xmlns:cx6="http://schemas.microsoft.com/office/drawing/2016/5/12/chartex" xmlns:cx7="http://schemas.microsoft.com/office/drawing/2016/5/13/chartex" xmlns:cx8="http://schemas.microsoft.com/office/drawing/2016/5/14/chartex" xmlns:mc="http://schemas.openxmlformats.org/markup-compatibility/2006" xmlns:aink="http://schemas.microsoft.com/office/drawing/2016/ink" xmlns:am3d="http://schemas.microsoft.com/office/drawing/2017/model3d" xmlns:o="urn:schemas-microsoft-com:office:office" xmlns:r="http://schemas.openxmlformats.org/officeDocument/2006/relationships" xmlns:m="http://schemas.openxmlformats.org/officeDocument/2006/math" xmlns:v="urn:schemas-microsoft-com:vml" xmlns:wp14="http://schemas.microsoft.com/office/word/2010/wordprocessingDrawing" xmlns:wp="http://schemas.openxmlformats.org/drawingml/2006/wordprocessingDrawing" xmlns:w10="urn:schemas-microsoft-com:office:word" xmlns:w="http://schemas.openxmlformats.org/wordprocessingml/2006/main" xmlns:w14="http://schemas.microsoft.com/office/word/2010/wordml" xmlns:w15="http://schemas.microsoft.com/office/word/2012/wordml" xmlns:w16cex="http://schemas.microsoft.com/office/word/2018/wordml/cex" xmlns:w16cid="http://schemas.microsoft.com/office/word/2016/wordml/cid" xmlns:w16="http://schemas.microsoft.com/office/word/2018/wordml" xmlns:w16sdtdh="http://schemas.microsoft.com/office/word/2020/wordml/sdtdatahash" xmlns:w16se="http://schemas.microsoft.com/office/word/2015/wordml/symex" xmlns:wpg="http://schemas.microsoft.com/office/word/2010/wordprocessingGroup" xmlns:wpi="http://schemas.microsoft.com/office/word/2010/wordprocessingInk" xmlns:wne="http://schemas.microsoft.com/office/word/2006/wordml" xmlns:wps="http://schemas.microsoft.com/office/word/2010/wordprocessingShape" mc:Ignorable="w14 w15 w16se w16cid w16 w16cex w16sdtdh wp14">
-  <w:p/>
-</w:hdr>
 </file>
 
 <file path=word/numbering.xml><?xml version="1.0" encoding="utf-8"?>
@@ -7874,6 +8168,50 @@
       <w:shd w:val="clear" w:color="auto" w:fill="E1DFDD"/>
     </w:rPr>
   </w:style>
+  <w:style w:type="paragraph" w:styleId="Header">
+    <w:name w:val="header"/>
+    <w:basedOn w:val="Normal"/>
+    <w:link w:val="HeaderChar"/>
+    <w:uiPriority w:val="99"/>
+    <w:unhideWhenUsed/>
+    <w:rsid w:val="003C7A38"/>
+    <w:pPr>
+      <w:tabs>
+        <w:tab w:val="center" w:pos="4513"/>
+        <w:tab w:val="right" w:pos="9026"/>
+      </w:tabs>
+      <w:spacing w:line="240" w:lineRule="auto"/>
+    </w:pPr>
+  </w:style>
+  <w:style w:type="character" w:customStyle="1" w:styleId="HeaderChar">
+    <w:name w:val="Header Char"/>
+    <w:basedOn w:val="DefaultParagraphFont"/>
+    <w:link w:val="Header"/>
+    <w:uiPriority w:val="99"/>
+    <w:rsid w:val="003C7A38"/>
+  </w:style>
+  <w:style w:type="paragraph" w:styleId="Footer">
+    <w:name w:val="footer"/>
+    <w:basedOn w:val="Normal"/>
+    <w:link w:val="FooterChar"/>
+    <w:uiPriority w:val="99"/>
+    <w:unhideWhenUsed/>
+    <w:rsid w:val="003C7A38"/>
+    <w:pPr>
+      <w:tabs>
+        <w:tab w:val="center" w:pos="4513"/>
+        <w:tab w:val="right" w:pos="9026"/>
+      </w:tabs>
+      <w:spacing w:line="240" w:lineRule="auto"/>
+    </w:pPr>
+  </w:style>
+  <w:style w:type="character" w:customStyle="1" w:styleId="FooterChar">
+    <w:name w:val="Footer Char"/>
+    <w:basedOn w:val="DefaultParagraphFont"/>
+    <w:link w:val="Footer"/>
+    <w:uiPriority w:val="99"/>
+    <w:rsid w:val="003C7A38"/>
+  </w:style>
 </w:styles>
 </file>
 

--- a/Assignment 1_IntrotoNLP2022.docx
+++ b/Assignment 1_IntrotoNLP2022.docx
@@ -4,7 +4,7 @@
   <w:body>
     <w:p>
       <w:pPr>
-        <w:pStyle w:val="Heading1"/>
+        <w:pStyle w:val="Kop1"/>
         <w:jc w:val="center"/>
       </w:pPr>
       <w:bookmarkStart w:id="0" w:name="_4r58ggvavatg" w:colFirst="0" w:colLast="0"/>
@@ -328,17 +328,36 @@
       <w:pPr>
         <w:rPr>
           <w:b/>
+          <w:lang w:val="nl-NL"/>
         </w:rPr>
       </w:pPr>
       <w:r>
         <w:rPr>
           <w:b/>
-        </w:rPr>
-        <w:t xml:space="preserve">Student id: </w:t>
-      </w:r>
+          <w:lang w:val="nl-NL"/>
+        </w:rPr>
+        <w:t xml:space="preserve">Student </w:t>
+      </w:r>
+      <w:proofErr w:type="spellStart"/>
       <w:r>
         <w:rPr>
           <w:b/>
+          <w:lang w:val="nl-NL"/>
+        </w:rPr>
+        <w:t>id</w:t>
+      </w:r>
+      <w:proofErr w:type="spellEnd"/>
+      <w:r>
+        <w:rPr>
+          <w:b/>
+          <w:lang w:val="nl-NL"/>
+        </w:rPr>
+        <w:t xml:space="preserve">: </w:t>
+      </w:r>
+      <w:r>
+        <w:rPr>
+          <w:b/>
+          <w:lang w:val="nl-NL"/>
         </w:rPr>
         <w:t>2645225</w:t>
       </w:r>
@@ -347,6 +366,7 @@
       <w:pPr>
         <w:rPr>
           <w:b/>
+          <w:lang w:val="nl-NL"/>
         </w:rPr>
       </w:pPr>
     </w:p>
@@ -354,11 +374,13 @@
       <w:pPr>
         <w:rPr>
           <w:b/>
+          <w:lang w:val="nl-NL"/>
         </w:rPr>
       </w:pPr>
       <w:r>
         <w:rPr>
           <w:b/>
+          <w:lang w:val="nl-NL"/>
         </w:rPr>
         <w:t>Student 2</w:t>
       </w:r>
@@ -367,24 +389,37 @@
       <w:pPr>
         <w:rPr>
           <w:b/>
+          <w:lang w:val="nl-NL"/>
         </w:rPr>
       </w:pPr>
       <w:r>
         <w:rPr>
           <w:b/>
+          <w:lang w:val="nl-NL"/>
         </w:rPr>
         <w:t xml:space="preserve">Name: </w:t>
       </w:r>
+      <w:proofErr w:type="spellStart"/>
       <w:r>
         <w:rPr>
           <w:b/>
-        </w:rPr>
-        <w:t xml:space="preserve">Giulia </w:t>
+          <w:lang w:val="nl-NL"/>
+        </w:rPr>
+        <w:t>Giulia</w:t>
+      </w:r>
+      <w:proofErr w:type="spellEnd"/>
+      <w:r>
+        <w:rPr>
+          <w:b/>
+          <w:lang w:val="nl-NL"/>
+        </w:rPr>
+        <w:t xml:space="preserve"> </w:t>
       </w:r>
       <w:proofErr w:type="spellStart"/>
       <w:r>
         <w:rPr>
           <w:b/>
+          <w:lang w:val="nl-NL"/>
         </w:rPr>
         <w:t>Bössenecker</w:t>
       </w:r>
@@ -394,31 +429,52 @@
       <w:pPr>
         <w:rPr>
           <w:b/>
+          <w:lang w:val="nl-NL"/>
         </w:rPr>
       </w:pPr>
       <w:r>
         <w:rPr>
           <w:b/>
-        </w:rPr>
-        <w:t xml:space="preserve">Student id: </w:t>
-      </w:r>
-    </w:p>
-    <w:p>
-      <w:pPr>
+          <w:lang w:val="nl-NL"/>
+        </w:rPr>
+        <w:t xml:space="preserve">Student </w:t>
+      </w:r>
+      <w:proofErr w:type="spellStart"/>
+      <w:r>
         <w:rPr>
           <w:b/>
-        </w:rPr>
-      </w:pPr>
-    </w:p>
-    <w:p>
-      <w:pPr>
+          <w:lang w:val="nl-NL"/>
+        </w:rPr>
+        <w:t>id</w:t>
+      </w:r>
+      <w:proofErr w:type="spellEnd"/>
+      <w:r>
         <w:rPr>
           <w:b/>
-        </w:rPr>
-      </w:pPr>
-      <w:r>
+          <w:lang w:val="nl-NL"/>
+        </w:rPr>
+        <w:t xml:space="preserve">: </w:t>
+      </w:r>
+    </w:p>
+    <w:p>
+      <w:pPr>
         <w:rPr>
           <w:b/>
+          <w:lang w:val="nl-NL"/>
+        </w:rPr>
+      </w:pPr>
+    </w:p>
+    <w:p>
+      <w:pPr>
+        <w:rPr>
+          <w:b/>
+          <w:lang w:val="nl-NL"/>
+        </w:rPr>
+      </w:pPr>
+      <w:r>
+        <w:rPr>
+          <w:b/>
+          <w:lang w:val="nl-NL"/>
         </w:rPr>
         <w:t>Student 3</w:t>
       </w:r>
@@ -427,55 +483,81 @@
       <w:pPr>
         <w:rPr>
           <w:b/>
+          <w:lang w:val="nl-NL"/>
         </w:rPr>
       </w:pPr>
       <w:r>
         <w:rPr>
           <w:b/>
+          <w:lang w:val="nl-NL"/>
         </w:rPr>
         <w:t xml:space="preserve">Name: </w:t>
       </w:r>
+      <w:r>
+        <w:rPr>
+          <w:b/>
+          <w:lang w:val="nl-NL"/>
+        </w:rPr>
+        <w:t xml:space="preserve">Maike </w:t>
+      </w:r>
       <w:proofErr w:type="spellStart"/>
       <w:r>
         <w:rPr>
           <w:b/>
-        </w:rPr>
-        <w:t>Maike</w:t>
+          <w:lang w:val="nl-NL"/>
+        </w:rPr>
+        <w:t>Nützel</w:t>
       </w:r>
       <w:proofErr w:type="spellEnd"/>
-      <w:r>
+    </w:p>
+    <w:p>
+      <w:pPr>
         <w:rPr>
           <w:b/>
-        </w:rPr>
-        <w:t xml:space="preserve"> </w:t>
+          <w:lang w:val="nl-NL"/>
+        </w:rPr>
+      </w:pPr>
+      <w:r>
+        <w:rPr>
+          <w:b/>
+          <w:lang w:val="nl-NL"/>
+        </w:rPr>
+        <w:t xml:space="preserve">Student </w:t>
       </w:r>
       <w:proofErr w:type="spellStart"/>
       <w:r>
         <w:rPr>
           <w:b/>
-        </w:rPr>
-        <w:t>Nützel</w:t>
+          <w:lang w:val="nl-NL"/>
+        </w:rPr>
+        <w:t>id</w:t>
       </w:r>
       <w:proofErr w:type="spellEnd"/>
-    </w:p>
-    <w:p>
-      <w:pPr>
+      <w:r>
         <w:rPr>
           <w:b/>
-        </w:rPr>
-      </w:pPr>
-      <w:r>
-        <w:rPr>
-          <w:b/>
-        </w:rPr>
-        <w:t xml:space="preserve">Student id: </w:t>
-      </w:r>
-    </w:p>
-    <w:p/>
-    <w:p/>
-    <w:p>
-      <w:pPr>
-        <w:pStyle w:val="Heading2"/>
+          <w:lang w:val="nl-NL"/>
+        </w:rPr>
+        <w:t xml:space="preserve">: </w:t>
+      </w:r>
+    </w:p>
+    <w:p>
+      <w:pPr>
+        <w:rPr>
+          <w:lang w:val="nl-NL"/>
+        </w:rPr>
+      </w:pPr>
+    </w:p>
+    <w:p>
+      <w:pPr>
+        <w:rPr>
+          <w:lang w:val="nl-NL"/>
+        </w:rPr>
+      </w:pPr>
+    </w:p>
+    <w:p>
+      <w:pPr>
+        <w:pStyle w:val="Kop2"/>
       </w:pPr>
       <w:bookmarkStart w:id="1" w:name="_7gwo6yz225wt" w:colFirst="0" w:colLast="0"/>
       <w:bookmarkEnd w:id="1"/>
@@ -1289,7 +1371,7 @@
                 <w:sz w:val="16"/>
                 <w:szCs w:val="16"/>
               </w:rPr>
-              <w:t>...</w:t>
+              <w:t>NNP</w:t>
             </w:r>
           </w:p>
         </w:tc>
@@ -1320,6 +1402,13 @@
                 <w:szCs w:val="16"/>
               </w:rPr>
             </w:pPr>
+            <w:r>
+              <w:rPr>
+                <w:sz w:val="16"/>
+                <w:szCs w:val="16"/>
+              </w:rPr>
+              <w:t>PROPN</w:t>
+            </w:r>
           </w:p>
         </w:tc>
         <w:tc>
@@ -1407,6 +1496,23 @@
                 <w:szCs w:val="16"/>
               </w:rPr>
             </w:pPr>
+            <w:hyperlink r:id="rId8" w:history="1">
+              <w:r>
+                <w:rPr>
+                  <w:rStyle w:val="Hyperlink"/>
+                  <w:sz w:val="16"/>
+                  <w:szCs w:val="16"/>
+                </w:rPr>
+                <w:t>\\,US</w:t>
+              </w:r>
+            </w:hyperlink>
+            <w:r>
+              <w:rPr>
+                <w:sz w:val="16"/>
+                <w:szCs w:val="16"/>
+              </w:rPr>
+              <w:t xml:space="preserve">, President </w:t>
+            </w:r>
           </w:p>
         </w:tc>
         <w:tc>
@@ -1470,6 +1576,13 @@
                 <w:szCs w:val="16"/>
               </w:rPr>
             </w:pPr>
+            <w:r>
+              <w:rPr>
+                <w:sz w:val="16"/>
+                <w:szCs w:val="16"/>
+              </w:rPr>
+              <w:t>IN</w:t>
+            </w:r>
           </w:p>
         </w:tc>
         <w:tc>
@@ -1499,6 +1612,13 @@
                 <w:szCs w:val="16"/>
               </w:rPr>
             </w:pPr>
+            <w:r>
+              <w:rPr>
+                <w:sz w:val="16"/>
+                <w:szCs w:val="16"/>
+              </w:rPr>
+              <w:t>ADP</w:t>
+            </w:r>
           </w:p>
         </w:tc>
         <w:tc>
@@ -1586,6 +1706,24 @@
                 <w:szCs w:val="16"/>
               </w:rPr>
             </w:pPr>
+            <w:proofErr w:type="spellStart"/>
+            <w:proofErr w:type="gramStart"/>
+            <w:r>
+              <w:rPr>
+                <w:sz w:val="16"/>
+                <w:szCs w:val="16"/>
+              </w:rPr>
+              <w:t>of,in</w:t>
+            </w:r>
+            <w:proofErr w:type="gramEnd"/>
+            <w:r>
+              <w:rPr>
+                <w:sz w:val="16"/>
+                <w:szCs w:val="16"/>
+              </w:rPr>
+              <w:t>,to</w:t>
+            </w:r>
+            <w:proofErr w:type="spellEnd"/>
           </w:p>
         </w:tc>
         <w:tc>
@@ -1649,6 +1787,13 @@
                 <w:szCs w:val="16"/>
               </w:rPr>
             </w:pPr>
+            <w:r>
+              <w:rPr>
+                <w:sz w:val="16"/>
+                <w:szCs w:val="16"/>
+              </w:rPr>
+              <w:t>DT</w:t>
+            </w:r>
           </w:p>
         </w:tc>
         <w:tc>
@@ -1678,6 +1823,13 @@
                 <w:szCs w:val="16"/>
               </w:rPr>
             </w:pPr>
+            <w:r>
+              <w:rPr>
+                <w:sz w:val="16"/>
+                <w:szCs w:val="16"/>
+              </w:rPr>
+              <w:t>DET</w:t>
+            </w:r>
           </w:p>
         </w:tc>
         <w:tc>
@@ -1765,6 +1917,24 @@
                 <w:szCs w:val="16"/>
               </w:rPr>
             </w:pPr>
+            <w:proofErr w:type="spellStart"/>
+            <w:proofErr w:type="gramStart"/>
+            <w:r>
+              <w:rPr>
+                <w:sz w:val="16"/>
+                <w:szCs w:val="16"/>
+              </w:rPr>
+              <w:t>the,a</w:t>
+            </w:r>
+            <w:proofErr w:type="gramEnd"/>
+            <w:r>
+              <w:rPr>
+                <w:sz w:val="16"/>
+                <w:szCs w:val="16"/>
+              </w:rPr>
+              <w:t>,the</w:t>
+            </w:r>
+            <w:proofErr w:type="spellEnd"/>
           </w:p>
         </w:tc>
         <w:tc>
@@ -1828,6 +1998,13 @@
                 <w:szCs w:val="16"/>
               </w:rPr>
             </w:pPr>
+            <w:r>
+              <w:rPr>
+                <w:sz w:val="16"/>
+                <w:szCs w:val="16"/>
+              </w:rPr>
+              <w:t>JJ</w:t>
+            </w:r>
           </w:p>
         </w:tc>
         <w:tc>
@@ -1857,6 +2034,13 @@
                 <w:szCs w:val="16"/>
               </w:rPr>
             </w:pPr>
+            <w:r>
+              <w:rPr>
+                <w:sz w:val="16"/>
+                <w:szCs w:val="16"/>
+              </w:rPr>
+              <w:t>ADJ</w:t>
+            </w:r>
           </w:p>
         </w:tc>
         <w:tc>
@@ -1944,6 +2128,24 @@
                 <w:szCs w:val="16"/>
               </w:rPr>
             </w:pPr>
+            <w:proofErr w:type="spellStart"/>
+            <w:proofErr w:type="gramStart"/>
+            <w:r>
+              <w:rPr>
+                <w:sz w:val="16"/>
+                <w:szCs w:val="16"/>
+              </w:rPr>
+              <w:t>other,Russian</w:t>
+            </w:r>
+            <w:proofErr w:type="gramEnd"/>
+            <w:r>
+              <w:rPr>
+                <w:sz w:val="16"/>
+                <w:szCs w:val="16"/>
+              </w:rPr>
+              <w:t>,presidential</w:t>
+            </w:r>
+            <w:proofErr w:type="spellEnd"/>
           </w:p>
         </w:tc>
         <w:tc>
@@ -2007,6 +2209,13 @@
                 <w:szCs w:val="16"/>
               </w:rPr>
             </w:pPr>
+            <w:r>
+              <w:rPr>
+                <w:sz w:val="16"/>
+                <w:szCs w:val="16"/>
+              </w:rPr>
+              <w:t>NNS</w:t>
+            </w:r>
           </w:p>
         </w:tc>
         <w:tc>
@@ -2036,6 +2245,13 @@
                 <w:szCs w:val="16"/>
               </w:rPr>
             </w:pPr>
+            <w:r>
+              <w:rPr>
+                <w:sz w:val="16"/>
+                <w:szCs w:val="16"/>
+              </w:rPr>
+              <w:t>NOUN</w:t>
+            </w:r>
           </w:p>
         </w:tc>
         <w:tc>
@@ -2123,6 +2339,24 @@
                 <w:szCs w:val="16"/>
               </w:rPr>
             </w:pPr>
+            <w:proofErr w:type="spellStart"/>
+            <w:proofErr w:type="gramStart"/>
+            <w:r>
+              <w:rPr>
+                <w:sz w:val="16"/>
+                <w:szCs w:val="16"/>
+              </w:rPr>
+              <w:t>ants,troops</w:t>
+            </w:r>
+            <w:proofErr w:type="gramEnd"/>
+            <w:r>
+              <w:rPr>
+                <w:sz w:val="16"/>
+                <w:szCs w:val="16"/>
+              </w:rPr>
+              <w:t>,people</w:t>
+            </w:r>
+            <w:proofErr w:type="spellEnd"/>
           </w:p>
         </w:tc>
         <w:tc>
@@ -2186,6 +2420,13 @@
                 <w:szCs w:val="16"/>
               </w:rPr>
             </w:pPr>
+            <w:r>
+              <w:rPr>
+                <w:sz w:val="16"/>
+                <w:szCs w:val="16"/>
+              </w:rPr>
+              <w:t>,</w:t>
+            </w:r>
           </w:p>
         </w:tc>
         <w:tc>
@@ -2302,6 +2543,13 @@
                 <w:szCs w:val="16"/>
               </w:rPr>
             </w:pPr>
+            <w:r>
+              <w:rPr>
+                <w:sz w:val="16"/>
+                <w:szCs w:val="16"/>
+              </w:rPr>
+              <w:t>, ; …</w:t>
+            </w:r>
           </w:p>
         </w:tc>
         <w:tc>
@@ -2365,6 +2613,13 @@
                 <w:szCs w:val="16"/>
               </w:rPr>
             </w:pPr>
+            <w:r>
+              <w:rPr>
+                <w:sz w:val="16"/>
+                <w:szCs w:val="16"/>
+              </w:rPr>
+              <w:t>VBD</w:t>
+            </w:r>
           </w:p>
         </w:tc>
         <w:tc>
@@ -2481,6 +2736,24 @@
                 <w:szCs w:val="16"/>
               </w:rPr>
             </w:pPr>
+            <w:proofErr w:type="spellStart"/>
+            <w:proofErr w:type="gramStart"/>
+            <w:r>
+              <w:rPr>
+                <w:sz w:val="16"/>
+                <w:szCs w:val="16"/>
+              </w:rPr>
+              <w:t>was,were</w:t>
+            </w:r>
+            <w:proofErr w:type="gramEnd"/>
+            <w:r>
+              <w:rPr>
+                <w:sz w:val="16"/>
+                <w:szCs w:val="16"/>
+              </w:rPr>
+              <w:t>,said</w:t>
+            </w:r>
+            <w:proofErr w:type="spellEnd"/>
           </w:p>
         </w:tc>
         <w:tc>
@@ -2544,6 +2817,13 @@
                 <w:szCs w:val="16"/>
               </w:rPr>
             </w:pPr>
+            <w:r>
+              <w:rPr>
+                <w:sz w:val="16"/>
+                <w:szCs w:val="16"/>
+              </w:rPr>
+              <w:t>.</w:t>
+            </w:r>
           </w:p>
         </w:tc>
         <w:tc>
@@ -2573,6 +2853,13 @@
                 <w:szCs w:val="16"/>
               </w:rPr>
             </w:pPr>
+            <w:r>
+              <w:rPr>
+                <w:sz w:val="16"/>
+                <w:szCs w:val="16"/>
+              </w:rPr>
+              <w:t>PUNCT</w:t>
+            </w:r>
           </w:p>
         </w:tc>
         <w:tc>
@@ -2660,6 +2947,13 @@
                 <w:szCs w:val="16"/>
               </w:rPr>
             </w:pPr>
+            <w:r>
+              <w:rPr>
+                <w:sz w:val="16"/>
+                <w:szCs w:val="16"/>
+              </w:rPr>
+              <w:t>. ? !</w:t>
+            </w:r>
           </w:p>
         </w:tc>
         <w:tc>
@@ -2723,6 +3017,14 @@
                 <w:szCs w:val="16"/>
               </w:rPr>
             </w:pPr>
+            <w:r>
+              <w:rPr>
+                <w:sz w:val="16"/>
+                <w:szCs w:val="16"/>
+              </w:rPr>
+              <w:lastRenderedPageBreak/>
+              <w:t>_SP</w:t>
+            </w:r>
           </w:p>
         </w:tc>
         <w:tc>
@@ -2839,6 +3141,13 @@
                 <w:szCs w:val="16"/>
               </w:rPr>
             </w:pPr>
+            <w:r>
+              <w:rPr>
+                <w:sz w:val="16"/>
+                <w:szCs w:val="16"/>
+              </w:rPr>
+              <w:t>\n</w:t>
+            </w:r>
           </w:p>
         </w:tc>
         <w:tc>
@@ -3090,12 +3399,11 @@
     <w:p/>
     <w:p>
       <w:pPr>
-        <w:pStyle w:val="Heading2"/>
+        <w:pStyle w:val="Kop2"/>
       </w:pPr>
       <w:bookmarkStart w:id="2" w:name="_ow1jpqrn8z1i" w:colFirst="0" w:colLast="0"/>
       <w:bookmarkEnd w:id="2"/>
       <w:r>
-        <w:lastRenderedPageBreak/>
         <w:t>PART B:  Understanding the task of complex word identification</w:t>
       </w:r>
     </w:p>
@@ -3126,7 +3434,7 @@
         <w:br/>
         <w:t>Read the documentation (</w:t>
       </w:r>
-      <w:hyperlink r:id="rId8">
+      <w:hyperlink r:id="rId9">
         <w:r>
           <w:rPr>
             <w:color w:val="1155CC"/>
@@ -3174,7 +3482,7 @@
     </w:p>
     <w:p>
       <w:pPr>
-        <w:pStyle w:val="ListParagraph"/>
+        <w:pStyle w:val="Lijstalinea"/>
         <w:numPr>
           <w:ilvl w:val="0"/>
           <w:numId w:val="5"/>
@@ -3192,7 +3500,7 @@
     </w:p>
     <w:p>
       <w:pPr>
-        <w:pStyle w:val="ListParagraph"/>
+        <w:pStyle w:val="Lijstalinea"/>
         <w:numPr>
           <w:ilvl w:val="0"/>
           <w:numId w:val="5"/>
@@ -3430,6 +3738,7 @@
         <w:ind w:left="720"/>
       </w:pPr>
       <w:r>
+        <w:lastRenderedPageBreak/>
         <w:t xml:space="preserve">Maximum number of tokens for an instance: </w:t>
       </w:r>
       <w:r>
@@ -3452,7 +3761,6 @@
         <w:rPr>
           <w:b/>
         </w:rPr>
-        <w:lastRenderedPageBreak/>
         <w:t>Explore linguistic characteristics</w:t>
       </w:r>
       <w:r>
@@ -3513,7 +3821,7 @@
       <w:r>
         <w:t xml:space="preserve"> package (</w:t>
       </w:r>
-      <w:hyperlink r:id="rId9">
+      <w:hyperlink r:id="rId10">
         <w:r>
           <w:rPr>
             <w:color w:val="1155CC"/>
@@ -3624,7 +3932,7 @@
                     </pic:cNvPicPr>
                   </pic:nvPicPr>
                   <pic:blipFill>
-                    <a:blip r:embed="rId10">
+                    <a:blip r:embed="rId11">
                       <a:extLst>
                         <a:ext uri="{28A0092B-C50C-407E-A947-70E740481C1C}">
                           <a14:useLocalDpi xmlns:a14="http://schemas.microsoft.com/office/drawing/2010/main" val="0"/>
@@ -3716,7 +4024,6 @@
         <w:rPr>
           <w:noProof/>
         </w:rPr>
-        <w:lastRenderedPageBreak/>
         <w:drawing>
           <wp:inline distT="0" distB="0" distL="0" distR="0" wp14:anchorId="679355BC" wp14:editId="40B62E4A">
             <wp:extent cx="5400027" cy="3375016"/>
@@ -3735,7 +4042,7 @@
                     </pic:cNvPicPr>
                   </pic:nvPicPr>
                   <pic:blipFill>
-                    <a:blip r:embed="rId11">
+                    <a:blip r:embed="rId12">
                       <a:extLst>
                         <a:ext uri="{28A0092B-C50C-407E-A947-70E740481C1C}">
                           <a14:useLocalDpi xmlns:a14="http://schemas.microsoft.com/office/drawing/2010/main" val="0"/>
@@ -3805,7 +4112,7 @@
                     </pic:cNvPicPr>
                   </pic:nvPicPr>
                   <pic:blipFill>
-                    <a:blip r:embed="rId12">
+                    <a:blip r:embed="rId13">
                       <a:extLst>
                         <a:ext uri="{28A0092B-C50C-407E-A947-70E740481C1C}">
                           <a14:useLocalDpi xmlns:a14="http://schemas.microsoft.com/office/drawing/2010/main" val="0"/>
@@ -4031,7 +4338,7 @@
       <w:r>
         <w:t xml:space="preserve"> based on the idea that consonants are considered more complex than vowels(</w:t>
       </w:r>
-      <w:hyperlink r:id="rId13" w:history="1">
+      <w:hyperlink r:id="rId14" w:history="1">
         <w:r>
           <w:rPr>
             <w:rStyle w:val="Hyperlink"/>
@@ -4196,6 +4503,7 @@
     </w:p>
     <w:p>
       <w:r>
+        <w:lastRenderedPageBreak/>
         <w:tab/>
       </w:r>
     </w:p>
@@ -4207,7 +4515,7 @@
     </w:p>
     <w:tbl>
       <w:tblPr>
-        <w:tblStyle w:val="TableGrid"/>
+        <w:tblStyle w:val="Tabelraster"/>
         <w:tblpPr w:leftFromText="180" w:rightFromText="180" w:vertAnchor="text" w:horzAnchor="margin" w:tblpXSpec="center" w:tblpY="123"/>
         <w:tblW w:w="0" w:type="auto"/>
         <w:tblLook w:val="04A0" w:firstRow="1" w:lastRow="0" w:firstColumn="1" w:lastColumn="0" w:noHBand="0" w:noVBand="1"/>
@@ -4234,7 +4542,6 @@
                 <w:sz w:val="20"/>
                 <w:szCs w:val="20"/>
               </w:rPr>
-              <w:lastRenderedPageBreak/>
               <w:t>Baseline</w:t>
             </w:r>
           </w:p>
@@ -4594,7 +4901,7 @@
     <w:p/>
     <w:p>
       <w:pPr>
-        <w:pStyle w:val="Heading2"/>
+        <w:pStyle w:val="Kop2"/>
       </w:pPr>
       <w:bookmarkStart w:id="3" w:name="_wo4evtr4c8re" w:colFirst="0" w:colLast="0"/>
       <w:bookmarkEnd w:id="3"/>
@@ -4611,7 +4918,7 @@
       <w:r>
         <w:t xml:space="preserve">For part C, we use an implementation for a vanilla LSTM which was originally developed for a named entity recognition project for a Stanford course. You can find more documentation here: </w:t>
       </w:r>
-      <w:hyperlink r:id="rId14">
+      <w:hyperlink r:id="rId15">
         <w:r>
           <w:rPr>
             <w:color w:val="1155CC"/>
@@ -4731,6 +5038,7 @@
         <w:rPr>
           <w:b/>
         </w:rPr>
+        <w:lastRenderedPageBreak/>
         <w:t>Detailed evaluation</w:t>
       </w:r>
       <w:r>
@@ -4748,7 +5056,6 @@
         <w:ind w:left="720"/>
       </w:pPr>
       <w:r>
-        <w:lastRenderedPageBreak/>
         <w:t xml:space="preserve">Train the model </w:t>
       </w:r>
       <w:r>
@@ -6499,7 +6806,7 @@
       <w:r>
         <w:t>Compare the performance to the results in the shared task (</w:t>
       </w:r>
-      <w:hyperlink r:id="rId15">
+      <w:hyperlink r:id="rId16">
         <w:r>
           <w:rPr>
             <w:color w:val="1155CC"/>
@@ -6581,6 +6888,7 @@
         <w:ind w:firstLine="720"/>
       </w:pPr>
       <w:r>
+        <w:lastRenderedPageBreak/>
         <w:t>Plot:</w:t>
       </w:r>
     </w:p>
@@ -6717,7 +7025,7 @@
     </w:p>
     <w:p>
       <w:pPr>
-        <w:pStyle w:val="Heading2"/>
+        <w:pStyle w:val="Kop2"/>
       </w:pPr>
       <w:r>
         <w:t>Bonus Tasks</w:t>
@@ -7409,19 +7717,19 @@
       </w:rPr>
     </w:lvl>
   </w:abstractNum>
-  <w:num w:numId="1">
+  <w:num w:numId="1" w16cid:durableId="1873810037">
     <w:abstractNumId w:val="2"/>
   </w:num>
-  <w:num w:numId="2">
+  <w:num w:numId="2" w16cid:durableId="1847329330">
     <w:abstractNumId w:val="1"/>
   </w:num>
-  <w:num w:numId="3">
+  <w:num w:numId="3" w16cid:durableId="303775914">
     <w:abstractNumId w:val="0"/>
   </w:num>
-  <w:num w:numId="4">
+  <w:num w:numId="4" w16cid:durableId="1764646984">
     <w:abstractNumId w:val="3"/>
   </w:num>
-  <w:num w:numId="5">
+  <w:num w:numId="5" w16cid:durableId="1959486893">
     <w:abstractNumId w:val="4"/>
   </w:num>
 </w:numbering>
@@ -7822,14 +8130,14 @@
     <w:lsdException w:name="Unresolved Mention" w:semiHidden="1" w:unhideWhenUsed="1"/>
     <w:lsdException w:name="Smart Link" w:semiHidden="1" w:unhideWhenUsed="1"/>
   </w:latentStyles>
-  <w:style w:type="paragraph" w:default="1" w:styleId="Normal">
+  <w:style w:type="paragraph" w:default="1" w:styleId="Standaard">
     <w:name w:val="Normal"/>
     <w:qFormat/>
   </w:style>
-  <w:style w:type="paragraph" w:styleId="Heading1">
+  <w:style w:type="paragraph" w:styleId="Kop1">
     <w:name w:val="heading 1"/>
-    <w:basedOn w:val="Normal"/>
-    <w:next w:val="Normal"/>
+    <w:basedOn w:val="Standaard"/>
+    <w:next w:val="Standaard"/>
     <w:uiPriority w:val="9"/>
     <w:qFormat/>
     <w:pPr>
@@ -7843,10 +8151,10 @@
       <w:szCs w:val="40"/>
     </w:rPr>
   </w:style>
-  <w:style w:type="paragraph" w:styleId="Heading2">
+  <w:style w:type="paragraph" w:styleId="Kop2">
     <w:name w:val="heading 2"/>
-    <w:basedOn w:val="Normal"/>
-    <w:next w:val="Normal"/>
+    <w:basedOn w:val="Standaard"/>
+    <w:next w:val="Standaard"/>
     <w:uiPriority w:val="9"/>
     <w:unhideWhenUsed/>
     <w:qFormat/>
@@ -7861,10 +8169,10 @@
       <w:szCs w:val="32"/>
     </w:rPr>
   </w:style>
-  <w:style w:type="paragraph" w:styleId="Heading3">
+  <w:style w:type="paragraph" w:styleId="Kop3">
     <w:name w:val="heading 3"/>
-    <w:basedOn w:val="Normal"/>
-    <w:next w:val="Normal"/>
+    <w:basedOn w:val="Standaard"/>
+    <w:next w:val="Standaard"/>
     <w:uiPriority w:val="9"/>
     <w:semiHidden/>
     <w:unhideWhenUsed/>
@@ -7881,10 +8189,10 @@
       <w:szCs w:val="28"/>
     </w:rPr>
   </w:style>
-  <w:style w:type="paragraph" w:styleId="Heading4">
+  <w:style w:type="paragraph" w:styleId="Kop4">
     <w:name w:val="heading 4"/>
-    <w:basedOn w:val="Normal"/>
-    <w:next w:val="Normal"/>
+    <w:basedOn w:val="Standaard"/>
+    <w:next w:val="Standaard"/>
     <w:uiPriority w:val="9"/>
     <w:semiHidden/>
     <w:unhideWhenUsed/>
@@ -7901,10 +8209,10 @@
       <w:szCs w:val="24"/>
     </w:rPr>
   </w:style>
-  <w:style w:type="paragraph" w:styleId="Heading5">
+  <w:style w:type="paragraph" w:styleId="Kop5">
     <w:name w:val="heading 5"/>
-    <w:basedOn w:val="Normal"/>
-    <w:next w:val="Normal"/>
+    <w:basedOn w:val="Standaard"/>
+    <w:next w:val="Standaard"/>
     <w:uiPriority w:val="9"/>
     <w:semiHidden/>
     <w:unhideWhenUsed/>
@@ -7919,10 +8227,10 @@
       <w:color w:val="666666"/>
     </w:rPr>
   </w:style>
-  <w:style w:type="paragraph" w:styleId="Heading6">
+  <w:style w:type="paragraph" w:styleId="Kop6">
     <w:name w:val="heading 6"/>
-    <w:basedOn w:val="Normal"/>
-    <w:next w:val="Normal"/>
+    <w:basedOn w:val="Standaard"/>
+    <w:next w:val="Standaard"/>
     <w:uiPriority w:val="9"/>
     <w:semiHidden/>
     <w:unhideWhenUsed/>
@@ -7938,13 +8246,13 @@
       <w:color w:val="666666"/>
     </w:rPr>
   </w:style>
-  <w:style w:type="character" w:default="1" w:styleId="DefaultParagraphFont">
+  <w:style w:type="character" w:default="1" w:styleId="Standaardalinea-lettertype">
     <w:name w:val="Default Paragraph Font"/>
     <w:uiPriority w:val="1"/>
     <w:semiHidden/>
     <w:unhideWhenUsed/>
   </w:style>
-  <w:style w:type="table" w:default="1" w:styleId="TableNormal">
+  <w:style w:type="table" w:default="1" w:styleId="Standaardtabel">
     <w:name w:val="Normal Table"/>
     <w:uiPriority w:val="99"/>
     <w:semiHidden/>
@@ -7959,16 +8267,16 @@
       </w:tblCellMar>
     </w:tblPr>
   </w:style>
-  <w:style w:type="numbering" w:default="1" w:styleId="NoList">
+  <w:style w:type="numbering" w:default="1" w:styleId="Geenlijst">
     <w:name w:val="No List"/>
     <w:uiPriority w:val="99"/>
     <w:semiHidden/>
     <w:unhideWhenUsed/>
   </w:style>
-  <w:style w:type="paragraph" w:styleId="Title">
+  <w:style w:type="paragraph" w:styleId="Titel">
     <w:name w:val="Title"/>
-    <w:basedOn w:val="Normal"/>
-    <w:next w:val="Normal"/>
+    <w:basedOn w:val="Standaard"/>
+    <w:next w:val="Standaard"/>
     <w:uiPriority w:val="10"/>
     <w:qFormat/>
     <w:pPr>
@@ -7981,10 +8289,10 @@
       <w:szCs w:val="52"/>
     </w:rPr>
   </w:style>
-  <w:style w:type="paragraph" w:styleId="Subtitle">
+  <w:style w:type="paragraph" w:styleId="Ondertitel">
     <w:name w:val="Subtitle"/>
-    <w:basedOn w:val="Normal"/>
-    <w:next w:val="Normal"/>
+    <w:basedOn w:val="Standaard"/>
+    <w:next w:val="Standaard"/>
     <w:uiPriority w:val="11"/>
     <w:qFormat/>
     <w:pPr>
@@ -7999,7 +8307,7 @@
     </w:rPr>
   </w:style>
   <w:style w:type="table" w:customStyle="1" w:styleId="a">
-    <w:basedOn w:val="TableNormal"/>
+    <w:basedOn w:val="Standaardtabel"/>
     <w:tblPr>
       <w:tblStyleRowBandSize w:val="1"/>
       <w:tblStyleColBandSize w:val="1"/>
@@ -8012,7 +8320,7 @@
     </w:tblPr>
   </w:style>
   <w:style w:type="table" w:customStyle="1" w:styleId="a0">
-    <w:basedOn w:val="TableNormal"/>
+    <w:basedOn w:val="Standaardtabel"/>
     <w:tblPr>
       <w:tblStyleRowBandSize w:val="1"/>
       <w:tblStyleColBandSize w:val="1"/>
@@ -8024,10 +8332,10 @@
       </w:tblCellMar>
     </w:tblPr>
   </w:style>
-  <w:style w:type="paragraph" w:styleId="CommentText">
+  <w:style w:type="paragraph" w:styleId="Tekstopmerking">
     <w:name w:val="annotation text"/>
-    <w:basedOn w:val="Normal"/>
-    <w:link w:val="CommentTextChar"/>
+    <w:basedOn w:val="Standaard"/>
+    <w:link w:val="TekstopmerkingChar"/>
     <w:uiPriority w:val="99"/>
     <w:semiHidden/>
     <w:unhideWhenUsed/>
@@ -8039,10 +8347,10 @@
       <w:szCs w:val="20"/>
     </w:rPr>
   </w:style>
-  <w:style w:type="character" w:customStyle="1" w:styleId="CommentTextChar">
-    <w:name w:val="Comment Text Char"/>
-    <w:basedOn w:val="DefaultParagraphFont"/>
-    <w:link w:val="CommentText"/>
+  <w:style w:type="character" w:customStyle="1" w:styleId="TekstopmerkingChar">
+    <w:name w:val="Tekst opmerking Char"/>
+    <w:basedOn w:val="Standaardalinea-lettertype"/>
+    <w:link w:val="Tekstopmerking"/>
     <w:uiPriority w:val="99"/>
     <w:semiHidden/>
     <w:rPr>
@@ -8050,9 +8358,9 @@
       <w:szCs w:val="20"/>
     </w:rPr>
   </w:style>
-  <w:style w:type="character" w:styleId="CommentReference">
+  <w:style w:type="character" w:styleId="Verwijzingopmerking">
     <w:name w:val="annotation reference"/>
-    <w:basedOn w:val="DefaultParagraphFont"/>
+    <w:basedOn w:val="Standaardalinea-lettertype"/>
     <w:uiPriority w:val="99"/>
     <w:semiHidden/>
     <w:unhideWhenUsed/>
@@ -8061,10 +8369,10 @@
       <w:szCs w:val="16"/>
     </w:rPr>
   </w:style>
-  <w:style w:type="paragraph" w:styleId="BalloonText">
+  <w:style w:type="paragraph" w:styleId="Ballontekst">
     <w:name w:val="Balloon Text"/>
-    <w:basedOn w:val="Normal"/>
-    <w:link w:val="BalloonTextChar"/>
+    <w:basedOn w:val="Standaard"/>
+    <w:link w:val="BallontekstChar"/>
     <w:uiPriority w:val="99"/>
     <w:semiHidden/>
     <w:unhideWhenUsed/>
@@ -8078,10 +8386,10 @@
       <w:szCs w:val="18"/>
     </w:rPr>
   </w:style>
-  <w:style w:type="character" w:customStyle="1" w:styleId="BalloonTextChar">
-    <w:name w:val="Balloon Text Char"/>
-    <w:basedOn w:val="DefaultParagraphFont"/>
-    <w:link w:val="BalloonText"/>
+  <w:style w:type="character" w:customStyle="1" w:styleId="BallontekstChar">
+    <w:name w:val="Ballontekst Char"/>
+    <w:basedOn w:val="Standaardalinea-lettertype"/>
+    <w:link w:val="Ballontekst"/>
     <w:uiPriority w:val="99"/>
     <w:semiHidden/>
     <w:rsid w:val="00897BA3"/>
@@ -8093,7 +8401,7 @@
   </w:style>
   <w:style w:type="paragraph" w:customStyle="1" w:styleId="paragraph">
     <w:name w:val="paragraph"/>
-    <w:basedOn w:val="Normal"/>
+    <w:basedOn w:val="Standaard"/>
     <w:rsid w:val="00136645"/>
     <w:pPr>
       <w:spacing w:before="100" w:beforeAutospacing="1" w:after="100" w:afterAutospacing="1" w:line="240" w:lineRule="auto"/>
@@ -8107,17 +8415,17 @@
   </w:style>
   <w:style w:type="character" w:customStyle="1" w:styleId="normaltextrun">
     <w:name w:val="normaltextrun"/>
-    <w:basedOn w:val="DefaultParagraphFont"/>
+    <w:basedOn w:val="Standaardalinea-lettertype"/>
     <w:rsid w:val="00136645"/>
   </w:style>
   <w:style w:type="character" w:customStyle="1" w:styleId="eop">
     <w:name w:val="eop"/>
-    <w:basedOn w:val="DefaultParagraphFont"/>
+    <w:basedOn w:val="Standaardalinea-lettertype"/>
     <w:rsid w:val="00136645"/>
   </w:style>
-  <w:style w:type="paragraph" w:styleId="ListParagraph">
+  <w:style w:type="paragraph" w:styleId="Lijstalinea">
     <w:name w:val="List Paragraph"/>
-    <w:basedOn w:val="Normal"/>
+    <w:basedOn w:val="Standaard"/>
     <w:uiPriority w:val="34"/>
     <w:qFormat/>
     <w:rsid w:val="00D16838"/>
@@ -8126,9 +8434,9 @@
       <w:contextualSpacing/>
     </w:pPr>
   </w:style>
-  <w:style w:type="table" w:styleId="TableGrid">
+  <w:style w:type="table" w:styleId="Tabelraster">
     <w:name w:val="Table Grid"/>
-    <w:basedOn w:val="TableNormal"/>
+    <w:basedOn w:val="Standaardtabel"/>
     <w:uiPriority w:val="39"/>
     <w:rsid w:val="00577989"/>
     <w:pPr>
@@ -8147,7 +8455,7 @@
   </w:style>
   <w:style w:type="character" w:styleId="Hyperlink">
     <w:name w:val="Hyperlink"/>
-    <w:basedOn w:val="DefaultParagraphFont"/>
+    <w:basedOn w:val="Standaardalinea-lettertype"/>
     <w:uiPriority w:val="99"/>
     <w:unhideWhenUsed/>
     <w:rsid w:val="007A3A5C"/>
@@ -8156,9 +8464,9 @@
       <w:u w:val="single"/>
     </w:rPr>
   </w:style>
-  <w:style w:type="character" w:styleId="UnresolvedMention">
+  <w:style w:type="character" w:styleId="Onopgelostemelding">
     <w:name w:val="Unresolved Mention"/>
-    <w:basedOn w:val="DefaultParagraphFont"/>
+    <w:basedOn w:val="Standaardalinea-lettertype"/>
     <w:uiPriority w:val="99"/>
     <w:semiHidden/>
     <w:unhideWhenUsed/>
@@ -8168,10 +8476,10 @@
       <w:shd w:val="clear" w:color="auto" w:fill="E1DFDD"/>
     </w:rPr>
   </w:style>
-  <w:style w:type="paragraph" w:styleId="Header">
+  <w:style w:type="paragraph" w:styleId="Koptekst">
     <w:name w:val="header"/>
-    <w:basedOn w:val="Normal"/>
-    <w:link w:val="HeaderChar"/>
+    <w:basedOn w:val="Standaard"/>
+    <w:link w:val="KoptekstChar"/>
     <w:uiPriority w:val="99"/>
     <w:unhideWhenUsed/>
     <w:rsid w:val="003C7A38"/>
@@ -8183,17 +8491,17 @@
       <w:spacing w:line="240" w:lineRule="auto"/>
     </w:pPr>
   </w:style>
-  <w:style w:type="character" w:customStyle="1" w:styleId="HeaderChar">
-    <w:name w:val="Header Char"/>
-    <w:basedOn w:val="DefaultParagraphFont"/>
-    <w:link w:val="Header"/>
+  <w:style w:type="character" w:customStyle="1" w:styleId="KoptekstChar">
+    <w:name w:val="Koptekst Char"/>
+    <w:basedOn w:val="Standaardalinea-lettertype"/>
+    <w:link w:val="Koptekst"/>
     <w:uiPriority w:val="99"/>
     <w:rsid w:val="003C7A38"/>
   </w:style>
-  <w:style w:type="paragraph" w:styleId="Footer">
+  <w:style w:type="paragraph" w:styleId="Voettekst">
     <w:name w:val="footer"/>
-    <w:basedOn w:val="Normal"/>
-    <w:link w:val="FooterChar"/>
+    <w:basedOn w:val="Standaard"/>
+    <w:link w:val="VoettekstChar"/>
     <w:uiPriority w:val="99"/>
     <w:unhideWhenUsed/>
     <w:rsid w:val="003C7A38"/>
@@ -8205,10 +8513,10 @@
       <w:spacing w:line="240" w:lineRule="auto"/>
     </w:pPr>
   </w:style>
-  <w:style w:type="character" w:customStyle="1" w:styleId="FooterChar">
-    <w:name w:val="Footer Char"/>
-    <w:basedOn w:val="DefaultParagraphFont"/>
-    <w:link w:val="Footer"/>
+  <w:style w:type="character" w:customStyle="1" w:styleId="VoettekstChar">
+    <w:name w:val="Voettekst Char"/>
+    <w:basedOn w:val="Standaardalinea-lettertype"/>
+    <w:link w:val="Voettekst"/>
     <w:uiPriority w:val="99"/>
     <w:rsid w:val="003C7A38"/>
   </w:style>

--- a/Assignment 1_IntrotoNLP2022.docx
+++ b/Assignment 1_IntrotoNLP2022.docx
@@ -3296,6 +3296,9 @@
       <w:r>
         <w:t>Lemma:</w:t>
       </w:r>
+      <w:r>
+        <w:t xml:space="preserve"> be</w:t>
+      </w:r>
     </w:p>
     <w:p>
       <w:pPr>
@@ -3304,6 +3307,9 @@
       <w:r>
         <w:t xml:space="preserve">Inflected Forms: </w:t>
       </w:r>
+      <w:r>
+        <w:t>‘are’, ‘were’, ‘was’</w:t>
+      </w:r>
     </w:p>
     <w:p>
       <w:pPr>
@@ -3320,15 +3326,77 @@
     </w:p>
     <w:p>
       <w:pPr>
-        <w:ind w:firstLine="720"/>
-      </w:pPr>
-    </w:p>
-    <w:p>
-      <w:r>
-        <w:tab/>
-      </w:r>
-    </w:p>
-    <w:p/>
+        <w:ind w:left="720"/>
+      </w:pPr>
+      <w:r>
+        <w:t>‘C</w:t>
+      </w:r>
+      <w:r>
+        <w:t xml:space="preserve">hildren are thought to be aged </w:t>
+      </w:r>
+      <w:proofErr w:type="gramStart"/>
+      <w:r>
+        <w:t>three ,</w:t>
+      </w:r>
+      <w:proofErr w:type="gramEnd"/>
+      <w:r>
+        <w:t xml:space="preserve"> eight , and ten years , alongside an eighteen-month-old baby</w:t>
+      </w:r>
+      <w:r>
+        <w:t>’</w:t>
+      </w:r>
+    </w:p>
+    <w:p>
+      <w:pPr>
+        <w:ind w:left="720"/>
+      </w:pPr>
+    </w:p>
+    <w:p>
+      <w:pPr>
+        <w:ind w:left="720"/>
+      </w:pPr>
+      <w:r>
+        <w:t>‘</w:t>
+      </w:r>
+      <w:r>
+        <w:t xml:space="preserve">Police said three children were </w:t>
+      </w:r>
+      <w:proofErr w:type="spellStart"/>
+      <w:r>
+        <w:t>hospitalised</w:t>
+      </w:r>
+      <w:proofErr w:type="spellEnd"/>
+      <w:r>
+        <w:t xml:space="preserve"> for "severe dehydration"</w:t>
+      </w:r>
+      <w:r>
+        <w:t>’</w:t>
+      </w:r>
+    </w:p>
+    <w:p>
+      <w:pPr>
+        <w:ind w:left="720"/>
+      </w:pPr>
+    </w:p>
+    <w:p>
+      <w:pPr>
+        <w:ind w:left="720"/>
+      </w:pPr>
+      <w:r>
+        <w:t>‘</w:t>
+      </w:r>
+      <w:r>
+        <w:t>That decision was the one challenged unsuccessfully in the High Court</w:t>
+      </w:r>
+      <w:r>
+        <w:t>’</w:t>
+      </w:r>
+    </w:p>
+    <w:p>
+      <w:pPr>
+        <w:ind w:left="720"/>
+      </w:pPr>
+    </w:p>
     <w:p/>
     <w:p>
       <w:pPr>
@@ -3361,8 +3429,14 @@
         <w:t>Number of named entities:</w:t>
       </w:r>
       <w:r>
+        <w:t xml:space="preserve"> 888</w:t>
+      </w:r>
+      <w:r>
         <w:br/>
         <w:t xml:space="preserve">Number of different entity labels:  </w:t>
+      </w:r>
+      <w:r>
+        <w:t>17</w:t>
       </w:r>
     </w:p>
     <w:p>
@@ -3683,6 +3757,7 @@
         <w:ind w:left="720"/>
       </w:pPr>
       <w:r>
+        <w:lastRenderedPageBreak/>
         <w:t xml:space="preserve">Number of instances labeled with 0: </w:t>
       </w:r>
       <w:r>
@@ -3738,7 +3813,6 @@
         <w:ind w:left="720"/>
       </w:pPr>
       <w:r>
-        <w:lastRenderedPageBreak/>
         <w:t xml:space="preserve">Maximum number of tokens for an instance: </w:t>
       </w:r>
       <w:r>
@@ -4468,6 +4542,7 @@
         <w:ind w:left="720"/>
       </w:pPr>
       <w:r>
+        <w:lastRenderedPageBreak/>
         <w:t xml:space="preserve">Test different thresholds and choose the one which yields the highest accuracy on the </w:t>
       </w:r>
       <w:proofErr w:type="spellStart"/>
@@ -4503,7 +4578,6 @@
     </w:p>
     <w:p>
       <w:r>
-        <w:lastRenderedPageBreak/>
         <w:tab/>
       </w:r>
     </w:p>
@@ -5013,6 +5087,7 @@
         <w:ind w:firstLine="720"/>
       </w:pPr>
       <w:r>
+        <w:lastRenderedPageBreak/>
         <w:t xml:space="preserve">How could you change the loss function of the model? </w:t>
       </w:r>
     </w:p>
@@ -5038,7 +5113,6 @@
         <w:rPr>
           <w:b/>
         </w:rPr>
-        <w:lastRenderedPageBreak/>
         <w:t>Detailed evaluation</w:t>
       </w:r>
       <w:r>
@@ -6864,7 +6938,11 @@
       </w:r>
       <w:r>
         <w:br/>
-        <w:t xml:space="preserve">Vary a hyperparameter of your choice and plot the F1-results (weighted average) for at least 5 different values. </w:t>
+        <w:t xml:space="preserve">Vary a hyperparameter of your choice and plot the F1-results (weighted average) for at </w:t>
+      </w:r>
+      <w:r>
+        <w:lastRenderedPageBreak/>
+        <w:t xml:space="preserve">least 5 different values. </w:t>
       </w:r>
       <w:r>
         <w:t>Examples for hyperparameters are embedding size, learning rate, number of epochs, random seed,</w:t>
@@ -6888,7 +6966,6 @@
         <w:ind w:firstLine="720"/>
       </w:pPr>
       <w:r>
-        <w:lastRenderedPageBreak/>
         <w:t>Plot:</w:t>
       </w:r>
     </w:p>
@@ -7085,6 +7162,7 @@
         </w:numPr>
       </w:pPr>
       <w:r>
+        <w:lastRenderedPageBreak/>
         <w:t xml:space="preserve">Identifying complex words is only the first step for lexical simplification. Read up on related work and explain potential architectures for contextualized lexical simplification in detail. </w:t>
       </w:r>
     </w:p>

--- a/Assignment 1_IntrotoNLP2022.docx
+++ b/Assignment 1_IntrotoNLP2022.docx
@@ -5009,10 +5009,14 @@
           <w:ilvl w:val="0"/>
           <w:numId w:val="3"/>
         </w:numPr>
-      </w:pPr>
-      <w:r>
         <w:rPr>
           <w:b/>
+          <w:bCs/>
+        </w:rPr>
+      </w:pPr>
+      <w:r>
+        <w:rPr>
+          <w:b/>
         </w:rPr>
         <w:t>Understanding the code</w:t>
       </w:r>
@@ -5021,55 +5025,222 @@
       </w:r>
       <w:r>
         <w:br/>
+      </w:r>
+      <w:r>
+        <w:rPr>
+          <w:b/>
+          <w:bCs/>
+        </w:rPr>
         <w:t xml:space="preserve">Familiarize yourself with our version of the code and try to understand what is going on. </w:t>
       </w:r>
     </w:p>
     <w:p>
       <w:pPr>
         <w:ind w:left="720"/>
-      </w:pPr>
-      <w:r>
+        <w:rPr>
+          <w:b/>
+          <w:bCs/>
+        </w:rPr>
+      </w:pPr>
+      <w:r>
+        <w:rPr>
+          <w:b/>
+          <w:bCs/>
+        </w:rPr>
         <w:t>Answer in your own words (1-3 sentences per question)</w:t>
       </w:r>
     </w:p>
     <w:p>
       <w:pPr>
         <w:ind w:firstLine="720"/>
-      </w:pPr>
-      <w:r>
+        <w:rPr>
+          <w:b/>
+          <w:bCs/>
+        </w:rPr>
+      </w:pPr>
+      <w:r>
+        <w:rPr>
+          <w:b/>
+          <w:bCs/>
+        </w:rPr>
         <w:t>Run the file</w:t>
       </w:r>
       <w:r>
         <w:rPr>
+          <w:b/>
+          <w:bCs/>
           <w:i/>
         </w:rPr>
         <w:t xml:space="preserve"> build_vocab.py</w:t>
       </w:r>
       <w:r>
+        <w:rPr>
+          <w:b/>
+          <w:bCs/>
+        </w:rPr>
         <w:t xml:space="preserve">. What does this script do? </w:t>
       </w:r>
     </w:p>
     <w:p>
       <w:pPr>
         <w:ind w:firstLine="720"/>
+        <w:rPr>
+          <w:b/>
+          <w:bCs/>
+        </w:rPr>
+      </w:pPr>
+    </w:p>
+    <w:p>
+      <w:pPr>
+        <w:ind w:left="720"/>
+      </w:pPr>
+      <w:r>
+        <w:t xml:space="preserve">This file will </w:t>
+      </w:r>
+      <w:r>
+        <w:t xml:space="preserve">give the vocabulary files ‘tags.txt’ and ‘words.txt’. These files contain the tags and the words in the given dataset. Hence the build_vocab.py creates vocabularies that consist of tags and words from given datasets. </w:t>
+      </w:r>
+    </w:p>
+    <w:p>
+      <w:pPr>
+        <w:ind w:firstLine="720"/>
       </w:pPr>
     </w:p>
     <w:p/>
     <w:p>
       <w:pPr>
+        <w:ind w:left="720"/>
+        <w:rPr>
+          <w:b/>
+          <w:bCs/>
+        </w:rPr>
+      </w:pPr>
+      <w:r>
+        <w:rPr>
+          <w:b/>
+          <w:bCs/>
+        </w:rPr>
+        <w:t xml:space="preserve">Inspect the file </w:t>
+      </w:r>
+      <w:r>
+        <w:rPr>
+          <w:b/>
+          <w:bCs/>
+          <w:i/>
+        </w:rPr>
+        <w:t>model/net.py.</w:t>
+      </w:r>
+      <w:r>
+        <w:rPr>
+          <w:b/>
+          <w:bCs/>
+        </w:rPr>
+        <w:t xml:space="preserve"> Which layers are being used and what is their function?</w:t>
+      </w:r>
+    </w:p>
+    <w:p>
+      <w:pPr>
         <w:ind w:firstLine="720"/>
       </w:pPr>
-      <w:r>
-        <w:t xml:space="preserve">Inspect the file </w:t>
+    </w:p>
+    <w:p>
+      <w:pPr>
+        <w:ind w:firstLine="720"/>
+      </w:pPr>
+      <w:r>
+        <w:t>The following layers are being used:</w:t>
+      </w:r>
+    </w:p>
+    <w:p>
+      <w:pPr>
+        <w:ind w:firstLine="720"/>
+      </w:pPr>
+    </w:p>
+    <w:p>
+      <w:pPr>
+        <w:pStyle w:val="Lijstalinea"/>
+        <w:numPr>
+          <w:ilvl w:val="0"/>
+          <w:numId w:val="6"/>
+        </w:numPr>
+      </w:pPr>
+      <w:r>
+        <w:t>Embedding layer</w:t>
       </w:r>
       <w:r>
         <w:rPr>
           <w:i/>
-        </w:rPr>
-        <w:t>model/net.py.</w:t>
-      </w:r>
-      <w:r>
-        <w:t xml:space="preserve"> Which layers are being used and what is their function?</w:t>
+          <w:iCs/>
+        </w:rPr>
+        <w:t>:</w:t>
+      </w:r>
+      <w:r>
+        <w:t xml:space="preserve"> maps every index in range (</w:t>
+      </w:r>
+      <w:proofErr w:type="spellStart"/>
+      <w:proofErr w:type="gramStart"/>
+      <w:r>
+        <w:t>params.vocab</w:t>
+      </w:r>
+      <w:proofErr w:type="gramEnd"/>
+      <w:r>
+        <w:t>_size</w:t>
+      </w:r>
+      <w:proofErr w:type="spellEnd"/>
+      <w:r>
+        <w:t xml:space="preserve">) to a </w:t>
+      </w:r>
+      <w:proofErr w:type="spellStart"/>
+      <w:r>
+        <w:t>params.embedding_dim</w:t>
+      </w:r>
+      <w:proofErr w:type="spellEnd"/>
+      <w:r>
+        <w:t xml:space="preserve"> vector.</w:t>
+      </w:r>
+    </w:p>
+    <w:p>
+      <w:pPr>
+        <w:pStyle w:val="Lijstalinea"/>
+        <w:numPr>
+          <w:ilvl w:val="0"/>
+          <w:numId w:val="6"/>
+        </w:numPr>
+      </w:pPr>
+      <w:r>
+        <w:t xml:space="preserve">LSTM: will return an output for each token in a sentence </w:t>
+      </w:r>
+      <w:r>
+        <w:t xml:space="preserve">when applied on the sequential input. </w:t>
+      </w:r>
+    </w:p>
+    <w:p>
+      <w:pPr>
+        <w:pStyle w:val="Lijstalinea"/>
+        <w:numPr>
+          <w:ilvl w:val="0"/>
+          <w:numId w:val="6"/>
+        </w:numPr>
+      </w:pPr>
+      <w:r>
+        <w:t xml:space="preserve">Fully connected </w:t>
+      </w:r>
+      <w:proofErr w:type="gramStart"/>
+      <w:r>
+        <w:t>layer</w:t>
+      </w:r>
+      <w:r>
+        <w:t>:</w:t>
+      </w:r>
+      <w:proofErr w:type="gramEnd"/>
+      <w:r>
+        <w:t xml:space="preserve"> helps convert the LSTM output for each token to a distribution over NER tags </w:t>
+      </w:r>
+      <w:r>
+        <w:sym w:font="Wingdings" w:char="F0E0"/>
+      </w:r>
+      <w:r>
+        <w:t xml:space="preserve"> @giulia still need to adjust this </w:t>
       </w:r>
     </w:p>
     <w:p>
@@ -5085,9 +5256,16 @@
     <w:p>
       <w:pPr>
         <w:ind w:firstLine="720"/>
-      </w:pPr>
-      <w:r>
-        <w:lastRenderedPageBreak/>
+        <w:rPr>
+          <w:b/>
+          <w:bCs/>
+        </w:rPr>
+      </w:pPr>
+      <w:r>
+        <w:rPr>
+          <w:b/>
+          <w:bCs/>
+        </w:rPr>
         <w:t xml:space="preserve">How could you change the loss function of the model? </w:t>
       </w:r>
     </w:p>
@@ -6855,6 +7033,7 @@
         <w:rPr>
           <w:b/>
         </w:rPr>
+        <w:lastRenderedPageBreak/>
         <w:t>Interpretation</w:t>
       </w:r>
       <w:r>
@@ -6938,11 +7117,7 @@
       </w:r>
       <w:r>
         <w:br/>
-        <w:t xml:space="preserve">Vary a hyperparameter of your choice and plot the F1-results (weighted average) for at </w:t>
-      </w:r>
-      <w:r>
-        <w:lastRenderedPageBreak/>
-        <w:t xml:space="preserve">least 5 different values. </w:t>
+        <w:t xml:space="preserve">Vary a hyperparameter of your choice and plot the F1-results (weighted average) for at least 5 different values. </w:t>
       </w:r>
       <w:r>
         <w:t>Examples for hyperparameters are embedding size, learning rate, number of epochs, random seed,</w:t>
@@ -7105,6 +7280,7 @@
         <w:pStyle w:val="Kop2"/>
       </w:pPr>
       <w:r>
+        <w:lastRenderedPageBreak/>
         <w:t>Bonus Tasks</w:t>
       </w:r>
     </w:p>
@@ -7162,7 +7338,6 @@
         </w:numPr>
       </w:pPr>
       <w:r>
-        <w:lastRenderedPageBreak/>
         <w:t xml:space="preserve">Identifying complex words is only the first step for lexical simplification. Read up on related work and explain potential architectures for contextualized lexical simplification in detail. </w:t>
       </w:r>
     </w:p>
@@ -7683,6 +7858,118 @@
     </w:lvl>
   </w:abstractNum>
   <w:abstractNum w:abstractNumId="4" w15:restartNumberingAfterBreak="0">
+    <w:nsid w:val="59D20544"/>
+    <w:multiLevelType w:val="hybridMultilevel"/>
+    <w:tmpl w:val="2C4CB07C"/>
+    <w:lvl w:ilvl="0" w:tplc="4FF4B50C">
+      <w:numFmt w:val="bullet"/>
+      <w:lvlText w:val="-"/>
+      <w:lvlJc w:val="left"/>
+      <w:pPr>
+        <w:ind w:left="1080" w:hanging="360"/>
+      </w:pPr>
+      <w:rPr>
+        <w:rFonts w:ascii="Arial" w:eastAsia="Arial" w:hAnsi="Arial" w:cs="Arial" w:hint="default"/>
+      </w:rPr>
+    </w:lvl>
+    <w:lvl w:ilvl="1" w:tplc="04130003" w:tentative="1">
+      <w:start w:val="1"/>
+      <w:numFmt w:val="bullet"/>
+      <w:lvlText w:val="o"/>
+      <w:lvlJc w:val="left"/>
+      <w:pPr>
+        <w:ind w:left="1800" w:hanging="360"/>
+      </w:pPr>
+      <w:rPr>
+        <w:rFonts w:ascii="Courier New" w:hAnsi="Courier New" w:cs="Courier New" w:hint="default"/>
+      </w:rPr>
+    </w:lvl>
+    <w:lvl w:ilvl="2" w:tplc="04130005" w:tentative="1">
+      <w:start w:val="1"/>
+      <w:numFmt w:val="bullet"/>
+      <w:lvlText w:val=""/>
+      <w:lvlJc w:val="left"/>
+      <w:pPr>
+        <w:ind w:left="2520" w:hanging="360"/>
+      </w:pPr>
+      <w:rPr>
+        <w:rFonts w:ascii="Wingdings" w:hAnsi="Wingdings" w:hint="default"/>
+      </w:rPr>
+    </w:lvl>
+    <w:lvl w:ilvl="3" w:tplc="04130001" w:tentative="1">
+      <w:start w:val="1"/>
+      <w:numFmt w:val="bullet"/>
+      <w:lvlText w:val=""/>
+      <w:lvlJc w:val="left"/>
+      <w:pPr>
+        <w:ind w:left="3240" w:hanging="360"/>
+      </w:pPr>
+      <w:rPr>
+        <w:rFonts w:ascii="Symbol" w:hAnsi="Symbol" w:hint="default"/>
+      </w:rPr>
+    </w:lvl>
+    <w:lvl w:ilvl="4" w:tplc="04130003" w:tentative="1">
+      <w:start w:val="1"/>
+      <w:numFmt w:val="bullet"/>
+      <w:lvlText w:val="o"/>
+      <w:lvlJc w:val="left"/>
+      <w:pPr>
+        <w:ind w:left="3960" w:hanging="360"/>
+      </w:pPr>
+      <w:rPr>
+        <w:rFonts w:ascii="Courier New" w:hAnsi="Courier New" w:cs="Courier New" w:hint="default"/>
+      </w:rPr>
+    </w:lvl>
+    <w:lvl w:ilvl="5" w:tplc="04130005" w:tentative="1">
+      <w:start w:val="1"/>
+      <w:numFmt w:val="bullet"/>
+      <w:lvlText w:val=""/>
+      <w:lvlJc w:val="left"/>
+      <w:pPr>
+        <w:ind w:left="4680" w:hanging="360"/>
+      </w:pPr>
+      <w:rPr>
+        <w:rFonts w:ascii="Wingdings" w:hAnsi="Wingdings" w:hint="default"/>
+      </w:rPr>
+    </w:lvl>
+    <w:lvl w:ilvl="6" w:tplc="04130001" w:tentative="1">
+      <w:start w:val="1"/>
+      <w:numFmt w:val="bullet"/>
+      <w:lvlText w:val=""/>
+      <w:lvlJc w:val="left"/>
+      <w:pPr>
+        <w:ind w:left="5400" w:hanging="360"/>
+      </w:pPr>
+      <w:rPr>
+        <w:rFonts w:ascii="Symbol" w:hAnsi="Symbol" w:hint="default"/>
+      </w:rPr>
+    </w:lvl>
+    <w:lvl w:ilvl="7" w:tplc="04130003" w:tentative="1">
+      <w:start w:val="1"/>
+      <w:numFmt w:val="bullet"/>
+      <w:lvlText w:val="o"/>
+      <w:lvlJc w:val="left"/>
+      <w:pPr>
+        <w:ind w:left="6120" w:hanging="360"/>
+      </w:pPr>
+      <w:rPr>
+        <w:rFonts w:ascii="Courier New" w:hAnsi="Courier New" w:cs="Courier New" w:hint="default"/>
+      </w:rPr>
+    </w:lvl>
+    <w:lvl w:ilvl="8" w:tplc="04130005" w:tentative="1">
+      <w:start w:val="1"/>
+      <w:numFmt w:val="bullet"/>
+      <w:lvlText w:val=""/>
+      <w:lvlJc w:val="left"/>
+      <w:pPr>
+        <w:ind w:left="6840" w:hanging="360"/>
+      </w:pPr>
+      <w:rPr>
+        <w:rFonts w:ascii="Wingdings" w:hAnsi="Wingdings" w:hint="default"/>
+      </w:rPr>
+    </w:lvl>
+  </w:abstractNum>
+  <w:abstractNum w:abstractNumId="5" w15:restartNumberingAfterBreak="0">
     <w:nsid w:val="5F5176D5"/>
     <w:multiLevelType w:val="hybridMultilevel"/>
     <w:tmpl w:val="11ECD208"/>
@@ -7808,6 +8095,9 @@
     <w:abstractNumId w:val="3"/>
   </w:num>
   <w:num w:numId="5" w16cid:durableId="1959486893">
+    <w:abstractNumId w:val="5"/>
+  </w:num>
+  <w:num w:numId="6" w16cid:durableId="1806388826">
     <w:abstractNumId w:val="4"/>
   </w:num>
 </w:numbering>

--- a/Assignment 1_IntrotoNLP2022.docx
+++ b/Assignment 1_IntrotoNLP2022.docx
@@ -4,7 +4,7 @@
   <w:body>
     <w:p>
       <w:pPr>
-        <w:pStyle w:val="Kop1"/>
+        <w:pStyle w:val="Heading1"/>
         <w:jc w:val="center"/>
       </w:pPr>
       <w:bookmarkStart w:id="0" w:name="_4r58ggvavatg" w:colFirst="0" w:colLast="0"/>
@@ -16,15 +16,7 @@
     <w:p/>
     <w:p>
       <w:r>
-        <w:t xml:space="preserve">In this assignment, we work with a dataset that contains sentences from news articles. It has been collected for a shared task at </w:t>
-      </w:r>
-      <w:proofErr w:type="spellStart"/>
-      <w:r>
-        <w:t>SemEval</w:t>
-      </w:r>
-      <w:proofErr w:type="spellEnd"/>
-      <w:r>
-        <w:t xml:space="preserve"> 2018 for </w:t>
+        <w:t xml:space="preserve">In this assignment, we work with a dataset that contains sentences from news articles. It has been collected for a shared task at SemEval 2018 for </w:t>
       </w:r>
       <w:r>
         <w:rPr>
@@ -96,28 +88,12 @@
         <w:t>pdf</w:t>
       </w:r>
       <w:r>
-        <w:t xml:space="preserve"> of this </w:t>
-      </w:r>
-      <w:proofErr w:type="gramStart"/>
-      <w:r>
-        <w:t>document,</w:t>
-      </w:r>
-      <w:proofErr w:type="gramEnd"/>
-      <w:r>
-        <w:t xml:space="preserve"> the format should not be changed. </w:t>
-      </w:r>
-    </w:p>
-    <w:p>
-      <w:r>
-        <w:t xml:space="preserve">All </w:t>
-      </w:r>
-      <w:proofErr w:type="gramStart"/>
-      <w:r>
-        <w:t>floating point</w:t>
-      </w:r>
-      <w:proofErr w:type="gramEnd"/>
-      <w:r>
-        <w:t xml:space="preserve"> numbers should be rounded to </w:t>
+        <w:t xml:space="preserve"> of this document, the format should not be changed. </w:t>
+      </w:r>
+    </w:p>
+    <w:p>
+      <w:r>
+        <w:t xml:space="preserve">All floating point numbers should be rounded to </w:t>
       </w:r>
       <w:r>
         <w:rPr>
@@ -164,23 +140,7 @@
         </w:rPr>
       </w:pPr>
       <w:r>
-        <w:t>You are allowed to use Python packages (</w:t>
-      </w:r>
-      <w:proofErr w:type="gramStart"/>
-      <w:r>
-        <w:t>e.g.</w:t>
-      </w:r>
-      <w:proofErr w:type="gramEnd"/>
-      <w:r>
-        <w:t xml:space="preserve"> pandas, </w:t>
-      </w:r>
-      <w:proofErr w:type="spellStart"/>
-      <w:r>
-        <w:t>sklearn</w:t>
-      </w:r>
-      <w:proofErr w:type="spellEnd"/>
-      <w:r>
-        <w:t xml:space="preserve">). </w:t>
+        <w:t xml:space="preserve">You are allowed to use Python packages (e.g. pandas, sklearn). </w:t>
       </w:r>
     </w:p>
     <w:p/>
@@ -336,39 +296,38 @@
           <w:b/>
           <w:lang w:val="nl-NL"/>
         </w:rPr>
-        <w:t xml:space="preserve">Student </w:t>
-      </w:r>
-      <w:proofErr w:type="spellStart"/>
+        <w:t xml:space="preserve">Student id: </w:t>
+      </w:r>
       <w:r>
         <w:rPr>
           <w:b/>
           <w:lang w:val="nl-NL"/>
         </w:rPr>
-        <w:t>id</w:t>
-      </w:r>
-      <w:proofErr w:type="spellEnd"/>
-      <w:r>
+        <w:t>2645225</w:t>
+      </w:r>
+    </w:p>
+    <w:p>
+      <w:pPr>
         <w:rPr>
           <w:b/>
           <w:lang w:val="nl-NL"/>
         </w:rPr>
-        <w:t xml:space="preserve">: </w:t>
-      </w:r>
-      <w:r>
+      </w:pPr>
+    </w:p>
+    <w:p>
+      <w:pPr>
         <w:rPr>
           <w:b/>
           <w:lang w:val="nl-NL"/>
         </w:rPr>
-        <w:t>2645225</w:t>
-      </w:r>
-    </w:p>
-    <w:p>
-      <w:pPr>
+      </w:pPr>
+      <w:r>
         <w:rPr>
           <w:b/>
           <w:lang w:val="nl-NL"/>
         </w:rPr>
-      </w:pPr>
+        <w:t>Student 2</w:t>
+      </w:r>
     </w:p>
     <w:p>
       <w:pPr>
@@ -382,78 +341,74 @@
           <w:b/>
           <w:lang w:val="nl-NL"/>
         </w:rPr>
-        <w:t>Student 2</w:t>
-      </w:r>
-    </w:p>
-    <w:p>
-      <w:pPr>
+        <w:t xml:space="preserve">Name: </w:t>
+      </w:r>
+      <w:r>
         <w:rPr>
           <w:b/>
           <w:lang w:val="nl-NL"/>
         </w:rPr>
-      </w:pPr>
-      <w:r>
+        <w:t>Giulia Bössenecker</w:t>
+      </w:r>
+    </w:p>
+    <w:p>
+      <w:pPr>
         <w:rPr>
           <w:b/>
           <w:lang w:val="nl-NL"/>
         </w:rPr>
-        <w:t xml:space="preserve">Name: </w:t>
-      </w:r>
-      <w:proofErr w:type="spellStart"/>
+      </w:pPr>
       <w:r>
         <w:rPr>
           <w:b/>
           <w:lang w:val="nl-NL"/>
         </w:rPr>
-        <w:t>Giulia</w:t>
-      </w:r>
-      <w:proofErr w:type="spellEnd"/>
-      <w:r>
+        <w:t xml:space="preserve">Student id: </w:t>
+      </w:r>
+    </w:p>
+    <w:p>
+      <w:pPr>
         <w:rPr>
           <w:b/>
           <w:lang w:val="nl-NL"/>
         </w:rPr>
-        <w:t xml:space="preserve"> </w:t>
-      </w:r>
-      <w:proofErr w:type="spellStart"/>
-      <w:r>
+      </w:pPr>
+    </w:p>
+    <w:p>
+      <w:pPr>
         <w:rPr>
           <w:b/>
           <w:lang w:val="nl-NL"/>
         </w:rPr>
-        <w:t>Bössenecker</w:t>
-      </w:r>
-      <w:proofErr w:type="spellEnd"/>
-    </w:p>
-    <w:p>
-      <w:pPr>
+      </w:pPr>
+      <w:r>
         <w:rPr>
           <w:b/>
           <w:lang w:val="nl-NL"/>
         </w:rPr>
-      </w:pPr>
-      <w:r>
+        <w:t>Student 3</w:t>
+      </w:r>
+    </w:p>
+    <w:p>
+      <w:pPr>
         <w:rPr>
           <w:b/>
           <w:lang w:val="nl-NL"/>
         </w:rPr>
-        <w:t xml:space="preserve">Student </w:t>
-      </w:r>
-      <w:proofErr w:type="spellStart"/>
+      </w:pPr>
       <w:r>
         <w:rPr>
           <w:b/>
           <w:lang w:val="nl-NL"/>
         </w:rPr>
-        <w:t>id</w:t>
-      </w:r>
-      <w:proofErr w:type="spellEnd"/>
+        <w:t xml:space="preserve">Name: </w:t>
+      </w:r>
       <w:r>
         <w:rPr>
           <w:b/>
           <w:lang w:val="nl-NL"/>
         </w:rPr>
-        <w:t xml:space="preserve">: </w:t>
+        <w:t>Maike Nützel</w:t>
       </w:r>
     </w:p>
     <w:p>
@@ -463,187 +418,99 @@
           <w:lang w:val="nl-NL"/>
         </w:rPr>
       </w:pPr>
-    </w:p>
-    <w:p>
-      <w:pPr>
+      <w:r>
         <w:rPr>
           <w:b/>
           <w:lang w:val="nl-NL"/>
         </w:rPr>
-      </w:pPr>
-      <w:r>
-        <w:rPr>
-          <w:b/>
+        <w:t xml:space="preserve">Student id: </w:t>
+      </w:r>
+    </w:p>
+    <w:p>
+      <w:pPr>
+        <w:rPr>
           <w:lang w:val="nl-NL"/>
         </w:rPr>
-        <w:t>Student 3</w:t>
-      </w:r>
-    </w:p>
-    <w:p>
-      <w:pPr>
-        <w:rPr>
-          <w:b/>
+      </w:pPr>
+    </w:p>
+    <w:p>
+      <w:pPr>
+        <w:rPr>
           <w:lang w:val="nl-NL"/>
         </w:rPr>
       </w:pPr>
-      <w:r>
-        <w:rPr>
-          <w:b/>
-          <w:lang w:val="nl-NL"/>
-        </w:rPr>
-        <w:t xml:space="preserve">Name: </w:t>
-      </w:r>
-      <w:r>
-        <w:rPr>
-          <w:b/>
-          <w:lang w:val="nl-NL"/>
-        </w:rPr>
-        <w:t xml:space="preserve">Maike </w:t>
-      </w:r>
-      <w:proofErr w:type="spellStart"/>
-      <w:r>
-        <w:rPr>
-          <w:b/>
-          <w:lang w:val="nl-NL"/>
-        </w:rPr>
-        <w:t>Nützel</w:t>
-      </w:r>
-      <w:proofErr w:type="spellEnd"/>
-    </w:p>
-    <w:p>
-      <w:pPr>
-        <w:rPr>
-          <w:b/>
-          <w:lang w:val="nl-NL"/>
-        </w:rPr>
-      </w:pPr>
-      <w:r>
-        <w:rPr>
-          <w:b/>
-          <w:lang w:val="nl-NL"/>
-        </w:rPr>
-        <w:t xml:space="preserve">Student </w:t>
-      </w:r>
-      <w:proofErr w:type="spellStart"/>
-      <w:r>
-        <w:rPr>
-          <w:b/>
-          <w:lang w:val="nl-NL"/>
-        </w:rPr>
-        <w:t>id</w:t>
-      </w:r>
-      <w:proofErr w:type="spellEnd"/>
-      <w:r>
-        <w:rPr>
-          <w:b/>
-          <w:lang w:val="nl-NL"/>
-        </w:rPr>
-        <w:t xml:space="preserve">: </w:t>
-      </w:r>
-    </w:p>
-    <w:p>
-      <w:pPr>
-        <w:rPr>
-          <w:lang w:val="nl-NL"/>
-        </w:rPr>
-      </w:pPr>
-    </w:p>
-    <w:p>
-      <w:pPr>
-        <w:rPr>
-          <w:lang w:val="nl-NL"/>
-        </w:rPr>
-      </w:pPr>
-    </w:p>
-    <w:p>
-      <w:pPr>
-        <w:pStyle w:val="Kop2"/>
+    </w:p>
+    <w:p>
+      <w:pPr>
+        <w:pStyle w:val="Heading2"/>
       </w:pPr>
       <w:bookmarkStart w:id="1" w:name="_7gwo6yz225wt" w:colFirst="0" w:colLast="0"/>
       <w:bookmarkEnd w:id="1"/>
       <w:r>
         <w:lastRenderedPageBreak/>
-        <w:t xml:space="preserve">PART A:  Linguistic analysis using </w:t>
-      </w:r>
-      <w:proofErr w:type="spellStart"/>
-      <w:r>
-        <w:t>spaCy</w:t>
-      </w:r>
-      <w:proofErr w:type="spellEnd"/>
+        <w:t xml:space="preserve">PART A:  Linguistic analysis using spaCy </w:t>
+      </w:r>
+    </w:p>
+    <w:p>
+      <w:r>
+        <w:t xml:space="preserve">In the first part of the assignment, we focus on an analysis of the sentences in the training data. </w:t>
+      </w:r>
+    </w:p>
+    <w:p>
+      <w:pPr>
+        <w:rPr>
+          <w:i/>
+        </w:rPr>
+      </w:pPr>
+      <w:r>
+        <w:rPr>
+          <w:b/>
+        </w:rPr>
+        <w:t>File:</w:t>
+      </w:r>
       <w:r>
         <w:t xml:space="preserve"> </w:t>
       </w:r>
-    </w:p>
-    <w:p>
-      <w:r>
-        <w:t xml:space="preserve">In the first part of the assignment, we focus on an analysis of the sentences in the training data. </w:t>
-      </w:r>
-    </w:p>
-    <w:p>
-      <w:pPr>
+      <w:r>
         <w:rPr>
           <w:i/>
         </w:rPr>
-      </w:pPr>
-      <w:r>
-        <w:rPr>
-          <w:b/>
-        </w:rPr>
-        <w:t>File:</w:t>
-      </w:r>
-      <w:r>
-        <w:t xml:space="preserve"> </w:t>
-      </w:r>
-      <w:r>
+        <w:t>data/preprocessed/train/sentences.txt</w:t>
+      </w:r>
+    </w:p>
+    <w:p>
+      <w:pPr>
         <w:rPr>
           <w:i/>
         </w:rPr>
-        <w:t>data/preprocessed/train/sentences.txt</w:t>
-      </w:r>
-    </w:p>
-    <w:p>
-      <w:pPr>
+      </w:pPr>
+      <w:r>
+        <w:t xml:space="preserve">Implement your analyses in </w:t>
+      </w:r>
+      <w:r>
         <w:rPr>
           <w:i/>
         </w:rPr>
-      </w:pPr>
-      <w:r>
-        <w:t xml:space="preserve">Implement your analyses in </w:t>
-      </w:r>
-      <w:r>
+        <w:t>TODO_analyses.py.</w:t>
+      </w:r>
+    </w:p>
+    <w:p>
+      <w:pPr>
         <w:rPr>
           <w:i/>
         </w:rPr>
-        <w:t>TODO_analyses.py.</w:t>
-      </w:r>
-    </w:p>
-    <w:p>
-      <w:pPr>
+      </w:pPr>
+    </w:p>
+    <w:p>
+      <w:r>
+        <w:t xml:space="preserve">Note that we are using the most recent spaCy version (3.2) and the model </w:t>
+      </w:r>
+      <w:r>
         <w:rPr>
           <w:i/>
         </w:rPr>
-      </w:pPr>
-    </w:p>
-    <w:p>
-      <w:r>
-        <w:t xml:space="preserve">Note that we are using the most recent </w:t>
-      </w:r>
-      <w:proofErr w:type="spellStart"/>
-      <w:r>
-        <w:t>spaCy</w:t>
-      </w:r>
-      <w:proofErr w:type="spellEnd"/>
-      <w:r>
-        <w:t xml:space="preserve"> version (3.2) and the model </w:t>
-      </w:r>
-      <w:proofErr w:type="spellStart"/>
-      <w:r>
-        <w:rPr>
-          <w:i/>
-        </w:rPr>
         <w:t>en_core_web_sm</w:t>
       </w:r>
-      <w:proofErr w:type="spellEnd"/>
       <w:r>
         <w:t xml:space="preserve">. Results might vary for other versions. If you cannot use 3.2, clearly explain this to your TA and specify on your submission which version you are using instead. </w:t>
       </w:r>
@@ -683,15 +550,7 @@
       </w:r>
       <w:r>
         <w:br/>
-        <w:t xml:space="preserve">Process the dataset using the </w:t>
-      </w:r>
-      <w:proofErr w:type="spellStart"/>
-      <w:r>
-        <w:t>spaCy</w:t>
-      </w:r>
-      <w:proofErr w:type="spellEnd"/>
-      <w:r>
-        <w:t xml:space="preserve"> package and extract the following information:</w:t>
+        <w:t>Process the dataset using the spaCy package and extract the following information:</w:t>
       </w:r>
     </w:p>
     <w:p>
@@ -834,24 +693,14 @@
       <w:r>
         <w:t xml:space="preserve"> part-of-speech tagger on the dataset and identify the ten most frequent POS tags. Complete the table below for these ten tags (the tagger in the model </w:t>
       </w:r>
-      <w:proofErr w:type="spellStart"/>
       <w:r>
         <w:rPr>
           <w:i/>
         </w:rPr>
         <w:t>en_core_web_sm</w:t>
       </w:r>
-      <w:proofErr w:type="spellEnd"/>
-      <w:r>
-        <w:t xml:space="preserve"> is trained on the PENN Treebank </w:t>
-      </w:r>
-      <w:proofErr w:type="spellStart"/>
-      <w:r>
-        <w:t>tagset</w:t>
-      </w:r>
-      <w:proofErr w:type="spellEnd"/>
-      <w:r>
-        <w:t xml:space="preserve">). </w:t>
+      <w:r>
+        <w:t xml:space="preserve"> is trained on the PENN Treebank tagset). </w:t>
       </w:r>
     </w:p>
     <w:p>
@@ -918,7 +767,6 @@
                 <w:szCs w:val="16"/>
               </w:rPr>
             </w:pPr>
-            <w:proofErr w:type="spellStart"/>
             <w:r>
               <w:rPr>
                 <w:sz w:val="16"/>
@@ -926,7 +774,6 @@
               </w:rPr>
               <w:t>Finegrained</w:t>
             </w:r>
-            <w:proofErr w:type="spellEnd"/>
             <w:r>
               <w:rPr>
                 <w:sz w:val="16"/>
@@ -1706,24 +1553,13 @@
                 <w:szCs w:val="16"/>
               </w:rPr>
             </w:pPr>
-            <w:proofErr w:type="spellStart"/>
-            <w:proofErr w:type="gramStart"/>
             <w:r>
               <w:rPr>
                 <w:sz w:val="16"/>
                 <w:szCs w:val="16"/>
               </w:rPr>
-              <w:t>of,in</w:t>
+              <w:t>of,in,to</w:t>
             </w:r>
-            <w:proofErr w:type="gramEnd"/>
-            <w:r>
-              <w:rPr>
-                <w:sz w:val="16"/>
-                <w:szCs w:val="16"/>
-              </w:rPr>
-              <w:t>,to</w:t>
-            </w:r>
-            <w:proofErr w:type="spellEnd"/>
           </w:p>
         </w:tc>
         <w:tc>
@@ -1917,24 +1753,13 @@
                 <w:szCs w:val="16"/>
               </w:rPr>
             </w:pPr>
-            <w:proofErr w:type="spellStart"/>
-            <w:proofErr w:type="gramStart"/>
             <w:r>
               <w:rPr>
                 <w:sz w:val="16"/>
                 <w:szCs w:val="16"/>
               </w:rPr>
-              <w:t>the,a</w:t>
+              <w:t>the,a,the</w:t>
             </w:r>
-            <w:proofErr w:type="gramEnd"/>
-            <w:r>
-              <w:rPr>
-                <w:sz w:val="16"/>
-                <w:szCs w:val="16"/>
-              </w:rPr>
-              <w:t>,the</w:t>
-            </w:r>
-            <w:proofErr w:type="spellEnd"/>
           </w:p>
         </w:tc>
         <w:tc>
@@ -2128,24 +1953,13 @@
                 <w:szCs w:val="16"/>
               </w:rPr>
             </w:pPr>
-            <w:proofErr w:type="spellStart"/>
-            <w:proofErr w:type="gramStart"/>
             <w:r>
               <w:rPr>
                 <w:sz w:val="16"/>
                 <w:szCs w:val="16"/>
               </w:rPr>
-              <w:t>other,Russian</w:t>
+              <w:t>other,Russian,presidential</w:t>
             </w:r>
-            <w:proofErr w:type="gramEnd"/>
-            <w:r>
-              <w:rPr>
-                <w:sz w:val="16"/>
-                <w:szCs w:val="16"/>
-              </w:rPr>
-              <w:t>,presidential</w:t>
-            </w:r>
-            <w:proofErr w:type="spellEnd"/>
           </w:p>
         </w:tc>
         <w:tc>
@@ -2339,24 +2153,13 @@
                 <w:szCs w:val="16"/>
               </w:rPr>
             </w:pPr>
-            <w:proofErr w:type="spellStart"/>
-            <w:proofErr w:type="gramStart"/>
             <w:r>
               <w:rPr>
                 <w:sz w:val="16"/>
                 <w:szCs w:val="16"/>
               </w:rPr>
-              <w:t>ants,troops</w:t>
+              <w:t>ants,troops,people</w:t>
             </w:r>
-            <w:proofErr w:type="gramEnd"/>
-            <w:r>
-              <w:rPr>
-                <w:sz w:val="16"/>
-                <w:szCs w:val="16"/>
-              </w:rPr>
-              <w:t>,people</w:t>
-            </w:r>
-            <w:proofErr w:type="spellEnd"/>
           </w:p>
         </w:tc>
         <w:tc>
@@ -2736,24 +2539,13 @@
                 <w:szCs w:val="16"/>
               </w:rPr>
             </w:pPr>
-            <w:proofErr w:type="spellStart"/>
-            <w:proofErr w:type="gramStart"/>
             <w:r>
               <w:rPr>
                 <w:sz w:val="16"/>
                 <w:szCs w:val="16"/>
               </w:rPr>
-              <w:t>was,were</w:t>
+              <w:t>was,were,said</w:t>
             </w:r>
-            <w:proofErr w:type="gramEnd"/>
-            <w:r>
-              <w:rPr>
-                <w:sz w:val="16"/>
-                <w:szCs w:val="16"/>
-              </w:rPr>
-              <w:t>,said</w:t>
-            </w:r>
-            <w:proofErr w:type="spellEnd"/>
           </w:p>
         </w:tc>
         <w:tc>
@@ -3332,15 +3124,7 @@
         <w:t>‘C</w:t>
       </w:r>
       <w:r>
-        <w:t xml:space="preserve">hildren are thought to be aged </w:t>
-      </w:r>
-      <w:proofErr w:type="gramStart"/>
-      <w:r>
-        <w:t>three ,</w:t>
-      </w:r>
-      <w:proofErr w:type="gramEnd"/>
-      <w:r>
-        <w:t xml:space="preserve"> eight , and ten years , alongside an eighteen-month-old baby</w:t>
+        <w:t>hildren are thought to be aged three , eight , and ten years , alongside an eighteen-month-old baby</w:t>
       </w:r>
       <w:r>
         <w:t>’</w:t>
@@ -3359,15 +3143,7 @@
         <w:t>‘</w:t>
       </w:r>
       <w:r>
-        <w:t xml:space="preserve">Police said three children were </w:t>
-      </w:r>
-      <w:proofErr w:type="spellStart"/>
-      <w:r>
-        <w:t>hospitalised</w:t>
-      </w:r>
-      <w:proofErr w:type="spellEnd"/>
-      <w:r>
-        <w:t xml:space="preserve"> for "severe dehydration"</w:t>
+        <w:t>Police said three children were hospitalised for "severe dehydration"</w:t>
       </w:r>
       <w:r>
         <w:t>’</w:t>
@@ -3473,7 +3249,7 @@
     <w:p/>
     <w:p>
       <w:pPr>
-        <w:pStyle w:val="Kop2"/>
+        <w:pStyle w:val="Heading2"/>
       </w:pPr>
       <w:bookmarkStart w:id="2" w:name="_ow1jpqrn8z1i" w:colFirst="0" w:colLast="0"/>
       <w:bookmarkEnd w:id="2"/>
@@ -3556,7 +3332,7 @@
     </w:p>
     <w:p>
       <w:pPr>
-        <w:pStyle w:val="Lijstalinea"/>
+        <w:pStyle w:val="ListParagraph"/>
         <w:numPr>
           <w:ilvl w:val="0"/>
           <w:numId w:val="5"/>
@@ -3574,7 +3350,7 @@
     </w:p>
     <w:p>
       <w:pPr>
-        <w:pStyle w:val="Lijstalinea"/>
+        <w:pStyle w:val="ListParagraph"/>
         <w:numPr>
           <w:ilvl w:val="0"/>
           <w:numId w:val="5"/>
@@ -3703,30 +3479,8 @@
         <w:rPr>
           <w:i/>
         </w:rPr>
-        <w:t>data/original/</w:t>
-      </w:r>
-      <w:proofErr w:type="spellStart"/>
-      <w:r>
-        <w:rPr>
-          <w:i/>
-        </w:rPr>
-        <w:t>english</w:t>
-      </w:r>
-      <w:proofErr w:type="spellEnd"/>
-      <w:r>
-        <w:rPr>
-          <w:i/>
-        </w:rPr>
-        <w:t>/</w:t>
-      </w:r>
-      <w:proofErr w:type="spellStart"/>
-      <w:r>
-        <w:rPr>
-          <w:i/>
-        </w:rPr>
-        <w:t>WikiNews_Train.tsv</w:t>
-      </w:r>
-      <w:proofErr w:type="spellEnd"/>
+        <w:t>data/original/english/WikiNews_Train.tsv</w:t>
+      </w:r>
       <w:r>
         <w:t xml:space="preserve"> and extract the following columns: </w:t>
       </w:r>
@@ -3780,15 +3534,7 @@
         <w:ind w:left="720"/>
       </w:pPr>
       <w:r>
-        <w:t xml:space="preserve">Min, max, median, mean, and </w:t>
-      </w:r>
-      <w:proofErr w:type="spellStart"/>
-      <w:r>
-        <w:t>stdev</w:t>
-      </w:r>
-      <w:proofErr w:type="spellEnd"/>
-      <w:r>
-        <w:t xml:space="preserve"> of the probabilistic label: </w:t>
+        <w:t xml:space="preserve">Min, max, median, mean, and stdev of the probabilistic label: </w:t>
       </w:r>
       <w:r>
         <w:t>0.00, 1.00, 0.00, 0.08, 0.17</w:t>
@@ -3885,15 +3631,7 @@
         <w:ind w:left="720"/>
       </w:pPr>
       <w:r>
-        <w:t xml:space="preserve">Calculate the frequency of the tokens using the </w:t>
-      </w:r>
-      <w:proofErr w:type="spellStart"/>
-      <w:r>
-        <w:t>wordfreq</w:t>
-      </w:r>
-      <w:proofErr w:type="spellEnd"/>
-      <w:r>
-        <w:t xml:space="preserve"> package (</w:t>
+        <w:t>Calculate the frequency of the tokens using the wordfreq package (</w:t>
       </w:r>
       <w:hyperlink r:id="rId10">
         <w:r>
@@ -4280,15 +4018,7 @@
         <w:ind w:left="720"/>
       </w:pPr>
       <w:r>
-        <w:t xml:space="preserve">There is no statistically significant correlation between length of token and probabilistic complexity, though we can see </w:t>
-      </w:r>
-      <w:proofErr w:type="gramStart"/>
-      <w:r>
-        <w:t>that tokens</w:t>
-      </w:r>
-      <w:proofErr w:type="gramEnd"/>
-      <w:r>
-        <w:t xml:space="preserve"> with lengths higher than 7 characters have a high probabilistic complexity,</w:t>
+        <w:t>There is no statistically significant correlation between length of token and probabilistic complexity, though we can see that tokens with lengths higher than 7 characters have a high probabilistic complexity,</w:t>
       </w:r>
     </w:p>
     <w:p>
@@ -4312,29 +4042,13 @@
         <w:ind w:left="720"/>
       </w:pPr>
       <w:r>
-        <w:t xml:space="preserve">The scatterplot for probabilistic complexity by POS tags is not very informative, except </w:t>
-      </w:r>
-      <w:proofErr w:type="gramStart"/>
-      <w:r>
-        <w:t xml:space="preserve">that </w:t>
+        <w:t xml:space="preserve">The scatterplot for probabilistic complexity by POS tags is not very informative, except that </w:t>
       </w:r>
       <w:r>
         <w:t>subordinating conjunctions</w:t>
       </w:r>
       <w:r>
-        <w:t xml:space="preserve"> (SCONJ)</w:t>
-      </w:r>
-      <w:proofErr w:type="gramEnd"/>
-      <w:r>
-        <w:t xml:space="preserve"> as well as </w:t>
-      </w:r>
-      <w:proofErr w:type="spellStart"/>
-      <w:r>
-        <w:t>adpositions</w:t>
-      </w:r>
-      <w:proofErr w:type="spellEnd"/>
-      <w:r>
-        <w:t xml:space="preserve"> (ADP) have low probabilistic complexities; Interjections (INTJ) cluster for low to medium probabilistic complexities, while other present POS tags vary across the probabilistic complexity board.</w:t>
+        <w:t xml:space="preserve"> (SCONJ) as well as adpositions (ADP) have low probabilistic complexities; Interjections (INTJ) cluster for low to medium probabilistic complexities, while other present POS tags vary across the probabilistic complexity board.</w:t>
       </w:r>
     </w:p>
     <w:p/>
@@ -4388,15 +4102,7 @@
         <w:t>correlate positively with the probabilistic complexity of a word.</w:t>
       </w:r>
       <w:r>
-        <w:t xml:space="preserve"> The more syllables, the more difficult a word is to pronounce/articulate and to remember/learn. </w:t>
-      </w:r>
-      <w:proofErr w:type="gramStart"/>
-      <w:r>
-        <w:t>Thus</w:t>
-      </w:r>
-      <w:proofErr w:type="gramEnd"/>
-      <w:r>
-        <w:t xml:space="preserve"> the complexity correlation.</w:t>
+        <w:t xml:space="preserve"> The more syllables, the more difficult a word is to pronounce/articulate and to remember/learn. Thus the complexity correlation.</w:t>
       </w:r>
     </w:p>
     <w:p>
@@ -4417,21 +4123,7 @@
           <w:rPr>
             <w:rStyle w:val="Hyperlink"/>
           </w:rPr>
-          <w:t xml:space="preserve"> </w:t>
-        </w:r>
-        <w:proofErr w:type="spellStart"/>
-        <w:r>
-          <w:rPr>
-            <w:rStyle w:val="Hyperlink"/>
-          </w:rPr>
-          <w:t>Shankweiler</w:t>
-        </w:r>
-        <w:proofErr w:type="spellEnd"/>
-        <w:r>
-          <w:rPr>
-            <w:rStyle w:val="Hyperlink"/>
-          </w:rPr>
-          <w:t xml:space="preserve"> and Harris (1966)</w:t>
+          <w:t xml:space="preserve"> Shankweiler and Harris (1966)</w:t>
         </w:r>
       </w:hyperlink>
       <w:r>
@@ -4543,15 +4235,7 @@
       </w:pPr>
       <w:r>
         <w:lastRenderedPageBreak/>
-        <w:t xml:space="preserve">Test different thresholds and choose the one which yields the highest accuracy on the </w:t>
-      </w:r>
-      <w:proofErr w:type="spellStart"/>
-      <w:r>
-        <w:t>dev_data</w:t>
-      </w:r>
-      <w:proofErr w:type="spellEnd"/>
-      <w:r>
-        <w:t xml:space="preserve">: </w:t>
+        <w:t xml:space="preserve">Test different thresholds and choose the one which yields the highest accuracy on the dev_data: </w:t>
       </w:r>
     </w:p>
     <w:p>
@@ -4589,7 +4273,7 @@
     </w:p>
     <w:tbl>
       <w:tblPr>
-        <w:tblStyle w:val="Tabelraster"/>
+        <w:tblStyle w:val="TableGrid"/>
         <w:tblpPr w:leftFromText="180" w:rightFromText="180" w:vertAnchor="text" w:horzAnchor="margin" w:tblpXSpec="center" w:tblpY="123"/>
         <w:tblW w:w="0" w:type="auto"/>
         <w:tblLook w:val="04A0" w:firstRow="1" w:lastRow="0" w:firstColumn="1" w:lastColumn="0" w:noHBand="0" w:noVBand="1"/>
@@ -4975,7 +4659,7 @@
     <w:p/>
     <w:p>
       <w:pPr>
-        <w:pStyle w:val="Kop2"/>
+        <w:pStyle w:val="Heading2"/>
       </w:pPr>
       <w:bookmarkStart w:id="3" w:name="_wo4evtr4c8re" w:colFirst="0" w:colLast="0"/>
       <w:bookmarkEnd w:id="3"/>
@@ -5095,10 +4779,79 @@
         <w:ind w:left="720"/>
       </w:pPr>
       <w:r>
-        <w:t xml:space="preserve">This file will </w:t>
-      </w:r>
-      <w:r>
-        <w:t xml:space="preserve">give the vocabulary files ‘tags.txt’ and ‘words.txt’. These files contain the tags and the words in the given dataset. Hence the build_vocab.py creates vocabularies that consist of tags and words from given datasets. </w:t>
+        <w:t>The script parses the sentences and corresponding labels from directories train, val and test and creates based on these 3 separate files:</w:t>
+      </w:r>
+    </w:p>
+    <w:p>
+      <w:pPr>
+        <w:pStyle w:val="ListParagraph"/>
+        <w:numPr>
+          <w:ilvl w:val="0"/>
+          <w:numId w:val="7"/>
+        </w:numPr>
+      </w:pPr>
+      <w:r>
+        <w:lastRenderedPageBreak/>
+        <w:t xml:space="preserve">words.txt that will contain a vocabulary of unique words found in the 3 parsed </w:t>
+      </w:r>
+      <w:r>
+        <w:t xml:space="preserve">sentences </w:t>
+      </w:r>
+      <w:r>
+        <w:t>datasets</w:t>
+      </w:r>
+    </w:p>
+    <w:p>
+      <w:pPr>
+        <w:pStyle w:val="ListParagraph"/>
+        <w:numPr>
+          <w:ilvl w:val="0"/>
+          <w:numId w:val="7"/>
+        </w:numPr>
+      </w:pPr>
+      <w:r>
+        <w:t>tags.txt that will contain a vocabulary of unique tags or classes found in the 3 parsed labels datasets</w:t>
+      </w:r>
+    </w:p>
+    <w:p>
+      <w:pPr>
+        <w:pStyle w:val="ListParagraph"/>
+        <w:numPr>
+          <w:ilvl w:val="0"/>
+          <w:numId w:val="7"/>
+        </w:numPr>
+      </w:pPr>
+      <w:r>
+        <w:t>dataset_params.json</w:t>
+      </w:r>
+      <w:r>
+        <w:t xml:space="preserve"> will contain the 3 </w:t>
+      </w:r>
+      <w:r>
+        <w:t>datasets properties</w:t>
+      </w:r>
+      <w:r>
+        <w:t xml:space="preserve"> in a JSON format</w:t>
+      </w:r>
+    </w:p>
+    <w:p>
+      <w:pPr>
+        <w:ind w:left="720"/>
+      </w:pPr>
+      <w:r>
+        <w:t xml:space="preserve">The possibility to keep in the vocabularies just the most frequent words or tokens exists, but given the default arguments of 1, all are kept. PAD and </w:t>
+      </w:r>
+      <w:r>
+        <w:t>UNK</w:t>
+      </w:r>
+      <w:r>
+        <w:t xml:space="preserve"> words are appended to the </w:t>
+      </w:r>
+      <w:r>
+        <w:t>word’s</w:t>
+      </w:r>
+      <w:r>
+        <w:t xml:space="preserve"> vocabulary.</w:t>
       </w:r>
     </w:p>
     <w:p>
@@ -5158,7 +4911,7 @@
     </w:p>
     <w:p>
       <w:pPr>
-        <w:pStyle w:val="Lijstalinea"/>
+        <w:pStyle w:val="ListParagraph"/>
         <w:numPr>
           <w:ilvl w:val="0"/>
           <w:numId w:val="6"/>
@@ -5175,33 +4928,12 @@
         <w:t>:</w:t>
       </w:r>
       <w:r>
-        <w:t xml:space="preserve"> maps every index in range (</w:t>
-      </w:r>
-      <w:proofErr w:type="spellStart"/>
-      <w:proofErr w:type="gramStart"/>
-      <w:r>
-        <w:t>params.vocab</w:t>
-      </w:r>
-      <w:proofErr w:type="gramEnd"/>
-      <w:r>
-        <w:t>_size</w:t>
-      </w:r>
-      <w:proofErr w:type="spellEnd"/>
-      <w:r>
-        <w:t xml:space="preserve">) to a </w:t>
-      </w:r>
-      <w:proofErr w:type="spellStart"/>
-      <w:r>
-        <w:t>params.embedding_dim</w:t>
-      </w:r>
-      <w:proofErr w:type="spellEnd"/>
-      <w:r>
-        <w:t xml:space="preserve"> vector.</w:t>
-      </w:r>
-    </w:p>
-    <w:p>
-      <w:pPr>
-        <w:pStyle w:val="Lijstalinea"/>
+        <w:t xml:space="preserve"> maps every index in range (params.vocab_size) to a params.embedding_dim vector.</w:t>
+      </w:r>
+    </w:p>
+    <w:p>
+      <w:pPr>
+        <w:pStyle w:val="ListParagraph"/>
         <w:numPr>
           <w:ilvl w:val="0"/>
           <w:numId w:val="6"/>
@@ -5216,25 +4948,17 @@
     </w:p>
     <w:p>
       <w:pPr>
-        <w:pStyle w:val="Lijstalinea"/>
+        <w:pStyle w:val="ListParagraph"/>
         <w:numPr>
           <w:ilvl w:val="0"/>
           <w:numId w:val="6"/>
         </w:numPr>
       </w:pPr>
       <w:r>
-        <w:t xml:space="preserve">Fully connected </w:t>
-      </w:r>
-      <w:proofErr w:type="gramStart"/>
-      <w:r>
-        <w:t>layer</w:t>
-      </w:r>
-      <w:r>
-        <w:t>:</w:t>
-      </w:r>
-      <w:proofErr w:type="gramEnd"/>
-      <w:r>
-        <w:t xml:space="preserve"> helps convert the LSTM output for each token to a distribution over NER tags </w:t>
+        <w:t>Fully connected layer</w:t>
+      </w:r>
+      <w:r>
+        <w:t xml:space="preserve">: helps convert the LSTM output for each token to a distribution over NER tags </w:t>
       </w:r>
       <w:r>
         <w:sym w:font="Wingdings" w:char="F0E0"/>
@@ -5405,35 +5129,13 @@
         <w:rPr>
           <w:i/>
         </w:rPr>
-        <w:t>experiments/</w:t>
-      </w:r>
-      <w:proofErr w:type="spellStart"/>
+        <w:t>experiments/base_model/</w:t>
+      </w:r>
       <w:r>
         <w:rPr>
           <w:i/>
         </w:rPr>
-        <w:t>base_model</w:t>
-      </w:r>
-      <w:proofErr w:type="spellEnd"/>
-      <w:r>
-        <w:rPr>
-          <w:i/>
-        </w:rPr>
-        <w:t>/</w:t>
-      </w:r>
-      <w:proofErr w:type="spellStart"/>
-      <w:r>
-        <w:rPr>
-          <w:i/>
-        </w:rPr>
-        <w:t>model_output.tsv</w:t>
-      </w:r>
-      <w:proofErr w:type="spellEnd"/>
-      <w:r>
-        <w:rPr>
-          <w:i/>
-        </w:rPr>
-        <w:t>.</w:t>
+        <w:t>model_output.tsv.</w:t>
       </w:r>
     </w:p>
     <w:p>
@@ -6343,6 +6045,7 @@
               </w:rPr>
             </w:pPr>
             <w:r>
+              <w:lastRenderedPageBreak/>
               <w:t>Length</w:t>
             </w:r>
           </w:p>
@@ -7033,7 +6736,6 @@
         <w:rPr>
           <w:b/>
         </w:rPr>
-        <w:lastRenderedPageBreak/>
         <w:t>Interpretation</w:t>
       </w:r>
       <w:r>
@@ -7249,6 +6951,7 @@
         </w:numPr>
       </w:pPr>
       <w:r>
+        <w:lastRenderedPageBreak/>
         <w:t>Example 2, Label at Value 1, Label at Value 2</w:t>
       </w:r>
     </w:p>
@@ -7277,10 +6980,9 @@
     </w:p>
     <w:p>
       <w:pPr>
-        <w:pStyle w:val="Kop2"/>
-      </w:pPr>
-      <w:r>
-        <w:lastRenderedPageBreak/>
+        <w:pStyle w:val="Heading2"/>
+      </w:pPr>
+      <w:r>
         <w:t>Bonus Tasks</w:t>
       </w:r>
     </w:p>
@@ -7858,6 +7560,119 @@
     </w:lvl>
   </w:abstractNum>
   <w:abstractNum w:abstractNumId="4" w15:restartNumberingAfterBreak="0">
+    <w:nsid w:val="3D411DFB"/>
+    <w:multiLevelType w:val="hybridMultilevel"/>
+    <w:tmpl w:val="AC62A90A"/>
+    <w:lvl w:ilvl="0" w:tplc="08090001">
+      <w:start w:val="1"/>
+      <w:numFmt w:val="bullet"/>
+      <w:lvlText w:val=""/>
+      <w:lvlJc w:val="left"/>
+      <w:pPr>
+        <w:ind w:left="1440" w:hanging="360"/>
+      </w:pPr>
+      <w:rPr>
+        <w:rFonts w:ascii="Symbol" w:hAnsi="Symbol" w:hint="default"/>
+      </w:rPr>
+    </w:lvl>
+    <w:lvl w:ilvl="1" w:tplc="08090003" w:tentative="1">
+      <w:start w:val="1"/>
+      <w:numFmt w:val="bullet"/>
+      <w:lvlText w:val="o"/>
+      <w:lvlJc w:val="left"/>
+      <w:pPr>
+        <w:ind w:left="2160" w:hanging="360"/>
+      </w:pPr>
+      <w:rPr>
+        <w:rFonts w:ascii="Courier New" w:hAnsi="Courier New" w:cs="Courier New" w:hint="default"/>
+      </w:rPr>
+    </w:lvl>
+    <w:lvl w:ilvl="2" w:tplc="08090005" w:tentative="1">
+      <w:start w:val="1"/>
+      <w:numFmt w:val="bullet"/>
+      <w:lvlText w:val=""/>
+      <w:lvlJc w:val="left"/>
+      <w:pPr>
+        <w:ind w:left="2880" w:hanging="360"/>
+      </w:pPr>
+      <w:rPr>
+        <w:rFonts w:ascii="Wingdings" w:hAnsi="Wingdings" w:hint="default"/>
+      </w:rPr>
+    </w:lvl>
+    <w:lvl w:ilvl="3" w:tplc="08090001" w:tentative="1">
+      <w:start w:val="1"/>
+      <w:numFmt w:val="bullet"/>
+      <w:lvlText w:val=""/>
+      <w:lvlJc w:val="left"/>
+      <w:pPr>
+        <w:ind w:left="3600" w:hanging="360"/>
+      </w:pPr>
+      <w:rPr>
+        <w:rFonts w:ascii="Symbol" w:hAnsi="Symbol" w:hint="default"/>
+      </w:rPr>
+    </w:lvl>
+    <w:lvl w:ilvl="4" w:tplc="08090003" w:tentative="1">
+      <w:start w:val="1"/>
+      <w:numFmt w:val="bullet"/>
+      <w:lvlText w:val="o"/>
+      <w:lvlJc w:val="left"/>
+      <w:pPr>
+        <w:ind w:left="4320" w:hanging="360"/>
+      </w:pPr>
+      <w:rPr>
+        <w:rFonts w:ascii="Courier New" w:hAnsi="Courier New" w:cs="Courier New" w:hint="default"/>
+      </w:rPr>
+    </w:lvl>
+    <w:lvl w:ilvl="5" w:tplc="08090005" w:tentative="1">
+      <w:start w:val="1"/>
+      <w:numFmt w:val="bullet"/>
+      <w:lvlText w:val=""/>
+      <w:lvlJc w:val="left"/>
+      <w:pPr>
+        <w:ind w:left="5040" w:hanging="360"/>
+      </w:pPr>
+      <w:rPr>
+        <w:rFonts w:ascii="Wingdings" w:hAnsi="Wingdings" w:hint="default"/>
+      </w:rPr>
+    </w:lvl>
+    <w:lvl w:ilvl="6" w:tplc="08090001" w:tentative="1">
+      <w:start w:val="1"/>
+      <w:numFmt w:val="bullet"/>
+      <w:lvlText w:val=""/>
+      <w:lvlJc w:val="left"/>
+      <w:pPr>
+        <w:ind w:left="5760" w:hanging="360"/>
+      </w:pPr>
+      <w:rPr>
+        <w:rFonts w:ascii="Symbol" w:hAnsi="Symbol" w:hint="default"/>
+      </w:rPr>
+    </w:lvl>
+    <w:lvl w:ilvl="7" w:tplc="08090003" w:tentative="1">
+      <w:start w:val="1"/>
+      <w:numFmt w:val="bullet"/>
+      <w:lvlText w:val="o"/>
+      <w:lvlJc w:val="left"/>
+      <w:pPr>
+        <w:ind w:left="6480" w:hanging="360"/>
+      </w:pPr>
+      <w:rPr>
+        <w:rFonts w:ascii="Courier New" w:hAnsi="Courier New" w:cs="Courier New" w:hint="default"/>
+      </w:rPr>
+    </w:lvl>
+    <w:lvl w:ilvl="8" w:tplc="08090005" w:tentative="1">
+      <w:start w:val="1"/>
+      <w:numFmt w:val="bullet"/>
+      <w:lvlText w:val=""/>
+      <w:lvlJc w:val="left"/>
+      <w:pPr>
+        <w:ind w:left="7200" w:hanging="360"/>
+      </w:pPr>
+      <w:rPr>
+        <w:rFonts w:ascii="Wingdings" w:hAnsi="Wingdings" w:hint="default"/>
+      </w:rPr>
+    </w:lvl>
+  </w:abstractNum>
+  <w:abstractNum w:abstractNumId="5" w15:restartNumberingAfterBreak="0">
     <w:nsid w:val="59D20544"/>
     <w:multiLevelType w:val="hybridMultilevel"/>
     <w:tmpl w:val="2C4CB07C"/>
@@ -7969,7 +7784,7 @@
       </w:rPr>
     </w:lvl>
   </w:abstractNum>
-  <w:abstractNum w:abstractNumId="5" w15:restartNumberingAfterBreak="0">
+  <w:abstractNum w:abstractNumId="6" w15:restartNumberingAfterBreak="0">
     <w:nsid w:val="5F5176D5"/>
     <w:multiLevelType w:val="hybridMultilevel"/>
     <w:tmpl w:val="11ECD208"/>
@@ -8082,22 +7897,25 @@
       </w:rPr>
     </w:lvl>
   </w:abstractNum>
-  <w:num w:numId="1" w16cid:durableId="1873810037">
+  <w:num w:numId="1">
     <w:abstractNumId w:val="2"/>
   </w:num>
-  <w:num w:numId="2" w16cid:durableId="1847329330">
+  <w:num w:numId="2">
     <w:abstractNumId w:val="1"/>
   </w:num>
-  <w:num w:numId="3" w16cid:durableId="303775914">
+  <w:num w:numId="3">
     <w:abstractNumId w:val="0"/>
   </w:num>
-  <w:num w:numId="4" w16cid:durableId="1764646984">
+  <w:num w:numId="4">
     <w:abstractNumId w:val="3"/>
   </w:num>
-  <w:num w:numId="5" w16cid:durableId="1959486893">
+  <w:num w:numId="5">
+    <w:abstractNumId w:val="6"/>
+  </w:num>
+  <w:num w:numId="6">
     <w:abstractNumId w:val="5"/>
   </w:num>
-  <w:num w:numId="6" w16cid:durableId="1806388826">
+  <w:num w:numId="7">
     <w:abstractNumId w:val="4"/>
   </w:num>
 </w:numbering>
@@ -8498,14 +8316,14 @@
     <w:lsdException w:name="Unresolved Mention" w:semiHidden="1" w:unhideWhenUsed="1"/>
     <w:lsdException w:name="Smart Link" w:semiHidden="1" w:unhideWhenUsed="1"/>
   </w:latentStyles>
-  <w:style w:type="paragraph" w:default="1" w:styleId="Standaard">
+  <w:style w:type="paragraph" w:default="1" w:styleId="Normal">
     <w:name w:val="Normal"/>
     <w:qFormat/>
   </w:style>
-  <w:style w:type="paragraph" w:styleId="Kop1">
+  <w:style w:type="paragraph" w:styleId="Heading1">
     <w:name w:val="heading 1"/>
-    <w:basedOn w:val="Standaard"/>
-    <w:next w:val="Standaard"/>
+    <w:basedOn w:val="Normal"/>
+    <w:next w:val="Normal"/>
     <w:uiPriority w:val="9"/>
     <w:qFormat/>
     <w:pPr>
@@ -8519,10 +8337,10 @@
       <w:szCs w:val="40"/>
     </w:rPr>
   </w:style>
-  <w:style w:type="paragraph" w:styleId="Kop2">
+  <w:style w:type="paragraph" w:styleId="Heading2">
     <w:name w:val="heading 2"/>
-    <w:basedOn w:val="Standaard"/>
-    <w:next w:val="Standaard"/>
+    <w:basedOn w:val="Normal"/>
+    <w:next w:val="Normal"/>
     <w:uiPriority w:val="9"/>
     <w:unhideWhenUsed/>
     <w:qFormat/>
@@ -8537,10 +8355,10 @@
       <w:szCs w:val="32"/>
     </w:rPr>
   </w:style>
-  <w:style w:type="paragraph" w:styleId="Kop3">
+  <w:style w:type="paragraph" w:styleId="Heading3">
     <w:name w:val="heading 3"/>
-    <w:basedOn w:val="Standaard"/>
-    <w:next w:val="Standaard"/>
+    <w:basedOn w:val="Normal"/>
+    <w:next w:val="Normal"/>
     <w:uiPriority w:val="9"/>
     <w:semiHidden/>
     <w:unhideWhenUsed/>
@@ -8557,10 +8375,10 @@
       <w:szCs w:val="28"/>
     </w:rPr>
   </w:style>
-  <w:style w:type="paragraph" w:styleId="Kop4">
+  <w:style w:type="paragraph" w:styleId="Heading4">
     <w:name w:val="heading 4"/>
-    <w:basedOn w:val="Standaard"/>
-    <w:next w:val="Standaard"/>
+    <w:basedOn w:val="Normal"/>
+    <w:next w:val="Normal"/>
     <w:uiPriority w:val="9"/>
     <w:semiHidden/>
     <w:unhideWhenUsed/>
@@ -8577,10 +8395,10 @@
       <w:szCs w:val="24"/>
     </w:rPr>
   </w:style>
-  <w:style w:type="paragraph" w:styleId="Kop5">
+  <w:style w:type="paragraph" w:styleId="Heading5">
     <w:name w:val="heading 5"/>
-    <w:basedOn w:val="Standaard"/>
-    <w:next w:val="Standaard"/>
+    <w:basedOn w:val="Normal"/>
+    <w:next w:val="Normal"/>
     <w:uiPriority w:val="9"/>
     <w:semiHidden/>
     <w:unhideWhenUsed/>
@@ -8595,10 +8413,10 @@
       <w:color w:val="666666"/>
     </w:rPr>
   </w:style>
-  <w:style w:type="paragraph" w:styleId="Kop6">
+  <w:style w:type="paragraph" w:styleId="Heading6">
     <w:name w:val="heading 6"/>
-    <w:basedOn w:val="Standaard"/>
-    <w:next w:val="Standaard"/>
+    <w:basedOn w:val="Normal"/>
+    <w:next w:val="Normal"/>
     <w:uiPriority w:val="9"/>
     <w:semiHidden/>
     <w:unhideWhenUsed/>
@@ -8614,13 +8432,13 @@
       <w:color w:val="666666"/>
     </w:rPr>
   </w:style>
-  <w:style w:type="character" w:default="1" w:styleId="Standaardalinea-lettertype">
+  <w:style w:type="character" w:default="1" w:styleId="DefaultParagraphFont">
     <w:name w:val="Default Paragraph Font"/>
     <w:uiPriority w:val="1"/>
     <w:semiHidden/>
     <w:unhideWhenUsed/>
   </w:style>
-  <w:style w:type="table" w:default="1" w:styleId="Standaardtabel">
+  <w:style w:type="table" w:default="1" w:styleId="TableNormal">
     <w:name w:val="Normal Table"/>
     <w:uiPriority w:val="99"/>
     <w:semiHidden/>
@@ -8635,16 +8453,16 @@
       </w:tblCellMar>
     </w:tblPr>
   </w:style>
-  <w:style w:type="numbering" w:default="1" w:styleId="Geenlijst">
+  <w:style w:type="numbering" w:default="1" w:styleId="NoList">
     <w:name w:val="No List"/>
     <w:uiPriority w:val="99"/>
     <w:semiHidden/>
     <w:unhideWhenUsed/>
   </w:style>
-  <w:style w:type="paragraph" w:styleId="Titel">
+  <w:style w:type="paragraph" w:styleId="Title">
     <w:name w:val="Title"/>
-    <w:basedOn w:val="Standaard"/>
-    <w:next w:val="Standaard"/>
+    <w:basedOn w:val="Normal"/>
+    <w:next w:val="Normal"/>
     <w:uiPriority w:val="10"/>
     <w:qFormat/>
     <w:pPr>
@@ -8657,10 +8475,10 @@
       <w:szCs w:val="52"/>
     </w:rPr>
   </w:style>
-  <w:style w:type="paragraph" w:styleId="Ondertitel">
+  <w:style w:type="paragraph" w:styleId="Subtitle">
     <w:name w:val="Subtitle"/>
-    <w:basedOn w:val="Standaard"/>
-    <w:next w:val="Standaard"/>
+    <w:basedOn w:val="Normal"/>
+    <w:next w:val="Normal"/>
     <w:uiPriority w:val="11"/>
     <w:qFormat/>
     <w:pPr>
@@ -8675,7 +8493,7 @@
     </w:rPr>
   </w:style>
   <w:style w:type="table" w:customStyle="1" w:styleId="a">
-    <w:basedOn w:val="Standaardtabel"/>
+    <w:basedOn w:val="TableNormal"/>
     <w:tblPr>
       <w:tblStyleRowBandSize w:val="1"/>
       <w:tblStyleColBandSize w:val="1"/>
@@ -8688,7 +8506,7 @@
     </w:tblPr>
   </w:style>
   <w:style w:type="table" w:customStyle="1" w:styleId="a0">
-    <w:basedOn w:val="Standaardtabel"/>
+    <w:basedOn w:val="TableNormal"/>
     <w:tblPr>
       <w:tblStyleRowBandSize w:val="1"/>
       <w:tblStyleColBandSize w:val="1"/>
@@ -8700,10 +8518,10 @@
       </w:tblCellMar>
     </w:tblPr>
   </w:style>
-  <w:style w:type="paragraph" w:styleId="Tekstopmerking">
+  <w:style w:type="paragraph" w:styleId="CommentText">
     <w:name w:val="annotation text"/>
-    <w:basedOn w:val="Standaard"/>
-    <w:link w:val="TekstopmerkingChar"/>
+    <w:basedOn w:val="Normal"/>
+    <w:link w:val="CommentTextChar"/>
     <w:uiPriority w:val="99"/>
     <w:semiHidden/>
     <w:unhideWhenUsed/>
@@ -8715,10 +8533,10 @@
       <w:szCs w:val="20"/>
     </w:rPr>
   </w:style>
-  <w:style w:type="character" w:customStyle="1" w:styleId="TekstopmerkingChar">
-    <w:name w:val="Tekst opmerking Char"/>
-    <w:basedOn w:val="Standaardalinea-lettertype"/>
-    <w:link w:val="Tekstopmerking"/>
+  <w:style w:type="character" w:customStyle="1" w:styleId="CommentTextChar">
+    <w:name w:val="Comment Text Char"/>
+    <w:basedOn w:val="DefaultParagraphFont"/>
+    <w:link w:val="CommentText"/>
     <w:uiPriority w:val="99"/>
     <w:semiHidden/>
     <w:rPr>
@@ -8726,9 +8544,9 @@
       <w:szCs w:val="20"/>
     </w:rPr>
   </w:style>
-  <w:style w:type="character" w:styleId="Verwijzingopmerking">
+  <w:style w:type="character" w:styleId="CommentReference">
     <w:name w:val="annotation reference"/>
-    <w:basedOn w:val="Standaardalinea-lettertype"/>
+    <w:basedOn w:val="DefaultParagraphFont"/>
     <w:uiPriority w:val="99"/>
     <w:semiHidden/>
     <w:unhideWhenUsed/>
@@ -8737,10 +8555,10 @@
       <w:szCs w:val="16"/>
     </w:rPr>
   </w:style>
-  <w:style w:type="paragraph" w:styleId="Ballontekst">
+  <w:style w:type="paragraph" w:styleId="BalloonText">
     <w:name w:val="Balloon Text"/>
-    <w:basedOn w:val="Standaard"/>
-    <w:link w:val="BallontekstChar"/>
+    <w:basedOn w:val="Normal"/>
+    <w:link w:val="BalloonTextChar"/>
     <w:uiPriority w:val="99"/>
     <w:semiHidden/>
     <w:unhideWhenUsed/>
@@ -8754,10 +8572,10 @@
       <w:szCs w:val="18"/>
     </w:rPr>
   </w:style>
-  <w:style w:type="character" w:customStyle="1" w:styleId="BallontekstChar">
-    <w:name w:val="Ballontekst Char"/>
-    <w:basedOn w:val="Standaardalinea-lettertype"/>
-    <w:link w:val="Ballontekst"/>
+  <w:style w:type="character" w:customStyle="1" w:styleId="BalloonTextChar">
+    <w:name w:val="Balloon Text Char"/>
+    <w:basedOn w:val="DefaultParagraphFont"/>
+    <w:link w:val="BalloonText"/>
     <w:uiPriority w:val="99"/>
     <w:semiHidden/>
     <w:rsid w:val="00897BA3"/>
@@ -8769,7 +8587,7 @@
   </w:style>
   <w:style w:type="paragraph" w:customStyle="1" w:styleId="paragraph">
     <w:name w:val="paragraph"/>
-    <w:basedOn w:val="Standaard"/>
+    <w:basedOn w:val="Normal"/>
     <w:rsid w:val="00136645"/>
     <w:pPr>
       <w:spacing w:before="100" w:beforeAutospacing="1" w:after="100" w:afterAutospacing="1" w:line="240" w:lineRule="auto"/>
@@ -8783,17 +8601,17 @@
   </w:style>
   <w:style w:type="character" w:customStyle="1" w:styleId="normaltextrun">
     <w:name w:val="normaltextrun"/>
-    <w:basedOn w:val="Standaardalinea-lettertype"/>
+    <w:basedOn w:val="DefaultParagraphFont"/>
     <w:rsid w:val="00136645"/>
   </w:style>
   <w:style w:type="character" w:customStyle="1" w:styleId="eop">
     <w:name w:val="eop"/>
-    <w:basedOn w:val="Standaardalinea-lettertype"/>
+    <w:basedOn w:val="DefaultParagraphFont"/>
     <w:rsid w:val="00136645"/>
   </w:style>
-  <w:style w:type="paragraph" w:styleId="Lijstalinea">
+  <w:style w:type="paragraph" w:styleId="ListParagraph">
     <w:name w:val="List Paragraph"/>
-    <w:basedOn w:val="Standaard"/>
+    <w:basedOn w:val="Normal"/>
     <w:uiPriority w:val="34"/>
     <w:qFormat/>
     <w:rsid w:val="00D16838"/>
@@ -8802,9 +8620,9 @@
       <w:contextualSpacing/>
     </w:pPr>
   </w:style>
-  <w:style w:type="table" w:styleId="Tabelraster">
+  <w:style w:type="table" w:styleId="TableGrid">
     <w:name w:val="Table Grid"/>
-    <w:basedOn w:val="Standaardtabel"/>
+    <w:basedOn w:val="TableNormal"/>
     <w:uiPriority w:val="39"/>
     <w:rsid w:val="00577989"/>
     <w:pPr>
@@ -8823,7 +8641,7 @@
   </w:style>
   <w:style w:type="character" w:styleId="Hyperlink">
     <w:name w:val="Hyperlink"/>
-    <w:basedOn w:val="Standaardalinea-lettertype"/>
+    <w:basedOn w:val="DefaultParagraphFont"/>
     <w:uiPriority w:val="99"/>
     <w:unhideWhenUsed/>
     <w:rsid w:val="007A3A5C"/>
@@ -8832,9 +8650,9 @@
       <w:u w:val="single"/>
     </w:rPr>
   </w:style>
-  <w:style w:type="character" w:styleId="Onopgelostemelding">
+  <w:style w:type="character" w:styleId="UnresolvedMention">
     <w:name w:val="Unresolved Mention"/>
-    <w:basedOn w:val="Standaardalinea-lettertype"/>
+    <w:basedOn w:val="DefaultParagraphFont"/>
     <w:uiPriority w:val="99"/>
     <w:semiHidden/>
     <w:unhideWhenUsed/>
@@ -8844,10 +8662,10 @@
       <w:shd w:val="clear" w:color="auto" w:fill="E1DFDD"/>
     </w:rPr>
   </w:style>
-  <w:style w:type="paragraph" w:styleId="Koptekst">
+  <w:style w:type="paragraph" w:styleId="Header">
     <w:name w:val="header"/>
-    <w:basedOn w:val="Standaard"/>
-    <w:link w:val="KoptekstChar"/>
+    <w:basedOn w:val="Normal"/>
+    <w:link w:val="HeaderChar"/>
     <w:uiPriority w:val="99"/>
     <w:unhideWhenUsed/>
     <w:rsid w:val="003C7A38"/>
@@ -8859,17 +8677,17 @@
       <w:spacing w:line="240" w:lineRule="auto"/>
     </w:pPr>
   </w:style>
-  <w:style w:type="character" w:customStyle="1" w:styleId="KoptekstChar">
-    <w:name w:val="Koptekst Char"/>
-    <w:basedOn w:val="Standaardalinea-lettertype"/>
-    <w:link w:val="Koptekst"/>
+  <w:style w:type="character" w:customStyle="1" w:styleId="HeaderChar">
+    <w:name w:val="Header Char"/>
+    <w:basedOn w:val="DefaultParagraphFont"/>
+    <w:link w:val="Header"/>
     <w:uiPriority w:val="99"/>
     <w:rsid w:val="003C7A38"/>
   </w:style>
-  <w:style w:type="paragraph" w:styleId="Voettekst">
+  <w:style w:type="paragraph" w:styleId="Footer">
     <w:name w:val="footer"/>
-    <w:basedOn w:val="Standaard"/>
-    <w:link w:val="VoettekstChar"/>
+    <w:basedOn w:val="Normal"/>
+    <w:link w:val="FooterChar"/>
     <w:uiPriority w:val="99"/>
     <w:unhideWhenUsed/>
     <w:rsid w:val="003C7A38"/>
@@ -8881,10 +8699,10 @@
       <w:spacing w:line="240" w:lineRule="auto"/>
     </w:pPr>
   </w:style>
-  <w:style w:type="character" w:customStyle="1" w:styleId="VoettekstChar">
-    <w:name w:val="Voettekst Char"/>
-    <w:basedOn w:val="Standaardalinea-lettertype"/>
-    <w:link w:val="Voettekst"/>
+  <w:style w:type="character" w:customStyle="1" w:styleId="FooterChar">
+    <w:name w:val="Footer Char"/>
+    <w:basedOn w:val="DefaultParagraphFont"/>
+    <w:link w:val="Footer"/>
     <w:uiPriority w:val="99"/>
     <w:rsid w:val="003C7A38"/>
   </w:style>

--- a/Assignment 1_IntrotoNLP2022.docx
+++ b/Assignment 1_IntrotoNLP2022.docx
@@ -4,7 +4,7 @@
   <w:body>
     <w:p>
       <w:pPr>
-        <w:pStyle w:val="Heading1"/>
+        <w:pStyle w:val="Kop1"/>
         <w:jc w:val="center"/>
       </w:pPr>
       <w:bookmarkStart w:id="0" w:name="_4r58ggvavatg" w:colFirst="0" w:colLast="0"/>
@@ -16,7 +16,15 @@
     <w:p/>
     <w:p>
       <w:r>
-        <w:t xml:space="preserve">In this assignment, we work with a dataset that contains sentences from news articles. It has been collected for a shared task at SemEval 2018 for </w:t>
+        <w:t xml:space="preserve">In this assignment, we work with a dataset that contains sentences from news articles. It has been collected for a shared task at </w:t>
+      </w:r>
+      <w:proofErr w:type="spellStart"/>
+      <w:r>
+        <w:t>SemEval</w:t>
+      </w:r>
+      <w:proofErr w:type="spellEnd"/>
+      <w:r>
+        <w:t xml:space="preserve"> 2018 for </w:t>
       </w:r>
       <w:r>
         <w:rPr>
@@ -88,12 +96,28 @@
         <w:t>pdf</w:t>
       </w:r>
       <w:r>
-        <w:t xml:space="preserve"> of this document, the format should not be changed. </w:t>
-      </w:r>
-    </w:p>
-    <w:p>
-      <w:r>
-        <w:t xml:space="preserve">All floating point numbers should be rounded to </w:t>
+        <w:t xml:space="preserve"> of this </w:t>
+      </w:r>
+      <w:proofErr w:type="gramStart"/>
+      <w:r>
+        <w:t>document,</w:t>
+      </w:r>
+      <w:proofErr w:type="gramEnd"/>
+      <w:r>
+        <w:t xml:space="preserve"> the format should not be changed. </w:t>
+      </w:r>
+    </w:p>
+    <w:p>
+      <w:r>
+        <w:t xml:space="preserve">All </w:t>
+      </w:r>
+      <w:proofErr w:type="gramStart"/>
+      <w:r>
+        <w:t>floating point</w:t>
+      </w:r>
+      <w:proofErr w:type="gramEnd"/>
+      <w:r>
+        <w:t xml:space="preserve"> numbers should be rounded to </w:t>
       </w:r>
       <w:r>
         <w:rPr>
@@ -140,7 +164,23 @@
         </w:rPr>
       </w:pPr>
       <w:r>
-        <w:t xml:space="preserve">You are allowed to use Python packages (e.g. pandas, sklearn). </w:t>
+        <w:t>You are allowed to use Python packages (</w:t>
+      </w:r>
+      <w:proofErr w:type="gramStart"/>
+      <w:r>
+        <w:t>e.g.</w:t>
+      </w:r>
+      <w:proofErr w:type="gramEnd"/>
+      <w:r>
+        <w:t xml:space="preserve"> pandas, </w:t>
+      </w:r>
+      <w:proofErr w:type="spellStart"/>
+      <w:r>
+        <w:t>sklearn</w:t>
+      </w:r>
+      <w:proofErr w:type="spellEnd"/>
+      <w:r>
+        <w:t xml:space="preserve">). </w:t>
       </w:r>
     </w:p>
     <w:p/>
@@ -277,12 +317,28 @@
         </w:rPr>
         <w:t xml:space="preserve">Name: </w:t>
       </w:r>
+      <w:proofErr w:type="spellStart"/>
       <w:r>
         <w:rPr>
           <w:b/>
         </w:rPr>
-        <w:t>Andreea Hazu</w:t>
-      </w:r>
+        <w:t>Andreea</w:t>
+      </w:r>
+      <w:proofErr w:type="spellEnd"/>
+      <w:r>
+        <w:rPr>
+          <w:b/>
+        </w:rPr>
+        <w:t xml:space="preserve"> </w:t>
+      </w:r>
+      <w:proofErr w:type="spellStart"/>
+      <w:r>
+        <w:rPr>
+          <w:b/>
+        </w:rPr>
+        <w:t>Hazu</w:t>
+      </w:r>
+      <w:proofErr w:type="spellEnd"/>
     </w:p>
     <w:p>
       <w:pPr>
@@ -296,38 +352,39 @@
           <w:b/>
           <w:lang w:val="nl-NL"/>
         </w:rPr>
-        <w:t xml:space="preserve">Student id: </w:t>
-      </w:r>
+        <w:t xml:space="preserve">Student </w:t>
+      </w:r>
+      <w:proofErr w:type="spellStart"/>
       <w:r>
         <w:rPr>
           <w:b/>
           <w:lang w:val="nl-NL"/>
         </w:rPr>
-        <w:t>2645225</w:t>
-      </w:r>
-    </w:p>
-    <w:p>
-      <w:pPr>
+        <w:t>id</w:t>
+      </w:r>
+      <w:proofErr w:type="spellEnd"/>
+      <w:r>
         <w:rPr>
           <w:b/>
           <w:lang w:val="nl-NL"/>
         </w:rPr>
-      </w:pPr>
-    </w:p>
-    <w:p>
-      <w:pPr>
+        <w:t xml:space="preserve">: </w:t>
+      </w:r>
+      <w:r>
         <w:rPr>
           <w:b/>
           <w:lang w:val="nl-NL"/>
         </w:rPr>
-      </w:pPr>
-      <w:r>
+        <w:t>2645225</w:t>
+      </w:r>
+    </w:p>
+    <w:p>
+      <w:pPr>
         <w:rPr>
           <w:b/>
           <w:lang w:val="nl-NL"/>
         </w:rPr>
-        <w:t>Student 2</w:t>
-      </w:r>
+      </w:pPr>
     </w:p>
     <w:p>
       <w:pPr>
@@ -341,114 +398,203 @@
           <w:b/>
           <w:lang w:val="nl-NL"/>
         </w:rPr>
-        <w:t xml:space="preserve">Name: </w:t>
-      </w:r>
-      <w:r>
+        <w:t>Student 2</w:t>
+      </w:r>
+    </w:p>
+    <w:p>
+      <w:pPr>
         <w:rPr>
           <w:b/>
           <w:lang w:val="nl-NL"/>
         </w:rPr>
-        <w:t>Giulia Bössenecker</w:t>
-      </w:r>
-    </w:p>
-    <w:p>
-      <w:pPr>
+      </w:pPr>
+      <w:r>
         <w:rPr>
           <w:b/>
           <w:lang w:val="nl-NL"/>
         </w:rPr>
-      </w:pPr>
+        <w:t xml:space="preserve">Name: </w:t>
+      </w:r>
+      <w:proofErr w:type="spellStart"/>
       <w:r>
         <w:rPr>
           <w:b/>
           <w:lang w:val="nl-NL"/>
         </w:rPr>
-        <w:t xml:space="preserve">Student id: </w:t>
-      </w:r>
-    </w:p>
-    <w:p>
-      <w:pPr>
+        <w:t>Giulia</w:t>
+      </w:r>
+      <w:proofErr w:type="spellEnd"/>
+      <w:r>
         <w:rPr>
           <w:b/>
           <w:lang w:val="nl-NL"/>
         </w:rPr>
-      </w:pPr>
-    </w:p>
-    <w:p>
-      <w:pPr>
+        <w:t xml:space="preserve"> </w:t>
+      </w:r>
+      <w:proofErr w:type="spellStart"/>
+      <w:r>
         <w:rPr>
           <w:b/>
           <w:lang w:val="nl-NL"/>
         </w:rPr>
-      </w:pPr>
-      <w:r>
+        <w:t>Bössenecker</w:t>
+      </w:r>
+      <w:proofErr w:type="spellEnd"/>
+    </w:p>
+    <w:p>
+      <w:pPr>
         <w:rPr>
           <w:b/>
           <w:lang w:val="nl-NL"/>
         </w:rPr>
-        <w:t>Student 3</w:t>
-      </w:r>
-    </w:p>
-    <w:p>
-      <w:pPr>
+      </w:pPr>
+      <w:r>
         <w:rPr>
           <w:b/>
           <w:lang w:val="nl-NL"/>
         </w:rPr>
-      </w:pPr>
+        <w:t xml:space="preserve">Student </w:t>
+      </w:r>
+      <w:proofErr w:type="spellStart"/>
       <w:r>
         <w:rPr>
           <w:b/>
           <w:lang w:val="nl-NL"/>
         </w:rPr>
-        <w:t xml:space="preserve">Name: </w:t>
-      </w:r>
+        <w:t>id</w:t>
+      </w:r>
+      <w:proofErr w:type="spellEnd"/>
       <w:r>
         <w:rPr>
           <w:b/>
           <w:lang w:val="nl-NL"/>
         </w:rPr>
-        <w:t>Maike Nützel</w:t>
-      </w:r>
-    </w:p>
-    <w:p>
-      <w:pPr>
+        <w:t xml:space="preserve">: </w:t>
+      </w:r>
+      <w:r>
         <w:rPr>
           <w:b/>
           <w:lang w:val="nl-NL"/>
         </w:rPr>
-      </w:pPr>
-      <w:r>
+        <w:t>2624238</w:t>
+      </w:r>
+    </w:p>
+    <w:p>
+      <w:pPr>
         <w:rPr>
           <w:b/>
           <w:lang w:val="nl-NL"/>
         </w:rPr>
-        <w:t xml:space="preserve">Student id: </w:t>
-      </w:r>
-    </w:p>
-    <w:p>
-      <w:pPr>
-        <w:rPr>
+      </w:pPr>
+    </w:p>
+    <w:p>
+      <w:pPr>
+        <w:rPr>
+          <w:b/>
           <w:lang w:val="nl-NL"/>
         </w:rPr>
       </w:pPr>
-    </w:p>
-    <w:p>
-      <w:pPr>
-        <w:rPr>
+      <w:r>
+        <w:rPr>
+          <w:b/>
           <w:lang w:val="nl-NL"/>
         </w:rPr>
-      </w:pPr>
-    </w:p>
-    <w:p>
-      <w:pPr>
-        <w:pStyle w:val="Heading2"/>
+        <w:t>Student 3</w:t>
+      </w:r>
+    </w:p>
+    <w:p>
+      <w:pPr>
+        <w:rPr>
+          <w:b/>
+          <w:lang w:val="nl-NL"/>
+        </w:rPr>
+      </w:pPr>
+      <w:r>
+        <w:rPr>
+          <w:b/>
+          <w:lang w:val="nl-NL"/>
+        </w:rPr>
+        <w:t xml:space="preserve">Name: </w:t>
+      </w:r>
+      <w:r>
+        <w:rPr>
+          <w:b/>
+          <w:lang w:val="nl-NL"/>
+        </w:rPr>
+        <w:t xml:space="preserve">Maike </w:t>
+      </w:r>
+      <w:proofErr w:type="spellStart"/>
+      <w:r>
+        <w:rPr>
+          <w:b/>
+          <w:lang w:val="nl-NL"/>
+        </w:rPr>
+        <w:t>Nützel</w:t>
+      </w:r>
+      <w:proofErr w:type="spellEnd"/>
+    </w:p>
+    <w:p>
+      <w:pPr>
+        <w:rPr>
+          <w:b/>
+          <w:lang w:val="nl-NL"/>
+        </w:rPr>
+      </w:pPr>
+      <w:r>
+        <w:rPr>
+          <w:b/>
+          <w:lang w:val="nl-NL"/>
+        </w:rPr>
+        <w:t xml:space="preserve">Student </w:t>
+      </w:r>
+      <w:proofErr w:type="spellStart"/>
+      <w:r>
+        <w:rPr>
+          <w:b/>
+          <w:lang w:val="nl-NL"/>
+        </w:rPr>
+        <w:t>id</w:t>
+      </w:r>
+      <w:proofErr w:type="spellEnd"/>
+      <w:r>
+        <w:rPr>
+          <w:b/>
+          <w:lang w:val="nl-NL"/>
+        </w:rPr>
+        <w:t xml:space="preserve">: </w:t>
+      </w:r>
+    </w:p>
+    <w:p>
+      <w:pPr>
+        <w:rPr>
+          <w:lang w:val="nl-NL"/>
+        </w:rPr>
+      </w:pPr>
+    </w:p>
+    <w:p>
+      <w:pPr>
+        <w:rPr>
+          <w:lang w:val="nl-NL"/>
+        </w:rPr>
+      </w:pPr>
+    </w:p>
+    <w:p>
+      <w:pPr>
+        <w:pStyle w:val="Kop2"/>
       </w:pPr>
       <w:bookmarkStart w:id="1" w:name="_7gwo6yz225wt" w:colFirst="0" w:colLast="0"/>
       <w:bookmarkEnd w:id="1"/>
       <w:r>
         <w:lastRenderedPageBreak/>
-        <w:t xml:space="preserve">PART A:  Linguistic analysis using spaCy </w:t>
+        <w:t xml:space="preserve">PART A:  Linguistic analysis using </w:t>
+      </w:r>
+      <w:proofErr w:type="spellStart"/>
+      <w:r>
+        <w:t>spaCy</w:t>
+      </w:r>
+      <w:proofErr w:type="spellEnd"/>
+      <w:r>
+        <w:t xml:space="preserve"> </w:t>
       </w:r>
     </w:p>
     <w:p>
@@ -503,14 +649,24 @@
     </w:p>
     <w:p>
       <w:r>
-        <w:t xml:space="preserve">Note that we are using the most recent spaCy version (3.2) and the model </w:t>
-      </w:r>
+        <w:t xml:space="preserve">Note that we are using the most recent </w:t>
+      </w:r>
+      <w:proofErr w:type="spellStart"/>
+      <w:r>
+        <w:t>spaCy</w:t>
+      </w:r>
+      <w:proofErr w:type="spellEnd"/>
+      <w:r>
+        <w:t xml:space="preserve"> version (3.2) and the model </w:t>
+      </w:r>
+      <w:proofErr w:type="spellStart"/>
       <w:r>
         <w:rPr>
           <w:i/>
         </w:rPr>
         <w:t>en_core_web_sm</w:t>
       </w:r>
+      <w:proofErr w:type="spellEnd"/>
       <w:r>
         <w:t xml:space="preserve">. Results might vary for other versions. If you cannot use 3.2, clearly explain this to your TA and specify on your submission which version you are using instead. </w:t>
       </w:r>
@@ -550,7 +706,15 @@
       </w:r>
       <w:r>
         <w:br/>
-        <w:t>Process the dataset using the spaCy package and extract the following information:</w:t>
+        <w:t xml:space="preserve">Process the dataset using the </w:t>
+      </w:r>
+      <w:proofErr w:type="spellStart"/>
+      <w:r>
+        <w:t>spaCy</w:t>
+      </w:r>
+      <w:proofErr w:type="spellEnd"/>
+      <w:r>
+        <w:t xml:space="preserve"> package and extract the following information:</w:t>
       </w:r>
     </w:p>
     <w:p>
@@ -693,14 +857,24 @@
       <w:r>
         <w:t xml:space="preserve"> part-of-speech tagger on the dataset and identify the ten most frequent POS tags. Complete the table below for these ten tags (the tagger in the model </w:t>
       </w:r>
+      <w:proofErr w:type="spellStart"/>
       <w:r>
         <w:rPr>
           <w:i/>
         </w:rPr>
         <w:t>en_core_web_sm</w:t>
       </w:r>
-      <w:r>
-        <w:t xml:space="preserve"> is trained on the PENN Treebank tagset). </w:t>
+      <w:proofErr w:type="spellEnd"/>
+      <w:r>
+        <w:t xml:space="preserve"> is trained on the PENN Treebank </w:t>
+      </w:r>
+      <w:proofErr w:type="spellStart"/>
+      <w:r>
+        <w:t>tagset</w:t>
+      </w:r>
+      <w:proofErr w:type="spellEnd"/>
+      <w:r>
+        <w:t xml:space="preserve">). </w:t>
       </w:r>
     </w:p>
     <w:p>
@@ -767,6 +941,7 @@
                 <w:szCs w:val="16"/>
               </w:rPr>
             </w:pPr>
+            <w:proofErr w:type="spellStart"/>
             <w:r>
               <w:rPr>
                 <w:sz w:val="16"/>
@@ -774,6 +949,7 @@
               </w:rPr>
               <w:t>Finegrained</w:t>
             </w:r>
+            <w:proofErr w:type="spellEnd"/>
             <w:r>
               <w:rPr>
                 <w:sz w:val="16"/>
@@ -1285,6 +1461,13 @@
                 <w:szCs w:val="16"/>
               </w:rPr>
             </w:pPr>
+            <w:r>
+              <w:rPr>
+                <w:sz w:val="16"/>
+                <w:szCs w:val="16"/>
+              </w:rPr>
+              <w:t>2063</w:t>
+            </w:r>
           </w:p>
         </w:tc>
         <w:tc>
@@ -1314,6 +1497,13 @@
                 <w:szCs w:val="16"/>
               </w:rPr>
             </w:pPr>
+            <w:r>
+              <w:rPr>
+                <w:sz w:val="16"/>
+                <w:szCs w:val="16"/>
+              </w:rPr>
+              <w:t>0.13</w:t>
+            </w:r>
           </w:p>
         </w:tc>
         <w:tc>
@@ -1389,6 +1579,13 @@
                 <w:szCs w:val="16"/>
               </w:rPr>
             </w:pPr>
+            <w:r>
+              <w:rPr>
+                <w:sz w:val="16"/>
+                <w:szCs w:val="16"/>
+              </w:rPr>
+              <w:t>Navy</w:t>
+            </w:r>
           </w:p>
         </w:tc>
       </w:tr>
@@ -1495,6 +1692,13 @@
                 <w:szCs w:val="16"/>
               </w:rPr>
             </w:pPr>
+            <w:r>
+              <w:rPr>
+                <w:sz w:val="16"/>
+                <w:szCs w:val="16"/>
+              </w:rPr>
+              <w:t>1745</w:t>
+            </w:r>
           </w:p>
         </w:tc>
         <w:tc>
@@ -1524,6 +1728,13 @@
                 <w:szCs w:val="16"/>
               </w:rPr>
             </w:pPr>
+            <w:r>
+              <w:rPr>
+                <w:sz w:val="16"/>
+                <w:szCs w:val="16"/>
+              </w:rPr>
+              <w:t>0.11</w:t>
+            </w:r>
           </w:p>
         </w:tc>
         <w:tc>
@@ -1553,13 +1764,24 @@
                 <w:szCs w:val="16"/>
               </w:rPr>
             </w:pPr>
-            <w:r>
-              <w:rPr>
-                <w:sz w:val="16"/>
-                <w:szCs w:val="16"/>
-              </w:rPr>
-              <w:t>of,in,to</w:t>
-            </w:r>
+            <w:proofErr w:type="spellStart"/>
+            <w:proofErr w:type="gramStart"/>
+            <w:r>
+              <w:rPr>
+                <w:sz w:val="16"/>
+                <w:szCs w:val="16"/>
+              </w:rPr>
+              <w:t>of,in</w:t>
+            </w:r>
+            <w:proofErr w:type="gramEnd"/>
+            <w:r>
+              <w:rPr>
+                <w:sz w:val="16"/>
+                <w:szCs w:val="16"/>
+              </w:rPr>
+              <w:t>,to</w:t>
+            </w:r>
+            <w:proofErr w:type="spellEnd"/>
           </w:p>
         </w:tc>
         <w:tc>
@@ -1589,6 +1811,13 @@
                 <w:szCs w:val="16"/>
               </w:rPr>
             </w:pPr>
+            <w:r>
+              <w:rPr>
+                <w:sz w:val="16"/>
+                <w:szCs w:val="16"/>
+              </w:rPr>
+              <w:t xml:space="preserve">By </w:t>
+            </w:r>
           </w:p>
         </w:tc>
       </w:tr>
@@ -1695,6 +1924,13 @@
                 <w:szCs w:val="16"/>
               </w:rPr>
             </w:pPr>
+            <w:r>
+              <w:rPr>
+                <w:sz w:val="16"/>
+                <w:szCs w:val="16"/>
+              </w:rPr>
+              <w:t>1378</w:t>
+            </w:r>
           </w:p>
         </w:tc>
         <w:tc>
@@ -1724,6 +1960,13 @@
                 <w:szCs w:val="16"/>
               </w:rPr>
             </w:pPr>
+            <w:r>
+              <w:rPr>
+                <w:sz w:val="16"/>
+                <w:szCs w:val="16"/>
+              </w:rPr>
+              <w:t>0.09</w:t>
+            </w:r>
           </w:p>
         </w:tc>
         <w:tc>
@@ -1753,13 +1996,24 @@
                 <w:szCs w:val="16"/>
               </w:rPr>
             </w:pPr>
-            <w:r>
-              <w:rPr>
-                <w:sz w:val="16"/>
-                <w:szCs w:val="16"/>
-              </w:rPr>
-              <w:t>the,a,the</w:t>
-            </w:r>
+            <w:proofErr w:type="spellStart"/>
+            <w:proofErr w:type="gramStart"/>
+            <w:r>
+              <w:rPr>
+                <w:sz w:val="16"/>
+                <w:szCs w:val="16"/>
+              </w:rPr>
+              <w:t>the,a</w:t>
+            </w:r>
+            <w:proofErr w:type="gramEnd"/>
+            <w:r>
+              <w:rPr>
+                <w:sz w:val="16"/>
+                <w:szCs w:val="16"/>
+              </w:rPr>
+              <w:t>,the</w:t>
+            </w:r>
+            <w:proofErr w:type="spellEnd"/>
           </w:p>
         </w:tc>
         <w:tc>
@@ -1789,6 +2043,13 @@
                 <w:szCs w:val="16"/>
               </w:rPr>
             </w:pPr>
+            <w:r>
+              <w:rPr>
+                <w:sz w:val="16"/>
+                <w:szCs w:val="16"/>
+              </w:rPr>
+              <w:t xml:space="preserve">Each </w:t>
+            </w:r>
           </w:p>
         </w:tc>
       </w:tr>
@@ -1895,6 +2156,13 @@
                 <w:szCs w:val="16"/>
               </w:rPr>
             </w:pPr>
+            <w:r>
+              <w:rPr>
+                <w:sz w:val="16"/>
+                <w:szCs w:val="16"/>
+              </w:rPr>
+              <w:t>868</w:t>
+            </w:r>
           </w:p>
         </w:tc>
         <w:tc>
@@ -1924,6 +2192,13 @@
                 <w:szCs w:val="16"/>
               </w:rPr>
             </w:pPr>
+            <w:r>
+              <w:rPr>
+                <w:sz w:val="16"/>
+                <w:szCs w:val="16"/>
+              </w:rPr>
+              <w:t>0.05</w:t>
+            </w:r>
           </w:p>
         </w:tc>
         <w:tc>
@@ -1953,13 +2228,24 @@
                 <w:szCs w:val="16"/>
               </w:rPr>
             </w:pPr>
-            <w:r>
-              <w:rPr>
-                <w:sz w:val="16"/>
-                <w:szCs w:val="16"/>
-              </w:rPr>
-              <w:t>other,Russian,presidential</w:t>
-            </w:r>
+            <w:proofErr w:type="spellStart"/>
+            <w:proofErr w:type="gramStart"/>
+            <w:r>
+              <w:rPr>
+                <w:sz w:val="16"/>
+                <w:szCs w:val="16"/>
+              </w:rPr>
+              <w:t>other,Russian</w:t>
+            </w:r>
+            <w:proofErr w:type="gramEnd"/>
+            <w:r>
+              <w:rPr>
+                <w:sz w:val="16"/>
+                <w:szCs w:val="16"/>
+              </w:rPr>
+              <w:t>,presidential</w:t>
+            </w:r>
+            <w:proofErr w:type="spellEnd"/>
           </w:p>
         </w:tc>
         <w:tc>
@@ -1989,6 +2275,13 @@
                 <w:szCs w:val="16"/>
               </w:rPr>
             </w:pPr>
+            <w:r>
+              <w:rPr>
+                <w:sz w:val="16"/>
+                <w:szCs w:val="16"/>
+              </w:rPr>
+              <w:t>Sebastian</w:t>
+            </w:r>
           </w:p>
         </w:tc>
       </w:tr>
@@ -2095,6 +2388,13 @@
                 <w:szCs w:val="16"/>
               </w:rPr>
             </w:pPr>
+            <w:r>
+              <w:rPr>
+                <w:sz w:val="16"/>
+                <w:szCs w:val="16"/>
+              </w:rPr>
+              <w:t>774</w:t>
+            </w:r>
           </w:p>
         </w:tc>
         <w:tc>
@@ -2124,6 +2424,13 @@
                 <w:szCs w:val="16"/>
               </w:rPr>
             </w:pPr>
+            <w:r>
+              <w:rPr>
+                <w:sz w:val="16"/>
+                <w:szCs w:val="16"/>
+              </w:rPr>
+              <w:t>0.05</w:t>
+            </w:r>
           </w:p>
         </w:tc>
         <w:tc>
@@ -2153,13 +2460,24 @@
                 <w:szCs w:val="16"/>
               </w:rPr>
             </w:pPr>
-            <w:r>
-              <w:rPr>
-                <w:sz w:val="16"/>
-                <w:szCs w:val="16"/>
-              </w:rPr>
-              <w:t>ants,troops,people</w:t>
-            </w:r>
+            <w:proofErr w:type="spellStart"/>
+            <w:proofErr w:type="gramStart"/>
+            <w:r>
+              <w:rPr>
+                <w:sz w:val="16"/>
+                <w:szCs w:val="16"/>
+              </w:rPr>
+              <w:t>ants,troops</w:t>
+            </w:r>
+            <w:proofErr w:type="gramEnd"/>
+            <w:r>
+              <w:rPr>
+                <w:sz w:val="16"/>
+                <w:szCs w:val="16"/>
+              </w:rPr>
+              <w:t>,people</w:t>
+            </w:r>
+            <w:proofErr w:type="spellEnd"/>
           </w:p>
         </w:tc>
         <w:tc>
@@ -2189,6 +2507,13 @@
                 <w:szCs w:val="16"/>
               </w:rPr>
             </w:pPr>
+            <w:r>
+              <w:rPr>
+                <w:sz w:val="16"/>
+                <w:szCs w:val="16"/>
+              </w:rPr>
+              <w:t>areas</w:t>
+            </w:r>
           </w:p>
         </w:tc>
       </w:tr>
@@ -2259,6 +2584,13 @@
                 <w:szCs w:val="16"/>
               </w:rPr>
             </w:pPr>
+            <w:r>
+              <w:rPr>
+                <w:sz w:val="16"/>
+                <w:szCs w:val="16"/>
+              </w:rPr>
+              <w:t>PUNCT</w:t>
+            </w:r>
           </w:p>
         </w:tc>
         <w:tc>
@@ -2288,6 +2620,13 @@
                 <w:szCs w:val="16"/>
               </w:rPr>
             </w:pPr>
+            <w:r>
+              <w:rPr>
+                <w:sz w:val="16"/>
+                <w:szCs w:val="16"/>
+              </w:rPr>
+              <w:t>699</w:t>
+            </w:r>
           </w:p>
         </w:tc>
         <w:tc>
@@ -2317,6 +2656,13 @@
                 <w:szCs w:val="16"/>
               </w:rPr>
             </w:pPr>
+            <w:r>
+              <w:rPr>
+                <w:sz w:val="16"/>
+                <w:szCs w:val="16"/>
+              </w:rPr>
+              <w:t>0.04</w:t>
+            </w:r>
           </w:p>
         </w:tc>
         <w:tc>
@@ -2382,6 +2728,13 @@
                 <w:szCs w:val="16"/>
               </w:rPr>
             </w:pPr>
+            <w:r>
+              <w:rPr>
+                <w:sz w:val="16"/>
+                <w:szCs w:val="16"/>
+              </w:rPr>
+              <w:t>…</w:t>
+            </w:r>
           </w:p>
         </w:tc>
       </w:tr>
@@ -2452,6 +2805,13 @@
                 <w:szCs w:val="16"/>
               </w:rPr>
             </w:pPr>
+            <w:r>
+              <w:rPr>
+                <w:sz w:val="16"/>
+                <w:szCs w:val="16"/>
+              </w:rPr>
+              <w:t>VERB</w:t>
+            </w:r>
           </w:p>
         </w:tc>
         <w:tc>
@@ -2481,6 +2841,13 @@
                 <w:szCs w:val="16"/>
               </w:rPr>
             </w:pPr>
+            <w:r>
+              <w:rPr>
+                <w:sz w:val="16"/>
+                <w:szCs w:val="16"/>
+              </w:rPr>
+              <w:t>660</w:t>
+            </w:r>
           </w:p>
         </w:tc>
         <w:tc>
@@ -2510,6 +2877,13 @@
                 <w:szCs w:val="16"/>
               </w:rPr>
             </w:pPr>
+            <w:r>
+              <w:rPr>
+                <w:sz w:val="16"/>
+                <w:szCs w:val="16"/>
+              </w:rPr>
+              <w:t>0.04</w:t>
+            </w:r>
           </w:p>
         </w:tc>
         <w:tc>
@@ -2539,13 +2913,24 @@
                 <w:szCs w:val="16"/>
               </w:rPr>
             </w:pPr>
-            <w:r>
-              <w:rPr>
-                <w:sz w:val="16"/>
-                <w:szCs w:val="16"/>
-              </w:rPr>
-              <w:t>was,were,said</w:t>
-            </w:r>
+            <w:proofErr w:type="spellStart"/>
+            <w:proofErr w:type="gramStart"/>
+            <w:r>
+              <w:rPr>
+                <w:sz w:val="16"/>
+                <w:szCs w:val="16"/>
+              </w:rPr>
+              <w:t>was,were</w:t>
+            </w:r>
+            <w:proofErr w:type="gramEnd"/>
+            <w:r>
+              <w:rPr>
+                <w:sz w:val="16"/>
+                <w:szCs w:val="16"/>
+              </w:rPr>
+              <w:t>,said</w:t>
+            </w:r>
+            <w:proofErr w:type="spellEnd"/>
           </w:p>
         </w:tc>
         <w:tc>
@@ -2575,6 +2960,13 @@
                 <w:szCs w:val="16"/>
               </w:rPr>
             </w:pPr>
+            <w:r>
+              <w:rPr>
+                <w:sz w:val="16"/>
+                <w:szCs w:val="16"/>
+              </w:rPr>
+              <w:t>suggested</w:t>
+            </w:r>
           </w:p>
         </w:tc>
       </w:tr>
@@ -2681,6 +3073,13 @@
                 <w:szCs w:val="16"/>
               </w:rPr>
             </w:pPr>
+            <w:r>
+              <w:rPr>
+                <w:sz w:val="16"/>
+                <w:szCs w:val="16"/>
+              </w:rPr>
+              <w:t>655</w:t>
+            </w:r>
           </w:p>
         </w:tc>
         <w:tc>
@@ -2710,6 +3109,13 @@
                 <w:szCs w:val="16"/>
               </w:rPr>
             </w:pPr>
+            <w:r>
+              <w:rPr>
+                <w:sz w:val="16"/>
+                <w:szCs w:val="16"/>
+              </w:rPr>
+              <w:t>0.04</w:t>
+            </w:r>
           </w:p>
         </w:tc>
         <w:tc>
@@ -2775,6 +3181,13 @@
                 <w:szCs w:val="16"/>
               </w:rPr>
             </w:pPr>
+            <w:r>
+              <w:rPr>
+                <w:sz w:val="16"/>
+                <w:szCs w:val="16"/>
+              </w:rPr>
+              <w:t>!</w:t>
+            </w:r>
           </w:p>
         </w:tc>
       </w:tr>
@@ -2846,6 +3259,13 @@
                 <w:szCs w:val="16"/>
               </w:rPr>
             </w:pPr>
+            <w:r>
+              <w:rPr>
+                <w:sz w:val="16"/>
+                <w:szCs w:val="16"/>
+              </w:rPr>
+              <w:t>SPACE</w:t>
+            </w:r>
           </w:p>
         </w:tc>
         <w:tc>
@@ -2875,6 +3295,13 @@
                 <w:szCs w:val="16"/>
               </w:rPr>
             </w:pPr>
+            <w:r>
+              <w:rPr>
+                <w:sz w:val="16"/>
+                <w:szCs w:val="16"/>
+              </w:rPr>
+              <w:t>653</w:t>
+            </w:r>
           </w:p>
         </w:tc>
         <w:tc>
@@ -2904,6 +3331,13 @@
                 <w:szCs w:val="16"/>
               </w:rPr>
             </w:pPr>
+            <w:r>
+              <w:rPr>
+                <w:sz w:val="16"/>
+                <w:szCs w:val="16"/>
+              </w:rPr>
+              <w:t>0.04</w:t>
+            </w:r>
           </w:p>
         </w:tc>
         <w:tc>
@@ -2969,6 +3403,13 @@
                 <w:szCs w:val="16"/>
               </w:rPr>
             </w:pPr>
+            <w:r>
+              <w:rPr>
+                <w:sz w:val="16"/>
+                <w:szCs w:val="16"/>
+              </w:rPr>
+              <w:t>\n</w:t>
+            </w:r>
           </w:p>
         </w:tc>
       </w:tr>
@@ -3124,7 +3565,15 @@
         <w:t>‘C</w:t>
       </w:r>
       <w:r>
-        <w:t>hildren are thought to be aged three , eight , and ten years , alongside an eighteen-month-old baby</w:t>
+        <w:t xml:space="preserve">hildren are thought to be aged three, eight, and ten </w:t>
+      </w:r>
+      <w:proofErr w:type="gramStart"/>
+      <w:r>
+        <w:t>years ,</w:t>
+      </w:r>
+      <w:proofErr w:type="gramEnd"/>
+      <w:r>
+        <w:t xml:space="preserve"> alongside an eighteen-month-old baby</w:t>
       </w:r>
       <w:r>
         <w:t>’</w:t>
@@ -3143,7 +3592,15 @@
         <w:t>‘</w:t>
       </w:r>
       <w:r>
-        <w:t>Police said three children were hospitalised for "severe dehydration"</w:t>
+        <w:t xml:space="preserve">Police said three children were </w:t>
+      </w:r>
+      <w:proofErr w:type="spellStart"/>
+      <w:r>
+        <w:t>hospitalised</w:t>
+      </w:r>
+      <w:proofErr w:type="spellEnd"/>
+      <w:r>
+        <w:t xml:space="preserve"> for "severe dehydration"</w:t>
       </w:r>
       <w:r>
         <w:t>’</w:t>
@@ -3249,7 +3706,7 @@
     <w:p/>
     <w:p>
       <w:pPr>
-        <w:pStyle w:val="Heading2"/>
+        <w:pStyle w:val="Kop2"/>
       </w:pPr>
       <w:bookmarkStart w:id="2" w:name="_ow1jpqrn8z1i" w:colFirst="0" w:colLast="0"/>
       <w:bookmarkEnd w:id="2"/>
@@ -3327,12 +3784,24 @@
         <w:t xml:space="preserve">The start and offset values refer to the start and end index of the target word within the sentence. To provide an example, </w:t>
       </w:r>
       <w:r>
-        <w:t>in the Training Data:</w:t>
-      </w:r>
-    </w:p>
-    <w:p>
-      <w:pPr>
-        <w:pStyle w:val="ListParagraph"/>
+        <w:t xml:space="preserve">in the </w:t>
+      </w:r>
+      <w:r>
+        <w:t>t</w:t>
+      </w:r>
+      <w:r>
+        <w:t xml:space="preserve">raining </w:t>
+      </w:r>
+      <w:r>
+        <w:t>d</w:t>
+      </w:r>
+      <w:r>
+        <w:t>ata:</w:t>
+      </w:r>
+    </w:p>
+    <w:p>
+      <w:pPr>
+        <w:pStyle w:val="Lijstalinea"/>
         <w:numPr>
           <w:ilvl w:val="0"/>
           <w:numId w:val="5"/>
@@ -3350,7 +3819,7 @@
     </w:p>
     <w:p>
       <w:pPr>
-        <w:pStyle w:val="ListParagraph"/>
+        <w:pStyle w:val="Lijstalinea"/>
         <w:numPr>
           <w:ilvl w:val="0"/>
           <w:numId w:val="5"/>
@@ -3479,8 +3948,30 @@
         <w:rPr>
           <w:i/>
         </w:rPr>
-        <w:t>data/original/english/WikiNews_Train.tsv</w:t>
-      </w:r>
+        <w:t>data/original/</w:t>
+      </w:r>
+      <w:proofErr w:type="spellStart"/>
+      <w:r>
+        <w:rPr>
+          <w:i/>
+        </w:rPr>
+        <w:t>english</w:t>
+      </w:r>
+      <w:proofErr w:type="spellEnd"/>
+      <w:r>
+        <w:rPr>
+          <w:i/>
+        </w:rPr>
+        <w:t>/</w:t>
+      </w:r>
+      <w:proofErr w:type="spellStart"/>
+      <w:r>
+        <w:rPr>
+          <w:i/>
+        </w:rPr>
+        <w:t>WikiNews_Train.tsv</w:t>
+      </w:r>
+      <w:proofErr w:type="spellEnd"/>
       <w:r>
         <w:t xml:space="preserve"> and extract the following columns: </w:t>
       </w:r>
@@ -3534,7 +4025,15 @@
         <w:ind w:left="720"/>
       </w:pPr>
       <w:r>
-        <w:t xml:space="preserve">Min, max, median, mean, and stdev of the probabilistic label: </w:t>
+        <w:t xml:space="preserve">Min, max, median, mean, and </w:t>
+      </w:r>
+      <w:proofErr w:type="spellStart"/>
+      <w:r>
+        <w:t>stdev</w:t>
+      </w:r>
+      <w:proofErr w:type="spellEnd"/>
+      <w:r>
+        <w:t xml:space="preserve"> of the probabilistic label: </w:t>
       </w:r>
       <w:r>
         <w:t>0.00, 1.00, 0.00, 0.08, 0.17</w:t>
@@ -3631,7 +4130,15 @@
         <w:ind w:left="720"/>
       </w:pPr>
       <w:r>
-        <w:t>Calculate the frequency of the tokens using the wordfreq package (</w:t>
+        <w:t xml:space="preserve">Calculate the frequency of the tokens using the </w:t>
+      </w:r>
+      <w:proofErr w:type="spellStart"/>
+      <w:r>
+        <w:t>wordfreq</w:t>
+      </w:r>
+      <w:proofErr w:type="spellEnd"/>
+      <w:r>
+        <w:t xml:space="preserve"> package (</w:t>
       </w:r>
       <w:hyperlink r:id="rId10">
         <w:r>
@@ -3663,6 +4170,11 @@
       <w:pPr>
         <w:ind w:left="720"/>
       </w:pPr>
+    </w:p>
+    <w:p>
+      <w:pPr>
+        <w:ind w:left="720"/>
+      </w:pPr>
       <w:r>
         <w:t xml:space="preserve">Pearson correlation length and complexity: </w:t>
       </w:r>
@@ -3680,6 +4192,11 @@
       <w:r>
         <w:t xml:space="preserve"> -0.32</w:t>
       </w:r>
+    </w:p>
+    <w:p>
+      <w:pPr>
+        <w:ind w:left="720"/>
+      </w:pPr>
     </w:p>
     <w:p>
       <w:pPr>
@@ -3906,6 +4423,7 @@
         <w:rPr>
           <w:noProof/>
         </w:rPr>
+        <w:lastRenderedPageBreak/>
         <w:drawing>
           <wp:inline distT="0" distB="0" distL="0" distR="0" wp14:anchorId="18F63474" wp14:editId="052945B0">
             <wp:extent cx="5312907" cy="3320566"/>
@@ -4017,17 +4535,38 @@
       <w:pPr>
         <w:ind w:left="720"/>
       </w:pPr>
-      <w:r>
-        <w:t>There is no statistically significant correlation between length of token and probabilistic complexity, though we can see that tokens with lengths higher than 7 characters have a high probabilistic complexity,</w:t>
-      </w:r>
-    </w:p>
-    <w:p>
-      <w:pPr>
-        <w:ind w:left="720"/>
-      </w:pPr>
+    </w:p>
+    <w:p>
+      <w:pPr>
+        <w:ind w:left="720"/>
+      </w:pPr>
+      <w:r>
+        <w:t xml:space="preserve">There is no statistically significant correlation between length of token and probabilistic complexity, though we can see </w:t>
+      </w:r>
+      <w:proofErr w:type="gramStart"/>
+      <w:r>
+        <w:t>that tokens</w:t>
+      </w:r>
+      <w:proofErr w:type="gramEnd"/>
+      <w:r>
+        <w:t xml:space="preserve"> with lengths higher than 7 characters have a high probabilistic complexity,</w:t>
+      </w:r>
+      <w:r>
+        <w:t xml:space="preserve"> </w:t>
+      </w:r>
       <w:r>
         <w:t xml:space="preserve">Again, no statistically significant correlation between frequency of token and probabilistic complexity, though there is a clear relationship between the two, high frequency tokens having low probabilistic complexity. </w:t>
       </w:r>
+    </w:p>
+    <w:p>
+      <w:pPr>
+        <w:ind w:left="720"/>
+      </w:pPr>
+    </w:p>
+    <w:p>
+      <w:pPr>
+        <w:ind w:left="720"/>
+      </w:pPr>
       <w:r>
         <w:rPr>
           <w:b/>
@@ -4042,13 +4581,29 @@
         <w:ind w:left="720"/>
       </w:pPr>
       <w:r>
-        <w:t xml:space="preserve">The scatterplot for probabilistic complexity by POS tags is not very informative, except that </w:t>
+        <w:t xml:space="preserve">The scatterplot for probabilistic complexity by POS tags is not very informative, except </w:t>
+      </w:r>
+      <w:proofErr w:type="gramStart"/>
+      <w:r>
+        <w:t xml:space="preserve">that </w:t>
       </w:r>
       <w:r>
         <w:t>subordinating conjunctions</w:t>
       </w:r>
       <w:r>
-        <w:t xml:space="preserve"> (SCONJ) as well as adpositions (ADP) have low probabilistic complexities; Interjections (INTJ) cluster for low to medium probabilistic complexities, while other present POS tags vary across the probabilistic complexity board.</w:t>
+        <w:t xml:space="preserve"> (SCONJ)</w:t>
+      </w:r>
+      <w:proofErr w:type="gramEnd"/>
+      <w:r>
+        <w:t xml:space="preserve"> as well as </w:t>
+      </w:r>
+      <w:proofErr w:type="spellStart"/>
+      <w:r>
+        <w:t>adpositions</w:t>
+      </w:r>
+      <w:proofErr w:type="spellEnd"/>
+      <w:r>
+        <w:t xml:space="preserve"> (ADP) have low probabilistic complexities; Interjections (INTJ) cluster for low to medium probabilistic complexities, while other present POS tags vary across the probabilistic complexity board.</w:t>
       </w:r>
     </w:p>
     <w:p/>
@@ -4071,6 +4626,7 @@
         <w:rPr>
           <w:b/>
         </w:rPr>
+        <w:lastRenderedPageBreak/>
         <w:t>Reflection (1 Point)</w:t>
       </w:r>
     </w:p>
@@ -4086,6 +4642,11 @@
       <w:pPr>
         <w:ind w:left="720"/>
       </w:pPr>
+    </w:p>
+    <w:p>
+      <w:pPr>
+        <w:ind w:left="720"/>
+      </w:pPr>
       <w:r>
         <w:t>T</w:t>
       </w:r>
@@ -4102,13 +4663,19 @@
         <w:t>correlate positively with the probabilistic complexity of a word.</w:t>
       </w:r>
       <w:r>
-        <w:t xml:space="preserve"> The more syllables, the more difficult a word is to pronounce/articulate and to remember/learn. Thus the complexity correlation.</w:t>
-      </w:r>
-    </w:p>
-    <w:p>
-      <w:pPr>
-        <w:ind w:left="720"/>
-      </w:pPr>
+        <w:t xml:space="preserve"> The more syllables, the more difficult a word is to pronounce/articulate and to remember/learn. </w:t>
+      </w:r>
+      <w:proofErr w:type="gramStart"/>
+      <w:r>
+        <w:t>Thus</w:t>
+      </w:r>
+      <w:proofErr w:type="gramEnd"/>
+      <w:r>
+        <w:t xml:space="preserve"> the complexity correlation.</w:t>
+      </w:r>
+      <w:r>
+        <w:t xml:space="preserve"> </w:t>
+      </w:r>
       <w:r>
         <w:t xml:space="preserve">The </w:t>
       </w:r>
@@ -4123,7 +4690,21 @@
           <w:rPr>
             <w:rStyle w:val="Hyperlink"/>
           </w:rPr>
-          <w:t xml:space="preserve"> Shankweiler and Harris (1966)</w:t>
+          <w:t xml:space="preserve"> </w:t>
+        </w:r>
+        <w:proofErr w:type="spellStart"/>
+        <w:r>
+          <w:rPr>
+            <w:rStyle w:val="Hyperlink"/>
+          </w:rPr>
+          <w:t>Shankweiler</w:t>
+        </w:r>
+        <w:proofErr w:type="spellEnd"/>
+        <w:r>
+          <w:rPr>
+            <w:rStyle w:val="Hyperlink"/>
+          </w:rPr>
+          <w:t xml:space="preserve"> and Harris (1966)</w:t>
         </w:r>
       </w:hyperlink>
       <w:r>
@@ -4234,8 +4815,15 @@
         <w:ind w:left="720"/>
       </w:pPr>
       <w:r>
-        <w:lastRenderedPageBreak/>
-        <w:t xml:space="preserve">Test different thresholds and choose the one which yields the highest accuracy on the dev_data: </w:t>
+        <w:t xml:space="preserve">Test different thresholds and choose the one which yields the highest accuracy on the </w:t>
+      </w:r>
+      <w:proofErr w:type="spellStart"/>
+      <w:r>
+        <w:t>dev_data</w:t>
+      </w:r>
+      <w:proofErr w:type="spellEnd"/>
+      <w:r>
+        <w:t xml:space="preserve">: </w:t>
       </w:r>
     </w:p>
     <w:p>
@@ -4273,7 +4861,7 @@
     </w:p>
     <w:tbl>
       <w:tblPr>
-        <w:tblStyle w:val="TableGrid"/>
+        <w:tblStyle w:val="Tabelraster"/>
         <w:tblpPr w:leftFromText="180" w:rightFromText="180" w:vertAnchor="text" w:horzAnchor="margin" w:tblpXSpec="center" w:tblpY="123"/>
         <w:tblW w:w="0" w:type="auto"/>
         <w:tblLook w:val="04A0" w:firstRow="1" w:lastRow="0" w:firstColumn="1" w:lastColumn="0" w:noHBand="0" w:noVBand="1"/>
@@ -4659,7 +5247,7 @@
     <w:p/>
     <w:p>
       <w:pPr>
-        <w:pStyle w:val="Heading2"/>
+        <w:pStyle w:val="Kop2"/>
       </w:pPr>
       <w:bookmarkStart w:id="3" w:name="_wo4evtr4c8re" w:colFirst="0" w:colLast="0"/>
       <w:bookmarkEnd w:id="3"/>
@@ -4779,19 +5367,32 @@
         <w:ind w:left="720"/>
       </w:pPr>
       <w:r>
-        <w:t>The script parses the sentences and corresponding labels from directories train, val and test and creates based on these 3 separate files:</w:t>
-      </w:r>
-    </w:p>
-    <w:p>
-      <w:pPr>
-        <w:pStyle w:val="ListParagraph"/>
+        <w:t xml:space="preserve">The script parses the sentences and corresponding labels from directories train, </w:t>
+      </w:r>
+      <w:proofErr w:type="spellStart"/>
+      <w:r>
+        <w:t>val</w:t>
+      </w:r>
+      <w:proofErr w:type="spellEnd"/>
+      <w:r>
+        <w:t xml:space="preserve"> and test and based on these 3 separate files</w:t>
+      </w:r>
+      <w:r>
+        <w:t xml:space="preserve"> creates</w:t>
+      </w:r>
+      <w:r>
+        <w:t>:</w:t>
+      </w:r>
+    </w:p>
+    <w:p>
+      <w:pPr>
+        <w:pStyle w:val="Lijstalinea"/>
         <w:numPr>
           <w:ilvl w:val="0"/>
           <w:numId w:val="7"/>
         </w:numPr>
       </w:pPr>
       <w:r>
-        <w:lastRenderedPageBreak/>
         <w:t xml:space="preserve">words.txt that will contain a vocabulary of unique words found in the 3 parsed </w:t>
       </w:r>
       <w:r>
@@ -4803,7 +5404,7 @@
     </w:p>
     <w:p>
       <w:pPr>
-        <w:pStyle w:val="ListParagraph"/>
+        <w:pStyle w:val="Lijstalinea"/>
         <w:numPr>
           <w:ilvl w:val="0"/>
           <w:numId w:val="7"/>
@@ -4815,15 +5416,22 @@
     </w:p>
     <w:p>
       <w:pPr>
-        <w:pStyle w:val="ListParagraph"/>
+        <w:pStyle w:val="Lijstalinea"/>
         <w:numPr>
           <w:ilvl w:val="0"/>
           <w:numId w:val="7"/>
         </w:numPr>
       </w:pPr>
-      <w:r>
-        <w:t>dataset_params.json</w:t>
-      </w:r>
+      <w:proofErr w:type="spellStart"/>
+      <w:r>
+        <w:t>dataset_</w:t>
+      </w:r>
+      <w:proofErr w:type="gramStart"/>
+      <w:r>
+        <w:t>params.json</w:t>
+      </w:r>
+      <w:proofErr w:type="spellEnd"/>
+      <w:proofErr w:type="gramEnd"/>
       <w:r>
         <w:t xml:space="preserve"> will contain the 3 </w:t>
       </w:r>
@@ -4839,13 +5447,7 @@
         <w:ind w:left="720"/>
       </w:pPr>
       <w:r>
-        <w:t xml:space="preserve">The possibility to keep in the vocabularies just the most frequent words or tokens exists, but given the default arguments of 1, all are kept. PAD and </w:t>
-      </w:r>
-      <w:r>
-        <w:t>UNK</w:t>
-      </w:r>
-      <w:r>
-        <w:t xml:space="preserve"> words are appended to the </w:t>
+        <w:t xml:space="preserve">The possibility to keep in the vocabularies just the most frequent words or tokens exists, but given the default arguments of 1, all are kept. PAD and UNK words are appended to the </w:t>
       </w:r>
       <w:r>
         <w:t>word’s</w:t>
@@ -4911,7 +5513,7 @@
     </w:p>
     <w:p>
       <w:pPr>
-        <w:pStyle w:val="ListParagraph"/>
+        <w:pStyle w:val="Lijstalinea"/>
         <w:numPr>
           <w:ilvl w:val="0"/>
           <w:numId w:val="6"/>
@@ -4928,12 +5530,33 @@
         <w:t>:</w:t>
       </w:r>
       <w:r>
-        <w:t xml:space="preserve"> maps every index in range (params.vocab_size) to a params.embedding_dim vector.</w:t>
-      </w:r>
-    </w:p>
-    <w:p>
-      <w:pPr>
-        <w:pStyle w:val="ListParagraph"/>
+        <w:t xml:space="preserve"> maps every index in range (</w:t>
+      </w:r>
+      <w:proofErr w:type="spellStart"/>
+      <w:proofErr w:type="gramStart"/>
+      <w:r>
+        <w:t>params.vocab</w:t>
+      </w:r>
+      <w:proofErr w:type="gramEnd"/>
+      <w:r>
+        <w:t>_size</w:t>
+      </w:r>
+      <w:proofErr w:type="spellEnd"/>
+      <w:r>
+        <w:t xml:space="preserve">) to a </w:t>
+      </w:r>
+      <w:proofErr w:type="spellStart"/>
+      <w:r>
+        <w:t>params.embedding_dim</w:t>
+      </w:r>
+      <w:proofErr w:type="spellEnd"/>
+      <w:r>
+        <w:t xml:space="preserve"> vector.</w:t>
+      </w:r>
+    </w:p>
+    <w:p>
+      <w:pPr>
+        <w:pStyle w:val="Lijstalinea"/>
         <w:numPr>
           <w:ilvl w:val="0"/>
           <w:numId w:val="6"/>
@@ -4948,17 +5571,25 @@
     </w:p>
     <w:p>
       <w:pPr>
-        <w:pStyle w:val="ListParagraph"/>
+        <w:pStyle w:val="Lijstalinea"/>
         <w:numPr>
           <w:ilvl w:val="0"/>
           <w:numId w:val="6"/>
         </w:numPr>
       </w:pPr>
       <w:r>
-        <w:t>Fully connected layer</w:t>
-      </w:r>
-      <w:r>
-        <w:t xml:space="preserve">: helps convert the LSTM output for each token to a distribution over NER tags </w:t>
+        <w:t xml:space="preserve">Fully connected </w:t>
+      </w:r>
+      <w:proofErr w:type="gramStart"/>
+      <w:r>
+        <w:t>layer</w:t>
+      </w:r>
+      <w:r>
+        <w:t>:</w:t>
+      </w:r>
+      <w:proofErr w:type="gramEnd"/>
+      <w:r>
+        <w:t xml:space="preserve"> helps convert the LSTM output for each token to a distribution over NER tags </w:t>
       </w:r>
       <w:r>
         <w:sym w:font="Wingdings" w:char="F0E0"/>
@@ -5129,13 +5760,35 @@
         <w:rPr>
           <w:i/>
         </w:rPr>
-        <w:t>experiments/base_model/</w:t>
-      </w:r>
+        <w:t>experiments/</w:t>
+      </w:r>
+      <w:proofErr w:type="spellStart"/>
       <w:r>
         <w:rPr>
           <w:i/>
         </w:rPr>
-        <w:t>model_output.tsv.</w:t>
+        <w:t>base_model</w:t>
+      </w:r>
+      <w:proofErr w:type="spellEnd"/>
+      <w:r>
+        <w:rPr>
+          <w:i/>
+        </w:rPr>
+        <w:t>/</w:t>
+      </w:r>
+      <w:proofErr w:type="spellStart"/>
+      <w:r>
+        <w:rPr>
+          <w:i/>
+        </w:rPr>
+        <w:t>model_output.tsv</w:t>
+      </w:r>
+      <w:proofErr w:type="spellEnd"/>
+      <w:r>
+        <w:rPr>
+          <w:i/>
+        </w:rPr>
+        <w:t>.</w:t>
       </w:r>
     </w:p>
     <w:p>
@@ -6045,7 +6698,6 @@
               </w:rPr>
             </w:pPr>
             <w:r>
-              <w:lastRenderedPageBreak/>
               <w:t>Length</w:t>
             </w:r>
           </w:p>
@@ -6542,6 +7194,13 @@
                 <w:szCs w:val="24"/>
               </w:rPr>
             </w:pPr>
+            <w:r>
+              <w:rPr>
+                <w:sz w:val="24"/>
+                <w:szCs w:val="24"/>
+              </w:rPr>
+              <w:t>0.88</w:t>
+            </w:r>
           </w:p>
         </w:tc>
         <w:tc>
@@ -6570,6 +7229,13 @@
                 <w:szCs w:val="24"/>
               </w:rPr>
             </w:pPr>
+            <w:r>
+              <w:rPr>
+                <w:sz w:val="24"/>
+                <w:szCs w:val="24"/>
+              </w:rPr>
+              <w:t>0.94</w:t>
+            </w:r>
           </w:p>
         </w:tc>
         <w:tc>
@@ -6598,6 +7264,13 @@
                 <w:szCs w:val="24"/>
               </w:rPr>
             </w:pPr>
+            <w:r>
+              <w:rPr>
+                <w:sz w:val="24"/>
+                <w:szCs w:val="24"/>
+              </w:rPr>
+              <w:t>0.46</w:t>
+            </w:r>
           </w:p>
         </w:tc>
         <w:tc>
@@ -6626,6 +7299,13 @@
                 <w:szCs w:val="24"/>
               </w:rPr>
             </w:pPr>
+            <w:r>
+              <w:rPr>
+                <w:sz w:val="24"/>
+                <w:szCs w:val="24"/>
+              </w:rPr>
+              <w:t>0.68</w:t>
+            </w:r>
           </w:p>
         </w:tc>
         <w:tc>
@@ -6654,6 +7334,13 @@
                 <w:szCs w:val="24"/>
               </w:rPr>
             </w:pPr>
+            <w:r>
+              <w:rPr>
+                <w:sz w:val="24"/>
+                <w:szCs w:val="24"/>
+              </w:rPr>
+              <w:t>0.49</w:t>
+            </w:r>
           </w:p>
         </w:tc>
         <w:tc>
@@ -6682,6 +7369,13 @@
                 <w:szCs w:val="24"/>
               </w:rPr>
             </w:pPr>
+            <w:r>
+              <w:rPr>
+                <w:sz w:val="24"/>
+                <w:szCs w:val="24"/>
+              </w:rPr>
+              <w:t>0.28</w:t>
+            </w:r>
           </w:p>
         </w:tc>
         <w:tc>
@@ -6951,7 +7645,6 @@
         </w:numPr>
       </w:pPr>
       <w:r>
-        <w:lastRenderedPageBreak/>
         <w:t>Example 2, Label at Value 1, Label at Value 2</w:t>
       </w:r>
     </w:p>
@@ -6980,7 +7673,7 @@
     </w:p>
     <w:p>
       <w:pPr>
-        <w:pStyle w:val="Heading2"/>
+        <w:pStyle w:val="Kop2"/>
       </w:pPr>
       <w:r>
         <w:t>Bonus Tasks</w:t>
@@ -7897,25 +8590,25 @@
       </w:rPr>
     </w:lvl>
   </w:abstractNum>
-  <w:num w:numId="1">
+  <w:num w:numId="1" w16cid:durableId="485129159">
     <w:abstractNumId w:val="2"/>
   </w:num>
-  <w:num w:numId="2">
+  <w:num w:numId="2" w16cid:durableId="1563253369">
     <w:abstractNumId w:val="1"/>
   </w:num>
-  <w:num w:numId="3">
+  <w:num w:numId="3" w16cid:durableId="2087220057">
     <w:abstractNumId w:val="0"/>
   </w:num>
-  <w:num w:numId="4">
+  <w:num w:numId="4" w16cid:durableId="461196410">
     <w:abstractNumId w:val="3"/>
   </w:num>
-  <w:num w:numId="5">
+  <w:num w:numId="5" w16cid:durableId="1371494160">
     <w:abstractNumId w:val="6"/>
   </w:num>
-  <w:num w:numId="6">
+  <w:num w:numId="6" w16cid:durableId="708265019">
     <w:abstractNumId w:val="5"/>
   </w:num>
-  <w:num w:numId="7">
+  <w:num w:numId="7" w16cid:durableId="381054586">
     <w:abstractNumId w:val="4"/>
   </w:num>
 </w:numbering>
@@ -8316,14 +9009,14 @@
     <w:lsdException w:name="Unresolved Mention" w:semiHidden="1" w:unhideWhenUsed="1"/>
     <w:lsdException w:name="Smart Link" w:semiHidden="1" w:unhideWhenUsed="1"/>
   </w:latentStyles>
-  <w:style w:type="paragraph" w:default="1" w:styleId="Normal">
+  <w:style w:type="paragraph" w:default="1" w:styleId="Standaard">
     <w:name w:val="Normal"/>
     <w:qFormat/>
   </w:style>
-  <w:style w:type="paragraph" w:styleId="Heading1">
+  <w:style w:type="paragraph" w:styleId="Kop1">
     <w:name w:val="heading 1"/>
-    <w:basedOn w:val="Normal"/>
-    <w:next w:val="Normal"/>
+    <w:basedOn w:val="Standaard"/>
+    <w:next w:val="Standaard"/>
     <w:uiPriority w:val="9"/>
     <w:qFormat/>
     <w:pPr>
@@ -8337,10 +9030,10 @@
       <w:szCs w:val="40"/>
     </w:rPr>
   </w:style>
-  <w:style w:type="paragraph" w:styleId="Heading2">
+  <w:style w:type="paragraph" w:styleId="Kop2">
     <w:name w:val="heading 2"/>
-    <w:basedOn w:val="Normal"/>
-    <w:next w:val="Normal"/>
+    <w:basedOn w:val="Standaard"/>
+    <w:next w:val="Standaard"/>
     <w:uiPriority w:val="9"/>
     <w:unhideWhenUsed/>
     <w:qFormat/>
@@ -8355,10 +9048,10 @@
       <w:szCs w:val="32"/>
     </w:rPr>
   </w:style>
-  <w:style w:type="paragraph" w:styleId="Heading3">
+  <w:style w:type="paragraph" w:styleId="Kop3">
     <w:name w:val="heading 3"/>
-    <w:basedOn w:val="Normal"/>
-    <w:next w:val="Normal"/>
+    <w:basedOn w:val="Standaard"/>
+    <w:next w:val="Standaard"/>
     <w:uiPriority w:val="9"/>
     <w:semiHidden/>
     <w:unhideWhenUsed/>
@@ -8375,10 +9068,10 @@
       <w:szCs w:val="28"/>
     </w:rPr>
   </w:style>
-  <w:style w:type="paragraph" w:styleId="Heading4">
+  <w:style w:type="paragraph" w:styleId="Kop4">
     <w:name w:val="heading 4"/>
-    <w:basedOn w:val="Normal"/>
-    <w:next w:val="Normal"/>
+    <w:basedOn w:val="Standaard"/>
+    <w:next w:val="Standaard"/>
     <w:uiPriority w:val="9"/>
     <w:semiHidden/>
     <w:unhideWhenUsed/>
@@ -8395,10 +9088,10 @@
       <w:szCs w:val="24"/>
     </w:rPr>
   </w:style>
-  <w:style w:type="paragraph" w:styleId="Heading5">
+  <w:style w:type="paragraph" w:styleId="Kop5">
     <w:name w:val="heading 5"/>
-    <w:basedOn w:val="Normal"/>
-    <w:next w:val="Normal"/>
+    <w:basedOn w:val="Standaard"/>
+    <w:next w:val="Standaard"/>
     <w:uiPriority w:val="9"/>
     <w:semiHidden/>
     <w:unhideWhenUsed/>
@@ -8413,10 +9106,10 @@
       <w:color w:val="666666"/>
     </w:rPr>
   </w:style>
-  <w:style w:type="paragraph" w:styleId="Heading6">
+  <w:style w:type="paragraph" w:styleId="Kop6">
     <w:name w:val="heading 6"/>
-    <w:basedOn w:val="Normal"/>
-    <w:next w:val="Normal"/>
+    <w:basedOn w:val="Standaard"/>
+    <w:next w:val="Standaard"/>
     <w:uiPriority w:val="9"/>
     <w:semiHidden/>
     <w:unhideWhenUsed/>
@@ -8432,13 +9125,12 @@
       <w:color w:val="666666"/>
     </w:rPr>
   </w:style>
-  <w:style w:type="character" w:default="1" w:styleId="DefaultParagraphFont">
+  <w:style w:type="character" w:default="1" w:styleId="Standaardalinea-lettertype">
     <w:name w:val="Default Paragraph Font"/>
     <w:uiPriority w:val="1"/>
-    <w:semiHidden/>
     <w:unhideWhenUsed/>
   </w:style>
-  <w:style w:type="table" w:default="1" w:styleId="TableNormal">
+  <w:style w:type="table" w:default="1" w:styleId="Standaardtabel">
     <w:name w:val="Normal Table"/>
     <w:uiPriority w:val="99"/>
     <w:semiHidden/>
@@ -8453,16 +9145,16 @@
       </w:tblCellMar>
     </w:tblPr>
   </w:style>
-  <w:style w:type="numbering" w:default="1" w:styleId="NoList">
+  <w:style w:type="numbering" w:default="1" w:styleId="Geenlijst">
     <w:name w:val="No List"/>
     <w:uiPriority w:val="99"/>
     <w:semiHidden/>
     <w:unhideWhenUsed/>
   </w:style>
-  <w:style w:type="paragraph" w:styleId="Title">
+  <w:style w:type="paragraph" w:styleId="Titel">
     <w:name w:val="Title"/>
-    <w:basedOn w:val="Normal"/>
-    <w:next w:val="Normal"/>
+    <w:basedOn w:val="Standaard"/>
+    <w:next w:val="Standaard"/>
     <w:uiPriority w:val="10"/>
     <w:qFormat/>
     <w:pPr>
@@ -8475,10 +9167,10 @@
       <w:szCs w:val="52"/>
     </w:rPr>
   </w:style>
-  <w:style w:type="paragraph" w:styleId="Subtitle">
+  <w:style w:type="paragraph" w:styleId="Ondertitel">
     <w:name w:val="Subtitle"/>
-    <w:basedOn w:val="Normal"/>
-    <w:next w:val="Normal"/>
+    <w:basedOn w:val="Standaard"/>
+    <w:next w:val="Standaard"/>
     <w:uiPriority w:val="11"/>
     <w:qFormat/>
     <w:pPr>
@@ -8493,7 +9185,7 @@
     </w:rPr>
   </w:style>
   <w:style w:type="table" w:customStyle="1" w:styleId="a">
-    <w:basedOn w:val="TableNormal"/>
+    <w:basedOn w:val="Standaardtabel"/>
     <w:tblPr>
       <w:tblStyleRowBandSize w:val="1"/>
       <w:tblStyleColBandSize w:val="1"/>
@@ -8506,7 +9198,7 @@
     </w:tblPr>
   </w:style>
   <w:style w:type="table" w:customStyle="1" w:styleId="a0">
-    <w:basedOn w:val="TableNormal"/>
+    <w:basedOn w:val="Standaardtabel"/>
     <w:tblPr>
       <w:tblStyleRowBandSize w:val="1"/>
       <w:tblStyleColBandSize w:val="1"/>
@@ -8518,10 +9210,10 @@
       </w:tblCellMar>
     </w:tblPr>
   </w:style>
-  <w:style w:type="paragraph" w:styleId="CommentText">
+  <w:style w:type="paragraph" w:styleId="Tekstopmerking">
     <w:name w:val="annotation text"/>
-    <w:basedOn w:val="Normal"/>
-    <w:link w:val="CommentTextChar"/>
+    <w:basedOn w:val="Standaard"/>
+    <w:link w:val="TekstopmerkingChar"/>
     <w:uiPriority w:val="99"/>
     <w:semiHidden/>
     <w:unhideWhenUsed/>
@@ -8533,10 +9225,10 @@
       <w:szCs w:val="20"/>
     </w:rPr>
   </w:style>
-  <w:style w:type="character" w:customStyle="1" w:styleId="CommentTextChar">
-    <w:name w:val="Comment Text Char"/>
-    <w:basedOn w:val="DefaultParagraphFont"/>
-    <w:link w:val="CommentText"/>
+  <w:style w:type="character" w:customStyle="1" w:styleId="TekstopmerkingChar">
+    <w:name w:val="Tekst opmerking Char"/>
+    <w:basedOn w:val="Standaardalinea-lettertype"/>
+    <w:link w:val="Tekstopmerking"/>
     <w:uiPriority w:val="99"/>
     <w:semiHidden/>
     <w:rPr>
@@ -8544,9 +9236,9 @@
       <w:szCs w:val="20"/>
     </w:rPr>
   </w:style>
-  <w:style w:type="character" w:styleId="CommentReference">
+  <w:style w:type="character" w:styleId="Verwijzingopmerking">
     <w:name w:val="annotation reference"/>
-    <w:basedOn w:val="DefaultParagraphFont"/>
+    <w:basedOn w:val="Standaardalinea-lettertype"/>
     <w:uiPriority w:val="99"/>
     <w:semiHidden/>
     <w:unhideWhenUsed/>
@@ -8555,10 +9247,10 @@
       <w:szCs w:val="16"/>
     </w:rPr>
   </w:style>
-  <w:style w:type="paragraph" w:styleId="BalloonText">
+  <w:style w:type="paragraph" w:styleId="Ballontekst">
     <w:name w:val="Balloon Text"/>
-    <w:basedOn w:val="Normal"/>
-    <w:link w:val="BalloonTextChar"/>
+    <w:basedOn w:val="Standaard"/>
+    <w:link w:val="BallontekstChar"/>
     <w:uiPriority w:val="99"/>
     <w:semiHidden/>
     <w:unhideWhenUsed/>
@@ -8572,10 +9264,10 @@
       <w:szCs w:val="18"/>
     </w:rPr>
   </w:style>
-  <w:style w:type="character" w:customStyle="1" w:styleId="BalloonTextChar">
-    <w:name w:val="Balloon Text Char"/>
-    <w:basedOn w:val="DefaultParagraphFont"/>
-    <w:link w:val="BalloonText"/>
+  <w:style w:type="character" w:customStyle="1" w:styleId="BallontekstChar">
+    <w:name w:val="Ballontekst Char"/>
+    <w:basedOn w:val="Standaardalinea-lettertype"/>
+    <w:link w:val="Ballontekst"/>
     <w:uiPriority w:val="99"/>
     <w:semiHidden/>
     <w:rsid w:val="00897BA3"/>
@@ -8587,7 +9279,7 @@
   </w:style>
   <w:style w:type="paragraph" w:customStyle="1" w:styleId="paragraph">
     <w:name w:val="paragraph"/>
-    <w:basedOn w:val="Normal"/>
+    <w:basedOn w:val="Standaard"/>
     <w:rsid w:val="00136645"/>
     <w:pPr>
       <w:spacing w:before="100" w:beforeAutospacing="1" w:after="100" w:afterAutospacing="1" w:line="240" w:lineRule="auto"/>
@@ -8601,17 +9293,17 @@
   </w:style>
   <w:style w:type="character" w:customStyle="1" w:styleId="normaltextrun">
     <w:name w:val="normaltextrun"/>
-    <w:basedOn w:val="DefaultParagraphFont"/>
+    <w:basedOn w:val="Standaardalinea-lettertype"/>
     <w:rsid w:val="00136645"/>
   </w:style>
   <w:style w:type="character" w:customStyle="1" w:styleId="eop">
     <w:name w:val="eop"/>
-    <w:basedOn w:val="DefaultParagraphFont"/>
+    <w:basedOn w:val="Standaardalinea-lettertype"/>
     <w:rsid w:val="00136645"/>
   </w:style>
-  <w:style w:type="paragraph" w:styleId="ListParagraph">
+  <w:style w:type="paragraph" w:styleId="Lijstalinea">
     <w:name w:val="List Paragraph"/>
-    <w:basedOn w:val="Normal"/>
+    <w:basedOn w:val="Standaard"/>
     <w:uiPriority w:val="34"/>
     <w:qFormat/>
     <w:rsid w:val="00D16838"/>
@@ -8620,9 +9312,9 @@
       <w:contextualSpacing/>
     </w:pPr>
   </w:style>
-  <w:style w:type="table" w:styleId="TableGrid">
+  <w:style w:type="table" w:styleId="Tabelraster">
     <w:name w:val="Table Grid"/>
-    <w:basedOn w:val="TableNormal"/>
+    <w:basedOn w:val="Standaardtabel"/>
     <w:uiPriority w:val="39"/>
     <w:rsid w:val="00577989"/>
     <w:pPr>
@@ -8641,7 +9333,7 @@
   </w:style>
   <w:style w:type="character" w:styleId="Hyperlink">
     <w:name w:val="Hyperlink"/>
-    <w:basedOn w:val="DefaultParagraphFont"/>
+    <w:basedOn w:val="Standaardalinea-lettertype"/>
     <w:uiPriority w:val="99"/>
     <w:unhideWhenUsed/>
     <w:rsid w:val="007A3A5C"/>
@@ -8650,9 +9342,9 @@
       <w:u w:val="single"/>
     </w:rPr>
   </w:style>
-  <w:style w:type="character" w:styleId="UnresolvedMention">
+  <w:style w:type="character" w:styleId="Onopgelostemelding">
     <w:name w:val="Unresolved Mention"/>
-    <w:basedOn w:val="DefaultParagraphFont"/>
+    <w:basedOn w:val="Standaardalinea-lettertype"/>
     <w:uiPriority w:val="99"/>
     <w:semiHidden/>
     <w:unhideWhenUsed/>
@@ -8662,10 +9354,10 @@
       <w:shd w:val="clear" w:color="auto" w:fill="E1DFDD"/>
     </w:rPr>
   </w:style>
-  <w:style w:type="paragraph" w:styleId="Header">
+  <w:style w:type="paragraph" w:styleId="Koptekst">
     <w:name w:val="header"/>
-    <w:basedOn w:val="Normal"/>
-    <w:link w:val="HeaderChar"/>
+    <w:basedOn w:val="Standaard"/>
+    <w:link w:val="KoptekstChar"/>
     <w:uiPriority w:val="99"/>
     <w:unhideWhenUsed/>
     <w:rsid w:val="003C7A38"/>
@@ -8677,17 +9369,17 @@
       <w:spacing w:line="240" w:lineRule="auto"/>
     </w:pPr>
   </w:style>
-  <w:style w:type="character" w:customStyle="1" w:styleId="HeaderChar">
-    <w:name w:val="Header Char"/>
-    <w:basedOn w:val="DefaultParagraphFont"/>
-    <w:link w:val="Header"/>
+  <w:style w:type="character" w:customStyle="1" w:styleId="KoptekstChar">
+    <w:name w:val="Koptekst Char"/>
+    <w:basedOn w:val="Standaardalinea-lettertype"/>
+    <w:link w:val="Koptekst"/>
     <w:uiPriority w:val="99"/>
     <w:rsid w:val="003C7A38"/>
   </w:style>
-  <w:style w:type="paragraph" w:styleId="Footer">
+  <w:style w:type="paragraph" w:styleId="Voettekst">
     <w:name w:val="footer"/>
-    <w:basedOn w:val="Normal"/>
-    <w:link w:val="FooterChar"/>
+    <w:basedOn w:val="Standaard"/>
+    <w:link w:val="VoettekstChar"/>
     <w:uiPriority w:val="99"/>
     <w:unhideWhenUsed/>
     <w:rsid w:val="003C7A38"/>
@@ -8699,10 +9391,10 @@
       <w:spacing w:line="240" w:lineRule="auto"/>
     </w:pPr>
   </w:style>
-  <w:style w:type="character" w:customStyle="1" w:styleId="FooterChar">
-    <w:name w:val="Footer Char"/>
-    <w:basedOn w:val="DefaultParagraphFont"/>
-    <w:link w:val="Footer"/>
+  <w:style w:type="character" w:customStyle="1" w:styleId="VoettekstChar">
+    <w:name w:val="Voettekst Char"/>
+    <w:basedOn w:val="Standaardalinea-lettertype"/>
+    <w:link w:val="Voettekst"/>
     <w:uiPriority w:val="99"/>
     <w:rsid w:val="003C7A38"/>
   </w:style>

--- a/Assignment 1_IntrotoNLP2022.docx
+++ b/Assignment 1_IntrotoNLP2022.docx
@@ -4,7 +4,7 @@
   <w:body>
     <w:p>
       <w:pPr>
-        <w:pStyle w:val="Kop1"/>
+        <w:pStyle w:val="Heading1"/>
         <w:jc w:val="center"/>
       </w:pPr>
       <w:bookmarkStart w:id="0" w:name="_4r58ggvavatg" w:colFirst="0" w:colLast="0"/>
@@ -16,15 +16,7 @@
     <w:p/>
     <w:p>
       <w:r>
-        <w:t xml:space="preserve">In this assignment, we work with a dataset that contains sentences from news articles. It has been collected for a shared task at </w:t>
-      </w:r>
-      <w:proofErr w:type="spellStart"/>
-      <w:r>
-        <w:t>SemEval</w:t>
-      </w:r>
-      <w:proofErr w:type="spellEnd"/>
-      <w:r>
-        <w:t xml:space="preserve"> 2018 for </w:t>
+        <w:t xml:space="preserve">In this assignment, we work with a dataset that contains sentences from news articles. It has been collected for a shared task at SemEval 2018 for </w:t>
       </w:r>
       <w:r>
         <w:rPr>
@@ -96,28 +88,12 @@
         <w:t>pdf</w:t>
       </w:r>
       <w:r>
-        <w:t xml:space="preserve"> of this </w:t>
-      </w:r>
-      <w:proofErr w:type="gramStart"/>
-      <w:r>
-        <w:t>document,</w:t>
-      </w:r>
-      <w:proofErr w:type="gramEnd"/>
-      <w:r>
-        <w:t xml:space="preserve"> the format should not be changed. </w:t>
-      </w:r>
-    </w:p>
-    <w:p>
-      <w:r>
-        <w:t xml:space="preserve">All </w:t>
-      </w:r>
-      <w:proofErr w:type="gramStart"/>
-      <w:r>
-        <w:t>floating point</w:t>
-      </w:r>
-      <w:proofErr w:type="gramEnd"/>
-      <w:r>
-        <w:t xml:space="preserve"> numbers should be rounded to </w:t>
+        <w:t xml:space="preserve"> of this document, the format should not be changed. </w:t>
+      </w:r>
+    </w:p>
+    <w:p>
+      <w:r>
+        <w:t xml:space="preserve">All floating point numbers should be rounded to </w:t>
       </w:r>
       <w:r>
         <w:rPr>
@@ -164,23 +140,7 @@
         </w:rPr>
       </w:pPr>
       <w:r>
-        <w:t>You are allowed to use Python packages (</w:t>
-      </w:r>
-      <w:proofErr w:type="gramStart"/>
-      <w:r>
-        <w:t>e.g.</w:t>
-      </w:r>
-      <w:proofErr w:type="gramEnd"/>
-      <w:r>
-        <w:t xml:space="preserve"> pandas, </w:t>
-      </w:r>
-      <w:proofErr w:type="spellStart"/>
-      <w:r>
-        <w:t>sklearn</w:t>
-      </w:r>
-      <w:proofErr w:type="spellEnd"/>
-      <w:r>
-        <w:t xml:space="preserve">). </w:t>
+        <w:t xml:space="preserve">You are allowed to use Python packages (e.g. pandas, sklearn). </w:t>
       </w:r>
     </w:p>
     <w:p/>
@@ -317,28 +277,12 @@
         </w:rPr>
         <w:t xml:space="preserve">Name: </w:t>
       </w:r>
-      <w:proofErr w:type="spellStart"/>
       <w:r>
         <w:rPr>
           <w:b/>
         </w:rPr>
-        <w:t>Andreea</w:t>
-      </w:r>
-      <w:proofErr w:type="spellEnd"/>
-      <w:r>
-        <w:rPr>
-          <w:b/>
-        </w:rPr>
-        <w:t xml:space="preserve"> </w:t>
-      </w:r>
-      <w:proofErr w:type="spellStart"/>
-      <w:r>
-        <w:rPr>
-          <w:b/>
-        </w:rPr>
-        <w:t>Hazu</w:t>
-      </w:r>
-      <w:proofErr w:type="spellEnd"/>
+        <w:t>Andreea Hazu</w:t>
+      </w:r>
     </w:p>
     <w:p>
       <w:pPr>
@@ -352,39 +296,38 @@
           <w:b/>
           <w:lang w:val="nl-NL"/>
         </w:rPr>
-        <w:t xml:space="preserve">Student </w:t>
-      </w:r>
-      <w:proofErr w:type="spellStart"/>
+        <w:t xml:space="preserve">Student id: </w:t>
+      </w:r>
       <w:r>
         <w:rPr>
           <w:b/>
           <w:lang w:val="nl-NL"/>
         </w:rPr>
-        <w:t>id</w:t>
-      </w:r>
-      <w:proofErr w:type="spellEnd"/>
-      <w:r>
+        <w:t>2645225</w:t>
+      </w:r>
+    </w:p>
+    <w:p>
+      <w:pPr>
         <w:rPr>
           <w:b/>
           <w:lang w:val="nl-NL"/>
         </w:rPr>
-        <w:t xml:space="preserve">: </w:t>
-      </w:r>
-      <w:r>
+      </w:pPr>
+    </w:p>
+    <w:p>
+      <w:pPr>
         <w:rPr>
           <w:b/>
           <w:lang w:val="nl-NL"/>
         </w:rPr>
-        <w:t>2645225</w:t>
-      </w:r>
-    </w:p>
-    <w:p>
-      <w:pPr>
+      </w:pPr>
+      <w:r>
         <w:rPr>
           <w:b/>
           <w:lang w:val="nl-NL"/>
         </w:rPr>
-      </w:pPr>
+        <w:t>Student 2</w:t>
+      </w:r>
     </w:p>
     <w:p>
       <w:pPr>
@@ -398,48 +341,45 @@
           <w:b/>
           <w:lang w:val="nl-NL"/>
         </w:rPr>
-        <w:t>Student 2</w:t>
-      </w:r>
-    </w:p>
-    <w:p>
-      <w:pPr>
+        <w:t xml:space="preserve">Name: </w:t>
+      </w:r>
+      <w:r>
         <w:rPr>
           <w:b/>
           <w:lang w:val="nl-NL"/>
         </w:rPr>
-      </w:pPr>
-      <w:r>
+        <w:t>Giulia Bössenecker</w:t>
+      </w:r>
+    </w:p>
+    <w:p>
+      <w:pPr>
         <w:rPr>
           <w:b/>
           <w:lang w:val="nl-NL"/>
         </w:rPr>
-        <w:t xml:space="preserve">Name: </w:t>
-      </w:r>
-      <w:proofErr w:type="spellStart"/>
+      </w:pPr>
       <w:r>
         <w:rPr>
           <w:b/>
           <w:lang w:val="nl-NL"/>
         </w:rPr>
-        <w:t>Giulia</w:t>
-      </w:r>
-      <w:proofErr w:type="spellEnd"/>
+        <w:t xml:space="preserve">Student id: </w:t>
+      </w:r>
       <w:r>
         <w:rPr>
           <w:b/>
           <w:lang w:val="nl-NL"/>
         </w:rPr>
-        <w:t xml:space="preserve"> </w:t>
-      </w:r>
-      <w:proofErr w:type="spellStart"/>
-      <w:r>
+        <w:t>2624238</w:t>
+      </w:r>
+    </w:p>
+    <w:p>
+      <w:pPr>
         <w:rPr>
           <w:b/>
           <w:lang w:val="nl-NL"/>
         </w:rPr>
-        <w:t>Bössenecker</w:t>
-      </w:r>
-      <w:proofErr w:type="spellEnd"/>
+      </w:pPr>
     </w:p>
     <w:p>
       <w:pPr>
@@ -453,30 +393,29 @@
           <w:b/>
           <w:lang w:val="nl-NL"/>
         </w:rPr>
-        <w:t xml:space="preserve">Student </w:t>
-      </w:r>
-      <w:proofErr w:type="spellStart"/>
-      <w:r>
+        <w:t>Student 3</w:t>
+      </w:r>
+    </w:p>
+    <w:p>
+      <w:pPr>
         <w:rPr>
           <w:b/>
           <w:lang w:val="nl-NL"/>
         </w:rPr>
-        <w:t>id</w:t>
-      </w:r>
-      <w:proofErr w:type="spellEnd"/>
+      </w:pPr>
       <w:r>
         <w:rPr>
           <w:b/>
           <w:lang w:val="nl-NL"/>
         </w:rPr>
-        <w:t xml:space="preserve">: </w:t>
+        <w:t xml:space="preserve">Name: </w:t>
       </w:r>
       <w:r>
         <w:rPr>
           <w:b/>
           <w:lang w:val="nl-NL"/>
         </w:rPr>
-        <w:t>2624238</w:t>
+        <w:t>Maike Nützel</w:t>
       </w:r>
     </w:p>
     <w:p>
@@ -486,187 +425,99 @@
           <w:lang w:val="nl-NL"/>
         </w:rPr>
       </w:pPr>
-    </w:p>
-    <w:p>
-      <w:pPr>
+      <w:r>
         <w:rPr>
           <w:b/>
           <w:lang w:val="nl-NL"/>
         </w:rPr>
-      </w:pPr>
-      <w:r>
-        <w:rPr>
-          <w:b/>
+        <w:t xml:space="preserve">Student id: </w:t>
+      </w:r>
+    </w:p>
+    <w:p>
+      <w:pPr>
+        <w:rPr>
           <w:lang w:val="nl-NL"/>
         </w:rPr>
-        <w:t>Student 3</w:t>
-      </w:r>
-    </w:p>
-    <w:p>
-      <w:pPr>
-        <w:rPr>
-          <w:b/>
+      </w:pPr>
+    </w:p>
+    <w:p>
+      <w:pPr>
+        <w:rPr>
           <w:lang w:val="nl-NL"/>
         </w:rPr>
       </w:pPr>
-      <w:r>
-        <w:rPr>
-          <w:b/>
-          <w:lang w:val="nl-NL"/>
-        </w:rPr>
-        <w:t xml:space="preserve">Name: </w:t>
-      </w:r>
-      <w:r>
-        <w:rPr>
-          <w:b/>
-          <w:lang w:val="nl-NL"/>
-        </w:rPr>
-        <w:t xml:space="preserve">Maike </w:t>
-      </w:r>
-      <w:proofErr w:type="spellStart"/>
-      <w:r>
-        <w:rPr>
-          <w:b/>
-          <w:lang w:val="nl-NL"/>
-        </w:rPr>
-        <w:t>Nützel</w:t>
-      </w:r>
-      <w:proofErr w:type="spellEnd"/>
-    </w:p>
-    <w:p>
-      <w:pPr>
-        <w:rPr>
-          <w:b/>
-          <w:lang w:val="nl-NL"/>
-        </w:rPr>
-      </w:pPr>
-      <w:r>
-        <w:rPr>
-          <w:b/>
-          <w:lang w:val="nl-NL"/>
-        </w:rPr>
-        <w:t xml:space="preserve">Student </w:t>
-      </w:r>
-      <w:proofErr w:type="spellStart"/>
-      <w:r>
-        <w:rPr>
-          <w:b/>
-          <w:lang w:val="nl-NL"/>
-        </w:rPr>
-        <w:t>id</w:t>
-      </w:r>
-      <w:proofErr w:type="spellEnd"/>
-      <w:r>
-        <w:rPr>
-          <w:b/>
-          <w:lang w:val="nl-NL"/>
-        </w:rPr>
-        <w:t xml:space="preserve">: </w:t>
-      </w:r>
-    </w:p>
-    <w:p>
-      <w:pPr>
-        <w:rPr>
-          <w:lang w:val="nl-NL"/>
-        </w:rPr>
-      </w:pPr>
-    </w:p>
-    <w:p>
-      <w:pPr>
-        <w:rPr>
-          <w:lang w:val="nl-NL"/>
-        </w:rPr>
-      </w:pPr>
-    </w:p>
-    <w:p>
-      <w:pPr>
-        <w:pStyle w:val="Kop2"/>
+    </w:p>
+    <w:p>
+      <w:pPr>
+        <w:pStyle w:val="Heading2"/>
       </w:pPr>
       <w:bookmarkStart w:id="1" w:name="_7gwo6yz225wt" w:colFirst="0" w:colLast="0"/>
       <w:bookmarkEnd w:id="1"/>
       <w:r>
         <w:lastRenderedPageBreak/>
-        <w:t xml:space="preserve">PART A:  Linguistic analysis using </w:t>
-      </w:r>
-      <w:proofErr w:type="spellStart"/>
-      <w:r>
-        <w:t>spaCy</w:t>
-      </w:r>
-      <w:proofErr w:type="spellEnd"/>
+        <w:t xml:space="preserve">PART A:  Linguistic analysis using spaCy </w:t>
+      </w:r>
+    </w:p>
+    <w:p>
+      <w:r>
+        <w:t xml:space="preserve">In the first part of the assignment, we focus on an analysis of the sentences in the training data. </w:t>
+      </w:r>
+    </w:p>
+    <w:p>
+      <w:pPr>
+        <w:rPr>
+          <w:i/>
+        </w:rPr>
+      </w:pPr>
+      <w:r>
+        <w:rPr>
+          <w:b/>
+        </w:rPr>
+        <w:t>File:</w:t>
+      </w:r>
       <w:r>
         <w:t xml:space="preserve"> </w:t>
       </w:r>
-    </w:p>
-    <w:p>
-      <w:r>
-        <w:t xml:space="preserve">In the first part of the assignment, we focus on an analysis of the sentences in the training data. </w:t>
-      </w:r>
-    </w:p>
-    <w:p>
-      <w:pPr>
+      <w:r>
         <w:rPr>
           <w:i/>
         </w:rPr>
-      </w:pPr>
-      <w:r>
-        <w:rPr>
-          <w:b/>
-        </w:rPr>
-        <w:t>File:</w:t>
-      </w:r>
-      <w:r>
-        <w:t xml:space="preserve"> </w:t>
-      </w:r>
-      <w:r>
+        <w:t>data/preprocessed/train/sentences.txt</w:t>
+      </w:r>
+    </w:p>
+    <w:p>
+      <w:pPr>
         <w:rPr>
           <w:i/>
         </w:rPr>
-        <w:t>data/preprocessed/train/sentences.txt</w:t>
-      </w:r>
-    </w:p>
-    <w:p>
-      <w:pPr>
+      </w:pPr>
+      <w:r>
+        <w:t xml:space="preserve">Implement your analyses in </w:t>
+      </w:r>
+      <w:r>
         <w:rPr>
           <w:i/>
         </w:rPr>
-      </w:pPr>
-      <w:r>
-        <w:t xml:space="preserve">Implement your analyses in </w:t>
-      </w:r>
-      <w:r>
+        <w:t>TODO_analyses.py.</w:t>
+      </w:r>
+    </w:p>
+    <w:p>
+      <w:pPr>
         <w:rPr>
           <w:i/>
         </w:rPr>
-        <w:t>TODO_analyses.py.</w:t>
-      </w:r>
-    </w:p>
-    <w:p>
-      <w:pPr>
+      </w:pPr>
+    </w:p>
+    <w:p>
+      <w:r>
+        <w:t xml:space="preserve">Note that we are using the most recent spaCy version (3.2) and the model </w:t>
+      </w:r>
+      <w:r>
         <w:rPr>
           <w:i/>
         </w:rPr>
-      </w:pPr>
-    </w:p>
-    <w:p>
-      <w:r>
-        <w:t xml:space="preserve">Note that we are using the most recent </w:t>
-      </w:r>
-      <w:proofErr w:type="spellStart"/>
-      <w:r>
-        <w:t>spaCy</w:t>
-      </w:r>
-      <w:proofErr w:type="spellEnd"/>
-      <w:r>
-        <w:t xml:space="preserve"> version (3.2) and the model </w:t>
-      </w:r>
-      <w:proofErr w:type="spellStart"/>
-      <w:r>
-        <w:rPr>
-          <w:i/>
-        </w:rPr>
         <w:t>en_core_web_sm</w:t>
       </w:r>
-      <w:proofErr w:type="spellEnd"/>
       <w:r>
         <w:t xml:space="preserve">. Results might vary for other versions. If you cannot use 3.2, clearly explain this to your TA and specify on your submission which version you are using instead. </w:t>
       </w:r>
@@ -706,15 +557,7 @@
       </w:r>
       <w:r>
         <w:br/>
-        <w:t xml:space="preserve">Process the dataset using the </w:t>
-      </w:r>
-      <w:proofErr w:type="spellStart"/>
-      <w:r>
-        <w:t>spaCy</w:t>
-      </w:r>
-      <w:proofErr w:type="spellEnd"/>
-      <w:r>
-        <w:t xml:space="preserve"> package and extract the following information:</w:t>
+        <w:t>Process the dataset using the spaCy package and extract the following information:</w:t>
       </w:r>
     </w:p>
     <w:p>
@@ -857,24 +700,14 @@
       <w:r>
         <w:t xml:space="preserve"> part-of-speech tagger on the dataset and identify the ten most frequent POS tags. Complete the table below for these ten tags (the tagger in the model </w:t>
       </w:r>
-      <w:proofErr w:type="spellStart"/>
       <w:r>
         <w:rPr>
           <w:i/>
         </w:rPr>
         <w:t>en_core_web_sm</w:t>
       </w:r>
-      <w:proofErr w:type="spellEnd"/>
-      <w:r>
-        <w:t xml:space="preserve"> is trained on the PENN Treebank </w:t>
-      </w:r>
-      <w:proofErr w:type="spellStart"/>
-      <w:r>
-        <w:t>tagset</w:t>
-      </w:r>
-      <w:proofErr w:type="spellEnd"/>
-      <w:r>
-        <w:t xml:space="preserve">). </w:t>
+      <w:r>
+        <w:t xml:space="preserve"> is trained on the PENN Treebank tagset). </w:t>
       </w:r>
     </w:p>
     <w:p>
@@ -941,7 +774,6 @@
                 <w:szCs w:val="16"/>
               </w:rPr>
             </w:pPr>
-            <w:proofErr w:type="spellStart"/>
             <w:r>
               <w:rPr>
                 <w:sz w:val="16"/>
@@ -949,7 +781,6 @@
               </w:rPr>
               <w:t>Finegrained</w:t>
             </w:r>
-            <w:proofErr w:type="spellEnd"/>
             <w:r>
               <w:rPr>
                 <w:sz w:val="16"/>
@@ -1764,24 +1595,13 @@
                 <w:szCs w:val="16"/>
               </w:rPr>
             </w:pPr>
-            <w:proofErr w:type="spellStart"/>
-            <w:proofErr w:type="gramStart"/>
-            <w:r>
-              <w:rPr>
-                <w:sz w:val="16"/>
-                <w:szCs w:val="16"/>
-              </w:rPr>
-              <w:t>of,in</w:t>
-            </w:r>
-            <w:proofErr w:type="gramEnd"/>
-            <w:r>
-              <w:rPr>
-                <w:sz w:val="16"/>
-                <w:szCs w:val="16"/>
-              </w:rPr>
-              <w:t>,to</w:t>
-            </w:r>
-            <w:proofErr w:type="spellEnd"/>
+            <w:r>
+              <w:rPr>
+                <w:sz w:val="16"/>
+                <w:szCs w:val="16"/>
+              </w:rPr>
+              <w:t>of,in,to</w:t>
+            </w:r>
           </w:p>
         </w:tc>
         <w:tc>
@@ -1996,24 +1816,13 @@
                 <w:szCs w:val="16"/>
               </w:rPr>
             </w:pPr>
-            <w:proofErr w:type="spellStart"/>
-            <w:proofErr w:type="gramStart"/>
-            <w:r>
-              <w:rPr>
-                <w:sz w:val="16"/>
-                <w:szCs w:val="16"/>
-              </w:rPr>
-              <w:t>the,a</w:t>
-            </w:r>
-            <w:proofErr w:type="gramEnd"/>
-            <w:r>
-              <w:rPr>
-                <w:sz w:val="16"/>
-                <w:szCs w:val="16"/>
-              </w:rPr>
-              <w:t>,the</w:t>
-            </w:r>
-            <w:proofErr w:type="spellEnd"/>
+            <w:r>
+              <w:rPr>
+                <w:sz w:val="16"/>
+                <w:szCs w:val="16"/>
+              </w:rPr>
+              <w:t>the,a,the</w:t>
+            </w:r>
           </w:p>
         </w:tc>
         <w:tc>
@@ -2228,24 +2037,13 @@
                 <w:szCs w:val="16"/>
               </w:rPr>
             </w:pPr>
-            <w:proofErr w:type="spellStart"/>
-            <w:proofErr w:type="gramStart"/>
-            <w:r>
-              <w:rPr>
-                <w:sz w:val="16"/>
-                <w:szCs w:val="16"/>
-              </w:rPr>
-              <w:t>other,Russian</w:t>
-            </w:r>
-            <w:proofErr w:type="gramEnd"/>
-            <w:r>
-              <w:rPr>
-                <w:sz w:val="16"/>
-                <w:szCs w:val="16"/>
-              </w:rPr>
-              <w:t>,presidential</w:t>
-            </w:r>
-            <w:proofErr w:type="spellEnd"/>
+            <w:r>
+              <w:rPr>
+                <w:sz w:val="16"/>
+                <w:szCs w:val="16"/>
+              </w:rPr>
+              <w:t>other,Russian,presidential</w:t>
+            </w:r>
           </w:p>
         </w:tc>
         <w:tc>
@@ -2460,24 +2258,13 @@
                 <w:szCs w:val="16"/>
               </w:rPr>
             </w:pPr>
-            <w:proofErr w:type="spellStart"/>
-            <w:proofErr w:type="gramStart"/>
-            <w:r>
-              <w:rPr>
-                <w:sz w:val="16"/>
-                <w:szCs w:val="16"/>
-              </w:rPr>
-              <w:t>ants,troops</w:t>
-            </w:r>
-            <w:proofErr w:type="gramEnd"/>
-            <w:r>
-              <w:rPr>
-                <w:sz w:val="16"/>
-                <w:szCs w:val="16"/>
-              </w:rPr>
-              <w:t>,people</w:t>
-            </w:r>
-            <w:proofErr w:type="spellEnd"/>
+            <w:r>
+              <w:rPr>
+                <w:sz w:val="16"/>
+                <w:szCs w:val="16"/>
+              </w:rPr>
+              <w:t>ants,troops,people</w:t>
+            </w:r>
           </w:p>
         </w:tc>
         <w:tc>
@@ -2913,24 +2700,13 @@
                 <w:szCs w:val="16"/>
               </w:rPr>
             </w:pPr>
-            <w:proofErr w:type="spellStart"/>
-            <w:proofErr w:type="gramStart"/>
-            <w:r>
-              <w:rPr>
-                <w:sz w:val="16"/>
-                <w:szCs w:val="16"/>
-              </w:rPr>
-              <w:t>was,were</w:t>
-            </w:r>
-            <w:proofErr w:type="gramEnd"/>
-            <w:r>
-              <w:rPr>
-                <w:sz w:val="16"/>
-                <w:szCs w:val="16"/>
-              </w:rPr>
-              <w:t>,said</w:t>
-            </w:r>
-            <w:proofErr w:type="spellEnd"/>
+            <w:r>
+              <w:rPr>
+                <w:sz w:val="16"/>
+                <w:szCs w:val="16"/>
+              </w:rPr>
+              <w:t>was,were,said</w:t>
+            </w:r>
           </w:p>
         </w:tc>
         <w:tc>
@@ -3565,15 +3341,7 @@
         <w:t>‘C</w:t>
       </w:r>
       <w:r>
-        <w:t xml:space="preserve">hildren are thought to be aged three, eight, and ten </w:t>
-      </w:r>
-      <w:proofErr w:type="gramStart"/>
-      <w:r>
-        <w:t>years ,</w:t>
-      </w:r>
-      <w:proofErr w:type="gramEnd"/>
-      <w:r>
-        <w:t xml:space="preserve"> alongside an eighteen-month-old baby</w:t>
+        <w:t>hildren are thought to be aged three, eight, and ten years , alongside an eighteen-month-old baby</w:t>
       </w:r>
       <w:r>
         <w:t>’</w:t>
@@ -3592,15 +3360,7 @@
         <w:t>‘</w:t>
       </w:r>
       <w:r>
-        <w:t xml:space="preserve">Police said three children were </w:t>
-      </w:r>
-      <w:proofErr w:type="spellStart"/>
-      <w:r>
-        <w:t>hospitalised</w:t>
-      </w:r>
-      <w:proofErr w:type="spellEnd"/>
-      <w:r>
-        <w:t xml:space="preserve"> for "severe dehydration"</w:t>
+        <w:t>Police said three children were hospitalised for "severe dehydration"</w:t>
       </w:r>
       <w:r>
         <w:t>’</w:t>
@@ -3706,7 +3466,7 @@
     <w:p/>
     <w:p>
       <w:pPr>
-        <w:pStyle w:val="Kop2"/>
+        <w:pStyle w:val="Heading2"/>
       </w:pPr>
       <w:bookmarkStart w:id="2" w:name="_ow1jpqrn8z1i" w:colFirst="0" w:colLast="0"/>
       <w:bookmarkEnd w:id="2"/>
@@ -3801,7 +3561,7 @@
     </w:p>
     <w:p>
       <w:pPr>
-        <w:pStyle w:val="Lijstalinea"/>
+        <w:pStyle w:val="ListParagraph"/>
         <w:numPr>
           <w:ilvl w:val="0"/>
           <w:numId w:val="5"/>
@@ -3819,7 +3579,7 @@
     </w:p>
     <w:p>
       <w:pPr>
-        <w:pStyle w:val="Lijstalinea"/>
+        <w:pStyle w:val="ListParagraph"/>
         <w:numPr>
           <w:ilvl w:val="0"/>
           <w:numId w:val="5"/>
@@ -3948,30 +3708,8 @@
         <w:rPr>
           <w:i/>
         </w:rPr>
-        <w:t>data/original/</w:t>
-      </w:r>
-      <w:proofErr w:type="spellStart"/>
-      <w:r>
-        <w:rPr>
-          <w:i/>
-        </w:rPr>
-        <w:t>english</w:t>
-      </w:r>
-      <w:proofErr w:type="spellEnd"/>
-      <w:r>
-        <w:rPr>
-          <w:i/>
-        </w:rPr>
-        <w:t>/</w:t>
-      </w:r>
-      <w:proofErr w:type="spellStart"/>
-      <w:r>
-        <w:rPr>
-          <w:i/>
-        </w:rPr>
-        <w:t>WikiNews_Train.tsv</w:t>
-      </w:r>
-      <w:proofErr w:type="spellEnd"/>
+        <w:t>data/original/english/WikiNews_Train.tsv</w:t>
+      </w:r>
       <w:r>
         <w:t xml:space="preserve"> and extract the following columns: </w:t>
       </w:r>
@@ -4025,15 +3763,7 @@
         <w:ind w:left="720"/>
       </w:pPr>
       <w:r>
-        <w:t xml:space="preserve">Min, max, median, mean, and </w:t>
-      </w:r>
-      <w:proofErr w:type="spellStart"/>
-      <w:r>
-        <w:t>stdev</w:t>
-      </w:r>
-      <w:proofErr w:type="spellEnd"/>
-      <w:r>
-        <w:t xml:space="preserve"> of the probabilistic label: </w:t>
+        <w:t xml:space="preserve">Min, max, median, mean, and stdev of the probabilistic label: </w:t>
       </w:r>
       <w:r>
         <w:t>0.00, 1.00, 0.00, 0.08, 0.17</w:t>
@@ -4130,15 +3860,7 @@
         <w:ind w:left="720"/>
       </w:pPr>
       <w:r>
-        <w:t xml:space="preserve">Calculate the frequency of the tokens using the </w:t>
-      </w:r>
-      <w:proofErr w:type="spellStart"/>
-      <w:r>
-        <w:t>wordfreq</w:t>
-      </w:r>
-      <w:proofErr w:type="spellEnd"/>
-      <w:r>
-        <w:t xml:space="preserve"> package (</w:t>
+        <w:t>Calculate the frequency of the tokens using the wordfreq package (</w:t>
       </w:r>
       <w:hyperlink r:id="rId10">
         <w:r>
@@ -4541,15 +4263,7 @@
         <w:ind w:left="720"/>
       </w:pPr>
       <w:r>
-        <w:t xml:space="preserve">There is no statistically significant correlation between length of token and probabilistic complexity, though we can see </w:t>
-      </w:r>
-      <w:proofErr w:type="gramStart"/>
-      <w:r>
-        <w:t>that tokens</w:t>
-      </w:r>
-      <w:proofErr w:type="gramEnd"/>
-      <w:r>
-        <w:t xml:space="preserve"> with lengths higher than 7 characters have a high probabilistic complexity,</w:t>
+        <w:t>There is no statistically significant correlation between length of token and probabilistic complexity, though we can see that tokens with lengths higher than 7 characters have a high probabilistic complexity,</w:t>
       </w:r>
       <w:r>
         <w:t xml:space="preserve"> </w:t>
@@ -4581,29 +4295,13 @@
         <w:ind w:left="720"/>
       </w:pPr>
       <w:r>
-        <w:t xml:space="preserve">The scatterplot for probabilistic complexity by POS tags is not very informative, except </w:t>
-      </w:r>
-      <w:proofErr w:type="gramStart"/>
-      <w:r>
-        <w:t xml:space="preserve">that </w:t>
+        <w:t xml:space="preserve">The scatterplot for probabilistic complexity by POS tags is not very informative, except that </w:t>
       </w:r>
       <w:r>
         <w:t>subordinating conjunctions</w:t>
       </w:r>
       <w:r>
-        <w:t xml:space="preserve"> (SCONJ)</w:t>
-      </w:r>
-      <w:proofErr w:type="gramEnd"/>
-      <w:r>
-        <w:t xml:space="preserve"> as well as </w:t>
-      </w:r>
-      <w:proofErr w:type="spellStart"/>
-      <w:r>
-        <w:t>adpositions</w:t>
-      </w:r>
-      <w:proofErr w:type="spellEnd"/>
-      <w:r>
-        <w:t xml:space="preserve"> (ADP) have low probabilistic complexities; Interjections (INTJ) cluster for low to medium probabilistic complexities, while other present POS tags vary across the probabilistic complexity board.</w:t>
+        <w:t xml:space="preserve"> (SCONJ) as well as adpositions (ADP) have low probabilistic complexities; Interjections (INTJ) cluster for low to medium probabilistic complexities, while other present POS tags vary across the probabilistic complexity board.</w:t>
       </w:r>
     </w:p>
     <w:p/>
@@ -4663,15 +4361,7 @@
         <w:t>correlate positively with the probabilistic complexity of a word.</w:t>
       </w:r>
       <w:r>
-        <w:t xml:space="preserve"> The more syllables, the more difficult a word is to pronounce/articulate and to remember/learn. </w:t>
-      </w:r>
-      <w:proofErr w:type="gramStart"/>
-      <w:r>
-        <w:t>Thus</w:t>
-      </w:r>
-      <w:proofErr w:type="gramEnd"/>
-      <w:r>
-        <w:t xml:space="preserve"> the complexity correlation.</w:t>
+        <w:t xml:space="preserve"> The more syllables, the more difficult a word is to pronounce/articulate and to remember/learn. Thus the complexity correlation.</w:t>
       </w:r>
       <w:r>
         <w:t xml:space="preserve"> </w:t>
@@ -4690,21 +4380,7 @@
           <w:rPr>
             <w:rStyle w:val="Hyperlink"/>
           </w:rPr>
-          <w:t xml:space="preserve"> </w:t>
-        </w:r>
-        <w:proofErr w:type="spellStart"/>
-        <w:r>
-          <w:rPr>
-            <w:rStyle w:val="Hyperlink"/>
-          </w:rPr>
-          <w:t>Shankweiler</w:t>
-        </w:r>
-        <w:proofErr w:type="spellEnd"/>
-        <w:r>
-          <w:rPr>
-            <w:rStyle w:val="Hyperlink"/>
-          </w:rPr>
-          <w:t xml:space="preserve"> and Harris (1966)</w:t>
+          <w:t xml:space="preserve"> Shankweiler and Harris (1966)</w:t>
         </w:r>
       </w:hyperlink>
       <w:r>
@@ -4815,15 +4491,7 @@
         <w:ind w:left="720"/>
       </w:pPr>
       <w:r>
-        <w:t xml:space="preserve">Test different thresholds and choose the one which yields the highest accuracy on the </w:t>
-      </w:r>
-      <w:proofErr w:type="spellStart"/>
-      <w:r>
-        <w:t>dev_data</w:t>
-      </w:r>
-      <w:proofErr w:type="spellEnd"/>
-      <w:r>
-        <w:t xml:space="preserve">: </w:t>
+        <w:t xml:space="preserve">Test different thresholds and choose the one which yields the highest accuracy on the dev_data: </w:t>
       </w:r>
     </w:p>
     <w:p>
@@ -4861,7 +4529,7 @@
     </w:p>
     <w:tbl>
       <w:tblPr>
-        <w:tblStyle w:val="Tabelraster"/>
+        <w:tblStyle w:val="TableGrid"/>
         <w:tblpPr w:leftFromText="180" w:rightFromText="180" w:vertAnchor="text" w:horzAnchor="margin" w:tblpXSpec="center" w:tblpY="123"/>
         <w:tblW w:w="0" w:type="auto"/>
         <w:tblLook w:val="04A0" w:firstRow="1" w:lastRow="0" w:firstColumn="1" w:lastColumn="0" w:noHBand="0" w:noVBand="1"/>
@@ -5114,7 +4782,14 @@
                 <w:sz w:val="20"/>
                 <w:szCs w:val="20"/>
               </w:rPr>
-              <w:t>0.86</w:t>
+              <w:t>0.8</w:t>
+            </w:r>
+            <w:r>
+              <w:rPr>
+                <w:sz w:val="20"/>
+                <w:szCs w:val="20"/>
+              </w:rPr>
+              <w:t>5</w:t>
             </w:r>
           </w:p>
         </w:tc>
@@ -5247,7 +4922,7 @@
     <w:p/>
     <w:p>
       <w:pPr>
-        <w:pStyle w:val="Kop2"/>
+        <w:pStyle w:val="Heading2"/>
       </w:pPr>
       <w:bookmarkStart w:id="3" w:name="_wo4evtr4c8re" w:colFirst="0" w:colLast="0"/>
       <w:bookmarkEnd w:id="3"/>
@@ -5367,15 +5042,7 @@
         <w:ind w:left="720"/>
       </w:pPr>
       <w:r>
-        <w:t xml:space="preserve">The script parses the sentences and corresponding labels from directories train, </w:t>
-      </w:r>
-      <w:proofErr w:type="spellStart"/>
-      <w:r>
-        <w:t>val</w:t>
-      </w:r>
-      <w:proofErr w:type="spellEnd"/>
-      <w:r>
-        <w:t xml:space="preserve"> and test and based on these 3 separate files</w:t>
+        <w:t>The script parses the sentences and corresponding labels from directories train, val and test and based on these 3 separate files</w:t>
       </w:r>
       <w:r>
         <w:t xml:space="preserve"> creates</w:t>
@@ -5386,7 +5053,7 @@
     </w:p>
     <w:p>
       <w:pPr>
-        <w:pStyle w:val="Lijstalinea"/>
+        <w:pStyle w:val="ListParagraph"/>
         <w:numPr>
           <w:ilvl w:val="0"/>
           <w:numId w:val="7"/>
@@ -5404,7 +5071,7 @@
     </w:p>
     <w:p>
       <w:pPr>
-        <w:pStyle w:val="Lijstalinea"/>
+        <w:pStyle w:val="ListParagraph"/>
         <w:numPr>
           <w:ilvl w:val="0"/>
           <w:numId w:val="7"/>
@@ -5416,22 +5083,15 @@
     </w:p>
     <w:p>
       <w:pPr>
-        <w:pStyle w:val="Lijstalinea"/>
+        <w:pStyle w:val="ListParagraph"/>
         <w:numPr>
           <w:ilvl w:val="0"/>
           <w:numId w:val="7"/>
         </w:numPr>
       </w:pPr>
-      <w:proofErr w:type="spellStart"/>
-      <w:r>
-        <w:t>dataset_</w:t>
-      </w:r>
-      <w:proofErr w:type="gramStart"/>
-      <w:r>
-        <w:t>params.json</w:t>
-      </w:r>
-      <w:proofErr w:type="spellEnd"/>
-      <w:proofErr w:type="gramEnd"/>
+      <w:r>
+        <w:t>dataset_params.json</w:t>
+      </w:r>
       <w:r>
         <w:t xml:space="preserve"> will contain the 3 </w:t>
       </w:r>
@@ -5513,7 +5173,7 @@
     </w:p>
     <w:p>
       <w:pPr>
-        <w:pStyle w:val="Lijstalinea"/>
+        <w:pStyle w:val="ListParagraph"/>
         <w:numPr>
           <w:ilvl w:val="0"/>
           <w:numId w:val="6"/>
@@ -5530,33 +5190,12 @@
         <w:t>:</w:t>
       </w:r>
       <w:r>
-        <w:t xml:space="preserve"> maps every index in range (</w:t>
-      </w:r>
-      <w:proofErr w:type="spellStart"/>
-      <w:proofErr w:type="gramStart"/>
-      <w:r>
-        <w:t>params.vocab</w:t>
-      </w:r>
-      <w:proofErr w:type="gramEnd"/>
-      <w:r>
-        <w:t>_size</w:t>
-      </w:r>
-      <w:proofErr w:type="spellEnd"/>
-      <w:r>
-        <w:t xml:space="preserve">) to a </w:t>
-      </w:r>
-      <w:proofErr w:type="spellStart"/>
-      <w:r>
-        <w:t>params.embedding_dim</w:t>
-      </w:r>
-      <w:proofErr w:type="spellEnd"/>
-      <w:r>
-        <w:t xml:space="preserve"> vector.</w:t>
-      </w:r>
-    </w:p>
-    <w:p>
-      <w:pPr>
-        <w:pStyle w:val="Lijstalinea"/>
+        <w:t xml:space="preserve"> maps every index in range (params.vocab_size) to a params.embedding_dim vector.</w:t>
+      </w:r>
+    </w:p>
+    <w:p>
+      <w:pPr>
+        <w:pStyle w:val="ListParagraph"/>
         <w:numPr>
           <w:ilvl w:val="0"/>
           <w:numId w:val="6"/>
@@ -5571,25 +5210,17 @@
     </w:p>
     <w:p>
       <w:pPr>
-        <w:pStyle w:val="Lijstalinea"/>
+        <w:pStyle w:val="ListParagraph"/>
         <w:numPr>
           <w:ilvl w:val="0"/>
           <w:numId w:val="6"/>
         </w:numPr>
       </w:pPr>
       <w:r>
-        <w:t xml:space="preserve">Fully connected </w:t>
-      </w:r>
-      <w:proofErr w:type="gramStart"/>
-      <w:r>
-        <w:t>layer</w:t>
-      </w:r>
-      <w:r>
-        <w:t>:</w:t>
-      </w:r>
-      <w:proofErr w:type="gramEnd"/>
-      <w:r>
-        <w:t xml:space="preserve"> helps convert the LSTM output for each token to a distribution over NER tags </w:t>
+        <w:t>Fully connected layer</w:t>
+      </w:r>
+      <w:r>
+        <w:t xml:space="preserve">: helps convert the LSTM output for each token to a distribution over NER tags </w:t>
       </w:r>
       <w:r>
         <w:sym w:font="Wingdings" w:char="F0E0"/>
@@ -5760,35 +5391,13 @@
         <w:rPr>
           <w:i/>
         </w:rPr>
-        <w:t>experiments/</w:t>
-      </w:r>
-      <w:proofErr w:type="spellStart"/>
+        <w:t>experiments/base_model/</w:t>
+      </w:r>
       <w:r>
         <w:rPr>
           <w:i/>
         </w:rPr>
-        <w:t>base_model</w:t>
-      </w:r>
-      <w:proofErr w:type="spellEnd"/>
-      <w:r>
-        <w:rPr>
-          <w:i/>
-        </w:rPr>
-        <w:t>/</w:t>
-      </w:r>
-      <w:proofErr w:type="spellStart"/>
-      <w:r>
-        <w:rPr>
-          <w:i/>
-        </w:rPr>
-        <w:t>model_output.tsv</w:t>
-      </w:r>
-      <w:proofErr w:type="spellEnd"/>
-      <w:r>
-        <w:rPr>
-          <w:i/>
-        </w:rPr>
-        <w:t>.</w:t>
+        <w:t>model_output.tsv.</w:t>
       </w:r>
     </w:p>
     <w:p>
@@ -6268,6 +5877,13 @@
                 <w:szCs w:val="24"/>
               </w:rPr>
             </w:pPr>
+            <w:r>
+              <w:rPr>
+                <w:sz w:val="24"/>
+                <w:szCs w:val="24"/>
+              </w:rPr>
+              <w:t>0.79</w:t>
+            </w:r>
           </w:p>
         </w:tc>
         <w:tc>
@@ -6295,6 +5911,13 @@
                 <w:szCs w:val="24"/>
               </w:rPr>
             </w:pPr>
+            <w:r>
+              <w:rPr>
+                <w:sz w:val="24"/>
+                <w:szCs w:val="24"/>
+              </w:rPr>
+              <w:t>0.46</w:t>
+            </w:r>
           </w:p>
         </w:tc>
         <w:tc>
@@ -6322,6 +5945,13 @@
                 <w:szCs w:val="24"/>
               </w:rPr>
             </w:pPr>
+            <w:r>
+              <w:rPr>
+                <w:sz w:val="24"/>
+                <w:szCs w:val="24"/>
+              </w:rPr>
+              <w:t>0.58</w:t>
+            </w:r>
           </w:p>
         </w:tc>
         <w:tc>
@@ -6349,6 +5979,13 @@
                 <w:szCs w:val="24"/>
               </w:rPr>
             </w:pPr>
+            <w:r>
+              <w:rPr>
+                <w:sz w:val="24"/>
+                <w:szCs w:val="24"/>
+              </w:rPr>
+              <w:t>0.20</w:t>
+            </w:r>
           </w:p>
         </w:tc>
         <w:tc>
@@ -6376,6 +6013,13 @@
                 <w:szCs w:val="24"/>
               </w:rPr>
             </w:pPr>
+            <w:r>
+              <w:rPr>
+                <w:sz w:val="24"/>
+                <w:szCs w:val="24"/>
+              </w:rPr>
+              <w:t>0.52</w:t>
+            </w:r>
           </w:p>
         </w:tc>
         <w:tc>
@@ -6403,6 +6047,13 @@
                 <w:szCs w:val="24"/>
               </w:rPr>
             </w:pPr>
+            <w:r>
+              <w:rPr>
+                <w:sz w:val="24"/>
+                <w:szCs w:val="24"/>
+              </w:rPr>
+              <w:t>0.28</w:t>
+            </w:r>
           </w:p>
         </w:tc>
         <w:tc>
@@ -6430,6 +6081,13 @@
                 <w:szCs w:val="24"/>
               </w:rPr>
             </w:pPr>
+            <w:r>
+              <w:rPr>
+                <w:sz w:val="24"/>
+                <w:szCs w:val="24"/>
+              </w:rPr>
+              <w:t>0.52</w:t>
+            </w:r>
           </w:p>
         </w:tc>
       </w:tr>
@@ -6495,6 +6153,13 @@
                 <w:szCs w:val="24"/>
               </w:rPr>
             </w:pPr>
+            <w:r>
+              <w:rPr>
+                <w:sz w:val="24"/>
+                <w:szCs w:val="24"/>
+              </w:rPr>
+              <w:t>0.80</w:t>
+            </w:r>
           </w:p>
         </w:tc>
         <w:tc>
@@ -6523,6 +6188,13 @@
                 <w:szCs w:val="24"/>
               </w:rPr>
             </w:pPr>
+            <w:r>
+              <w:rPr>
+                <w:sz w:val="24"/>
+                <w:szCs w:val="24"/>
+              </w:rPr>
+              <w:t>1.00</w:t>
+            </w:r>
           </w:p>
         </w:tc>
         <w:tc>
@@ -6551,6 +6223,13 @@
                 <w:szCs w:val="24"/>
               </w:rPr>
             </w:pPr>
+            <w:r>
+              <w:rPr>
+                <w:sz w:val="24"/>
+                <w:szCs w:val="24"/>
+              </w:rPr>
+              <w:t>0.89</w:t>
+            </w:r>
           </w:p>
         </w:tc>
         <w:tc>
@@ -6579,6 +6258,13 @@
                 <w:szCs w:val="24"/>
               </w:rPr>
             </w:pPr>
+            <w:r>
+              <w:rPr>
+                <w:sz w:val="24"/>
+                <w:szCs w:val="24"/>
+              </w:rPr>
+              <w:t>0.00</w:t>
+            </w:r>
           </w:p>
         </w:tc>
         <w:tc>
@@ -6607,6 +6293,13 @@
                 <w:szCs w:val="24"/>
               </w:rPr>
             </w:pPr>
+            <w:r>
+              <w:rPr>
+                <w:sz w:val="24"/>
+                <w:szCs w:val="24"/>
+              </w:rPr>
+              <w:t>0.00</w:t>
+            </w:r>
           </w:p>
         </w:tc>
         <w:tc>
@@ -6635,6 +6328,13 @@
                 <w:szCs w:val="24"/>
               </w:rPr>
             </w:pPr>
+            <w:r>
+              <w:rPr>
+                <w:sz w:val="24"/>
+                <w:szCs w:val="24"/>
+              </w:rPr>
+              <w:t>0.00</w:t>
+            </w:r>
           </w:p>
         </w:tc>
         <w:tc>
@@ -6663,6 +6363,13 @@
                 <w:szCs w:val="24"/>
               </w:rPr>
             </w:pPr>
+            <w:r>
+              <w:rPr>
+                <w:sz w:val="24"/>
+                <w:szCs w:val="24"/>
+              </w:rPr>
+              <w:t>0.71</w:t>
+            </w:r>
           </w:p>
         </w:tc>
       </w:tr>
@@ -6728,6 +6435,13 @@
                 <w:szCs w:val="24"/>
               </w:rPr>
             </w:pPr>
+            <w:r>
+              <w:rPr>
+                <w:sz w:val="24"/>
+                <w:szCs w:val="24"/>
+              </w:rPr>
+              <w:t>0.85</w:t>
+            </w:r>
           </w:p>
         </w:tc>
         <w:tc>
@@ -6756,6 +6470,13 @@
                 <w:szCs w:val="24"/>
               </w:rPr>
             </w:pPr>
+            <w:r>
+              <w:rPr>
+                <w:sz w:val="24"/>
+                <w:szCs w:val="24"/>
+              </w:rPr>
+              <w:t>0.99</w:t>
+            </w:r>
           </w:p>
         </w:tc>
         <w:tc>
@@ -6784,6 +6505,13 @@
                 <w:szCs w:val="24"/>
               </w:rPr>
             </w:pPr>
+            <w:r>
+              <w:rPr>
+                <w:sz w:val="24"/>
+                <w:szCs w:val="24"/>
+              </w:rPr>
+              <w:t>0.91</w:t>
+            </w:r>
           </w:p>
         </w:tc>
         <w:tc>
@@ -6812,6 +6540,13 @@
                 <w:szCs w:val="24"/>
               </w:rPr>
             </w:pPr>
+            <w:r>
+              <w:rPr>
+                <w:sz w:val="24"/>
+                <w:szCs w:val="24"/>
+              </w:rPr>
+              <w:t>0.84</w:t>
+            </w:r>
           </w:p>
         </w:tc>
         <w:tc>
@@ -6840,6 +6575,13 @@
                 <w:szCs w:val="24"/>
               </w:rPr>
             </w:pPr>
+            <w:r>
+              <w:rPr>
+                <w:sz w:val="24"/>
+                <w:szCs w:val="24"/>
+              </w:rPr>
+              <w:t>0.31</w:t>
+            </w:r>
           </w:p>
         </w:tc>
         <w:tc>
@@ -6868,6 +6610,13 @@
                 <w:szCs w:val="24"/>
               </w:rPr>
             </w:pPr>
+            <w:r>
+              <w:rPr>
+                <w:sz w:val="24"/>
+                <w:szCs w:val="24"/>
+              </w:rPr>
+              <w:t>0.45</w:t>
+            </w:r>
           </w:p>
         </w:tc>
         <w:tc>
@@ -6896,6 +6645,13 @@
                 <w:szCs w:val="24"/>
               </w:rPr>
             </w:pPr>
+            <w:r>
+              <w:rPr>
+                <w:sz w:val="24"/>
+                <w:szCs w:val="24"/>
+              </w:rPr>
+              <w:t>0.82</w:t>
+            </w:r>
           </w:p>
         </w:tc>
       </w:tr>
@@ -6961,6 +6717,13 @@
                 <w:szCs w:val="24"/>
               </w:rPr>
             </w:pPr>
+            <w:r>
+              <w:rPr>
+                <w:sz w:val="24"/>
+                <w:szCs w:val="24"/>
+              </w:rPr>
+              <w:t>0.80</w:t>
+            </w:r>
           </w:p>
         </w:tc>
         <w:tc>
@@ -6989,6 +6752,13 @@
                 <w:szCs w:val="24"/>
               </w:rPr>
             </w:pPr>
+            <w:r>
+              <w:rPr>
+                <w:sz w:val="24"/>
+                <w:szCs w:val="24"/>
+              </w:rPr>
+              <w:t>1.00</w:t>
+            </w:r>
           </w:p>
         </w:tc>
         <w:tc>
@@ -7017,6 +6787,13 @@
                 <w:szCs w:val="24"/>
               </w:rPr>
             </w:pPr>
+            <w:r>
+              <w:rPr>
+                <w:sz w:val="24"/>
+                <w:szCs w:val="24"/>
+              </w:rPr>
+              <w:t>0.89</w:t>
+            </w:r>
           </w:p>
         </w:tc>
         <w:tc>
@@ -7045,6 +6822,13 @@
                 <w:szCs w:val="24"/>
               </w:rPr>
             </w:pPr>
+            <w:r>
+              <w:rPr>
+                <w:sz w:val="24"/>
+                <w:szCs w:val="24"/>
+              </w:rPr>
+              <w:t>0.00</w:t>
+            </w:r>
           </w:p>
         </w:tc>
         <w:tc>
@@ -7073,6 +6857,13 @@
                 <w:szCs w:val="24"/>
               </w:rPr>
             </w:pPr>
+            <w:r>
+              <w:rPr>
+                <w:sz w:val="24"/>
+                <w:szCs w:val="24"/>
+              </w:rPr>
+              <w:t>0.00</w:t>
+            </w:r>
           </w:p>
         </w:tc>
         <w:tc>
@@ -7101,6 +6892,13 @@
                 <w:szCs w:val="24"/>
               </w:rPr>
             </w:pPr>
+            <w:r>
+              <w:rPr>
+                <w:sz w:val="24"/>
+                <w:szCs w:val="24"/>
+              </w:rPr>
+              <w:t>0.00</w:t>
+            </w:r>
           </w:p>
         </w:tc>
         <w:tc>
@@ -7129,6 +6927,13 @@
                 <w:szCs w:val="24"/>
               </w:rPr>
             </w:pPr>
+            <w:r>
+              <w:rPr>
+                <w:sz w:val="24"/>
+                <w:szCs w:val="24"/>
+              </w:rPr>
+              <w:t>0.71</w:t>
+            </w:r>
           </w:p>
         </w:tc>
       </w:tr>
@@ -7404,6 +7209,13 @@
                 <w:szCs w:val="24"/>
               </w:rPr>
             </w:pPr>
+            <w:r>
+              <w:rPr>
+                <w:sz w:val="24"/>
+                <w:szCs w:val="24"/>
+              </w:rPr>
+              <w:t>0.84</w:t>
+            </w:r>
           </w:p>
         </w:tc>
       </w:tr>
@@ -7673,7 +7485,7 @@
     </w:p>
     <w:p>
       <w:pPr>
-        <w:pStyle w:val="Kop2"/>
+        <w:pStyle w:val="Heading2"/>
       </w:pPr>
       <w:r>
         <w:t>Bonus Tasks</w:t>
@@ -8590,25 +8402,25 @@
       </w:rPr>
     </w:lvl>
   </w:abstractNum>
-  <w:num w:numId="1" w16cid:durableId="485129159">
+  <w:num w:numId="1">
     <w:abstractNumId w:val="2"/>
   </w:num>
-  <w:num w:numId="2" w16cid:durableId="1563253369">
+  <w:num w:numId="2">
     <w:abstractNumId w:val="1"/>
   </w:num>
-  <w:num w:numId="3" w16cid:durableId="2087220057">
+  <w:num w:numId="3">
     <w:abstractNumId w:val="0"/>
   </w:num>
-  <w:num w:numId="4" w16cid:durableId="461196410">
+  <w:num w:numId="4">
     <w:abstractNumId w:val="3"/>
   </w:num>
-  <w:num w:numId="5" w16cid:durableId="1371494160">
+  <w:num w:numId="5">
     <w:abstractNumId w:val="6"/>
   </w:num>
-  <w:num w:numId="6" w16cid:durableId="708265019">
+  <w:num w:numId="6">
     <w:abstractNumId w:val="5"/>
   </w:num>
-  <w:num w:numId="7" w16cid:durableId="381054586">
+  <w:num w:numId="7">
     <w:abstractNumId w:val="4"/>
   </w:num>
 </w:numbering>
@@ -9009,14 +8821,14 @@
     <w:lsdException w:name="Unresolved Mention" w:semiHidden="1" w:unhideWhenUsed="1"/>
     <w:lsdException w:name="Smart Link" w:semiHidden="1" w:unhideWhenUsed="1"/>
   </w:latentStyles>
-  <w:style w:type="paragraph" w:default="1" w:styleId="Standaard">
+  <w:style w:type="paragraph" w:default="1" w:styleId="Normal">
     <w:name w:val="Normal"/>
     <w:qFormat/>
   </w:style>
-  <w:style w:type="paragraph" w:styleId="Kop1">
+  <w:style w:type="paragraph" w:styleId="Heading1">
     <w:name w:val="heading 1"/>
-    <w:basedOn w:val="Standaard"/>
-    <w:next w:val="Standaard"/>
+    <w:basedOn w:val="Normal"/>
+    <w:next w:val="Normal"/>
     <w:uiPriority w:val="9"/>
     <w:qFormat/>
     <w:pPr>
@@ -9030,10 +8842,10 @@
       <w:szCs w:val="40"/>
     </w:rPr>
   </w:style>
-  <w:style w:type="paragraph" w:styleId="Kop2">
+  <w:style w:type="paragraph" w:styleId="Heading2">
     <w:name w:val="heading 2"/>
-    <w:basedOn w:val="Standaard"/>
-    <w:next w:val="Standaard"/>
+    <w:basedOn w:val="Normal"/>
+    <w:next w:val="Normal"/>
     <w:uiPriority w:val="9"/>
     <w:unhideWhenUsed/>
     <w:qFormat/>
@@ -9048,10 +8860,10 @@
       <w:szCs w:val="32"/>
     </w:rPr>
   </w:style>
-  <w:style w:type="paragraph" w:styleId="Kop3">
+  <w:style w:type="paragraph" w:styleId="Heading3">
     <w:name w:val="heading 3"/>
-    <w:basedOn w:val="Standaard"/>
-    <w:next w:val="Standaard"/>
+    <w:basedOn w:val="Normal"/>
+    <w:next w:val="Normal"/>
     <w:uiPriority w:val="9"/>
     <w:semiHidden/>
     <w:unhideWhenUsed/>
@@ -9068,10 +8880,10 @@
       <w:szCs w:val="28"/>
     </w:rPr>
   </w:style>
-  <w:style w:type="paragraph" w:styleId="Kop4">
+  <w:style w:type="paragraph" w:styleId="Heading4">
     <w:name w:val="heading 4"/>
-    <w:basedOn w:val="Standaard"/>
-    <w:next w:val="Standaard"/>
+    <w:basedOn w:val="Normal"/>
+    <w:next w:val="Normal"/>
     <w:uiPriority w:val="9"/>
     <w:semiHidden/>
     <w:unhideWhenUsed/>
@@ -9088,10 +8900,10 @@
       <w:szCs w:val="24"/>
     </w:rPr>
   </w:style>
-  <w:style w:type="paragraph" w:styleId="Kop5">
+  <w:style w:type="paragraph" w:styleId="Heading5">
     <w:name w:val="heading 5"/>
-    <w:basedOn w:val="Standaard"/>
-    <w:next w:val="Standaard"/>
+    <w:basedOn w:val="Normal"/>
+    <w:next w:val="Normal"/>
     <w:uiPriority w:val="9"/>
     <w:semiHidden/>
     <w:unhideWhenUsed/>
@@ -9106,10 +8918,10 @@
       <w:color w:val="666666"/>
     </w:rPr>
   </w:style>
-  <w:style w:type="paragraph" w:styleId="Kop6">
+  <w:style w:type="paragraph" w:styleId="Heading6">
     <w:name w:val="heading 6"/>
-    <w:basedOn w:val="Standaard"/>
-    <w:next w:val="Standaard"/>
+    <w:basedOn w:val="Normal"/>
+    <w:next w:val="Normal"/>
     <w:uiPriority w:val="9"/>
     <w:semiHidden/>
     <w:unhideWhenUsed/>
@@ -9125,12 +8937,13 @@
       <w:color w:val="666666"/>
     </w:rPr>
   </w:style>
-  <w:style w:type="character" w:default="1" w:styleId="Standaardalinea-lettertype">
+  <w:style w:type="character" w:default="1" w:styleId="DefaultParagraphFont">
     <w:name w:val="Default Paragraph Font"/>
     <w:uiPriority w:val="1"/>
+    <w:semiHidden/>
     <w:unhideWhenUsed/>
   </w:style>
-  <w:style w:type="table" w:default="1" w:styleId="Standaardtabel">
+  <w:style w:type="table" w:default="1" w:styleId="TableNormal">
     <w:name w:val="Normal Table"/>
     <w:uiPriority w:val="99"/>
     <w:semiHidden/>
@@ -9145,16 +8958,16 @@
       </w:tblCellMar>
     </w:tblPr>
   </w:style>
-  <w:style w:type="numbering" w:default="1" w:styleId="Geenlijst">
+  <w:style w:type="numbering" w:default="1" w:styleId="NoList">
     <w:name w:val="No List"/>
     <w:uiPriority w:val="99"/>
     <w:semiHidden/>
     <w:unhideWhenUsed/>
   </w:style>
-  <w:style w:type="paragraph" w:styleId="Titel">
+  <w:style w:type="paragraph" w:styleId="Title">
     <w:name w:val="Title"/>
-    <w:basedOn w:val="Standaard"/>
-    <w:next w:val="Standaard"/>
+    <w:basedOn w:val="Normal"/>
+    <w:next w:val="Normal"/>
     <w:uiPriority w:val="10"/>
     <w:qFormat/>
     <w:pPr>
@@ -9167,10 +8980,10 @@
       <w:szCs w:val="52"/>
     </w:rPr>
   </w:style>
-  <w:style w:type="paragraph" w:styleId="Ondertitel">
+  <w:style w:type="paragraph" w:styleId="Subtitle">
     <w:name w:val="Subtitle"/>
-    <w:basedOn w:val="Standaard"/>
-    <w:next w:val="Standaard"/>
+    <w:basedOn w:val="Normal"/>
+    <w:next w:val="Normal"/>
     <w:uiPriority w:val="11"/>
     <w:qFormat/>
     <w:pPr>
@@ -9185,7 +8998,7 @@
     </w:rPr>
   </w:style>
   <w:style w:type="table" w:customStyle="1" w:styleId="a">
-    <w:basedOn w:val="Standaardtabel"/>
+    <w:basedOn w:val="TableNormal"/>
     <w:tblPr>
       <w:tblStyleRowBandSize w:val="1"/>
       <w:tblStyleColBandSize w:val="1"/>
@@ -9198,7 +9011,7 @@
     </w:tblPr>
   </w:style>
   <w:style w:type="table" w:customStyle="1" w:styleId="a0">
-    <w:basedOn w:val="Standaardtabel"/>
+    <w:basedOn w:val="TableNormal"/>
     <w:tblPr>
       <w:tblStyleRowBandSize w:val="1"/>
       <w:tblStyleColBandSize w:val="1"/>
@@ -9210,10 +9023,10 @@
       </w:tblCellMar>
     </w:tblPr>
   </w:style>
-  <w:style w:type="paragraph" w:styleId="Tekstopmerking">
+  <w:style w:type="paragraph" w:styleId="CommentText">
     <w:name w:val="annotation text"/>
-    <w:basedOn w:val="Standaard"/>
-    <w:link w:val="TekstopmerkingChar"/>
+    <w:basedOn w:val="Normal"/>
+    <w:link w:val="CommentTextChar"/>
     <w:uiPriority w:val="99"/>
     <w:semiHidden/>
     <w:unhideWhenUsed/>
@@ -9225,10 +9038,10 @@
       <w:szCs w:val="20"/>
     </w:rPr>
   </w:style>
-  <w:style w:type="character" w:customStyle="1" w:styleId="TekstopmerkingChar">
-    <w:name w:val="Tekst opmerking Char"/>
-    <w:basedOn w:val="Standaardalinea-lettertype"/>
-    <w:link w:val="Tekstopmerking"/>
+  <w:style w:type="character" w:customStyle="1" w:styleId="CommentTextChar">
+    <w:name w:val="Comment Text Char"/>
+    <w:basedOn w:val="DefaultParagraphFont"/>
+    <w:link w:val="CommentText"/>
     <w:uiPriority w:val="99"/>
     <w:semiHidden/>
     <w:rPr>
@@ -9236,9 +9049,9 @@
       <w:szCs w:val="20"/>
     </w:rPr>
   </w:style>
-  <w:style w:type="character" w:styleId="Verwijzingopmerking">
+  <w:style w:type="character" w:styleId="CommentReference">
     <w:name w:val="annotation reference"/>
-    <w:basedOn w:val="Standaardalinea-lettertype"/>
+    <w:basedOn w:val="DefaultParagraphFont"/>
     <w:uiPriority w:val="99"/>
     <w:semiHidden/>
     <w:unhideWhenUsed/>
@@ -9247,10 +9060,10 @@
       <w:szCs w:val="16"/>
     </w:rPr>
   </w:style>
-  <w:style w:type="paragraph" w:styleId="Ballontekst">
+  <w:style w:type="paragraph" w:styleId="BalloonText">
     <w:name w:val="Balloon Text"/>
-    <w:basedOn w:val="Standaard"/>
-    <w:link w:val="BallontekstChar"/>
+    <w:basedOn w:val="Normal"/>
+    <w:link w:val="BalloonTextChar"/>
     <w:uiPriority w:val="99"/>
     <w:semiHidden/>
     <w:unhideWhenUsed/>
@@ -9264,10 +9077,10 @@
       <w:szCs w:val="18"/>
     </w:rPr>
   </w:style>
-  <w:style w:type="character" w:customStyle="1" w:styleId="BallontekstChar">
-    <w:name w:val="Ballontekst Char"/>
-    <w:basedOn w:val="Standaardalinea-lettertype"/>
-    <w:link w:val="Ballontekst"/>
+  <w:style w:type="character" w:customStyle="1" w:styleId="BalloonTextChar">
+    <w:name w:val="Balloon Text Char"/>
+    <w:basedOn w:val="DefaultParagraphFont"/>
+    <w:link w:val="BalloonText"/>
     <w:uiPriority w:val="99"/>
     <w:semiHidden/>
     <w:rsid w:val="00897BA3"/>
@@ -9279,7 +9092,7 @@
   </w:style>
   <w:style w:type="paragraph" w:customStyle="1" w:styleId="paragraph">
     <w:name w:val="paragraph"/>
-    <w:basedOn w:val="Standaard"/>
+    <w:basedOn w:val="Normal"/>
     <w:rsid w:val="00136645"/>
     <w:pPr>
       <w:spacing w:before="100" w:beforeAutospacing="1" w:after="100" w:afterAutospacing="1" w:line="240" w:lineRule="auto"/>
@@ -9293,17 +9106,17 @@
   </w:style>
   <w:style w:type="character" w:customStyle="1" w:styleId="normaltextrun">
     <w:name w:val="normaltextrun"/>
-    <w:basedOn w:val="Standaardalinea-lettertype"/>
+    <w:basedOn w:val="DefaultParagraphFont"/>
     <w:rsid w:val="00136645"/>
   </w:style>
   <w:style w:type="character" w:customStyle="1" w:styleId="eop">
     <w:name w:val="eop"/>
-    <w:basedOn w:val="Standaardalinea-lettertype"/>
+    <w:basedOn w:val="DefaultParagraphFont"/>
     <w:rsid w:val="00136645"/>
   </w:style>
-  <w:style w:type="paragraph" w:styleId="Lijstalinea">
+  <w:style w:type="paragraph" w:styleId="ListParagraph">
     <w:name w:val="List Paragraph"/>
-    <w:basedOn w:val="Standaard"/>
+    <w:basedOn w:val="Normal"/>
     <w:uiPriority w:val="34"/>
     <w:qFormat/>
     <w:rsid w:val="00D16838"/>
@@ -9312,9 +9125,9 @@
       <w:contextualSpacing/>
     </w:pPr>
   </w:style>
-  <w:style w:type="table" w:styleId="Tabelraster">
+  <w:style w:type="table" w:styleId="TableGrid">
     <w:name w:val="Table Grid"/>
-    <w:basedOn w:val="Standaardtabel"/>
+    <w:basedOn w:val="TableNormal"/>
     <w:uiPriority w:val="39"/>
     <w:rsid w:val="00577989"/>
     <w:pPr>
@@ -9333,7 +9146,7 @@
   </w:style>
   <w:style w:type="character" w:styleId="Hyperlink">
     <w:name w:val="Hyperlink"/>
-    <w:basedOn w:val="Standaardalinea-lettertype"/>
+    <w:basedOn w:val="DefaultParagraphFont"/>
     <w:uiPriority w:val="99"/>
     <w:unhideWhenUsed/>
     <w:rsid w:val="007A3A5C"/>
@@ -9342,9 +9155,9 @@
       <w:u w:val="single"/>
     </w:rPr>
   </w:style>
-  <w:style w:type="character" w:styleId="Onopgelostemelding">
+  <w:style w:type="character" w:styleId="UnresolvedMention">
     <w:name w:val="Unresolved Mention"/>
-    <w:basedOn w:val="Standaardalinea-lettertype"/>
+    <w:basedOn w:val="DefaultParagraphFont"/>
     <w:uiPriority w:val="99"/>
     <w:semiHidden/>
     <w:unhideWhenUsed/>
@@ -9354,10 +9167,10 @@
       <w:shd w:val="clear" w:color="auto" w:fill="E1DFDD"/>
     </w:rPr>
   </w:style>
-  <w:style w:type="paragraph" w:styleId="Koptekst">
+  <w:style w:type="paragraph" w:styleId="Header">
     <w:name w:val="header"/>
-    <w:basedOn w:val="Standaard"/>
-    <w:link w:val="KoptekstChar"/>
+    <w:basedOn w:val="Normal"/>
+    <w:link w:val="HeaderChar"/>
     <w:uiPriority w:val="99"/>
     <w:unhideWhenUsed/>
     <w:rsid w:val="003C7A38"/>
@@ -9369,17 +9182,17 @@
       <w:spacing w:line="240" w:lineRule="auto"/>
     </w:pPr>
   </w:style>
-  <w:style w:type="character" w:customStyle="1" w:styleId="KoptekstChar">
-    <w:name w:val="Koptekst Char"/>
-    <w:basedOn w:val="Standaardalinea-lettertype"/>
-    <w:link w:val="Koptekst"/>
+  <w:style w:type="character" w:customStyle="1" w:styleId="HeaderChar">
+    <w:name w:val="Header Char"/>
+    <w:basedOn w:val="DefaultParagraphFont"/>
+    <w:link w:val="Header"/>
     <w:uiPriority w:val="99"/>
     <w:rsid w:val="003C7A38"/>
   </w:style>
-  <w:style w:type="paragraph" w:styleId="Voettekst">
+  <w:style w:type="paragraph" w:styleId="Footer">
     <w:name w:val="footer"/>
-    <w:basedOn w:val="Standaard"/>
-    <w:link w:val="VoettekstChar"/>
+    <w:basedOn w:val="Normal"/>
+    <w:link w:val="FooterChar"/>
     <w:uiPriority w:val="99"/>
     <w:unhideWhenUsed/>
     <w:rsid w:val="003C7A38"/>
@@ -9391,10 +9204,10 @@
       <w:spacing w:line="240" w:lineRule="auto"/>
     </w:pPr>
   </w:style>
-  <w:style w:type="character" w:customStyle="1" w:styleId="VoettekstChar">
-    <w:name w:val="Voettekst Char"/>
-    <w:basedOn w:val="Standaardalinea-lettertype"/>
-    <w:link w:val="Voettekst"/>
+  <w:style w:type="character" w:customStyle="1" w:styleId="FooterChar">
+    <w:name w:val="Footer Char"/>
+    <w:basedOn w:val="DefaultParagraphFont"/>
+    <w:link w:val="Footer"/>
     <w:uiPriority w:val="99"/>
     <w:rsid w:val="003C7A38"/>
   </w:style>

--- a/Assignment 1_IntrotoNLP2022.docx
+++ b/Assignment 1_IntrotoNLP2022.docx
@@ -4,7 +4,7 @@
   <w:body>
     <w:p>
       <w:pPr>
-        <w:pStyle w:val="Heading1"/>
+        <w:pStyle w:val="Kop1"/>
         <w:jc w:val="center"/>
       </w:pPr>
       <w:bookmarkStart w:id="0" w:name="_4r58ggvavatg" w:colFirst="0" w:colLast="0"/>
@@ -16,7 +16,15 @@
     <w:p/>
     <w:p>
       <w:r>
-        <w:t xml:space="preserve">In this assignment, we work with a dataset that contains sentences from news articles. It has been collected for a shared task at SemEval 2018 for </w:t>
+        <w:t xml:space="preserve">In this assignment, we work with a dataset that contains sentences from news articles. It has been collected for a shared task at </w:t>
+      </w:r>
+      <w:proofErr w:type="spellStart"/>
+      <w:r>
+        <w:t>SemEval</w:t>
+      </w:r>
+      <w:proofErr w:type="spellEnd"/>
+      <w:r>
+        <w:t xml:space="preserve"> 2018 for </w:t>
       </w:r>
       <w:r>
         <w:rPr>
@@ -88,12 +96,28 @@
         <w:t>pdf</w:t>
       </w:r>
       <w:r>
-        <w:t xml:space="preserve"> of this document, the format should not be changed. </w:t>
-      </w:r>
-    </w:p>
-    <w:p>
-      <w:r>
-        <w:t xml:space="preserve">All floating point numbers should be rounded to </w:t>
+        <w:t xml:space="preserve"> of this </w:t>
+      </w:r>
+      <w:proofErr w:type="gramStart"/>
+      <w:r>
+        <w:t>document,</w:t>
+      </w:r>
+      <w:proofErr w:type="gramEnd"/>
+      <w:r>
+        <w:t xml:space="preserve"> the format should not be changed. </w:t>
+      </w:r>
+    </w:p>
+    <w:p>
+      <w:r>
+        <w:t xml:space="preserve">All </w:t>
+      </w:r>
+      <w:proofErr w:type="gramStart"/>
+      <w:r>
+        <w:t>floating point</w:t>
+      </w:r>
+      <w:proofErr w:type="gramEnd"/>
+      <w:r>
+        <w:t xml:space="preserve"> numbers should be rounded to </w:t>
       </w:r>
       <w:r>
         <w:rPr>
@@ -140,7 +164,23 @@
         </w:rPr>
       </w:pPr>
       <w:r>
-        <w:t xml:space="preserve">You are allowed to use Python packages (e.g. pandas, sklearn). </w:t>
+        <w:t>You are allowed to use Python packages (</w:t>
+      </w:r>
+      <w:proofErr w:type="gramStart"/>
+      <w:r>
+        <w:t>e.g.</w:t>
+      </w:r>
+      <w:proofErr w:type="gramEnd"/>
+      <w:r>
+        <w:t xml:space="preserve"> pandas, </w:t>
+      </w:r>
+      <w:proofErr w:type="spellStart"/>
+      <w:r>
+        <w:t>sklearn</w:t>
+      </w:r>
+      <w:proofErr w:type="spellEnd"/>
+      <w:r>
+        <w:t xml:space="preserve">). </w:t>
       </w:r>
     </w:p>
     <w:p/>
@@ -277,12 +317,28 @@
         </w:rPr>
         <w:t xml:space="preserve">Name: </w:t>
       </w:r>
+      <w:proofErr w:type="spellStart"/>
       <w:r>
         <w:rPr>
           <w:b/>
         </w:rPr>
-        <w:t>Andreea Hazu</w:t>
-      </w:r>
+        <w:t>Andreea</w:t>
+      </w:r>
+      <w:proofErr w:type="spellEnd"/>
+      <w:r>
+        <w:rPr>
+          <w:b/>
+        </w:rPr>
+        <w:t xml:space="preserve"> </w:t>
+      </w:r>
+      <w:proofErr w:type="spellStart"/>
+      <w:r>
+        <w:rPr>
+          <w:b/>
+        </w:rPr>
+        <w:t>Hazu</w:t>
+      </w:r>
+      <w:proofErr w:type="spellEnd"/>
     </w:p>
     <w:p>
       <w:pPr>
@@ -296,38 +352,39 @@
           <w:b/>
           <w:lang w:val="nl-NL"/>
         </w:rPr>
-        <w:t xml:space="preserve">Student id: </w:t>
-      </w:r>
+        <w:t xml:space="preserve">Student </w:t>
+      </w:r>
+      <w:proofErr w:type="spellStart"/>
       <w:r>
         <w:rPr>
           <w:b/>
           <w:lang w:val="nl-NL"/>
         </w:rPr>
-        <w:t>2645225</w:t>
-      </w:r>
-    </w:p>
-    <w:p>
-      <w:pPr>
+        <w:t>id</w:t>
+      </w:r>
+      <w:proofErr w:type="spellEnd"/>
+      <w:r>
         <w:rPr>
           <w:b/>
           <w:lang w:val="nl-NL"/>
         </w:rPr>
-      </w:pPr>
-    </w:p>
-    <w:p>
-      <w:pPr>
+        <w:t xml:space="preserve">: </w:t>
+      </w:r>
+      <w:r>
         <w:rPr>
           <w:b/>
           <w:lang w:val="nl-NL"/>
         </w:rPr>
-      </w:pPr>
-      <w:r>
+        <w:t>2645225</w:t>
+      </w:r>
+    </w:p>
+    <w:p>
+      <w:pPr>
         <w:rPr>
           <w:b/>
           <w:lang w:val="nl-NL"/>
         </w:rPr>
-        <w:t>Student 2</w:t>
-      </w:r>
+      </w:pPr>
     </w:p>
     <w:p>
       <w:pPr>
@@ -341,45 +398,48 @@
           <w:b/>
           <w:lang w:val="nl-NL"/>
         </w:rPr>
-        <w:t xml:space="preserve">Name: </w:t>
-      </w:r>
-      <w:r>
+        <w:t>Student 2</w:t>
+      </w:r>
+    </w:p>
+    <w:p>
+      <w:pPr>
         <w:rPr>
           <w:b/>
           <w:lang w:val="nl-NL"/>
         </w:rPr>
-        <w:t>Giulia Bössenecker</w:t>
-      </w:r>
-    </w:p>
-    <w:p>
-      <w:pPr>
+      </w:pPr>
+      <w:r>
         <w:rPr>
           <w:b/>
           <w:lang w:val="nl-NL"/>
         </w:rPr>
-      </w:pPr>
+        <w:t xml:space="preserve">Name: </w:t>
+      </w:r>
+      <w:proofErr w:type="spellStart"/>
       <w:r>
         <w:rPr>
           <w:b/>
           <w:lang w:val="nl-NL"/>
         </w:rPr>
-        <w:t xml:space="preserve">Student id: </w:t>
-      </w:r>
+        <w:t>Giulia</w:t>
+      </w:r>
+      <w:proofErr w:type="spellEnd"/>
       <w:r>
         <w:rPr>
           <w:b/>
           <w:lang w:val="nl-NL"/>
         </w:rPr>
-        <w:t>2624238</w:t>
-      </w:r>
-    </w:p>
-    <w:p>
-      <w:pPr>
+        <w:t xml:space="preserve"> </w:t>
+      </w:r>
+      <w:proofErr w:type="spellStart"/>
+      <w:r>
         <w:rPr>
           <w:b/>
           <w:lang w:val="nl-NL"/>
         </w:rPr>
-      </w:pPr>
+        <w:t>Bössenecker</w:t>
+      </w:r>
+      <w:proofErr w:type="spellEnd"/>
     </w:p>
     <w:p>
       <w:pPr>
@@ -393,29 +453,30 @@
           <w:b/>
           <w:lang w:val="nl-NL"/>
         </w:rPr>
-        <w:t>Student 3</w:t>
-      </w:r>
-    </w:p>
-    <w:p>
-      <w:pPr>
+        <w:t xml:space="preserve">Student </w:t>
+      </w:r>
+      <w:proofErr w:type="spellStart"/>
+      <w:r>
         <w:rPr>
           <w:b/>
           <w:lang w:val="nl-NL"/>
         </w:rPr>
-      </w:pPr>
+        <w:t>id</w:t>
+      </w:r>
+      <w:proofErr w:type="spellEnd"/>
       <w:r>
         <w:rPr>
           <w:b/>
           <w:lang w:val="nl-NL"/>
         </w:rPr>
-        <w:t xml:space="preserve">Name: </w:t>
+        <w:t xml:space="preserve">: </w:t>
       </w:r>
       <w:r>
         <w:rPr>
           <w:b/>
           <w:lang w:val="nl-NL"/>
         </w:rPr>
-        <w:t>Maike Nützel</w:t>
+        <w:t>2624238</w:t>
       </w:r>
     </w:p>
     <w:p>
@@ -425,37 +486,115 @@
           <w:lang w:val="nl-NL"/>
         </w:rPr>
       </w:pPr>
-      <w:r>
+    </w:p>
+    <w:p>
+      <w:pPr>
         <w:rPr>
           <w:b/>
           <w:lang w:val="nl-NL"/>
         </w:rPr>
-        <w:t xml:space="preserve">Student id: </w:t>
-      </w:r>
-    </w:p>
-    <w:p>
-      <w:pPr>
-        <w:rPr>
+      </w:pPr>
+      <w:r>
+        <w:rPr>
+          <w:b/>
           <w:lang w:val="nl-NL"/>
         </w:rPr>
-      </w:pPr>
-    </w:p>
-    <w:p>
-      <w:pPr>
-        <w:rPr>
+        <w:t>Student 3</w:t>
+      </w:r>
+    </w:p>
+    <w:p>
+      <w:pPr>
+        <w:rPr>
+          <w:b/>
           <w:lang w:val="nl-NL"/>
         </w:rPr>
       </w:pPr>
-    </w:p>
-    <w:p>
-      <w:pPr>
-        <w:pStyle w:val="Heading2"/>
+      <w:r>
+        <w:rPr>
+          <w:b/>
+          <w:lang w:val="nl-NL"/>
+        </w:rPr>
+        <w:t xml:space="preserve">Name: </w:t>
+      </w:r>
+      <w:r>
+        <w:rPr>
+          <w:b/>
+          <w:lang w:val="nl-NL"/>
+        </w:rPr>
+        <w:t xml:space="preserve">Maike </w:t>
+      </w:r>
+      <w:proofErr w:type="spellStart"/>
+      <w:r>
+        <w:rPr>
+          <w:b/>
+          <w:lang w:val="nl-NL"/>
+        </w:rPr>
+        <w:t>Nützel</w:t>
+      </w:r>
+      <w:proofErr w:type="spellEnd"/>
+    </w:p>
+    <w:p>
+      <w:pPr>
+        <w:rPr>
+          <w:b/>
+          <w:lang w:val="nl-NL"/>
+        </w:rPr>
+      </w:pPr>
+      <w:r>
+        <w:rPr>
+          <w:b/>
+          <w:lang w:val="nl-NL"/>
+        </w:rPr>
+        <w:t xml:space="preserve">Student </w:t>
+      </w:r>
+      <w:proofErr w:type="spellStart"/>
+      <w:r>
+        <w:rPr>
+          <w:b/>
+          <w:lang w:val="nl-NL"/>
+        </w:rPr>
+        <w:t>id</w:t>
+      </w:r>
+      <w:proofErr w:type="spellEnd"/>
+      <w:r>
+        <w:rPr>
+          <w:b/>
+          <w:lang w:val="nl-NL"/>
+        </w:rPr>
+        <w:t xml:space="preserve">: </w:t>
+      </w:r>
+    </w:p>
+    <w:p>
+      <w:pPr>
+        <w:rPr>
+          <w:lang w:val="nl-NL"/>
+        </w:rPr>
+      </w:pPr>
+    </w:p>
+    <w:p>
+      <w:pPr>
+        <w:rPr>
+          <w:lang w:val="nl-NL"/>
+        </w:rPr>
+      </w:pPr>
+    </w:p>
+    <w:p>
+      <w:pPr>
+        <w:pStyle w:val="Kop2"/>
       </w:pPr>
       <w:bookmarkStart w:id="1" w:name="_7gwo6yz225wt" w:colFirst="0" w:colLast="0"/>
       <w:bookmarkEnd w:id="1"/>
       <w:r>
         <w:lastRenderedPageBreak/>
-        <w:t xml:space="preserve">PART A:  Linguistic analysis using spaCy </w:t>
+        <w:t xml:space="preserve">PART A:  Linguistic analysis using </w:t>
+      </w:r>
+      <w:proofErr w:type="spellStart"/>
+      <w:r>
+        <w:t>spaCy</w:t>
+      </w:r>
+      <w:proofErr w:type="spellEnd"/>
+      <w:r>
+        <w:t xml:space="preserve"> </w:t>
       </w:r>
     </w:p>
     <w:p>
@@ -510,14 +649,24 @@
     </w:p>
     <w:p>
       <w:r>
-        <w:t xml:space="preserve">Note that we are using the most recent spaCy version (3.2) and the model </w:t>
-      </w:r>
+        <w:t xml:space="preserve">Note that we are using the most recent </w:t>
+      </w:r>
+      <w:proofErr w:type="spellStart"/>
+      <w:r>
+        <w:t>spaCy</w:t>
+      </w:r>
+      <w:proofErr w:type="spellEnd"/>
+      <w:r>
+        <w:t xml:space="preserve"> version (3.2) and the model </w:t>
+      </w:r>
+      <w:proofErr w:type="spellStart"/>
       <w:r>
         <w:rPr>
           <w:i/>
         </w:rPr>
         <w:t>en_core_web_sm</w:t>
       </w:r>
+      <w:proofErr w:type="spellEnd"/>
       <w:r>
         <w:t xml:space="preserve">. Results might vary for other versions. If you cannot use 3.2, clearly explain this to your TA and specify on your submission which version you are using instead. </w:t>
       </w:r>
@@ -557,7 +706,15 @@
       </w:r>
       <w:r>
         <w:br/>
-        <w:t>Process the dataset using the spaCy package and extract the following information:</w:t>
+        <w:t xml:space="preserve">Process the dataset using the </w:t>
+      </w:r>
+      <w:proofErr w:type="spellStart"/>
+      <w:r>
+        <w:t>spaCy</w:t>
+      </w:r>
+      <w:proofErr w:type="spellEnd"/>
+      <w:r>
+        <w:t xml:space="preserve"> package and extract the following information:</w:t>
       </w:r>
     </w:p>
     <w:p>
@@ -700,14 +857,24 @@
       <w:r>
         <w:t xml:space="preserve"> part-of-speech tagger on the dataset and identify the ten most frequent POS tags. Complete the table below for these ten tags (the tagger in the model </w:t>
       </w:r>
+      <w:proofErr w:type="spellStart"/>
       <w:r>
         <w:rPr>
           <w:i/>
         </w:rPr>
         <w:t>en_core_web_sm</w:t>
       </w:r>
-      <w:r>
-        <w:t xml:space="preserve"> is trained on the PENN Treebank tagset). </w:t>
+      <w:proofErr w:type="spellEnd"/>
+      <w:r>
+        <w:t xml:space="preserve"> is trained on the PENN Treebank </w:t>
+      </w:r>
+      <w:proofErr w:type="spellStart"/>
+      <w:r>
+        <w:t>tagset</w:t>
+      </w:r>
+      <w:proofErr w:type="spellEnd"/>
+      <w:r>
+        <w:t xml:space="preserve">). </w:t>
       </w:r>
     </w:p>
     <w:p>
@@ -774,6 +941,7 @@
                 <w:szCs w:val="16"/>
               </w:rPr>
             </w:pPr>
+            <w:proofErr w:type="spellStart"/>
             <w:r>
               <w:rPr>
                 <w:sz w:val="16"/>
@@ -781,6 +949,7 @@
               </w:rPr>
               <w:t>Finegrained</w:t>
             </w:r>
+            <w:proofErr w:type="spellEnd"/>
             <w:r>
               <w:rPr>
                 <w:sz w:val="16"/>
@@ -1085,7 +1254,14 @@
                 <w:sz w:val="16"/>
                 <w:szCs w:val="16"/>
               </w:rPr>
-              <w:t>2099</w:t>
+              <w:t>20</w:t>
+            </w:r>
+            <w:r>
+              <w:rPr>
+                <w:sz w:val="16"/>
+                <w:szCs w:val="16"/>
+              </w:rPr>
+              <w:t>74</w:t>
             </w:r>
           </w:p>
         </w:tc>
@@ -1121,7 +1297,14 @@
                 <w:sz w:val="16"/>
                 <w:szCs w:val="16"/>
               </w:rPr>
-              <w:t>0.14</w:t>
+              <w:t>0.</w:t>
+            </w:r>
+            <w:r>
+              <w:rPr>
+                <w:sz w:val="16"/>
+                <w:szCs w:val="16"/>
+              </w:rPr>
+              <w:t>13</w:t>
             </w:r>
           </w:p>
         </w:tc>
@@ -1148,7 +1331,7 @@
                 <w:sz w:val="17"/>
                 <w:szCs w:val="17"/>
               </w:rPr>
-              <w:t>\\, year, report</w:t>
+              <w:t>\, year, report</w:t>
             </w:r>
           </w:p>
         </w:tc>
@@ -1184,7 +1367,7 @@
                 <w:sz w:val="16"/>
                 <w:szCs w:val="16"/>
               </w:rPr>
-              <w:t>deterioration</w:t>
+              <w:t xml:space="preserve">Project </w:t>
             </w:r>
           </w:p>
         </w:tc>
@@ -1365,14 +1548,32 @@
               </w:rPr>
             </w:pPr>
             <w:hyperlink r:id="rId8" w:history="1">
+              <w:proofErr w:type="gramStart"/>
               <w:r>
                 <w:rPr>
                   <w:rStyle w:val="Hyperlink"/>
                   <w:sz w:val="16"/>
                   <w:szCs w:val="16"/>
                 </w:rPr>
-                <w:t>\\,US</w:t>
+                <w:t>\</w:t>
               </w:r>
+              <w:r>
+                <w:rPr>
+                  <w:rStyle w:val="Hyperlink"/>
+                  <w:sz w:val="16"/>
+                  <w:szCs w:val="16"/>
+                </w:rPr>
+                <w:t>,</w:t>
+              </w:r>
+              <w:r>
+                <w:rPr>
+                  <w:rStyle w:val="Hyperlink"/>
+                  <w:sz w:val="16"/>
+                  <w:szCs w:val="16"/>
+                </w:rPr>
+                <w:t>US</w:t>
+              </w:r>
+              <w:proofErr w:type="gramEnd"/>
             </w:hyperlink>
             <w:r>
               <w:rPr>
@@ -1595,13 +1796,24 @@
                 <w:szCs w:val="16"/>
               </w:rPr>
             </w:pPr>
-            <w:r>
-              <w:rPr>
-                <w:sz w:val="16"/>
-                <w:szCs w:val="16"/>
-              </w:rPr>
-              <w:t>of,in,to</w:t>
-            </w:r>
+            <w:proofErr w:type="spellStart"/>
+            <w:proofErr w:type="gramStart"/>
+            <w:r>
+              <w:rPr>
+                <w:sz w:val="16"/>
+                <w:szCs w:val="16"/>
+              </w:rPr>
+              <w:t>of,in</w:t>
+            </w:r>
+            <w:proofErr w:type="gramEnd"/>
+            <w:r>
+              <w:rPr>
+                <w:sz w:val="16"/>
+                <w:szCs w:val="16"/>
+              </w:rPr>
+              <w:t>,to</w:t>
+            </w:r>
+            <w:proofErr w:type="spellEnd"/>
           </w:p>
         </w:tc>
         <w:tc>
@@ -1816,13 +2028,24 @@
                 <w:szCs w:val="16"/>
               </w:rPr>
             </w:pPr>
-            <w:r>
-              <w:rPr>
-                <w:sz w:val="16"/>
-                <w:szCs w:val="16"/>
-              </w:rPr>
-              <w:t>the,a,the</w:t>
-            </w:r>
+            <w:proofErr w:type="spellStart"/>
+            <w:proofErr w:type="gramStart"/>
+            <w:r>
+              <w:rPr>
+                <w:sz w:val="16"/>
+                <w:szCs w:val="16"/>
+              </w:rPr>
+              <w:t>the,a</w:t>
+            </w:r>
+            <w:proofErr w:type="gramEnd"/>
+            <w:r>
+              <w:rPr>
+                <w:sz w:val="16"/>
+                <w:szCs w:val="16"/>
+              </w:rPr>
+              <w:t>,the</w:t>
+            </w:r>
+            <w:proofErr w:type="spellEnd"/>
           </w:p>
         </w:tc>
         <w:tc>
@@ -2037,13 +2260,24 @@
                 <w:szCs w:val="16"/>
               </w:rPr>
             </w:pPr>
-            <w:r>
-              <w:rPr>
-                <w:sz w:val="16"/>
-                <w:szCs w:val="16"/>
-              </w:rPr>
-              <w:t>other,Russian,presidential</w:t>
-            </w:r>
+            <w:proofErr w:type="spellStart"/>
+            <w:proofErr w:type="gramStart"/>
+            <w:r>
+              <w:rPr>
+                <w:sz w:val="16"/>
+                <w:szCs w:val="16"/>
+              </w:rPr>
+              <w:t>other,Russian</w:t>
+            </w:r>
+            <w:proofErr w:type="gramEnd"/>
+            <w:r>
+              <w:rPr>
+                <w:sz w:val="16"/>
+                <w:szCs w:val="16"/>
+              </w:rPr>
+              <w:t>,presidential</w:t>
+            </w:r>
+            <w:proofErr w:type="spellEnd"/>
           </w:p>
         </w:tc>
         <w:tc>
@@ -2258,13 +2492,24 @@
                 <w:szCs w:val="16"/>
               </w:rPr>
             </w:pPr>
-            <w:r>
-              <w:rPr>
-                <w:sz w:val="16"/>
-                <w:szCs w:val="16"/>
-              </w:rPr>
-              <w:t>ants,troops,people</w:t>
-            </w:r>
+            <w:proofErr w:type="spellStart"/>
+            <w:proofErr w:type="gramStart"/>
+            <w:r>
+              <w:rPr>
+                <w:sz w:val="16"/>
+                <w:szCs w:val="16"/>
+              </w:rPr>
+              <w:t>ants,troops</w:t>
+            </w:r>
+            <w:proofErr w:type="gramEnd"/>
+            <w:r>
+              <w:rPr>
+                <w:sz w:val="16"/>
+                <w:szCs w:val="16"/>
+              </w:rPr>
+              <w:t>,people</w:t>
+            </w:r>
+            <w:proofErr w:type="spellEnd"/>
           </w:p>
         </w:tc>
         <w:tc>
@@ -2700,13 +2945,24 @@
                 <w:szCs w:val="16"/>
               </w:rPr>
             </w:pPr>
-            <w:r>
-              <w:rPr>
-                <w:sz w:val="16"/>
-                <w:szCs w:val="16"/>
-              </w:rPr>
-              <w:t>was,were,said</w:t>
-            </w:r>
+            <w:proofErr w:type="spellStart"/>
+            <w:proofErr w:type="gramStart"/>
+            <w:r>
+              <w:rPr>
+                <w:sz w:val="16"/>
+                <w:szCs w:val="16"/>
+              </w:rPr>
+              <w:t>was,were</w:t>
+            </w:r>
+            <w:proofErr w:type="gramEnd"/>
+            <w:r>
+              <w:rPr>
+                <w:sz w:val="16"/>
+                <w:szCs w:val="16"/>
+              </w:rPr>
+              <w:t>,said</w:t>
+            </w:r>
+            <w:proofErr w:type="spellEnd"/>
           </w:p>
         </w:tc>
         <w:tc>
@@ -3341,7 +3597,15 @@
         <w:t>‘C</w:t>
       </w:r>
       <w:r>
-        <w:t>hildren are thought to be aged three, eight, and ten years , alongside an eighteen-month-old baby</w:t>
+        <w:t xml:space="preserve">hildren are thought to be aged three, eight, and ten </w:t>
+      </w:r>
+      <w:proofErr w:type="gramStart"/>
+      <w:r>
+        <w:t>years ,</w:t>
+      </w:r>
+      <w:proofErr w:type="gramEnd"/>
+      <w:r>
+        <w:t xml:space="preserve"> alongside an eighteen-month-old baby</w:t>
       </w:r>
       <w:r>
         <w:t>’</w:t>
@@ -3360,7 +3624,15 @@
         <w:t>‘</w:t>
       </w:r>
       <w:r>
-        <w:t>Police said three children were hospitalised for "severe dehydration"</w:t>
+        <w:t xml:space="preserve">Police said three children were </w:t>
+      </w:r>
+      <w:proofErr w:type="spellStart"/>
+      <w:r>
+        <w:t>hospitalised</w:t>
+      </w:r>
+      <w:proofErr w:type="spellEnd"/>
+      <w:r>
+        <w:t xml:space="preserve"> for "severe dehydration"</w:t>
       </w:r>
       <w:r>
         <w:t>’</w:t>
@@ -3466,7 +3738,7 @@
     <w:p/>
     <w:p>
       <w:pPr>
-        <w:pStyle w:val="Heading2"/>
+        <w:pStyle w:val="Kop2"/>
       </w:pPr>
       <w:bookmarkStart w:id="2" w:name="_ow1jpqrn8z1i" w:colFirst="0" w:colLast="0"/>
       <w:bookmarkEnd w:id="2"/>
@@ -3561,7 +3833,7 @@
     </w:p>
     <w:p>
       <w:pPr>
-        <w:pStyle w:val="ListParagraph"/>
+        <w:pStyle w:val="Lijstalinea"/>
         <w:numPr>
           <w:ilvl w:val="0"/>
           <w:numId w:val="5"/>
@@ -3579,7 +3851,7 @@
     </w:p>
     <w:p>
       <w:pPr>
-        <w:pStyle w:val="ListParagraph"/>
+        <w:pStyle w:val="Lijstalinea"/>
         <w:numPr>
           <w:ilvl w:val="0"/>
           <w:numId w:val="5"/>
@@ -3708,8 +3980,30 @@
         <w:rPr>
           <w:i/>
         </w:rPr>
-        <w:t>data/original/english/WikiNews_Train.tsv</w:t>
-      </w:r>
+        <w:t>data/original/</w:t>
+      </w:r>
+      <w:proofErr w:type="spellStart"/>
+      <w:r>
+        <w:rPr>
+          <w:i/>
+        </w:rPr>
+        <w:t>english</w:t>
+      </w:r>
+      <w:proofErr w:type="spellEnd"/>
+      <w:r>
+        <w:rPr>
+          <w:i/>
+        </w:rPr>
+        <w:t>/</w:t>
+      </w:r>
+      <w:proofErr w:type="spellStart"/>
+      <w:r>
+        <w:rPr>
+          <w:i/>
+        </w:rPr>
+        <w:t>WikiNews_Train.tsv</w:t>
+      </w:r>
+      <w:proofErr w:type="spellEnd"/>
       <w:r>
         <w:t xml:space="preserve"> and extract the following columns: </w:t>
       </w:r>
@@ -3763,7 +4057,15 @@
         <w:ind w:left="720"/>
       </w:pPr>
       <w:r>
-        <w:t xml:space="preserve">Min, max, median, mean, and stdev of the probabilistic label: </w:t>
+        <w:t xml:space="preserve">Min, max, median, mean, and </w:t>
+      </w:r>
+      <w:proofErr w:type="spellStart"/>
+      <w:r>
+        <w:t>stdev</w:t>
+      </w:r>
+      <w:proofErr w:type="spellEnd"/>
+      <w:r>
+        <w:t xml:space="preserve"> of the probabilistic label: </w:t>
       </w:r>
       <w:r>
         <w:t>0.00, 1.00, 0.00, 0.08, 0.17</w:t>
@@ -3860,7 +4162,15 @@
         <w:ind w:left="720"/>
       </w:pPr>
       <w:r>
-        <w:t>Calculate the frequency of the tokens using the wordfreq package (</w:t>
+        <w:t xml:space="preserve">Calculate the frequency of the tokens using the </w:t>
+      </w:r>
+      <w:proofErr w:type="spellStart"/>
+      <w:r>
+        <w:t>wordfreq</w:t>
+      </w:r>
+      <w:proofErr w:type="spellEnd"/>
+      <w:r>
+        <w:t xml:space="preserve"> package (</w:t>
       </w:r>
       <w:hyperlink r:id="rId10">
         <w:r>
@@ -4263,7 +4573,15 @@
         <w:ind w:left="720"/>
       </w:pPr>
       <w:r>
-        <w:t>There is no statistically significant correlation between length of token and probabilistic complexity, though we can see that tokens with lengths higher than 7 characters have a high probabilistic complexity,</w:t>
+        <w:t xml:space="preserve">There is no statistically significant correlation between length of token and probabilistic complexity, though we can see </w:t>
+      </w:r>
+      <w:proofErr w:type="gramStart"/>
+      <w:r>
+        <w:t>that tokens</w:t>
+      </w:r>
+      <w:proofErr w:type="gramEnd"/>
+      <w:r>
+        <w:t xml:space="preserve"> with lengths higher than 7 characters have a high probabilistic complexity,</w:t>
       </w:r>
       <w:r>
         <w:t xml:space="preserve"> </w:t>
@@ -4295,13 +4613,29 @@
         <w:ind w:left="720"/>
       </w:pPr>
       <w:r>
-        <w:t xml:space="preserve">The scatterplot for probabilistic complexity by POS tags is not very informative, except that </w:t>
+        <w:t xml:space="preserve">The scatterplot for probabilistic complexity by POS tags is not very informative, except </w:t>
+      </w:r>
+      <w:proofErr w:type="gramStart"/>
+      <w:r>
+        <w:t xml:space="preserve">that </w:t>
       </w:r>
       <w:r>
         <w:t>subordinating conjunctions</w:t>
       </w:r>
       <w:r>
-        <w:t xml:space="preserve"> (SCONJ) as well as adpositions (ADP) have low probabilistic complexities; Interjections (INTJ) cluster for low to medium probabilistic complexities, while other present POS tags vary across the probabilistic complexity board.</w:t>
+        <w:t xml:space="preserve"> (SCONJ)</w:t>
+      </w:r>
+      <w:proofErr w:type="gramEnd"/>
+      <w:r>
+        <w:t xml:space="preserve"> as well as </w:t>
+      </w:r>
+      <w:proofErr w:type="spellStart"/>
+      <w:r>
+        <w:t>adpositions</w:t>
+      </w:r>
+      <w:proofErr w:type="spellEnd"/>
+      <w:r>
+        <w:t xml:space="preserve"> (ADP) have low probabilistic complexities; Interjections (INTJ) cluster for low to medium probabilistic complexities, while other present POS tags vary across the probabilistic complexity board.</w:t>
       </w:r>
     </w:p>
     <w:p/>
@@ -4361,7 +4695,15 @@
         <w:t>correlate positively with the probabilistic complexity of a word.</w:t>
       </w:r>
       <w:r>
-        <w:t xml:space="preserve"> The more syllables, the more difficult a word is to pronounce/articulate and to remember/learn. Thus the complexity correlation.</w:t>
+        <w:t xml:space="preserve"> The more syllables, the more difficult a word is to pronounce/articulate and to remember/learn. </w:t>
+      </w:r>
+      <w:proofErr w:type="gramStart"/>
+      <w:r>
+        <w:t>Thus</w:t>
+      </w:r>
+      <w:proofErr w:type="gramEnd"/>
+      <w:r>
+        <w:t xml:space="preserve"> the complexity correlation.</w:t>
       </w:r>
       <w:r>
         <w:t xml:space="preserve"> </w:t>
@@ -4380,7 +4722,21 @@
           <w:rPr>
             <w:rStyle w:val="Hyperlink"/>
           </w:rPr>
-          <w:t xml:space="preserve"> Shankweiler and Harris (1966)</w:t>
+          <w:t xml:space="preserve"> </w:t>
+        </w:r>
+        <w:proofErr w:type="spellStart"/>
+        <w:r>
+          <w:rPr>
+            <w:rStyle w:val="Hyperlink"/>
+          </w:rPr>
+          <w:t>Shankweiler</w:t>
+        </w:r>
+        <w:proofErr w:type="spellEnd"/>
+        <w:r>
+          <w:rPr>
+            <w:rStyle w:val="Hyperlink"/>
+          </w:rPr>
+          <w:t xml:space="preserve"> and Harris (1966)</w:t>
         </w:r>
       </w:hyperlink>
       <w:r>
@@ -4491,7 +4847,15 @@
         <w:ind w:left="720"/>
       </w:pPr>
       <w:r>
-        <w:t xml:space="preserve">Test different thresholds and choose the one which yields the highest accuracy on the dev_data: </w:t>
+        <w:t xml:space="preserve">Test different thresholds and choose the one which yields the highest accuracy on the </w:t>
+      </w:r>
+      <w:proofErr w:type="spellStart"/>
+      <w:r>
+        <w:t>dev_data</w:t>
+      </w:r>
+      <w:proofErr w:type="spellEnd"/>
+      <w:r>
+        <w:t xml:space="preserve">: </w:t>
       </w:r>
     </w:p>
     <w:p>
@@ -4529,7 +4893,7 @@
     </w:p>
     <w:tbl>
       <w:tblPr>
-        <w:tblStyle w:val="TableGrid"/>
+        <w:tblStyle w:val="Tabelraster"/>
         <w:tblpPr w:leftFromText="180" w:rightFromText="180" w:vertAnchor="text" w:horzAnchor="margin" w:tblpXSpec="center" w:tblpY="123"/>
         <w:tblW w:w="0" w:type="auto"/>
         <w:tblLook w:val="04A0" w:firstRow="1" w:lastRow="0" w:firstColumn="1" w:lastColumn="0" w:noHBand="0" w:noVBand="1"/>
@@ -4922,7 +5286,7 @@
     <w:p/>
     <w:p>
       <w:pPr>
-        <w:pStyle w:val="Heading2"/>
+        <w:pStyle w:val="Kop2"/>
       </w:pPr>
       <w:bookmarkStart w:id="3" w:name="_wo4evtr4c8re" w:colFirst="0" w:colLast="0"/>
       <w:bookmarkEnd w:id="3"/>
@@ -5042,7 +5406,15 @@
         <w:ind w:left="720"/>
       </w:pPr>
       <w:r>
-        <w:t>The script parses the sentences and corresponding labels from directories train, val and test and based on these 3 separate files</w:t>
+        <w:t xml:space="preserve">The script parses the sentences and corresponding labels from directories train, </w:t>
+      </w:r>
+      <w:proofErr w:type="spellStart"/>
+      <w:r>
+        <w:t>val</w:t>
+      </w:r>
+      <w:proofErr w:type="spellEnd"/>
+      <w:r>
+        <w:t xml:space="preserve"> and test and based on these 3 separate files</w:t>
       </w:r>
       <w:r>
         <w:t xml:space="preserve"> creates</w:t>
@@ -5053,7 +5425,7 @@
     </w:p>
     <w:p>
       <w:pPr>
-        <w:pStyle w:val="ListParagraph"/>
+        <w:pStyle w:val="Lijstalinea"/>
         <w:numPr>
           <w:ilvl w:val="0"/>
           <w:numId w:val="7"/>
@@ -5071,7 +5443,7 @@
     </w:p>
     <w:p>
       <w:pPr>
-        <w:pStyle w:val="ListParagraph"/>
+        <w:pStyle w:val="Lijstalinea"/>
         <w:numPr>
           <w:ilvl w:val="0"/>
           <w:numId w:val="7"/>
@@ -5083,15 +5455,22 @@
     </w:p>
     <w:p>
       <w:pPr>
-        <w:pStyle w:val="ListParagraph"/>
+        <w:pStyle w:val="Lijstalinea"/>
         <w:numPr>
           <w:ilvl w:val="0"/>
           <w:numId w:val="7"/>
         </w:numPr>
       </w:pPr>
-      <w:r>
-        <w:t>dataset_params.json</w:t>
-      </w:r>
+      <w:proofErr w:type="spellStart"/>
+      <w:r>
+        <w:t>dataset_</w:t>
+      </w:r>
+      <w:proofErr w:type="gramStart"/>
+      <w:r>
+        <w:t>params.json</w:t>
+      </w:r>
+      <w:proofErr w:type="spellEnd"/>
+      <w:proofErr w:type="gramEnd"/>
       <w:r>
         <w:t xml:space="preserve"> will contain the 3 </w:t>
       </w:r>
@@ -5173,7 +5552,7 @@
     </w:p>
     <w:p>
       <w:pPr>
-        <w:pStyle w:val="ListParagraph"/>
+        <w:pStyle w:val="Lijstalinea"/>
         <w:numPr>
           <w:ilvl w:val="0"/>
           <w:numId w:val="6"/>
@@ -5190,12 +5569,33 @@
         <w:t>:</w:t>
       </w:r>
       <w:r>
-        <w:t xml:space="preserve"> maps every index in range (params.vocab_size) to a params.embedding_dim vector.</w:t>
-      </w:r>
-    </w:p>
-    <w:p>
-      <w:pPr>
-        <w:pStyle w:val="ListParagraph"/>
+        <w:t xml:space="preserve"> maps every index in range (</w:t>
+      </w:r>
+      <w:proofErr w:type="spellStart"/>
+      <w:proofErr w:type="gramStart"/>
+      <w:r>
+        <w:t>params.vocab</w:t>
+      </w:r>
+      <w:proofErr w:type="gramEnd"/>
+      <w:r>
+        <w:t>_size</w:t>
+      </w:r>
+      <w:proofErr w:type="spellEnd"/>
+      <w:r>
+        <w:t xml:space="preserve">) to a </w:t>
+      </w:r>
+      <w:proofErr w:type="spellStart"/>
+      <w:r>
+        <w:t>params.embedding_dim</w:t>
+      </w:r>
+      <w:proofErr w:type="spellEnd"/>
+      <w:r>
+        <w:t xml:space="preserve"> vector.</w:t>
+      </w:r>
+    </w:p>
+    <w:p>
+      <w:pPr>
+        <w:pStyle w:val="Lijstalinea"/>
         <w:numPr>
           <w:ilvl w:val="0"/>
           <w:numId w:val="6"/>
@@ -5210,17 +5610,25 @@
     </w:p>
     <w:p>
       <w:pPr>
-        <w:pStyle w:val="ListParagraph"/>
+        <w:pStyle w:val="Lijstalinea"/>
         <w:numPr>
           <w:ilvl w:val="0"/>
           <w:numId w:val="6"/>
         </w:numPr>
       </w:pPr>
       <w:r>
-        <w:t>Fully connected layer</w:t>
-      </w:r>
-      <w:r>
-        <w:t xml:space="preserve">: helps convert the LSTM output for each token to a distribution over NER tags </w:t>
+        <w:t xml:space="preserve">Fully connected </w:t>
+      </w:r>
+      <w:proofErr w:type="gramStart"/>
+      <w:r>
+        <w:t>layer</w:t>
+      </w:r>
+      <w:r>
+        <w:t>:</w:t>
+      </w:r>
+      <w:proofErr w:type="gramEnd"/>
+      <w:r>
+        <w:t xml:space="preserve"> helps convert the LSTM output for each token to a distribution over NER tags </w:t>
       </w:r>
       <w:r>
         <w:sym w:font="Wingdings" w:char="F0E0"/>
@@ -5391,13 +5799,35 @@
         <w:rPr>
           <w:i/>
         </w:rPr>
-        <w:t>experiments/base_model/</w:t>
-      </w:r>
+        <w:t>experiments/</w:t>
+      </w:r>
+      <w:proofErr w:type="spellStart"/>
       <w:r>
         <w:rPr>
           <w:i/>
         </w:rPr>
-        <w:t>model_output.tsv.</w:t>
+        <w:t>base_model</w:t>
+      </w:r>
+      <w:proofErr w:type="spellEnd"/>
+      <w:r>
+        <w:rPr>
+          <w:i/>
+        </w:rPr>
+        <w:t>/</w:t>
+      </w:r>
+      <w:proofErr w:type="spellStart"/>
+      <w:r>
+        <w:rPr>
+          <w:i/>
+        </w:rPr>
+        <w:t>model_output.tsv</w:t>
+      </w:r>
+      <w:proofErr w:type="spellEnd"/>
+      <w:r>
+        <w:rPr>
+          <w:i/>
+        </w:rPr>
+        <w:t>.</w:t>
       </w:r>
     </w:p>
     <w:p>
@@ -7485,7 +7915,7 @@
     </w:p>
     <w:p>
       <w:pPr>
-        <w:pStyle w:val="Heading2"/>
+        <w:pStyle w:val="Kop2"/>
       </w:pPr>
       <w:r>
         <w:t>Bonus Tasks</w:t>
@@ -8402,25 +8832,25 @@
       </w:rPr>
     </w:lvl>
   </w:abstractNum>
-  <w:num w:numId="1">
+  <w:num w:numId="1" w16cid:durableId="862018569">
     <w:abstractNumId w:val="2"/>
   </w:num>
-  <w:num w:numId="2">
+  <w:num w:numId="2" w16cid:durableId="1097022971">
     <w:abstractNumId w:val="1"/>
   </w:num>
-  <w:num w:numId="3">
+  <w:num w:numId="3" w16cid:durableId="1927689786">
     <w:abstractNumId w:val="0"/>
   </w:num>
-  <w:num w:numId="4">
+  <w:num w:numId="4" w16cid:durableId="1996647627">
     <w:abstractNumId w:val="3"/>
   </w:num>
-  <w:num w:numId="5">
+  <w:num w:numId="5" w16cid:durableId="1677616409">
     <w:abstractNumId w:val="6"/>
   </w:num>
-  <w:num w:numId="6">
+  <w:num w:numId="6" w16cid:durableId="1791317531">
     <w:abstractNumId w:val="5"/>
   </w:num>
-  <w:num w:numId="7">
+  <w:num w:numId="7" w16cid:durableId="1834373475">
     <w:abstractNumId w:val="4"/>
   </w:num>
 </w:numbering>
@@ -8821,14 +9251,14 @@
     <w:lsdException w:name="Unresolved Mention" w:semiHidden="1" w:unhideWhenUsed="1"/>
     <w:lsdException w:name="Smart Link" w:semiHidden="1" w:unhideWhenUsed="1"/>
   </w:latentStyles>
-  <w:style w:type="paragraph" w:default="1" w:styleId="Normal">
+  <w:style w:type="paragraph" w:default="1" w:styleId="Standaard">
     <w:name w:val="Normal"/>
     <w:qFormat/>
   </w:style>
-  <w:style w:type="paragraph" w:styleId="Heading1">
+  <w:style w:type="paragraph" w:styleId="Kop1">
     <w:name w:val="heading 1"/>
-    <w:basedOn w:val="Normal"/>
-    <w:next w:val="Normal"/>
+    <w:basedOn w:val="Standaard"/>
+    <w:next w:val="Standaard"/>
     <w:uiPriority w:val="9"/>
     <w:qFormat/>
     <w:pPr>
@@ -8842,10 +9272,10 @@
       <w:szCs w:val="40"/>
     </w:rPr>
   </w:style>
-  <w:style w:type="paragraph" w:styleId="Heading2">
+  <w:style w:type="paragraph" w:styleId="Kop2">
     <w:name w:val="heading 2"/>
-    <w:basedOn w:val="Normal"/>
-    <w:next w:val="Normal"/>
+    <w:basedOn w:val="Standaard"/>
+    <w:next w:val="Standaard"/>
     <w:uiPriority w:val="9"/>
     <w:unhideWhenUsed/>
     <w:qFormat/>
@@ -8860,10 +9290,10 @@
       <w:szCs w:val="32"/>
     </w:rPr>
   </w:style>
-  <w:style w:type="paragraph" w:styleId="Heading3">
+  <w:style w:type="paragraph" w:styleId="Kop3">
     <w:name w:val="heading 3"/>
-    <w:basedOn w:val="Normal"/>
-    <w:next w:val="Normal"/>
+    <w:basedOn w:val="Standaard"/>
+    <w:next w:val="Standaard"/>
     <w:uiPriority w:val="9"/>
     <w:semiHidden/>
     <w:unhideWhenUsed/>
@@ -8880,10 +9310,10 @@
       <w:szCs w:val="28"/>
     </w:rPr>
   </w:style>
-  <w:style w:type="paragraph" w:styleId="Heading4">
+  <w:style w:type="paragraph" w:styleId="Kop4">
     <w:name w:val="heading 4"/>
-    <w:basedOn w:val="Normal"/>
-    <w:next w:val="Normal"/>
+    <w:basedOn w:val="Standaard"/>
+    <w:next w:val="Standaard"/>
     <w:uiPriority w:val="9"/>
     <w:semiHidden/>
     <w:unhideWhenUsed/>
@@ -8900,10 +9330,10 @@
       <w:szCs w:val="24"/>
     </w:rPr>
   </w:style>
-  <w:style w:type="paragraph" w:styleId="Heading5">
+  <w:style w:type="paragraph" w:styleId="Kop5">
     <w:name w:val="heading 5"/>
-    <w:basedOn w:val="Normal"/>
-    <w:next w:val="Normal"/>
+    <w:basedOn w:val="Standaard"/>
+    <w:next w:val="Standaard"/>
     <w:uiPriority w:val="9"/>
     <w:semiHidden/>
     <w:unhideWhenUsed/>
@@ -8918,10 +9348,10 @@
       <w:color w:val="666666"/>
     </w:rPr>
   </w:style>
-  <w:style w:type="paragraph" w:styleId="Heading6">
+  <w:style w:type="paragraph" w:styleId="Kop6">
     <w:name w:val="heading 6"/>
-    <w:basedOn w:val="Normal"/>
-    <w:next w:val="Normal"/>
+    <w:basedOn w:val="Standaard"/>
+    <w:next w:val="Standaard"/>
     <w:uiPriority w:val="9"/>
     <w:semiHidden/>
     <w:unhideWhenUsed/>
@@ -8937,13 +9367,13 @@
       <w:color w:val="666666"/>
     </w:rPr>
   </w:style>
-  <w:style w:type="character" w:default="1" w:styleId="DefaultParagraphFont">
+  <w:style w:type="character" w:default="1" w:styleId="Standaardalinea-lettertype">
     <w:name w:val="Default Paragraph Font"/>
     <w:uiPriority w:val="1"/>
     <w:semiHidden/>
     <w:unhideWhenUsed/>
   </w:style>
-  <w:style w:type="table" w:default="1" w:styleId="TableNormal">
+  <w:style w:type="table" w:default="1" w:styleId="Standaardtabel">
     <w:name w:val="Normal Table"/>
     <w:uiPriority w:val="99"/>
     <w:semiHidden/>
@@ -8958,16 +9388,16 @@
       </w:tblCellMar>
     </w:tblPr>
   </w:style>
-  <w:style w:type="numbering" w:default="1" w:styleId="NoList">
+  <w:style w:type="numbering" w:default="1" w:styleId="Geenlijst">
     <w:name w:val="No List"/>
     <w:uiPriority w:val="99"/>
     <w:semiHidden/>
     <w:unhideWhenUsed/>
   </w:style>
-  <w:style w:type="paragraph" w:styleId="Title">
+  <w:style w:type="paragraph" w:styleId="Titel">
     <w:name w:val="Title"/>
-    <w:basedOn w:val="Normal"/>
-    <w:next w:val="Normal"/>
+    <w:basedOn w:val="Standaard"/>
+    <w:next w:val="Standaard"/>
     <w:uiPriority w:val="10"/>
     <w:qFormat/>
     <w:pPr>
@@ -8980,10 +9410,10 @@
       <w:szCs w:val="52"/>
     </w:rPr>
   </w:style>
-  <w:style w:type="paragraph" w:styleId="Subtitle">
+  <w:style w:type="paragraph" w:styleId="Ondertitel">
     <w:name w:val="Subtitle"/>
-    <w:basedOn w:val="Normal"/>
-    <w:next w:val="Normal"/>
+    <w:basedOn w:val="Standaard"/>
+    <w:next w:val="Standaard"/>
     <w:uiPriority w:val="11"/>
     <w:qFormat/>
     <w:pPr>
@@ -8998,7 +9428,7 @@
     </w:rPr>
   </w:style>
   <w:style w:type="table" w:customStyle="1" w:styleId="a">
-    <w:basedOn w:val="TableNormal"/>
+    <w:basedOn w:val="Standaardtabel"/>
     <w:tblPr>
       <w:tblStyleRowBandSize w:val="1"/>
       <w:tblStyleColBandSize w:val="1"/>
@@ -9011,7 +9441,7 @@
     </w:tblPr>
   </w:style>
   <w:style w:type="table" w:customStyle="1" w:styleId="a0">
-    <w:basedOn w:val="TableNormal"/>
+    <w:basedOn w:val="Standaardtabel"/>
     <w:tblPr>
       <w:tblStyleRowBandSize w:val="1"/>
       <w:tblStyleColBandSize w:val="1"/>
@@ -9023,10 +9453,10 @@
       </w:tblCellMar>
     </w:tblPr>
   </w:style>
-  <w:style w:type="paragraph" w:styleId="CommentText">
+  <w:style w:type="paragraph" w:styleId="Tekstopmerking">
     <w:name w:val="annotation text"/>
-    <w:basedOn w:val="Normal"/>
-    <w:link w:val="CommentTextChar"/>
+    <w:basedOn w:val="Standaard"/>
+    <w:link w:val="TekstopmerkingChar"/>
     <w:uiPriority w:val="99"/>
     <w:semiHidden/>
     <w:unhideWhenUsed/>
@@ -9038,10 +9468,10 @@
       <w:szCs w:val="20"/>
     </w:rPr>
   </w:style>
-  <w:style w:type="character" w:customStyle="1" w:styleId="CommentTextChar">
-    <w:name w:val="Comment Text Char"/>
-    <w:basedOn w:val="DefaultParagraphFont"/>
-    <w:link w:val="CommentText"/>
+  <w:style w:type="character" w:customStyle="1" w:styleId="TekstopmerkingChar">
+    <w:name w:val="Tekst opmerking Char"/>
+    <w:basedOn w:val="Standaardalinea-lettertype"/>
+    <w:link w:val="Tekstopmerking"/>
     <w:uiPriority w:val="99"/>
     <w:semiHidden/>
     <w:rPr>
@@ -9049,9 +9479,9 @@
       <w:szCs w:val="20"/>
     </w:rPr>
   </w:style>
-  <w:style w:type="character" w:styleId="CommentReference">
+  <w:style w:type="character" w:styleId="Verwijzingopmerking">
     <w:name w:val="annotation reference"/>
-    <w:basedOn w:val="DefaultParagraphFont"/>
+    <w:basedOn w:val="Standaardalinea-lettertype"/>
     <w:uiPriority w:val="99"/>
     <w:semiHidden/>
     <w:unhideWhenUsed/>
@@ -9060,10 +9490,10 @@
       <w:szCs w:val="16"/>
     </w:rPr>
   </w:style>
-  <w:style w:type="paragraph" w:styleId="BalloonText">
+  <w:style w:type="paragraph" w:styleId="Ballontekst">
     <w:name w:val="Balloon Text"/>
-    <w:basedOn w:val="Normal"/>
-    <w:link w:val="BalloonTextChar"/>
+    <w:basedOn w:val="Standaard"/>
+    <w:link w:val="BallontekstChar"/>
     <w:uiPriority w:val="99"/>
     <w:semiHidden/>
     <w:unhideWhenUsed/>
@@ -9077,10 +9507,10 @@
       <w:szCs w:val="18"/>
     </w:rPr>
   </w:style>
-  <w:style w:type="character" w:customStyle="1" w:styleId="BalloonTextChar">
-    <w:name w:val="Balloon Text Char"/>
-    <w:basedOn w:val="DefaultParagraphFont"/>
-    <w:link w:val="BalloonText"/>
+  <w:style w:type="character" w:customStyle="1" w:styleId="BallontekstChar">
+    <w:name w:val="Ballontekst Char"/>
+    <w:basedOn w:val="Standaardalinea-lettertype"/>
+    <w:link w:val="Ballontekst"/>
     <w:uiPriority w:val="99"/>
     <w:semiHidden/>
     <w:rsid w:val="00897BA3"/>
@@ -9092,7 +9522,7 @@
   </w:style>
   <w:style w:type="paragraph" w:customStyle="1" w:styleId="paragraph">
     <w:name w:val="paragraph"/>
-    <w:basedOn w:val="Normal"/>
+    <w:basedOn w:val="Standaard"/>
     <w:rsid w:val="00136645"/>
     <w:pPr>
       <w:spacing w:before="100" w:beforeAutospacing="1" w:after="100" w:afterAutospacing="1" w:line="240" w:lineRule="auto"/>
@@ -9106,17 +9536,17 @@
   </w:style>
   <w:style w:type="character" w:customStyle="1" w:styleId="normaltextrun">
     <w:name w:val="normaltextrun"/>
-    <w:basedOn w:val="DefaultParagraphFont"/>
+    <w:basedOn w:val="Standaardalinea-lettertype"/>
     <w:rsid w:val="00136645"/>
   </w:style>
   <w:style w:type="character" w:customStyle="1" w:styleId="eop">
     <w:name w:val="eop"/>
-    <w:basedOn w:val="DefaultParagraphFont"/>
+    <w:basedOn w:val="Standaardalinea-lettertype"/>
     <w:rsid w:val="00136645"/>
   </w:style>
-  <w:style w:type="paragraph" w:styleId="ListParagraph">
+  <w:style w:type="paragraph" w:styleId="Lijstalinea">
     <w:name w:val="List Paragraph"/>
-    <w:basedOn w:val="Normal"/>
+    <w:basedOn w:val="Standaard"/>
     <w:uiPriority w:val="34"/>
     <w:qFormat/>
     <w:rsid w:val="00D16838"/>
@@ -9125,9 +9555,9 @@
       <w:contextualSpacing/>
     </w:pPr>
   </w:style>
-  <w:style w:type="table" w:styleId="TableGrid">
+  <w:style w:type="table" w:styleId="Tabelraster">
     <w:name w:val="Table Grid"/>
-    <w:basedOn w:val="TableNormal"/>
+    <w:basedOn w:val="Standaardtabel"/>
     <w:uiPriority w:val="39"/>
     <w:rsid w:val="00577989"/>
     <w:pPr>
@@ -9146,7 +9576,7 @@
   </w:style>
   <w:style w:type="character" w:styleId="Hyperlink">
     <w:name w:val="Hyperlink"/>
-    <w:basedOn w:val="DefaultParagraphFont"/>
+    <w:basedOn w:val="Standaardalinea-lettertype"/>
     <w:uiPriority w:val="99"/>
     <w:unhideWhenUsed/>
     <w:rsid w:val="007A3A5C"/>
@@ -9155,9 +9585,9 @@
       <w:u w:val="single"/>
     </w:rPr>
   </w:style>
-  <w:style w:type="character" w:styleId="UnresolvedMention">
+  <w:style w:type="character" w:styleId="Onopgelostemelding">
     <w:name w:val="Unresolved Mention"/>
-    <w:basedOn w:val="DefaultParagraphFont"/>
+    <w:basedOn w:val="Standaardalinea-lettertype"/>
     <w:uiPriority w:val="99"/>
     <w:semiHidden/>
     <w:unhideWhenUsed/>
@@ -9167,10 +9597,10 @@
       <w:shd w:val="clear" w:color="auto" w:fill="E1DFDD"/>
     </w:rPr>
   </w:style>
-  <w:style w:type="paragraph" w:styleId="Header">
+  <w:style w:type="paragraph" w:styleId="Koptekst">
     <w:name w:val="header"/>
-    <w:basedOn w:val="Normal"/>
-    <w:link w:val="HeaderChar"/>
+    <w:basedOn w:val="Standaard"/>
+    <w:link w:val="KoptekstChar"/>
     <w:uiPriority w:val="99"/>
     <w:unhideWhenUsed/>
     <w:rsid w:val="003C7A38"/>
@@ -9182,17 +9612,17 @@
       <w:spacing w:line="240" w:lineRule="auto"/>
     </w:pPr>
   </w:style>
-  <w:style w:type="character" w:customStyle="1" w:styleId="HeaderChar">
-    <w:name w:val="Header Char"/>
-    <w:basedOn w:val="DefaultParagraphFont"/>
-    <w:link w:val="Header"/>
+  <w:style w:type="character" w:customStyle="1" w:styleId="KoptekstChar">
+    <w:name w:val="Koptekst Char"/>
+    <w:basedOn w:val="Standaardalinea-lettertype"/>
+    <w:link w:val="Koptekst"/>
     <w:uiPriority w:val="99"/>
     <w:rsid w:val="003C7A38"/>
   </w:style>
-  <w:style w:type="paragraph" w:styleId="Footer">
+  <w:style w:type="paragraph" w:styleId="Voettekst">
     <w:name w:val="footer"/>
-    <w:basedOn w:val="Normal"/>
-    <w:link w:val="FooterChar"/>
+    <w:basedOn w:val="Standaard"/>
+    <w:link w:val="VoettekstChar"/>
     <w:uiPriority w:val="99"/>
     <w:unhideWhenUsed/>
     <w:rsid w:val="003C7A38"/>
@@ -9204,10 +9634,10 @@
       <w:spacing w:line="240" w:lineRule="auto"/>
     </w:pPr>
   </w:style>
-  <w:style w:type="character" w:customStyle="1" w:styleId="FooterChar">
-    <w:name w:val="Footer Char"/>
-    <w:basedOn w:val="DefaultParagraphFont"/>
-    <w:link w:val="Footer"/>
+  <w:style w:type="character" w:customStyle="1" w:styleId="VoettekstChar">
+    <w:name w:val="Voettekst Char"/>
+    <w:basedOn w:val="Standaardalinea-lettertype"/>
+    <w:link w:val="Voettekst"/>
     <w:uiPriority w:val="99"/>
     <w:rsid w:val="003C7A38"/>
   </w:style>

--- a/Assignment 1_IntrotoNLP2022.docx
+++ b/Assignment 1_IntrotoNLP2022.docx
@@ -96,28 +96,12 @@
         <w:t>pdf</w:t>
       </w:r>
       <w:r>
-        <w:t xml:space="preserve"> of this </w:t>
-      </w:r>
-      <w:proofErr w:type="gramStart"/>
-      <w:r>
-        <w:t>document,</w:t>
-      </w:r>
-      <w:proofErr w:type="gramEnd"/>
-      <w:r>
-        <w:t xml:space="preserve"> the format should not be changed. </w:t>
-      </w:r>
-    </w:p>
-    <w:p>
-      <w:r>
-        <w:t xml:space="preserve">All </w:t>
-      </w:r>
-      <w:proofErr w:type="gramStart"/>
-      <w:r>
-        <w:t>floating point</w:t>
-      </w:r>
-      <w:proofErr w:type="gramEnd"/>
-      <w:r>
-        <w:t xml:space="preserve"> numbers should be rounded to </w:t>
+        <w:t xml:space="preserve"> of this document, the format should not be changed. </w:t>
+      </w:r>
+    </w:p>
+    <w:p>
+      <w:r>
+        <w:t xml:space="preserve">All floating point numbers should be rounded to </w:t>
       </w:r>
       <w:r>
         <w:rPr>
@@ -164,15 +148,7 @@
         </w:rPr>
       </w:pPr>
       <w:r>
-        <w:t>You are allowed to use Python packages (</w:t>
-      </w:r>
-      <w:proofErr w:type="gramStart"/>
-      <w:r>
-        <w:t>e.g.</w:t>
-      </w:r>
-      <w:proofErr w:type="gramEnd"/>
-      <w:r>
-        <w:t xml:space="preserve"> pandas, </w:t>
+        <w:t xml:space="preserve">You are allowed to use Python packages (e.g. pandas, </w:t>
       </w:r>
       <w:proofErr w:type="spellStart"/>
       <w:r>
@@ -1261,7 +1237,14 @@
                 <w:sz w:val="16"/>
                 <w:szCs w:val="16"/>
               </w:rPr>
-              <w:t>74</w:t>
+              <w:t>7</w:t>
+            </w:r>
+            <w:r>
+              <w:rPr>
+                <w:sz w:val="16"/>
+                <w:szCs w:val="16"/>
+              </w:rPr>
+              <w:t>4</w:t>
             </w:r>
           </w:p>
         </w:tc>
@@ -1548,7 +1531,6 @@
               </w:rPr>
             </w:pPr>
             <w:hyperlink r:id="rId8" w:history="1">
-              <w:proofErr w:type="gramStart"/>
               <w:r>
                 <w:rPr>
                   <w:rStyle w:val="Hyperlink"/>
@@ -1573,7 +1555,6 @@
                 </w:rPr>
                 <w:t>US</w:t>
               </w:r>
-              <w:proofErr w:type="gramEnd"/>
             </w:hyperlink>
             <w:r>
               <w:rPr>
@@ -1797,21 +1778,12 @@
               </w:rPr>
             </w:pPr>
             <w:proofErr w:type="spellStart"/>
-            <w:proofErr w:type="gramStart"/>
-            <w:r>
-              <w:rPr>
-                <w:sz w:val="16"/>
-                <w:szCs w:val="16"/>
-              </w:rPr>
-              <w:t>of,in</w:t>
-            </w:r>
-            <w:proofErr w:type="gramEnd"/>
-            <w:r>
-              <w:rPr>
-                <w:sz w:val="16"/>
-                <w:szCs w:val="16"/>
-              </w:rPr>
-              <w:t>,to</w:t>
+            <w:r>
+              <w:rPr>
+                <w:sz w:val="16"/>
+                <w:szCs w:val="16"/>
+              </w:rPr>
+              <w:t>of,in,to</w:t>
             </w:r>
             <w:proofErr w:type="spellEnd"/>
           </w:p>
@@ -2029,21 +2001,12 @@
               </w:rPr>
             </w:pPr>
             <w:proofErr w:type="spellStart"/>
-            <w:proofErr w:type="gramStart"/>
-            <w:r>
-              <w:rPr>
-                <w:sz w:val="16"/>
-                <w:szCs w:val="16"/>
-              </w:rPr>
-              <w:t>the,a</w:t>
-            </w:r>
-            <w:proofErr w:type="gramEnd"/>
-            <w:r>
-              <w:rPr>
-                <w:sz w:val="16"/>
-                <w:szCs w:val="16"/>
-              </w:rPr>
-              <w:t>,the</w:t>
+            <w:r>
+              <w:rPr>
+                <w:sz w:val="16"/>
+                <w:szCs w:val="16"/>
+              </w:rPr>
+              <w:t>the,a,the</w:t>
             </w:r>
             <w:proofErr w:type="spellEnd"/>
           </w:p>
@@ -2261,21 +2224,12 @@
               </w:rPr>
             </w:pPr>
             <w:proofErr w:type="spellStart"/>
-            <w:proofErr w:type="gramStart"/>
-            <w:r>
-              <w:rPr>
-                <w:sz w:val="16"/>
-                <w:szCs w:val="16"/>
-              </w:rPr>
-              <w:t>other,Russian</w:t>
-            </w:r>
-            <w:proofErr w:type="gramEnd"/>
-            <w:r>
-              <w:rPr>
-                <w:sz w:val="16"/>
-                <w:szCs w:val="16"/>
-              </w:rPr>
-              <w:t>,presidential</w:t>
+            <w:r>
+              <w:rPr>
+                <w:sz w:val="16"/>
+                <w:szCs w:val="16"/>
+              </w:rPr>
+              <w:t>other,Russian,presidential</w:t>
             </w:r>
             <w:proofErr w:type="spellEnd"/>
           </w:p>
@@ -2493,21 +2447,12 @@
               </w:rPr>
             </w:pPr>
             <w:proofErr w:type="spellStart"/>
-            <w:proofErr w:type="gramStart"/>
-            <w:r>
-              <w:rPr>
-                <w:sz w:val="16"/>
-                <w:szCs w:val="16"/>
-              </w:rPr>
-              <w:t>ants,troops</w:t>
-            </w:r>
-            <w:proofErr w:type="gramEnd"/>
-            <w:r>
-              <w:rPr>
-                <w:sz w:val="16"/>
-                <w:szCs w:val="16"/>
-              </w:rPr>
-              <w:t>,people</w:t>
+            <w:r>
+              <w:rPr>
+                <w:sz w:val="16"/>
+                <w:szCs w:val="16"/>
+              </w:rPr>
+              <w:t>ants,troops,people</w:t>
             </w:r>
             <w:proofErr w:type="spellEnd"/>
           </w:p>
@@ -2946,21 +2891,12 @@
               </w:rPr>
             </w:pPr>
             <w:proofErr w:type="spellStart"/>
-            <w:proofErr w:type="gramStart"/>
-            <w:r>
-              <w:rPr>
-                <w:sz w:val="16"/>
-                <w:szCs w:val="16"/>
-              </w:rPr>
-              <w:t>was,were</w:t>
-            </w:r>
-            <w:proofErr w:type="gramEnd"/>
-            <w:r>
-              <w:rPr>
-                <w:sz w:val="16"/>
-                <w:szCs w:val="16"/>
-              </w:rPr>
-              <w:t>,said</w:t>
+            <w:r>
+              <w:rPr>
+                <w:sz w:val="16"/>
+                <w:szCs w:val="16"/>
+              </w:rPr>
+              <w:t>was,were,said</w:t>
             </w:r>
             <w:proofErr w:type="spellEnd"/>
           </w:p>
@@ -3597,15 +3533,7 @@
         <w:t>‘C</w:t>
       </w:r>
       <w:r>
-        <w:t xml:space="preserve">hildren are thought to be aged three, eight, and ten </w:t>
-      </w:r>
-      <w:proofErr w:type="gramStart"/>
-      <w:r>
-        <w:t>years ,</w:t>
-      </w:r>
-      <w:proofErr w:type="gramEnd"/>
-      <w:r>
-        <w:t xml:space="preserve"> alongside an eighteen-month-old baby</w:t>
+        <w:t>hildren are thought to be aged three, eight, and ten years , alongside an eighteen-month-old baby</w:t>
       </w:r>
       <w:r>
         <w:t>’</w:t>
@@ -4573,15 +4501,13 @@
         <w:ind w:left="720"/>
       </w:pPr>
       <w:r>
-        <w:t xml:space="preserve">There is no statistically significant correlation between length of token and probabilistic complexity, though we can see </w:t>
-      </w:r>
-      <w:proofErr w:type="gramStart"/>
-      <w:r>
-        <w:t>that tokens</w:t>
-      </w:r>
-      <w:proofErr w:type="gramEnd"/>
-      <w:r>
-        <w:t xml:space="preserve"> with lengths higher than 7 characters have a high probabilistic complexity,</w:t>
+        <w:t xml:space="preserve">There is no statistically significant correlation between length of token and probabilistic complexity, though we can see that </w:t>
+      </w:r>
+      <w:r>
+        <w:t xml:space="preserve">the </w:t>
+      </w:r>
+      <w:r>
+        <w:t>tokens with lengths higher than 7 characters have a high probabilistic complexity,</w:t>
       </w:r>
       <w:r>
         <w:t xml:space="preserve"> </w:t>
@@ -4613,21 +4539,13 @@
         <w:ind w:left="720"/>
       </w:pPr>
       <w:r>
-        <w:t xml:space="preserve">The scatterplot for probabilistic complexity by POS tags is not very informative, except </w:t>
-      </w:r>
-      <w:proofErr w:type="gramStart"/>
-      <w:r>
-        <w:t xml:space="preserve">that </w:t>
+        <w:t xml:space="preserve">The scatterplot for probabilistic complexity by POS tags is not very informative, except that </w:t>
       </w:r>
       <w:r>
         <w:t>subordinating conjunctions</w:t>
       </w:r>
       <w:r>
-        <w:t xml:space="preserve"> (SCONJ)</w:t>
-      </w:r>
-      <w:proofErr w:type="gramEnd"/>
-      <w:r>
-        <w:t xml:space="preserve"> as well as </w:t>
+        <w:t xml:space="preserve"> (SCONJ) as well as </w:t>
       </w:r>
       <w:proofErr w:type="spellStart"/>
       <w:r>
@@ -4695,15 +4613,7 @@
         <w:t>correlate positively with the probabilistic complexity of a word.</w:t>
       </w:r>
       <w:r>
-        <w:t xml:space="preserve"> The more syllables, the more difficult a word is to pronounce/articulate and to remember/learn. </w:t>
-      </w:r>
-      <w:proofErr w:type="gramStart"/>
-      <w:r>
-        <w:t>Thus</w:t>
-      </w:r>
-      <w:proofErr w:type="gramEnd"/>
-      <w:r>
-        <w:t xml:space="preserve"> the complexity correlation.</w:t>
+        <w:t xml:space="preserve"> The more syllables, the more difficult a word is to pronounce/articulate and to remember/learn. Thus the complexity correlation.</w:t>
       </w:r>
       <w:r>
         <w:t xml:space="preserve"> </w:t>
@@ -5463,14 +5373,9 @@
       </w:pPr>
       <w:proofErr w:type="spellStart"/>
       <w:r>
-        <w:t>dataset_</w:t>
-      </w:r>
-      <w:proofErr w:type="gramStart"/>
-      <w:r>
-        <w:t>params.json</w:t>
+        <w:t>dataset_params.json</w:t>
       </w:r>
       <w:proofErr w:type="spellEnd"/>
-      <w:proofErr w:type="gramEnd"/>
       <w:r>
         <w:t xml:space="preserve"> will contain the 3 </w:t>
       </w:r>
@@ -5572,13 +5477,8 @@
         <w:t xml:space="preserve"> maps every index in range (</w:t>
       </w:r>
       <w:proofErr w:type="spellStart"/>
-      <w:proofErr w:type="gramStart"/>
-      <w:r>
-        <w:t>params.vocab</w:t>
-      </w:r>
-      <w:proofErr w:type="gramEnd"/>
-      <w:r>
-        <w:t>_size</w:t>
+      <w:r>
+        <w:t>params.vocab_size</w:t>
       </w:r>
       <w:proofErr w:type="spellEnd"/>
       <w:r>
@@ -5617,18 +5517,10 @@
         </w:numPr>
       </w:pPr>
       <w:r>
-        <w:t xml:space="preserve">Fully connected </w:t>
-      </w:r>
-      <w:proofErr w:type="gramStart"/>
-      <w:r>
-        <w:t>layer</w:t>
-      </w:r>
-      <w:r>
-        <w:t>:</w:t>
-      </w:r>
-      <w:proofErr w:type="gramEnd"/>
-      <w:r>
-        <w:t xml:space="preserve"> helps convert the LSTM output for each token to a distribution over NER tags </w:t>
+        <w:t>Fully connected layer</w:t>
+      </w:r>
+      <w:r>
+        <w:t xml:space="preserve">: helps convert the LSTM output for each token to a distribution over NER tags </w:t>
       </w:r>
       <w:r>
         <w:sym w:font="Wingdings" w:char="F0E0"/>

--- a/Assignment 1_IntrotoNLP2022.docx
+++ b/Assignment 1_IntrotoNLP2022.docx
@@ -4,7 +4,7 @@
   <w:body>
     <w:p>
       <w:pPr>
-        <w:pStyle w:val="Kop1"/>
+        <w:pStyle w:val="Heading1"/>
         <w:jc w:val="center"/>
       </w:pPr>
       <w:bookmarkStart w:id="0" w:name="_4r58ggvavatg" w:colFirst="0" w:colLast="0"/>
@@ -16,15 +16,7 @@
     <w:p/>
     <w:p>
       <w:r>
-        <w:t xml:space="preserve">In this assignment, we work with a dataset that contains sentences from news articles. It has been collected for a shared task at </w:t>
-      </w:r>
-      <w:proofErr w:type="spellStart"/>
-      <w:r>
-        <w:t>SemEval</w:t>
-      </w:r>
-      <w:proofErr w:type="spellEnd"/>
-      <w:r>
-        <w:t xml:space="preserve"> 2018 for </w:t>
+        <w:t xml:space="preserve">In this assignment, we work with a dataset that contains sentences from news articles. It has been collected for a shared task at SemEval 2018 for </w:t>
       </w:r>
       <w:r>
         <w:rPr>
@@ -148,15 +140,7 @@
         </w:rPr>
       </w:pPr>
       <w:r>
-        <w:t xml:space="preserve">You are allowed to use Python packages (e.g. pandas, </w:t>
-      </w:r>
-      <w:proofErr w:type="spellStart"/>
-      <w:r>
-        <w:t>sklearn</w:t>
-      </w:r>
-      <w:proofErr w:type="spellEnd"/>
-      <w:r>
-        <w:t xml:space="preserve">). </w:t>
+        <w:t xml:space="preserve">You are allowed to use Python packages (e.g. pandas, sklearn). </w:t>
       </w:r>
     </w:p>
     <w:p/>
@@ -293,28 +277,12 @@
         </w:rPr>
         <w:t xml:space="preserve">Name: </w:t>
       </w:r>
-      <w:proofErr w:type="spellStart"/>
       <w:r>
         <w:rPr>
           <w:b/>
         </w:rPr>
-        <w:t>Andreea</w:t>
-      </w:r>
-      <w:proofErr w:type="spellEnd"/>
-      <w:r>
-        <w:rPr>
-          <w:b/>
-        </w:rPr>
-        <w:t xml:space="preserve"> </w:t>
-      </w:r>
-      <w:proofErr w:type="spellStart"/>
-      <w:r>
-        <w:rPr>
-          <w:b/>
-        </w:rPr>
-        <w:t>Hazu</w:t>
-      </w:r>
-      <w:proofErr w:type="spellEnd"/>
+        <w:t>Andreea Hazu</w:t>
+      </w:r>
     </w:p>
     <w:p>
       <w:pPr>
@@ -328,39 +296,38 @@
           <w:b/>
           <w:lang w:val="nl-NL"/>
         </w:rPr>
-        <w:t xml:space="preserve">Student </w:t>
-      </w:r>
-      <w:proofErr w:type="spellStart"/>
+        <w:t xml:space="preserve">Student id: </w:t>
+      </w:r>
       <w:r>
         <w:rPr>
           <w:b/>
           <w:lang w:val="nl-NL"/>
         </w:rPr>
-        <w:t>id</w:t>
-      </w:r>
-      <w:proofErr w:type="spellEnd"/>
-      <w:r>
+        <w:t>2645225</w:t>
+      </w:r>
+    </w:p>
+    <w:p>
+      <w:pPr>
         <w:rPr>
           <w:b/>
           <w:lang w:val="nl-NL"/>
         </w:rPr>
-        <w:t xml:space="preserve">: </w:t>
-      </w:r>
-      <w:r>
+      </w:pPr>
+    </w:p>
+    <w:p>
+      <w:pPr>
         <w:rPr>
           <w:b/>
           <w:lang w:val="nl-NL"/>
         </w:rPr>
-        <w:t>2645225</w:t>
-      </w:r>
-    </w:p>
-    <w:p>
-      <w:pPr>
+      </w:pPr>
+      <w:r>
         <w:rPr>
           <w:b/>
           <w:lang w:val="nl-NL"/>
         </w:rPr>
-      </w:pPr>
+        <w:t>Student 2</w:t>
+      </w:r>
     </w:p>
     <w:p>
       <w:pPr>
@@ -374,48 +341,45 @@
           <w:b/>
           <w:lang w:val="nl-NL"/>
         </w:rPr>
-        <w:t>Student 2</w:t>
-      </w:r>
-    </w:p>
-    <w:p>
-      <w:pPr>
+        <w:t xml:space="preserve">Name: </w:t>
+      </w:r>
+      <w:r>
         <w:rPr>
           <w:b/>
           <w:lang w:val="nl-NL"/>
         </w:rPr>
-      </w:pPr>
-      <w:r>
+        <w:t>Giulia Bössenecker</w:t>
+      </w:r>
+    </w:p>
+    <w:p>
+      <w:pPr>
         <w:rPr>
           <w:b/>
           <w:lang w:val="nl-NL"/>
         </w:rPr>
-        <w:t xml:space="preserve">Name: </w:t>
-      </w:r>
-      <w:proofErr w:type="spellStart"/>
+      </w:pPr>
       <w:r>
         <w:rPr>
           <w:b/>
           <w:lang w:val="nl-NL"/>
         </w:rPr>
-        <w:t>Giulia</w:t>
-      </w:r>
-      <w:proofErr w:type="spellEnd"/>
+        <w:t xml:space="preserve">Student id: </w:t>
+      </w:r>
       <w:r>
         <w:rPr>
           <w:b/>
           <w:lang w:val="nl-NL"/>
         </w:rPr>
-        <w:t xml:space="preserve"> </w:t>
-      </w:r>
-      <w:proofErr w:type="spellStart"/>
-      <w:r>
+        <w:t>2624238</w:t>
+      </w:r>
+    </w:p>
+    <w:p>
+      <w:pPr>
         <w:rPr>
           <w:b/>
           <w:lang w:val="nl-NL"/>
         </w:rPr>
-        <w:t>Bössenecker</w:t>
-      </w:r>
-      <w:proofErr w:type="spellEnd"/>
+      </w:pPr>
     </w:p>
     <w:p>
       <w:pPr>
@@ -429,30 +393,29 @@
           <w:b/>
           <w:lang w:val="nl-NL"/>
         </w:rPr>
-        <w:t xml:space="preserve">Student </w:t>
-      </w:r>
-      <w:proofErr w:type="spellStart"/>
-      <w:r>
+        <w:t>Student 3</w:t>
+      </w:r>
+    </w:p>
+    <w:p>
+      <w:pPr>
         <w:rPr>
           <w:b/>
           <w:lang w:val="nl-NL"/>
         </w:rPr>
-        <w:t>id</w:t>
-      </w:r>
-      <w:proofErr w:type="spellEnd"/>
+      </w:pPr>
       <w:r>
         <w:rPr>
           <w:b/>
           <w:lang w:val="nl-NL"/>
         </w:rPr>
-        <w:t xml:space="preserve">: </w:t>
+        <w:t xml:space="preserve">Name: </w:t>
       </w:r>
       <w:r>
         <w:rPr>
           <w:b/>
           <w:lang w:val="nl-NL"/>
         </w:rPr>
-        <w:t>2624238</w:t>
+        <w:t>Maike Nützel</w:t>
       </w:r>
     </w:p>
     <w:p>
@@ -462,187 +425,106 @@
           <w:lang w:val="nl-NL"/>
         </w:rPr>
       </w:pPr>
-    </w:p>
-    <w:p>
-      <w:pPr>
+      <w:r>
         <w:rPr>
           <w:b/>
           <w:lang w:val="nl-NL"/>
         </w:rPr>
-      </w:pPr>
+        <w:t xml:space="preserve">Student id: </w:t>
+      </w:r>
       <w:r>
         <w:rPr>
           <w:b/>
           <w:lang w:val="nl-NL"/>
         </w:rPr>
-        <w:t>Student 3</w:t>
-      </w:r>
-    </w:p>
-    <w:p>
-      <w:pPr>
-        <w:rPr>
-          <w:b/>
+        <w:t>2580833</w:t>
+      </w:r>
+    </w:p>
+    <w:p>
+      <w:pPr>
+        <w:rPr>
           <w:lang w:val="nl-NL"/>
         </w:rPr>
       </w:pPr>
-      <w:r>
-        <w:rPr>
-          <w:b/>
+    </w:p>
+    <w:p>
+      <w:pPr>
+        <w:rPr>
           <w:lang w:val="nl-NL"/>
         </w:rPr>
-        <w:t xml:space="preserve">Name: </w:t>
-      </w:r>
-      <w:r>
-        <w:rPr>
-          <w:b/>
-          <w:lang w:val="nl-NL"/>
-        </w:rPr>
-        <w:t xml:space="preserve">Maike </w:t>
-      </w:r>
-      <w:proofErr w:type="spellStart"/>
-      <w:r>
-        <w:rPr>
-          <w:b/>
-          <w:lang w:val="nl-NL"/>
-        </w:rPr>
-        <w:t>Nützel</w:t>
-      </w:r>
-      <w:proofErr w:type="spellEnd"/>
-    </w:p>
-    <w:p>
-      <w:pPr>
-        <w:rPr>
-          <w:b/>
-          <w:lang w:val="nl-NL"/>
-        </w:rPr>
-      </w:pPr>
-      <w:r>
-        <w:rPr>
-          <w:b/>
-          <w:lang w:val="nl-NL"/>
-        </w:rPr>
-        <w:t xml:space="preserve">Student </w:t>
-      </w:r>
-      <w:proofErr w:type="spellStart"/>
-      <w:r>
-        <w:rPr>
-          <w:b/>
-          <w:lang w:val="nl-NL"/>
-        </w:rPr>
-        <w:t>id</w:t>
-      </w:r>
-      <w:proofErr w:type="spellEnd"/>
-      <w:r>
-        <w:rPr>
-          <w:b/>
-          <w:lang w:val="nl-NL"/>
-        </w:rPr>
-        <w:t xml:space="preserve">: </w:t>
-      </w:r>
-    </w:p>
-    <w:p>
-      <w:pPr>
-        <w:rPr>
-          <w:lang w:val="nl-NL"/>
-        </w:rPr>
-      </w:pPr>
-    </w:p>
-    <w:p>
-      <w:pPr>
-        <w:rPr>
-          <w:lang w:val="nl-NL"/>
-        </w:rPr>
-      </w:pPr>
-    </w:p>
-    <w:p>
-      <w:pPr>
-        <w:pStyle w:val="Kop2"/>
+      </w:pPr>
+    </w:p>
+    <w:p>
+      <w:pPr>
+        <w:pStyle w:val="Heading2"/>
       </w:pPr>
       <w:bookmarkStart w:id="1" w:name="_7gwo6yz225wt" w:colFirst="0" w:colLast="0"/>
       <w:bookmarkEnd w:id="1"/>
       <w:r>
         <w:lastRenderedPageBreak/>
-        <w:t xml:space="preserve">PART A:  Linguistic analysis using </w:t>
-      </w:r>
-      <w:proofErr w:type="spellStart"/>
-      <w:r>
-        <w:t>spaCy</w:t>
-      </w:r>
-      <w:proofErr w:type="spellEnd"/>
+        <w:t xml:space="preserve">PART A:  Linguistic analysis using spaCy </w:t>
+      </w:r>
+    </w:p>
+    <w:p>
+      <w:r>
+        <w:t xml:space="preserve">In the first part of the assignment, we focus on an analysis of the sentences in the training data. </w:t>
+      </w:r>
+    </w:p>
+    <w:p>
+      <w:pPr>
+        <w:rPr>
+          <w:i/>
+        </w:rPr>
+      </w:pPr>
+      <w:r>
+        <w:rPr>
+          <w:b/>
+        </w:rPr>
+        <w:t>File:</w:t>
+      </w:r>
       <w:r>
         <w:t xml:space="preserve"> </w:t>
       </w:r>
-    </w:p>
-    <w:p>
-      <w:r>
-        <w:t xml:space="preserve">In the first part of the assignment, we focus on an analysis of the sentences in the training data. </w:t>
-      </w:r>
-    </w:p>
-    <w:p>
-      <w:pPr>
+      <w:r>
         <w:rPr>
           <w:i/>
         </w:rPr>
-      </w:pPr>
-      <w:r>
-        <w:rPr>
-          <w:b/>
-        </w:rPr>
-        <w:t>File:</w:t>
-      </w:r>
-      <w:r>
-        <w:t xml:space="preserve"> </w:t>
-      </w:r>
-      <w:r>
+        <w:t>data/preprocessed/train/sentences.txt</w:t>
+      </w:r>
+    </w:p>
+    <w:p>
+      <w:pPr>
         <w:rPr>
           <w:i/>
         </w:rPr>
-        <w:t>data/preprocessed/train/sentences.txt</w:t>
-      </w:r>
-    </w:p>
-    <w:p>
-      <w:pPr>
+      </w:pPr>
+      <w:r>
+        <w:t xml:space="preserve">Implement your analyses in </w:t>
+      </w:r>
+      <w:r>
         <w:rPr>
           <w:i/>
         </w:rPr>
-      </w:pPr>
-      <w:r>
-        <w:t xml:space="preserve">Implement your analyses in </w:t>
-      </w:r>
-      <w:r>
+        <w:t>TODO_analyses.py.</w:t>
+      </w:r>
+    </w:p>
+    <w:p>
+      <w:pPr>
         <w:rPr>
           <w:i/>
         </w:rPr>
-        <w:t>TODO_analyses.py.</w:t>
-      </w:r>
-    </w:p>
-    <w:p>
-      <w:pPr>
+      </w:pPr>
+    </w:p>
+    <w:p>
+      <w:r>
+        <w:t xml:space="preserve">Note that we are using the most recent spaCy version (3.2) and the model </w:t>
+      </w:r>
+      <w:r>
         <w:rPr>
           <w:i/>
         </w:rPr>
-      </w:pPr>
-    </w:p>
-    <w:p>
-      <w:r>
-        <w:t xml:space="preserve">Note that we are using the most recent </w:t>
-      </w:r>
-      <w:proofErr w:type="spellStart"/>
-      <w:r>
-        <w:t>spaCy</w:t>
-      </w:r>
-      <w:proofErr w:type="spellEnd"/>
-      <w:r>
-        <w:t xml:space="preserve"> version (3.2) and the model </w:t>
-      </w:r>
-      <w:proofErr w:type="spellStart"/>
-      <w:r>
-        <w:rPr>
-          <w:i/>
-        </w:rPr>
         <w:t>en_core_web_sm</w:t>
       </w:r>
-      <w:proofErr w:type="spellEnd"/>
       <w:r>
         <w:t xml:space="preserve">. Results might vary for other versions. If you cannot use 3.2, clearly explain this to your TA and specify on your submission which version you are using instead. </w:t>
       </w:r>
@@ -682,15 +564,7 @@
       </w:r>
       <w:r>
         <w:br/>
-        <w:t xml:space="preserve">Process the dataset using the </w:t>
-      </w:r>
-      <w:proofErr w:type="spellStart"/>
-      <w:r>
-        <w:t>spaCy</w:t>
-      </w:r>
-      <w:proofErr w:type="spellEnd"/>
-      <w:r>
-        <w:t xml:space="preserve"> package and extract the following information:</w:t>
+        <w:t>Process the dataset using the spaCy package and extract the following information:</w:t>
       </w:r>
     </w:p>
     <w:p>
@@ -833,24 +707,14 @@
       <w:r>
         <w:t xml:space="preserve"> part-of-speech tagger on the dataset and identify the ten most frequent POS tags. Complete the table below for these ten tags (the tagger in the model </w:t>
       </w:r>
-      <w:proofErr w:type="spellStart"/>
       <w:r>
         <w:rPr>
           <w:i/>
         </w:rPr>
         <w:t>en_core_web_sm</w:t>
       </w:r>
-      <w:proofErr w:type="spellEnd"/>
-      <w:r>
-        <w:t xml:space="preserve"> is trained on the PENN Treebank </w:t>
-      </w:r>
-      <w:proofErr w:type="spellStart"/>
-      <w:r>
-        <w:t>tagset</w:t>
-      </w:r>
-      <w:proofErr w:type="spellEnd"/>
-      <w:r>
-        <w:t xml:space="preserve">). </w:t>
+      <w:r>
+        <w:t xml:space="preserve"> is trained on the PENN Treebank tagset). </w:t>
       </w:r>
     </w:p>
     <w:p>
@@ -917,7 +781,6 @@
                 <w:szCs w:val="16"/>
               </w:rPr>
             </w:pPr>
-            <w:proofErr w:type="spellStart"/>
             <w:r>
               <w:rPr>
                 <w:sz w:val="16"/>
@@ -925,7 +788,6 @@
               </w:rPr>
               <w:t>Finegrained</w:t>
             </w:r>
-            <w:proofErr w:type="spellEnd"/>
             <w:r>
               <w:rPr>
                 <w:sz w:val="16"/>
@@ -1777,7 +1639,6 @@
                 <w:szCs w:val="16"/>
               </w:rPr>
             </w:pPr>
-            <w:proofErr w:type="spellStart"/>
             <w:r>
               <w:rPr>
                 <w:sz w:val="16"/>
@@ -1785,7 +1646,6 @@
               </w:rPr>
               <w:t>of,in,to</w:t>
             </w:r>
-            <w:proofErr w:type="spellEnd"/>
           </w:p>
         </w:tc>
         <w:tc>
@@ -2000,7 +1860,6 @@
                 <w:szCs w:val="16"/>
               </w:rPr>
             </w:pPr>
-            <w:proofErr w:type="spellStart"/>
             <w:r>
               <w:rPr>
                 <w:sz w:val="16"/>
@@ -2008,7 +1867,6 @@
               </w:rPr>
               <w:t>the,a,the</w:t>
             </w:r>
-            <w:proofErr w:type="spellEnd"/>
           </w:p>
         </w:tc>
         <w:tc>
@@ -2223,7 +2081,6 @@
                 <w:szCs w:val="16"/>
               </w:rPr>
             </w:pPr>
-            <w:proofErr w:type="spellStart"/>
             <w:r>
               <w:rPr>
                 <w:sz w:val="16"/>
@@ -2231,7 +2088,6 @@
               </w:rPr>
               <w:t>other,Russian,presidential</w:t>
             </w:r>
-            <w:proofErr w:type="spellEnd"/>
           </w:p>
         </w:tc>
         <w:tc>
@@ -2446,7 +2302,6 @@
                 <w:szCs w:val="16"/>
               </w:rPr>
             </w:pPr>
-            <w:proofErr w:type="spellStart"/>
             <w:r>
               <w:rPr>
                 <w:sz w:val="16"/>
@@ -2454,7 +2309,6 @@
               </w:rPr>
               <w:t>ants,troops,people</w:t>
             </w:r>
-            <w:proofErr w:type="spellEnd"/>
           </w:p>
         </w:tc>
         <w:tc>
@@ -2890,7 +2744,6 @@
                 <w:szCs w:val="16"/>
               </w:rPr>
             </w:pPr>
-            <w:proofErr w:type="spellStart"/>
             <w:r>
               <w:rPr>
                 <w:sz w:val="16"/>
@@ -2898,7 +2751,6 @@
               </w:rPr>
               <w:t>was,were,said</w:t>
             </w:r>
-            <w:proofErr w:type="spellEnd"/>
           </w:p>
         </w:tc>
         <w:tc>
@@ -3552,15 +3404,7 @@
         <w:t>‘</w:t>
       </w:r>
       <w:r>
-        <w:t xml:space="preserve">Police said three children were </w:t>
-      </w:r>
-      <w:proofErr w:type="spellStart"/>
-      <w:r>
-        <w:t>hospitalised</w:t>
-      </w:r>
-      <w:proofErr w:type="spellEnd"/>
-      <w:r>
-        <w:t xml:space="preserve"> for "severe dehydration"</w:t>
+        <w:t>Police said three children were hospitalised for "severe dehydration"</w:t>
       </w:r>
       <w:r>
         <w:t>’</w:t>
@@ -3666,7 +3510,7 @@
     <w:p/>
     <w:p>
       <w:pPr>
-        <w:pStyle w:val="Kop2"/>
+        <w:pStyle w:val="Heading2"/>
       </w:pPr>
       <w:bookmarkStart w:id="2" w:name="_ow1jpqrn8z1i" w:colFirst="0" w:colLast="0"/>
       <w:bookmarkEnd w:id="2"/>
@@ -3761,7 +3605,7 @@
     </w:p>
     <w:p>
       <w:pPr>
-        <w:pStyle w:val="Lijstalinea"/>
+        <w:pStyle w:val="ListParagraph"/>
         <w:numPr>
           <w:ilvl w:val="0"/>
           <w:numId w:val="5"/>
@@ -3779,7 +3623,7 @@
     </w:p>
     <w:p>
       <w:pPr>
-        <w:pStyle w:val="Lijstalinea"/>
+        <w:pStyle w:val="ListParagraph"/>
         <w:numPr>
           <w:ilvl w:val="0"/>
           <w:numId w:val="5"/>
@@ -3908,30 +3752,8 @@
         <w:rPr>
           <w:i/>
         </w:rPr>
-        <w:t>data/original/</w:t>
-      </w:r>
-      <w:proofErr w:type="spellStart"/>
-      <w:r>
-        <w:rPr>
-          <w:i/>
-        </w:rPr>
-        <w:t>english</w:t>
-      </w:r>
-      <w:proofErr w:type="spellEnd"/>
-      <w:r>
-        <w:rPr>
-          <w:i/>
-        </w:rPr>
-        <w:t>/</w:t>
-      </w:r>
-      <w:proofErr w:type="spellStart"/>
-      <w:r>
-        <w:rPr>
-          <w:i/>
-        </w:rPr>
-        <w:t>WikiNews_Train.tsv</w:t>
-      </w:r>
-      <w:proofErr w:type="spellEnd"/>
+        <w:t>data/original/english/WikiNews_Train.tsv</w:t>
+      </w:r>
       <w:r>
         <w:t xml:space="preserve"> and extract the following columns: </w:t>
       </w:r>
@@ -3985,15 +3807,7 @@
         <w:ind w:left="720"/>
       </w:pPr>
       <w:r>
-        <w:t xml:space="preserve">Min, max, median, mean, and </w:t>
-      </w:r>
-      <w:proofErr w:type="spellStart"/>
-      <w:r>
-        <w:t>stdev</w:t>
-      </w:r>
-      <w:proofErr w:type="spellEnd"/>
-      <w:r>
-        <w:t xml:space="preserve"> of the probabilistic label: </w:t>
+        <w:t xml:space="preserve">Min, max, median, mean, and stdev of the probabilistic label: </w:t>
       </w:r>
       <w:r>
         <w:t>0.00, 1.00, 0.00, 0.08, 0.17</w:t>
@@ -4090,15 +3904,7 @@
         <w:ind w:left="720"/>
       </w:pPr>
       <w:r>
-        <w:t xml:space="preserve">Calculate the frequency of the tokens using the </w:t>
-      </w:r>
-      <w:proofErr w:type="spellStart"/>
-      <w:r>
-        <w:t>wordfreq</w:t>
-      </w:r>
-      <w:proofErr w:type="spellEnd"/>
-      <w:r>
-        <w:t xml:space="preserve"> package (</w:t>
+        <w:t>Calculate the frequency of the tokens using the wordfreq package (</w:t>
       </w:r>
       <w:hyperlink r:id="rId10">
         <w:r>
@@ -4545,15 +4351,7 @@
         <w:t>subordinating conjunctions</w:t>
       </w:r>
       <w:r>
-        <w:t xml:space="preserve"> (SCONJ) as well as </w:t>
-      </w:r>
-      <w:proofErr w:type="spellStart"/>
-      <w:r>
-        <w:t>adpositions</w:t>
-      </w:r>
-      <w:proofErr w:type="spellEnd"/>
-      <w:r>
-        <w:t xml:space="preserve"> (ADP) have low probabilistic complexities; Interjections (INTJ) cluster for low to medium probabilistic complexities, while other present POS tags vary across the probabilistic complexity board.</w:t>
+        <w:t xml:space="preserve"> (SCONJ) as well as adpositions (ADP) have low probabilistic complexities; Interjections (INTJ) cluster for low to medium probabilistic complexities, while other present POS tags vary across the probabilistic complexity board.</w:t>
       </w:r>
     </w:p>
     <w:p/>
@@ -4632,21 +4430,7 @@
           <w:rPr>
             <w:rStyle w:val="Hyperlink"/>
           </w:rPr>
-          <w:t xml:space="preserve"> </w:t>
-        </w:r>
-        <w:proofErr w:type="spellStart"/>
-        <w:r>
-          <w:rPr>
-            <w:rStyle w:val="Hyperlink"/>
-          </w:rPr>
-          <w:t>Shankweiler</w:t>
-        </w:r>
-        <w:proofErr w:type="spellEnd"/>
-        <w:r>
-          <w:rPr>
-            <w:rStyle w:val="Hyperlink"/>
-          </w:rPr>
-          <w:t xml:space="preserve"> and Harris (1966)</w:t>
+          <w:t xml:space="preserve"> Shankweiler and Harris (1966)</w:t>
         </w:r>
       </w:hyperlink>
       <w:r>
@@ -4757,15 +4541,7 @@
         <w:ind w:left="720"/>
       </w:pPr>
       <w:r>
-        <w:t xml:space="preserve">Test different thresholds and choose the one which yields the highest accuracy on the </w:t>
-      </w:r>
-      <w:proofErr w:type="spellStart"/>
-      <w:r>
-        <w:t>dev_data</w:t>
-      </w:r>
-      <w:proofErr w:type="spellEnd"/>
-      <w:r>
-        <w:t xml:space="preserve">: </w:t>
+        <w:t xml:space="preserve">Test different thresholds and choose the one which yields the highest accuracy on the dev_data: </w:t>
       </w:r>
     </w:p>
     <w:p>
@@ -4803,7 +4579,7 @@
     </w:p>
     <w:tbl>
       <w:tblPr>
-        <w:tblStyle w:val="Tabelraster"/>
+        <w:tblStyle w:val="TableGrid"/>
         <w:tblpPr w:leftFromText="180" w:rightFromText="180" w:vertAnchor="text" w:horzAnchor="margin" w:tblpXSpec="center" w:tblpY="123"/>
         <w:tblW w:w="0" w:type="auto"/>
         <w:tblLook w:val="04A0" w:firstRow="1" w:lastRow="0" w:firstColumn="1" w:lastColumn="0" w:noHBand="0" w:noVBand="1"/>
@@ -5196,7 +4972,7 @@
     <w:p/>
     <w:p>
       <w:pPr>
-        <w:pStyle w:val="Kop2"/>
+        <w:pStyle w:val="Heading2"/>
       </w:pPr>
       <w:bookmarkStart w:id="3" w:name="_wo4evtr4c8re" w:colFirst="0" w:colLast="0"/>
       <w:bookmarkEnd w:id="3"/>
@@ -5316,15 +5092,7 @@
         <w:ind w:left="720"/>
       </w:pPr>
       <w:r>
-        <w:t xml:space="preserve">The script parses the sentences and corresponding labels from directories train, </w:t>
-      </w:r>
-      <w:proofErr w:type="spellStart"/>
-      <w:r>
-        <w:t>val</w:t>
-      </w:r>
-      <w:proofErr w:type="spellEnd"/>
-      <w:r>
-        <w:t xml:space="preserve"> and test and based on these 3 separate files</w:t>
+        <w:t>The script parses the sentences and corresponding labels from directories train, val and test and based on these 3 separate files</w:t>
       </w:r>
       <w:r>
         <w:t xml:space="preserve"> creates</w:t>
@@ -5335,7 +5103,7 @@
     </w:p>
     <w:p>
       <w:pPr>
-        <w:pStyle w:val="Lijstalinea"/>
+        <w:pStyle w:val="ListParagraph"/>
         <w:numPr>
           <w:ilvl w:val="0"/>
           <w:numId w:val="7"/>
@@ -5353,7 +5121,7 @@
     </w:p>
     <w:p>
       <w:pPr>
-        <w:pStyle w:val="Lijstalinea"/>
+        <w:pStyle w:val="ListParagraph"/>
         <w:numPr>
           <w:ilvl w:val="0"/>
           <w:numId w:val="7"/>
@@ -5365,17 +5133,15 @@
     </w:p>
     <w:p>
       <w:pPr>
-        <w:pStyle w:val="Lijstalinea"/>
+        <w:pStyle w:val="ListParagraph"/>
         <w:numPr>
           <w:ilvl w:val="0"/>
           <w:numId w:val="7"/>
         </w:numPr>
       </w:pPr>
-      <w:proofErr w:type="spellStart"/>
       <w:r>
         <w:t>dataset_params.json</w:t>
       </w:r>
-      <w:proofErr w:type="spellEnd"/>
       <w:r>
         <w:t xml:space="preserve"> will contain the 3 </w:t>
       </w:r>
@@ -5457,7 +5223,7 @@
     </w:p>
     <w:p>
       <w:pPr>
-        <w:pStyle w:val="Lijstalinea"/>
+        <w:pStyle w:val="ListParagraph"/>
         <w:numPr>
           <w:ilvl w:val="0"/>
           <w:numId w:val="6"/>
@@ -5474,28 +5240,12 @@
         <w:t>:</w:t>
       </w:r>
       <w:r>
-        <w:t xml:space="preserve"> maps every index in range (</w:t>
-      </w:r>
-      <w:proofErr w:type="spellStart"/>
-      <w:r>
-        <w:t>params.vocab_size</w:t>
-      </w:r>
-      <w:proofErr w:type="spellEnd"/>
-      <w:r>
-        <w:t xml:space="preserve">) to a </w:t>
-      </w:r>
-      <w:proofErr w:type="spellStart"/>
-      <w:r>
-        <w:t>params.embedding_dim</w:t>
-      </w:r>
-      <w:proofErr w:type="spellEnd"/>
-      <w:r>
-        <w:t xml:space="preserve"> vector.</w:t>
-      </w:r>
-    </w:p>
-    <w:p>
-      <w:pPr>
-        <w:pStyle w:val="Lijstalinea"/>
+        <w:t xml:space="preserve"> maps every index in range (params.vocab_size) to a params.embedding_dim vector.</w:t>
+      </w:r>
+    </w:p>
+    <w:p>
+      <w:pPr>
+        <w:pStyle w:val="ListParagraph"/>
         <w:numPr>
           <w:ilvl w:val="0"/>
           <w:numId w:val="6"/>
@@ -5510,7 +5260,7 @@
     </w:p>
     <w:p>
       <w:pPr>
-        <w:pStyle w:val="Lijstalinea"/>
+        <w:pStyle w:val="ListParagraph"/>
         <w:numPr>
           <w:ilvl w:val="0"/>
           <w:numId w:val="6"/>
@@ -5691,35 +5441,13 @@
         <w:rPr>
           <w:i/>
         </w:rPr>
-        <w:t>experiments/</w:t>
-      </w:r>
-      <w:proofErr w:type="spellStart"/>
+        <w:t>experiments/base_model/</w:t>
+      </w:r>
       <w:r>
         <w:rPr>
           <w:i/>
         </w:rPr>
-        <w:t>base_model</w:t>
-      </w:r>
-      <w:proofErr w:type="spellEnd"/>
-      <w:r>
-        <w:rPr>
-          <w:i/>
-        </w:rPr>
-        <w:t>/</w:t>
-      </w:r>
-      <w:proofErr w:type="spellStart"/>
-      <w:r>
-        <w:rPr>
-          <w:i/>
-        </w:rPr>
-        <w:t>model_output.tsv</w:t>
-      </w:r>
-      <w:proofErr w:type="spellEnd"/>
-      <w:r>
-        <w:rPr>
-          <w:i/>
-        </w:rPr>
-        <w:t>.</w:t>
+        <w:t>model_output.tsv.</w:t>
       </w:r>
     </w:p>
     <w:p>
@@ -7807,7 +7535,7 @@
     </w:p>
     <w:p>
       <w:pPr>
-        <w:pStyle w:val="Kop2"/>
+        <w:pStyle w:val="Heading2"/>
       </w:pPr>
       <w:r>
         <w:t>Bonus Tasks</w:t>
@@ -8724,25 +8452,25 @@
       </w:rPr>
     </w:lvl>
   </w:abstractNum>
-  <w:num w:numId="1" w16cid:durableId="862018569">
+  <w:num w:numId="1">
     <w:abstractNumId w:val="2"/>
   </w:num>
-  <w:num w:numId="2" w16cid:durableId="1097022971">
+  <w:num w:numId="2">
     <w:abstractNumId w:val="1"/>
   </w:num>
-  <w:num w:numId="3" w16cid:durableId="1927689786">
+  <w:num w:numId="3">
     <w:abstractNumId w:val="0"/>
   </w:num>
-  <w:num w:numId="4" w16cid:durableId="1996647627">
+  <w:num w:numId="4">
     <w:abstractNumId w:val="3"/>
   </w:num>
-  <w:num w:numId="5" w16cid:durableId="1677616409">
+  <w:num w:numId="5">
     <w:abstractNumId w:val="6"/>
   </w:num>
-  <w:num w:numId="6" w16cid:durableId="1791317531">
+  <w:num w:numId="6">
     <w:abstractNumId w:val="5"/>
   </w:num>
-  <w:num w:numId="7" w16cid:durableId="1834373475">
+  <w:num w:numId="7">
     <w:abstractNumId w:val="4"/>
   </w:num>
 </w:numbering>
@@ -9143,14 +8871,14 @@
     <w:lsdException w:name="Unresolved Mention" w:semiHidden="1" w:unhideWhenUsed="1"/>
     <w:lsdException w:name="Smart Link" w:semiHidden="1" w:unhideWhenUsed="1"/>
   </w:latentStyles>
-  <w:style w:type="paragraph" w:default="1" w:styleId="Standaard">
+  <w:style w:type="paragraph" w:default="1" w:styleId="Normal">
     <w:name w:val="Normal"/>
     <w:qFormat/>
   </w:style>
-  <w:style w:type="paragraph" w:styleId="Kop1">
+  <w:style w:type="paragraph" w:styleId="Heading1">
     <w:name w:val="heading 1"/>
-    <w:basedOn w:val="Standaard"/>
-    <w:next w:val="Standaard"/>
+    <w:basedOn w:val="Normal"/>
+    <w:next w:val="Normal"/>
     <w:uiPriority w:val="9"/>
     <w:qFormat/>
     <w:pPr>
@@ -9164,10 +8892,10 @@
       <w:szCs w:val="40"/>
     </w:rPr>
   </w:style>
-  <w:style w:type="paragraph" w:styleId="Kop2">
+  <w:style w:type="paragraph" w:styleId="Heading2">
     <w:name w:val="heading 2"/>
-    <w:basedOn w:val="Standaard"/>
-    <w:next w:val="Standaard"/>
+    <w:basedOn w:val="Normal"/>
+    <w:next w:val="Normal"/>
     <w:uiPriority w:val="9"/>
     <w:unhideWhenUsed/>
     <w:qFormat/>
@@ -9182,10 +8910,10 @@
       <w:szCs w:val="32"/>
     </w:rPr>
   </w:style>
-  <w:style w:type="paragraph" w:styleId="Kop3">
+  <w:style w:type="paragraph" w:styleId="Heading3">
     <w:name w:val="heading 3"/>
-    <w:basedOn w:val="Standaard"/>
-    <w:next w:val="Standaard"/>
+    <w:basedOn w:val="Normal"/>
+    <w:next w:val="Normal"/>
     <w:uiPriority w:val="9"/>
     <w:semiHidden/>
     <w:unhideWhenUsed/>
@@ -9202,10 +8930,10 @@
       <w:szCs w:val="28"/>
     </w:rPr>
   </w:style>
-  <w:style w:type="paragraph" w:styleId="Kop4">
+  <w:style w:type="paragraph" w:styleId="Heading4">
     <w:name w:val="heading 4"/>
-    <w:basedOn w:val="Standaard"/>
-    <w:next w:val="Standaard"/>
+    <w:basedOn w:val="Normal"/>
+    <w:next w:val="Normal"/>
     <w:uiPriority w:val="9"/>
     <w:semiHidden/>
     <w:unhideWhenUsed/>
@@ -9222,10 +8950,10 @@
       <w:szCs w:val="24"/>
     </w:rPr>
   </w:style>
-  <w:style w:type="paragraph" w:styleId="Kop5">
+  <w:style w:type="paragraph" w:styleId="Heading5">
     <w:name w:val="heading 5"/>
-    <w:basedOn w:val="Standaard"/>
-    <w:next w:val="Standaard"/>
+    <w:basedOn w:val="Normal"/>
+    <w:next w:val="Normal"/>
     <w:uiPriority w:val="9"/>
     <w:semiHidden/>
     <w:unhideWhenUsed/>
@@ -9240,10 +8968,10 @@
       <w:color w:val="666666"/>
     </w:rPr>
   </w:style>
-  <w:style w:type="paragraph" w:styleId="Kop6">
+  <w:style w:type="paragraph" w:styleId="Heading6">
     <w:name w:val="heading 6"/>
-    <w:basedOn w:val="Standaard"/>
-    <w:next w:val="Standaard"/>
+    <w:basedOn w:val="Normal"/>
+    <w:next w:val="Normal"/>
     <w:uiPriority w:val="9"/>
     <w:semiHidden/>
     <w:unhideWhenUsed/>
@@ -9259,13 +8987,13 @@
       <w:color w:val="666666"/>
     </w:rPr>
   </w:style>
-  <w:style w:type="character" w:default="1" w:styleId="Standaardalinea-lettertype">
+  <w:style w:type="character" w:default="1" w:styleId="DefaultParagraphFont">
     <w:name w:val="Default Paragraph Font"/>
     <w:uiPriority w:val="1"/>
     <w:semiHidden/>
     <w:unhideWhenUsed/>
   </w:style>
-  <w:style w:type="table" w:default="1" w:styleId="Standaardtabel">
+  <w:style w:type="table" w:default="1" w:styleId="TableNormal">
     <w:name w:val="Normal Table"/>
     <w:uiPriority w:val="99"/>
     <w:semiHidden/>
@@ -9280,16 +9008,16 @@
       </w:tblCellMar>
     </w:tblPr>
   </w:style>
-  <w:style w:type="numbering" w:default="1" w:styleId="Geenlijst">
+  <w:style w:type="numbering" w:default="1" w:styleId="NoList">
     <w:name w:val="No List"/>
     <w:uiPriority w:val="99"/>
     <w:semiHidden/>
     <w:unhideWhenUsed/>
   </w:style>
-  <w:style w:type="paragraph" w:styleId="Titel">
+  <w:style w:type="paragraph" w:styleId="Title">
     <w:name w:val="Title"/>
-    <w:basedOn w:val="Standaard"/>
-    <w:next w:val="Standaard"/>
+    <w:basedOn w:val="Normal"/>
+    <w:next w:val="Normal"/>
     <w:uiPriority w:val="10"/>
     <w:qFormat/>
     <w:pPr>
@@ -9302,10 +9030,10 @@
       <w:szCs w:val="52"/>
     </w:rPr>
   </w:style>
-  <w:style w:type="paragraph" w:styleId="Ondertitel">
+  <w:style w:type="paragraph" w:styleId="Subtitle">
     <w:name w:val="Subtitle"/>
-    <w:basedOn w:val="Standaard"/>
-    <w:next w:val="Standaard"/>
+    <w:basedOn w:val="Normal"/>
+    <w:next w:val="Normal"/>
     <w:uiPriority w:val="11"/>
     <w:qFormat/>
     <w:pPr>
@@ -9320,7 +9048,7 @@
     </w:rPr>
   </w:style>
   <w:style w:type="table" w:customStyle="1" w:styleId="a">
-    <w:basedOn w:val="Standaardtabel"/>
+    <w:basedOn w:val="TableNormal"/>
     <w:tblPr>
       <w:tblStyleRowBandSize w:val="1"/>
       <w:tblStyleColBandSize w:val="1"/>
@@ -9333,7 +9061,7 @@
     </w:tblPr>
   </w:style>
   <w:style w:type="table" w:customStyle="1" w:styleId="a0">
-    <w:basedOn w:val="Standaardtabel"/>
+    <w:basedOn w:val="TableNormal"/>
     <w:tblPr>
       <w:tblStyleRowBandSize w:val="1"/>
       <w:tblStyleColBandSize w:val="1"/>
@@ -9345,10 +9073,10 @@
       </w:tblCellMar>
     </w:tblPr>
   </w:style>
-  <w:style w:type="paragraph" w:styleId="Tekstopmerking">
+  <w:style w:type="paragraph" w:styleId="CommentText">
     <w:name w:val="annotation text"/>
-    <w:basedOn w:val="Standaard"/>
-    <w:link w:val="TekstopmerkingChar"/>
+    <w:basedOn w:val="Normal"/>
+    <w:link w:val="CommentTextChar"/>
     <w:uiPriority w:val="99"/>
     <w:semiHidden/>
     <w:unhideWhenUsed/>
@@ -9360,10 +9088,10 @@
       <w:szCs w:val="20"/>
     </w:rPr>
   </w:style>
-  <w:style w:type="character" w:customStyle="1" w:styleId="TekstopmerkingChar">
-    <w:name w:val="Tekst opmerking Char"/>
-    <w:basedOn w:val="Standaardalinea-lettertype"/>
-    <w:link w:val="Tekstopmerking"/>
+  <w:style w:type="character" w:customStyle="1" w:styleId="CommentTextChar">
+    <w:name w:val="Comment Text Char"/>
+    <w:basedOn w:val="DefaultParagraphFont"/>
+    <w:link w:val="CommentText"/>
     <w:uiPriority w:val="99"/>
     <w:semiHidden/>
     <w:rPr>
@@ -9371,9 +9099,9 @@
       <w:szCs w:val="20"/>
     </w:rPr>
   </w:style>
-  <w:style w:type="character" w:styleId="Verwijzingopmerking">
+  <w:style w:type="character" w:styleId="CommentReference">
     <w:name w:val="annotation reference"/>
-    <w:basedOn w:val="Standaardalinea-lettertype"/>
+    <w:basedOn w:val="DefaultParagraphFont"/>
     <w:uiPriority w:val="99"/>
     <w:semiHidden/>
     <w:unhideWhenUsed/>
@@ -9382,10 +9110,10 @@
       <w:szCs w:val="16"/>
     </w:rPr>
   </w:style>
-  <w:style w:type="paragraph" w:styleId="Ballontekst">
+  <w:style w:type="paragraph" w:styleId="BalloonText">
     <w:name w:val="Balloon Text"/>
-    <w:basedOn w:val="Standaard"/>
-    <w:link w:val="BallontekstChar"/>
+    <w:basedOn w:val="Normal"/>
+    <w:link w:val="BalloonTextChar"/>
     <w:uiPriority w:val="99"/>
     <w:semiHidden/>
     <w:unhideWhenUsed/>
@@ -9399,10 +9127,10 @@
       <w:szCs w:val="18"/>
     </w:rPr>
   </w:style>
-  <w:style w:type="character" w:customStyle="1" w:styleId="BallontekstChar">
-    <w:name w:val="Ballontekst Char"/>
-    <w:basedOn w:val="Standaardalinea-lettertype"/>
-    <w:link w:val="Ballontekst"/>
+  <w:style w:type="character" w:customStyle="1" w:styleId="BalloonTextChar">
+    <w:name w:val="Balloon Text Char"/>
+    <w:basedOn w:val="DefaultParagraphFont"/>
+    <w:link w:val="BalloonText"/>
     <w:uiPriority w:val="99"/>
     <w:semiHidden/>
     <w:rsid w:val="00897BA3"/>
@@ -9414,7 +9142,7 @@
   </w:style>
   <w:style w:type="paragraph" w:customStyle="1" w:styleId="paragraph">
     <w:name w:val="paragraph"/>
-    <w:basedOn w:val="Standaard"/>
+    <w:basedOn w:val="Normal"/>
     <w:rsid w:val="00136645"/>
     <w:pPr>
       <w:spacing w:before="100" w:beforeAutospacing="1" w:after="100" w:afterAutospacing="1" w:line="240" w:lineRule="auto"/>
@@ -9428,17 +9156,17 @@
   </w:style>
   <w:style w:type="character" w:customStyle="1" w:styleId="normaltextrun">
     <w:name w:val="normaltextrun"/>
-    <w:basedOn w:val="Standaardalinea-lettertype"/>
+    <w:basedOn w:val="DefaultParagraphFont"/>
     <w:rsid w:val="00136645"/>
   </w:style>
   <w:style w:type="character" w:customStyle="1" w:styleId="eop">
     <w:name w:val="eop"/>
-    <w:basedOn w:val="Standaardalinea-lettertype"/>
+    <w:basedOn w:val="DefaultParagraphFont"/>
     <w:rsid w:val="00136645"/>
   </w:style>
-  <w:style w:type="paragraph" w:styleId="Lijstalinea">
+  <w:style w:type="paragraph" w:styleId="ListParagraph">
     <w:name w:val="List Paragraph"/>
-    <w:basedOn w:val="Standaard"/>
+    <w:basedOn w:val="Normal"/>
     <w:uiPriority w:val="34"/>
     <w:qFormat/>
     <w:rsid w:val="00D16838"/>
@@ -9447,9 +9175,9 @@
       <w:contextualSpacing/>
     </w:pPr>
   </w:style>
-  <w:style w:type="table" w:styleId="Tabelraster">
+  <w:style w:type="table" w:styleId="TableGrid">
     <w:name w:val="Table Grid"/>
-    <w:basedOn w:val="Standaardtabel"/>
+    <w:basedOn w:val="TableNormal"/>
     <w:uiPriority w:val="39"/>
     <w:rsid w:val="00577989"/>
     <w:pPr>
@@ -9468,7 +9196,7 @@
   </w:style>
   <w:style w:type="character" w:styleId="Hyperlink">
     <w:name w:val="Hyperlink"/>
-    <w:basedOn w:val="Standaardalinea-lettertype"/>
+    <w:basedOn w:val="DefaultParagraphFont"/>
     <w:uiPriority w:val="99"/>
     <w:unhideWhenUsed/>
     <w:rsid w:val="007A3A5C"/>
@@ -9477,9 +9205,9 @@
       <w:u w:val="single"/>
     </w:rPr>
   </w:style>
-  <w:style w:type="character" w:styleId="Onopgelostemelding">
+  <w:style w:type="character" w:styleId="UnresolvedMention">
     <w:name w:val="Unresolved Mention"/>
-    <w:basedOn w:val="Standaardalinea-lettertype"/>
+    <w:basedOn w:val="DefaultParagraphFont"/>
     <w:uiPriority w:val="99"/>
     <w:semiHidden/>
     <w:unhideWhenUsed/>
@@ -9489,10 +9217,10 @@
       <w:shd w:val="clear" w:color="auto" w:fill="E1DFDD"/>
     </w:rPr>
   </w:style>
-  <w:style w:type="paragraph" w:styleId="Koptekst">
+  <w:style w:type="paragraph" w:styleId="Header">
     <w:name w:val="header"/>
-    <w:basedOn w:val="Standaard"/>
-    <w:link w:val="KoptekstChar"/>
+    <w:basedOn w:val="Normal"/>
+    <w:link w:val="HeaderChar"/>
     <w:uiPriority w:val="99"/>
     <w:unhideWhenUsed/>
     <w:rsid w:val="003C7A38"/>
@@ -9504,17 +9232,17 @@
       <w:spacing w:line="240" w:lineRule="auto"/>
     </w:pPr>
   </w:style>
-  <w:style w:type="character" w:customStyle="1" w:styleId="KoptekstChar">
-    <w:name w:val="Koptekst Char"/>
-    <w:basedOn w:val="Standaardalinea-lettertype"/>
-    <w:link w:val="Koptekst"/>
+  <w:style w:type="character" w:customStyle="1" w:styleId="HeaderChar">
+    <w:name w:val="Header Char"/>
+    <w:basedOn w:val="DefaultParagraphFont"/>
+    <w:link w:val="Header"/>
     <w:uiPriority w:val="99"/>
     <w:rsid w:val="003C7A38"/>
   </w:style>
-  <w:style w:type="paragraph" w:styleId="Voettekst">
+  <w:style w:type="paragraph" w:styleId="Footer">
     <w:name w:val="footer"/>
-    <w:basedOn w:val="Standaard"/>
-    <w:link w:val="VoettekstChar"/>
+    <w:basedOn w:val="Normal"/>
+    <w:link w:val="FooterChar"/>
     <w:uiPriority w:val="99"/>
     <w:unhideWhenUsed/>
     <w:rsid w:val="003C7A38"/>
@@ -9526,10 +9254,10 @@
       <w:spacing w:line="240" w:lineRule="auto"/>
     </w:pPr>
   </w:style>
-  <w:style w:type="character" w:customStyle="1" w:styleId="VoettekstChar">
-    <w:name w:val="Voettekst Char"/>
-    <w:basedOn w:val="Standaardalinea-lettertype"/>
-    <w:link w:val="Voettekst"/>
+  <w:style w:type="character" w:customStyle="1" w:styleId="FooterChar">
+    <w:name w:val="Footer Char"/>
+    <w:basedOn w:val="DefaultParagraphFont"/>
+    <w:link w:val="Footer"/>
     <w:uiPriority w:val="99"/>
     <w:rsid w:val="003C7A38"/>
   </w:style>

--- a/Assignment 1_IntrotoNLP2022.docx
+++ b/Assignment 1_IntrotoNLP2022.docx
@@ -16,7 +16,15 @@
     <w:p/>
     <w:p>
       <w:r>
-        <w:t xml:space="preserve">In this assignment, we work with a dataset that contains sentences from news articles. It has been collected for a shared task at SemEval 2018 for </w:t>
+        <w:t xml:space="preserve">In this assignment, we work with a dataset that contains sentences from news articles. It has been collected for a shared task at </w:t>
+      </w:r>
+      <w:proofErr w:type="spellStart"/>
+      <w:r>
+        <w:t>SemEval</w:t>
+      </w:r>
+      <w:proofErr w:type="spellEnd"/>
+      <w:r>
+        <w:t xml:space="preserve"> 2018 for </w:t>
       </w:r>
       <w:r>
         <w:rPr>
@@ -88,12 +96,28 @@
         <w:t>pdf</w:t>
       </w:r>
       <w:r>
-        <w:t xml:space="preserve"> of this document, the format should not be changed. </w:t>
-      </w:r>
-    </w:p>
-    <w:p>
-      <w:r>
-        <w:t xml:space="preserve">All floating point numbers should be rounded to </w:t>
+        <w:t xml:space="preserve"> of this </w:t>
+      </w:r>
+      <w:proofErr w:type="gramStart"/>
+      <w:r>
+        <w:t>document,</w:t>
+      </w:r>
+      <w:proofErr w:type="gramEnd"/>
+      <w:r>
+        <w:t xml:space="preserve"> the format should not be changed. </w:t>
+      </w:r>
+    </w:p>
+    <w:p>
+      <w:r>
+        <w:t xml:space="preserve">All </w:t>
+      </w:r>
+      <w:proofErr w:type="gramStart"/>
+      <w:r>
+        <w:t>floating point</w:t>
+      </w:r>
+      <w:proofErr w:type="gramEnd"/>
+      <w:r>
+        <w:t xml:space="preserve"> numbers should be rounded to </w:t>
       </w:r>
       <w:r>
         <w:rPr>
@@ -140,7 +164,23 @@
         </w:rPr>
       </w:pPr>
       <w:r>
-        <w:t xml:space="preserve">You are allowed to use Python packages (e.g. pandas, sklearn). </w:t>
+        <w:t>You are allowed to use Python packages (</w:t>
+      </w:r>
+      <w:proofErr w:type="gramStart"/>
+      <w:r>
+        <w:t>e.g.</w:t>
+      </w:r>
+      <w:proofErr w:type="gramEnd"/>
+      <w:r>
+        <w:t xml:space="preserve"> pandas, </w:t>
+      </w:r>
+      <w:proofErr w:type="spellStart"/>
+      <w:r>
+        <w:t>sklearn</w:t>
+      </w:r>
+      <w:proofErr w:type="spellEnd"/>
+      <w:r>
+        <w:t xml:space="preserve">). </w:t>
       </w:r>
     </w:p>
     <w:p/>
@@ -462,7 +502,15 @@
       <w:bookmarkEnd w:id="1"/>
       <w:r>
         <w:lastRenderedPageBreak/>
-        <w:t xml:space="preserve">PART A:  Linguistic analysis using spaCy </w:t>
+        <w:t xml:space="preserve">PART A:  Linguistic analysis using </w:t>
+      </w:r>
+      <w:proofErr w:type="spellStart"/>
+      <w:r>
+        <w:t>spaCy</w:t>
+      </w:r>
+      <w:proofErr w:type="spellEnd"/>
+      <w:r>
+        <w:t xml:space="preserve"> </w:t>
       </w:r>
     </w:p>
     <w:p>
@@ -517,14 +565,24 @@
     </w:p>
     <w:p>
       <w:r>
-        <w:t xml:space="preserve">Note that we are using the most recent spaCy version (3.2) and the model </w:t>
-      </w:r>
+        <w:t xml:space="preserve">Note that we are using the most recent </w:t>
+      </w:r>
+      <w:proofErr w:type="spellStart"/>
+      <w:r>
+        <w:t>spaCy</w:t>
+      </w:r>
+      <w:proofErr w:type="spellEnd"/>
+      <w:r>
+        <w:t xml:space="preserve"> version (3.2) and the model </w:t>
+      </w:r>
+      <w:proofErr w:type="spellStart"/>
       <w:r>
         <w:rPr>
           <w:i/>
         </w:rPr>
         <w:t>en_core_web_sm</w:t>
       </w:r>
+      <w:proofErr w:type="spellEnd"/>
       <w:r>
         <w:t xml:space="preserve">. Results might vary for other versions. If you cannot use 3.2, clearly explain this to your TA and specify on your submission which version you are using instead. </w:t>
       </w:r>
@@ -564,7 +622,15 @@
       </w:r>
       <w:r>
         <w:br/>
-        <w:t>Process the dataset using the spaCy package and extract the following information:</w:t>
+        <w:t xml:space="preserve">Process the dataset using the </w:t>
+      </w:r>
+      <w:proofErr w:type="spellStart"/>
+      <w:r>
+        <w:t>spaCy</w:t>
+      </w:r>
+      <w:proofErr w:type="spellEnd"/>
+      <w:r>
+        <w:t xml:space="preserve"> package and extract the following information:</w:t>
       </w:r>
     </w:p>
     <w:p>
@@ -707,14 +773,24 @@
       <w:r>
         <w:t xml:space="preserve"> part-of-speech tagger on the dataset and identify the ten most frequent POS tags. Complete the table below for these ten tags (the tagger in the model </w:t>
       </w:r>
+      <w:proofErr w:type="spellStart"/>
       <w:r>
         <w:rPr>
           <w:i/>
         </w:rPr>
         <w:t>en_core_web_sm</w:t>
       </w:r>
-      <w:r>
-        <w:t xml:space="preserve"> is trained on the PENN Treebank tagset). </w:t>
+      <w:proofErr w:type="spellEnd"/>
+      <w:r>
+        <w:t xml:space="preserve"> is trained on the PENN Treebank </w:t>
+      </w:r>
+      <w:proofErr w:type="spellStart"/>
+      <w:r>
+        <w:t>tagset</w:t>
+      </w:r>
+      <w:proofErr w:type="spellEnd"/>
+      <w:r>
+        <w:t xml:space="preserve">). </w:t>
       </w:r>
     </w:p>
     <w:p>
@@ -781,6 +857,7 @@
                 <w:szCs w:val="16"/>
               </w:rPr>
             </w:pPr>
+            <w:proofErr w:type="spellStart"/>
             <w:r>
               <w:rPr>
                 <w:sz w:val="16"/>
@@ -788,6 +865,7 @@
               </w:rPr>
               <w:t>Finegrained</w:t>
             </w:r>
+            <w:proofErr w:type="spellEnd"/>
             <w:r>
               <w:rPr>
                 <w:sz w:val="16"/>
@@ -1393,6 +1471,7 @@
               </w:rPr>
             </w:pPr>
             <w:hyperlink r:id="rId8" w:history="1">
+              <w:proofErr w:type="gramStart"/>
               <w:r>
                 <w:rPr>
                   <w:rStyle w:val="Hyperlink"/>
@@ -1417,6 +1496,7 @@
                 </w:rPr>
                 <w:t>US</w:t>
               </w:r>
+              <w:proofErr w:type="gramEnd"/>
             </w:hyperlink>
             <w:r>
               <w:rPr>
@@ -1639,13 +1719,24 @@
                 <w:szCs w:val="16"/>
               </w:rPr>
             </w:pPr>
-            <w:r>
-              <w:rPr>
-                <w:sz w:val="16"/>
-                <w:szCs w:val="16"/>
-              </w:rPr>
-              <w:t>of,in,to</w:t>
-            </w:r>
+            <w:proofErr w:type="spellStart"/>
+            <w:proofErr w:type="gramStart"/>
+            <w:r>
+              <w:rPr>
+                <w:sz w:val="16"/>
+                <w:szCs w:val="16"/>
+              </w:rPr>
+              <w:t>of,in</w:t>
+            </w:r>
+            <w:proofErr w:type="gramEnd"/>
+            <w:r>
+              <w:rPr>
+                <w:sz w:val="16"/>
+                <w:szCs w:val="16"/>
+              </w:rPr>
+              <w:t>,to</w:t>
+            </w:r>
+            <w:proofErr w:type="spellEnd"/>
           </w:p>
         </w:tc>
         <w:tc>
@@ -1860,13 +1951,24 @@
                 <w:szCs w:val="16"/>
               </w:rPr>
             </w:pPr>
-            <w:r>
-              <w:rPr>
-                <w:sz w:val="16"/>
-                <w:szCs w:val="16"/>
-              </w:rPr>
-              <w:t>the,a,the</w:t>
-            </w:r>
+            <w:proofErr w:type="spellStart"/>
+            <w:proofErr w:type="gramStart"/>
+            <w:r>
+              <w:rPr>
+                <w:sz w:val="16"/>
+                <w:szCs w:val="16"/>
+              </w:rPr>
+              <w:t>the,a</w:t>
+            </w:r>
+            <w:proofErr w:type="gramEnd"/>
+            <w:r>
+              <w:rPr>
+                <w:sz w:val="16"/>
+                <w:szCs w:val="16"/>
+              </w:rPr>
+              <w:t>,the</w:t>
+            </w:r>
+            <w:proofErr w:type="spellEnd"/>
           </w:p>
         </w:tc>
         <w:tc>
@@ -2081,13 +2183,24 @@
                 <w:szCs w:val="16"/>
               </w:rPr>
             </w:pPr>
-            <w:r>
-              <w:rPr>
-                <w:sz w:val="16"/>
-                <w:szCs w:val="16"/>
-              </w:rPr>
-              <w:t>other,Russian,presidential</w:t>
-            </w:r>
+            <w:proofErr w:type="spellStart"/>
+            <w:proofErr w:type="gramStart"/>
+            <w:r>
+              <w:rPr>
+                <w:sz w:val="16"/>
+                <w:szCs w:val="16"/>
+              </w:rPr>
+              <w:t>other,Russian</w:t>
+            </w:r>
+            <w:proofErr w:type="gramEnd"/>
+            <w:r>
+              <w:rPr>
+                <w:sz w:val="16"/>
+                <w:szCs w:val="16"/>
+              </w:rPr>
+              <w:t>,presidential</w:t>
+            </w:r>
+            <w:proofErr w:type="spellEnd"/>
           </w:p>
         </w:tc>
         <w:tc>
@@ -2302,13 +2415,24 @@
                 <w:szCs w:val="16"/>
               </w:rPr>
             </w:pPr>
-            <w:r>
-              <w:rPr>
-                <w:sz w:val="16"/>
-                <w:szCs w:val="16"/>
-              </w:rPr>
-              <w:t>ants,troops,people</w:t>
-            </w:r>
+            <w:proofErr w:type="spellStart"/>
+            <w:proofErr w:type="gramStart"/>
+            <w:r>
+              <w:rPr>
+                <w:sz w:val="16"/>
+                <w:szCs w:val="16"/>
+              </w:rPr>
+              <w:t>ants,troops</w:t>
+            </w:r>
+            <w:proofErr w:type="gramEnd"/>
+            <w:r>
+              <w:rPr>
+                <w:sz w:val="16"/>
+                <w:szCs w:val="16"/>
+              </w:rPr>
+              <w:t>,people</w:t>
+            </w:r>
+            <w:proofErr w:type="spellEnd"/>
           </w:p>
         </w:tc>
         <w:tc>
@@ -2744,13 +2868,24 @@
                 <w:szCs w:val="16"/>
               </w:rPr>
             </w:pPr>
-            <w:r>
-              <w:rPr>
-                <w:sz w:val="16"/>
-                <w:szCs w:val="16"/>
-              </w:rPr>
-              <w:t>was,were,said</w:t>
-            </w:r>
+            <w:proofErr w:type="spellStart"/>
+            <w:proofErr w:type="gramStart"/>
+            <w:r>
+              <w:rPr>
+                <w:sz w:val="16"/>
+                <w:szCs w:val="16"/>
+              </w:rPr>
+              <w:t>was,were</w:t>
+            </w:r>
+            <w:proofErr w:type="gramEnd"/>
+            <w:r>
+              <w:rPr>
+                <w:sz w:val="16"/>
+                <w:szCs w:val="16"/>
+              </w:rPr>
+              <w:t>,said</w:t>
+            </w:r>
+            <w:proofErr w:type="spellEnd"/>
           </w:p>
         </w:tc>
         <w:tc>
@@ -3385,7 +3520,15 @@
         <w:t>‘C</w:t>
       </w:r>
       <w:r>
-        <w:t>hildren are thought to be aged three, eight, and ten years , alongside an eighteen-month-old baby</w:t>
+        <w:t xml:space="preserve">hildren are thought to be aged three, eight, and ten </w:t>
+      </w:r>
+      <w:proofErr w:type="gramStart"/>
+      <w:r>
+        <w:t>years ,</w:t>
+      </w:r>
+      <w:proofErr w:type="gramEnd"/>
+      <w:r>
+        <w:t xml:space="preserve"> alongside an eighteen-month-old baby</w:t>
       </w:r>
       <w:r>
         <w:t>’</w:t>
@@ -3404,7 +3547,15 @@
         <w:t>‘</w:t>
       </w:r>
       <w:r>
-        <w:t>Police said three children were hospitalised for "severe dehydration"</w:t>
+        <w:t xml:space="preserve">Police said three children were </w:t>
+      </w:r>
+      <w:proofErr w:type="spellStart"/>
+      <w:r>
+        <w:t>hospitalised</w:t>
+      </w:r>
+      <w:proofErr w:type="spellEnd"/>
+      <w:r>
+        <w:t xml:space="preserve"> for "severe dehydration"</w:t>
       </w:r>
       <w:r>
         <w:t>’</w:t>
@@ -3752,8 +3903,30 @@
         <w:rPr>
           <w:i/>
         </w:rPr>
-        <w:t>data/original/english/WikiNews_Train.tsv</w:t>
-      </w:r>
+        <w:t>data/original/</w:t>
+      </w:r>
+      <w:proofErr w:type="spellStart"/>
+      <w:r>
+        <w:rPr>
+          <w:i/>
+        </w:rPr>
+        <w:t>english</w:t>
+      </w:r>
+      <w:proofErr w:type="spellEnd"/>
+      <w:r>
+        <w:rPr>
+          <w:i/>
+        </w:rPr>
+        <w:t>/</w:t>
+      </w:r>
+      <w:proofErr w:type="spellStart"/>
+      <w:r>
+        <w:rPr>
+          <w:i/>
+        </w:rPr>
+        <w:t>WikiNews_Train.tsv</w:t>
+      </w:r>
+      <w:proofErr w:type="spellEnd"/>
       <w:r>
         <w:t xml:space="preserve"> and extract the following columns: </w:t>
       </w:r>
@@ -3807,7 +3980,15 @@
         <w:ind w:left="720"/>
       </w:pPr>
       <w:r>
-        <w:t xml:space="preserve">Min, max, median, mean, and stdev of the probabilistic label: </w:t>
+        <w:t xml:space="preserve">Min, max, median, mean, and </w:t>
+      </w:r>
+      <w:proofErr w:type="spellStart"/>
+      <w:r>
+        <w:t>stdev</w:t>
+      </w:r>
+      <w:proofErr w:type="spellEnd"/>
+      <w:r>
+        <w:t xml:space="preserve"> of the probabilistic label: </w:t>
       </w:r>
       <w:r>
         <w:t>0.00, 1.00, 0.00, 0.08, 0.17</w:t>
@@ -3904,7 +4085,15 @@
         <w:ind w:left="720"/>
       </w:pPr>
       <w:r>
-        <w:t>Calculate the frequency of the tokens using the wordfreq package (</w:t>
+        <w:t xml:space="preserve">Calculate the frequency of the tokens using the </w:t>
+      </w:r>
+      <w:proofErr w:type="spellStart"/>
+      <w:r>
+        <w:t>wordfreq</w:t>
+      </w:r>
+      <w:proofErr w:type="spellEnd"/>
+      <w:r>
+        <w:t xml:space="preserve"> package (</w:t>
       </w:r>
       <w:hyperlink r:id="rId10">
         <w:r>
@@ -4253,46 +4442,6 @@
       <w:pPr>
         <w:ind w:left="720"/>
       </w:pPr>
-    </w:p>
-    <w:p>
-      <w:pPr>
-        <w:ind w:left="720"/>
-      </w:pPr>
-    </w:p>
-    <w:p>
-      <w:pPr>
-        <w:ind w:left="720"/>
-      </w:pPr>
-    </w:p>
-    <w:p>
-      <w:pPr>
-        <w:ind w:left="720"/>
-      </w:pPr>
-    </w:p>
-    <w:p>
-      <w:pPr>
-        <w:ind w:left="720"/>
-      </w:pPr>
-    </w:p>
-    <w:p>
-      <w:pPr>
-        <w:ind w:left="720"/>
-      </w:pPr>
-    </w:p>
-    <w:p>
-      <w:pPr>
-        <w:ind w:left="720"/>
-      </w:pPr>
-    </w:p>
-    <w:p>
-      <w:pPr>
-        <w:ind w:left="720"/>
-      </w:pPr>
-    </w:p>
-    <w:p>
-      <w:pPr>
-        <w:ind w:left="720"/>
-      </w:pPr>
       <w:r>
         <w:t xml:space="preserve">Interpret the results in 3-5 sentences: </w:t>
       </w:r>
@@ -4345,13 +4494,29 @@
         <w:ind w:left="720"/>
       </w:pPr>
       <w:r>
-        <w:t xml:space="preserve">The scatterplot for probabilistic complexity by POS tags is not very informative, except that </w:t>
+        <w:t xml:space="preserve">The scatterplot for probabilistic complexity by POS tags is not very informative, except </w:t>
+      </w:r>
+      <w:proofErr w:type="gramStart"/>
+      <w:r>
+        <w:t xml:space="preserve">that </w:t>
       </w:r>
       <w:r>
         <w:t>subordinating conjunctions</w:t>
       </w:r>
       <w:r>
-        <w:t xml:space="preserve"> (SCONJ) as well as adpositions (ADP) have low probabilistic complexities; Interjections (INTJ) cluster for low to medium probabilistic complexities, while other present POS tags vary across the probabilistic complexity board.</w:t>
+        <w:t xml:space="preserve"> (SCONJ)</w:t>
+      </w:r>
+      <w:proofErr w:type="gramEnd"/>
+      <w:r>
+        <w:t xml:space="preserve"> as well as </w:t>
+      </w:r>
+      <w:proofErr w:type="spellStart"/>
+      <w:r>
+        <w:t>adpositions</w:t>
+      </w:r>
+      <w:proofErr w:type="spellEnd"/>
+      <w:r>
+        <w:t xml:space="preserve"> (ADP) have low probabilistic complexities; Interjections (INTJ) cluster for low to medium probabilistic complexities, while other present POS tags vary across the probabilistic complexity board.</w:t>
       </w:r>
     </w:p>
     <w:p/>
@@ -4374,44 +4539,55 @@
         <w:rPr>
           <w:b/>
         </w:rPr>
+        <w:t>Reflection (1 Point)</w:t>
+      </w:r>
+    </w:p>
+    <w:p>
+      <w:pPr>
+        <w:ind w:left="720"/>
+      </w:pPr>
+      <w:r>
+        <w:t xml:space="preserve">Can you think of another linguistic characteristic that might have an influence on the perceived complexity of a word? Propose at least one and explain your choice in 2-4 sentences. </w:t>
+      </w:r>
+    </w:p>
+    <w:p>
+      <w:pPr>
+        <w:ind w:left="720"/>
+      </w:pPr>
+    </w:p>
+    <w:p>
+      <w:pPr>
+        <w:ind w:left="720"/>
+      </w:pPr>
+      <w:r>
+        <w:t>T</w:t>
+      </w:r>
+      <w:r>
+        <w:t>he number of spoken syllables in a word</w:t>
+      </w:r>
+      <w:r>
+        <w:t xml:space="preserve"> is an intuitive characteristic that </w:t>
+      </w:r>
+      <w:r>
+        <w:t xml:space="preserve">should </w:t>
+      </w:r>
+      <w:r>
+        <w:t>correlate positively with the probabilistic complexity of a word.</w:t>
+      </w:r>
+      <w:r>
+        <w:t xml:space="preserve"> The more syllables, the more difficult a word is to pronounce/articulate and to remember/learn. </w:t>
+      </w:r>
+      <w:proofErr w:type="gramStart"/>
+      <w:r>
+        <w:t>Thus</w:t>
+      </w:r>
+      <w:proofErr w:type="gramEnd"/>
+      <w:r>
+        <w:t xml:space="preserve"> the </w:t>
+      </w:r>
+      <w:r>
         <w:lastRenderedPageBreak/>
-        <w:t>Reflection (1 Point)</w:t>
-      </w:r>
-    </w:p>
-    <w:p>
-      <w:pPr>
-        <w:ind w:left="720"/>
-      </w:pPr>
-      <w:r>
-        <w:t xml:space="preserve">Can you think of another linguistic characteristic that might have an influence on the perceived complexity of a word? Propose at least one and explain your choice in 2-4 sentences. </w:t>
-      </w:r>
-    </w:p>
-    <w:p>
-      <w:pPr>
-        <w:ind w:left="720"/>
-      </w:pPr>
-    </w:p>
-    <w:p>
-      <w:pPr>
-        <w:ind w:left="720"/>
-      </w:pPr>
-      <w:r>
-        <w:t>T</w:t>
-      </w:r>
-      <w:r>
-        <w:t>he number of spoken syllables in a word</w:t>
-      </w:r>
-      <w:r>
-        <w:t xml:space="preserve"> is an intuitive characteristic that </w:t>
-      </w:r>
-      <w:r>
-        <w:t xml:space="preserve">should </w:t>
-      </w:r>
-      <w:r>
-        <w:t>correlate positively with the probabilistic complexity of a word.</w:t>
-      </w:r>
-      <w:r>
-        <w:t xml:space="preserve"> The more syllables, the more difficult a word is to pronounce/articulate and to remember/learn. Thus the complexity correlation.</w:t>
+        <w:t>complexity correlation.</w:t>
       </w:r>
       <w:r>
         <w:t xml:space="preserve"> </w:t>
@@ -4430,7 +4606,21 @@
           <w:rPr>
             <w:rStyle w:val="Hyperlink"/>
           </w:rPr>
-          <w:t xml:space="preserve"> Shankweiler and Harris (1966)</w:t>
+          <w:t xml:space="preserve"> </w:t>
+        </w:r>
+        <w:proofErr w:type="spellStart"/>
+        <w:r>
+          <w:rPr>
+            <w:rStyle w:val="Hyperlink"/>
+          </w:rPr>
+          <w:t>Shankweiler</w:t>
+        </w:r>
+        <w:proofErr w:type="spellEnd"/>
+        <w:r>
+          <w:rPr>
+            <w:rStyle w:val="Hyperlink"/>
+          </w:rPr>
+          <w:t xml:space="preserve"> and Harris (1966)</w:t>
         </w:r>
       </w:hyperlink>
       <w:r>
@@ -4541,7 +4731,15 @@
         <w:ind w:left="720"/>
       </w:pPr>
       <w:r>
-        <w:t xml:space="preserve">Test different thresholds and choose the one which yields the highest accuracy on the dev_data: </w:t>
+        <w:t xml:space="preserve">Test different thresholds and choose the one which yields the highest accuracy on the </w:t>
+      </w:r>
+      <w:proofErr w:type="spellStart"/>
+      <w:r>
+        <w:t>dev_data</w:t>
+      </w:r>
+      <w:proofErr w:type="spellEnd"/>
+      <w:r>
+        <w:t xml:space="preserve">: </w:t>
       </w:r>
     </w:p>
     <w:p>
@@ -4987,6 +5185,7 @@
     </w:p>
     <w:p>
       <w:r>
+        <w:lastRenderedPageBreak/>
         <w:t xml:space="preserve">For part C, we use an implementation for a vanilla LSTM which was originally developed for a named entity recognition project for a Stanford course. You can find more documentation here: </w:t>
       </w:r>
       <w:hyperlink r:id="rId15">
@@ -5092,7 +5291,15 @@
         <w:ind w:left="720"/>
       </w:pPr>
       <w:r>
-        <w:t>The script parses the sentences and corresponding labels from directories train, val and test and based on these 3 separate files</w:t>
+        <w:t xml:space="preserve">The script parses the sentences and corresponding labels from directories train, </w:t>
+      </w:r>
+      <w:proofErr w:type="spellStart"/>
+      <w:r>
+        <w:t>val</w:t>
+      </w:r>
+      <w:proofErr w:type="spellEnd"/>
+      <w:r>
+        <w:t xml:space="preserve"> and test and based on these 3 separate files</w:t>
       </w:r>
       <w:r>
         <w:t xml:space="preserve"> creates</w:t>
@@ -5139,9 +5346,16 @@
           <w:numId w:val="7"/>
         </w:numPr>
       </w:pPr>
-      <w:r>
-        <w:t>dataset_params.json</w:t>
-      </w:r>
+      <w:proofErr w:type="spellStart"/>
+      <w:r>
+        <w:t>dataset_</w:t>
+      </w:r>
+      <w:proofErr w:type="gramStart"/>
+      <w:r>
+        <w:t>params.json</w:t>
+      </w:r>
+      <w:proofErr w:type="spellEnd"/>
+      <w:proofErr w:type="gramEnd"/>
       <w:r>
         <w:t xml:space="preserve"> will contain the 3 </w:t>
       </w:r>
@@ -5240,7 +5454,56 @@
         <w:t>:</w:t>
       </w:r>
       <w:r>
-        <w:t xml:space="preserve"> maps every index in range (params.vocab_size) to a params.embedding_dim vector.</w:t>
+        <w:t xml:space="preserve"> maps</w:t>
+      </w:r>
+      <w:r>
+        <w:t xml:space="preserve"> a sequence of word indices</w:t>
+      </w:r>
+      <w:r>
+        <w:t xml:space="preserve"> (</w:t>
+      </w:r>
+      <w:r>
+        <w:t>each token</w:t>
+      </w:r>
+      <w:r>
+        <w:t xml:space="preserve">) </w:t>
+      </w:r>
+      <w:r>
+        <w:t xml:space="preserve">to </w:t>
+      </w:r>
+      <w:r>
+        <w:t>embedding vectors</w:t>
+      </w:r>
+      <w:r>
+        <w:t xml:space="preserve"> (</w:t>
+      </w:r>
+      <w:r>
+        <w:t xml:space="preserve">a </w:t>
+      </w:r>
+      <w:proofErr w:type="spellStart"/>
+      <w:proofErr w:type="gramStart"/>
+      <w:r>
+        <w:t>params.embedding</w:t>
+      </w:r>
+      <w:proofErr w:type="gramEnd"/>
+      <w:r>
+        <w:t>_dim</w:t>
+      </w:r>
+      <w:proofErr w:type="spellEnd"/>
+      <w:r>
+        <w:t xml:space="preserve"> vector</w:t>
+      </w:r>
+      <w:r>
+        <w:t>)</w:t>
+      </w:r>
+      <w:r>
+        <w:t>.</w:t>
+      </w:r>
+      <w:r>
+        <w:t xml:space="preserve"> The purpose of this layer is to learn the word embedding during</w:t>
+      </w:r>
+      <w:r>
+        <w:t xml:space="preserve"> training.</w:t>
       </w:r>
     </w:p>
     <w:p>
@@ -5252,10 +5515,106 @@
         </w:numPr>
       </w:pPr>
       <w:r>
-        <w:t xml:space="preserve">LSTM: will return an output for each token in a sentence </w:t>
-      </w:r>
-      <w:r>
-        <w:t xml:space="preserve">when applied on the sequential input. </w:t>
+        <w:t xml:space="preserve">LSTM: </w:t>
+      </w:r>
+      <w:r>
+        <w:t xml:space="preserve">applies </w:t>
+      </w:r>
+      <w:r>
+        <w:rPr>
+          <w:rFonts w:ascii="Helvetica" w:hAnsi="Helvetica" w:cs="Helvetica"/>
+          <w:color w:val="262626"/>
+          <w:shd w:val="clear" w:color="auto" w:fill="FFFFFF"/>
+        </w:rPr>
+        <w:t>a multi-layer long short-term memory</w:t>
+      </w:r>
+      <w:r>
+        <w:rPr>
+          <w:rFonts w:ascii="Helvetica" w:hAnsi="Helvetica" w:cs="Helvetica"/>
+          <w:color w:val="262626"/>
+          <w:shd w:val="clear" w:color="auto" w:fill="FFFFFF"/>
+        </w:rPr>
+        <w:t xml:space="preserve"> </w:t>
+      </w:r>
+      <w:r>
+        <w:rPr>
+          <w:rFonts w:ascii="Helvetica" w:hAnsi="Helvetica" w:cs="Helvetica"/>
+          <w:color w:val="262626"/>
+          <w:shd w:val="clear" w:color="auto" w:fill="FFFFFF"/>
+        </w:rPr>
+        <w:t>(LSTM) RNN to an input sequence</w:t>
+      </w:r>
+      <w:r>
+        <w:rPr>
+          <w:rFonts w:ascii="Helvetica" w:hAnsi="Helvetica" w:cs="Helvetica"/>
+          <w:color w:val="262626"/>
+          <w:shd w:val="clear" w:color="auto" w:fill="FFFFFF"/>
+        </w:rPr>
+        <w:t xml:space="preserve">. </w:t>
+      </w:r>
+      <w:r>
+        <w:rPr>
+          <w:rFonts w:ascii="Helvetica" w:hAnsi="Helvetica" w:cs="Helvetica"/>
+          <w:color w:val="262626"/>
+          <w:shd w:val="clear" w:color="auto" w:fill="FFFFFF"/>
+        </w:rPr>
+        <w:t>For each element in the input sequence, each layer computes</w:t>
+      </w:r>
+      <w:r>
+        <w:rPr>
+          <w:rFonts w:ascii="Helvetica" w:hAnsi="Helvetica" w:cs="Helvetica"/>
+          <w:color w:val="262626"/>
+          <w:shd w:val="clear" w:color="auto" w:fill="FFFFFF"/>
+        </w:rPr>
+        <w:t xml:space="preserve"> a function output that</w:t>
+      </w:r>
+      <w:r>
+        <w:rPr>
+          <w:rFonts w:ascii="Helvetica" w:hAnsi="Helvetica" w:cs="Helvetica"/>
+          <w:color w:val="262626"/>
+          <w:shd w:val="clear" w:color="auto" w:fill="FFFFFF"/>
+        </w:rPr>
+        <w:t xml:space="preserve"> is the hidden state at time t</w:t>
+      </w:r>
+      <w:r>
+        <w:rPr>
+          <w:rFonts w:ascii="Helvetica" w:hAnsi="Helvetica" w:cs="Helvetica"/>
+          <w:color w:val="262626"/>
+          <w:shd w:val="clear" w:color="auto" w:fill="FFFFFF"/>
+        </w:rPr>
+        <w:t>. Because this is a multilayer LSTM, the input of the current layer i</w:t>
+      </w:r>
+      <w:r>
+        <w:rPr>
+          <w:rFonts w:ascii="Helvetica" w:hAnsi="Helvetica" w:cs="Helvetica"/>
+          <w:color w:val="262626"/>
+          <w:shd w:val="clear" w:color="auto" w:fill="FFFFFF"/>
+        </w:rPr>
+        <w:t>s the hidden state of the previous layer multiplied by</w:t>
+      </w:r>
+      <w:r>
+        <w:rPr>
+          <w:rFonts w:ascii="Helvetica" w:hAnsi="Helvetica" w:cs="Helvetica"/>
+          <w:color w:val="262626"/>
+          <w:shd w:val="clear" w:color="auto" w:fill="FFFFFF"/>
+        </w:rPr>
+        <w:t xml:space="preserve"> a </w:t>
+      </w:r>
+      <w:r>
+        <w:rPr>
+          <w:rFonts w:ascii="Helvetica" w:hAnsi="Helvetica" w:cs="Helvetica"/>
+          <w:color w:val="262626"/>
+          <w:shd w:val="clear" w:color="auto" w:fill="FFFFFF"/>
+        </w:rPr>
+        <w:t xml:space="preserve">dropout </w:t>
+      </w:r>
+      <w:r>
+        <w:rPr>
+          <w:rFonts w:ascii="Helvetica" w:hAnsi="Helvetica" w:cs="Helvetica"/>
+          <w:color w:val="262626"/>
+          <w:shd w:val="clear" w:color="auto" w:fill="FFFFFF"/>
+        </w:rPr>
+        <w:t>variable.</w:t>
       </w:r>
     </w:p>
     <w:p>
@@ -5267,16 +5626,53 @@
         </w:numPr>
       </w:pPr>
       <w:r>
-        <w:t>Fully connected layer</w:t>
-      </w:r>
-      <w:r>
-        <w:t xml:space="preserve">: helps convert the LSTM output for each token to a distribution over NER tags </w:t>
-      </w:r>
-      <w:r>
-        <w:sym w:font="Wingdings" w:char="F0E0"/>
-      </w:r>
-      <w:r>
-        <w:t xml:space="preserve"> @giulia still need to adjust this </w:t>
+        <w:t xml:space="preserve">Fully connected </w:t>
+      </w:r>
+      <w:proofErr w:type="gramStart"/>
+      <w:r>
+        <w:t>layer</w:t>
+      </w:r>
+      <w:r>
+        <w:t>:</w:t>
+      </w:r>
+      <w:proofErr w:type="gramEnd"/>
+      <w:r>
+        <w:t xml:space="preserve"> helps convert the LSTM output for each token to a distribution over NER </w:t>
+      </w:r>
+      <w:r>
+        <w:t xml:space="preserve">tags. </w:t>
+      </w:r>
+      <w:r>
+        <w:rPr>
+          <w:rFonts w:ascii="Helvetica" w:hAnsi="Helvetica" w:cs="Helvetica"/>
+          <w:color w:val="262626"/>
+          <w:shd w:val="clear" w:color="auto" w:fill="FFFFFF"/>
+        </w:rPr>
+        <w:t>This a</w:t>
+      </w:r>
+      <w:r>
+        <w:rPr>
+          <w:rFonts w:ascii="Helvetica" w:hAnsi="Helvetica" w:cs="Helvetica"/>
+          <w:color w:val="262626"/>
+          <w:shd w:val="clear" w:color="auto" w:fill="FFFFFF"/>
+        </w:rPr>
+        <w:t xml:space="preserve">pplies a linear transformation to the incoming </w:t>
+      </w:r>
+      <w:r>
+        <w:rPr>
+          <w:rFonts w:ascii="Helvetica" w:hAnsi="Helvetica" w:cs="Helvetica"/>
+          <w:color w:val="262626"/>
+          <w:shd w:val="clear" w:color="auto" w:fill="FFFFFF"/>
+        </w:rPr>
+        <w:t>tokens from the LTSM by multiplying them with a weight matrix and applying a bias. The result is an output tensor</w:t>
+      </w:r>
+      <w:r>
+        <w:rPr>
+          <w:rFonts w:ascii="Helvetica" w:hAnsi="Helvetica" w:cs="Helvetica"/>
+          <w:color w:val="262626"/>
+          <w:shd w:val="clear" w:color="auto" w:fill="FFFFFF"/>
+        </w:rPr>
+        <w:t>, in our case the NER tags.</w:t>
       </w:r>
     </w:p>
     <w:p>
@@ -5310,7 +5706,446 @@
         <w:ind w:left="720"/>
       </w:pPr>
     </w:p>
-    <w:p/>
+    <w:p>
+      <w:pPr>
+        <w:ind w:left="720"/>
+      </w:pPr>
+      <w:r>
+        <w:lastRenderedPageBreak/>
+        <w:t xml:space="preserve">Because we are dealing with a </w:t>
+      </w:r>
+      <w:r>
+        <w:t xml:space="preserve">binary classification task, </w:t>
+      </w:r>
+      <w:r>
+        <w:t>our</w:t>
+      </w:r>
+      <w:r>
+        <w:t xml:space="preserve"> output layer can be the standard sigmoid (where the output represents the probability of a </w:t>
+      </w:r>
+      <w:r>
+        <w:t>word to be considered normal ‘N’</w:t>
+      </w:r>
+      <w:r>
+        <w:t xml:space="preserve">). The loss </w:t>
+      </w:r>
+      <w:r>
+        <w:t>we could</w:t>
+      </w:r>
+      <w:r>
+        <w:t xml:space="preserve"> use would be binary cross-entropy</w:t>
+      </w:r>
+      <w:r>
+        <w:t xml:space="preserve"> that computes the following average:</w:t>
+      </w:r>
+    </w:p>
+    <w:p>
+      <m:oMathPara>
+        <m:oMath>
+          <m:r>
+            <w:rPr>
+              <w:rFonts w:ascii="Cambria Math" w:hAnsi="Cambria Math"/>
+            </w:rPr>
+            <m:t>Loss= -</m:t>
+          </m:r>
+          <m:f>
+            <m:fPr>
+              <m:ctrlPr>
+                <w:rPr>
+                  <w:rFonts w:ascii="Cambria Math" w:hAnsi="Cambria Math"/>
+                  <w:i/>
+                </w:rPr>
+              </m:ctrlPr>
+            </m:fPr>
+            <m:num>
+              <m:r>
+                <w:rPr>
+                  <w:rFonts w:ascii="Cambria Math" w:hAnsi="Cambria Math"/>
+                </w:rPr>
+                <m:t>1</m:t>
+              </m:r>
+            </m:num>
+            <m:den>
+              <m:r>
+                <w:rPr>
+                  <w:rFonts w:ascii="Cambria Math" w:hAnsi="Cambria Math"/>
+                </w:rPr>
+                <m:t>output size</m:t>
+              </m:r>
+            </m:den>
+          </m:f>
+          <m:r>
+            <w:rPr>
+              <w:rFonts w:ascii="Cambria Math" w:hAnsi="Cambria Math"/>
+            </w:rPr>
+            <m:t xml:space="preserve"> </m:t>
+          </m:r>
+          <m:nary>
+            <m:naryPr>
+              <m:chr m:val="∑"/>
+              <m:grow m:val="1"/>
+              <m:ctrlPr>
+                <w:rPr>
+                  <w:rFonts w:ascii="Cambria Math" w:hAnsi="Cambria Math"/>
+                </w:rPr>
+              </m:ctrlPr>
+            </m:naryPr>
+            <m:sub>
+              <m:r>
+                <w:rPr>
+                  <w:rFonts w:ascii="Cambria Math" w:hAnsi="Cambria Math"/>
+                </w:rPr>
+                <m:t>i</m:t>
+              </m:r>
+              <m:r>
+                <w:rPr>
+                  <w:rFonts w:ascii="Cambria Math" w:hAnsi="Cambria Math"/>
+                </w:rPr>
+                <m:t>=1</m:t>
+              </m:r>
+            </m:sub>
+            <m:sup>
+              <m:r>
+                <w:rPr>
+                  <w:rFonts w:ascii="Cambria Math" w:hAnsi="Cambria Math"/>
+                </w:rPr>
+                <m:t>output size</m:t>
+              </m:r>
+            </m:sup>
+            <m:e>
+              <m:sSub>
+                <m:sSubPr>
+                  <m:ctrlPr>
+                    <w:rPr>
+                      <w:rFonts w:ascii="Cambria Math" w:hAnsi="Cambria Math"/>
+                    </w:rPr>
+                  </m:ctrlPr>
+                </m:sSubPr>
+                <m:e>
+                  <m:r>
+                    <w:rPr>
+                      <w:rFonts w:ascii="Cambria Math" w:eastAsia="Cambria Math" w:hAnsi="Cambria Math" w:cs="Cambria Math"/>
+                    </w:rPr>
+                    <m:t>y</m:t>
+                  </m:r>
+                </m:e>
+                <m:sub>
+                  <m:r>
+                    <w:rPr>
+                      <w:rFonts w:ascii="Cambria Math" w:eastAsia="Cambria Math" w:hAnsi="Cambria Math" w:cs="Cambria Math"/>
+                    </w:rPr>
+                    <m:t>i</m:t>
+                  </m:r>
+                </m:sub>
+              </m:sSub>
+              <m:r>
+                <m:rPr>
+                  <m:sty m:val="p"/>
+                </m:rPr>
+                <w:rPr>
+                  <w:rFonts w:ascii="Cambria Math" w:hAnsi="Cambria Math"/>
+                </w:rPr>
+                <m:t>*</m:t>
+              </m:r>
+              <m:func>
+                <m:funcPr>
+                  <m:ctrlPr>
+                    <w:rPr>
+                      <w:rFonts w:ascii="Cambria Math" w:hAnsi="Cambria Math"/>
+                    </w:rPr>
+                  </m:ctrlPr>
+                </m:funcPr>
+                <m:fName>
+                  <m:r>
+                    <m:rPr>
+                      <m:sty m:val="p"/>
+                    </m:rPr>
+                    <w:rPr>
+                      <w:rFonts w:ascii="Cambria Math" w:hAnsi="Cambria Math"/>
+                    </w:rPr>
+                    <m:t>log</m:t>
+                  </m:r>
+                </m:fName>
+                <m:e>
+                  <m:sSub>
+                    <m:sSubPr>
+                      <m:ctrlPr>
+                        <w:rPr>
+                          <w:rFonts w:ascii="Cambria Math" w:hAnsi="Cambria Math"/>
+                        </w:rPr>
+                      </m:ctrlPr>
+                    </m:sSubPr>
+                    <m:e>
+                      <m:acc>
+                        <m:accPr>
+                          <m:ctrlPr>
+                            <w:rPr>
+                              <w:rFonts w:ascii="Cambria Math" w:eastAsia="Cambria Math" w:hAnsi="Cambria Math" w:cs="Cambria Math"/>
+                              <w:i/>
+                            </w:rPr>
+                          </m:ctrlPr>
+                        </m:accPr>
+                        <m:e>
+                          <m:r>
+                            <w:rPr>
+                              <w:rFonts w:ascii="Cambria Math" w:eastAsia="Cambria Math" w:hAnsi="Cambria Math" w:cs="Cambria Math"/>
+                            </w:rPr>
+                            <m:t>y</m:t>
+                          </m:r>
+                        </m:e>
+                      </m:acc>
+                    </m:e>
+                    <m:sub>
+                      <m:r>
+                        <w:rPr>
+                          <w:rFonts w:ascii="Cambria Math" w:hAnsi="Cambria Math"/>
+                        </w:rPr>
+                        <m:t>i</m:t>
+                      </m:r>
+                    </m:sub>
+                  </m:sSub>
+                  <m:r>
+                    <m:rPr>
+                      <m:sty m:val="p"/>
+                    </m:rPr>
+                    <w:rPr>
+                      <w:rFonts w:ascii="Cambria Math" w:hAnsi="Cambria Math"/>
+                    </w:rPr>
+                    <m:t>​</m:t>
+                  </m:r>
+                  <m:r>
+                    <w:rPr>
+                      <w:rFonts w:ascii="Cambria Math" w:hAnsi="Cambria Math"/>
+                    </w:rPr>
+                    <m:t>+</m:t>
+                  </m:r>
+                  <m:d>
+                    <m:dPr>
+                      <m:ctrlPr>
+                        <w:rPr>
+                          <w:rFonts w:ascii="Cambria Math" w:hAnsi="Cambria Math"/>
+                          <w:i/>
+                        </w:rPr>
+                      </m:ctrlPr>
+                    </m:dPr>
+                    <m:e>
+                      <m:r>
+                        <w:rPr>
+                          <w:rFonts w:ascii="Cambria Math" w:hAnsi="Cambria Math"/>
+                        </w:rPr>
+                        <m:t xml:space="preserve">1- </m:t>
+                      </m:r>
+                      <m:sSub>
+                        <m:sSubPr>
+                          <m:ctrlPr>
+                            <w:rPr>
+                              <w:rFonts w:ascii="Cambria Math" w:hAnsi="Cambria Math"/>
+                            </w:rPr>
+                          </m:ctrlPr>
+                        </m:sSubPr>
+                        <m:e>
+                          <m:r>
+                            <w:rPr>
+                              <w:rFonts w:ascii="Cambria Math" w:eastAsia="Cambria Math" w:hAnsi="Cambria Math" w:cs="Cambria Math"/>
+                            </w:rPr>
+                            <m:t>y</m:t>
+                          </m:r>
+                        </m:e>
+                        <m:sub>
+                          <m:r>
+                            <w:rPr>
+                              <w:rFonts w:ascii="Cambria Math" w:eastAsia="Cambria Math" w:hAnsi="Cambria Math" w:cs="Cambria Math"/>
+                            </w:rPr>
+                            <m:t>i</m:t>
+                          </m:r>
+                        </m:sub>
+                      </m:sSub>
+                    </m:e>
+                  </m:d>
+                  <m:r>
+                    <w:rPr>
+                      <w:rFonts w:ascii="Cambria Math" w:hAnsi="Cambria Math"/>
+                    </w:rPr>
+                    <m:t>*</m:t>
+                  </m:r>
+                  <m:r>
+                    <m:rPr>
+                      <m:sty m:val="p"/>
+                    </m:rPr>
+                    <w:rPr>
+                      <w:rFonts w:ascii="Cambria Math" w:hAnsi="Cambria Math"/>
+                    </w:rPr>
+                    <m:t>log⁡</m:t>
+                  </m:r>
+                  <m:r>
+                    <w:rPr>
+                      <w:rFonts w:ascii="Cambria Math" w:hAnsi="Cambria Math"/>
+                    </w:rPr>
+                    <m:t>(1-</m:t>
+                  </m:r>
+                  <m:sSub>
+                    <m:sSubPr>
+                      <m:ctrlPr>
+                        <w:rPr>
+                          <w:rFonts w:ascii="Cambria Math" w:hAnsi="Cambria Math"/>
+                        </w:rPr>
+                      </m:ctrlPr>
+                    </m:sSubPr>
+                    <m:e>
+                      <m:acc>
+                        <m:accPr>
+                          <m:ctrlPr>
+                            <w:rPr>
+                              <w:rFonts w:ascii="Cambria Math" w:eastAsia="Cambria Math" w:hAnsi="Cambria Math" w:cs="Cambria Math"/>
+                              <w:i/>
+                            </w:rPr>
+                          </m:ctrlPr>
+                        </m:accPr>
+                        <m:e>
+                          <m:r>
+                            <w:rPr>
+                              <w:rFonts w:ascii="Cambria Math" w:eastAsia="Cambria Math" w:hAnsi="Cambria Math" w:cs="Cambria Math"/>
+                            </w:rPr>
+                            <m:t>y</m:t>
+                          </m:r>
+                        </m:e>
+                      </m:acc>
+                    </m:e>
+                    <m:sub>
+                      <m:r>
+                        <w:rPr>
+                          <w:rFonts w:ascii="Cambria Math" w:hAnsi="Cambria Math"/>
+                        </w:rPr>
+                        <m:t>i</m:t>
+                      </m:r>
+                    </m:sub>
+                  </m:sSub>
+                  <m:r>
+                    <m:rPr>
+                      <m:sty m:val="p"/>
+                    </m:rPr>
+                    <w:rPr>
+                      <w:rFonts w:ascii="Cambria Math" w:hAnsi="Cambria Math"/>
+                    </w:rPr>
+                    <m:t>​</m:t>
+                  </m:r>
+                  <m:r>
+                    <w:rPr>
+                      <w:rFonts w:ascii="Cambria Math" w:hAnsi="Cambria Math"/>
+                    </w:rPr>
+                    <m:t>)</m:t>
+                  </m:r>
+                </m:e>
+              </m:func>
+            </m:e>
+          </m:nary>
+        </m:oMath>
+      </m:oMathPara>
+    </w:p>
+    <w:p>
+      <w:pPr>
+        <w:spacing w:before="240"/>
+        <w:ind w:left="720"/>
+      </w:pPr>
+      <w:r>
+        <w:t xml:space="preserve">where </w:t>
+      </w:r>
+      <m:oMath>
+        <m:sSub>
+          <m:sSubPr>
+            <m:ctrlPr>
+              <w:rPr>
+                <w:rFonts w:ascii="Cambria Math" w:hAnsi="Cambria Math"/>
+              </w:rPr>
+            </m:ctrlPr>
+          </m:sSubPr>
+          <m:e>
+            <m:acc>
+              <m:accPr>
+                <m:ctrlPr>
+                  <w:rPr>
+                    <w:rFonts w:ascii="Cambria Math" w:eastAsia="Cambria Math" w:hAnsi="Cambria Math" w:cs="Cambria Math"/>
+                    <w:i/>
+                  </w:rPr>
+                </m:ctrlPr>
+              </m:accPr>
+              <m:e>
+                <m:r>
+                  <w:rPr>
+                    <w:rFonts w:ascii="Cambria Math" w:eastAsia="Cambria Math" w:hAnsi="Cambria Math" w:cs="Cambria Math"/>
+                  </w:rPr>
+                  <m:t>y</m:t>
+                </m:r>
+              </m:e>
+            </m:acc>
+          </m:e>
+          <m:sub>
+            <m:r>
+              <w:rPr>
+                <w:rFonts w:ascii="Cambria Math" w:hAnsi="Cambria Math"/>
+              </w:rPr>
+              <m:t>i</m:t>
+            </m:r>
+          </m:sub>
+        </m:sSub>
+      </m:oMath>
+      <w:r>
+        <w:t>​</w:t>
+      </w:r>
+      <w:r>
+        <w:t xml:space="preserve"> </w:t>
+      </w:r>
+      <w:r>
+        <w:t>is the ii-</w:t>
+      </w:r>
+      <w:proofErr w:type="spellStart"/>
+      <w:r>
+        <w:t>th</w:t>
+      </w:r>
+      <w:proofErr w:type="spellEnd"/>
+      <w:r>
+        <w:t xml:space="preserve"> scalar </w:t>
+      </w:r>
+      <w:r>
+        <w:t>v</w:t>
+      </w:r>
+      <w:r>
+        <w:t xml:space="preserve">alue in the model output, </w:t>
+      </w:r>
+      <m:oMath>
+        <m:sSub>
+          <m:sSubPr>
+            <m:ctrlPr>
+              <w:rPr>
+                <w:rFonts w:ascii="Cambria Math" w:hAnsi="Cambria Math"/>
+              </w:rPr>
+            </m:ctrlPr>
+          </m:sSubPr>
+          <m:e>
+            <m:r>
+              <w:rPr>
+                <w:rFonts w:ascii="Cambria Math" w:eastAsia="Cambria Math" w:hAnsi="Cambria Math" w:cs="Cambria Math"/>
+              </w:rPr>
+              <m:t>y</m:t>
+            </m:r>
+          </m:e>
+          <m:sub>
+            <m:r>
+              <w:rPr>
+                <w:rFonts w:ascii="Cambria Math" w:eastAsia="Cambria Math" w:hAnsi="Cambria Math" w:cs="Cambria Math"/>
+              </w:rPr>
+              <m:t>i</m:t>
+            </m:r>
+          </m:sub>
+        </m:sSub>
+      </m:oMath>
+      <w:r>
+        <w:t xml:space="preserve">  is the corresponding target value, and output size is the number of scalar values in the model output</w:t>
+      </w:r>
+      <w:r>
+        <w:t>.</w:t>
+      </w:r>
+    </w:p>
     <w:p>
       <w:pPr>
         <w:ind w:left="720"/>
@@ -5441,13 +6276,35 @@
         <w:rPr>
           <w:i/>
         </w:rPr>
-        <w:t>experiments/base_model/</w:t>
-      </w:r>
+        <w:t>experiments/</w:t>
+      </w:r>
+      <w:proofErr w:type="spellStart"/>
       <w:r>
         <w:rPr>
           <w:i/>
         </w:rPr>
-        <w:t>model_output.tsv.</w:t>
+        <w:t>base_model</w:t>
+      </w:r>
+      <w:proofErr w:type="spellEnd"/>
+      <w:r>
+        <w:rPr>
+          <w:i/>
+        </w:rPr>
+        <w:t>/</w:t>
+      </w:r>
+      <w:proofErr w:type="spellStart"/>
+      <w:r>
+        <w:rPr>
+          <w:i/>
+        </w:rPr>
+        <w:t>model_output.tsv</w:t>
+      </w:r>
+      <w:proofErr w:type="spellEnd"/>
+      <w:r>
+        <w:rPr>
+          <w:i/>
+        </w:rPr>
+        <w:t>.</w:t>
       </w:r>
     </w:p>
     <w:p>
@@ -7564,6 +8421,7 @@
         </w:numPr>
       </w:pPr>
       <w:r>
+        <w:lastRenderedPageBreak/>
         <w:t>Provide answers for exercises 8 and 12-14 for at least one of the other languages of the CWI task.</w:t>
       </w:r>
     </w:p>
@@ -9261,6 +10119,51 @@
     <w:uiPriority w:val="99"/>
     <w:rsid w:val="003C7A38"/>
   </w:style>
+  <w:style w:type="character" w:customStyle="1" w:styleId="mord">
+    <w:name w:val="mord"/>
+    <w:basedOn w:val="DefaultParagraphFont"/>
+    <w:rsid w:val="002B7254"/>
+  </w:style>
+  <w:style w:type="character" w:customStyle="1" w:styleId="mrel">
+    <w:name w:val="mrel"/>
+    <w:basedOn w:val="DefaultParagraphFont"/>
+    <w:rsid w:val="002B7254"/>
+  </w:style>
+  <w:style w:type="character" w:customStyle="1" w:styleId="mopen">
+    <w:name w:val="mopen"/>
+    <w:basedOn w:val="DefaultParagraphFont"/>
+    <w:rsid w:val="002B7254"/>
+  </w:style>
+  <w:style w:type="character" w:customStyle="1" w:styleId="vlist-s">
+    <w:name w:val="vlist-s"/>
+    <w:basedOn w:val="DefaultParagraphFont"/>
+    <w:rsid w:val="002B7254"/>
+  </w:style>
+  <w:style w:type="character" w:customStyle="1" w:styleId="mclose">
+    <w:name w:val="mclose"/>
+    <w:basedOn w:val="DefaultParagraphFont"/>
+    <w:rsid w:val="002B7254"/>
+  </w:style>
+  <w:style w:type="character" w:customStyle="1" w:styleId="mop">
+    <w:name w:val="mop"/>
+    <w:basedOn w:val="DefaultParagraphFont"/>
+    <w:rsid w:val="002B7254"/>
+  </w:style>
+  <w:style w:type="character" w:customStyle="1" w:styleId="mbin">
+    <w:name w:val="mbin"/>
+    <w:basedOn w:val="DefaultParagraphFont"/>
+    <w:rsid w:val="002B7254"/>
+  </w:style>
+  <w:style w:type="character" w:styleId="PlaceholderText">
+    <w:name w:val="Placeholder Text"/>
+    <w:basedOn w:val="DefaultParagraphFont"/>
+    <w:uiPriority w:val="99"/>
+    <w:semiHidden/>
+    <w:rsid w:val="002B7254"/>
+    <w:rPr>
+      <w:color w:val="808080"/>
+    </w:rPr>
+  </w:style>
 </w:styles>
 </file>
 

--- a/Assignment 1_IntrotoNLP2022.docx
+++ b/Assignment 1_IntrotoNLP2022.docx
@@ -96,28 +96,12 @@
         <w:t>pdf</w:t>
       </w:r>
       <w:r>
-        <w:t xml:space="preserve"> of this </w:t>
-      </w:r>
-      <w:proofErr w:type="gramStart"/>
-      <w:r>
-        <w:t>document,</w:t>
-      </w:r>
-      <w:proofErr w:type="gramEnd"/>
-      <w:r>
-        <w:t xml:space="preserve"> the format should not be changed. </w:t>
-      </w:r>
-    </w:p>
-    <w:p>
-      <w:r>
-        <w:t xml:space="preserve">All </w:t>
-      </w:r>
-      <w:proofErr w:type="gramStart"/>
-      <w:r>
-        <w:t>floating point</w:t>
-      </w:r>
-      <w:proofErr w:type="gramEnd"/>
-      <w:r>
-        <w:t xml:space="preserve"> numbers should be rounded to </w:t>
+        <w:t xml:space="preserve"> of this document, the format should not be changed. </w:t>
+      </w:r>
+    </w:p>
+    <w:p>
+      <w:r>
+        <w:t xml:space="preserve">All floating point numbers should be rounded to </w:t>
       </w:r>
       <w:r>
         <w:rPr>
@@ -164,15 +148,7 @@
         </w:rPr>
       </w:pPr>
       <w:r>
-        <w:t>You are allowed to use Python packages (</w:t>
-      </w:r>
-      <w:proofErr w:type="gramStart"/>
-      <w:r>
-        <w:t>e.g.</w:t>
-      </w:r>
-      <w:proofErr w:type="gramEnd"/>
-      <w:r>
-        <w:t xml:space="preserve"> pandas, </w:t>
+        <w:t xml:space="preserve">You are allowed to use Python packages (e.g. pandas, </w:t>
       </w:r>
       <w:proofErr w:type="spellStart"/>
       <w:r>
@@ -1471,7 +1447,6 @@
               </w:rPr>
             </w:pPr>
             <w:hyperlink r:id="rId8" w:history="1">
-              <w:proofErr w:type="gramStart"/>
               <w:r>
                 <w:rPr>
                   <w:rStyle w:val="Hyperlink"/>
@@ -1496,7 +1471,6 @@
                 </w:rPr>
                 <w:t>US</w:t>
               </w:r>
-              <w:proofErr w:type="gramEnd"/>
             </w:hyperlink>
             <w:r>
               <w:rPr>
@@ -1720,21 +1694,12 @@
               </w:rPr>
             </w:pPr>
             <w:proofErr w:type="spellStart"/>
-            <w:proofErr w:type="gramStart"/>
-            <w:r>
-              <w:rPr>
-                <w:sz w:val="16"/>
-                <w:szCs w:val="16"/>
-              </w:rPr>
-              <w:t>of,in</w:t>
-            </w:r>
-            <w:proofErr w:type="gramEnd"/>
-            <w:r>
-              <w:rPr>
-                <w:sz w:val="16"/>
-                <w:szCs w:val="16"/>
-              </w:rPr>
-              <w:t>,to</w:t>
+            <w:r>
+              <w:rPr>
+                <w:sz w:val="16"/>
+                <w:szCs w:val="16"/>
+              </w:rPr>
+              <w:t>of,in,to</w:t>
             </w:r>
             <w:proofErr w:type="spellEnd"/>
           </w:p>
@@ -1952,21 +1917,12 @@
               </w:rPr>
             </w:pPr>
             <w:proofErr w:type="spellStart"/>
-            <w:proofErr w:type="gramStart"/>
-            <w:r>
-              <w:rPr>
-                <w:sz w:val="16"/>
-                <w:szCs w:val="16"/>
-              </w:rPr>
-              <w:t>the,a</w:t>
-            </w:r>
-            <w:proofErr w:type="gramEnd"/>
-            <w:r>
-              <w:rPr>
-                <w:sz w:val="16"/>
-                <w:szCs w:val="16"/>
-              </w:rPr>
-              <w:t>,the</w:t>
+            <w:r>
+              <w:rPr>
+                <w:sz w:val="16"/>
+                <w:szCs w:val="16"/>
+              </w:rPr>
+              <w:t>the,a,the</w:t>
             </w:r>
             <w:proofErr w:type="spellEnd"/>
           </w:p>
@@ -2184,21 +2140,12 @@
               </w:rPr>
             </w:pPr>
             <w:proofErr w:type="spellStart"/>
-            <w:proofErr w:type="gramStart"/>
-            <w:r>
-              <w:rPr>
-                <w:sz w:val="16"/>
-                <w:szCs w:val="16"/>
-              </w:rPr>
-              <w:t>other,Russian</w:t>
-            </w:r>
-            <w:proofErr w:type="gramEnd"/>
-            <w:r>
-              <w:rPr>
-                <w:sz w:val="16"/>
-                <w:szCs w:val="16"/>
-              </w:rPr>
-              <w:t>,presidential</w:t>
+            <w:r>
+              <w:rPr>
+                <w:sz w:val="16"/>
+                <w:szCs w:val="16"/>
+              </w:rPr>
+              <w:t>other,Russian,presidential</w:t>
             </w:r>
             <w:proofErr w:type="spellEnd"/>
           </w:p>
@@ -2416,21 +2363,12 @@
               </w:rPr>
             </w:pPr>
             <w:proofErr w:type="spellStart"/>
-            <w:proofErr w:type="gramStart"/>
-            <w:r>
-              <w:rPr>
-                <w:sz w:val="16"/>
-                <w:szCs w:val="16"/>
-              </w:rPr>
-              <w:t>ants,troops</w:t>
-            </w:r>
-            <w:proofErr w:type="gramEnd"/>
-            <w:r>
-              <w:rPr>
-                <w:sz w:val="16"/>
-                <w:szCs w:val="16"/>
-              </w:rPr>
-              <w:t>,people</w:t>
+            <w:r>
+              <w:rPr>
+                <w:sz w:val="16"/>
+                <w:szCs w:val="16"/>
+              </w:rPr>
+              <w:t>ants,troops,people</w:t>
             </w:r>
             <w:proofErr w:type="spellEnd"/>
           </w:p>
@@ -2869,21 +2807,12 @@
               </w:rPr>
             </w:pPr>
             <w:proofErr w:type="spellStart"/>
-            <w:proofErr w:type="gramStart"/>
-            <w:r>
-              <w:rPr>
-                <w:sz w:val="16"/>
-                <w:szCs w:val="16"/>
-              </w:rPr>
-              <w:t>was,were</w:t>
-            </w:r>
-            <w:proofErr w:type="gramEnd"/>
-            <w:r>
-              <w:rPr>
-                <w:sz w:val="16"/>
-                <w:szCs w:val="16"/>
-              </w:rPr>
-              <w:t>,said</w:t>
+            <w:r>
+              <w:rPr>
+                <w:sz w:val="16"/>
+                <w:szCs w:val="16"/>
+              </w:rPr>
+              <w:t>was,were,said</w:t>
             </w:r>
             <w:proofErr w:type="spellEnd"/>
           </w:p>
@@ -3520,15 +3449,7 @@
         <w:t>‘C</w:t>
       </w:r>
       <w:r>
-        <w:t xml:space="preserve">hildren are thought to be aged three, eight, and ten </w:t>
-      </w:r>
-      <w:proofErr w:type="gramStart"/>
-      <w:r>
-        <w:t>years ,</w:t>
-      </w:r>
-      <w:proofErr w:type="gramEnd"/>
-      <w:r>
-        <w:t xml:space="preserve"> alongside an eighteen-month-old baby</w:t>
+        <w:t>hildren are thought to be aged three, eight, and ten years , alongside an eighteen-month-old baby</w:t>
       </w:r>
       <w:r>
         <w:t>’</w:t>
@@ -4494,21 +4415,13 @@
         <w:ind w:left="720"/>
       </w:pPr>
       <w:r>
-        <w:t xml:space="preserve">The scatterplot for probabilistic complexity by POS tags is not very informative, except </w:t>
-      </w:r>
-      <w:proofErr w:type="gramStart"/>
-      <w:r>
-        <w:t xml:space="preserve">that </w:t>
+        <w:t xml:space="preserve">The scatterplot for probabilistic complexity by POS tags is not very informative, except that </w:t>
       </w:r>
       <w:r>
         <w:t>subordinating conjunctions</w:t>
       </w:r>
       <w:r>
-        <w:t xml:space="preserve"> (SCONJ)</w:t>
-      </w:r>
-      <w:proofErr w:type="gramEnd"/>
-      <w:r>
-        <w:t xml:space="preserve"> as well as </w:t>
+        <w:t xml:space="preserve"> (SCONJ) as well as </w:t>
       </w:r>
       <w:proofErr w:type="spellStart"/>
       <w:r>
@@ -4575,15 +4488,7 @@
         <w:t>correlate positively with the probabilistic complexity of a word.</w:t>
       </w:r>
       <w:r>
-        <w:t xml:space="preserve"> The more syllables, the more difficult a word is to pronounce/articulate and to remember/learn. </w:t>
-      </w:r>
-      <w:proofErr w:type="gramStart"/>
-      <w:r>
-        <w:t>Thus</w:t>
-      </w:r>
-      <w:proofErr w:type="gramEnd"/>
-      <w:r>
-        <w:t xml:space="preserve"> the </w:t>
+        <w:t xml:space="preserve"> The more syllables, the more difficult a word is to pronounce/articulate and to remember/learn. Thus the </w:t>
       </w:r>
       <w:r>
         <w:lastRenderedPageBreak/>
@@ -5348,14 +5253,9 @@
       </w:pPr>
       <w:proofErr w:type="spellStart"/>
       <w:r>
-        <w:t>dataset_</w:t>
-      </w:r>
-      <w:proofErr w:type="gramStart"/>
-      <w:r>
-        <w:t>params.json</w:t>
+        <w:t>dataset_params.json</w:t>
       </w:r>
       <w:proofErr w:type="spellEnd"/>
-      <w:proofErr w:type="gramEnd"/>
       <w:r>
         <w:t xml:space="preserve"> will contain the 3 </w:t>
       </w:r>
@@ -5481,13 +5381,8 @@
         <w:t xml:space="preserve">a </w:t>
       </w:r>
       <w:proofErr w:type="spellStart"/>
-      <w:proofErr w:type="gramStart"/>
-      <w:r>
-        <w:t>params.embedding</w:t>
-      </w:r>
-      <w:proofErr w:type="gramEnd"/>
-      <w:r>
-        <w:t>_dim</w:t>
+      <w:r>
+        <w:t>params.embedding_dim</w:t>
       </w:r>
       <w:proofErr w:type="spellEnd"/>
       <w:r>
@@ -5628,14 +5523,12 @@
       <w:r>
         <w:t xml:space="preserve">Fully connected </w:t>
       </w:r>
-      <w:proofErr w:type="gramStart"/>
       <w:r>
         <w:t>layer</w:t>
       </w:r>
       <w:r>
         <w:t>:</w:t>
       </w:r>
-      <w:proofErr w:type="gramEnd"/>
       <w:r>
         <w:t xml:space="preserve"> helps convert the LSTM output for each token to a distribution over NER </w:t>
       </w:r>
@@ -6340,7 +6233,7 @@
     <w:tbl>
       <w:tblPr>
         <w:tblStyle w:val="a0"/>
-        <w:tblW w:w="9357" w:type="dxa"/>
+        <w:tblW w:w="10479" w:type="dxa"/>
         <w:tblBorders>
           <w:top w:val="nil"/>
           <w:left w:val="nil"/>
@@ -6361,6 +6254,7 @@
         <w:gridCol w:w="1200"/>
         <w:gridCol w:w="1200"/>
         <w:gridCol w:w="1122"/>
+        <w:gridCol w:w="1122"/>
       </w:tblGrid>
       <w:tr>
         <w:trPr>
@@ -6477,6 +6371,27 @@
             </w:r>
           </w:p>
         </w:tc>
+        <w:tc>
+          <w:tcPr>
+            <w:tcW w:w="1122" w:type="dxa"/>
+            <w:tcBorders>
+              <w:top w:val="single" w:sz="6" w:space="0" w:color="CCCCCC"/>
+              <w:left w:val="single" w:sz="6" w:space="0" w:color="CCCCCC"/>
+              <w:bottom w:val="single" w:sz="6" w:space="0" w:color="CCCCCC"/>
+              <w:right w:val="single" w:sz="6" w:space="0" w:color="CCCCCC"/>
+            </w:tcBorders>
+          </w:tcPr>
+          <w:p>
+            <w:pPr>
+              <w:widowControl w:val="0"/>
+              <w:spacing w:line="240" w:lineRule="auto"/>
+              <w:jc w:val="center"/>
+            </w:pPr>
+            <w:r>
+              <w:t>Macro Average</w:t>
+            </w:r>
+          </w:p>
+        </w:tc>
       </w:tr>
       <w:tr>
         <w:trPr>
@@ -6723,6 +6638,26 @@
             </w:r>
           </w:p>
         </w:tc>
+        <w:tc>
+          <w:tcPr>
+            <w:tcW w:w="1122" w:type="dxa"/>
+            <w:tcBorders>
+              <w:top w:val="single" w:sz="6" w:space="0" w:color="CCCCCC"/>
+              <w:left w:val="single" w:sz="6" w:space="0" w:color="CCCCCC"/>
+              <w:bottom w:val="single" w:sz="6" w:space="0" w:color="CCCCCC"/>
+              <w:right w:val="single" w:sz="6" w:space="0" w:color="CCCCCC"/>
+            </w:tcBorders>
+          </w:tcPr>
+          <w:p>
+            <w:pPr>
+              <w:widowControl w:val="0"/>
+              <w:jc w:val="center"/>
+            </w:pPr>
+            <w:r>
+              <w:t>F1</w:t>
+            </w:r>
+          </w:p>
+        </w:tc>
       </w:tr>
       <w:tr>
         <w:trPr>
@@ -6994,6 +6929,33 @@
                 <w:szCs w:val="24"/>
               </w:rPr>
               <w:t>0.52</w:t>
+            </w:r>
+          </w:p>
+        </w:tc>
+        <w:tc>
+          <w:tcPr>
+            <w:tcW w:w="1122" w:type="dxa"/>
+            <w:tcBorders>
+              <w:top w:val="single" w:sz="6" w:space="0" w:color="CCCCCC"/>
+              <w:left w:val="single" w:sz="6" w:space="0" w:color="CCCCCC"/>
+              <w:bottom w:val="single" w:sz="6" w:space="0" w:color="CCCCCC"/>
+              <w:right w:val="single" w:sz="6" w:space="0" w:color="CCCCCC"/>
+            </w:tcBorders>
+          </w:tcPr>
+          <w:p>
+            <w:pPr>
+              <w:widowControl w:val="0"/>
+              <w:rPr>
+                <w:sz w:val="24"/>
+                <w:szCs w:val="24"/>
+              </w:rPr>
+            </w:pPr>
+            <w:r>
+              <w:rPr>
+                <w:sz w:val="24"/>
+                <w:szCs w:val="24"/>
+              </w:rPr>
+              <w:t>0.43</w:t>
             </w:r>
           </w:p>
         </w:tc>
@@ -7279,6 +7241,33 @@
             </w:r>
           </w:p>
         </w:tc>
+        <w:tc>
+          <w:tcPr>
+            <w:tcW w:w="1122" w:type="dxa"/>
+            <w:tcBorders>
+              <w:top w:val="single" w:sz="6" w:space="0" w:color="CCCCCC"/>
+              <w:left w:val="single" w:sz="6" w:space="0" w:color="CCCCCC"/>
+              <w:bottom w:val="single" w:sz="6" w:space="0" w:color="CCCCCC"/>
+              <w:right w:val="single" w:sz="6" w:space="0" w:color="CCCCCC"/>
+            </w:tcBorders>
+          </w:tcPr>
+          <w:p>
+            <w:pPr>
+              <w:widowControl w:val="0"/>
+              <w:rPr>
+                <w:sz w:val="24"/>
+                <w:szCs w:val="24"/>
+              </w:rPr>
+            </w:pPr>
+            <w:r>
+              <w:rPr>
+                <w:sz w:val="24"/>
+                <w:szCs w:val="24"/>
+              </w:rPr>
+              <w:t>0.44</w:t>
+            </w:r>
+          </w:p>
+        </w:tc>
       </w:tr>
       <w:tr>
         <w:trPr>
@@ -7561,6 +7550,33 @@
             </w:r>
           </w:p>
         </w:tc>
+        <w:tc>
+          <w:tcPr>
+            <w:tcW w:w="1122" w:type="dxa"/>
+            <w:tcBorders>
+              <w:top w:val="single" w:sz="6" w:space="0" w:color="CCCCCC"/>
+              <w:left w:val="single" w:sz="6" w:space="0" w:color="CCCCCC"/>
+              <w:bottom w:val="single" w:sz="6" w:space="0" w:color="CCCCCC"/>
+              <w:right w:val="single" w:sz="6" w:space="0" w:color="CCCCCC"/>
+            </w:tcBorders>
+          </w:tcPr>
+          <w:p>
+            <w:pPr>
+              <w:widowControl w:val="0"/>
+              <w:rPr>
+                <w:sz w:val="24"/>
+                <w:szCs w:val="24"/>
+              </w:rPr>
+            </w:pPr>
+            <w:r>
+              <w:rPr>
+                <w:sz w:val="24"/>
+                <w:szCs w:val="24"/>
+              </w:rPr>
+              <w:t>0.68</w:t>
+            </w:r>
+          </w:p>
+        </w:tc>
       </w:tr>
       <w:tr>
         <w:trPr>
@@ -7843,6 +7859,33 @@
             </w:r>
           </w:p>
         </w:tc>
+        <w:tc>
+          <w:tcPr>
+            <w:tcW w:w="1122" w:type="dxa"/>
+            <w:tcBorders>
+              <w:top w:val="single" w:sz="6" w:space="0" w:color="CCCCCC"/>
+              <w:left w:val="single" w:sz="6" w:space="0" w:color="CCCCCC"/>
+              <w:bottom w:val="single" w:sz="6" w:space="0" w:color="CCCCCC"/>
+              <w:right w:val="single" w:sz="6" w:space="0" w:color="CCCCCC"/>
+            </w:tcBorders>
+          </w:tcPr>
+          <w:p>
+            <w:pPr>
+              <w:widowControl w:val="0"/>
+              <w:rPr>
+                <w:sz w:val="24"/>
+                <w:szCs w:val="24"/>
+              </w:rPr>
+            </w:pPr>
+            <w:r>
+              <w:rPr>
+                <w:sz w:val="24"/>
+                <w:szCs w:val="24"/>
+              </w:rPr>
+              <w:t>0.44</w:t>
+            </w:r>
+          </w:p>
+        </w:tc>
       </w:tr>
       <w:tr>
         <w:trPr>
@@ -8122,6 +8165,33 @@
                 <w:szCs w:val="24"/>
               </w:rPr>
               <w:t>0.84</w:t>
+            </w:r>
+          </w:p>
+        </w:tc>
+        <w:tc>
+          <w:tcPr>
+            <w:tcW w:w="1122" w:type="dxa"/>
+            <w:tcBorders>
+              <w:top w:val="single" w:sz="6" w:space="0" w:color="CCCCCC"/>
+              <w:left w:val="single" w:sz="6" w:space="0" w:color="CCCCCC"/>
+              <w:bottom w:val="single" w:sz="6" w:space="0" w:color="CCCCCC"/>
+              <w:right w:val="single" w:sz="6" w:space="0" w:color="CCCCCC"/>
+            </w:tcBorders>
+          </w:tcPr>
+          <w:p>
+            <w:pPr>
+              <w:widowControl w:val="0"/>
+              <w:rPr>
+                <w:sz w:val="24"/>
+                <w:szCs w:val="24"/>
+              </w:rPr>
+            </w:pPr>
+            <w:r>
+              <w:rPr>
+                <w:sz w:val="24"/>
+                <w:szCs w:val="24"/>
+              </w:rPr>
+              <w:t>0.74</w:t>
             </w:r>
           </w:p>
         </w:tc>
@@ -8207,12 +8277,82 @@
         </w:rPr>
       </w:pPr>
     </w:p>
-    <w:p/>
-    <w:p/>
-    <w:p/>
-    <w:p/>
-    <w:p/>
-    <w:p/>
+    <w:p>
+      <w:pPr>
+        <w:ind w:left="720"/>
+      </w:pPr>
+      <w:r>
+        <w:lastRenderedPageBreak/>
+        <w:t>The performance results in the shared task from the report are discussed based on macro average F1</w:t>
+      </w:r>
+      <w:r>
+        <w:t xml:space="preserve"> score; thus, t</w:t>
+      </w:r>
+      <w:r>
+        <w:t>he same measure was computed for the models in exercise 12.</w:t>
+      </w:r>
+    </w:p>
+    <w:p>
+      <w:pPr>
+        <w:ind w:left="720"/>
+      </w:pPr>
+      <w:r>
+        <w:t>T</w:t>
+      </w:r>
+      <w:r>
+        <w:t xml:space="preserve">he LTSM model is by far the best performer, with an F1 score of 0.74, comparable to the results obtained by the </w:t>
+      </w:r>
+      <w:r>
+        <w:t>hu-berlin</w:t>
+      </w:r>
+      <w:r>
+        <w:t xml:space="preserve"> systems based on multinomial Naïve Bayes classifiers, placing it somewhere around rank 23 of 33 (or better than ~30% of the evaluated models in the shared task). </w:t>
+      </w:r>
+    </w:p>
+    <w:p>
+      <w:pPr>
+        <w:ind w:left="720"/>
+      </w:pPr>
+      <w:r>
+        <w:t>Looking at the available instances in the sampled training (7746 instances) and test sets (1287 instances), these are roughly 3.5 times less than in the shared task reported, the power of the results in though lower</w:t>
+      </w:r>
+      <w:r>
+        <w:t xml:space="preserve">. </w:t>
+      </w:r>
+    </w:p>
+    <w:p>
+      <w:pPr>
+        <w:ind w:left="720"/>
+      </w:pPr>
+      <w:r>
+        <w:t xml:space="preserve">With larger datasets, the results could possibly look much better. </w:t>
+      </w:r>
+    </w:p>
+    <w:p>
+      <w:pPr>
+        <w:ind w:left="720"/>
+      </w:pPr>
+      <w:r>
+        <w:t>The length model has a performance of 0.68, lower than the 0.71 F1 score of the shared task baseline.</w:t>
+      </w:r>
+      <w:r>
+        <w:t xml:space="preserve"> </w:t>
+      </w:r>
+      <w:r>
+        <w:t xml:space="preserve">Random, majority and frequency models have bad performance, </w:t>
+      </w:r>
+      <w:r>
+        <w:t xml:space="preserve">all, </w:t>
+      </w:r>
+      <w:r>
+        <w:t>with F1 score around 0.44.</w:t>
+      </w:r>
+    </w:p>
+    <w:p>
+      <w:r>
+        <w:tab/>
+      </w:r>
+    </w:p>
     <w:p/>
     <w:p>
       <w:pPr>
@@ -8395,6 +8535,7 @@
         <w:pStyle w:val="Heading2"/>
       </w:pPr>
       <w:r>
+        <w:lastRenderedPageBreak/>
         <w:t>Bonus Tasks</w:t>
       </w:r>
     </w:p>
@@ -8421,7 +8562,6 @@
         </w:numPr>
       </w:pPr>
       <w:r>
-        <w:lastRenderedPageBreak/>
         <w:t>Provide answers for exercises 8 and 12-14 for at least one of the other languages of the CWI task.</w:t>
       </w:r>
     </w:p>

--- a/Assignment 1_IntrotoNLP2022.docx
+++ b/Assignment 1_IntrotoNLP2022.docx
@@ -96,12 +96,28 @@
         <w:t>pdf</w:t>
       </w:r>
       <w:r>
-        <w:t xml:space="preserve"> of this document, the format should not be changed. </w:t>
-      </w:r>
-    </w:p>
-    <w:p>
-      <w:r>
-        <w:t xml:space="preserve">All floating point numbers should be rounded to </w:t>
+        <w:t xml:space="preserve"> of this </w:t>
+      </w:r>
+      <w:proofErr w:type="gramStart"/>
+      <w:r>
+        <w:t>document,</w:t>
+      </w:r>
+      <w:proofErr w:type="gramEnd"/>
+      <w:r>
+        <w:t xml:space="preserve"> the format should not be changed. </w:t>
+      </w:r>
+    </w:p>
+    <w:p>
+      <w:r>
+        <w:t xml:space="preserve">All </w:t>
+      </w:r>
+      <w:proofErr w:type="gramStart"/>
+      <w:r>
+        <w:t>floating point</w:t>
+      </w:r>
+      <w:proofErr w:type="gramEnd"/>
+      <w:r>
+        <w:t xml:space="preserve"> numbers should be rounded to </w:t>
       </w:r>
       <w:r>
         <w:rPr>
@@ -148,7 +164,15 @@
         </w:rPr>
       </w:pPr>
       <w:r>
-        <w:t xml:space="preserve">You are allowed to use Python packages (e.g. pandas, </w:t>
+        <w:t>You are allowed to use Python packages (</w:t>
+      </w:r>
+      <w:proofErr w:type="gramStart"/>
+      <w:r>
+        <w:t>e.g.</w:t>
+      </w:r>
+      <w:proofErr w:type="gramEnd"/>
+      <w:r>
+        <w:t xml:space="preserve"> pandas, </w:t>
       </w:r>
       <w:proofErr w:type="spellStart"/>
       <w:r>
@@ -1447,6 +1471,7 @@
               </w:rPr>
             </w:pPr>
             <w:hyperlink r:id="rId8" w:history="1">
+              <w:proofErr w:type="gramStart"/>
               <w:r>
                 <w:rPr>
                   <w:rStyle w:val="Hyperlink"/>
@@ -1471,6 +1496,7 @@
                 </w:rPr>
                 <w:t>US</w:t>
               </w:r>
+              <w:proofErr w:type="gramEnd"/>
             </w:hyperlink>
             <w:r>
               <w:rPr>
@@ -1694,12 +1720,21 @@
               </w:rPr>
             </w:pPr>
             <w:proofErr w:type="spellStart"/>
-            <w:r>
-              <w:rPr>
-                <w:sz w:val="16"/>
-                <w:szCs w:val="16"/>
-              </w:rPr>
-              <w:t>of,in,to</w:t>
+            <w:proofErr w:type="gramStart"/>
+            <w:r>
+              <w:rPr>
+                <w:sz w:val="16"/>
+                <w:szCs w:val="16"/>
+              </w:rPr>
+              <w:t>of,in</w:t>
+            </w:r>
+            <w:proofErr w:type="gramEnd"/>
+            <w:r>
+              <w:rPr>
+                <w:sz w:val="16"/>
+                <w:szCs w:val="16"/>
+              </w:rPr>
+              <w:t>,to</w:t>
             </w:r>
             <w:proofErr w:type="spellEnd"/>
           </w:p>
@@ -1917,12 +1952,21 @@
               </w:rPr>
             </w:pPr>
             <w:proofErr w:type="spellStart"/>
-            <w:r>
-              <w:rPr>
-                <w:sz w:val="16"/>
-                <w:szCs w:val="16"/>
-              </w:rPr>
-              <w:t>the,a,the</w:t>
+            <w:proofErr w:type="gramStart"/>
+            <w:r>
+              <w:rPr>
+                <w:sz w:val="16"/>
+                <w:szCs w:val="16"/>
+              </w:rPr>
+              <w:t>the,a</w:t>
+            </w:r>
+            <w:proofErr w:type="gramEnd"/>
+            <w:r>
+              <w:rPr>
+                <w:sz w:val="16"/>
+                <w:szCs w:val="16"/>
+              </w:rPr>
+              <w:t>,the</w:t>
             </w:r>
             <w:proofErr w:type="spellEnd"/>
           </w:p>
@@ -2140,12 +2184,21 @@
               </w:rPr>
             </w:pPr>
             <w:proofErr w:type="spellStart"/>
-            <w:r>
-              <w:rPr>
-                <w:sz w:val="16"/>
-                <w:szCs w:val="16"/>
-              </w:rPr>
-              <w:t>other,Russian,presidential</w:t>
+            <w:proofErr w:type="gramStart"/>
+            <w:r>
+              <w:rPr>
+                <w:sz w:val="16"/>
+                <w:szCs w:val="16"/>
+              </w:rPr>
+              <w:t>other,Russian</w:t>
+            </w:r>
+            <w:proofErr w:type="gramEnd"/>
+            <w:r>
+              <w:rPr>
+                <w:sz w:val="16"/>
+                <w:szCs w:val="16"/>
+              </w:rPr>
+              <w:t>,presidential</w:t>
             </w:r>
             <w:proofErr w:type="spellEnd"/>
           </w:p>
@@ -2363,12 +2416,21 @@
               </w:rPr>
             </w:pPr>
             <w:proofErr w:type="spellStart"/>
-            <w:r>
-              <w:rPr>
-                <w:sz w:val="16"/>
-                <w:szCs w:val="16"/>
-              </w:rPr>
-              <w:t>ants,troops,people</w:t>
+            <w:proofErr w:type="gramStart"/>
+            <w:r>
+              <w:rPr>
+                <w:sz w:val="16"/>
+                <w:szCs w:val="16"/>
+              </w:rPr>
+              <w:t>ants,troops</w:t>
+            </w:r>
+            <w:proofErr w:type="gramEnd"/>
+            <w:r>
+              <w:rPr>
+                <w:sz w:val="16"/>
+                <w:szCs w:val="16"/>
+              </w:rPr>
+              <w:t>,people</w:t>
             </w:r>
             <w:proofErr w:type="spellEnd"/>
           </w:p>
@@ -2807,12 +2869,21 @@
               </w:rPr>
             </w:pPr>
             <w:proofErr w:type="spellStart"/>
-            <w:r>
-              <w:rPr>
-                <w:sz w:val="16"/>
-                <w:szCs w:val="16"/>
-              </w:rPr>
-              <w:t>was,were,said</w:t>
+            <w:proofErr w:type="gramStart"/>
+            <w:r>
+              <w:rPr>
+                <w:sz w:val="16"/>
+                <w:szCs w:val="16"/>
+              </w:rPr>
+              <w:t>was,were</w:t>
+            </w:r>
+            <w:proofErr w:type="gramEnd"/>
+            <w:r>
+              <w:rPr>
+                <w:sz w:val="16"/>
+                <w:szCs w:val="16"/>
+              </w:rPr>
+              <w:t>,said</w:t>
             </w:r>
             <w:proofErr w:type="spellEnd"/>
           </w:p>
@@ -3449,7 +3520,15 @@
         <w:t>‘C</w:t>
       </w:r>
       <w:r>
-        <w:t>hildren are thought to be aged three, eight, and ten years , alongside an eighteen-month-old baby</w:t>
+        <w:t xml:space="preserve">hildren are thought to be aged three, eight, and ten </w:t>
+      </w:r>
+      <w:proofErr w:type="gramStart"/>
+      <w:r>
+        <w:t>years ,</w:t>
+      </w:r>
+      <w:proofErr w:type="gramEnd"/>
+      <w:r>
+        <w:t xml:space="preserve"> alongside an eighteen-month-old baby</w:t>
       </w:r>
       <w:r>
         <w:t>’</w:t>
@@ -4415,13 +4494,21 @@
         <w:ind w:left="720"/>
       </w:pPr>
       <w:r>
-        <w:t xml:space="preserve">The scatterplot for probabilistic complexity by POS tags is not very informative, except that </w:t>
+        <w:t xml:space="preserve">The scatterplot for probabilistic complexity by POS tags is not very informative, except </w:t>
+      </w:r>
+      <w:proofErr w:type="gramStart"/>
+      <w:r>
+        <w:t xml:space="preserve">that </w:t>
       </w:r>
       <w:r>
         <w:t>subordinating conjunctions</w:t>
       </w:r>
       <w:r>
-        <w:t xml:space="preserve"> (SCONJ) as well as </w:t>
+        <w:t xml:space="preserve"> (SCONJ)</w:t>
+      </w:r>
+      <w:proofErr w:type="gramEnd"/>
+      <w:r>
+        <w:t xml:space="preserve"> as well as </w:t>
       </w:r>
       <w:proofErr w:type="spellStart"/>
       <w:r>
@@ -4488,7 +4575,15 @@
         <w:t>correlate positively with the probabilistic complexity of a word.</w:t>
       </w:r>
       <w:r>
-        <w:t xml:space="preserve"> The more syllables, the more difficult a word is to pronounce/articulate and to remember/learn. Thus the </w:t>
+        <w:t xml:space="preserve"> The more syllables, the more difficult a word is to pronounce/articulate and to remember/learn. </w:t>
+      </w:r>
+      <w:proofErr w:type="gramStart"/>
+      <w:r>
+        <w:t>Thus</w:t>
+      </w:r>
+      <w:proofErr w:type="gramEnd"/>
+      <w:r>
+        <w:t xml:space="preserve"> the </w:t>
       </w:r>
       <w:r>
         <w:lastRenderedPageBreak/>
@@ -5067,7 +5162,11 @@
       </w:r>
     </w:p>
     <w:p/>
-    <w:p/>
+    <w:p>
+      <w:r>
+        <w:tab/>
+      </w:r>
+    </w:p>
     <w:p/>
     <w:p/>
     <w:p/>
@@ -5253,9 +5352,14 @@
       </w:pPr>
       <w:proofErr w:type="spellStart"/>
       <w:r>
-        <w:t>dataset_params.json</w:t>
+        <w:t>dataset_</w:t>
+      </w:r>
+      <w:proofErr w:type="gramStart"/>
+      <w:r>
+        <w:t>params.json</w:t>
       </w:r>
       <w:proofErr w:type="spellEnd"/>
+      <w:proofErr w:type="gramEnd"/>
       <w:r>
         <w:t xml:space="preserve"> will contain the 3 </w:t>
       </w:r>
@@ -5381,8 +5485,13 @@
         <w:t xml:space="preserve">a </w:t>
       </w:r>
       <w:proofErr w:type="spellStart"/>
-      <w:r>
-        <w:t>params.embedding_dim</w:t>
+      <w:proofErr w:type="gramStart"/>
+      <w:r>
+        <w:t>params.embedding</w:t>
+      </w:r>
+      <w:proofErr w:type="gramEnd"/>
+      <w:r>
+        <w:t>_dim</w:t>
       </w:r>
       <w:proofErr w:type="spellEnd"/>
       <w:r>
@@ -5523,12 +5632,14 @@
       <w:r>
         <w:t xml:space="preserve">Fully connected </w:t>
       </w:r>
+      <w:proofErr w:type="gramStart"/>
       <w:r>
         <w:t>layer</w:t>
       </w:r>
       <w:r>
         <w:t>:</w:t>
       </w:r>
+      <w:proofErr w:type="gramEnd"/>
       <w:r>
         <w:t xml:space="preserve"> helps convert the LSTM output for each token to a distribution over NER </w:t>
       </w:r>
@@ -8390,6 +8501,9 @@
       <w:r>
         <w:t xml:space="preserve">Hyperparameter: </w:t>
       </w:r>
+      <w:r>
+        <w:t>Learning Rat</w:t>
+      </w:r>
     </w:p>
     <w:p>
       <w:pPr>
@@ -8408,48 +8522,73 @@
       <w:pPr>
         <w:ind w:left="720"/>
       </w:pPr>
-    </w:p>
-    <w:p>
-      <w:pPr>
-        <w:ind w:left="720"/>
-      </w:pPr>
-    </w:p>
-    <w:p>
-      <w:pPr>
-        <w:ind w:left="720"/>
-      </w:pPr>
-    </w:p>
-    <w:p>
-      <w:pPr>
-        <w:ind w:left="720"/>
-      </w:pPr>
-    </w:p>
-    <w:p>
-      <w:pPr>
-        <w:ind w:left="720"/>
-      </w:pPr>
-    </w:p>
-    <w:p>
-      <w:pPr>
-        <w:ind w:left="720"/>
-      </w:pPr>
-    </w:p>
-    <w:p>
-      <w:pPr>
-        <w:ind w:left="720"/>
-      </w:pPr>
-    </w:p>
-    <w:p>
-      <w:pPr>
-        <w:ind w:left="720"/>
-      </w:pPr>
-    </w:p>
-    <w:p>
-      <w:pPr>
-        <w:ind w:left="720"/>
+      <w:r>
+        <w:drawing>
+          <wp:inline distT="0" distB="0" distL="0" distR="0" wp14:anchorId="284F6EF2" wp14:editId="63E0FE33">
+            <wp:extent cx="5453298" cy="2726649"/>
+            <wp:effectExtent l="0" t="0" r="0" b="0"/>
+            <wp:docPr id="4" name="Picture 4"/>
+            <wp:cNvGraphicFramePr>
+              <a:graphicFrameLocks xmlns:a="http://schemas.openxmlformats.org/drawingml/2006/main" noChangeAspect="1"/>
+            </wp:cNvGraphicFramePr>
+            <a:graphic xmlns:a="http://schemas.openxmlformats.org/drawingml/2006/main">
+              <a:graphicData uri="http://schemas.openxmlformats.org/drawingml/2006/picture">
+                <pic:pic xmlns:pic="http://schemas.openxmlformats.org/drawingml/2006/picture">
+                  <pic:nvPicPr>
+                    <pic:cNvPr id="1" name=""/>
+                    <pic:cNvPicPr/>
+                  </pic:nvPicPr>
+                  <pic:blipFill>
+                    <a:blip r:embed="rId17"/>
+                    <a:stretch>
+                      <a:fillRect/>
+                    </a:stretch>
+                  </pic:blipFill>
+                  <pic:spPr>
+                    <a:xfrm>
+                      <a:off x="0" y="0"/>
+                      <a:ext cx="5473822" cy="2736911"/>
+                    </a:xfrm>
+                    <a:prstGeom prst="rect">
+                      <a:avLst/>
+                    </a:prstGeom>
+                  </pic:spPr>
+                </pic:pic>
+              </a:graphicData>
+            </a:graphic>
+          </wp:inline>
+        </w:drawing>
+      </w:r>
+    </w:p>
+    <w:p>
+      <w:pPr>
+        <w:ind w:left="720"/>
+      </w:pPr>
+    </w:p>
+    <w:p>
+      <w:pPr>
+        <w:ind w:firstLine="720"/>
       </w:pPr>
       <w:r>
         <w:t xml:space="preserve">Interpret the result (2-4 sentences): </w:t>
+      </w:r>
+    </w:p>
+    <w:p>
+      <w:pPr>
+        <w:ind w:firstLine="720"/>
+        <w:rPr>
+          <w:b/>
+          <w:bCs/>
+          <w:color w:val="FF0000"/>
+        </w:rPr>
+      </w:pPr>
+      <w:r>
+        <w:rPr>
+          <w:b/>
+          <w:bCs/>
+          <w:color w:val="FF0000"/>
+        </w:rPr>
+        <w:t>TO-DO</w:t>
       </w:r>
     </w:p>
     <w:p>
@@ -8535,7 +8674,6 @@
         <w:pStyle w:val="Heading2"/>
       </w:pPr>
       <w:r>
-        <w:lastRenderedPageBreak/>
         <w:t>Bonus Tasks</w:t>
       </w:r>
     </w:p>

--- a/Assignment 1_IntrotoNLP2022.docx
+++ b/Assignment 1_IntrotoNLP2022.docx
@@ -8504,6 +8504,9 @@
       <w:r>
         <w:t>Learning Rat</w:t>
       </w:r>
+      <w:r>
+        <w:t>e</w:t>
+      </w:r>
     </w:p>
     <w:p>
       <w:pPr>
@@ -8576,40 +8579,50 @@
     <w:p>
       <w:pPr>
         <w:ind w:firstLine="720"/>
+      </w:pPr>
+    </w:p>
+    <w:p>
+      <w:pPr>
+        <w:ind w:left="720"/>
+      </w:pPr>
+      <w:r>
+        <w:t xml:space="preserve">Learning rates between 0.1 and 1e-08 were explored. Best results were obtained for a learning rate of </w:t>
+      </w:r>
+      <w:r>
         <w:rPr>
           <w:b/>
           <w:bCs/>
-          <w:color w:val="FF0000"/>
-        </w:rPr>
-      </w:pPr>
-      <w:r>
-        <w:rPr>
-          <w:b/>
-          <w:bCs/>
-          <w:color w:val="FF0000"/>
-        </w:rPr>
-        <w:t>TO-DO</w:t>
-      </w:r>
-    </w:p>
-    <w:p>
-      <w:pPr>
-        <w:ind w:left="720"/>
-      </w:pPr>
-    </w:p>
-    <w:p>
-      <w:pPr>
-        <w:ind w:left="720"/>
-      </w:pPr>
-    </w:p>
-    <w:p>
-      <w:pPr>
-        <w:ind w:left="720"/>
-      </w:pPr>
-    </w:p>
-    <w:p>
-      <w:pPr>
-        <w:ind w:left="720"/>
-      </w:pPr>
+        </w:rPr>
+        <w:t>0.01</w:t>
+      </w:r>
+      <w:r>
+        <w:t xml:space="preserve"> when using training dataset and dev dataset for testing. The value </w:t>
+      </w:r>
+      <w:r>
+        <w:lastRenderedPageBreak/>
+        <w:t>is very close to its neighbors, 0.001 and 0.1.</w:t>
+      </w:r>
+      <w:r>
+        <w:t xml:space="preserve"> </w:t>
+      </w:r>
+      <w:r>
+        <w:t>A</w:t>
+      </w:r>
+      <w:r>
+        <w:t>s a</w:t>
+      </w:r>
+      <w:r>
+        <w:t xml:space="preserve"> learning rate that is too large can cause the model to converge too quickly to a suboptimal solution, </w:t>
+      </w:r>
+      <w:r>
+        <w:t>and</w:t>
+      </w:r>
+      <w:r>
+        <w:t xml:space="preserve"> a learning rate that is too small can cause the process to get stuck</w:t>
+      </w:r>
+      <w:r>
+        <w:t>, choosing a learning rate of 0.001 seems like a good decision, even if this is not the best value found in our experiment.</w:t>
+      </w:r>
     </w:p>
     <w:p>
       <w:pPr>
@@ -8662,9 +8675,155 @@
       <w:bookmarkEnd w:id="4"/>
       <w:bookmarkEnd w:id="5"/>
       <w:bookmarkEnd w:id="6"/>
+    </w:p>
+    <w:p/>
+    <w:p>
+      <w:pPr>
+        <w:ind w:left="720"/>
+      </w:pPr>
+      <w:r>
+        <w:t>---------------------------------------------------------------------------------------------------------------------</w:t>
+      </w:r>
       <w:r>
         <w:br/>
       </w:r>
+    </w:p>
+    <w:p>
+      <w:pPr>
+        <w:ind w:firstLine="720"/>
+      </w:pPr>
+      <w:r>
+        <w:t xml:space="preserve">Hyperparameter: </w:t>
+      </w:r>
+      <w:r>
+        <w:t>Embedding dimension</w:t>
+      </w:r>
+    </w:p>
+    <w:p>
+      <w:pPr>
+        <w:ind w:firstLine="720"/>
+      </w:pPr>
+      <w:r>
+        <w:t>Plot:</w:t>
+      </w:r>
+    </w:p>
+    <w:p>
+      <w:pPr>
+        <w:ind w:firstLine="720"/>
+      </w:pPr>
+      <w:r>
+        <w:drawing>
+          <wp:inline distT="0" distB="0" distL="0" distR="0" wp14:anchorId="47BF7E41" wp14:editId="28FF684E">
+            <wp:extent cx="5473822" cy="2736911"/>
+            <wp:effectExtent l="0" t="0" r="0" b="6350"/>
+            <wp:docPr id="6" name="Picture 6"/>
+            <wp:cNvGraphicFramePr>
+              <a:graphicFrameLocks xmlns:a="http://schemas.openxmlformats.org/drawingml/2006/main" noChangeAspect="1"/>
+            </wp:cNvGraphicFramePr>
+            <a:graphic xmlns:a="http://schemas.openxmlformats.org/drawingml/2006/main">
+              <a:graphicData uri="http://schemas.openxmlformats.org/drawingml/2006/picture">
+                <pic:pic xmlns:pic="http://schemas.openxmlformats.org/drawingml/2006/picture">
+                  <pic:nvPicPr>
+                    <pic:cNvPr id="6" name="Picture 6"/>
+                    <pic:cNvPicPr/>
+                  </pic:nvPicPr>
+                  <pic:blipFill>
+                    <a:blip r:embed="rId18">
+                      <a:extLst>
+                        <a:ext uri="{28A0092B-C50C-407E-A947-70E740481C1C}">
+                          <a14:useLocalDpi xmlns:a14="http://schemas.microsoft.com/office/drawing/2010/main" val="0"/>
+                        </a:ext>
+                      </a:extLst>
+                    </a:blip>
+                    <a:stretch>
+                      <a:fillRect/>
+                    </a:stretch>
+                  </pic:blipFill>
+                  <pic:spPr>
+                    <a:xfrm>
+                      <a:off x="0" y="0"/>
+                      <a:ext cx="5473822" cy="2736911"/>
+                    </a:xfrm>
+                    <a:prstGeom prst="rect">
+                      <a:avLst/>
+                    </a:prstGeom>
+                  </pic:spPr>
+                </pic:pic>
+              </a:graphicData>
+            </a:graphic>
+          </wp:inline>
+        </w:drawing>
+      </w:r>
+    </w:p>
+    <w:p>
+      <w:pPr>
+        <w:ind w:firstLine="720"/>
+      </w:pPr>
+      <w:r>
+        <w:t xml:space="preserve">Interpret the result (2-4 sentences): </w:t>
+      </w:r>
+    </w:p>
+    <w:p>
+      <w:pPr>
+        <w:ind w:firstLine="720"/>
+      </w:pPr>
+    </w:p>
+    <w:p>
+      <w:pPr>
+        <w:ind w:left="720"/>
+      </w:pPr>
+      <w:r>
+        <w:t xml:space="preserve">Contrasting the result with the one obtained for searching for the optimal learning rate, in this experiment the differences between the 8 plotted </w:t>
+      </w:r>
+      <w:r>
+        <w:t xml:space="preserve">embedding dimensions clearly point towards a winner (50 embedding dimensions with 0.53 F1). All the other values tested range between 0.43 and 0.46 weighted average F1, significantly lower than the winning value. </w:t>
+      </w:r>
+    </w:p>
+    <w:p>
+      <w:r>
+        <w:tab/>
+      </w:r>
+    </w:p>
+    <w:p>
+      <w:pPr>
+        <w:ind w:left="720"/>
+      </w:pPr>
+      <w:r>
+        <w:t>Provide 3 examples for which the label changes when the hyperparameter changes:</w:t>
+      </w:r>
+    </w:p>
+    <w:p>
+      <w:pPr>
+        <w:numPr>
+          <w:ilvl w:val="0"/>
+          <w:numId w:val="8"/>
+        </w:numPr>
+      </w:pPr>
+      <w:r>
+        <w:t>Example 1, Label at Value 1, Label at Value 2</w:t>
+      </w:r>
+    </w:p>
+    <w:p>
+      <w:pPr>
+        <w:numPr>
+          <w:ilvl w:val="0"/>
+          <w:numId w:val="8"/>
+        </w:numPr>
+      </w:pPr>
+      <w:r>
+        <w:t>Example 2, Label at Value 1, Label at Value 2</w:t>
+      </w:r>
+    </w:p>
+    <w:p>
+      <w:pPr>
+        <w:numPr>
+          <w:ilvl w:val="0"/>
+          <w:numId w:val="8"/>
+        </w:numPr>
+      </w:pPr>
+      <w:r>
+        <w:t>Example 3, Label at Value 1, Label at Value 2</w:t>
+      </w:r>
       <w:r>
         <w:br/>
       </w:r>
@@ -8674,6 +8833,7 @@
         <w:pStyle w:val="Heading2"/>
       </w:pPr>
       <w:r>
+        <w:lastRenderedPageBreak/>
         <w:t>Bonus Tasks</w:t>
       </w:r>
     </w:p>
@@ -8799,16 +8959,16 @@
 <file path=word/numbering.xml><?xml version="1.0" encoding="utf-8"?>
 <w:numbering xmlns:wpc="http://schemas.microsoft.com/office/word/2010/wordprocessingCanvas" xmlns:cx="http://schemas.microsoft.com/office/drawing/2014/chartex" xmlns:cx1="http://schemas.microsoft.com/office/drawing/2015/9/8/chartex" xmlns:cx2="http://schemas.microsoft.com/office/drawing/2015/10/21/chartex" xmlns:cx3="http://schemas.microsoft.com/office/drawing/2016/5/9/chartex" xmlns:cx4="http://schemas.microsoft.com/office/drawing/2016/5/10/chartex" xmlns:cx5="http://schemas.microsoft.com/office/drawing/2016/5/11/chartex" xmlns:cx6="http://schemas.microsoft.com/office/drawing/2016/5/12/chartex" xmlns:cx7="http://schemas.microsoft.com/office/drawing/2016/5/13/chartex" xmlns:cx8="http://schemas.microsoft.com/office/drawing/2016/5/14/chartex" xmlns:mc="http://schemas.openxmlformats.org/markup-compatibility/2006" xmlns:aink="http://schemas.microsoft.com/office/drawing/2016/ink" xmlns:am3d="http://schemas.microsoft.com/office/drawing/2017/model3d" xmlns:o="urn:schemas-microsoft-com:office:office" xmlns:r="http://schemas.openxmlformats.org/officeDocument/2006/relationships" xmlns:m="http://schemas.openxmlformats.org/officeDocument/2006/math" xmlns:v="urn:schemas-microsoft-com:vml" xmlns:wp14="http://schemas.microsoft.com/office/word/2010/wordprocessingDrawing" xmlns:wp="http://schemas.openxmlformats.org/drawingml/2006/wordprocessingDrawing" xmlns:w10="urn:schemas-microsoft-com:office:word" xmlns:w="http://schemas.openxmlformats.org/wordprocessingml/2006/main" xmlns:w14="http://schemas.microsoft.com/office/word/2010/wordml" xmlns:w15="http://schemas.microsoft.com/office/word/2012/wordml" xmlns:w16cex="http://schemas.microsoft.com/office/word/2018/wordml/cex" xmlns:w16cid="http://schemas.microsoft.com/office/word/2016/wordml/cid" xmlns:w16="http://schemas.microsoft.com/office/word/2018/wordml" xmlns:w16sdtdh="http://schemas.microsoft.com/office/word/2020/wordml/sdtdatahash" xmlns:w16se="http://schemas.microsoft.com/office/word/2015/wordml/symex" xmlns:wpg="http://schemas.microsoft.com/office/word/2010/wordprocessingGroup" xmlns:wpi="http://schemas.microsoft.com/office/word/2010/wordprocessingInk" xmlns:wne="http://schemas.microsoft.com/office/word/2006/wordml" xmlns:wps="http://schemas.microsoft.com/office/word/2010/wordprocessingShape" mc:Ignorable="w14 w15 w16se w16cid w16 w16cex w16sdtdh wp14">
   <w:abstractNum w:abstractNumId="0" w15:restartNumberingAfterBreak="0">
-    <w:nsid w:val="0DE83C03"/>
+    <w:nsid w:val="0D2A2B27"/>
     <w:multiLevelType w:val="multilevel"/>
-    <w:tmpl w:val="062E716A"/>
+    <w:tmpl w:val="C0A8A58E"/>
     <w:lvl w:ilvl="0">
       <w:start w:val="1"/>
       <w:numFmt w:val="decimal"/>
       <w:lvlText w:val="%1."/>
       <w:lvlJc w:val="left"/>
       <w:pPr>
-        <w:ind w:left="720" w:hanging="360"/>
+        <w:ind w:left="1440" w:hanging="360"/>
       </w:pPr>
       <w:rPr>
         <w:u w:val="none"/>
@@ -8820,7 +8980,7 @@
       <w:lvlText w:val="%2."/>
       <w:lvlJc w:val="left"/>
       <w:pPr>
-        <w:ind w:left="1440" w:hanging="360"/>
+        <w:ind w:left="2160" w:hanging="360"/>
       </w:pPr>
       <w:rPr>
         <w:u w:val="none"/>
@@ -8832,7 +8992,7 @@
       <w:lvlText w:val="%3."/>
       <w:lvlJc w:val="right"/>
       <w:pPr>
-        <w:ind w:left="2160" w:hanging="360"/>
+        <w:ind w:left="2880" w:hanging="360"/>
       </w:pPr>
       <w:rPr>
         <w:u w:val="none"/>
@@ -8844,7 +9004,7 @@
       <w:lvlText w:val="%4."/>
       <w:lvlJc w:val="left"/>
       <w:pPr>
-        <w:ind w:left="2880" w:hanging="360"/>
+        <w:ind w:left="3600" w:hanging="360"/>
       </w:pPr>
       <w:rPr>
         <w:u w:val="none"/>
@@ -8856,7 +9016,7 @@
       <w:lvlText w:val="%5."/>
       <w:lvlJc w:val="left"/>
       <w:pPr>
-        <w:ind w:left="3600" w:hanging="360"/>
+        <w:ind w:left="4320" w:hanging="360"/>
       </w:pPr>
       <w:rPr>
         <w:u w:val="none"/>
@@ -8868,7 +9028,7 @@
       <w:lvlText w:val="%6."/>
       <w:lvlJc w:val="right"/>
       <w:pPr>
-        <w:ind w:left="4320" w:hanging="360"/>
+        <w:ind w:left="5040" w:hanging="360"/>
       </w:pPr>
       <w:rPr>
         <w:u w:val="none"/>
@@ -8880,7 +9040,7 @@
       <w:lvlText w:val="%7."/>
       <w:lvlJc w:val="left"/>
       <w:pPr>
-        <w:ind w:left="5040" w:hanging="360"/>
+        <w:ind w:left="5760" w:hanging="360"/>
       </w:pPr>
       <w:rPr>
         <w:u w:val="none"/>
@@ -8892,7 +9052,7 @@
       <w:lvlText w:val="%8."/>
       <w:lvlJc w:val="left"/>
       <w:pPr>
-        <w:ind w:left="5760" w:hanging="360"/>
+        <w:ind w:left="6480" w:hanging="360"/>
       </w:pPr>
       <w:rPr>
         <w:u w:val="none"/>
@@ -8904,7 +9064,7 @@
       <w:lvlText w:val="%9."/>
       <w:lvlJc w:val="right"/>
       <w:pPr>
-        <w:ind w:left="6480" w:hanging="360"/>
+        <w:ind w:left="7200" w:hanging="360"/>
       </w:pPr>
       <w:rPr>
         <w:u w:val="none"/>
@@ -8912,6 +9072,119 @@
     </w:lvl>
   </w:abstractNum>
   <w:abstractNum w:abstractNumId="1" w15:restartNumberingAfterBreak="0">
+    <w:nsid w:val="0DE83C03"/>
+    <w:multiLevelType w:val="multilevel"/>
+    <w:tmpl w:val="062E716A"/>
+    <w:lvl w:ilvl="0">
+      <w:start w:val="1"/>
+      <w:numFmt w:val="decimal"/>
+      <w:lvlText w:val="%1."/>
+      <w:lvlJc w:val="left"/>
+      <w:pPr>
+        <w:ind w:left="720" w:hanging="360"/>
+      </w:pPr>
+      <w:rPr>
+        <w:u w:val="none"/>
+      </w:rPr>
+    </w:lvl>
+    <w:lvl w:ilvl="1">
+      <w:start w:val="1"/>
+      <w:numFmt w:val="lowerLetter"/>
+      <w:lvlText w:val="%2."/>
+      <w:lvlJc w:val="left"/>
+      <w:pPr>
+        <w:ind w:left="1440" w:hanging="360"/>
+      </w:pPr>
+      <w:rPr>
+        <w:u w:val="none"/>
+      </w:rPr>
+    </w:lvl>
+    <w:lvl w:ilvl="2">
+      <w:start w:val="1"/>
+      <w:numFmt w:val="lowerRoman"/>
+      <w:lvlText w:val="%3."/>
+      <w:lvlJc w:val="right"/>
+      <w:pPr>
+        <w:ind w:left="2160" w:hanging="360"/>
+      </w:pPr>
+      <w:rPr>
+        <w:u w:val="none"/>
+      </w:rPr>
+    </w:lvl>
+    <w:lvl w:ilvl="3">
+      <w:start w:val="1"/>
+      <w:numFmt w:val="decimal"/>
+      <w:lvlText w:val="%4."/>
+      <w:lvlJc w:val="left"/>
+      <w:pPr>
+        <w:ind w:left="2880" w:hanging="360"/>
+      </w:pPr>
+      <w:rPr>
+        <w:u w:val="none"/>
+      </w:rPr>
+    </w:lvl>
+    <w:lvl w:ilvl="4">
+      <w:start w:val="1"/>
+      <w:numFmt w:val="lowerLetter"/>
+      <w:lvlText w:val="%5."/>
+      <w:lvlJc w:val="left"/>
+      <w:pPr>
+        <w:ind w:left="3600" w:hanging="360"/>
+      </w:pPr>
+      <w:rPr>
+        <w:u w:val="none"/>
+      </w:rPr>
+    </w:lvl>
+    <w:lvl w:ilvl="5">
+      <w:start w:val="1"/>
+      <w:numFmt w:val="lowerRoman"/>
+      <w:lvlText w:val="%6."/>
+      <w:lvlJc w:val="right"/>
+      <w:pPr>
+        <w:ind w:left="4320" w:hanging="360"/>
+      </w:pPr>
+      <w:rPr>
+        <w:u w:val="none"/>
+      </w:rPr>
+    </w:lvl>
+    <w:lvl w:ilvl="6">
+      <w:start w:val="1"/>
+      <w:numFmt w:val="decimal"/>
+      <w:lvlText w:val="%7."/>
+      <w:lvlJc w:val="left"/>
+      <w:pPr>
+        <w:ind w:left="5040" w:hanging="360"/>
+      </w:pPr>
+      <w:rPr>
+        <w:u w:val="none"/>
+      </w:rPr>
+    </w:lvl>
+    <w:lvl w:ilvl="7">
+      <w:start w:val="1"/>
+      <w:numFmt w:val="lowerLetter"/>
+      <w:lvlText w:val="%8."/>
+      <w:lvlJc w:val="left"/>
+      <w:pPr>
+        <w:ind w:left="5760" w:hanging="360"/>
+      </w:pPr>
+      <w:rPr>
+        <w:u w:val="none"/>
+      </w:rPr>
+    </w:lvl>
+    <w:lvl w:ilvl="8">
+      <w:start w:val="1"/>
+      <w:numFmt w:val="lowerRoman"/>
+      <w:lvlText w:val="%9."/>
+      <w:lvlJc w:val="right"/>
+      <w:pPr>
+        <w:ind w:left="6480" w:hanging="360"/>
+      </w:pPr>
+      <w:rPr>
+        <w:u w:val="none"/>
+      </w:rPr>
+    </w:lvl>
+  </w:abstractNum>
+  <w:abstractNum w:abstractNumId="2" w15:restartNumberingAfterBreak="0">
     <w:nsid w:val="0FC36660"/>
     <w:multiLevelType w:val="multilevel"/>
     <w:tmpl w:val="765867BC"/>
@@ -9024,7 +9297,7 @@
       </w:rPr>
     </w:lvl>
   </w:abstractNum>
-  <w:abstractNum w:abstractNumId="2" w15:restartNumberingAfterBreak="0">
+  <w:abstractNum w:abstractNumId="3" w15:restartNumberingAfterBreak="0">
     <w:nsid w:val="25C00195"/>
     <w:multiLevelType w:val="multilevel"/>
     <w:tmpl w:val="D05C0A86"/>
@@ -9137,7 +9410,7 @@
       </w:rPr>
     </w:lvl>
   </w:abstractNum>
-  <w:abstractNum w:abstractNumId="3" w15:restartNumberingAfterBreak="0">
+  <w:abstractNum w:abstractNumId="4" w15:restartNumberingAfterBreak="0">
     <w:nsid w:val="2E4013A9"/>
     <w:multiLevelType w:val="multilevel"/>
     <w:tmpl w:val="C0A8A58E"/>
@@ -9250,7 +9523,7 @@
       </w:rPr>
     </w:lvl>
   </w:abstractNum>
-  <w:abstractNum w:abstractNumId="4" w15:restartNumberingAfterBreak="0">
+  <w:abstractNum w:abstractNumId="5" w15:restartNumberingAfterBreak="0">
     <w:nsid w:val="3D411DFB"/>
     <w:multiLevelType w:val="hybridMultilevel"/>
     <w:tmpl w:val="AC62A90A"/>
@@ -9363,7 +9636,7 @@
       </w:rPr>
     </w:lvl>
   </w:abstractNum>
-  <w:abstractNum w:abstractNumId="5" w15:restartNumberingAfterBreak="0">
+  <w:abstractNum w:abstractNumId="6" w15:restartNumberingAfterBreak="0">
     <w:nsid w:val="59D20544"/>
     <w:multiLevelType w:val="hybridMultilevel"/>
     <w:tmpl w:val="2C4CB07C"/>
@@ -9475,7 +9748,7 @@
       </w:rPr>
     </w:lvl>
   </w:abstractNum>
-  <w:abstractNum w:abstractNumId="6" w15:restartNumberingAfterBreak="0">
+  <w:abstractNum w:abstractNumId="7" w15:restartNumberingAfterBreak="0">
     <w:nsid w:val="5F5176D5"/>
     <w:multiLevelType w:val="hybridMultilevel"/>
     <w:tmpl w:val="11ECD208"/>
@@ -9589,25 +9862,28 @@
     </w:lvl>
   </w:abstractNum>
   <w:num w:numId="1">
+    <w:abstractNumId w:val="3"/>
+  </w:num>
+  <w:num w:numId="2">
     <w:abstractNumId w:val="2"/>
   </w:num>
-  <w:num w:numId="2">
+  <w:num w:numId="3">
     <w:abstractNumId w:val="1"/>
   </w:num>
-  <w:num w:numId="3">
-    <w:abstractNumId w:val="0"/>
-  </w:num>
   <w:num w:numId="4">
-    <w:abstractNumId w:val="3"/>
+    <w:abstractNumId w:val="4"/>
   </w:num>
   <w:num w:numId="5">
+    <w:abstractNumId w:val="7"/>
+  </w:num>
+  <w:num w:numId="6">
     <w:abstractNumId w:val="6"/>
   </w:num>
-  <w:num w:numId="6">
+  <w:num w:numId="7">
     <w:abstractNumId w:val="5"/>
   </w:num>
-  <w:num w:numId="7">
-    <w:abstractNumId w:val="4"/>
+  <w:num w:numId="8">
+    <w:abstractNumId w:val="0"/>
   </w:num>
 </w:numbering>
 </file>

--- a/Assignment 1_IntrotoNLP2022.docx
+++ b/Assignment 1_IntrotoNLP2022.docx
@@ -16,15 +16,7 @@
     <w:p/>
     <w:p>
       <w:r>
-        <w:t xml:space="preserve">In this assignment, we work with a dataset that contains sentences from news articles. It has been collected for a shared task at </w:t>
-      </w:r>
-      <w:proofErr w:type="spellStart"/>
-      <w:r>
-        <w:t>SemEval</w:t>
-      </w:r>
-      <w:proofErr w:type="spellEnd"/>
-      <w:r>
-        <w:t xml:space="preserve"> 2018 for </w:t>
+        <w:t xml:space="preserve">In this assignment, we work with a dataset that contains sentences from news articles. It has been collected for a shared task at SemEval 2018 for </w:t>
       </w:r>
       <w:r>
         <w:rPr>
@@ -96,28 +88,12 @@
         <w:t>pdf</w:t>
       </w:r>
       <w:r>
-        <w:t xml:space="preserve"> of this </w:t>
-      </w:r>
-      <w:proofErr w:type="gramStart"/>
-      <w:r>
-        <w:t>document,</w:t>
-      </w:r>
-      <w:proofErr w:type="gramEnd"/>
-      <w:r>
-        <w:t xml:space="preserve"> the format should not be changed. </w:t>
-      </w:r>
-    </w:p>
-    <w:p>
-      <w:r>
-        <w:t xml:space="preserve">All </w:t>
-      </w:r>
-      <w:proofErr w:type="gramStart"/>
-      <w:r>
-        <w:t>floating point</w:t>
-      </w:r>
-      <w:proofErr w:type="gramEnd"/>
-      <w:r>
-        <w:t xml:space="preserve"> numbers should be rounded to </w:t>
+        <w:t xml:space="preserve"> of this document, the format should not be changed. </w:t>
+      </w:r>
+    </w:p>
+    <w:p>
+      <w:r>
+        <w:t xml:space="preserve">All floating point numbers should be rounded to </w:t>
       </w:r>
       <w:r>
         <w:rPr>
@@ -164,23 +140,7 @@
         </w:rPr>
       </w:pPr>
       <w:r>
-        <w:t>You are allowed to use Python packages (</w:t>
-      </w:r>
-      <w:proofErr w:type="gramStart"/>
-      <w:r>
-        <w:t>e.g.</w:t>
-      </w:r>
-      <w:proofErr w:type="gramEnd"/>
-      <w:r>
-        <w:t xml:space="preserve"> pandas, </w:t>
-      </w:r>
-      <w:proofErr w:type="spellStart"/>
-      <w:r>
-        <w:t>sklearn</w:t>
-      </w:r>
-      <w:proofErr w:type="spellEnd"/>
-      <w:r>
-        <w:t xml:space="preserve">). </w:t>
+        <w:t xml:space="preserve">You are allowed to use Python packages (e.g. pandas, sklearn). </w:t>
       </w:r>
     </w:p>
     <w:p/>
@@ -502,87 +462,69 @@
       <w:bookmarkEnd w:id="1"/>
       <w:r>
         <w:lastRenderedPageBreak/>
-        <w:t xml:space="preserve">PART A:  Linguistic analysis using </w:t>
-      </w:r>
-      <w:proofErr w:type="spellStart"/>
-      <w:r>
-        <w:t>spaCy</w:t>
-      </w:r>
-      <w:proofErr w:type="spellEnd"/>
+        <w:t xml:space="preserve">PART A:  Linguistic analysis using spaCy </w:t>
+      </w:r>
+    </w:p>
+    <w:p>
+      <w:r>
+        <w:t xml:space="preserve">In the first part of the assignment, we focus on an analysis of the sentences in the training data. </w:t>
+      </w:r>
+    </w:p>
+    <w:p>
+      <w:pPr>
+        <w:rPr>
+          <w:i/>
+        </w:rPr>
+      </w:pPr>
+      <w:r>
+        <w:rPr>
+          <w:b/>
+        </w:rPr>
+        <w:t>File:</w:t>
+      </w:r>
       <w:r>
         <w:t xml:space="preserve"> </w:t>
       </w:r>
-    </w:p>
-    <w:p>
-      <w:r>
-        <w:t xml:space="preserve">In the first part of the assignment, we focus on an analysis of the sentences in the training data. </w:t>
-      </w:r>
-    </w:p>
-    <w:p>
-      <w:pPr>
+      <w:r>
         <w:rPr>
           <w:i/>
         </w:rPr>
-      </w:pPr>
-      <w:r>
-        <w:rPr>
-          <w:b/>
-        </w:rPr>
-        <w:t>File:</w:t>
-      </w:r>
-      <w:r>
-        <w:t xml:space="preserve"> </w:t>
-      </w:r>
-      <w:r>
+        <w:t>data/preprocessed/train/sentences.txt</w:t>
+      </w:r>
+    </w:p>
+    <w:p>
+      <w:pPr>
         <w:rPr>
           <w:i/>
         </w:rPr>
-        <w:t>data/preprocessed/train/sentences.txt</w:t>
-      </w:r>
-    </w:p>
-    <w:p>
-      <w:pPr>
+      </w:pPr>
+      <w:r>
+        <w:t xml:space="preserve">Implement your analyses in </w:t>
+      </w:r>
+      <w:r>
         <w:rPr>
           <w:i/>
         </w:rPr>
-      </w:pPr>
-      <w:r>
-        <w:t xml:space="preserve">Implement your analyses in </w:t>
-      </w:r>
-      <w:r>
+        <w:t>TODO_analyses.py.</w:t>
+      </w:r>
+    </w:p>
+    <w:p>
+      <w:pPr>
         <w:rPr>
           <w:i/>
         </w:rPr>
-        <w:t>TODO_analyses.py.</w:t>
-      </w:r>
-    </w:p>
-    <w:p>
-      <w:pPr>
+      </w:pPr>
+    </w:p>
+    <w:p>
+      <w:r>
+        <w:t xml:space="preserve">Note that we are using the most recent spaCy version (3.2) and the model </w:t>
+      </w:r>
+      <w:r>
         <w:rPr>
           <w:i/>
         </w:rPr>
-      </w:pPr>
-    </w:p>
-    <w:p>
-      <w:r>
-        <w:t xml:space="preserve">Note that we are using the most recent </w:t>
-      </w:r>
-      <w:proofErr w:type="spellStart"/>
-      <w:r>
-        <w:t>spaCy</w:t>
-      </w:r>
-      <w:proofErr w:type="spellEnd"/>
-      <w:r>
-        <w:t xml:space="preserve"> version (3.2) and the model </w:t>
-      </w:r>
-      <w:proofErr w:type="spellStart"/>
-      <w:r>
-        <w:rPr>
-          <w:i/>
-        </w:rPr>
         <w:t>en_core_web_sm</w:t>
       </w:r>
-      <w:proofErr w:type="spellEnd"/>
       <w:r>
         <w:t xml:space="preserve">. Results might vary for other versions. If you cannot use 3.2, clearly explain this to your TA and specify on your submission which version you are using instead. </w:t>
       </w:r>
@@ -622,15 +564,7 @@
       </w:r>
       <w:r>
         <w:br/>
-        <w:t xml:space="preserve">Process the dataset using the </w:t>
-      </w:r>
-      <w:proofErr w:type="spellStart"/>
-      <w:r>
-        <w:t>spaCy</w:t>
-      </w:r>
-      <w:proofErr w:type="spellEnd"/>
-      <w:r>
-        <w:t xml:space="preserve"> package and extract the following information:</w:t>
+        <w:t>Process the dataset using the spaCy package and extract the following information:</w:t>
       </w:r>
     </w:p>
     <w:p>
@@ -773,24 +707,14 @@
       <w:r>
         <w:t xml:space="preserve"> part-of-speech tagger on the dataset and identify the ten most frequent POS tags. Complete the table below for these ten tags (the tagger in the model </w:t>
       </w:r>
-      <w:proofErr w:type="spellStart"/>
       <w:r>
         <w:rPr>
           <w:i/>
         </w:rPr>
         <w:t>en_core_web_sm</w:t>
       </w:r>
-      <w:proofErr w:type="spellEnd"/>
-      <w:r>
-        <w:t xml:space="preserve"> is trained on the PENN Treebank </w:t>
-      </w:r>
-      <w:proofErr w:type="spellStart"/>
-      <w:r>
-        <w:t>tagset</w:t>
-      </w:r>
-      <w:proofErr w:type="spellEnd"/>
-      <w:r>
-        <w:t xml:space="preserve">). </w:t>
+      <w:r>
+        <w:t xml:space="preserve"> is trained on the PENN Treebank tagset). </w:t>
       </w:r>
     </w:p>
     <w:p>
@@ -857,7 +781,6 @@
                 <w:szCs w:val="16"/>
               </w:rPr>
             </w:pPr>
-            <w:proofErr w:type="spellStart"/>
             <w:r>
               <w:rPr>
                 <w:sz w:val="16"/>
@@ -865,7 +788,6 @@
               </w:rPr>
               <w:t>Finegrained</w:t>
             </w:r>
-            <w:proofErr w:type="spellEnd"/>
             <w:r>
               <w:rPr>
                 <w:sz w:val="16"/>
@@ -1471,7 +1393,6 @@
               </w:rPr>
             </w:pPr>
             <w:hyperlink r:id="rId8" w:history="1">
-              <w:proofErr w:type="gramStart"/>
               <w:r>
                 <w:rPr>
                   <w:rStyle w:val="Hyperlink"/>
@@ -1496,7 +1417,6 @@
                 </w:rPr>
                 <w:t>US</w:t>
               </w:r>
-              <w:proofErr w:type="gramEnd"/>
             </w:hyperlink>
             <w:r>
               <w:rPr>
@@ -1719,24 +1639,13 @@
                 <w:szCs w:val="16"/>
               </w:rPr>
             </w:pPr>
-            <w:proofErr w:type="spellStart"/>
-            <w:proofErr w:type="gramStart"/>
-            <w:r>
-              <w:rPr>
-                <w:sz w:val="16"/>
-                <w:szCs w:val="16"/>
-              </w:rPr>
-              <w:t>of,in</w:t>
-            </w:r>
-            <w:proofErr w:type="gramEnd"/>
-            <w:r>
-              <w:rPr>
-                <w:sz w:val="16"/>
-                <w:szCs w:val="16"/>
-              </w:rPr>
-              <w:t>,to</w:t>
-            </w:r>
-            <w:proofErr w:type="spellEnd"/>
+            <w:r>
+              <w:rPr>
+                <w:sz w:val="16"/>
+                <w:szCs w:val="16"/>
+              </w:rPr>
+              <w:t>of,in,to</w:t>
+            </w:r>
           </w:p>
         </w:tc>
         <w:tc>
@@ -1951,24 +1860,13 @@
                 <w:szCs w:val="16"/>
               </w:rPr>
             </w:pPr>
-            <w:proofErr w:type="spellStart"/>
-            <w:proofErr w:type="gramStart"/>
-            <w:r>
-              <w:rPr>
-                <w:sz w:val="16"/>
-                <w:szCs w:val="16"/>
-              </w:rPr>
-              <w:t>the,a</w:t>
-            </w:r>
-            <w:proofErr w:type="gramEnd"/>
-            <w:r>
-              <w:rPr>
-                <w:sz w:val="16"/>
-                <w:szCs w:val="16"/>
-              </w:rPr>
-              <w:t>,the</w:t>
-            </w:r>
-            <w:proofErr w:type="spellEnd"/>
+            <w:r>
+              <w:rPr>
+                <w:sz w:val="16"/>
+                <w:szCs w:val="16"/>
+              </w:rPr>
+              <w:t>the,a,the</w:t>
+            </w:r>
           </w:p>
         </w:tc>
         <w:tc>
@@ -2183,24 +2081,13 @@
                 <w:szCs w:val="16"/>
               </w:rPr>
             </w:pPr>
-            <w:proofErr w:type="spellStart"/>
-            <w:proofErr w:type="gramStart"/>
-            <w:r>
-              <w:rPr>
-                <w:sz w:val="16"/>
-                <w:szCs w:val="16"/>
-              </w:rPr>
-              <w:t>other,Russian</w:t>
-            </w:r>
-            <w:proofErr w:type="gramEnd"/>
-            <w:r>
-              <w:rPr>
-                <w:sz w:val="16"/>
-                <w:szCs w:val="16"/>
-              </w:rPr>
-              <w:t>,presidential</w:t>
-            </w:r>
-            <w:proofErr w:type="spellEnd"/>
+            <w:r>
+              <w:rPr>
+                <w:sz w:val="16"/>
+                <w:szCs w:val="16"/>
+              </w:rPr>
+              <w:t>other,Russian,presidential</w:t>
+            </w:r>
           </w:p>
         </w:tc>
         <w:tc>
@@ -2415,24 +2302,13 @@
                 <w:szCs w:val="16"/>
               </w:rPr>
             </w:pPr>
-            <w:proofErr w:type="spellStart"/>
-            <w:proofErr w:type="gramStart"/>
-            <w:r>
-              <w:rPr>
-                <w:sz w:val="16"/>
-                <w:szCs w:val="16"/>
-              </w:rPr>
-              <w:t>ants,troops</w:t>
-            </w:r>
-            <w:proofErr w:type="gramEnd"/>
-            <w:r>
-              <w:rPr>
-                <w:sz w:val="16"/>
-                <w:szCs w:val="16"/>
-              </w:rPr>
-              <w:t>,people</w:t>
-            </w:r>
-            <w:proofErr w:type="spellEnd"/>
+            <w:r>
+              <w:rPr>
+                <w:sz w:val="16"/>
+                <w:szCs w:val="16"/>
+              </w:rPr>
+              <w:t>ants,troops,people</w:t>
+            </w:r>
           </w:p>
         </w:tc>
         <w:tc>
@@ -2868,24 +2744,13 @@
                 <w:szCs w:val="16"/>
               </w:rPr>
             </w:pPr>
-            <w:proofErr w:type="spellStart"/>
-            <w:proofErr w:type="gramStart"/>
-            <w:r>
-              <w:rPr>
-                <w:sz w:val="16"/>
-                <w:szCs w:val="16"/>
-              </w:rPr>
-              <w:t>was,were</w:t>
-            </w:r>
-            <w:proofErr w:type="gramEnd"/>
-            <w:r>
-              <w:rPr>
-                <w:sz w:val="16"/>
-                <w:szCs w:val="16"/>
-              </w:rPr>
-              <w:t>,said</w:t>
-            </w:r>
-            <w:proofErr w:type="spellEnd"/>
+            <w:r>
+              <w:rPr>
+                <w:sz w:val="16"/>
+                <w:szCs w:val="16"/>
+              </w:rPr>
+              <w:t>was,were,said</w:t>
+            </w:r>
           </w:p>
         </w:tc>
         <w:tc>
@@ -3520,15 +3385,7 @@
         <w:t>‘C</w:t>
       </w:r>
       <w:r>
-        <w:t xml:space="preserve">hildren are thought to be aged three, eight, and ten </w:t>
-      </w:r>
-      <w:proofErr w:type="gramStart"/>
-      <w:r>
-        <w:t>years ,</w:t>
-      </w:r>
-      <w:proofErr w:type="gramEnd"/>
-      <w:r>
-        <w:t xml:space="preserve"> alongside an eighteen-month-old baby</w:t>
+        <w:t>hildren are thought to be aged three, eight, and ten years , alongside an eighteen-month-old baby</w:t>
       </w:r>
       <w:r>
         <w:t>’</w:t>
@@ -3547,15 +3404,7 @@
         <w:t>‘</w:t>
       </w:r>
       <w:r>
-        <w:t xml:space="preserve">Police said three children were </w:t>
-      </w:r>
-      <w:proofErr w:type="spellStart"/>
-      <w:r>
-        <w:t>hospitalised</w:t>
-      </w:r>
-      <w:proofErr w:type="spellEnd"/>
-      <w:r>
-        <w:t xml:space="preserve"> for "severe dehydration"</w:t>
+        <w:t>Police said three children were hospitalised for "severe dehydration"</w:t>
       </w:r>
       <w:r>
         <w:t>’</w:t>
@@ -3903,30 +3752,8 @@
         <w:rPr>
           <w:i/>
         </w:rPr>
-        <w:t>data/original/</w:t>
-      </w:r>
-      <w:proofErr w:type="spellStart"/>
-      <w:r>
-        <w:rPr>
-          <w:i/>
-        </w:rPr>
-        <w:t>english</w:t>
-      </w:r>
-      <w:proofErr w:type="spellEnd"/>
-      <w:r>
-        <w:rPr>
-          <w:i/>
-        </w:rPr>
-        <w:t>/</w:t>
-      </w:r>
-      <w:proofErr w:type="spellStart"/>
-      <w:r>
-        <w:rPr>
-          <w:i/>
-        </w:rPr>
-        <w:t>WikiNews_Train.tsv</w:t>
-      </w:r>
-      <w:proofErr w:type="spellEnd"/>
+        <w:t>data/original/english/WikiNews_Train.tsv</w:t>
+      </w:r>
       <w:r>
         <w:t xml:space="preserve"> and extract the following columns: </w:t>
       </w:r>
@@ -3980,15 +3807,7 @@
         <w:ind w:left="720"/>
       </w:pPr>
       <w:r>
-        <w:t xml:space="preserve">Min, max, median, mean, and </w:t>
-      </w:r>
-      <w:proofErr w:type="spellStart"/>
-      <w:r>
-        <w:t>stdev</w:t>
-      </w:r>
-      <w:proofErr w:type="spellEnd"/>
-      <w:r>
-        <w:t xml:space="preserve"> of the probabilistic label: </w:t>
+        <w:t xml:space="preserve">Min, max, median, mean, and stdev of the probabilistic label: </w:t>
       </w:r>
       <w:r>
         <w:t>0.00, 1.00, 0.00, 0.08, 0.17</w:t>
@@ -4085,15 +3904,7 @@
         <w:ind w:left="720"/>
       </w:pPr>
       <w:r>
-        <w:t xml:space="preserve">Calculate the frequency of the tokens using the </w:t>
-      </w:r>
-      <w:proofErr w:type="spellStart"/>
-      <w:r>
-        <w:t>wordfreq</w:t>
-      </w:r>
-      <w:proofErr w:type="spellEnd"/>
-      <w:r>
-        <w:t xml:space="preserve"> package (</w:t>
+        <w:t>Calculate the frequency of the tokens using the wordfreq package (</w:t>
       </w:r>
       <w:hyperlink r:id="rId10">
         <w:r>
@@ -4494,29 +4305,13 @@
         <w:ind w:left="720"/>
       </w:pPr>
       <w:r>
-        <w:t xml:space="preserve">The scatterplot for probabilistic complexity by POS tags is not very informative, except </w:t>
-      </w:r>
-      <w:proofErr w:type="gramStart"/>
-      <w:r>
-        <w:t xml:space="preserve">that </w:t>
+        <w:t xml:space="preserve">The scatterplot for probabilistic complexity by POS tags is not very informative, except that </w:t>
       </w:r>
       <w:r>
         <w:t>subordinating conjunctions</w:t>
       </w:r>
       <w:r>
-        <w:t xml:space="preserve"> (SCONJ)</w:t>
-      </w:r>
-      <w:proofErr w:type="gramEnd"/>
-      <w:r>
-        <w:t xml:space="preserve"> as well as </w:t>
-      </w:r>
-      <w:proofErr w:type="spellStart"/>
-      <w:r>
-        <w:t>adpositions</w:t>
-      </w:r>
-      <w:proofErr w:type="spellEnd"/>
-      <w:r>
-        <w:t xml:space="preserve"> (ADP) have low probabilistic complexities; Interjections (INTJ) cluster for low to medium probabilistic complexities, while other present POS tags vary across the probabilistic complexity board.</w:t>
+        <w:t xml:space="preserve"> (SCONJ) as well as adpositions (ADP) have low probabilistic complexities; Interjections (INTJ) cluster for low to medium probabilistic complexities, while other present POS tags vary across the probabilistic complexity board.</w:t>
       </w:r>
     </w:p>
     <w:p/>
@@ -4575,15 +4370,7 @@
         <w:t>correlate positively with the probabilistic complexity of a word.</w:t>
       </w:r>
       <w:r>
-        <w:t xml:space="preserve"> The more syllables, the more difficult a word is to pronounce/articulate and to remember/learn. </w:t>
-      </w:r>
-      <w:proofErr w:type="gramStart"/>
-      <w:r>
-        <w:t>Thus</w:t>
-      </w:r>
-      <w:proofErr w:type="gramEnd"/>
-      <w:r>
-        <w:t xml:space="preserve"> the </w:t>
+        <w:t xml:space="preserve"> The more syllables, the more difficult a word is to pronounce/articulate and to remember/learn. Thus the </w:t>
       </w:r>
       <w:r>
         <w:lastRenderedPageBreak/>
@@ -4606,21 +4393,7 @@
           <w:rPr>
             <w:rStyle w:val="Hyperlink"/>
           </w:rPr>
-          <w:t xml:space="preserve"> </w:t>
-        </w:r>
-        <w:proofErr w:type="spellStart"/>
-        <w:r>
-          <w:rPr>
-            <w:rStyle w:val="Hyperlink"/>
-          </w:rPr>
-          <w:t>Shankweiler</w:t>
-        </w:r>
-        <w:proofErr w:type="spellEnd"/>
-        <w:r>
-          <w:rPr>
-            <w:rStyle w:val="Hyperlink"/>
-          </w:rPr>
-          <w:t xml:space="preserve"> and Harris (1966)</w:t>
+          <w:t xml:space="preserve"> Shankweiler and Harris (1966)</w:t>
         </w:r>
       </w:hyperlink>
       <w:r>
@@ -4731,15 +4504,7 @@
         <w:ind w:left="720"/>
       </w:pPr>
       <w:r>
-        <w:t xml:space="preserve">Test different thresholds and choose the one which yields the highest accuracy on the </w:t>
-      </w:r>
-      <w:proofErr w:type="spellStart"/>
-      <w:r>
-        <w:t>dev_data</w:t>
-      </w:r>
-      <w:proofErr w:type="spellEnd"/>
-      <w:r>
-        <w:t xml:space="preserve">: </w:t>
+        <w:t xml:space="preserve">Test different thresholds and choose the one which yields the highest accuracy on the dev_data: </w:t>
       </w:r>
     </w:p>
     <w:p>
@@ -5295,15 +5060,7 @@
         <w:ind w:left="720"/>
       </w:pPr>
       <w:r>
-        <w:t xml:space="preserve">The script parses the sentences and corresponding labels from directories train, </w:t>
-      </w:r>
-      <w:proofErr w:type="spellStart"/>
-      <w:r>
-        <w:t>val</w:t>
-      </w:r>
-      <w:proofErr w:type="spellEnd"/>
-      <w:r>
-        <w:t xml:space="preserve"> and test and based on these 3 separate files</w:t>
+        <w:t>The script parses the sentences and corresponding labels from directories train, val and test and based on these 3 separate files</w:t>
       </w:r>
       <w:r>
         <w:t xml:space="preserve"> creates</w:t>
@@ -5350,16 +5107,9 @@
           <w:numId w:val="7"/>
         </w:numPr>
       </w:pPr>
-      <w:proofErr w:type="spellStart"/>
-      <w:r>
-        <w:t>dataset_</w:t>
-      </w:r>
-      <w:proofErr w:type="gramStart"/>
-      <w:r>
-        <w:t>params.json</w:t>
-      </w:r>
-      <w:proofErr w:type="spellEnd"/>
-      <w:proofErr w:type="gramEnd"/>
+      <w:r>
+        <w:t>dataset_params.json</w:t>
+      </w:r>
       <w:r>
         <w:t xml:space="preserve"> will contain the 3 </w:t>
       </w:r>
@@ -5482,20 +5232,7 @@
         <w:t xml:space="preserve"> (</w:t>
       </w:r>
       <w:r>
-        <w:t xml:space="preserve">a </w:t>
-      </w:r>
-      <w:proofErr w:type="spellStart"/>
-      <w:proofErr w:type="gramStart"/>
-      <w:r>
-        <w:t>params.embedding</w:t>
-      </w:r>
-      <w:proofErr w:type="gramEnd"/>
-      <w:r>
-        <w:t>_dim</w:t>
-      </w:r>
-      <w:proofErr w:type="spellEnd"/>
-      <w:r>
-        <w:t xml:space="preserve"> vector</w:t>
+        <w:t>a params.embedding_dim vector</w:t>
       </w:r>
       <w:r>
         <w:t>)</w:t>
@@ -5530,71 +5267,7 @@
           <w:color w:val="262626"/>
           <w:shd w:val="clear" w:color="auto" w:fill="FFFFFF"/>
         </w:rPr>
-        <w:t>a multi-layer long short-term memory</w:t>
-      </w:r>
-      <w:r>
-        <w:rPr>
-          <w:rFonts w:ascii="Helvetica" w:hAnsi="Helvetica" w:cs="Helvetica"/>
-          <w:color w:val="262626"/>
-          <w:shd w:val="clear" w:color="auto" w:fill="FFFFFF"/>
-        </w:rPr>
-        <w:t xml:space="preserve"> </w:t>
-      </w:r>
-      <w:r>
-        <w:rPr>
-          <w:rFonts w:ascii="Helvetica" w:hAnsi="Helvetica" w:cs="Helvetica"/>
-          <w:color w:val="262626"/>
-          <w:shd w:val="clear" w:color="auto" w:fill="FFFFFF"/>
-        </w:rPr>
-        <w:t>(LSTM) RNN to an input sequence</w:t>
-      </w:r>
-      <w:r>
-        <w:rPr>
-          <w:rFonts w:ascii="Helvetica" w:hAnsi="Helvetica" w:cs="Helvetica"/>
-          <w:color w:val="262626"/>
-          <w:shd w:val="clear" w:color="auto" w:fill="FFFFFF"/>
-        </w:rPr>
-        <w:t xml:space="preserve">. </w:t>
-      </w:r>
-      <w:r>
-        <w:rPr>
-          <w:rFonts w:ascii="Helvetica" w:hAnsi="Helvetica" w:cs="Helvetica"/>
-          <w:color w:val="262626"/>
-          <w:shd w:val="clear" w:color="auto" w:fill="FFFFFF"/>
-        </w:rPr>
-        <w:t>For each element in the input sequence, each layer computes</w:t>
-      </w:r>
-      <w:r>
-        <w:rPr>
-          <w:rFonts w:ascii="Helvetica" w:hAnsi="Helvetica" w:cs="Helvetica"/>
-          <w:color w:val="262626"/>
-          <w:shd w:val="clear" w:color="auto" w:fill="FFFFFF"/>
-        </w:rPr>
-        <w:t xml:space="preserve"> a function output that</w:t>
-      </w:r>
-      <w:r>
-        <w:rPr>
-          <w:rFonts w:ascii="Helvetica" w:hAnsi="Helvetica" w:cs="Helvetica"/>
-          <w:color w:val="262626"/>
-          <w:shd w:val="clear" w:color="auto" w:fill="FFFFFF"/>
-        </w:rPr>
-        <w:t xml:space="preserve"> is the hidden state at time t</w:t>
-      </w:r>
-      <w:r>
-        <w:rPr>
-          <w:rFonts w:ascii="Helvetica" w:hAnsi="Helvetica" w:cs="Helvetica"/>
-          <w:color w:val="262626"/>
-          <w:shd w:val="clear" w:color="auto" w:fill="FFFFFF"/>
-        </w:rPr>
-        <w:t>. Because this is a multilayer LSTM, the input of the current layer i</w:t>
-      </w:r>
-      <w:r>
-        <w:rPr>
-          <w:rFonts w:ascii="Helvetica" w:hAnsi="Helvetica" w:cs="Helvetica"/>
-          <w:color w:val="262626"/>
-          <w:shd w:val="clear" w:color="auto" w:fill="FFFFFF"/>
-        </w:rPr>
-        <w:t>s the hidden state of the previous layer multiplied by</w:t>
+        <w:t>a multi-layer long short-term memory (LSTM) RNN to an input sequence. For each element in the input sequence, each layer computes a function output that is the hidden state at time t. Because this is a multilayer LSTM, the input of the current layer is the hidden state of the previous layer multiplied by</w:t>
       </w:r>
       <w:r>
         <w:rPr>
@@ -5632,14 +5305,12 @@
       <w:r>
         <w:t xml:space="preserve">Fully connected </w:t>
       </w:r>
-      <w:proofErr w:type="gramStart"/>
       <w:r>
         <w:t>layer</w:t>
       </w:r>
       <w:r>
         <w:t>:</w:t>
       </w:r>
-      <w:proofErr w:type="gramEnd"/>
       <w:r>
         <w:t xml:space="preserve"> helps convert the LSTM output for each token to a distribution over NER </w:t>
       </w:r>
@@ -5652,23 +5323,7 @@
           <w:color w:val="262626"/>
           <w:shd w:val="clear" w:color="auto" w:fill="FFFFFF"/>
         </w:rPr>
-        <w:t>This a</w:t>
-      </w:r>
-      <w:r>
-        <w:rPr>
-          <w:rFonts w:ascii="Helvetica" w:hAnsi="Helvetica" w:cs="Helvetica"/>
-          <w:color w:val="262626"/>
-          <w:shd w:val="clear" w:color="auto" w:fill="FFFFFF"/>
-        </w:rPr>
-        <w:t xml:space="preserve">pplies a linear transformation to the incoming </w:t>
-      </w:r>
-      <w:r>
-        <w:rPr>
-          <w:rFonts w:ascii="Helvetica" w:hAnsi="Helvetica" w:cs="Helvetica"/>
-          <w:color w:val="262626"/>
-          <w:shd w:val="clear" w:color="auto" w:fill="FFFFFF"/>
-        </w:rPr>
-        <w:t>tokens from the LTSM by multiplying them with a weight matrix and applying a bias. The result is an output tensor</w:t>
+        <w:t>This applies a linear transformation to the incoming tokens from the LTSM by multiplying them with a weight matrix and applying a bias. The result is an output tensor</w:t>
       </w:r>
       <w:r>
         <w:rPr>
@@ -5799,13 +5454,7 @@
                 <w:rPr>
                   <w:rFonts w:ascii="Cambria Math" w:hAnsi="Cambria Math"/>
                 </w:rPr>
-                <m:t>i</m:t>
-              </m:r>
-              <m:r>
-                <w:rPr>
-                  <w:rFonts w:ascii="Cambria Math" w:hAnsi="Cambria Math"/>
-                </w:rPr>
-                <m:t>=1</m:t>
+                <m:t>i=1</m:t>
               </m:r>
             </m:sub>
             <m:sup>
@@ -6094,27 +5743,7 @@
         </m:sSub>
       </m:oMath>
       <w:r>
-        <w:t>​</w:t>
-      </w:r>
-      <w:r>
-        <w:t xml:space="preserve"> </w:t>
-      </w:r>
-      <w:r>
-        <w:t>is the ii-</w:t>
-      </w:r>
-      <w:proofErr w:type="spellStart"/>
-      <w:r>
-        <w:t>th</w:t>
-      </w:r>
-      <w:proofErr w:type="spellEnd"/>
-      <w:r>
-        <w:t xml:space="preserve"> scalar </w:t>
-      </w:r>
-      <w:r>
-        <w:t>v</w:t>
-      </w:r>
-      <w:r>
-        <w:t xml:space="preserve">alue in the model output, </w:t>
+        <w:t xml:space="preserve">​ is the ii-th scalar value in the model output, </w:t>
       </w:r>
       <m:oMath>
         <m:sSub>
@@ -6144,10 +5773,7 @@
         </m:sSub>
       </m:oMath>
       <w:r>
-        <w:t xml:space="preserve">  is the corresponding target value, and output size is the number of scalar values in the model output</w:t>
-      </w:r>
-      <w:r>
-        <w:t>.</w:t>
+        <w:t xml:space="preserve">  is the corresponding target value, and output size is the number of scalar values in the model output.</w:t>
       </w:r>
     </w:p>
     <w:p>
@@ -6280,35 +5906,13 @@
         <w:rPr>
           <w:i/>
         </w:rPr>
-        <w:t>experiments/</w:t>
-      </w:r>
-      <w:proofErr w:type="spellStart"/>
+        <w:t>experiments/base_model/</w:t>
+      </w:r>
       <w:r>
         <w:rPr>
           <w:i/>
         </w:rPr>
-        <w:t>base_model</w:t>
-      </w:r>
-      <w:proofErr w:type="spellEnd"/>
-      <w:r>
-        <w:rPr>
-          <w:i/>
-        </w:rPr>
-        <w:t>/</w:t>
-      </w:r>
-      <w:proofErr w:type="spellStart"/>
-      <w:r>
-        <w:rPr>
-          <w:i/>
-        </w:rPr>
-        <w:t>model_output.tsv</w:t>
-      </w:r>
-      <w:proofErr w:type="spellEnd"/>
-      <w:r>
-        <w:rPr>
-          <w:i/>
-        </w:rPr>
-        <w:t>.</w:t>
+        <w:t>model_output.tsv.</w:t>
       </w:r>
     </w:p>
     <w:p>
@@ -8526,6 +8130,9 @@
         <w:ind w:left="720"/>
       </w:pPr>
       <w:r>
+        <w:rPr>
+          <w:noProof/>
+        </w:rPr>
         <w:drawing>
           <wp:inline distT="0" distB="0" distL="0" distR="0" wp14:anchorId="284F6EF2" wp14:editId="63E0FE33">
             <wp:extent cx="5453298" cy="2726649"/>
@@ -8603,10 +8210,7 @@
         <w:t>is very close to its neighbors, 0.001 and 0.1.</w:t>
       </w:r>
       <w:r>
-        <w:t xml:space="preserve"> </w:t>
-      </w:r>
-      <w:r>
-        <w:t>A</w:t>
+        <w:t xml:space="preserve"> A</w:t>
       </w:r>
       <w:r>
         <w:t>s a</w:t>
@@ -8635,6 +8239,14 @@
       </w:pPr>
       <w:r>
         <w:t>Provide 3 examples for which the label changes when the hyperparameter changes:</w:t>
+      </w:r>
+    </w:p>
+    <w:p>
+      <w:pPr>
+        <w:ind w:left="720" w:firstLine="360"/>
+      </w:pPr>
+      <w:r>
+        <w:t>learning_rate - 0.0001 vs 0.01</w:t>
       </w:r>
     </w:p>
     <w:p>
@@ -8645,7 +8257,19 @@
         </w:numPr>
       </w:pPr>
       <w:r>
-        <w:t>Example 1, Label at Value 1, Label at Value 2</w:t>
+        <w:t>house</w:t>
+      </w:r>
+      <w:r>
+        <w:t xml:space="preserve">, </w:t>
+      </w:r>
+      <w:r>
+        <w:t>N</w:t>
+      </w:r>
+      <w:r>
+        <w:t xml:space="preserve">, </w:t>
+      </w:r>
+      <w:r>
+        <w:t>C</w:t>
       </w:r>
     </w:p>
     <w:p>
@@ -8656,7 +8280,13 @@
         </w:numPr>
       </w:pPr>
       <w:r>
-        <w:t>Example 2, Label at Value 1, Label at Value 2</w:t>
+        <w:t>met</w:t>
+      </w:r>
+      <w:r>
+        <w:t xml:space="preserve">, </w:t>
+      </w:r>
+      <w:r>
+        <w:t>N, C</w:t>
       </w:r>
     </w:p>
     <w:p>
@@ -8666,15 +8296,15 @@
           <w:numId w:val="4"/>
         </w:numPr>
       </w:pPr>
-      <w:r>
-        <w:t>Example 3, Label at Value 1, Label at Value 2</w:t>
-      </w:r>
       <w:bookmarkStart w:id="4" w:name="_9fte4u5t7b5a" w:colFirst="0" w:colLast="0"/>
       <w:bookmarkStart w:id="5" w:name="_568wf18wsjfo" w:colFirst="0" w:colLast="0"/>
       <w:bookmarkStart w:id="6" w:name="_bceytvpcw57t" w:colFirst="0" w:colLast="0"/>
       <w:bookmarkEnd w:id="4"/>
       <w:bookmarkEnd w:id="5"/>
       <w:bookmarkEnd w:id="6"/>
+      <w:r>
+        <w:t>gunfire, N, C</w:t>
+      </w:r>
     </w:p>
     <w:p/>
     <w:p>
@@ -8712,6 +8342,9 @@
         <w:ind w:firstLine="720"/>
       </w:pPr>
       <w:r>
+        <w:rPr>
+          <w:noProof/>
+        </w:rPr>
         <w:drawing>
           <wp:inline distT="0" distB="0" distL="0" distR="0" wp14:anchorId="47BF7E41" wp14:editId="28FF684E">
             <wp:extent cx="5473822" cy="2736911"/>
@@ -8800,7 +8433,7 @@
         </w:numPr>
       </w:pPr>
       <w:r>
-        <w:t>Example 1, Label at Value 1, Label at Value 2</w:t>
+        <w:t>happen, N, C</w:t>
       </w:r>
     </w:p>
     <w:p>
@@ -8811,7 +8444,7 @@
         </w:numPr>
       </w:pPr>
       <w:r>
-        <w:t>Example 2, Label at Value 1, Label at Value 2</w:t>
+        <w:t>repeatedly, N, C</w:t>
       </w:r>
     </w:p>
     <w:p>
@@ -8822,7 +8455,10 @@
         </w:numPr>
       </w:pPr>
       <w:r>
-        <w:t>Example 3, Label at Value 1, Label at Value 2</w:t>
+        <w:t>Reportedly</w:t>
+      </w:r>
+      <w:r>
+        <w:t>, N, C</w:t>
       </w:r>
       <w:r>
         <w:br/>

--- a/Assignment 1_IntrotoNLP2022.docx
+++ b/Assignment 1_IntrotoNLP2022.docx
@@ -16,7 +16,15 @@
     <w:p/>
     <w:p>
       <w:r>
-        <w:t xml:space="preserve">In this assignment, we work with a dataset that contains sentences from news articles. It has been collected for a shared task at SemEval 2018 for </w:t>
+        <w:t xml:space="preserve">In this assignment, we work with a dataset that contains sentences from news articles. It has been collected for a shared task at </w:t>
+      </w:r>
+      <w:proofErr w:type="spellStart"/>
+      <w:r>
+        <w:t>SemEval</w:t>
+      </w:r>
+      <w:proofErr w:type="spellEnd"/>
+      <w:r>
+        <w:t xml:space="preserve"> 2018 for </w:t>
       </w:r>
       <w:r>
         <w:rPr>
@@ -140,7 +148,15 @@
         </w:rPr>
       </w:pPr>
       <w:r>
-        <w:t xml:space="preserve">You are allowed to use Python packages (e.g. pandas, sklearn). </w:t>
+        <w:t xml:space="preserve">You are allowed to use Python packages (e.g. pandas, </w:t>
+      </w:r>
+      <w:proofErr w:type="spellStart"/>
+      <w:r>
+        <w:t>sklearn</w:t>
+      </w:r>
+      <w:proofErr w:type="spellEnd"/>
+      <w:r>
+        <w:t xml:space="preserve">). </w:t>
       </w:r>
     </w:p>
     <w:p/>
@@ -462,7 +478,15 @@
       <w:bookmarkEnd w:id="1"/>
       <w:r>
         <w:lastRenderedPageBreak/>
-        <w:t xml:space="preserve">PART A:  Linguistic analysis using spaCy </w:t>
+        <w:t xml:space="preserve">PART A:  Linguistic analysis using </w:t>
+      </w:r>
+      <w:proofErr w:type="spellStart"/>
+      <w:r>
+        <w:t>spaCy</w:t>
+      </w:r>
+      <w:proofErr w:type="spellEnd"/>
+      <w:r>
+        <w:t xml:space="preserve"> </w:t>
       </w:r>
     </w:p>
     <w:p>
@@ -517,14 +541,24 @@
     </w:p>
     <w:p>
       <w:r>
-        <w:t xml:space="preserve">Note that we are using the most recent spaCy version (3.2) and the model </w:t>
-      </w:r>
+        <w:t xml:space="preserve">Note that we are using the most recent </w:t>
+      </w:r>
+      <w:proofErr w:type="spellStart"/>
+      <w:r>
+        <w:t>spaCy</w:t>
+      </w:r>
+      <w:proofErr w:type="spellEnd"/>
+      <w:r>
+        <w:t xml:space="preserve"> version (3.2) and the model </w:t>
+      </w:r>
+      <w:proofErr w:type="spellStart"/>
       <w:r>
         <w:rPr>
           <w:i/>
         </w:rPr>
         <w:t>en_core_web_sm</w:t>
       </w:r>
+      <w:proofErr w:type="spellEnd"/>
       <w:r>
         <w:t xml:space="preserve">. Results might vary for other versions. If you cannot use 3.2, clearly explain this to your TA and specify on your submission which version you are using instead. </w:t>
       </w:r>
@@ -564,7 +598,15 @@
       </w:r>
       <w:r>
         <w:br/>
-        <w:t>Process the dataset using the spaCy package and extract the following information:</w:t>
+        <w:t xml:space="preserve">Process the dataset using the </w:t>
+      </w:r>
+      <w:proofErr w:type="spellStart"/>
+      <w:r>
+        <w:t>spaCy</w:t>
+      </w:r>
+      <w:proofErr w:type="spellEnd"/>
+      <w:r>
+        <w:t xml:space="preserve"> package and extract the following information:</w:t>
       </w:r>
     </w:p>
     <w:p>
@@ -707,14 +749,24 @@
       <w:r>
         <w:t xml:space="preserve"> part-of-speech tagger on the dataset and identify the ten most frequent POS tags. Complete the table below for these ten tags (the tagger in the model </w:t>
       </w:r>
+      <w:proofErr w:type="spellStart"/>
       <w:r>
         <w:rPr>
           <w:i/>
         </w:rPr>
         <w:t>en_core_web_sm</w:t>
       </w:r>
-      <w:r>
-        <w:t xml:space="preserve"> is trained on the PENN Treebank tagset). </w:t>
+      <w:proofErr w:type="spellEnd"/>
+      <w:r>
+        <w:t xml:space="preserve"> is trained on the PENN Treebank </w:t>
+      </w:r>
+      <w:proofErr w:type="spellStart"/>
+      <w:r>
+        <w:t>tagset</w:t>
+      </w:r>
+      <w:proofErr w:type="spellEnd"/>
+      <w:r>
+        <w:t xml:space="preserve">). </w:t>
       </w:r>
     </w:p>
     <w:p>
@@ -781,6 +833,7 @@
                 <w:szCs w:val="16"/>
               </w:rPr>
             </w:pPr>
+            <w:proofErr w:type="spellStart"/>
             <w:r>
               <w:rPr>
                 <w:sz w:val="16"/>
@@ -788,6 +841,7 @@
               </w:rPr>
               <w:t>Finegrained</w:t>
             </w:r>
+            <w:proofErr w:type="spellEnd"/>
             <w:r>
               <w:rPr>
                 <w:sz w:val="16"/>
@@ -1639,6 +1693,7 @@
                 <w:szCs w:val="16"/>
               </w:rPr>
             </w:pPr>
+            <w:proofErr w:type="spellStart"/>
             <w:r>
               <w:rPr>
                 <w:sz w:val="16"/>
@@ -1646,6 +1701,7 @@
               </w:rPr>
               <w:t>of,in,to</w:t>
             </w:r>
+            <w:proofErr w:type="spellEnd"/>
           </w:p>
         </w:tc>
         <w:tc>
@@ -1860,6 +1916,7 @@
                 <w:szCs w:val="16"/>
               </w:rPr>
             </w:pPr>
+            <w:proofErr w:type="spellStart"/>
             <w:r>
               <w:rPr>
                 <w:sz w:val="16"/>
@@ -1867,6 +1924,7 @@
               </w:rPr>
               <w:t>the,a,the</w:t>
             </w:r>
+            <w:proofErr w:type="spellEnd"/>
           </w:p>
         </w:tc>
         <w:tc>
@@ -2081,6 +2139,7 @@
                 <w:szCs w:val="16"/>
               </w:rPr>
             </w:pPr>
+            <w:proofErr w:type="spellStart"/>
             <w:r>
               <w:rPr>
                 <w:sz w:val="16"/>
@@ -2088,6 +2147,7 @@
               </w:rPr>
               <w:t>other,Russian,presidential</w:t>
             </w:r>
+            <w:proofErr w:type="spellEnd"/>
           </w:p>
         </w:tc>
         <w:tc>
@@ -2302,6 +2362,7 @@
                 <w:szCs w:val="16"/>
               </w:rPr>
             </w:pPr>
+            <w:proofErr w:type="spellStart"/>
             <w:r>
               <w:rPr>
                 <w:sz w:val="16"/>
@@ -2309,6 +2370,7 @@
               </w:rPr>
               <w:t>ants,troops,people</w:t>
             </w:r>
+            <w:proofErr w:type="spellEnd"/>
           </w:p>
         </w:tc>
         <w:tc>
@@ -2744,6 +2806,7 @@
                 <w:szCs w:val="16"/>
               </w:rPr>
             </w:pPr>
+            <w:proofErr w:type="spellStart"/>
             <w:r>
               <w:rPr>
                 <w:sz w:val="16"/>
@@ -2751,6 +2814,7 @@
               </w:rPr>
               <w:t>was,were,said</w:t>
             </w:r>
+            <w:proofErr w:type="spellEnd"/>
           </w:p>
         </w:tc>
         <w:tc>
@@ -3048,7 +3112,7 @@
                 <w:szCs w:val="16"/>
               </w:rPr>
               <w:lastRenderedPageBreak/>
-              <w:t>_SP</w:t>
+              <w:t>VBN</w:t>
             </w:r>
           </w:p>
         </w:tc>
@@ -3084,7 +3148,7 @@
                 <w:sz w:val="16"/>
                 <w:szCs w:val="16"/>
               </w:rPr>
-              <w:t>SPACE</w:t>
+              <w:t>VERB</w:t>
             </w:r>
           </w:p>
         </w:tc>
@@ -3120,7 +3184,7 @@
                 <w:sz w:val="16"/>
                 <w:szCs w:val="16"/>
               </w:rPr>
-              <w:t>653</w:t>
+              <w:t>500</w:t>
             </w:r>
           </w:p>
         </w:tc>
@@ -3156,7 +3220,14 @@
                 <w:sz w:val="16"/>
                 <w:szCs w:val="16"/>
               </w:rPr>
-              <w:t>0.04</w:t>
+              <w:t>0.0</w:t>
+            </w:r>
+            <w:r>
+              <w:rPr>
+                <w:sz w:val="16"/>
+                <w:szCs w:val="16"/>
+              </w:rPr>
+              <w:t>3</w:t>
             </w:r>
           </w:p>
         </w:tc>
@@ -3192,7 +3263,7 @@
                 <w:sz w:val="16"/>
                 <w:szCs w:val="16"/>
               </w:rPr>
-              <w:t>\n</w:t>
+              <w:t>been, accused, reported</w:t>
             </w:r>
           </w:p>
         </w:tc>
@@ -3228,7 +3299,7 @@
                 <w:sz w:val="16"/>
                 <w:szCs w:val="16"/>
               </w:rPr>
-              <w:t>\n</w:t>
+              <w:t>acquitted</w:t>
             </w:r>
           </w:p>
         </w:tc>
@@ -3280,34 +3351,248 @@
       </w:r>
     </w:p>
     <w:p>
+      <w:pPr>
+        <w:ind w:left="720"/>
+        <w:rPr>
+          <w:bCs/>
+        </w:rPr>
+      </w:pPr>
+      <w:r>
+        <w:rPr>
+          <w:bCs/>
+        </w:rPr>
+        <w:t xml:space="preserve">Note: </w:t>
+      </w:r>
+      <w:r>
+        <w:rPr>
+          <w:bCs/>
+        </w:rPr>
+        <w:t>n-grams</w:t>
+      </w:r>
+      <w:r>
+        <w:rPr>
+          <w:bCs/>
+        </w:rPr>
+        <w:t xml:space="preserve"> are separated by spaces.</w:t>
+      </w:r>
+    </w:p>
+    <w:p>
+      <w:pPr>
+        <w:ind w:left="720"/>
+        <w:rPr>
+          <w:bCs/>
+        </w:rPr>
+      </w:pPr>
+    </w:p>
+    <w:p>
       <w:r>
         <w:tab/>
-        <w:t xml:space="preserve">Token bigrams: </w:t>
-      </w:r>
-    </w:p>
-    <w:p>
-      <w:pPr>
-        <w:ind w:left="720"/>
-      </w:pPr>
-      <w:r>
-        <w:t>Token trigrams:</w:t>
-      </w:r>
-    </w:p>
-    <w:p/>
-    <w:p>
-      <w:pPr>
-        <w:ind w:left="720"/>
-      </w:pPr>
-      <w:r>
-        <w:t>POS bigrams:</w:t>
-      </w:r>
-    </w:p>
-    <w:p>
-      <w:pPr>
-        <w:ind w:left="720"/>
-      </w:pPr>
-      <w:r>
-        <w:t xml:space="preserve">POS trigrams: </w:t>
+      </w:r>
+      <w:r>
+        <w:t>Token bigrams:  [('</w:t>
+      </w:r>
+      <w:r>
+        <w:rPr>
+          <w:b/>
+          <w:bCs/>
+        </w:rPr>
+        <w:t>\\</w:t>
+      </w:r>
+      <w:r>
+        <w:t xml:space="preserve"> </w:t>
+      </w:r>
+      <w:r>
+        <w:rPr>
+          <w:b/>
+          <w:bCs/>
+        </w:rPr>
+        <w:t>"</w:t>
+      </w:r>
+      <w:r>
+        <w:t>', 240), ('</w:t>
+      </w:r>
+      <w:r>
+        <w:rPr>
+          <w:b/>
+          <w:bCs/>
+        </w:rPr>
+        <w:t>.</w:t>
+      </w:r>
+      <w:r>
+        <w:t xml:space="preserve"> </w:t>
+      </w:r>
+      <w:r>
+        <w:rPr>
+          <w:b/>
+          <w:bCs/>
+        </w:rPr>
+        <w:t>The</w:t>
+      </w:r>
+      <w:r>
+        <w:t>', 104), ('</w:t>
+      </w:r>
+      <w:r>
+        <w:rPr>
+          <w:b/>
+          <w:bCs/>
+        </w:rPr>
+        <w:t>of</w:t>
+      </w:r>
+      <w:r>
+        <w:t xml:space="preserve"> </w:t>
+      </w:r>
+      <w:r>
+        <w:rPr>
+          <w:b/>
+          <w:bCs/>
+        </w:rPr>
+        <w:t>the</w:t>
+      </w:r>
+      <w:r>
+        <w:t>', 82)]</w:t>
+      </w:r>
+    </w:p>
+    <w:p>
+      <w:pPr>
+        <w:ind w:firstLine="720"/>
+      </w:pPr>
+      <w:r>
+        <w:t>Token trigrams:  [('</w:t>
+      </w:r>
+      <w:r>
+        <w:rPr>
+          <w:b/>
+          <w:bCs/>
+        </w:rPr>
+        <w:t>,</w:t>
+      </w:r>
+      <w:r>
+        <w:t xml:space="preserve"> </w:t>
+      </w:r>
+      <w:r>
+        <w:rPr>
+          <w:b/>
+          <w:bCs/>
+        </w:rPr>
+        <w:t>\\</w:t>
+      </w:r>
+      <w:r>
+        <w:t xml:space="preserve"> </w:t>
+      </w:r>
+      <w:r>
+        <w:rPr>
+          <w:b/>
+          <w:bCs/>
+        </w:rPr>
+        <w:t>"</w:t>
+      </w:r>
+      <w:r>
+        <w:t>', 40), ('</w:t>
+      </w:r>
+      <w:r>
+        <w:rPr>
+          <w:b/>
+          <w:bCs/>
+        </w:rPr>
+        <w:t>.</w:t>
+      </w:r>
+      <w:r>
+        <w:t xml:space="preserve"> </w:t>
+      </w:r>
+      <w:r>
+        <w:rPr>
+          <w:b/>
+          <w:bCs/>
+        </w:rPr>
+        <w:t>\\</w:t>
+      </w:r>
+      <w:r>
+        <w:t xml:space="preserve"> </w:t>
+      </w:r>
+      <w:r>
+        <w:rPr>
+          <w:b/>
+          <w:bCs/>
+        </w:rPr>
+        <w:t>"</w:t>
+      </w:r>
+      <w:r>
+        <w:t>', 37), ('</w:t>
+      </w:r>
+      <w:r>
+        <w:rPr>
+          <w:b/>
+          <w:bCs/>
+        </w:rPr>
+        <w:t>\\</w:t>
+      </w:r>
+      <w:r>
+        <w:t xml:space="preserve"> </w:t>
+      </w:r>
+      <w:r>
+        <w:rPr>
+          <w:b/>
+          <w:bCs/>
+        </w:rPr>
+        <w:t>"</w:t>
+      </w:r>
+      <w:r>
+        <w:t xml:space="preserve"> </w:t>
+      </w:r>
+      <w:r>
+        <w:rPr>
+          <w:b/>
+          <w:bCs/>
+        </w:rPr>
+        <w:t>.</w:t>
+      </w:r>
+      <w:r>
+        <w:t>', 28)]</w:t>
+      </w:r>
+    </w:p>
+    <w:p>
+      <w:pPr>
+        <w:ind w:firstLine="720"/>
+      </w:pPr>
+    </w:p>
+    <w:p>
+      <w:pPr>
+        <w:ind w:firstLine="720"/>
+      </w:pPr>
+      <w:r>
+        <w:t xml:space="preserve">POS bigrams:  [('DT NN', 671), ('NNP </w:t>
+      </w:r>
+      <w:proofErr w:type="spellStart"/>
+      <w:r>
+        <w:t>NNP</w:t>
+      </w:r>
+      <w:proofErr w:type="spellEnd"/>
+      <w:r>
+        <w:t>', 611), ('IN DT', 587)]</w:t>
+      </w:r>
+    </w:p>
+    <w:p>
+      <w:pPr>
+        <w:ind w:firstLine="720"/>
+      </w:pPr>
+      <w:r>
+        <w:t xml:space="preserve">POS trigrams: [('IN DT NN', 293), ('NNP </w:t>
+      </w:r>
+      <w:proofErr w:type="spellStart"/>
+      <w:r>
+        <w:t>NNP</w:t>
+      </w:r>
+      <w:proofErr w:type="spellEnd"/>
+      <w:r>
+        <w:t xml:space="preserve"> </w:t>
+      </w:r>
+      <w:proofErr w:type="spellStart"/>
+      <w:r>
+        <w:t>NNP</w:t>
+      </w:r>
+      <w:proofErr w:type="spellEnd"/>
+      <w:r>
+        <w:t>', 201), ('DT NN IN', 195)]</w:t>
       </w:r>
     </w:p>
     <w:p/>
@@ -3404,7 +3689,15 @@
         <w:t>‘</w:t>
       </w:r>
       <w:r>
-        <w:t>Police said three children were hospitalised for "severe dehydration"</w:t>
+        <w:t xml:space="preserve">Police said three children were </w:t>
+      </w:r>
+      <w:proofErr w:type="spellStart"/>
+      <w:r>
+        <w:t>hospitalised</w:t>
+      </w:r>
+      <w:proofErr w:type="spellEnd"/>
+      <w:r>
+        <w:t xml:space="preserve"> for "severe dehydration"</w:t>
       </w:r>
       <w:r>
         <w:t>’</w:t>
@@ -3463,17 +3756,23 @@
         <w:ind w:left="720"/>
       </w:pPr>
       <w:r>
-        <w:t>Number of named entities:</w:t>
-      </w:r>
-      <w:r>
-        <w:t xml:space="preserve"> 888</w:t>
-      </w:r>
-      <w:r>
-        <w:br/>
-        <w:t xml:space="preserve">Number of different entity labels:  </w:t>
-      </w:r>
-      <w:r>
-        <w:t>17</w:t>
+        <w:t>Number of named entities:  1627</w:t>
+      </w:r>
+    </w:p>
+    <w:p>
+      <w:pPr>
+        <w:ind w:left="720"/>
+      </w:pPr>
+      <w:r>
+        <w:t>Number of unique named entities:  888</w:t>
+      </w:r>
+    </w:p>
+    <w:p>
+      <w:pPr>
+        <w:ind w:left="720"/>
+      </w:pPr>
+      <w:r>
+        <w:t>Number of different entity labels:  17</w:t>
       </w:r>
     </w:p>
     <w:p>
@@ -3487,6 +3786,193 @@
       </w:pPr>
       <w:r>
         <w:t xml:space="preserve">Analyze the named entities in the first five sentences. Are they identified correctly? If not, explain your answer and propose a better decision. </w:t>
+      </w:r>
+    </w:p>
+    <w:p>
+      <w:pPr>
+        <w:ind w:left="720"/>
+      </w:pPr>
+      <w:r>
+        <w:t>All 5 sentences have named entities identified correctly.</w:t>
+      </w:r>
+    </w:p>
+    <w:p/>
+    <w:p>
+      <w:pPr>
+        <w:ind w:left="720"/>
+        <w:rPr>
+          <w:i/>
+          <w:iCs/>
+        </w:rPr>
+      </w:pPr>
+      <w:r>
+        <w:rPr>
+          <w:i/>
+          <w:iCs/>
+        </w:rPr>
+        <w:t>children are thought to be aged three , eight , and ten years , alongside an eighteen-month-old baby .</w:t>
+      </w:r>
+    </w:p>
+    <w:p>
+      <w:pPr>
+        <w:ind w:left="720"/>
+      </w:pPr>
+      <w:r>
+        <w:t>Named entities:  ['three , eight', 'ten years', 'eighteen-month-old']</w:t>
+      </w:r>
+    </w:p>
+    <w:p>
+      <w:pPr>
+        <w:ind w:left="720"/>
+      </w:pPr>
+    </w:p>
+    <w:p>
+      <w:pPr>
+        <w:ind w:left="720"/>
+        <w:rPr>
+          <w:i/>
+          <w:iCs/>
+        </w:rPr>
+      </w:pPr>
+      <w:r>
+        <w:rPr>
+          <w:i/>
+          <w:iCs/>
+        </w:rPr>
+        <w:t xml:space="preserve">We mixed different concentrations of ROS with the spores, plated them out on </w:t>
+      </w:r>
+      <w:proofErr w:type="spellStart"/>
+      <w:r>
+        <w:rPr>
+          <w:i/>
+          <w:iCs/>
+        </w:rPr>
+        <w:t>petridishes</w:t>
+      </w:r>
+      <w:proofErr w:type="spellEnd"/>
+      <w:r>
+        <w:rPr>
+          <w:i/>
+          <w:iCs/>
+        </w:rPr>
+        <w:t xml:space="preserve"> with an agar-solution where fungus can grow on .</w:t>
+      </w:r>
+    </w:p>
+    <w:p>
+      <w:pPr>
+        <w:ind w:left="720"/>
+      </w:pPr>
+      <w:r>
+        <w:t>Named entities:  ['ROS']</w:t>
+      </w:r>
+    </w:p>
+    <w:p>
+      <w:pPr>
+        <w:ind w:left="720"/>
+      </w:pPr>
+    </w:p>
+    <w:p>
+      <w:pPr>
+        <w:ind w:left="720"/>
+        <w:rPr>
+          <w:i/>
+          <w:iCs/>
+        </w:rPr>
+      </w:pPr>
+      <w:r>
+        <w:rPr>
+          <w:i/>
+          <w:iCs/>
+        </w:rPr>
+        <w:lastRenderedPageBreak/>
+        <w:t>They feel they are under-represented in higher education and are suffering in a regional economic downturn .</w:t>
+      </w:r>
+    </w:p>
+    <w:p>
+      <w:pPr>
+        <w:ind w:left="720"/>
+      </w:pPr>
+      <w:r>
+        <w:t>Named entities:  []</w:t>
+      </w:r>
+    </w:p>
+    <w:p>
+      <w:pPr>
+        <w:ind w:left="720"/>
+      </w:pPr>
+    </w:p>
+    <w:p>
+      <w:pPr>
+        <w:ind w:left="720"/>
+        <w:rPr>
+          <w:i/>
+          <w:iCs/>
+        </w:rPr>
+      </w:pPr>
+      <w:r>
+        <w:rPr>
+          <w:i/>
+          <w:iCs/>
+        </w:rPr>
+        <w:t>Especially as it concerns a third party building up its military presence near our borders.</w:t>
+      </w:r>
+    </w:p>
+    <w:p>
+      <w:pPr>
+        <w:ind w:left="720"/>
+      </w:pPr>
+      <w:r>
+        <w:t>Named entities:  ['third']</w:t>
+      </w:r>
+    </w:p>
+    <w:p>
+      <w:pPr>
+        <w:ind w:left="720"/>
+      </w:pPr>
+    </w:p>
+    <w:p>
+      <w:pPr>
+        <w:ind w:left="720"/>
+        <w:rPr>
+          <w:i/>
+          <w:iCs/>
+        </w:rPr>
+      </w:pPr>
+      <w:r>
+        <w:rPr>
+          <w:i/>
+          <w:iCs/>
+        </w:rPr>
+        <w:t xml:space="preserve">Police said three children were </w:t>
+      </w:r>
+      <w:proofErr w:type="spellStart"/>
+      <w:r>
+        <w:rPr>
+          <w:i/>
+          <w:iCs/>
+        </w:rPr>
+        <w:t>hospitalised</w:t>
+      </w:r>
+      <w:proofErr w:type="spellEnd"/>
+      <w:r>
+        <w:rPr>
+          <w:i/>
+          <w:iCs/>
+        </w:rPr>
+        <w:t xml:space="preserve"> for \" severe dehydration \" .</w:t>
+      </w:r>
+    </w:p>
+    <w:p>
+      <w:pPr>
+        <w:ind w:left="720"/>
+      </w:pPr>
+      <w:r>
+        <w:t>Named entities:  ['three', '\\']</w:t>
+      </w:r>
+    </w:p>
+    <w:p>
+      <w:r>
+        <w:tab/>
       </w:r>
     </w:p>
     <w:p/>
@@ -3505,9 +3991,6 @@
     <w:p/>
     <w:p/>
     <w:p/>
-    <w:p/>
-    <w:p/>
-    <w:p/>
     <w:p>
       <w:pPr>
         <w:pStyle w:val="Heading2"/>
@@ -3640,6 +4123,7 @@
         <w:ind w:firstLine="720"/>
       </w:pPr>
       <w:r>
+        <w:lastRenderedPageBreak/>
         <w:t xml:space="preserve">b) </w:t>
       </w:r>
       <w:r>
@@ -3752,8 +4236,30 @@
         <w:rPr>
           <w:i/>
         </w:rPr>
-        <w:t>data/original/english/WikiNews_Train.tsv</w:t>
-      </w:r>
+        <w:t>data/original/</w:t>
+      </w:r>
+      <w:proofErr w:type="spellStart"/>
+      <w:r>
+        <w:rPr>
+          <w:i/>
+        </w:rPr>
+        <w:t>english</w:t>
+      </w:r>
+      <w:proofErr w:type="spellEnd"/>
+      <w:r>
+        <w:rPr>
+          <w:i/>
+        </w:rPr>
+        <w:t>/</w:t>
+      </w:r>
+      <w:proofErr w:type="spellStart"/>
+      <w:r>
+        <w:rPr>
+          <w:i/>
+        </w:rPr>
+        <w:t>WikiNews_Train.tsv</w:t>
+      </w:r>
+      <w:proofErr w:type="spellEnd"/>
       <w:r>
         <w:t xml:space="preserve"> and extract the following columns: </w:t>
       </w:r>
@@ -3784,7 +4290,6 @@
         <w:ind w:left="720"/>
       </w:pPr>
       <w:r>
-        <w:lastRenderedPageBreak/>
         <w:t xml:space="preserve">Number of instances labeled with 0: </w:t>
       </w:r>
       <w:r>
@@ -3807,7 +4312,15 @@
         <w:ind w:left="720"/>
       </w:pPr>
       <w:r>
-        <w:t xml:space="preserve">Min, max, median, mean, and stdev of the probabilistic label: </w:t>
+        <w:t xml:space="preserve">Min, max, median, mean, and </w:t>
+      </w:r>
+      <w:proofErr w:type="spellStart"/>
+      <w:r>
+        <w:t>stdev</w:t>
+      </w:r>
+      <w:proofErr w:type="spellEnd"/>
+      <w:r>
+        <w:t xml:space="preserve"> of the probabilistic label: </w:t>
       </w:r>
       <w:r>
         <w:t>0.00, 1.00, 0.00, 0.08, 0.17</w:t>
@@ -3904,7 +4417,15 @@
         <w:ind w:left="720"/>
       </w:pPr>
       <w:r>
-        <w:t>Calculate the frequency of the tokens using the wordfreq package (</w:t>
+        <w:t xml:space="preserve">Calculate the frequency of the tokens using the </w:t>
+      </w:r>
+      <w:proofErr w:type="spellStart"/>
+      <w:r>
+        <w:t>wordfreq</w:t>
+      </w:r>
+      <w:proofErr w:type="spellEnd"/>
+      <w:r>
+        <w:t xml:space="preserve"> package (</w:t>
       </w:r>
       <w:hyperlink r:id="rId10">
         <w:r>
@@ -3998,6 +4519,7 @@
         <w:ind w:left="720"/>
       </w:pPr>
       <w:r>
+        <w:lastRenderedPageBreak/>
         <w:t>Plot 1:</w:t>
       </w:r>
     </w:p>
@@ -4119,6 +4641,7 @@
         <w:rPr>
           <w:noProof/>
         </w:rPr>
+        <w:lastRenderedPageBreak/>
         <w:drawing>
           <wp:inline distT="0" distB="0" distL="0" distR="0" wp14:anchorId="679355BC" wp14:editId="40B62E4A">
             <wp:extent cx="5400027" cy="3375016"/>
@@ -4189,7 +4712,6 @@
         <w:rPr>
           <w:noProof/>
         </w:rPr>
-        <w:lastRenderedPageBreak/>
         <w:drawing>
           <wp:inline distT="0" distB="0" distL="0" distR="0" wp14:anchorId="18F63474" wp14:editId="052945B0">
             <wp:extent cx="5312907" cy="3320566"/>
@@ -4273,7 +4795,11 @@
         <w:t xml:space="preserve">the </w:t>
       </w:r>
       <w:r>
-        <w:t>tokens with lengths higher than 7 characters have a high probabilistic complexity,</w:t>
+        <w:t xml:space="preserve">tokens with lengths higher than 7 characters </w:t>
+      </w:r>
+      <w:r>
+        <w:lastRenderedPageBreak/>
+        <w:t>have a high probabilistic complexity,</w:t>
       </w:r>
       <w:r>
         <w:t xml:space="preserve"> </w:t>
@@ -4292,13 +4818,18 @@
         <w:ind w:left="720"/>
       </w:pPr>
       <w:r>
+        <w:t xml:space="preserve">The plot for probabilistic complexity by frequency of tokens shows no correlation, but there is a clear relationship between the two, high complexity being displayed for low frequency tokens (as it would make sense – words that are not used very often have higher change of being marked as complex words). </w:t>
+      </w:r>
+    </w:p>
+    <w:p>
+      <w:pPr>
+        <w:ind w:left="720"/>
         <w:rPr>
           <w:b/>
           <w:bCs/>
           <w:color w:val="FF0000"/>
         </w:rPr>
-        <w:t>TO-DO</w:t>
-      </w:r>
+      </w:pPr>
     </w:p>
     <w:p>
       <w:pPr>
@@ -4311,7 +4842,15 @@
         <w:t>subordinating conjunctions</w:t>
       </w:r>
       <w:r>
-        <w:t xml:space="preserve"> (SCONJ) as well as adpositions (ADP) have low probabilistic complexities; Interjections (INTJ) cluster for low to medium probabilistic complexities, while other present POS tags vary across the probabilistic complexity board.</w:t>
+        <w:t xml:space="preserve"> (SCONJ) as well as </w:t>
+      </w:r>
+      <w:proofErr w:type="spellStart"/>
+      <w:r>
+        <w:t>adpositions</w:t>
+      </w:r>
+      <w:proofErr w:type="spellEnd"/>
+      <w:r>
+        <w:t xml:space="preserve"> (ADP) have low probabilistic complexities; Interjections (INTJ) cluster for low to medium probabilistic complexities, while other present POS tags vary across the probabilistic complexity board.</w:t>
       </w:r>
     </w:p>
     <w:p/>
@@ -4370,11 +4909,7 @@
         <w:t>correlate positively with the probabilistic complexity of a word.</w:t>
       </w:r>
       <w:r>
-        <w:t xml:space="preserve"> The more syllables, the more difficult a word is to pronounce/articulate and to remember/learn. Thus the </w:t>
-      </w:r>
-      <w:r>
-        <w:lastRenderedPageBreak/>
-        <w:t>complexity correlation.</w:t>
+        <w:t xml:space="preserve"> The more syllables, the more difficult a word is to pronounce/articulate and to remember/learn. Thus the complexity correlation.</w:t>
       </w:r>
       <w:r>
         <w:t xml:space="preserve"> </w:t>
@@ -4393,7 +4928,21 @@
           <w:rPr>
             <w:rStyle w:val="Hyperlink"/>
           </w:rPr>
-          <w:t xml:space="preserve"> Shankweiler and Harris (1966)</w:t>
+          <w:t xml:space="preserve"> </w:t>
+        </w:r>
+        <w:proofErr w:type="spellStart"/>
+        <w:r>
+          <w:rPr>
+            <w:rStyle w:val="Hyperlink"/>
+          </w:rPr>
+          <w:t>Shankweiler</w:t>
+        </w:r>
+        <w:proofErr w:type="spellEnd"/>
+        <w:r>
+          <w:rPr>
+            <w:rStyle w:val="Hyperlink"/>
+          </w:rPr>
+          <w:t xml:space="preserve"> and Harris (1966)</w:t>
         </w:r>
       </w:hyperlink>
       <w:r>
@@ -4504,7 +5053,15 @@
         <w:ind w:left="720"/>
       </w:pPr>
       <w:r>
-        <w:t xml:space="preserve">Test different thresholds and choose the one which yields the highest accuracy on the dev_data: </w:t>
+        <w:t xml:space="preserve">Test different thresholds and choose the one which yields the highest accuracy on the </w:t>
+      </w:r>
+      <w:proofErr w:type="spellStart"/>
+      <w:r>
+        <w:t>dev_data</w:t>
+      </w:r>
+      <w:proofErr w:type="spellEnd"/>
+      <w:r>
+        <w:t xml:space="preserve">: </w:t>
       </w:r>
     </w:p>
     <w:p>
@@ -4693,6 +5250,7 @@
                 <w:sz w:val="20"/>
                 <w:szCs w:val="20"/>
               </w:rPr>
+              <w:lastRenderedPageBreak/>
               <w:t>Random</w:t>
             </w:r>
           </w:p>
@@ -4954,7 +5512,6 @@
     </w:p>
     <w:p>
       <w:r>
-        <w:lastRenderedPageBreak/>
         <w:t xml:space="preserve">For part C, we use an implementation for a vanilla LSTM which was originally developed for a named entity recognition project for a Stanford course. You can find more documentation here: </w:t>
       </w:r>
       <w:hyperlink r:id="rId15">
@@ -5060,7 +5617,15 @@
         <w:ind w:left="720"/>
       </w:pPr>
       <w:r>
-        <w:t>The script parses the sentences and corresponding labels from directories train, val and test and based on these 3 separate files</w:t>
+        <w:t xml:space="preserve">The script parses the sentences and corresponding labels from directories train, </w:t>
+      </w:r>
+      <w:proofErr w:type="spellStart"/>
+      <w:r>
+        <w:t>val</w:t>
+      </w:r>
+      <w:proofErr w:type="spellEnd"/>
+      <w:r>
+        <w:t xml:space="preserve"> and test and based on these 3 separate files</w:t>
       </w:r>
       <w:r>
         <w:t xml:space="preserve"> creates</w:t>
@@ -5107,9 +5672,11 @@
           <w:numId w:val="7"/>
         </w:numPr>
       </w:pPr>
+      <w:proofErr w:type="spellStart"/>
       <w:r>
         <w:t>dataset_params.json</w:t>
       </w:r>
+      <w:proofErr w:type="spellEnd"/>
       <w:r>
         <w:t xml:space="preserve"> will contain the 3 </w:t>
       </w:r>
@@ -5125,6 +5692,7 @@
         <w:ind w:left="720"/>
       </w:pPr>
       <w:r>
+        <w:lastRenderedPageBreak/>
         <w:t xml:space="preserve">The possibility to keep in the vocabularies just the most frequent words or tokens exists, but given the default arguments of 1, all are kept. PAD and UNK words are appended to the </w:t>
       </w:r>
       <w:r>
@@ -5232,7 +5800,15 @@
         <w:t xml:space="preserve"> (</w:t>
       </w:r>
       <w:r>
-        <w:t>a params.embedding_dim vector</w:t>
+        <w:t xml:space="preserve">a </w:t>
+      </w:r>
+      <w:proofErr w:type="spellStart"/>
+      <w:r>
+        <w:t>params.embedding_dim</w:t>
+      </w:r>
+      <w:proofErr w:type="spellEnd"/>
+      <w:r>
+        <w:t xml:space="preserve"> vector</w:t>
       </w:r>
       <w:r>
         <w:t>)</w:t>
@@ -5370,7 +5946,6 @@
         <w:ind w:left="720"/>
       </w:pPr>
       <w:r>
-        <w:lastRenderedPageBreak/>
         <w:t xml:space="preserve">Because we are dealing with a </w:t>
       </w:r>
       <w:r>
@@ -5743,7 +6318,15 @@
         </m:sSub>
       </m:oMath>
       <w:r>
-        <w:t xml:space="preserve">​ is the ii-th scalar value in the model output, </w:t>
+        <w:t>​ is the ii-</w:t>
+      </w:r>
+      <w:proofErr w:type="spellStart"/>
+      <w:r>
+        <w:t>th</w:t>
+      </w:r>
+      <w:proofErr w:type="spellEnd"/>
+      <w:r>
+        <w:t xml:space="preserve"> scalar value in the model output, </w:t>
       </w:r>
       <m:oMath>
         <m:sSub>
@@ -5906,20 +6489,43 @@
         <w:rPr>
           <w:i/>
         </w:rPr>
-        <w:t>experiments/base_model/</w:t>
-      </w:r>
+        <w:t>experiments/</w:t>
+      </w:r>
+      <w:proofErr w:type="spellStart"/>
       <w:r>
         <w:rPr>
           <w:i/>
         </w:rPr>
-        <w:t>model_output.tsv.</w:t>
-      </w:r>
-    </w:p>
-    <w:p>
-      <w:pPr>
-        <w:ind w:left="720"/>
-      </w:pPr>
-      <w:r>
+        <w:t>base_model</w:t>
+      </w:r>
+      <w:proofErr w:type="spellEnd"/>
+      <w:r>
+        <w:rPr>
+          <w:i/>
+        </w:rPr>
+        <w:t>/</w:t>
+      </w:r>
+      <w:proofErr w:type="spellStart"/>
+      <w:r>
+        <w:rPr>
+          <w:i/>
+        </w:rPr>
+        <w:t>model_output.tsv</w:t>
+      </w:r>
+      <w:proofErr w:type="spellEnd"/>
+      <w:r>
+        <w:rPr>
+          <w:i/>
+        </w:rPr>
+        <w:t>.</w:t>
+      </w:r>
+    </w:p>
+    <w:p>
+      <w:pPr>
+        <w:ind w:left="720"/>
+      </w:pPr>
+      <w:r>
+        <w:lastRenderedPageBreak/>
         <w:t xml:space="preserve">Implement calculations for precision, recall, and F1 for each class in </w:t>
       </w:r>
       <w:r>
@@ -7997,7 +8603,6 @@
         <w:ind w:left="720"/>
       </w:pPr>
       <w:r>
-        <w:lastRenderedPageBreak/>
         <w:t>The performance results in the shared task from the report are discussed based on macro average F1</w:t>
       </w:r>
       <w:r>
@@ -8080,6 +8685,7 @@
         <w:rPr>
           <w:b/>
         </w:rPr>
+        <w:lastRenderedPageBreak/>
         <w:t xml:space="preserve">Experiments </w:t>
       </w:r>
       <w:r>
@@ -8203,11 +8809,7 @@
         <w:t>0.01</w:t>
       </w:r>
       <w:r>
-        <w:t xml:space="preserve"> when using training dataset and dev dataset for testing. The value </w:t>
-      </w:r>
-      <w:r>
-        <w:lastRenderedPageBreak/>
-        <w:t>is very close to its neighbors, 0.001 and 0.1.</w:t>
+        <w:t xml:space="preserve"> when using training dataset and dev dataset for testing. The value is very close to its neighbors, 0.001 and 0.1.</w:t>
       </w:r>
       <w:r>
         <w:t xml:space="preserve"> A</w:t>
@@ -8245,8 +8847,13 @@
       <w:pPr>
         <w:ind w:left="720" w:firstLine="360"/>
       </w:pPr>
-      <w:r>
-        <w:t>learning_rate - 0.0001 vs 0.01</w:t>
+      <w:proofErr w:type="spellStart"/>
+      <w:r>
+        <w:t>learning_rate</w:t>
+      </w:r>
+      <w:proofErr w:type="spellEnd"/>
+      <w:r>
+        <w:t xml:space="preserve"> - 0.0001 vs 0.01</w:t>
       </w:r>
     </w:p>
     <w:p>
@@ -8345,6 +8952,7 @@
         <w:rPr>
           <w:noProof/>
         </w:rPr>
+        <w:lastRenderedPageBreak/>
         <w:drawing>
           <wp:inline distT="0" distB="0" distL="0" distR="0" wp14:anchorId="47BF7E41" wp14:editId="28FF684E">
             <wp:extent cx="5473822" cy="2736911"/>
@@ -8469,7 +9077,6 @@
         <w:pStyle w:val="Heading2"/>
       </w:pPr>
       <w:r>
-        <w:lastRenderedPageBreak/>
         <w:t>Bonus Tasks</w:t>
       </w:r>
     </w:p>
@@ -8527,6 +9134,7 @@
         </w:numPr>
       </w:pPr>
       <w:r>
+        <w:lastRenderedPageBreak/>
         <w:t xml:space="preserve">Identifying complex words is only the first step for lexical simplification. Read up on related work and explain potential architectures for contextualized lexical simplification in detail. </w:t>
       </w:r>
     </w:p>

--- a/Assignment 1_IntrotoNLP2022.docx
+++ b/Assignment 1_IntrotoNLP2022.docx
@@ -4,7 +4,7 @@
   <w:body>
     <w:p>
       <w:pPr>
-        <w:pStyle w:val="Heading1"/>
+        <w:pStyle w:val="Kop1"/>
         <w:jc w:val="center"/>
       </w:pPr>
       <w:bookmarkStart w:id="0" w:name="_4r58ggvavatg" w:colFirst="0" w:colLast="0"/>
@@ -96,12 +96,28 @@
         <w:t>pdf</w:t>
       </w:r>
       <w:r>
-        <w:t xml:space="preserve"> of this document, the format should not be changed. </w:t>
-      </w:r>
-    </w:p>
-    <w:p>
-      <w:r>
-        <w:t xml:space="preserve">All floating point numbers should be rounded to </w:t>
+        <w:t xml:space="preserve"> of this </w:t>
+      </w:r>
+      <w:proofErr w:type="gramStart"/>
+      <w:r>
+        <w:t>document,</w:t>
+      </w:r>
+      <w:proofErr w:type="gramEnd"/>
+      <w:r>
+        <w:t xml:space="preserve"> the format should not be changed. </w:t>
+      </w:r>
+    </w:p>
+    <w:p>
+      <w:r>
+        <w:t xml:space="preserve">All </w:t>
+      </w:r>
+      <w:proofErr w:type="gramStart"/>
+      <w:r>
+        <w:t>floating point</w:t>
+      </w:r>
+      <w:proofErr w:type="gramEnd"/>
+      <w:r>
+        <w:t xml:space="preserve"> numbers should be rounded to </w:t>
       </w:r>
       <w:r>
         <w:rPr>
@@ -148,7 +164,15 @@
         </w:rPr>
       </w:pPr>
       <w:r>
-        <w:t xml:space="preserve">You are allowed to use Python packages (e.g. pandas, </w:t>
+        <w:t>You are allowed to use Python packages (</w:t>
+      </w:r>
+      <w:proofErr w:type="gramStart"/>
+      <w:r>
+        <w:t>e.g.</w:t>
+      </w:r>
+      <w:proofErr w:type="gramEnd"/>
+      <w:r>
+        <w:t xml:space="preserve"> pandas, </w:t>
       </w:r>
       <w:proofErr w:type="spellStart"/>
       <w:r>
@@ -472,7 +496,7 @@
     </w:p>
     <w:p>
       <w:pPr>
-        <w:pStyle w:val="Heading2"/>
+        <w:pStyle w:val="Kop2"/>
       </w:pPr>
       <w:bookmarkStart w:id="1" w:name="_7gwo6yz225wt" w:colFirst="0" w:colLast="0"/>
       <w:bookmarkEnd w:id="1"/>
@@ -1447,6 +1471,7 @@
               </w:rPr>
             </w:pPr>
             <w:hyperlink r:id="rId8" w:history="1">
+              <w:proofErr w:type="gramStart"/>
               <w:r>
                 <w:rPr>
                   <w:rStyle w:val="Hyperlink"/>
@@ -1471,6 +1496,7 @@
                 </w:rPr>
                 <w:t>US</w:t>
               </w:r>
+              <w:proofErr w:type="gramEnd"/>
             </w:hyperlink>
             <w:r>
               <w:rPr>
@@ -1694,12 +1720,21 @@
               </w:rPr>
             </w:pPr>
             <w:proofErr w:type="spellStart"/>
-            <w:r>
-              <w:rPr>
-                <w:sz w:val="16"/>
-                <w:szCs w:val="16"/>
-              </w:rPr>
-              <w:t>of,in,to</w:t>
+            <w:proofErr w:type="gramStart"/>
+            <w:r>
+              <w:rPr>
+                <w:sz w:val="16"/>
+                <w:szCs w:val="16"/>
+              </w:rPr>
+              <w:t>of,in</w:t>
+            </w:r>
+            <w:proofErr w:type="gramEnd"/>
+            <w:r>
+              <w:rPr>
+                <w:sz w:val="16"/>
+                <w:szCs w:val="16"/>
+              </w:rPr>
+              <w:t>,to</w:t>
             </w:r>
             <w:proofErr w:type="spellEnd"/>
           </w:p>
@@ -1917,12 +1952,21 @@
               </w:rPr>
             </w:pPr>
             <w:proofErr w:type="spellStart"/>
-            <w:r>
-              <w:rPr>
-                <w:sz w:val="16"/>
-                <w:szCs w:val="16"/>
-              </w:rPr>
-              <w:t>the,a,the</w:t>
+            <w:proofErr w:type="gramStart"/>
+            <w:r>
+              <w:rPr>
+                <w:sz w:val="16"/>
+                <w:szCs w:val="16"/>
+              </w:rPr>
+              <w:t>the,a</w:t>
+            </w:r>
+            <w:proofErr w:type="gramEnd"/>
+            <w:r>
+              <w:rPr>
+                <w:sz w:val="16"/>
+                <w:szCs w:val="16"/>
+              </w:rPr>
+              <w:t>,the</w:t>
             </w:r>
             <w:proofErr w:type="spellEnd"/>
           </w:p>
@@ -2140,12 +2184,21 @@
               </w:rPr>
             </w:pPr>
             <w:proofErr w:type="spellStart"/>
-            <w:r>
-              <w:rPr>
-                <w:sz w:val="16"/>
-                <w:szCs w:val="16"/>
-              </w:rPr>
-              <w:t>other,Russian,presidential</w:t>
+            <w:proofErr w:type="gramStart"/>
+            <w:r>
+              <w:rPr>
+                <w:sz w:val="16"/>
+                <w:szCs w:val="16"/>
+              </w:rPr>
+              <w:t>other,Russian</w:t>
+            </w:r>
+            <w:proofErr w:type="gramEnd"/>
+            <w:r>
+              <w:rPr>
+                <w:sz w:val="16"/>
+                <w:szCs w:val="16"/>
+              </w:rPr>
+              <w:t>,presidential</w:t>
             </w:r>
             <w:proofErr w:type="spellEnd"/>
           </w:p>
@@ -2363,12 +2416,21 @@
               </w:rPr>
             </w:pPr>
             <w:proofErr w:type="spellStart"/>
-            <w:r>
-              <w:rPr>
-                <w:sz w:val="16"/>
-                <w:szCs w:val="16"/>
-              </w:rPr>
-              <w:t>ants,troops,people</w:t>
+            <w:proofErr w:type="gramStart"/>
+            <w:r>
+              <w:rPr>
+                <w:sz w:val="16"/>
+                <w:szCs w:val="16"/>
+              </w:rPr>
+              <w:t>ants,troops</w:t>
+            </w:r>
+            <w:proofErr w:type="gramEnd"/>
+            <w:r>
+              <w:rPr>
+                <w:sz w:val="16"/>
+                <w:szCs w:val="16"/>
+              </w:rPr>
+              <w:t>,people</w:t>
             </w:r>
             <w:proofErr w:type="spellEnd"/>
           </w:p>
@@ -2807,12 +2869,21 @@
               </w:rPr>
             </w:pPr>
             <w:proofErr w:type="spellStart"/>
-            <w:r>
-              <w:rPr>
-                <w:sz w:val="16"/>
-                <w:szCs w:val="16"/>
-              </w:rPr>
-              <w:t>was,were,said</w:t>
+            <w:proofErr w:type="gramStart"/>
+            <w:r>
+              <w:rPr>
+                <w:sz w:val="16"/>
+                <w:szCs w:val="16"/>
+              </w:rPr>
+              <w:t>was,were</w:t>
+            </w:r>
+            <w:proofErr w:type="gramEnd"/>
+            <w:r>
+              <w:rPr>
+                <w:sz w:val="16"/>
+                <w:szCs w:val="16"/>
+              </w:rPr>
+              <w:t>,said</w:t>
             </w:r>
             <w:proofErr w:type="spellEnd"/>
           </w:p>
@@ -3389,7 +3460,15 @@
         <w:tab/>
       </w:r>
       <w:r>
-        <w:t>Token bigrams:  [('</w:t>
+        <w:t>Token bigrams</w:t>
+      </w:r>
+      <w:proofErr w:type="gramStart"/>
+      <w:r>
+        <w:t>:  [</w:t>
+      </w:r>
+      <w:proofErr w:type="gramEnd"/>
+      <w:r>
+        <w:t>('</w:t>
       </w:r>
       <w:r>
         <w:rPr>
@@ -3457,7 +3536,15 @@
         <w:ind w:firstLine="720"/>
       </w:pPr>
       <w:r>
-        <w:t>Token trigrams:  [('</w:t>
+        <w:t>Token trigrams</w:t>
+      </w:r>
+      <w:proofErr w:type="gramStart"/>
+      <w:r>
+        <w:t>:  [</w:t>
+      </w:r>
+      <w:proofErr w:type="gramEnd"/>
+      <w:r>
+        <w:t>('</w:t>
       </w:r>
       <w:r>
         <w:rPr>
@@ -3529,6 +3616,7 @@
       <w:r>
         <w:t xml:space="preserve"> </w:t>
       </w:r>
+      <w:proofErr w:type="gramStart"/>
       <w:r>
         <w:rPr>
           <w:b/>
@@ -3546,6 +3634,7 @@
         </w:rPr>
         <w:t>.</w:t>
       </w:r>
+      <w:proofErr w:type="gramEnd"/>
       <w:r>
         <w:t>', 28)]</w:t>
       </w:r>
@@ -3560,7 +3649,15 @@
         <w:ind w:firstLine="720"/>
       </w:pPr>
       <w:r>
-        <w:t xml:space="preserve">POS bigrams:  [('DT NN', 671), ('NNP </w:t>
+        <w:t>POS bigrams</w:t>
+      </w:r>
+      <w:proofErr w:type="gramStart"/>
+      <w:r>
+        <w:t>:  [</w:t>
+      </w:r>
+      <w:proofErr w:type="gramEnd"/>
+      <w:r>
+        <w:t xml:space="preserve">('DT NN', 671), ('NNP </w:t>
       </w:r>
       <w:proofErr w:type="spellStart"/>
       <w:r>
@@ -3670,7 +3767,15 @@
         <w:t>‘C</w:t>
       </w:r>
       <w:r>
-        <w:t>hildren are thought to be aged three, eight, and ten years , alongside an eighteen-month-old baby</w:t>
+        <w:t xml:space="preserve">hildren are thought to be aged three, eight, and ten </w:t>
+      </w:r>
+      <w:proofErr w:type="gramStart"/>
+      <w:r>
+        <w:t>years ,</w:t>
+      </w:r>
+      <w:proofErr w:type="gramEnd"/>
+      <w:r>
+        <w:t xml:space="preserve"> alongside an eighteen-month-old baby</w:t>
       </w:r>
       <w:r>
         <w:t>’</w:t>
@@ -3792,6 +3897,11 @@
       <w:pPr>
         <w:ind w:left="720"/>
       </w:pPr>
+    </w:p>
+    <w:p>
+      <w:pPr>
+        <w:ind w:left="720"/>
+      </w:pPr>
       <w:r>
         <w:t>All 5 sentences have named entities identified correctly.</w:t>
       </w:r>
@@ -3810,190 +3920,254 @@
           <w:i/>
           <w:iCs/>
         </w:rPr>
-        <w:t>children are thought to be aged three , eight , and ten years , alongside an eighteen-month-old baby .</w:t>
-      </w:r>
-    </w:p>
-    <w:p>
-      <w:pPr>
-        <w:ind w:left="720"/>
-      </w:pPr>
-      <w:r>
-        <w:t>Named entities:  ['three , eight', 'ten years', 'eighteen-month-old']</w:t>
-      </w:r>
-    </w:p>
-    <w:p>
-      <w:pPr>
-        <w:ind w:left="720"/>
-      </w:pPr>
-    </w:p>
-    <w:p>
-      <w:pPr>
-        <w:ind w:left="720"/>
+        <w:t xml:space="preserve">children are thought to be aged </w:t>
+      </w:r>
+      <w:proofErr w:type="gramStart"/>
+      <w:r>
         <w:rPr>
           <w:i/>
           <w:iCs/>
         </w:rPr>
-      </w:pPr>
+        <w:t>three ,</w:t>
+      </w:r>
+      <w:proofErr w:type="gramEnd"/>
       <w:r>
         <w:rPr>
           <w:i/>
           <w:iCs/>
         </w:rPr>
-        <w:t xml:space="preserve">We mixed different concentrations of ROS with the spores, plated them out on </w:t>
-      </w:r>
-      <w:proofErr w:type="spellStart"/>
-      <w:r>
+        <w:t xml:space="preserve"> eight , and ten years , alongside an eighteen-month-old baby .</w:t>
+      </w:r>
+    </w:p>
+    <w:p>
+      <w:pPr>
+        <w:ind w:left="720"/>
+      </w:pPr>
+      <w:r>
+        <w:t>Named entities</w:t>
+      </w:r>
+      <w:proofErr w:type="gramStart"/>
+      <w:r>
+        <w:t>:  [</w:t>
+      </w:r>
+      <w:proofErr w:type="gramEnd"/>
+      <w:r>
+        <w:t>'three , eight', 'ten years', 'eighteen-month-old']</w:t>
+      </w:r>
+    </w:p>
+    <w:p>
+      <w:pPr>
+        <w:ind w:left="720"/>
+      </w:pPr>
+    </w:p>
+    <w:p>
+      <w:pPr>
+        <w:ind w:left="720"/>
         <w:rPr>
           <w:i/>
           <w:iCs/>
         </w:rPr>
-        <w:t>petridishes</w:t>
-      </w:r>
-      <w:proofErr w:type="spellEnd"/>
+      </w:pPr>
       <w:r>
         <w:rPr>
           <w:i/>
           <w:iCs/>
         </w:rPr>
-        <w:t xml:space="preserve"> with an agar-solution where fungus can grow on .</w:t>
-      </w:r>
-    </w:p>
-    <w:p>
-      <w:pPr>
-        <w:ind w:left="720"/>
-      </w:pPr>
-      <w:r>
-        <w:t>Named entities:  ['ROS']</w:t>
-      </w:r>
-    </w:p>
-    <w:p>
-      <w:pPr>
-        <w:ind w:left="720"/>
-      </w:pPr>
-    </w:p>
-    <w:p>
-      <w:pPr>
-        <w:ind w:left="720"/>
+        <w:t xml:space="preserve">We mixed different concentrations of ROS with the spores, plated them out on </w:t>
+      </w:r>
+      <w:proofErr w:type="spellStart"/>
+      <w:r>
         <w:rPr>
           <w:i/>
           <w:iCs/>
         </w:rPr>
-      </w:pPr>
+        <w:t>petridishes</w:t>
+      </w:r>
+      <w:proofErr w:type="spellEnd"/>
       <w:r>
         <w:rPr>
           <w:i/>
           <w:iCs/>
         </w:rPr>
-        <w:lastRenderedPageBreak/>
-        <w:t>They feel they are under-represented in higher education and are suffering in a regional economic downturn .</w:t>
-      </w:r>
-    </w:p>
-    <w:p>
-      <w:pPr>
-        <w:ind w:left="720"/>
-      </w:pPr>
-      <w:r>
-        <w:t>Named entities:  []</w:t>
-      </w:r>
-    </w:p>
-    <w:p>
-      <w:pPr>
-        <w:ind w:left="720"/>
-      </w:pPr>
-    </w:p>
-    <w:p>
-      <w:pPr>
-        <w:ind w:left="720"/>
+        <w:t xml:space="preserve"> with an agar-solution where fungus can grow </w:t>
+      </w:r>
+      <w:proofErr w:type="gramStart"/>
+      <w:r>
         <w:rPr>
           <w:i/>
           <w:iCs/>
         </w:rPr>
-      </w:pPr>
-      <w:r>
+        <w:t>on .</w:t>
+      </w:r>
+      <w:proofErr w:type="gramEnd"/>
+    </w:p>
+    <w:p>
+      <w:pPr>
+        <w:ind w:left="720"/>
+      </w:pPr>
+      <w:r>
+        <w:t>Named entities</w:t>
+      </w:r>
+      <w:proofErr w:type="gramStart"/>
+      <w:r>
+        <w:t>:  [</w:t>
+      </w:r>
+      <w:proofErr w:type="gramEnd"/>
+      <w:r>
+        <w:t>'ROS']</w:t>
+      </w:r>
+    </w:p>
+    <w:p>
+      <w:pPr>
+        <w:ind w:left="720"/>
+      </w:pPr>
+    </w:p>
+    <w:p>
+      <w:pPr>
+        <w:ind w:left="720"/>
         <w:rPr>
           <w:i/>
           <w:iCs/>
         </w:rPr>
-        <w:t>Especially as it concerns a third party building up its military presence near our borders.</w:t>
-      </w:r>
-    </w:p>
-    <w:p>
-      <w:pPr>
-        <w:ind w:left="720"/>
-      </w:pPr>
-      <w:r>
-        <w:t>Named entities:  ['third']</w:t>
-      </w:r>
-    </w:p>
-    <w:p>
-      <w:pPr>
-        <w:ind w:left="720"/>
-      </w:pPr>
-    </w:p>
-    <w:p>
-      <w:pPr>
-        <w:ind w:left="720"/>
+      </w:pPr>
+      <w:r>
         <w:rPr>
           <w:i/>
           <w:iCs/>
         </w:rPr>
-      </w:pPr>
+        <w:lastRenderedPageBreak/>
+        <w:t xml:space="preserve">They feel they are under-represented in higher education and are suffering in a regional economic </w:t>
+      </w:r>
+      <w:proofErr w:type="gramStart"/>
       <w:r>
         <w:rPr>
           <w:i/>
           <w:iCs/>
         </w:rPr>
-        <w:t xml:space="preserve">Police said three children were </w:t>
-      </w:r>
-      <w:proofErr w:type="spellStart"/>
-      <w:r>
+        <w:t>downturn .</w:t>
+      </w:r>
+      <w:proofErr w:type="gramEnd"/>
+    </w:p>
+    <w:p>
+      <w:pPr>
+        <w:ind w:left="720"/>
+      </w:pPr>
+      <w:r>
+        <w:t>Named entities</w:t>
+      </w:r>
+      <w:proofErr w:type="gramStart"/>
+      <w:r>
+        <w:t>:  [</w:t>
+      </w:r>
+      <w:proofErr w:type="gramEnd"/>
+      <w:r>
+        <w:t>]</w:t>
+      </w:r>
+    </w:p>
+    <w:p>
+      <w:pPr>
+        <w:ind w:left="720"/>
+      </w:pPr>
+    </w:p>
+    <w:p>
+      <w:pPr>
+        <w:ind w:left="720"/>
         <w:rPr>
           <w:i/>
           <w:iCs/>
         </w:rPr>
-        <w:t>hospitalised</w:t>
-      </w:r>
-      <w:proofErr w:type="spellEnd"/>
+      </w:pPr>
       <w:r>
         <w:rPr>
           <w:i/>
           <w:iCs/>
         </w:rPr>
-        <w:t xml:space="preserve"> for \" severe dehydration \" .</w:t>
-      </w:r>
-    </w:p>
-    <w:p>
-      <w:pPr>
-        <w:ind w:left="720"/>
-      </w:pPr>
-      <w:r>
-        <w:t>Named entities:  ['three', '\\']</w:t>
-      </w:r>
-    </w:p>
-    <w:p>
-      <w:r>
-        <w:tab/>
+        <w:t>Especially as it concerns a third party building up its military presence near our borders.</w:t>
+      </w:r>
+    </w:p>
+    <w:p>
+      <w:pPr>
+        <w:ind w:left="720"/>
+      </w:pPr>
+      <w:r>
+        <w:t>Named entities</w:t>
+      </w:r>
+      <w:proofErr w:type="gramStart"/>
+      <w:r>
+        <w:t>:  [</w:t>
+      </w:r>
+      <w:proofErr w:type="gramEnd"/>
+      <w:r>
+        <w:t>'third']</w:t>
+      </w:r>
+    </w:p>
+    <w:p>
+      <w:pPr>
+        <w:ind w:left="720"/>
+      </w:pPr>
+    </w:p>
+    <w:p>
+      <w:pPr>
+        <w:ind w:left="720"/>
+        <w:rPr>
+          <w:i/>
+          <w:iCs/>
+        </w:rPr>
+      </w:pPr>
+      <w:r>
+        <w:rPr>
+          <w:i/>
+          <w:iCs/>
+        </w:rPr>
+        <w:t xml:space="preserve">Police said three children were </w:t>
+      </w:r>
+      <w:proofErr w:type="spellStart"/>
+      <w:r>
+        <w:rPr>
+          <w:i/>
+          <w:iCs/>
+        </w:rPr>
+        <w:t>hospitalised</w:t>
+      </w:r>
+      <w:proofErr w:type="spellEnd"/>
+      <w:r>
+        <w:rPr>
+          <w:i/>
+          <w:iCs/>
+        </w:rPr>
+        <w:t xml:space="preserve"> for \" severe dehydration \</w:t>
+      </w:r>
+      <w:proofErr w:type="gramStart"/>
+      <w:r>
+        <w:rPr>
+          <w:i/>
+          <w:iCs/>
+        </w:rPr>
+        <w:t>" .</w:t>
+      </w:r>
+      <w:proofErr w:type="gramEnd"/>
+    </w:p>
+    <w:p>
+      <w:pPr>
+        <w:ind w:left="720"/>
+      </w:pPr>
+      <w:r>
+        <w:t>Named entities</w:t>
+      </w:r>
+      <w:proofErr w:type="gramStart"/>
+      <w:r>
+        <w:t>:  [</w:t>
+      </w:r>
+      <w:proofErr w:type="gramEnd"/>
+      <w:r>
+        <w:t>'three', '\\']</w:t>
       </w:r>
     </w:p>
     <w:p/>
     <w:p/>
-    <w:p/>
-    <w:p/>
-    <w:p/>
-    <w:p/>
-    <w:p/>
-    <w:p/>
-    <w:p/>
-    <w:p/>
-    <w:p/>
-    <w:p/>
-    <w:p/>
-    <w:p/>
-    <w:p/>
-    <w:p/>
-    <w:p>
-      <w:pPr>
-        <w:pStyle w:val="Heading2"/>
+    <w:p>
+      <w:pPr>
+        <w:pStyle w:val="Kop2"/>
       </w:pPr>
       <w:bookmarkStart w:id="2" w:name="_ow1jpqrn8z1i" w:colFirst="0" w:colLast="0"/>
       <w:bookmarkEnd w:id="2"/>
@@ -4088,7 +4262,7 @@
     </w:p>
     <w:p>
       <w:pPr>
-        <w:pStyle w:val="ListParagraph"/>
+        <w:pStyle w:val="Lijstalinea"/>
         <w:numPr>
           <w:ilvl w:val="0"/>
           <w:numId w:val="5"/>
@@ -4106,7 +4280,7 @@
     </w:p>
     <w:p>
       <w:pPr>
-        <w:pStyle w:val="ListParagraph"/>
+        <w:pStyle w:val="Lijstalinea"/>
         <w:numPr>
           <w:ilvl w:val="0"/>
           <w:numId w:val="5"/>
@@ -4123,7 +4297,6 @@
         <w:ind w:firstLine="720"/>
       </w:pPr>
       <w:r>
-        <w:lastRenderedPageBreak/>
         <w:t xml:space="preserve">b) </w:t>
       </w:r>
       <w:r>
@@ -4200,6 +4373,7 @@
         <w:rPr>
           <w:b/>
         </w:rPr>
+        <w:lastRenderedPageBreak/>
         <w:t xml:space="preserve">Extract basic statistics </w:t>
       </w:r>
       <w:r>
@@ -4519,18 +4693,18 @@
         <w:ind w:left="720"/>
       </w:pPr>
       <w:r>
+        <w:t>Plot 1:</w:t>
+      </w:r>
+    </w:p>
+    <w:p>
+      <w:pPr>
+        <w:ind w:left="720"/>
+      </w:pPr>
+      <w:r>
+        <w:rPr>
+          <w:noProof/>
+        </w:rPr>
         <w:lastRenderedPageBreak/>
-        <w:t>Plot 1:</w:t>
-      </w:r>
-    </w:p>
-    <w:p>
-      <w:pPr>
-        <w:ind w:left="720"/>
-      </w:pPr>
-      <w:r>
-        <w:rPr>
-          <w:noProof/>
-        </w:rPr>
         <w:drawing>
           <wp:inline distT="0" distB="0" distL="0" distR="0" wp14:anchorId="6969F03E" wp14:editId="082916F1">
             <wp:extent cx="5380837" cy="3363022"/>
@@ -4836,13 +5010,21 @@
         <w:ind w:left="720"/>
       </w:pPr>
       <w:r>
-        <w:t xml:space="preserve">The scatterplot for probabilistic complexity by POS tags is not very informative, except that </w:t>
+        <w:t xml:space="preserve">The scatterplot for probabilistic complexity by POS tags is not very informative, except </w:t>
+      </w:r>
+      <w:proofErr w:type="gramStart"/>
+      <w:r>
+        <w:t xml:space="preserve">that </w:t>
       </w:r>
       <w:r>
         <w:t>subordinating conjunctions</w:t>
       </w:r>
       <w:r>
-        <w:t xml:space="preserve"> (SCONJ) as well as </w:t>
+        <w:t xml:space="preserve"> (SCONJ)</w:t>
+      </w:r>
+      <w:proofErr w:type="gramEnd"/>
+      <w:r>
+        <w:t xml:space="preserve"> as well as </w:t>
       </w:r>
       <w:proofErr w:type="spellStart"/>
       <w:r>
@@ -4909,7 +5091,15 @@
         <w:t>correlate positively with the probabilistic complexity of a word.</w:t>
       </w:r>
       <w:r>
-        <w:t xml:space="preserve"> The more syllables, the more difficult a word is to pronounce/articulate and to remember/learn. Thus the complexity correlation.</w:t>
+        <w:t xml:space="preserve"> The more syllables, the more difficult a word is to pronounce/articulate and to remember/learn. </w:t>
+      </w:r>
+      <w:proofErr w:type="gramStart"/>
+      <w:r>
+        <w:t>Thus</w:t>
+      </w:r>
+      <w:proofErr w:type="gramEnd"/>
+      <w:r>
+        <w:t xml:space="preserve"> the complexity correlation.</w:t>
       </w:r>
       <w:r>
         <w:t xml:space="preserve"> </w:t>
@@ -5099,7 +5289,7 @@
     </w:p>
     <w:tbl>
       <w:tblPr>
-        <w:tblStyle w:val="TableGrid"/>
+        <w:tblStyle w:val="Tabelraster"/>
         <w:tblpPr w:leftFromText="180" w:rightFromText="180" w:vertAnchor="text" w:horzAnchor="margin" w:tblpXSpec="center" w:tblpY="123"/>
         <w:tblW w:w="0" w:type="auto"/>
         <w:tblLook w:val="04A0" w:firstRow="1" w:lastRow="0" w:firstColumn="1" w:lastColumn="0" w:noHBand="0" w:noVBand="1"/>
@@ -5452,52 +5642,97 @@
     <w:p>
       <w:r>
         <w:tab/>
-        <w:t xml:space="preserve">Interpret the results in 2-3 sentences. </w:t>
-      </w:r>
-    </w:p>
-    <w:p/>
-    <w:p>
-      <w:pPr>
-        <w:rPr>
-          <w:b/>
-          <w:bCs/>
-          <w:color w:val="FF0000"/>
-        </w:rPr>
-      </w:pPr>
-      <w:r>
-        <w:rPr>
-          <w:b/>
-          <w:bCs/>
-          <w:color w:val="FF0000"/>
-        </w:rPr>
-        <w:t>TO-DO</w:t>
+        <w:t>Interpret the results in 2-3 sentences</w:t>
+      </w:r>
+    </w:p>
+    <w:p>
+      <w:r>
+        <w:t xml:space="preserve">. </w:t>
+      </w:r>
+    </w:p>
+    <w:p>
+      <w:r>
+        <w:t xml:space="preserve">We ended up with 8 for the length threshold and 0.055 for the frequency threshold after running the threshold experiments. These thresholds yielded the highest accuracies. </w:t>
+      </w:r>
+    </w:p>
+    <w:p>
+      <w:pPr>
+        <w:rPr>
+          <w:color w:val="000000" w:themeColor="text1"/>
+        </w:rPr>
+      </w:pPr>
+      <w:r>
+        <w:rPr>
+          <w:color w:val="000000" w:themeColor="text1"/>
+        </w:rPr>
+        <w:t xml:space="preserve">As we can see in the table above, accuracy is lowest for random on both dev and test (0.50). This makes </w:t>
+      </w:r>
+      <w:proofErr w:type="gramStart"/>
+      <w:r>
+        <w:rPr>
+          <w:color w:val="000000" w:themeColor="text1"/>
+        </w:rPr>
+        <w:t>sense,</w:t>
+      </w:r>
+      <w:r>
+        <w:rPr>
+          <w:color w:val="000000" w:themeColor="text1"/>
+        </w:rPr>
+        <w:t xml:space="preserve"> </w:t>
+      </w:r>
+      <w:r>
+        <w:rPr>
+          <w:color w:val="000000" w:themeColor="text1"/>
+        </w:rPr>
+        <w:t>since</w:t>
+      </w:r>
+      <w:proofErr w:type="gramEnd"/>
+      <w:r>
+        <w:rPr>
+          <w:color w:val="000000" w:themeColor="text1"/>
+        </w:rPr>
+        <w:t xml:space="preserve"> we would expect random to perform at 50% chance level. </w:t>
+      </w:r>
+      <w:r>
+        <w:rPr>
+          <w:color w:val="000000" w:themeColor="text1"/>
+        </w:rPr>
+        <w:t xml:space="preserve">Accuracy is higher on </w:t>
+      </w:r>
+      <w:proofErr w:type="spellStart"/>
+      <w:r>
+        <w:rPr>
+          <w:color w:val="000000" w:themeColor="text1"/>
+        </w:rPr>
+        <w:t>dev_data</w:t>
+      </w:r>
+      <w:proofErr w:type="spellEnd"/>
+      <w:r>
+        <w:rPr>
+          <w:color w:val="000000" w:themeColor="text1"/>
+        </w:rPr>
+        <w:t xml:space="preserve">, </w:t>
       </w:r>
     </w:p>
     <w:p/>
     <w:p/>
+    <w:p>
+      <w:pPr>
+        <w:ind w:left="720"/>
+      </w:pPr>
+      <w:r>
+        <w:t xml:space="preserve">Store the predictions in a way that allows you to calculate precision, recall, and F-measure and fill the table in exercise 12. </w:t>
+      </w:r>
+    </w:p>
     <w:p/>
     <w:p>
-      <w:pPr>
-        <w:ind w:left="720"/>
-      </w:pPr>
-      <w:r>
-        <w:t xml:space="preserve">Store the predictions in a way that allows you to calculate precision, recall, and F-measure and fill the table in exercise 12. </w:t>
-      </w:r>
-    </w:p>
-    <w:p/>
-    <w:p>
       <w:r>
         <w:tab/>
       </w:r>
     </w:p>
-    <w:p/>
-    <w:p/>
-    <w:p/>
-    <w:p/>
-    <w:p/>
-    <w:p>
-      <w:pPr>
-        <w:pStyle w:val="Heading2"/>
+    <w:p>
+      <w:pPr>
+        <w:pStyle w:val="Kop2"/>
       </w:pPr>
       <w:bookmarkStart w:id="3" w:name="_wo4evtr4c8re" w:colFirst="0" w:colLast="0"/>
       <w:bookmarkEnd w:id="3"/>
@@ -5636,7 +5871,7 @@
     </w:p>
     <w:p>
       <w:pPr>
-        <w:pStyle w:val="ListParagraph"/>
+        <w:pStyle w:val="Lijstalinea"/>
         <w:numPr>
           <w:ilvl w:val="0"/>
           <w:numId w:val="7"/>
@@ -5654,7 +5889,7 @@
     </w:p>
     <w:p>
       <w:pPr>
-        <w:pStyle w:val="ListParagraph"/>
+        <w:pStyle w:val="Lijstalinea"/>
         <w:numPr>
           <w:ilvl w:val="0"/>
           <w:numId w:val="7"/>
@@ -5666,7 +5901,7 @@
     </w:p>
     <w:p>
       <w:pPr>
-        <w:pStyle w:val="ListParagraph"/>
+        <w:pStyle w:val="Lijstalinea"/>
         <w:numPr>
           <w:ilvl w:val="0"/>
           <w:numId w:val="7"/>
@@ -5674,9 +5909,14 @@
       </w:pPr>
       <w:proofErr w:type="spellStart"/>
       <w:r>
-        <w:t>dataset_params.json</w:t>
+        <w:t>dataset_</w:t>
+      </w:r>
+      <w:proofErr w:type="gramStart"/>
+      <w:r>
+        <w:t>params.json</w:t>
       </w:r>
       <w:proofErr w:type="spellEnd"/>
+      <w:proofErr w:type="gramEnd"/>
       <w:r>
         <w:t xml:space="preserve"> will contain the 3 </w:t>
       </w:r>
@@ -5692,7 +5932,6 @@
         <w:ind w:left="720"/>
       </w:pPr>
       <w:r>
-        <w:lastRenderedPageBreak/>
         <w:t xml:space="preserve">The possibility to keep in the vocabularies just the most frequent words or tokens exists, but given the default arguments of 1, all are kept. PAD and UNK words are appended to the </w:t>
       </w:r>
       <w:r>
@@ -5759,7 +5998,7 @@
     </w:p>
     <w:p>
       <w:pPr>
-        <w:pStyle w:val="ListParagraph"/>
+        <w:pStyle w:val="Lijstalinea"/>
         <w:numPr>
           <w:ilvl w:val="0"/>
           <w:numId w:val="6"/>
@@ -5803,8 +6042,13 @@
         <w:t xml:space="preserve">a </w:t>
       </w:r>
       <w:proofErr w:type="spellStart"/>
-      <w:r>
-        <w:t>params.embedding_dim</w:t>
+      <w:proofErr w:type="gramStart"/>
+      <w:r>
+        <w:t>params.embedding</w:t>
+      </w:r>
+      <w:proofErr w:type="gramEnd"/>
+      <w:r>
+        <w:t>_dim</w:t>
       </w:r>
       <w:proofErr w:type="spellEnd"/>
       <w:r>
@@ -5825,7 +6069,7 @@
     </w:p>
     <w:p>
       <w:pPr>
-        <w:pStyle w:val="ListParagraph"/>
+        <w:pStyle w:val="Lijstalinea"/>
         <w:numPr>
           <w:ilvl w:val="0"/>
           <w:numId w:val="6"/>
@@ -5872,7 +6116,7 @@
     </w:p>
     <w:p>
       <w:pPr>
-        <w:pStyle w:val="ListParagraph"/>
+        <w:pStyle w:val="Lijstalinea"/>
         <w:numPr>
           <w:ilvl w:val="0"/>
           <w:numId w:val="6"/>
@@ -5881,12 +6125,14 @@
       <w:r>
         <w:t xml:space="preserve">Fully connected </w:t>
       </w:r>
+      <w:proofErr w:type="gramStart"/>
       <w:r>
         <w:t>layer</w:t>
       </w:r>
       <w:r>
         <w:t>:</w:t>
       </w:r>
+      <w:proofErr w:type="gramEnd"/>
       <w:r>
         <w:t xml:space="preserve"> helps convert the LSTM output for each token to a distribution over NER </w:t>
       </w:r>
@@ -6525,7 +6771,6 @@
         <w:ind w:left="720"/>
       </w:pPr>
       <w:r>
-        <w:lastRenderedPageBreak/>
         <w:t xml:space="preserve">Implement calculations for precision, recall, and F1 for each class in </w:t>
       </w:r>
       <w:r>
@@ -6604,6 +6849,7 @@
               <w:jc w:val="center"/>
             </w:pPr>
             <w:r>
+              <w:lastRenderedPageBreak/>
               <w:t>Model</w:t>
             </w:r>
           </w:p>
@@ -8685,7 +8931,6 @@
         <w:rPr>
           <w:b/>
         </w:rPr>
-        <w:lastRenderedPageBreak/>
         <w:t xml:space="preserve">Experiments </w:t>
       </w:r>
       <w:r>
@@ -8709,6 +8954,7 @@
         <w:ind w:left="720"/>
       </w:pPr>
       <w:r>
+        <w:lastRenderedPageBreak/>
         <w:t xml:space="preserve">Hyperparameter: </w:t>
       </w:r>
       <w:r>
@@ -9074,7 +9320,7 @@
     </w:p>
     <w:p>
       <w:pPr>
-        <w:pStyle w:val="Heading2"/>
+        <w:pStyle w:val="Kop2"/>
       </w:pPr>
       <w:r>
         <w:t>Bonus Tasks</w:t>
@@ -10105,28 +10351,28 @@
       </w:rPr>
     </w:lvl>
   </w:abstractNum>
-  <w:num w:numId="1">
+  <w:num w:numId="1" w16cid:durableId="1627740886">
     <w:abstractNumId w:val="3"/>
   </w:num>
-  <w:num w:numId="2">
+  <w:num w:numId="2" w16cid:durableId="1281452841">
     <w:abstractNumId w:val="2"/>
   </w:num>
-  <w:num w:numId="3">
+  <w:num w:numId="3" w16cid:durableId="1735616864">
     <w:abstractNumId w:val="1"/>
   </w:num>
-  <w:num w:numId="4">
+  <w:num w:numId="4" w16cid:durableId="2025477601">
     <w:abstractNumId w:val="4"/>
   </w:num>
-  <w:num w:numId="5">
+  <w:num w:numId="5" w16cid:durableId="1690132680">
     <w:abstractNumId w:val="7"/>
   </w:num>
-  <w:num w:numId="6">
+  <w:num w:numId="6" w16cid:durableId="436680124">
     <w:abstractNumId w:val="6"/>
   </w:num>
-  <w:num w:numId="7">
+  <w:num w:numId="7" w16cid:durableId="1594433972">
     <w:abstractNumId w:val="5"/>
   </w:num>
-  <w:num w:numId="8">
+  <w:num w:numId="8" w16cid:durableId="413476954">
     <w:abstractNumId w:val="0"/>
   </w:num>
 </w:numbering>
@@ -10527,14 +10773,14 @@
     <w:lsdException w:name="Unresolved Mention" w:semiHidden="1" w:unhideWhenUsed="1"/>
     <w:lsdException w:name="Smart Link" w:semiHidden="1" w:unhideWhenUsed="1"/>
   </w:latentStyles>
-  <w:style w:type="paragraph" w:default="1" w:styleId="Normal">
+  <w:style w:type="paragraph" w:default="1" w:styleId="Standaard">
     <w:name w:val="Normal"/>
     <w:qFormat/>
   </w:style>
-  <w:style w:type="paragraph" w:styleId="Heading1">
+  <w:style w:type="paragraph" w:styleId="Kop1">
     <w:name w:val="heading 1"/>
-    <w:basedOn w:val="Normal"/>
-    <w:next w:val="Normal"/>
+    <w:basedOn w:val="Standaard"/>
+    <w:next w:val="Standaard"/>
     <w:uiPriority w:val="9"/>
     <w:qFormat/>
     <w:pPr>
@@ -10548,10 +10794,10 @@
       <w:szCs w:val="40"/>
     </w:rPr>
   </w:style>
-  <w:style w:type="paragraph" w:styleId="Heading2">
+  <w:style w:type="paragraph" w:styleId="Kop2">
     <w:name w:val="heading 2"/>
-    <w:basedOn w:val="Normal"/>
-    <w:next w:val="Normal"/>
+    <w:basedOn w:val="Standaard"/>
+    <w:next w:val="Standaard"/>
     <w:uiPriority w:val="9"/>
     <w:unhideWhenUsed/>
     <w:qFormat/>
@@ -10566,10 +10812,10 @@
       <w:szCs w:val="32"/>
     </w:rPr>
   </w:style>
-  <w:style w:type="paragraph" w:styleId="Heading3">
+  <w:style w:type="paragraph" w:styleId="Kop3">
     <w:name w:val="heading 3"/>
-    <w:basedOn w:val="Normal"/>
-    <w:next w:val="Normal"/>
+    <w:basedOn w:val="Standaard"/>
+    <w:next w:val="Standaard"/>
     <w:uiPriority w:val="9"/>
     <w:semiHidden/>
     <w:unhideWhenUsed/>
@@ -10586,10 +10832,10 @@
       <w:szCs w:val="28"/>
     </w:rPr>
   </w:style>
-  <w:style w:type="paragraph" w:styleId="Heading4">
+  <w:style w:type="paragraph" w:styleId="Kop4">
     <w:name w:val="heading 4"/>
-    <w:basedOn w:val="Normal"/>
-    <w:next w:val="Normal"/>
+    <w:basedOn w:val="Standaard"/>
+    <w:next w:val="Standaard"/>
     <w:uiPriority w:val="9"/>
     <w:semiHidden/>
     <w:unhideWhenUsed/>
@@ -10606,10 +10852,10 @@
       <w:szCs w:val="24"/>
     </w:rPr>
   </w:style>
-  <w:style w:type="paragraph" w:styleId="Heading5">
+  <w:style w:type="paragraph" w:styleId="Kop5">
     <w:name w:val="heading 5"/>
-    <w:basedOn w:val="Normal"/>
-    <w:next w:val="Normal"/>
+    <w:basedOn w:val="Standaard"/>
+    <w:next w:val="Standaard"/>
     <w:uiPriority w:val="9"/>
     <w:semiHidden/>
     <w:unhideWhenUsed/>
@@ -10624,10 +10870,10 @@
       <w:color w:val="666666"/>
     </w:rPr>
   </w:style>
-  <w:style w:type="paragraph" w:styleId="Heading6">
+  <w:style w:type="paragraph" w:styleId="Kop6">
     <w:name w:val="heading 6"/>
-    <w:basedOn w:val="Normal"/>
-    <w:next w:val="Normal"/>
+    <w:basedOn w:val="Standaard"/>
+    <w:next w:val="Standaard"/>
     <w:uiPriority w:val="9"/>
     <w:semiHidden/>
     <w:unhideWhenUsed/>
@@ -10643,13 +10889,13 @@
       <w:color w:val="666666"/>
     </w:rPr>
   </w:style>
-  <w:style w:type="character" w:default="1" w:styleId="DefaultParagraphFont">
+  <w:style w:type="character" w:default="1" w:styleId="Standaardalinea-lettertype">
     <w:name w:val="Default Paragraph Font"/>
     <w:uiPriority w:val="1"/>
     <w:semiHidden/>
     <w:unhideWhenUsed/>
   </w:style>
-  <w:style w:type="table" w:default="1" w:styleId="TableNormal">
+  <w:style w:type="table" w:default="1" w:styleId="Standaardtabel">
     <w:name w:val="Normal Table"/>
     <w:uiPriority w:val="99"/>
     <w:semiHidden/>
@@ -10664,16 +10910,16 @@
       </w:tblCellMar>
     </w:tblPr>
   </w:style>
-  <w:style w:type="numbering" w:default="1" w:styleId="NoList">
+  <w:style w:type="numbering" w:default="1" w:styleId="Geenlijst">
     <w:name w:val="No List"/>
     <w:uiPriority w:val="99"/>
     <w:semiHidden/>
     <w:unhideWhenUsed/>
   </w:style>
-  <w:style w:type="paragraph" w:styleId="Title">
+  <w:style w:type="paragraph" w:styleId="Titel">
     <w:name w:val="Title"/>
-    <w:basedOn w:val="Normal"/>
-    <w:next w:val="Normal"/>
+    <w:basedOn w:val="Standaard"/>
+    <w:next w:val="Standaard"/>
     <w:uiPriority w:val="10"/>
     <w:qFormat/>
     <w:pPr>
@@ -10686,10 +10932,10 @@
       <w:szCs w:val="52"/>
     </w:rPr>
   </w:style>
-  <w:style w:type="paragraph" w:styleId="Subtitle">
+  <w:style w:type="paragraph" w:styleId="Ondertitel">
     <w:name w:val="Subtitle"/>
-    <w:basedOn w:val="Normal"/>
-    <w:next w:val="Normal"/>
+    <w:basedOn w:val="Standaard"/>
+    <w:next w:val="Standaard"/>
     <w:uiPriority w:val="11"/>
     <w:qFormat/>
     <w:pPr>
@@ -10704,7 +10950,7 @@
     </w:rPr>
   </w:style>
   <w:style w:type="table" w:customStyle="1" w:styleId="a">
-    <w:basedOn w:val="TableNormal"/>
+    <w:basedOn w:val="Standaardtabel"/>
     <w:tblPr>
       <w:tblStyleRowBandSize w:val="1"/>
       <w:tblStyleColBandSize w:val="1"/>
@@ -10717,7 +10963,7 @@
     </w:tblPr>
   </w:style>
   <w:style w:type="table" w:customStyle="1" w:styleId="a0">
-    <w:basedOn w:val="TableNormal"/>
+    <w:basedOn w:val="Standaardtabel"/>
     <w:tblPr>
       <w:tblStyleRowBandSize w:val="1"/>
       <w:tblStyleColBandSize w:val="1"/>
@@ -10729,10 +10975,10 @@
       </w:tblCellMar>
     </w:tblPr>
   </w:style>
-  <w:style w:type="paragraph" w:styleId="CommentText">
+  <w:style w:type="paragraph" w:styleId="Tekstopmerking">
     <w:name w:val="annotation text"/>
-    <w:basedOn w:val="Normal"/>
-    <w:link w:val="CommentTextChar"/>
+    <w:basedOn w:val="Standaard"/>
+    <w:link w:val="TekstopmerkingChar"/>
     <w:uiPriority w:val="99"/>
     <w:semiHidden/>
     <w:unhideWhenUsed/>
@@ -10744,10 +10990,10 @@
       <w:szCs w:val="20"/>
     </w:rPr>
   </w:style>
-  <w:style w:type="character" w:customStyle="1" w:styleId="CommentTextChar">
-    <w:name w:val="Comment Text Char"/>
-    <w:basedOn w:val="DefaultParagraphFont"/>
-    <w:link w:val="CommentText"/>
+  <w:style w:type="character" w:customStyle="1" w:styleId="TekstopmerkingChar">
+    <w:name w:val="Tekst opmerking Char"/>
+    <w:basedOn w:val="Standaardalinea-lettertype"/>
+    <w:link w:val="Tekstopmerking"/>
     <w:uiPriority w:val="99"/>
     <w:semiHidden/>
     <w:rPr>
@@ -10755,9 +11001,9 @@
       <w:szCs w:val="20"/>
     </w:rPr>
   </w:style>
-  <w:style w:type="character" w:styleId="CommentReference">
+  <w:style w:type="character" w:styleId="Verwijzingopmerking">
     <w:name w:val="annotation reference"/>
-    <w:basedOn w:val="DefaultParagraphFont"/>
+    <w:basedOn w:val="Standaardalinea-lettertype"/>
     <w:uiPriority w:val="99"/>
     <w:semiHidden/>
     <w:unhideWhenUsed/>
@@ -10766,10 +11012,10 @@
       <w:szCs w:val="16"/>
     </w:rPr>
   </w:style>
-  <w:style w:type="paragraph" w:styleId="BalloonText">
+  <w:style w:type="paragraph" w:styleId="Ballontekst">
     <w:name w:val="Balloon Text"/>
-    <w:basedOn w:val="Normal"/>
-    <w:link w:val="BalloonTextChar"/>
+    <w:basedOn w:val="Standaard"/>
+    <w:link w:val="BallontekstChar"/>
     <w:uiPriority w:val="99"/>
     <w:semiHidden/>
     <w:unhideWhenUsed/>
@@ -10783,10 +11029,10 @@
       <w:szCs w:val="18"/>
     </w:rPr>
   </w:style>
-  <w:style w:type="character" w:customStyle="1" w:styleId="BalloonTextChar">
-    <w:name w:val="Balloon Text Char"/>
-    <w:basedOn w:val="DefaultParagraphFont"/>
-    <w:link w:val="BalloonText"/>
+  <w:style w:type="character" w:customStyle="1" w:styleId="BallontekstChar">
+    <w:name w:val="Ballontekst Char"/>
+    <w:basedOn w:val="Standaardalinea-lettertype"/>
+    <w:link w:val="Ballontekst"/>
     <w:uiPriority w:val="99"/>
     <w:semiHidden/>
     <w:rsid w:val="00897BA3"/>
@@ -10798,7 +11044,7 @@
   </w:style>
   <w:style w:type="paragraph" w:customStyle="1" w:styleId="paragraph">
     <w:name w:val="paragraph"/>
-    <w:basedOn w:val="Normal"/>
+    <w:basedOn w:val="Standaard"/>
     <w:rsid w:val="00136645"/>
     <w:pPr>
       <w:spacing w:before="100" w:beforeAutospacing="1" w:after="100" w:afterAutospacing="1" w:line="240" w:lineRule="auto"/>
@@ -10812,17 +11058,17 @@
   </w:style>
   <w:style w:type="character" w:customStyle="1" w:styleId="normaltextrun">
     <w:name w:val="normaltextrun"/>
-    <w:basedOn w:val="DefaultParagraphFont"/>
+    <w:basedOn w:val="Standaardalinea-lettertype"/>
     <w:rsid w:val="00136645"/>
   </w:style>
   <w:style w:type="character" w:customStyle="1" w:styleId="eop">
     <w:name w:val="eop"/>
-    <w:basedOn w:val="DefaultParagraphFont"/>
+    <w:basedOn w:val="Standaardalinea-lettertype"/>
     <w:rsid w:val="00136645"/>
   </w:style>
-  <w:style w:type="paragraph" w:styleId="ListParagraph">
+  <w:style w:type="paragraph" w:styleId="Lijstalinea">
     <w:name w:val="List Paragraph"/>
-    <w:basedOn w:val="Normal"/>
+    <w:basedOn w:val="Standaard"/>
     <w:uiPriority w:val="34"/>
     <w:qFormat/>
     <w:rsid w:val="00D16838"/>
@@ -10831,9 +11077,9 @@
       <w:contextualSpacing/>
     </w:pPr>
   </w:style>
-  <w:style w:type="table" w:styleId="TableGrid">
+  <w:style w:type="table" w:styleId="Tabelraster">
     <w:name w:val="Table Grid"/>
-    <w:basedOn w:val="TableNormal"/>
+    <w:basedOn w:val="Standaardtabel"/>
     <w:uiPriority w:val="39"/>
     <w:rsid w:val="00577989"/>
     <w:pPr>
@@ -10852,7 +11098,7 @@
   </w:style>
   <w:style w:type="character" w:styleId="Hyperlink">
     <w:name w:val="Hyperlink"/>
-    <w:basedOn w:val="DefaultParagraphFont"/>
+    <w:basedOn w:val="Standaardalinea-lettertype"/>
     <w:uiPriority w:val="99"/>
     <w:unhideWhenUsed/>
     <w:rsid w:val="007A3A5C"/>
@@ -10861,9 +11107,9 @@
       <w:u w:val="single"/>
     </w:rPr>
   </w:style>
-  <w:style w:type="character" w:styleId="UnresolvedMention">
+  <w:style w:type="character" w:styleId="Onopgelostemelding">
     <w:name w:val="Unresolved Mention"/>
-    <w:basedOn w:val="DefaultParagraphFont"/>
+    <w:basedOn w:val="Standaardalinea-lettertype"/>
     <w:uiPriority w:val="99"/>
     <w:semiHidden/>
     <w:unhideWhenUsed/>
@@ -10873,10 +11119,10 @@
       <w:shd w:val="clear" w:color="auto" w:fill="E1DFDD"/>
     </w:rPr>
   </w:style>
-  <w:style w:type="paragraph" w:styleId="Header">
+  <w:style w:type="paragraph" w:styleId="Koptekst">
     <w:name w:val="header"/>
-    <w:basedOn w:val="Normal"/>
-    <w:link w:val="HeaderChar"/>
+    <w:basedOn w:val="Standaard"/>
+    <w:link w:val="KoptekstChar"/>
     <w:uiPriority w:val="99"/>
     <w:unhideWhenUsed/>
     <w:rsid w:val="003C7A38"/>
@@ -10888,17 +11134,17 @@
       <w:spacing w:line="240" w:lineRule="auto"/>
     </w:pPr>
   </w:style>
-  <w:style w:type="character" w:customStyle="1" w:styleId="HeaderChar">
-    <w:name w:val="Header Char"/>
-    <w:basedOn w:val="DefaultParagraphFont"/>
-    <w:link w:val="Header"/>
+  <w:style w:type="character" w:customStyle="1" w:styleId="KoptekstChar">
+    <w:name w:val="Koptekst Char"/>
+    <w:basedOn w:val="Standaardalinea-lettertype"/>
+    <w:link w:val="Koptekst"/>
     <w:uiPriority w:val="99"/>
     <w:rsid w:val="003C7A38"/>
   </w:style>
-  <w:style w:type="paragraph" w:styleId="Footer">
+  <w:style w:type="paragraph" w:styleId="Voettekst">
     <w:name w:val="footer"/>
-    <w:basedOn w:val="Normal"/>
-    <w:link w:val="FooterChar"/>
+    <w:basedOn w:val="Standaard"/>
+    <w:link w:val="VoettekstChar"/>
     <w:uiPriority w:val="99"/>
     <w:unhideWhenUsed/>
     <w:rsid w:val="003C7A38"/>
@@ -10910,51 +11156,51 @@
       <w:spacing w:line="240" w:lineRule="auto"/>
     </w:pPr>
   </w:style>
-  <w:style w:type="character" w:customStyle="1" w:styleId="FooterChar">
-    <w:name w:val="Footer Char"/>
-    <w:basedOn w:val="DefaultParagraphFont"/>
-    <w:link w:val="Footer"/>
+  <w:style w:type="character" w:customStyle="1" w:styleId="VoettekstChar">
+    <w:name w:val="Voettekst Char"/>
+    <w:basedOn w:val="Standaardalinea-lettertype"/>
+    <w:link w:val="Voettekst"/>
     <w:uiPriority w:val="99"/>
     <w:rsid w:val="003C7A38"/>
   </w:style>
   <w:style w:type="character" w:customStyle="1" w:styleId="mord">
     <w:name w:val="mord"/>
-    <w:basedOn w:val="DefaultParagraphFont"/>
+    <w:basedOn w:val="Standaardalinea-lettertype"/>
     <w:rsid w:val="002B7254"/>
   </w:style>
   <w:style w:type="character" w:customStyle="1" w:styleId="mrel">
     <w:name w:val="mrel"/>
-    <w:basedOn w:val="DefaultParagraphFont"/>
+    <w:basedOn w:val="Standaardalinea-lettertype"/>
     <w:rsid w:val="002B7254"/>
   </w:style>
   <w:style w:type="character" w:customStyle="1" w:styleId="mopen">
     <w:name w:val="mopen"/>
-    <w:basedOn w:val="DefaultParagraphFont"/>
+    <w:basedOn w:val="Standaardalinea-lettertype"/>
     <w:rsid w:val="002B7254"/>
   </w:style>
   <w:style w:type="character" w:customStyle="1" w:styleId="vlist-s">
     <w:name w:val="vlist-s"/>
-    <w:basedOn w:val="DefaultParagraphFont"/>
+    <w:basedOn w:val="Standaardalinea-lettertype"/>
     <w:rsid w:val="002B7254"/>
   </w:style>
   <w:style w:type="character" w:customStyle="1" w:styleId="mclose">
     <w:name w:val="mclose"/>
-    <w:basedOn w:val="DefaultParagraphFont"/>
+    <w:basedOn w:val="Standaardalinea-lettertype"/>
     <w:rsid w:val="002B7254"/>
   </w:style>
   <w:style w:type="character" w:customStyle="1" w:styleId="mop">
     <w:name w:val="mop"/>
-    <w:basedOn w:val="DefaultParagraphFont"/>
+    <w:basedOn w:val="Standaardalinea-lettertype"/>
     <w:rsid w:val="002B7254"/>
   </w:style>
   <w:style w:type="character" w:customStyle="1" w:styleId="mbin">
     <w:name w:val="mbin"/>
-    <w:basedOn w:val="DefaultParagraphFont"/>
+    <w:basedOn w:val="Standaardalinea-lettertype"/>
     <w:rsid w:val="002B7254"/>
   </w:style>
-  <w:style w:type="character" w:styleId="PlaceholderText">
+  <w:style w:type="character" w:styleId="Tekstvantijdelijkeaanduiding">
     <w:name w:val="Placeholder Text"/>
-    <w:basedOn w:val="DefaultParagraphFont"/>
+    <w:basedOn w:val="Standaardalinea-lettertype"/>
     <w:uiPriority w:val="99"/>
     <w:semiHidden/>
     <w:rsid w:val="002B7254"/>

--- a/Assignment 1_IntrotoNLP2022.docx
+++ b/Assignment 1_IntrotoNLP2022.docx
@@ -5693,26 +5693,6 @@
         </w:rPr>
         <w:t xml:space="preserve"> we would expect random to perform at 50% chance level. </w:t>
       </w:r>
-      <w:r>
-        <w:rPr>
-          <w:color w:val="000000" w:themeColor="text1"/>
-        </w:rPr>
-        <w:t xml:space="preserve">Accuracy is higher on </w:t>
-      </w:r>
-      <w:proofErr w:type="spellStart"/>
-      <w:r>
-        <w:rPr>
-          <w:color w:val="000000" w:themeColor="text1"/>
-        </w:rPr>
-        <w:t>dev_data</w:t>
-      </w:r>
-      <w:proofErr w:type="spellEnd"/>
-      <w:r>
-        <w:rPr>
-          <w:color w:val="000000" w:themeColor="text1"/>
-        </w:rPr>
-        <w:t xml:space="preserve">, </w:t>
-      </w:r>
     </w:p>
     <w:p/>
     <w:p/>
@@ -5960,6 +5940,7 @@
           <w:b/>
           <w:bCs/>
         </w:rPr>
+        <w:lastRenderedPageBreak/>
         <w:t xml:space="preserve">Inspect the file </w:t>
       </w:r>
       <w:r>

--- a/Assignment 1_IntrotoNLP2022.docx
+++ b/Assignment 1_IntrotoNLP2022.docx
@@ -6126,15 +6126,41 @@
           <w:color w:val="262626"/>
           <w:shd w:val="clear" w:color="auto" w:fill="FFFFFF"/>
         </w:rPr>
-        <w:t>This applies a linear transformation to the incoming tokens from the LTSM by multiplying them with a weight matrix and applying a bias. The result is an output tensor</w:t>
-      </w:r>
+        <w:t xml:space="preserve">This applies a linear transformation to the incoming tokens from the LTSM by multiplying them with a weight matrix and applying a bias. The result is an output </w:t>
+      </w:r>
+      <w:proofErr w:type="gramStart"/>
       <w:r>
         <w:rPr>
           <w:rFonts w:ascii="Helvetica" w:hAnsi="Helvetica" w:cs="Helvetica"/>
           <w:color w:val="262626"/>
           <w:shd w:val="clear" w:color="auto" w:fill="FFFFFF"/>
         </w:rPr>
-        <w:t>, in our case the NER tags.</w:t>
+        <w:t>tensor</w:t>
+      </w:r>
+      <w:r>
+        <w:rPr>
+          <w:rFonts w:ascii="Helvetica" w:hAnsi="Helvetica" w:cs="Helvetica"/>
+          <w:color w:val="262626"/>
+          <w:shd w:val="clear" w:color="auto" w:fill="FFFFFF"/>
+        </w:rPr>
+        <w:t>;</w:t>
+      </w:r>
+      <w:proofErr w:type="gramEnd"/>
+      <w:r>
+        <w:rPr>
+          <w:rFonts w:ascii="Helvetica" w:hAnsi="Helvetica" w:cs="Helvetica"/>
+          <w:color w:val="262626"/>
+          <w:shd w:val="clear" w:color="auto" w:fill="FFFFFF"/>
+        </w:rPr>
+        <w:t xml:space="preserve"> </w:t>
+      </w:r>
+      <w:r>
+        <w:rPr>
+          <w:rFonts w:ascii="Helvetica" w:hAnsi="Helvetica" w:cs="Helvetica"/>
+          <w:color w:val="262626"/>
+          <w:shd w:val="clear" w:color="auto" w:fill="FFFFFF"/>
+        </w:rPr>
+        <w:t>in our case the NER tags.</w:t>
       </w:r>
     </w:p>
     <w:p>
@@ -8838,16 +8864,20 @@
       <w:r>
         <w:t>he same measure was computed for the models in exercise 12.</w:t>
       </w:r>
-    </w:p>
-    <w:p>
-      <w:pPr>
-        <w:ind w:left="720"/>
-      </w:pPr>
+      <w:r>
+        <w:t xml:space="preserve"> </w:t>
+      </w:r>
       <w:r>
         <w:t>T</w:t>
       </w:r>
       <w:r>
-        <w:t xml:space="preserve">he LTSM model is by far the best performer, with an F1 score of 0.74, comparable to the results obtained by the </w:t>
+        <w:t>he L</w:t>
+      </w:r>
+      <w:r>
+        <w:t>ST</w:t>
+      </w:r>
+      <w:r>
+        <w:t xml:space="preserve">M model is by far the best performer, with an F1 score of 0.74, comparable to the results obtained by the </w:t>
       </w:r>
       <w:r>
         <w:t>hu-berlin</w:t>
@@ -8861,35 +8891,37 @@
         <w:ind w:left="720"/>
       </w:pPr>
       <w:r>
-        <w:t>Looking at the available instances in the sampled training (7746 instances) and test sets (1287 instances), these are roughly 3.5 times less than in the shared task reported, the power of the results in though lower</w:t>
-      </w:r>
-      <w:r>
-        <w:t xml:space="preserve">. </w:t>
-      </w:r>
-    </w:p>
-    <w:p>
-      <w:pPr>
-        <w:ind w:left="720"/>
-      </w:pPr>
-      <w:r>
-        <w:t xml:space="preserve">With larger datasets, the results could possibly look much better. </w:t>
-      </w:r>
-    </w:p>
-    <w:p>
-      <w:pPr>
-        <w:ind w:left="720"/>
-      </w:pPr>
-      <w:r>
-        <w:t>The length model has a performance of 0.68, lower than the 0.71 F1 score of the shared task baseline.</w:t>
+        <w:t>Looking at the available instances in the sampled training (7746 instances) and test sets (1287 instances), these are roughly 3.5 times less than in the shared task reported, the power of the results i</w:t>
+      </w:r>
+      <w:r>
+        <w:t>s</w:t>
+      </w:r>
+      <w:r>
+        <w:t xml:space="preserve"> though lower</w:t>
+      </w:r>
+      <w:r>
+        <w:t>. With larger datasets, the results could possibly look much better. The length model has a performance of 0.68, lower than the 0.71 F1 score of the shared task baseline.</w:t>
       </w:r>
       <w:r>
         <w:t xml:space="preserve"> </w:t>
       </w:r>
       <w:r>
-        <w:t xml:space="preserve">Random, majority and frequency models have bad performance, </w:t>
-      </w:r>
-      <w:r>
-        <w:t xml:space="preserve">all, </w:t>
+        <w:t xml:space="preserve">Random, majority and frequency models </w:t>
+      </w:r>
+      <w:r>
+        <w:t xml:space="preserve">all </w:t>
+      </w:r>
+      <w:r>
+        <w:t>have</w:t>
+      </w:r>
+      <w:r>
+        <w:t xml:space="preserve"> </w:t>
+      </w:r>
+      <w:r>
+        <w:t>bad performance,</w:t>
+      </w:r>
+      <w:r>
+        <w:t xml:space="preserve"> </w:t>
       </w:r>
       <w:r>
         <w:t>with F1 score around 0.44.</w:t>
@@ -8916,6 +8948,19 @@
       </w:r>
       <w:r>
         <w:t>(2 points)</w:t>
+      </w:r>
+      <w:r>
+        <w:t xml:space="preserve"> </w:t>
+      </w:r>
+      <w:r>
+        <w:br/>
+      </w:r>
+      <w:r>
+        <w:rPr>
+          <w:b/>
+          <w:bCs/>
+        </w:rPr>
+        <w:t xml:space="preserve">For this exercise, we (group 40) used the experiments.py file. Please run this file when checking. </w:t>
       </w:r>
       <w:r>
         <w:br/>

--- a/Assignment 1_IntrotoNLP2022.docx
+++ b/Assignment 1_IntrotoNLP2022.docx
@@ -4,7 +4,7 @@
   <w:body>
     <w:p>
       <w:pPr>
-        <w:pStyle w:val="Kop1"/>
+        <w:pStyle w:val="Heading1"/>
         <w:jc w:val="center"/>
       </w:pPr>
       <w:bookmarkStart w:id="0" w:name="_4r58ggvavatg" w:colFirst="0" w:colLast="0"/>
@@ -96,28 +96,12 @@
         <w:t>pdf</w:t>
       </w:r>
       <w:r>
-        <w:t xml:space="preserve"> of this </w:t>
-      </w:r>
-      <w:proofErr w:type="gramStart"/>
-      <w:r>
-        <w:t>document,</w:t>
-      </w:r>
-      <w:proofErr w:type="gramEnd"/>
-      <w:r>
-        <w:t xml:space="preserve"> the format should not be changed. </w:t>
-      </w:r>
-    </w:p>
-    <w:p>
-      <w:r>
-        <w:t xml:space="preserve">All </w:t>
-      </w:r>
-      <w:proofErr w:type="gramStart"/>
-      <w:r>
-        <w:t>floating point</w:t>
-      </w:r>
-      <w:proofErr w:type="gramEnd"/>
-      <w:r>
-        <w:t xml:space="preserve"> numbers should be rounded to </w:t>
+        <w:t xml:space="preserve"> of this document, the format should not be changed. </w:t>
+      </w:r>
+    </w:p>
+    <w:p>
+      <w:r>
+        <w:t xml:space="preserve">All floating point numbers should be rounded to </w:t>
       </w:r>
       <w:r>
         <w:rPr>
@@ -164,15 +148,7 @@
         </w:rPr>
       </w:pPr>
       <w:r>
-        <w:t>You are allowed to use Python packages (</w:t>
-      </w:r>
-      <w:proofErr w:type="gramStart"/>
-      <w:r>
-        <w:t>e.g.</w:t>
-      </w:r>
-      <w:proofErr w:type="gramEnd"/>
-      <w:r>
-        <w:t xml:space="preserve"> pandas, </w:t>
+        <w:t xml:space="preserve">You are allowed to use Python packages (e.g. pandas, </w:t>
       </w:r>
       <w:proofErr w:type="spellStart"/>
       <w:r>
@@ -496,7 +472,7 @@
     </w:p>
     <w:p>
       <w:pPr>
-        <w:pStyle w:val="Kop2"/>
+        <w:pStyle w:val="Heading2"/>
       </w:pPr>
       <w:bookmarkStart w:id="1" w:name="_7gwo6yz225wt" w:colFirst="0" w:colLast="0"/>
       <w:bookmarkEnd w:id="1"/>
@@ -715,11 +691,6 @@
       <w:r>
         <w:t>tokens after removing punctuations.</w:t>
       </w:r>
-    </w:p>
-    <w:p>
-      <w:pPr>
-        <w:ind w:left="720"/>
-      </w:pPr>
     </w:p>
     <w:p/>
     <w:p>
@@ -1290,7 +1261,14 @@
                 <w:sz w:val="16"/>
                 <w:szCs w:val="16"/>
               </w:rPr>
-              <w:t xml:space="preserve">Project </w:t>
+              <w:t>p</w:t>
+            </w:r>
+            <w:r>
+              <w:rPr>
+                <w:sz w:val="16"/>
+                <w:szCs w:val="16"/>
+              </w:rPr>
+              <w:t xml:space="preserve">roject </w:t>
             </w:r>
           </w:p>
         </w:tc>
@@ -1471,7 +1449,6 @@
               </w:rPr>
             </w:pPr>
             <w:hyperlink r:id="rId8" w:history="1">
-              <w:proofErr w:type="gramStart"/>
               <w:r>
                 <w:rPr>
                   <w:rStyle w:val="Hyperlink"/>
@@ -1496,7 +1473,6 @@
                 </w:rPr>
                 <w:t>US</w:t>
               </w:r>
-              <w:proofErr w:type="gramEnd"/>
             </w:hyperlink>
             <w:r>
               <w:rPr>
@@ -1720,21 +1696,12 @@
               </w:rPr>
             </w:pPr>
             <w:proofErr w:type="spellStart"/>
-            <w:proofErr w:type="gramStart"/>
-            <w:r>
-              <w:rPr>
-                <w:sz w:val="16"/>
-                <w:szCs w:val="16"/>
-              </w:rPr>
-              <w:t>of,in</w:t>
-            </w:r>
-            <w:proofErr w:type="gramEnd"/>
-            <w:r>
-              <w:rPr>
-                <w:sz w:val="16"/>
-                <w:szCs w:val="16"/>
-              </w:rPr>
-              <w:t>,to</w:t>
+            <w:r>
+              <w:rPr>
+                <w:sz w:val="16"/>
+                <w:szCs w:val="16"/>
+              </w:rPr>
+              <w:t>of,in,to</w:t>
             </w:r>
             <w:proofErr w:type="spellEnd"/>
           </w:p>
@@ -1952,21 +1919,12 @@
               </w:rPr>
             </w:pPr>
             <w:proofErr w:type="spellStart"/>
-            <w:proofErr w:type="gramStart"/>
-            <w:r>
-              <w:rPr>
-                <w:sz w:val="16"/>
-                <w:szCs w:val="16"/>
-              </w:rPr>
-              <w:t>the,a</w:t>
-            </w:r>
-            <w:proofErr w:type="gramEnd"/>
-            <w:r>
-              <w:rPr>
-                <w:sz w:val="16"/>
-                <w:szCs w:val="16"/>
-              </w:rPr>
-              <w:t>,the</w:t>
+            <w:r>
+              <w:rPr>
+                <w:sz w:val="16"/>
+                <w:szCs w:val="16"/>
+              </w:rPr>
+              <w:t>the,a,the</w:t>
             </w:r>
             <w:proofErr w:type="spellEnd"/>
           </w:p>
@@ -2184,21 +2142,12 @@
               </w:rPr>
             </w:pPr>
             <w:proofErr w:type="spellStart"/>
-            <w:proofErr w:type="gramStart"/>
-            <w:r>
-              <w:rPr>
-                <w:sz w:val="16"/>
-                <w:szCs w:val="16"/>
-              </w:rPr>
-              <w:t>other,Russian</w:t>
-            </w:r>
-            <w:proofErr w:type="gramEnd"/>
-            <w:r>
-              <w:rPr>
-                <w:sz w:val="16"/>
-                <w:szCs w:val="16"/>
-              </w:rPr>
-              <w:t>,presidential</w:t>
+            <w:r>
+              <w:rPr>
+                <w:sz w:val="16"/>
+                <w:szCs w:val="16"/>
+              </w:rPr>
+              <w:t>other,Russian,presidential</w:t>
             </w:r>
             <w:proofErr w:type="spellEnd"/>
           </w:p>
@@ -2416,21 +2365,12 @@
               </w:rPr>
             </w:pPr>
             <w:proofErr w:type="spellStart"/>
-            <w:proofErr w:type="gramStart"/>
-            <w:r>
-              <w:rPr>
-                <w:sz w:val="16"/>
-                <w:szCs w:val="16"/>
-              </w:rPr>
-              <w:t>ants,troops</w:t>
-            </w:r>
-            <w:proofErr w:type="gramEnd"/>
-            <w:r>
-              <w:rPr>
-                <w:sz w:val="16"/>
-                <w:szCs w:val="16"/>
-              </w:rPr>
-              <w:t>,people</w:t>
+            <w:r>
+              <w:rPr>
+                <w:sz w:val="16"/>
+                <w:szCs w:val="16"/>
+              </w:rPr>
+              <w:t>ants,troops,people</w:t>
             </w:r>
             <w:proofErr w:type="spellEnd"/>
           </w:p>
@@ -2869,21 +2809,12 @@
               </w:rPr>
             </w:pPr>
             <w:proofErr w:type="spellStart"/>
-            <w:proofErr w:type="gramStart"/>
-            <w:r>
-              <w:rPr>
-                <w:sz w:val="16"/>
-                <w:szCs w:val="16"/>
-              </w:rPr>
-              <w:t>was,were</w:t>
-            </w:r>
-            <w:proofErr w:type="gramEnd"/>
-            <w:r>
-              <w:rPr>
-                <w:sz w:val="16"/>
-                <w:szCs w:val="16"/>
-              </w:rPr>
-              <w:t>,said</w:t>
+            <w:r>
+              <w:rPr>
+                <w:sz w:val="16"/>
+                <w:szCs w:val="16"/>
+              </w:rPr>
+              <w:t>was,were,said</w:t>
             </w:r>
             <w:proofErr w:type="spellEnd"/>
           </w:p>
@@ -3182,7 +3113,6 @@
                 <w:sz w:val="16"/>
                 <w:szCs w:val="16"/>
               </w:rPr>
-              <w:lastRenderedPageBreak/>
               <w:t>VBN</w:t>
             </w:r>
           </w:p>
@@ -3388,6 +3318,7 @@
         <w:rPr>
           <w:b/>
         </w:rPr>
+        <w:lastRenderedPageBreak/>
         <w:t xml:space="preserve">N-Grams </w:t>
       </w:r>
       <w:r>
@@ -3460,15 +3391,7 @@
         <w:tab/>
       </w:r>
       <w:r>
-        <w:t>Token bigrams</w:t>
-      </w:r>
-      <w:proofErr w:type="gramStart"/>
-      <w:r>
-        <w:t>:  [</w:t>
-      </w:r>
-      <w:proofErr w:type="gramEnd"/>
-      <w:r>
-        <w:t>('</w:t>
+        <w:t>Token bigrams:  [('</w:t>
       </w:r>
       <w:r>
         <w:rPr>
@@ -3536,15 +3459,7 @@
         <w:ind w:firstLine="720"/>
       </w:pPr>
       <w:r>
-        <w:t>Token trigrams</w:t>
-      </w:r>
-      <w:proofErr w:type="gramStart"/>
-      <w:r>
-        <w:t>:  [</w:t>
-      </w:r>
-      <w:proofErr w:type="gramEnd"/>
-      <w:r>
-        <w:t>('</w:t>
+        <w:t>Token trigrams:  [('</w:t>
       </w:r>
       <w:r>
         <w:rPr>
@@ -3616,7 +3531,6 @@
       <w:r>
         <w:t xml:space="preserve"> </w:t>
       </w:r>
-      <w:proofErr w:type="gramStart"/>
       <w:r>
         <w:rPr>
           <w:b/>
@@ -3634,7 +3548,6 @@
         </w:rPr>
         <w:t>.</w:t>
       </w:r>
-      <w:proofErr w:type="gramEnd"/>
       <w:r>
         <w:t>', 28)]</w:t>
       </w:r>
@@ -3649,15 +3562,7 @@
         <w:ind w:firstLine="720"/>
       </w:pPr>
       <w:r>
-        <w:t>POS bigrams</w:t>
-      </w:r>
-      <w:proofErr w:type="gramStart"/>
-      <w:r>
-        <w:t>:  [</w:t>
-      </w:r>
-      <w:proofErr w:type="gramEnd"/>
-      <w:r>
-        <w:t xml:space="preserve">('DT NN', 671), ('NNP </w:t>
+        <w:t xml:space="preserve">POS bigrams:  [('DT NN', 671), ('NNP </w:t>
       </w:r>
       <w:proofErr w:type="spellStart"/>
       <w:r>
@@ -3767,15 +3672,7 @@
         <w:t>‘C</w:t>
       </w:r>
       <w:r>
-        <w:t xml:space="preserve">hildren are thought to be aged three, eight, and ten </w:t>
-      </w:r>
-      <w:proofErr w:type="gramStart"/>
-      <w:r>
-        <w:t>years ,</w:t>
-      </w:r>
-      <w:proofErr w:type="gramEnd"/>
-      <w:r>
-        <w:t xml:space="preserve"> alongside an eighteen-month-old baby</w:t>
+        <w:t>hildren are thought to be aged three, eight, and ten years , alongside an eighteen-month-old baby</w:t>
       </w:r>
       <w:r>
         <w:t>’</w:t>
@@ -3920,254 +3817,169 @@
           <w:i/>
           <w:iCs/>
         </w:rPr>
-        <w:t xml:space="preserve">children are thought to be aged </w:t>
-      </w:r>
-      <w:proofErr w:type="gramStart"/>
-      <w:r>
+        <w:t>children are thought to be aged three , eight , and ten years , alongside an eighteen-month-old baby .</w:t>
+      </w:r>
+    </w:p>
+    <w:p>
+      <w:pPr>
+        <w:ind w:left="720"/>
+      </w:pPr>
+      <w:r>
+        <w:t>Named entities:  ['three , eight', 'ten years', 'eighteen-month-old']</w:t>
+      </w:r>
+    </w:p>
+    <w:p>
+      <w:pPr>
+        <w:ind w:left="720"/>
+      </w:pPr>
+    </w:p>
+    <w:p>
+      <w:pPr>
+        <w:ind w:left="720"/>
         <w:rPr>
           <w:i/>
           <w:iCs/>
         </w:rPr>
-        <w:t>three ,</w:t>
-      </w:r>
-      <w:proofErr w:type="gramEnd"/>
+      </w:pPr>
       <w:r>
         <w:rPr>
           <w:i/>
           <w:iCs/>
         </w:rPr>
-        <w:t xml:space="preserve"> eight , and ten years , alongside an eighteen-month-old baby .</w:t>
-      </w:r>
-    </w:p>
-    <w:p>
-      <w:pPr>
-        <w:ind w:left="720"/>
-      </w:pPr>
-      <w:r>
-        <w:t>Named entities</w:t>
-      </w:r>
-      <w:proofErr w:type="gramStart"/>
-      <w:r>
-        <w:t>:  [</w:t>
-      </w:r>
-      <w:proofErr w:type="gramEnd"/>
-      <w:r>
-        <w:t>'three , eight', 'ten years', 'eighteen-month-old']</w:t>
-      </w:r>
-    </w:p>
-    <w:p>
-      <w:pPr>
-        <w:ind w:left="720"/>
-      </w:pPr>
-    </w:p>
-    <w:p>
-      <w:pPr>
-        <w:ind w:left="720"/>
+        <w:t xml:space="preserve">We mixed different concentrations of ROS with the spores, plated them out on </w:t>
+      </w:r>
+      <w:proofErr w:type="spellStart"/>
+      <w:r>
         <w:rPr>
           <w:i/>
           <w:iCs/>
         </w:rPr>
-      </w:pPr>
+        <w:t>petridishes</w:t>
+      </w:r>
+      <w:proofErr w:type="spellEnd"/>
       <w:r>
         <w:rPr>
           <w:i/>
           <w:iCs/>
         </w:rPr>
-        <w:t xml:space="preserve">We mixed different concentrations of ROS with the spores, plated them out on </w:t>
-      </w:r>
-      <w:proofErr w:type="spellStart"/>
-      <w:r>
+        <w:t xml:space="preserve"> with an agar-solution where fungus can grow on .</w:t>
+      </w:r>
+    </w:p>
+    <w:p>
+      <w:pPr>
+        <w:ind w:left="720"/>
+      </w:pPr>
+      <w:r>
+        <w:t>Named entities:  ['ROS']</w:t>
+      </w:r>
+    </w:p>
+    <w:p>
+      <w:pPr>
+        <w:ind w:left="720"/>
+      </w:pPr>
+    </w:p>
+    <w:p>
+      <w:pPr>
+        <w:ind w:left="720"/>
         <w:rPr>
           <w:i/>
           <w:iCs/>
         </w:rPr>
-        <w:t>petridishes</w:t>
-      </w:r>
-      <w:proofErr w:type="spellEnd"/>
+      </w:pPr>
       <w:r>
         <w:rPr>
           <w:i/>
           <w:iCs/>
         </w:rPr>
-        <w:t xml:space="preserve"> with an agar-solution where fungus can grow </w:t>
-      </w:r>
-      <w:proofErr w:type="gramStart"/>
-      <w:r>
+        <w:t>They feel they are under-represented in higher education and are suffering in a regional economic downturn .</w:t>
+      </w:r>
+    </w:p>
+    <w:p>
+      <w:pPr>
+        <w:ind w:left="720"/>
+      </w:pPr>
+      <w:r>
+        <w:lastRenderedPageBreak/>
+        <w:t>Named entities:  []</w:t>
+      </w:r>
+    </w:p>
+    <w:p>
+      <w:pPr>
+        <w:ind w:left="720"/>
+      </w:pPr>
+    </w:p>
+    <w:p>
+      <w:pPr>
+        <w:ind w:left="720"/>
         <w:rPr>
           <w:i/>
           <w:iCs/>
         </w:rPr>
-        <w:t>on .</w:t>
-      </w:r>
-      <w:proofErr w:type="gramEnd"/>
-    </w:p>
-    <w:p>
-      <w:pPr>
-        <w:ind w:left="720"/>
-      </w:pPr>
-      <w:r>
-        <w:t>Named entities</w:t>
-      </w:r>
-      <w:proofErr w:type="gramStart"/>
-      <w:r>
-        <w:t>:  [</w:t>
-      </w:r>
-      <w:proofErr w:type="gramEnd"/>
-      <w:r>
-        <w:t>'ROS']</w:t>
-      </w:r>
-    </w:p>
-    <w:p>
-      <w:pPr>
-        <w:ind w:left="720"/>
-      </w:pPr>
-    </w:p>
-    <w:p>
-      <w:pPr>
-        <w:ind w:left="720"/>
+      </w:pPr>
+      <w:r>
         <w:rPr>
           <w:i/>
           <w:iCs/>
         </w:rPr>
-      </w:pPr>
-      <w:r>
+        <w:t>Especially as it concerns a third party building up its military presence near our borders.</w:t>
+      </w:r>
+    </w:p>
+    <w:p>
+      <w:pPr>
+        <w:ind w:left="720"/>
+      </w:pPr>
+      <w:r>
+        <w:t>Named entities:  ['third']</w:t>
+      </w:r>
+    </w:p>
+    <w:p>
+      <w:pPr>
+        <w:ind w:left="720"/>
+      </w:pPr>
+    </w:p>
+    <w:p>
+      <w:pPr>
+        <w:ind w:left="720"/>
         <w:rPr>
           <w:i/>
           <w:iCs/>
         </w:rPr>
-        <w:lastRenderedPageBreak/>
-        <w:t xml:space="preserve">They feel they are under-represented in higher education and are suffering in a regional economic </w:t>
-      </w:r>
-      <w:proofErr w:type="gramStart"/>
+      </w:pPr>
       <w:r>
         <w:rPr>
           <w:i/>
           <w:iCs/>
         </w:rPr>
-        <w:t>downturn .</w:t>
-      </w:r>
-      <w:proofErr w:type="gramEnd"/>
-    </w:p>
-    <w:p>
-      <w:pPr>
-        <w:ind w:left="720"/>
-      </w:pPr>
-      <w:r>
-        <w:t>Named entities</w:t>
-      </w:r>
-      <w:proofErr w:type="gramStart"/>
-      <w:r>
-        <w:t>:  [</w:t>
-      </w:r>
-      <w:proofErr w:type="gramEnd"/>
-      <w:r>
-        <w:t>]</w:t>
-      </w:r>
-    </w:p>
-    <w:p>
-      <w:pPr>
-        <w:ind w:left="720"/>
-      </w:pPr>
-    </w:p>
-    <w:p>
-      <w:pPr>
-        <w:ind w:left="720"/>
+        <w:t xml:space="preserve">Police said three children were </w:t>
+      </w:r>
+      <w:proofErr w:type="spellStart"/>
+      <w:r>
         <w:rPr>
           <w:i/>
           <w:iCs/>
         </w:rPr>
-      </w:pPr>
+        <w:t>hospitalised</w:t>
+      </w:r>
+      <w:proofErr w:type="spellEnd"/>
       <w:r>
         <w:rPr>
           <w:i/>
           <w:iCs/>
         </w:rPr>
-        <w:t>Especially as it concerns a third party building up its military presence near our borders.</w:t>
-      </w:r>
-    </w:p>
-    <w:p>
-      <w:pPr>
-        <w:ind w:left="720"/>
-      </w:pPr>
-      <w:r>
-        <w:t>Named entities</w:t>
-      </w:r>
-      <w:proofErr w:type="gramStart"/>
-      <w:r>
-        <w:t>:  [</w:t>
-      </w:r>
-      <w:proofErr w:type="gramEnd"/>
-      <w:r>
-        <w:t>'third']</w:t>
-      </w:r>
-    </w:p>
-    <w:p>
-      <w:pPr>
-        <w:ind w:left="720"/>
-      </w:pPr>
-    </w:p>
-    <w:p>
-      <w:pPr>
-        <w:ind w:left="720"/>
-        <w:rPr>
-          <w:i/>
-          <w:iCs/>
-        </w:rPr>
-      </w:pPr>
-      <w:r>
-        <w:rPr>
-          <w:i/>
-          <w:iCs/>
-        </w:rPr>
-        <w:t xml:space="preserve">Police said three children were </w:t>
-      </w:r>
-      <w:proofErr w:type="spellStart"/>
-      <w:r>
-        <w:rPr>
-          <w:i/>
-          <w:iCs/>
-        </w:rPr>
-        <w:t>hospitalised</w:t>
-      </w:r>
-      <w:proofErr w:type="spellEnd"/>
-      <w:r>
-        <w:rPr>
-          <w:i/>
-          <w:iCs/>
-        </w:rPr>
-        <w:t xml:space="preserve"> for \" severe dehydration \</w:t>
-      </w:r>
-      <w:proofErr w:type="gramStart"/>
-      <w:r>
-        <w:rPr>
-          <w:i/>
-          <w:iCs/>
-        </w:rPr>
-        <w:t>" .</w:t>
-      </w:r>
-      <w:proofErr w:type="gramEnd"/>
-    </w:p>
-    <w:p>
-      <w:pPr>
-        <w:ind w:left="720"/>
-      </w:pPr>
-      <w:r>
-        <w:t>Named entities</w:t>
-      </w:r>
-      <w:proofErr w:type="gramStart"/>
-      <w:r>
-        <w:t>:  [</w:t>
-      </w:r>
-      <w:proofErr w:type="gramEnd"/>
-      <w:r>
-        <w:t>'three', '\\']</w:t>
-      </w:r>
-    </w:p>
-    <w:p/>
-    <w:p/>
-    <w:p>
-      <w:pPr>
-        <w:pStyle w:val="Kop2"/>
+        <w:t xml:space="preserve"> for \" severe dehydration \" .</w:t>
+      </w:r>
+    </w:p>
+    <w:p>
+      <w:pPr>
+        <w:ind w:left="720"/>
+      </w:pPr>
+      <w:r>
+        <w:t>Named entities:  ['three', '\\']</w:t>
+      </w:r>
+    </w:p>
+    <w:p>
+      <w:pPr>
+        <w:pStyle w:val="Heading2"/>
       </w:pPr>
       <w:bookmarkStart w:id="2" w:name="_ow1jpqrn8z1i" w:colFirst="0" w:colLast="0"/>
       <w:bookmarkEnd w:id="2"/>
@@ -4262,7 +4074,7 @@
     </w:p>
     <w:p>
       <w:pPr>
-        <w:pStyle w:val="Lijstalinea"/>
+        <w:pStyle w:val="ListParagraph"/>
         <w:numPr>
           <w:ilvl w:val="0"/>
           <w:numId w:val="5"/>
@@ -4280,7 +4092,7 @@
     </w:p>
     <w:p>
       <w:pPr>
-        <w:pStyle w:val="Lijstalinea"/>
+        <w:pStyle w:val="ListParagraph"/>
         <w:numPr>
           <w:ilvl w:val="0"/>
           <w:numId w:val="5"/>
@@ -4361,7 +4173,6 @@
     </w:p>
     <w:p/>
     <w:p/>
-    <w:p/>
     <w:p>
       <w:pPr>
         <w:numPr>
@@ -4373,7 +4184,6 @@
         <w:rPr>
           <w:b/>
         </w:rPr>
-        <w:lastRenderedPageBreak/>
         <w:t xml:space="preserve">Extract basic statistics </w:t>
       </w:r>
       <w:r>
@@ -4456,6 +4266,7 @@
         <w:ind w:left="720"/>
       </w:pPr>
       <w:r>
+        <w:lastRenderedPageBreak/>
         <w:t xml:space="preserve">Provide the following information:  </w:t>
       </w:r>
     </w:p>
@@ -4704,7 +4515,6 @@
         <w:rPr>
           <w:noProof/>
         </w:rPr>
-        <w:lastRenderedPageBreak/>
         <w:drawing>
           <wp:inline distT="0" distB="0" distL="0" distR="0" wp14:anchorId="6969F03E" wp14:editId="082916F1">
             <wp:extent cx="5380837" cy="3363022"/>
@@ -4763,47 +4573,8 @@
       <w:pPr>
         <w:ind w:left="720"/>
       </w:pPr>
-    </w:p>
-    <w:p>
-      <w:pPr>
-        <w:ind w:left="720"/>
-      </w:pPr>
-    </w:p>
-    <w:p>
-      <w:pPr>
-        <w:ind w:left="720"/>
-      </w:pPr>
-    </w:p>
-    <w:p>
-      <w:pPr>
-        <w:ind w:left="720"/>
-      </w:pPr>
-    </w:p>
-    <w:p>
-      <w:pPr>
-        <w:ind w:left="720"/>
-      </w:pPr>
-    </w:p>
-    <w:p>
-      <w:pPr>
-        <w:ind w:left="720"/>
-      </w:pPr>
-    </w:p>
-    <w:p>
-      <w:pPr>
-        <w:ind w:left="720"/>
-      </w:pPr>
-    </w:p>
-    <w:p>
-      <w:pPr>
-        <w:ind w:left="720"/>
-      </w:pPr>
-    </w:p>
-    <w:p>
-      <w:pPr>
-        <w:ind w:left="720"/>
-      </w:pPr>
-      <w:r>
+      <w:r>
+        <w:lastRenderedPageBreak/>
         <w:t xml:space="preserve">Plot 2: </w:t>
       </w:r>
     </w:p>
@@ -4815,7 +4586,6 @@
         <w:rPr>
           <w:noProof/>
         </w:rPr>
-        <w:lastRenderedPageBreak/>
         <w:drawing>
           <wp:inline distT="0" distB="0" distL="0" distR="0" wp14:anchorId="679355BC" wp14:editId="40B62E4A">
             <wp:extent cx="5400027" cy="3375016"/>
@@ -4963,17 +4733,14 @@
         <w:ind w:left="720"/>
       </w:pPr>
       <w:r>
+        <w:lastRenderedPageBreak/>
         <w:t xml:space="preserve">There is no statistically significant correlation between length of token and probabilistic complexity, though we can see that </w:t>
       </w:r>
       <w:r>
         <w:t xml:space="preserve">the </w:t>
       </w:r>
       <w:r>
-        <w:t xml:space="preserve">tokens with lengths higher than 7 characters </w:t>
-      </w:r>
-      <w:r>
-        <w:lastRenderedPageBreak/>
-        <w:t>have a high probabilistic complexity,</w:t>
+        <w:t>tokens with lengths higher than 7 characters have a high probabilistic complexity,</w:t>
       </w:r>
       <w:r>
         <w:t xml:space="preserve"> </w:t>
@@ -5010,21 +4777,13 @@
         <w:ind w:left="720"/>
       </w:pPr>
       <w:r>
-        <w:t xml:space="preserve">The scatterplot for probabilistic complexity by POS tags is not very informative, except </w:t>
-      </w:r>
-      <w:proofErr w:type="gramStart"/>
-      <w:r>
-        <w:t xml:space="preserve">that </w:t>
+        <w:t xml:space="preserve">The scatterplot for probabilistic complexity by POS tags is not very informative, except that </w:t>
       </w:r>
       <w:r>
         <w:t>subordinating conjunctions</w:t>
       </w:r>
       <w:r>
-        <w:t xml:space="preserve"> (SCONJ)</w:t>
-      </w:r>
-      <w:proofErr w:type="gramEnd"/>
-      <w:r>
-        <w:t xml:space="preserve"> as well as </w:t>
+        <w:t xml:space="preserve"> (SCONJ) as well as </w:t>
       </w:r>
       <w:proofErr w:type="spellStart"/>
       <w:r>
@@ -5091,15 +4850,7 @@
         <w:t>correlate positively with the probabilistic complexity of a word.</w:t>
       </w:r>
       <w:r>
-        <w:t xml:space="preserve"> The more syllables, the more difficult a word is to pronounce/articulate and to remember/learn. </w:t>
-      </w:r>
-      <w:proofErr w:type="gramStart"/>
-      <w:r>
-        <w:t>Thus</w:t>
-      </w:r>
-      <w:proofErr w:type="gramEnd"/>
-      <w:r>
-        <w:t xml:space="preserve"> the complexity correlation.</w:t>
+        <w:t xml:space="preserve"> The more syllables, the more difficult a word is to pronounce/articulate and to remember/learn. Thus the complexity correlation.</w:t>
       </w:r>
       <w:r>
         <w:t xml:space="preserve"> </w:t>
@@ -5289,7 +5040,7 @@
     </w:p>
     <w:tbl>
       <w:tblPr>
-        <w:tblStyle w:val="Tabelraster"/>
+        <w:tblStyle w:val="TableGrid"/>
         <w:tblpPr w:leftFromText="180" w:rightFromText="180" w:vertAnchor="text" w:horzAnchor="margin" w:tblpXSpec="center" w:tblpY="123"/>
         <w:tblW w:w="0" w:type="auto"/>
         <w:tblLook w:val="04A0" w:firstRow="1" w:lastRow="0" w:firstColumn="1" w:lastColumn="0" w:noHBand="0" w:noVBand="1"/>
@@ -5305,17 +5056,8 @@
             <w:tcW w:w="1559" w:type="dxa"/>
           </w:tcPr>
           <w:p>
-            <w:pPr>
-              <w:rPr>
-                <w:sz w:val="20"/>
-                <w:szCs w:val="20"/>
-              </w:rPr>
-            </w:pPr>
-            <w:r>
-              <w:rPr>
-                <w:sz w:val="20"/>
-                <w:szCs w:val="20"/>
-              </w:rPr>
+            <w:r>
+              <w:lastRenderedPageBreak/>
               <w:t>Baseline</w:t>
             </w:r>
           </w:p>
@@ -5325,17 +5067,7 @@
             <w:tcW w:w="1980" w:type="dxa"/>
           </w:tcPr>
           <w:p>
-            <w:pPr>
-              <w:rPr>
-                <w:sz w:val="20"/>
-                <w:szCs w:val="20"/>
-              </w:rPr>
-            </w:pPr>
-            <w:r>
-              <w:rPr>
-                <w:sz w:val="20"/>
-                <w:szCs w:val="20"/>
-              </w:rPr>
+            <w:r>
               <w:t>Accuracy on dev</w:t>
             </w:r>
           </w:p>
@@ -5345,17 +5077,7 @@
             <w:tcW w:w="2268" w:type="dxa"/>
           </w:tcPr>
           <w:p>
-            <w:pPr>
-              <w:rPr>
-                <w:sz w:val="20"/>
-                <w:szCs w:val="20"/>
-              </w:rPr>
-            </w:pPr>
-            <w:r>
-              <w:rPr>
-                <w:sz w:val="20"/>
-                <w:szCs w:val="20"/>
-              </w:rPr>
+            <w:r>
               <w:t>Accuracy on test</w:t>
             </w:r>
           </w:p>
@@ -5367,17 +5089,7 @@
             <w:tcW w:w="1559" w:type="dxa"/>
           </w:tcPr>
           <w:p>
-            <w:pPr>
-              <w:rPr>
-                <w:sz w:val="20"/>
-                <w:szCs w:val="20"/>
-              </w:rPr>
-            </w:pPr>
-            <w:r>
-              <w:rPr>
-                <w:sz w:val="20"/>
-                <w:szCs w:val="20"/>
-              </w:rPr>
+            <w:r>
               <w:t>Majority</w:t>
             </w:r>
           </w:p>
@@ -5387,17 +5099,7 @@
             <w:tcW w:w="1980" w:type="dxa"/>
           </w:tcPr>
           <w:p>
-            <w:pPr>
-              <w:rPr>
-                <w:sz w:val="20"/>
-                <w:szCs w:val="20"/>
-              </w:rPr>
-            </w:pPr>
-            <w:r>
-              <w:rPr>
-                <w:sz w:val="20"/>
-                <w:szCs w:val="20"/>
-              </w:rPr>
+            <w:r>
               <w:t>0.85</w:t>
             </w:r>
           </w:p>
@@ -5407,17 +5109,7 @@
             <w:tcW w:w="2268" w:type="dxa"/>
           </w:tcPr>
           <w:p>
-            <w:pPr>
-              <w:rPr>
-                <w:sz w:val="20"/>
-                <w:szCs w:val="20"/>
-              </w:rPr>
-            </w:pPr>
-            <w:r>
-              <w:rPr>
-                <w:sz w:val="20"/>
-                <w:szCs w:val="20"/>
-              </w:rPr>
+            <w:r>
               <w:t>0.80</w:t>
             </w:r>
           </w:p>
@@ -5429,18 +5121,7 @@
             <w:tcW w:w="1559" w:type="dxa"/>
           </w:tcPr>
           <w:p>
-            <w:pPr>
-              <w:rPr>
-                <w:sz w:val="20"/>
-                <w:szCs w:val="20"/>
-              </w:rPr>
-            </w:pPr>
-            <w:r>
-              <w:rPr>
-                <w:sz w:val="20"/>
-                <w:szCs w:val="20"/>
-              </w:rPr>
-              <w:lastRenderedPageBreak/>
+            <w:r>
               <w:t>Random</w:t>
             </w:r>
           </w:p>
@@ -5450,17 +5131,7 @@
             <w:tcW w:w="1980" w:type="dxa"/>
           </w:tcPr>
           <w:p>
-            <w:pPr>
-              <w:rPr>
-                <w:sz w:val="20"/>
-                <w:szCs w:val="20"/>
-              </w:rPr>
-            </w:pPr>
-            <w:r>
-              <w:rPr>
-                <w:sz w:val="20"/>
-                <w:szCs w:val="20"/>
-              </w:rPr>
+            <w:r>
               <w:t>0.50</w:t>
             </w:r>
           </w:p>
@@ -5470,17 +5141,7 @@
             <w:tcW w:w="2268" w:type="dxa"/>
           </w:tcPr>
           <w:p>
-            <w:pPr>
-              <w:rPr>
-                <w:sz w:val="20"/>
-                <w:szCs w:val="20"/>
-              </w:rPr>
-            </w:pPr>
-            <w:r>
-              <w:rPr>
-                <w:sz w:val="20"/>
-                <w:szCs w:val="20"/>
-              </w:rPr>
+            <w:r>
               <w:t>0.50</w:t>
             </w:r>
           </w:p>
@@ -5492,17 +5153,7 @@
             <w:tcW w:w="1559" w:type="dxa"/>
           </w:tcPr>
           <w:p>
-            <w:pPr>
-              <w:rPr>
-                <w:sz w:val="20"/>
-                <w:szCs w:val="20"/>
-              </w:rPr>
-            </w:pPr>
-            <w:r>
-              <w:rPr>
-                <w:sz w:val="20"/>
-                <w:szCs w:val="20"/>
-              </w:rPr>
+            <w:r>
               <w:t>Length</w:t>
             </w:r>
           </w:p>
@@ -5512,17 +5163,7 @@
             <w:tcW w:w="1980" w:type="dxa"/>
           </w:tcPr>
           <w:p>
-            <w:pPr>
-              <w:rPr>
-                <w:sz w:val="20"/>
-                <w:szCs w:val="20"/>
-              </w:rPr>
-            </w:pPr>
-            <w:r>
-              <w:rPr>
-                <w:sz w:val="20"/>
-                <w:szCs w:val="20"/>
-              </w:rPr>
+            <w:r>
               <w:t>0.88</w:t>
             </w:r>
           </w:p>
@@ -5532,24 +5173,10 @@
             <w:tcW w:w="2268" w:type="dxa"/>
           </w:tcPr>
           <w:p>
-            <w:pPr>
-              <w:rPr>
-                <w:sz w:val="20"/>
-                <w:szCs w:val="20"/>
-              </w:rPr>
-            </w:pPr>
-            <w:r>
-              <w:rPr>
-                <w:sz w:val="20"/>
-                <w:szCs w:val="20"/>
-              </w:rPr>
+            <w:r>
               <w:t>0.8</w:t>
             </w:r>
             <w:r>
-              <w:rPr>
-                <w:sz w:val="20"/>
-                <w:szCs w:val="20"/>
-              </w:rPr>
               <w:t>5</w:t>
             </w:r>
           </w:p>
@@ -5561,17 +5188,7 @@
             <w:tcW w:w="1559" w:type="dxa"/>
           </w:tcPr>
           <w:p>
-            <w:pPr>
-              <w:rPr>
-                <w:sz w:val="20"/>
-                <w:szCs w:val="20"/>
-              </w:rPr>
-            </w:pPr>
-            <w:r>
-              <w:rPr>
-                <w:sz w:val="20"/>
-                <w:szCs w:val="20"/>
-              </w:rPr>
+            <w:r>
               <w:t>Frequency</w:t>
             </w:r>
           </w:p>
@@ -5581,17 +5198,7 @@
             <w:tcW w:w="1980" w:type="dxa"/>
           </w:tcPr>
           <w:p>
-            <w:pPr>
-              <w:rPr>
-                <w:sz w:val="20"/>
-                <w:szCs w:val="20"/>
-              </w:rPr>
-            </w:pPr>
-            <w:r>
-              <w:rPr>
-                <w:sz w:val="20"/>
-                <w:szCs w:val="20"/>
-              </w:rPr>
+            <w:r>
               <w:t>0.85</w:t>
             </w:r>
           </w:p>
@@ -5601,24 +5208,10 @@
             <w:tcW w:w="2268" w:type="dxa"/>
           </w:tcPr>
           <w:p>
-            <w:pPr>
-              <w:rPr>
-                <w:sz w:val="20"/>
-                <w:szCs w:val="20"/>
-              </w:rPr>
-            </w:pPr>
-            <w:r>
-              <w:rPr>
-                <w:sz w:val="20"/>
-                <w:szCs w:val="20"/>
-              </w:rPr>
+            <w:r>
               <w:t>0.8</w:t>
             </w:r>
             <w:r>
-              <w:rPr>
-                <w:sz w:val="20"/>
-                <w:szCs w:val="20"/>
-              </w:rPr>
               <w:t>0</w:t>
             </w:r>
           </w:p>
@@ -5647,16 +5240,20 @@
     </w:p>
     <w:p>
       <w:r>
-        <w:t xml:space="preserve">. </w:t>
-      </w:r>
-    </w:p>
-    <w:p>
+        <w:t xml:space="preserve"> </w:t>
+      </w:r>
+    </w:p>
+    <w:p>
+      <w:pPr>
+        <w:ind w:left="720"/>
+      </w:pPr>
       <w:r>
         <w:t xml:space="preserve">We ended up with 8 for the length threshold and 0.055 for the frequency threshold after running the threshold experiments. These thresholds yielded the highest accuracies. </w:t>
       </w:r>
     </w:p>
     <w:p>
       <w:pPr>
+        <w:ind w:left="720"/>
         <w:rPr>
           <w:color w:val="000000" w:themeColor="text1"/>
         </w:rPr>
@@ -5665,33 +5262,25 @@
         <w:rPr>
           <w:color w:val="000000" w:themeColor="text1"/>
         </w:rPr>
-        <w:t xml:space="preserve">As we can see in the table above, accuracy is lowest for random on both dev and test (0.50). This makes </w:t>
-      </w:r>
-      <w:proofErr w:type="gramStart"/>
+        <w:t>As we can see in the table above, accuracy is lowest for random on both dev and test (0.50). This makes sense,</w:t>
+      </w:r>
       <w:r>
         <w:rPr>
           <w:color w:val="000000" w:themeColor="text1"/>
         </w:rPr>
-        <w:t>sense,</w:t>
+        <w:t xml:space="preserve"> </w:t>
       </w:r>
       <w:r>
         <w:rPr>
           <w:color w:val="000000" w:themeColor="text1"/>
         </w:rPr>
-        <w:t xml:space="preserve"> </w:t>
+        <w:t xml:space="preserve">since we would expect random to perform at 50% chance level. </w:t>
       </w:r>
       <w:r>
         <w:rPr>
           <w:color w:val="000000" w:themeColor="text1"/>
         </w:rPr>
-        <w:t>since</w:t>
-      </w:r>
-      <w:proofErr w:type="gramEnd"/>
-      <w:r>
-        <w:rPr>
-          <w:color w:val="000000" w:themeColor="text1"/>
-        </w:rPr>
-        <w:t xml:space="preserve"> we would expect random to perform at 50% chance level. </w:t>
+        <w:t>Best performing results were obtained for length baseline, followed closely by majority and frequency baselines. Even so, in the next analyses we will see that accuracy is doubtful for showing correct performance results for the random and frequency models.</w:t>
       </w:r>
     </w:p>
     <w:p/>
@@ -5704,7 +5293,6 @@
         <w:t xml:space="preserve">Store the predictions in a way that allows you to calculate precision, recall, and F-measure and fill the table in exercise 12. </w:t>
       </w:r>
     </w:p>
-    <w:p/>
     <w:p>
       <w:r>
         <w:tab/>
@@ -5712,7 +5300,36 @@
     </w:p>
     <w:p>
       <w:pPr>
-        <w:pStyle w:val="Kop2"/>
+        <w:ind w:left="720"/>
+      </w:pPr>
+      <w:r>
+        <w:t xml:space="preserve">For each baseline a file named </w:t>
+      </w:r>
+      <w:proofErr w:type="spellStart"/>
+      <w:r>
+        <w:t>model_output.tsv</w:t>
+      </w:r>
+      <w:proofErr w:type="spellEnd"/>
+      <w:r>
+        <w:t xml:space="preserve"> will be stored in directory experiments/</w:t>
+      </w:r>
+      <w:proofErr w:type="spellStart"/>
+      <w:r>
+        <w:t>model_name</w:t>
+      </w:r>
+      <w:proofErr w:type="spellEnd"/>
+      <w:r>
+        <w:t>. This output file will be used later on in exercise 12 in order to compute more advanced metrics.</w:t>
+      </w:r>
+    </w:p>
+    <w:p>
+      <w:r>
+        <w:tab/>
+      </w:r>
+    </w:p>
+    <w:p>
+      <w:pPr>
+        <w:pStyle w:val="Heading2"/>
       </w:pPr>
       <w:bookmarkStart w:id="3" w:name="_wo4evtr4c8re" w:colFirst="0" w:colLast="0"/>
       <w:bookmarkEnd w:id="3"/>
@@ -5851,7 +5468,7 @@
     </w:p>
     <w:p>
       <w:pPr>
-        <w:pStyle w:val="Lijstalinea"/>
+        <w:pStyle w:val="ListParagraph"/>
         <w:numPr>
           <w:ilvl w:val="0"/>
           <w:numId w:val="7"/>
@@ -5869,19 +5486,20 @@
     </w:p>
     <w:p>
       <w:pPr>
-        <w:pStyle w:val="Lijstalinea"/>
+        <w:pStyle w:val="ListParagraph"/>
         <w:numPr>
           <w:ilvl w:val="0"/>
           <w:numId w:val="7"/>
         </w:numPr>
       </w:pPr>
       <w:r>
+        <w:lastRenderedPageBreak/>
         <w:t>tags.txt that will contain a vocabulary of unique tags or classes found in the 3 parsed labels datasets</w:t>
       </w:r>
     </w:p>
     <w:p>
       <w:pPr>
-        <w:pStyle w:val="Lijstalinea"/>
+        <w:pStyle w:val="ListParagraph"/>
         <w:numPr>
           <w:ilvl w:val="0"/>
           <w:numId w:val="7"/>
@@ -5889,14 +5507,9 @@
       </w:pPr>
       <w:proofErr w:type="spellStart"/>
       <w:r>
-        <w:t>dataset_</w:t>
-      </w:r>
-      <w:proofErr w:type="gramStart"/>
-      <w:r>
-        <w:t>params.json</w:t>
+        <w:t>dataset_params.json</w:t>
       </w:r>
       <w:proofErr w:type="spellEnd"/>
-      <w:proofErr w:type="gramEnd"/>
       <w:r>
         <w:t xml:space="preserve"> will contain the 3 </w:t>
       </w:r>
@@ -5940,7 +5553,6 @@
           <w:b/>
           <w:bCs/>
         </w:rPr>
-        <w:lastRenderedPageBreak/>
         <w:t xml:space="preserve">Inspect the file </w:t>
       </w:r>
       <w:r>
@@ -5979,7 +5591,7 @@
     </w:p>
     <w:p>
       <w:pPr>
-        <w:pStyle w:val="Lijstalinea"/>
+        <w:pStyle w:val="ListParagraph"/>
         <w:numPr>
           <w:ilvl w:val="0"/>
           <w:numId w:val="6"/>
@@ -6023,13 +5635,8 @@
         <w:t xml:space="preserve">a </w:t>
       </w:r>
       <w:proofErr w:type="spellStart"/>
-      <w:proofErr w:type="gramStart"/>
-      <w:r>
-        <w:t>params.embedding</w:t>
-      </w:r>
-      <w:proofErr w:type="gramEnd"/>
-      <w:r>
-        <w:t>_dim</w:t>
+      <w:r>
+        <w:t>params.embedding_dim</w:t>
       </w:r>
       <w:proofErr w:type="spellEnd"/>
       <w:r>
@@ -6050,7 +5657,7 @@
     </w:p>
     <w:p>
       <w:pPr>
-        <w:pStyle w:val="Lijstalinea"/>
+        <w:pStyle w:val="ListParagraph"/>
         <w:numPr>
           <w:ilvl w:val="0"/>
           <w:numId w:val="6"/>
@@ -6097,7 +5704,7 @@
     </w:p>
     <w:p>
       <w:pPr>
-        <w:pStyle w:val="Lijstalinea"/>
+        <w:pStyle w:val="ListParagraph"/>
         <w:numPr>
           <w:ilvl w:val="0"/>
           <w:numId w:val="6"/>
@@ -6106,14 +5713,12 @@
       <w:r>
         <w:t xml:space="preserve">Fully connected </w:t>
       </w:r>
-      <w:proofErr w:type="gramStart"/>
       <w:r>
         <w:t>layer</w:t>
       </w:r>
       <w:r>
         <w:t>:</w:t>
       </w:r>
-      <w:proofErr w:type="gramEnd"/>
       <w:r>
         <w:t xml:space="preserve"> helps convert the LSTM output for each token to a distribution over NER </w:t>
       </w:r>
@@ -6126,33 +5731,15 @@
           <w:color w:val="262626"/>
           <w:shd w:val="clear" w:color="auto" w:fill="FFFFFF"/>
         </w:rPr>
-        <w:t xml:space="preserve">This applies a linear transformation to the incoming tokens from the LTSM by multiplying them with a weight matrix and applying a bias. The result is an output </w:t>
-      </w:r>
-      <w:proofErr w:type="gramStart"/>
+        <w:t>This applies a linear transformation to the incoming tokens from the LTSM by multiplying them with a weight matrix and applying a bias. The result is an output tensor</w:t>
+      </w:r>
       <w:r>
         <w:rPr>
           <w:rFonts w:ascii="Helvetica" w:hAnsi="Helvetica" w:cs="Helvetica"/>
           <w:color w:val="262626"/>
           <w:shd w:val="clear" w:color="auto" w:fill="FFFFFF"/>
         </w:rPr>
-        <w:t>tensor</w:t>
-      </w:r>
-      <w:r>
-        <w:rPr>
-          <w:rFonts w:ascii="Helvetica" w:hAnsi="Helvetica" w:cs="Helvetica"/>
-          <w:color w:val="262626"/>
-          <w:shd w:val="clear" w:color="auto" w:fill="FFFFFF"/>
-        </w:rPr>
-        <w:t>;</w:t>
-      </w:r>
-      <w:proofErr w:type="gramEnd"/>
-      <w:r>
-        <w:rPr>
-          <w:rFonts w:ascii="Helvetica" w:hAnsi="Helvetica" w:cs="Helvetica"/>
-          <w:color w:val="262626"/>
-          <w:shd w:val="clear" w:color="auto" w:fill="FFFFFF"/>
-        </w:rPr>
-        <w:t xml:space="preserve"> </w:t>
+        <w:t xml:space="preserve">; </w:t>
       </w:r>
       <w:r>
         <w:rPr>
@@ -6727,6 +6314,7 @@
         </w:rPr>
       </w:pPr>
       <w:r>
+        <w:lastRenderedPageBreak/>
         <w:t>The original code only outputs the accuracy and the loss</w:t>
       </w:r>
       <w:r>
@@ -6806,7 +6394,8 @@
     <w:tbl>
       <w:tblPr>
         <w:tblStyle w:val="a0"/>
-        <w:tblW w:w="10479" w:type="dxa"/>
+        <w:tblW w:w="9172" w:type="dxa"/>
+        <w:tblInd w:w="82" w:type="dxa"/>
         <w:tblBorders>
           <w:top w:val="nil"/>
           <w:left w:val="nil"/>
@@ -6819,15 +6408,15 @@
         <w:tblLook w:val="0600" w:firstRow="0" w:lastRow="0" w:firstColumn="0" w:lastColumn="0" w:noHBand="1" w:noVBand="1"/>
       </w:tblPr>
       <w:tblGrid>
-        <w:gridCol w:w="1215"/>
-        <w:gridCol w:w="1020"/>
-        <w:gridCol w:w="1200"/>
-        <w:gridCol w:w="1200"/>
-        <w:gridCol w:w="1200"/>
-        <w:gridCol w:w="1200"/>
-        <w:gridCol w:w="1200"/>
-        <w:gridCol w:w="1122"/>
-        <w:gridCol w:w="1122"/>
+        <w:gridCol w:w="1162"/>
+        <w:gridCol w:w="990"/>
+        <w:gridCol w:w="900"/>
+        <w:gridCol w:w="900"/>
+        <w:gridCol w:w="1260"/>
+        <w:gridCol w:w="900"/>
+        <w:gridCol w:w="810"/>
+        <w:gridCol w:w="1170"/>
+        <w:gridCol w:w="1080"/>
       </w:tblGrid>
       <w:tr>
         <w:trPr>
@@ -6835,7 +6424,7 @@
         </w:trPr>
         <w:tc>
           <w:tcPr>
-            <w:tcW w:w="1215" w:type="dxa"/>
+            <w:tcW w:w="1162" w:type="dxa"/>
             <w:tcBorders>
               <w:top w:val="single" w:sz="6" w:space="0" w:color="CCCCCC"/>
               <w:left w:val="single" w:sz="6" w:space="0" w:color="CCCCCC"/>
@@ -6856,14 +6445,13 @@
               <w:jc w:val="center"/>
             </w:pPr>
             <w:r>
-              <w:lastRenderedPageBreak/>
               <w:t>Model</w:t>
             </w:r>
           </w:p>
         </w:tc>
         <w:tc>
           <w:tcPr>
-            <w:tcW w:w="3420" w:type="dxa"/>
+            <w:tcW w:w="2790" w:type="dxa"/>
             <w:gridSpan w:val="3"/>
             <w:tcBorders>
               <w:top w:val="single" w:sz="6" w:space="0" w:color="CCCCCC"/>
@@ -6891,7 +6479,7 @@
         </w:tc>
         <w:tc>
           <w:tcPr>
-            <w:tcW w:w="3600" w:type="dxa"/>
+            <w:tcW w:w="2970" w:type="dxa"/>
             <w:gridSpan w:val="3"/>
             <w:tcBorders>
               <w:top w:val="single" w:sz="6" w:space="0" w:color="CCCCCC"/>
@@ -6919,7 +6507,7 @@
         </w:tc>
         <w:tc>
           <w:tcPr>
-            <w:tcW w:w="1122" w:type="dxa"/>
+            <w:tcW w:w="1170" w:type="dxa"/>
             <w:tcBorders>
               <w:top w:val="single" w:sz="6" w:space="0" w:color="CCCCCC"/>
               <w:left w:val="single" w:sz="6" w:space="0" w:color="CCCCCC"/>
@@ -6947,7 +6535,7 @@
         </w:tc>
         <w:tc>
           <w:tcPr>
-            <w:tcW w:w="1122" w:type="dxa"/>
+            <w:tcW w:w="1080" w:type="dxa"/>
             <w:tcBorders>
               <w:top w:val="single" w:sz="6" w:space="0" w:color="CCCCCC"/>
               <w:left w:val="single" w:sz="6" w:space="0" w:color="CCCCCC"/>
@@ -6973,7 +6561,7 @@
         </w:trPr>
         <w:tc>
           <w:tcPr>
-            <w:tcW w:w="1215" w:type="dxa"/>
+            <w:tcW w:w="1162" w:type="dxa"/>
             <w:tcBorders>
               <w:top w:val="single" w:sz="6" w:space="0" w:color="CCCCCC"/>
               <w:left w:val="single" w:sz="6" w:space="0" w:color="CCCCCC"/>
@@ -7001,7 +6589,7 @@
         </w:tc>
         <w:tc>
           <w:tcPr>
-            <w:tcW w:w="1020" w:type="dxa"/>
+            <w:tcW w:w="990" w:type="dxa"/>
             <w:tcBorders>
               <w:top w:val="single" w:sz="6" w:space="0" w:color="CCCCCC"/>
               <w:left w:val="single" w:sz="6" w:space="0" w:color="CCCCCC"/>
@@ -7032,7 +6620,7 @@
         </w:tc>
         <w:tc>
           <w:tcPr>
-            <w:tcW w:w="1200" w:type="dxa"/>
+            <w:tcW w:w="900" w:type="dxa"/>
             <w:tcBorders>
               <w:top w:val="single" w:sz="6" w:space="0" w:color="CCCCCC"/>
               <w:left w:val="single" w:sz="6" w:space="0" w:color="CCCCCC"/>
@@ -7063,7 +6651,7 @@
         </w:tc>
         <w:tc>
           <w:tcPr>
-            <w:tcW w:w="1200" w:type="dxa"/>
+            <w:tcW w:w="900" w:type="dxa"/>
             <w:tcBorders>
               <w:top w:val="single" w:sz="6" w:space="0" w:color="CCCCCC"/>
               <w:left w:val="single" w:sz="6" w:space="0" w:color="CCCCCC"/>
@@ -7094,7 +6682,7 @@
         </w:tc>
         <w:tc>
           <w:tcPr>
-            <w:tcW w:w="1200" w:type="dxa"/>
+            <w:tcW w:w="1260" w:type="dxa"/>
             <w:tcBorders>
               <w:top w:val="single" w:sz="6" w:space="0" w:color="CCCCCC"/>
               <w:left w:val="single" w:sz="6" w:space="0" w:color="CCCCCC"/>
@@ -7125,7 +6713,7 @@
         </w:tc>
         <w:tc>
           <w:tcPr>
-            <w:tcW w:w="1200" w:type="dxa"/>
+            <w:tcW w:w="900" w:type="dxa"/>
             <w:tcBorders>
               <w:top w:val="single" w:sz="6" w:space="0" w:color="CCCCCC"/>
               <w:left w:val="single" w:sz="6" w:space="0" w:color="CCCCCC"/>
@@ -7156,7 +6744,7 @@
         </w:tc>
         <w:tc>
           <w:tcPr>
-            <w:tcW w:w="1200" w:type="dxa"/>
+            <w:tcW w:w="810" w:type="dxa"/>
             <w:tcBorders>
               <w:top w:val="single" w:sz="6" w:space="0" w:color="CCCCCC"/>
               <w:left w:val="single" w:sz="6" w:space="0" w:color="CCCCCC"/>
@@ -7187,7 +6775,7 @@
         </w:tc>
         <w:tc>
           <w:tcPr>
-            <w:tcW w:w="1122" w:type="dxa"/>
+            <w:tcW w:w="1170" w:type="dxa"/>
             <w:tcBorders>
               <w:top w:val="single" w:sz="6" w:space="0" w:color="CCCCCC"/>
               <w:left w:val="single" w:sz="6" w:space="0" w:color="CCCCCC"/>
@@ -7214,7 +6802,7 @@
         </w:tc>
         <w:tc>
           <w:tcPr>
-            <w:tcW w:w="1122" w:type="dxa"/>
+            <w:tcW w:w="1080" w:type="dxa"/>
             <w:tcBorders>
               <w:top w:val="single" w:sz="6" w:space="0" w:color="CCCCCC"/>
               <w:left w:val="single" w:sz="6" w:space="0" w:color="CCCCCC"/>
@@ -7239,7 +6827,7 @@
         </w:trPr>
         <w:tc>
           <w:tcPr>
-            <w:tcW w:w="1215" w:type="dxa"/>
+            <w:tcW w:w="1162" w:type="dxa"/>
             <w:tcBorders>
               <w:top w:val="single" w:sz="6" w:space="0" w:color="CCCCCC"/>
               <w:left w:val="single" w:sz="6" w:space="0" w:color="CCCCCC"/>
@@ -7270,7 +6858,7 @@
         </w:tc>
         <w:tc>
           <w:tcPr>
-            <w:tcW w:w="1020" w:type="dxa"/>
+            <w:tcW w:w="990" w:type="dxa"/>
             <w:tcBorders>
               <w:top w:val="single" w:sz="6" w:space="0" w:color="CCCCCC"/>
               <w:left w:val="single" w:sz="6" w:space="0" w:color="CCCCCC"/>
@@ -7288,6 +6876,7 @@
           <w:p>
             <w:pPr>
               <w:widowControl w:val="0"/>
+              <w:jc w:val="center"/>
               <w:rPr>
                 <w:sz w:val="24"/>
                 <w:szCs w:val="24"/>
@@ -7304,7 +6893,7 @@
         </w:tc>
         <w:tc>
           <w:tcPr>
-            <w:tcW w:w="1200" w:type="dxa"/>
+            <w:tcW w:w="900" w:type="dxa"/>
             <w:tcBorders>
               <w:top w:val="single" w:sz="6" w:space="0" w:color="CCCCCC"/>
               <w:left w:val="single" w:sz="6" w:space="0" w:color="CCCCCC"/>
@@ -7322,6 +6911,7 @@
           <w:p>
             <w:pPr>
               <w:widowControl w:val="0"/>
+              <w:jc w:val="center"/>
               <w:rPr>
                 <w:sz w:val="24"/>
                 <w:szCs w:val="24"/>
@@ -7338,7 +6928,7 @@
         </w:tc>
         <w:tc>
           <w:tcPr>
-            <w:tcW w:w="1200" w:type="dxa"/>
+            <w:tcW w:w="900" w:type="dxa"/>
             <w:tcBorders>
               <w:top w:val="single" w:sz="6" w:space="0" w:color="CCCCCC"/>
               <w:left w:val="single" w:sz="6" w:space="0" w:color="CCCCCC"/>
@@ -7356,6 +6946,7 @@
           <w:p>
             <w:pPr>
               <w:widowControl w:val="0"/>
+              <w:jc w:val="center"/>
               <w:rPr>
                 <w:sz w:val="24"/>
                 <w:szCs w:val="24"/>
@@ -7372,7 +6963,7 @@
         </w:tc>
         <w:tc>
           <w:tcPr>
-            <w:tcW w:w="1200" w:type="dxa"/>
+            <w:tcW w:w="1260" w:type="dxa"/>
             <w:tcBorders>
               <w:top w:val="single" w:sz="6" w:space="0" w:color="CCCCCC"/>
               <w:left w:val="single" w:sz="6" w:space="0" w:color="CCCCCC"/>
@@ -7390,6 +6981,7 @@
           <w:p>
             <w:pPr>
               <w:widowControl w:val="0"/>
+              <w:jc w:val="center"/>
               <w:rPr>
                 <w:sz w:val="24"/>
                 <w:szCs w:val="24"/>
@@ -7406,7 +6998,7 @@
         </w:tc>
         <w:tc>
           <w:tcPr>
-            <w:tcW w:w="1200" w:type="dxa"/>
+            <w:tcW w:w="900" w:type="dxa"/>
             <w:tcBorders>
               <w:top w:val="single" w:sz="6" w:space="0" w:color="CCCCCC"/>
               <w:left w:val="single" w:sz="6" w:space="0" w:color="CCCCCC"/>
@@ -7424,6 +7016,7 @@
           <w:p>
             <w:pPr>
               <w:widowControl w:val="0"/>
+              <w:jc w:val="center"/>
               <w:rPr>
                 <w:sz w:val="24"/>
                 <w:szCs w:val="24"/>
@@ -7440,7 +7033,7 @@
         </w:tc>
         <w:tc>
           <w:tcPr>
-            <w:tcW w:w="1200" w:type="dxa"/>
+            <w:tcW w:w="810" w:type="dxa"/>
             <w:tcBorders>
               <w:top w:val="single" w:sz="6" w:space="0" w:color="CCCCCC"/>
               <w:left w:val="single" w:sz="6" w:space="0" w:color="CCCCCC"/>
@@ -7458,6 +7051,7 @@
           <w:p>
             <w:pPr>
               <w:widowControl w:val="0"/>
+              <w:jc w:val="center"/>
               <w:rPr>
                 <w:sz w:val="24"/>
                 <w:szCs w:val="24"/>
@@ -7474,7 +7068,7 @@
         </w:tc>
         <w:tc>
           <w:tcPr>
-            <w:tcW w:w="1122" w:type="dxa"/>
+            <w:tcW w:w="1170" w:type="dxa"/>
             <w:tcBorders>
               <w:top w:val="single" w:sz="6" w:space="0" w:color="CCCCCC"/>
               <w:left w:val="single" w:sz="6" w:space="0" w:color="CCCCCC"/>
@@ -7492,6 +7086,7 @@
           <w:p>
             <w:pPr>
               <w:widowControl w:val="0"/>
+              <w:jc w:val="center"/>
               <w:rPr>
                 <w:sz w:val="24"/>
                 <w:szCs w:val="24"/>
@@ -7508,7 +7103,7 @@
         </w:tc>
         <w:tc>
           <w:tcPr>
-            <w:tcW w:w="1122" w:type="dxa"/>
+            <w:tcW w:w="1080" w:type="dxa"/>
             <w:tcBorders>
               <w:top w:val="single" w:sz="6" w:space="0" w:color="CCCCCC"/>
               <w:left w:val="single" w:sz="6" w:space="0" w:color="CCCCCC"/>
@@ -7519,6 +7114,7 @@
           <w:p>
             <w:pPr>
               <w:widowControl w:val="0"/>
+              <w:jc w:val="center"/>
               <w:rPr>
                 <w:sz w:val="24"/>
                 <w:szCs w:val="24"/>
@@ -7540,7 +7136,7 @@
         </w:trPr>
         <w:tc>
           <w:tcPr>
-            <w:tcW w:w="1215" w:type="dxa"/>
+            <w:tcW w:w="1162" w:type="dxa"/>
             <w:tcBorders>
               <w:top w:val="single" w:sz="6" w:space="0" w:color="CCCCCC"/>
               <w:left w:val="single" w:sz="6" w:space="0" w:color="CCCCCC"/>
@@ -7572,7 +7168,7 @@
         </w:tc>
         <w:tc>
           <w:tcPr>
-            <w:tcW w:w="1020" w:type="dxa"/>
+            <w:tcW w:w="990" w:type="dxa"/>
             <w:tcBorders>
               <w:top w:val="single" w:sz="6" w:space="0" w:color="CCCCCC"/>
               <w:left w:val="single" w:sz="6" w:space="0" w:color="CCCCCC"/>
@@ -7591,6 +7187,7 @@
           <w:p>
             <w:pPr>
               <w:widowControl w:val="0"/>
+              <w:jc w:val="center"/>
               <w:rPr>
                 <w:sz w:val="24"/>
                 <w:szCs w:val="24"/>
@@ -7607,7 +7204,7 @@
         </w:tc>
         <w:tc>
           <w:tcPr>
-            <w:tcW w:w="1200" w:type="dxa"/>
+            <w:tcW w:w="900" w:type="dxa"/>
             <w:tcBorders>
               <w:top w:val="single" w:sz="6" w:space="0" w:color="CCCCCC"/>
               <w:left w:val="single" w:sz="6" w:space="0" w:color="CCCCCC"/>
@@ -7626,6 +7223,7 @@
           <w:p>
             <w:pPr>
               <w:widowControl w:val="0"/>
+              <w:jc w:val="center"/>
               <w:rPr>
                 <w:sz w:val="24"/>
                 <w:szCs w:val="24"/>
@@ -7642,7 +7240,7 @@
         </w:tc>
         <w:tc>
           <w:tcPr>
-            <w:tcW w:w="1200" w:type="dxa"/>
+            <w:tcW w:w="900" w:type="dxa"/>
             <w:tcBorders>
               <w:top w:val="single" w:sz="6" w:space="0" w:color="CCCCCC"/>
               <w:left w:val="single" w:sz="6" w:space="0" w:color="CCCCCC"/>
@@ -7661,6 +7259,7 @@
           <w:p>
             <w:pPr>
               <w:widowControl w:val="0"/>
+              <w:jc w:val="center"/>
               <w:rPr>
                 <w:sz w:val="24"/>
                 <w:szCs w:val="24"/>
@@ -7677,7 +7276,7 @@
         </w:tc>
         <w:tc>
           <w:tcPr>
-            <w:tcW w:w="1200" w:type="dxa"/>
+            <w:tcW w:w="1260" w:type="dxa"/>
             <w:tcBorders>
               <w:top w:val="single" w:sz="6" w:space="0" w:color="CCCCCC"/>
               <w:left w:val="single" w:sz="6" w:space="0" w:color="CCCCCC"/>
@@ -7696,6 +7295,7 @@
           <w:p>
             <w:pPr>
               <w:widowControl w:val="0"/>
+              <w:jc w:val="center"/>
               <w:rPr>
                 <w:sz w:val="24"/>
                 <w:szCs w:val="24"/>
@@ -7712,7 +7312,7 @@
         </w:tc>
         <w:tc>
           <w:tcPr>
-            <w:tcW w:w="1200" w:type="dxa"/>
+            <w:tcW w:w="900" w:type="dxa"/>
             <w:tcBorders>
               <w:top w:val="single" w:sz="6" w:space="0" w:color="CCCCCC"/>
               <w:left w:val="single" w:sz="6" w:space="0" w:color="CCCCCC"/>
@@ -7731,6 +7331,7 @@
           <w:p>
             <w:pPr>
               <w:widowControl w:val="0"/>
+              <w:jc w:val="center"/>
               <w:rPr>
                 <w:sz w:val="24"/>
                 <w:szCs w:val="24"/>
@@ -7747,7 +7348,7 @@
         </w:tc>
         <w:tc>
           <w:tcPr>
-            <w:tcW w:w="1200" w:type="dxa"/>
+            <w:tcW w:w="810" w:type="dxa"/>
             <w:tcBorders>
               <w:top w:val="single" w:sz="6" w:space="0" w:color="CCCCCC"/>
               <w:left w:val="single" w:sz="6" w:space="0" w:color="CCCCCC"/>
@@ -7766,6 +7367,7 @@
           <w:p>
             <w:pPr>
               <w:widowControl w:val="0"/>
+              <w:jc w:val="center"/>
               <w:rPr>
                 <w:sz w:val="24"/>
                 <w:szCs w:val="24"/>
@@ -7782,7 +7384,7 @@
         </w:tc>
         <w:tc>
           <w:tcPr>
-            <w:tcW w:w="1122" w:type="dxa"/>
+            <w:tcW w:w="1170" w:type="dxa"/>
             <w:tcBorders>
               <w:top w:val="single" w:sz="6" w:space="0" w:color="CCCCCC"/>
               <w:left w:val="single" w:sz="6" w:space="0" w:color="CCCCCC"/>
@@ -7801,6 +7403,7 @@
           <w:p>
             <w:pPr>
               <w:widowControl w:val="0"/>
+              <w:jc w:val="center"/>
               <w:rPr>
                 <w:sz w:val="24"/>
                 <w:szCs w:val="24"/>
@@ -7817,7 +7420,7 @@
         </w:tc>
         <w:tc>
           <w:tcPr>
-            <w:tcW w:w="1122" w:type="dxa"/>
+            <w:tcW w:w="1080" w:type="dxa"/>
             <w:tcBorders>
               <w:top w:val="single" w:sz="6" w:space="0" w:color="CCCCCC"/>
               <w:left w:val="single" w:sz="6" w:space="0" w:color="CCCCCC"/>
@@ -7828,6 +7431,7 @@
           <w:p>
             <w:pPr>
               <w:widowControl w:val="0"/>
+              <w:jc w:val="center"/>
               <w:rPr>
                 <w:sz w:val="24"/>
                 <w:szCs w:val="24"/>
@@ -7849,7 +7453,7 @@
         </w:trPr>
         <w:tc>
           <w:tcPr>
-            <w:tcW w:w="1215" w:type="dxa"/>
+            <w:tcW w:w="1162" w:type="dxa"/>
             <w:tcBorders>
               <w:top w:val="single" w:sz="6" w:space="0" w:color="CCCCCC"/>
               <w:left w:val="single" w:sz="6" w:space="0" w:color="CCCCCC"/>
@@ -7881,7 +7485,7 @@
         </w:tc>
         <w:tc>
           <w:tcPr>
-            <w:tcW w:w="1020" w:type="dxa"/>
+            <w:tcW w:w="990" w:type="dxa"/>
             <w:tcBorders>
               <w:top w:val="single" w:sz="6" w:space="0" w:color="CCCCCC"/>
               <w:left w:val="single" w:sz="6" w:space="0" w:color="CCCCCC"/>
@@ -7900,6 +7504,7 @@
           <w:p>
             <w:pPr>
               <w:widowControl w:val="0"/>
+              <w:jc w:val="center"/>
               <w:rPr>
                 <w:sz w:val="24"/>
                 <w:szCs w:val="24"/>
@@ -7916,7 +7521,7 @@
         </w:tc>
         <w:tc>
           <w:tcPr>
-            <w:tcW w:w="1200" w:type="dxa"/>
+            <w:tcW w:w="900" w:type="dxa"/>
             <w:tcBorders>
               <w:top w:val="single" w:sz="6" w:space="0" w:color="CCCCCC"/>
               <w:left w:val="single" w:sz="6" w:space="0" w:color="CCCCCC"/>
@@ -7935,6 +7540,7 @@
           <w:p>
             <w:pPr>
               <w:widowControl w:val="0"/>
+              <w:jc w:val="center"/>
               <w:rPr>
                 <w:sz w:val="24"/>
                 <w:szCs w:val="24"/>
@@ -7951,7 +7557,7 @@
         </w:tc>
         <w:tc>
           <w:tcPr>
-            <w:tcW w:w="1200" w:type="dxa"/>
+            <w:tcW w:w="900" w:type="dxa"/>
             <w:tcBorders>
               <w:top w:val="single" w:sz="6" w:space="0" w:color="CCCCCC"/>
               <w:left w:val="single" w:sz="6" w:space="0" w:color="CCCCCC"/>
@@ -7970,6 +7576,7 @@
           <w:p>
             <w:pPr>
               <w:widowControl w:val="0"/>
+              <w:jc w:val="center"/>
               <w:rPr>
                 <w:sz w:val="24"/>
                 <w:szCs w:val="24"/>
@@ -7986,7 +7593,7 @@
         </w:tc>
         <w:tc>
           <w:tcPr>
-            <w:tcW w:w="1200" w:type="dxa"/>
+            <w:tcW w:w="1260" w:type="dxa"/>
             <w:tcBorders>
               <w:top w:val="single" w:sz="6" w:space="0" w:color="CCCCCC"/>
               <w:left w:val="single" w:sz="6" w:space="0" w:color="CCCCCC"/>
@@ -8005,6 +7612,7 @@
           <w:p>
             <w:pPr>
               <w:widowControl w:val="0"/>
+              <w:jc w:val="center"/>
               <w:rPr>
                 <w:sz w:val="24"/>
                 <w:szCs w:val="24"/>
@@ -8021,7 +7629,7 @@
         </w:tc>
         <w:tc>
           <w:tcPr>
-            <w:tcW w:w="1200" w:type="dxa"/>
+            <w:tcW w:w="900" w:type="dxa"/>
             <w:tcBorders>
               <w:top w:val="single" w:sz="6" w:space="0" w:color="CCCCCC"/>
               <w:left w:val="single" w:sz="6" w:space="0" w:color="CCCCCC"/>
@@ -8040,6 +7648,7 @@
           <w:p>
             <w:pPr>
               <w:widowControl w:val="0"/>
+              <w:jc w:val="center"/>
               <w:rPr>
                 <w:sz w:val="24"/>
                 <w:szCs w:val="24"/>
@@ -8056,7 +7665,7 @@
         </w:tc>
         <w:tc>
           <w:tcPr>
-            <w:tcW w:w="1200" w:type="dxa"/>
+            <w:tcW w:w="810" w:type="dxa"/>
             <w:tcBorders>
               <w:top w:val="single" w:sz="6" w:space="0" w:color="CCCCCC"/>
               <w:left w:val="single" w:sz="6" w:space="0" w:color="CCCCCC"/>
@@ -8075,6 +7684,7 @@
           <w:p>
             <w:pPr>
               <w:widowControl w:val="0"/>
+              <w:jc w:val="center"/>
               <w:rPr>
                 <w:sz w:val="24"/>
                 <w:szCs w:val="24"/>
@@ -8091,7 +7701,7 @@
         </w:tc>
         <w:tc>
           <w:tcPr>
-            <w:tcW w:w="1122" w:type="dxa"/>
+            <w:tcW w:w="1170" w:type="dxa"/>
             <w:tcBorders>
               <w:top w:val="single" w:sz="6" w:space="0" w:color="CCCCCC"/>
               <w:left w:val="single" w:sz="6" w:space="0" w:color="CCCCCC"/>
@@ -8110,6 +7720,7 @@
           <w:p>
             <w:pPr>
               <w:widowControl w:val="0"/>
+              <w:jc w:val="center"/>
               <w:rPr>
                 <w:sz w:val="24"/>
                 <w:szCs w:val="24"/>
@@ -8126,7 +7737,7 @@
         </w:tc>
         <w:tc>
           <w:tcPr>
-            <w:tcW w:w="1122" w:type="dxa"/>
+            <w:tcW w:w="1080" w:type="dxa"/>
             <w:tcBorders>
               <w:top w:val="single" w:sz="6" w:space="0" w:color="CCCCCC"/>
               <w:left w:val="single" w:sz="6" w:space="0" w:color="CCCCCC"/>
@@ -8137,6 +7748,7 @@
           <w:p>
             <w:pPr>
               <w:widowControl w:val="0"/>
+              <w:jc w:val="center"/>
               <w:rPr>
                 <w:sz w:val="24"/>
                 <w:szCs w:val="24"/>
@@ -8158,7 +7770,7 @@
         </w:trPr>
         <w:tc>
           <w:tcPr>
-            <w:tcW w:w="1215" w:type="dxa"/>
+            <w:tcW w:w="1162" w:type="dxa"/>
             <w:tcBorders>
               <w:top w:val="single" w:sz="6" w:space="0" w:color="CCCCCC"/>
               <w:left w:val="single" w:sz="6" w:space="0" w:color="CCCCCC"/>
@@ -8190,7 +7802,7 @@
         </w:tc>
         <w:tc>
           <w:tcPr>
-            <w:tcW w:w="1020" w:type="dxa"/>
+            <w:tcW w:w="990" w:type="dxa"/>
             <w:tcBorders>
               <w:top w:val="single" w:sz="6" w:space="0" w:color="CCCCCC"/>
               <w:left w:val="single" w:sz="6" w:space="0" w:color="CCCCCC"/>
@@ -8209,6 +7821,7 @@
           <w:p>
             <w:pPr>
               <w:widowControl w:val="0"/>
+              <w:jc w:val="center"/>
               <w:rPr>
                 <w:sz w:val="24"/>
                 <w:szCs w:val="24"/>
@@ -8225,7 +7838,7 @@
         </w:tc>
         <w:tc>
           <w:tcPr>
-            <w:tcW w:w="1200" w:type="dxa"/>
+            <w:tcW w:w="900" w:type="dxa"/>
             <w:tcBorders>
               <w:top w:val="single" w:sz="6" w:space="0" w:color="CCCCCC"/>
               <w:left w:val="single" w:sz="6" w:space="0" w:color="CCCCCC"/>
@@ -8244,6 +7857,7 @@
           <w:p>
             <w:pPr>
               <w:widowControl w:val="0"/>
+              <w:jc w:val="center"/>
               <w:rPr>
                 <w:sz w:val="24"/>
                 <w:szCs w:val="24"/>
@@ -8260,7 +7874,7 @@
         </w:tc>
         <w:tc>
           <w:tcPr>
-            <w:tcW w:w="1200" w:type="dxa"/>
+            <w:tcW w:w="900" w:type="dxa"/>
             <w:tcBorders>
               <w:top w:val="single" w:sz="6" w:space="0" w:color="CCCCCC"/>
               <w:left w:val="single" w:sz="6" w:space="0" w:color="CCCCCC"/>
@@ -8279,6 +7893,7 @@
           <w:p>
             <w:pPr>
               <w:widowControl w:val="0"/>
+              <w:jc w:val="center"/>
               <w:rPr>
                 <w:sz w:val="24"/>
                 <w:szCs w:val="24"/>
@@ -8295,7 +7910,7 @@
         </w:tc>
         <w:tc>
           <w:tcPr>
-            <w:tcW w:w="1200" w:type="dxa"/>
+            <w:tcW w:w="1260" w:type="dxa"/>
             <w:tcBorders>
               <w:top w:val="single" w:sz="6" w:space="0" w:color="CCCCCC"/>
               <w:left w:val="single" w:sz="6" w:space="0" w:color="CCCCCC"/>
@@ -8314,6 +7929,7 @@
           <w:p>
             <w:pPr>
               <w:widowControl w:val="0"/>
+              <w:jc w:val="center"/>
               <w:rPr>
                 <w:sz w:val="24"/>
                 <w:szCs w:val="24"/>
@@ -8330,7 +7946,7 @@
         </w:tc>
         <w:tc>
           <w:tcPr>
-            <w:tcW w:w="1200" w:type="dxa"/>
+            <w:tcW w:w="900" w:type="dxa"/>
             <w:tcBorders>
               <w:top w:val="single" w:sz="6" w:space="0" w:color="CCCCCC"/>
               <w:left w:val="single" w:sz="6" w:space="0" w:color="CCCCCC"/>
@@ -8349,6 +7965,7 @@
           <w:p>
             <w:pPr>
               <w:widowControl w:val="0"/>
+              <w:jc w:val="center"/>
               <w:rPr>
                 <w:sz w:val="24"/>
                 <w:szCs w:val="24"/>
@@ -8365,7 +7982,7 @@
         </w:tc>
         <w:tc>
           <w:tcPr>
-            <w:tcW w:w="1200" w:type="dxa"/>
+            <w:tcW w:w="810" w:type="dxa"/>
             <w:tcBorders>
               <w:top w:val="single" w:sz="6" w:space="0" w:color="CCCCCC"/>
               <w:left w:val="single" w:sz="6" w:space="0" w:color="CCCCCC"/>
@@ -8384,6 +8001,7 @@
           <w:p>
             <w:pPr>
               <w:widowControl w:val="0"/>
+              <w:jc w:val="center"/>
               <w:rPr>
                 <w:sz w:val="24"/>
                 <w:szCs w:val="24"/>
@@ -8400,7 +8018,7 @@
         </w:tc>
         <w:tc>
           <w:tcPr>
-            <w:tcW w:w="1122" w:type="dxa"/>
+            <w:tcW w:w="1170" w:type="dxa"/>
             <w:tcBorders>
               <w:top w:val="single" w:sz="6" w:space="0" w:color="CCCCCC"/>
               <w:left w:val="single" w:sz="6" w:space="0" w:color="CCCCCC"/>
@@ -8419,6 +8037,7 @@
           <w:p>
             <w:pPr>
               <w:widowControl w:val="0"/>
+              <w:jc w:val="center"/>
               <w:rPr>
                 <w:sz w:val="24"/>
                 <w:szCs w:val="24"/>
@@ -8435,7 +8054,7 @@
         </w:tc>
         <w:tc>
           <w:tcPr>
-            <w:tcW w:w="1122" w:type="dxa"/>
+            <w:tcW w:w="1080" w:type="dxa"/>
             <w:tcBorders>
               <w:top w:val="single" w:sz="6" w:space="0" w:color="CCCCCC"/>
               <w:left w:val="single" w:sz="6" w:space="0" w:color="CCCCCC"/>
@@ -8446,6 +8065,7 @@
           <w:p>
             <w:pPr>
               <w:widowControl w:val="0"/>
+              <w:jc w:val="center"/>
               <w:rPr>
                 <w:sz w:val="24"/>
                 <w:szCs w:val="24"/>
@@ -8467,7 +8087,7 @@
         </w:trPr>
         <w:tc>
           <w:tcPr>
-            <w:tcW w:w="1215" w:type="dxa"/>
+            <w:tcW w:w="1162" w:type="dxa"/>
             <w:tcBorders>
               <w:top w:val="single" w:sz="6" w:space="0" w:color="CCCCCC"/>
               <w:left w:val="single" w:sz="6" w:space="0" w:color="CCCCCC"/>
@@ -8499,7 +8119,7 @@
         </w:tc>
         <w:tc>
           <w:tcPr>
-            <w:tcW w:w="1020" w:type="dxa"/>
+            <w:tcW w:w="990" w:type="dxa"/>
             <w:tcBorders>
               <w:top w:val="single" w:sz="6" w:space="0" w:color="CCCCCC"/>
               <w:left w:val="single" w:sz="6" w:space="0" w:color="CCCCCC"/>
@@ -8518,6 +8138,7 @@
           <w:p>
             <w:pPr>
               <w:widowControl w:val="0"/>
+              <w:jc w:val="center"/>
               <w:rPr>
                 <w:sz w:val="24"/>
                 <w:szCs w:val="24"/>
@@ -8534,7 +8155,7 @@
         </w:tc>
         <w:tc>
           <w:tcPr>
-            <w:tcW w:w="1200" w:type="dxa"/>
+            <w:tcW w:w="900" w:type="dxa"/>
             <w:tcBorders>
               <w:top w:val="single" w:sz="6" w:space="0" w:color="CCCCCC"/>
               <w:left w:val="single" w:sz="6" w:space="0" w:color="CCCCCC"/>
@@ -8553,6 +8174,7 @@
           <w:p>
             <w:pPr>
               <w:widowControl w:val="0"/>
+              <w:jc w:val="center"/>
               <w:rPr>
                 <w:sz w:val="24"/>
                 <w:szCs w:val="24"/>
@@ -8569,7 +8191,7 @@
         </w:tc>
         <w:tc>
           <w:tcPr>
-            <w:tcW w:w="1200" w:type="dxa"/>
+            <w:tcW w:w="900" w:type="dxa"/>
             <w:tcBorders>
               <w:top w:val="single" w:sz="6" w:space="0" w:color="CCCCCC"/>
               <w:left w:val="single" w:sz="6" w:space="0" w:color="CCCCCC"/>
@@ -8588,6 +8210,7 @@
           <w:p>
             <w:pPr>
               <w:widowControl w:val="0"/>
+              <w:jc w:val="center"/>
               <w:rPr>
                 <w:sz w:val="24"/>
                 <w:szCs w:val="24"/>
@@ -8604,7 +8227,7 @@
         </w:tc>
         <w:tc>
           <w:tcPr>
-            <w:tcW w:w="1200" w:type="dxa"/>
+            <w:tcW w:w="1260" w:type="dxa"/>
             <w:tcBorders>
               <w:top w:val="single" w:sz="6" w:space="0" w:color="CCCCCC"/>
               <w:left w:val="single" w:sz="6" w:space="0" w:color="CCCCCC"/>
@@ -8623,6 +8246,7 @@
           <w:p>
             <w:pPr>
               <w:widowControl w:val="0"/>
+              <w:jc w:val="center"/>
               <w:rPr>
                 <w:sz w:val="24"/>
                 <w:szCs w:val="24"/>
@@ -8639,7 +8263,7 @@
         </w:tc>
         <w:tc>
           <w:tcPr>
-            <w:tcW w:w="1200" w:type="dxa"/>
+            <w:tcW w:w="900" w:type="dxa"/>
             <w:tcBorders>
               <w:top w:val="single" w:sz="6" w:space="0" w:color="CCCCCC"/>
               <w:left w:val="single" w:sz="6" w:space="0" w:color="CCCCCC"/>
@@ -8658,6 +8282,7 @@
           <w:p>
             <w:pPr>
               <w:widowControl w:val="0"/>
+              <w:jc w:val="center"/>
               <w:rPr>
                 <w:sz w:val="24"/>
                 <w:szCs w:val="24"/>
@@ -8674,7 +8299,7 @@
         </w:tc>
         <w:tc>
           <w:tcPr>
-            <w:tcW w:w="1200" w:type="dxa"/>
+            <w:tcW w:w="810" w:type="dxa"/>
             <w:tcBorders>
               <w:top w:val="single" w:sz="6" w:space="0" w:color="CCCCCC"/>
               <w:left w:val="single" w:sz="6" w:space="0" w:color="CCCCCC"/>
@@ -8693,6 +8318,7 @@
           <w:p>
             <w:pPr>
               <w:widowControl w:val="0"/>
+              <w:jc w:val="center"/>
               <w:rPr>
                 <w:sz w:val="24"/>
                 <w:szCs w:val="24"/>
@@ -8709,7 +8335,7 @@
         </w:tc>
         <w:tc>
           <w:tcPr>
-            <w:tcW w:w="1122" w:type="dxa"/>
+            <w:tcW w:w="1170" w:type="dxa"/>
             <w:tcBorders>
               <w:top w:val="single" w:sz="6" w:space="0" w:color="CCCCCC"/>
               <w:left w:val="single" w:sz="6" w:space="0" w:color="CCCCCC"/>
@@ -8728,6 +8354,7 @@
           <w:p>
             <w:pPr>
               <w:widowControl w:val="0"/>
+              <w:jc w:val="center"/>
               <w:rPr>
                 <w:sz w:val="24"/>
                 <w:szCs w:val="24"/>
@@ -8744,7 +8371,7 @@
         </w:tc>
         <w:tc>
           <w:tcPr>
-            <w:tcW w:w="1122" w:type="dxa"/>
+            <w:tcW w:w="1080" w:type="dxa"/>
             <w:tcBorders>
               <w:top w:val="single" w:sz="6" w:space="0" w:color="CCCCCC"/>
               <w:left w:val="single" w:sz="6" w:space="0" w:color="CCCCCC"/>
@@ -8755,6 +8382,7 @@
           <w:p>
             <w:pPr>
               <w:widowControl w:val="0"/>
+              <w:jc w:val="center"/>
               <w:rPr>
                 <w:sz w:val="24"/>
                 <w:szCs w:val="24"/>
@@ -8944,6 +8572,7 @@
         <w:rPr>
           <w:b/>
         </w:rPr>
+        <w:lastRenderedPageBreak/>
         <w:t xml:space="preserve">Experiments </w:t>
       </w:r>
       <w:r>
@@ -8980,7 +8609,6 @@
         <w:ind w:left="720"/>
       </w:pPr>
       <w:r>
-        <w:lastRenderedPageBreak/>
         <w:t xml:space="preserve">Hyperparameter: </w:t>
       </w:r>
       <w:r>
@@ -9186,11 +8814,14 @@
       </w:r>
     </w:p>
     <w:p/>
-    <w:p>
-      <w:pPr>
-        <w:ind w:left="720"/>
-      </w:pPr>
-      <w:r>
+    <w:p/>
+    <w:p/>
+    <w:p>
+      <w:pPr>
+        <w:ind w:left="720"/>
+      </w:pPr>
+      <w:r>
+        <w:lastRenderedPageBreak/>
         <w:t>---------------------------------------------------------------------------------------------------------------------</w:t>
       </w:r>
       <w:r>
@@ -9224,7 +8855,6 @@
         <w:rPr>
           <w:noProof/>
         </w:rPr>
-        <w:lastRenderedPageBreak/>
         <w:drawing>
           <wp:inline distT="0" distB="0" distL="0" distR="0" wp14:anchorId="47BF7E41" wp14:editId="28FF684E">
             <wp:extent cx="5473822" cy="2736911"/>
@@ -9340,15 +8970,24 @@
       <w:r>
         <w:t>, N, C</w:t>
       </w:r>
-      <w:r>
-        <w:br/>
-      </w:r>
-    </w:p>
-    <w:p>
-      <w:pPr>
-        <w:pStyle w:val="Kop2"/>
-      </w:pPr>
-      <w:r>
+    </w:p>
+    <w:p>
+      <w:pPr>
+        <w:rPr>
+          <w:sz w:val="32"/>
+          <w:szCs w:val="32"/>
+        </w:rPr>
+      </w:pPr>
+      <w:r>
+        <w:br w:type="page"/>
+      </w:r>
+    </w:p>
+    <w:p>
+      <w:pPr>
+        <w:pStyle w:val="Heading2"/>
+      </w:pPr>
+      <w:r>
+        <w:lastRenderedPageBreak/>
         <w:t>Bonus Tasks</w:t>
       </w:r>
     </w:p>
@@ -9406,7 +9045,6 @@
         </w:numPr>
       </w:pPr>
       <w:r>
-        <w:lastRenderedPageBreak/>
         <w:t xml:space="preserve">Identifying complex words is only the first step for lexical simplification. Read up on related work and explain potential architectures for contextualized lexical simplification in detail. </w:t>
       </w:r>
     </w:p>
@@ -10377,28 +10015,28 @@
       </w:rPr>
     </w:lvl>
   </w:abstractNum>
-  <w:num w:numId="1" w16cid:durableId="1627740886">
+  <w:num w:numId="1">
     <w:abstractNumId w:val="3"/>
   </w:num>
-  <w:num w:numId="2" w16cid:durableId="1281452841">
+  <w:num w:numId="2">
     <w:abstractNumId w:val="2"/>
   </w:num>
-  <w:num w:numId="3" w16cid:durableId="1735616864">
+  <w:num w:numId="3">
     <w:abstractNumId w:val="1"/>
   </w:num>
-  <w:num w:numId="4" w16cid:durableId="2025477601">
+  <w:num w:numId="4">
     <w:abstractNumId w:val="4"/>
   </w:num>
-  <w:num w:numId="5" w16cid:durableId="1690132680">
+  <w:num w:numId="5">
     <w:abstractNumId w:val="7"/>
   </w:num>
-  <w:num w:numId="6" w16cid:durableId="436680124">
+  <w:num w:numId="6">
     <w:abstractNumId w:val="6"/>
   </w:num>
-  <w:num w:numId="7" w16cid:durableId="1594433972">
+  <w:num w:numId="7">
     <w:abstractNumId w:val="5"/>
   </w:num>
-  <w:num w:numId="8" w16cid:durableId="413476954">
+  <w:num w:numId="8">
     <w:abstractNumId w:val="0"/>
   </w:num>
 </w:numbering>
@@ -10799,14 +10437,14 @@
     <w:lsdException w:name="Unresolved Mention" w:semiHidden="1" w:unhideWhenUsed="1"/>
     <w:lsdException w:name="Smart Link" w:semiHidden="1" w:unhideWhenUsed="1"/>
   </w:latentStyles>
-  <w:style w:type="paragraph" w:default="1" w:styleId="Standaard">
+  <w:style w:type="paragraph" w:default="1" w:styleId="Normal">
     <w:name w:val="Normal"/>
     <w:qFormat/>
   </w:style>
-  <w:style w:type="paragraph" w:styleId="Kop1">
+  <w:style w:type="paragraph" w:styleId="Heading1">
     <w:name w:val="heading 1"/>
-    <w:basedOn w:val="Standaard"/>
-    <w:next w:val="Standaard"/>
+    <w:basedOn w:val="Normal"/>
+    <w:next w:val="Normal"/>
     <w:uiPriority w:val="9"/>
     <w:qFormat/>
     <w:pPr>
@@ -10820,10 +10458,10 @@
       <w:szCs w:val="40"/>
     </w:rPr>
   </w:style>
-  <w:style w:type="paragraph" w:styleId="Kop2">
+  <w:style w:type="paragraph" w:styleId="Heading2">
     <w:name w:val="heading 2"/>
-    <w:basedOn w:val="Standaard"/>
-    <w:next w:val="Standaard"/>
+    <w:basedOn w:val="Normal"/>
+    <w:next w:val="Normal"/>
     <w:uiPriority w:val="9"/>
     <w:unhideWhenUsed/>
     <w:qFormat/>
@@ -10838,10 +10476,10 @@
       <w:szCs w:val="32"/>
     </w:rPr>
   </w:style>
-  <w:style w:type="paragraph" w:styleId="Kop3">
+  <w:style w:type="paragraph" w:styleId="Heading3">
     <w:name w:val="heading 3"/>
-    <w:basedOn w:val="Standaard"/>
-    <w:next w:val="Standaard"/>
+    <w:basedOn w:val="Normal"/>
+    <w:next w:val="Normal"/>
     <w:uiPriority w:val="9"/>
     <w:semiHidden/>
     <w:unhideWhenUsed/>
@@ -10858,10 +10496,10 @@
       <w:szCs w:val="28"/>
     </w:rPr>
   </w:style>
-  <w:style w:type="paragraph" w:styleId="Kop4">
+  <w:style w:type="paragraph" w:styleId="Heading4">
     <w:name w:val="heading 4"/>
-    <w:basedOn w:val="Standaard"/>
-    <w:next w:val="Standaard"/>
+    <w:basedOn w:val="Normal"/>
+    <w:next w:val="Normal"/>
     <w:uiPriority w:val="9"/>
     <w:semiHidden/>
     <w:unhideWhenUsed/>
@@ -10878,10 +10516,10 @@
       <w:szCs w:val="24"/>
     </w:rPr>
   </w:style>
-  <w:style w:type="paragraph" w:styleId="Kop5">
+  <w:style w:type="paragraph" w:styleId="Heading5">
     <w:name w:val="heading 5"/>
-    <w:basedOn w:val="Standaard"/>
-    <w:next w:val="Standaard"/>
+    <w:basedOn w:val="Normal"/>
+    <w:next w:val="Normal"/>
     <w:uiPriority w:val="9"/>
     <w:semiHidden/>
     <w:unhideWhenUsed/>
@@ -10896,10 +10534,10 @@
       <w:color w:val="666666"/>
     </w:rPr>
   </w:style>
-  <w:style w:type="paragraph" w:styleId="Kop6">
+  <w:style w:type="paragraph" w:styleId="Heading6">
     <w:name w:val="heading 6"/>
-    <w:basedOn w:val="Standaard"/>
-    <w:next w:val="Standaard"/>
+    <w:basedOn w:val="Normal"/>
+    <w:next w:val="Normal"/>
     <w:uiPriority w:val="9"/>
     <w:semiHidden/>
     <w:unhideWhenUsed/>
@@ -10915,13 +10553,13 @@
       <w:color w:val="666666"/>
     </w:rPr>
   </w:style>
-  <w:style w:type="character" w:default="1" w:styleId="Standaardalinea-lettertype">
+  <w:style w:type="character" w:default="1" w:styleId="DefaultParagraphFont">
     <w:name w:val="Default Paragraph Font"/>
     <w:uiPriority w:val="1"/>
     <w:semiHidden/>
     <w:unhideWhenUsed/>
   </w:style>
-  <w:style w:type="table" w:default="1" w:styleId="Standaardtabel">
+  <w:style w:type="table" w:default="1" w:styleId="TableNormal">
     <w:name w:val="Normal Table"/>
     <w:uiPriority w:val="99"/>
     <w:semiHidden/>
@@ -10936,16 +10574,16 @@
       </w:tblCellMar>
     </w:tblPr>
   </w:style>
-  <w:style w:type="numbering" w:default="1" w:styleId="Geenlijst">
+  <w:style w:type="numbering" w:default="1" w:styleId="NoList">
     <w:name w:val="No List"/>
     <w:uiPriority w:val="99"/>
     <w:semiHidden/>
     <w:unhideWhenUsed/>
   </w:style>
-  <w:style w:type="paragraph" w:styleId="Titel">
+  <w:style w:type="paragraph" w:styleId="Title">
     <w:name w:val="Title"/>
-    <w:basedOn w:val="Standaard"/>
-    <w:next w:val="Standaard"/>
+    <w:basedOn w:val="Normal"/>
+    <w:next w:val="Normal"/>
     <w:uiPriority w:val="10"/>
     <w:qFormat/>
     <w:pPr>
@@ -10958,10 +10596,10 @@
       <w:szCs w:val="52"/>
     </w:rPr>
   </w:style>
-  <w:style w:type="paragraph" w:styleId="Ondertitel">
+  <w:style w:type="paragraph" w:styleId="Subtitle">
     <w:name w:val="Subtitle"/>
-    <w:basedOn w:val="Standaard"/>
-    <w:next w:val="Standaard"/>
+    <w:basedOn w:val="Normal"/>
+    <w:next w:val="Normal"/>
     <w:uiPriority w:val="11"/>
     <w:qFormat/>
     <w:pPr>
@@ -10976,7 +10614,7 @@
     </w:rPr>
   </w:style>
   <w:style w:type="table" w:customStyle="1" w:styleId="a">
-    <w:basedOn w:val="Standaardtabel"/>
+    <w:basedOn w:val="TableNormal"/>
     <w:tblPr>
       <w:tblStyleRowBandSize w:val="1"/>
       <w:tblStyleColBandSize w:val="1"/>
@@ -10989,7 +10627,7 @@
     </w:tblPr>
   </w:style>
   <w:style w:type="table" w:customStyle="1" w:styleId="a0">
-    <w:basedOn w:val="Standaardtabel"/>
+    <w:basedOn w:val="TableNormal"/>
     <w:tblPr>
       <w:tblStyleRowBandSize w:val="1"/>
       <w:tblStyleColBandSize w:val="1"/>
@@ -11001,10 +10639,10 @@
       </w:tblCellMar>
     </w:tblPr>
   </w:style>
-  <w:style w:type="paragraph" w:styleId="Tekstopmerking">
+  <w:style w:type="paragraph" w:styleId="CommentText">
     <w:name w:val="annotation text"/>
-    <w:basedOn w:val="Standaard"/>
-    <w:link w:val="TekstopmerkingChar"/>
+    <w:basedOn w:val="Normal"/>
+    <w:link w:val="CommentTextChar"/>
     <w:uiPriority w:val="99"/>
     <w:semiHidden/>
     <w:unhideWhenUsed/>
@@ -11016,10 +10654,10 @@
       <w:szCs w:val="20"/>
     </w:rPr>
   </w:style>
-  <w:style w:type="character" w:customStyle="1" w:styleId="TekstopmerkingChar">
-    <w:name w:val="Tekst opmerking Char"/>
-    <w:basedOn w:val="Standaardalinea-lettertype"/>
-    <w:link w:val="Tekstopmerking"/>
+  <w:style w:type="character" w:customStyle="1" w:styleId="CommentTextChar">
+    <w:name w:val="Comment Text Char"/>
+    <w:basedOn w:val="DefaultParagraphFont"/>
+    <w:link w:val="CommentText"/>
     <w:uiPriority w:val="99"/>
     <w:semiHidden/>
     <w:rPr>
@@ -11027,9 +10665,9 @@
       <w:szCs w:val="20"/>
     </w:rPr>
   </w:style>
-  <w:style w:type="character" w:styleId="Verwijzingopmerking">
+  <w:style w:type="character" w:styleId="CommentReference">
     <w:name w:val="annotation reference"/>
-    <w:basedOn w:val="Standaardalinea-lettertype"/>
+    <w:basedOn w:val="DefaultParagraphFont"/>
     <w:uiPriority w:val="99"/>
     <w:semiHidden/>
     <w:unhideWhenUsed/>
@@ -11038,10 +10676,10 @@
       <w:szCs w:val="16"/>
     </w:rPr>
   </w:style>
-  <w:style w:type="paragraph" w:styleId="Ballontekst">
+  <w:style w:type="paragraph" w:styleId="BalloonText">
     <w:name w:val="Balloon Text"/>
-    <w:basedOn w:val="Standaard"/>
-    <w:link w:val="BallontekstChar"/>
+    <w:basedOn w:val="Normal"/>
+    <w:link w:val="BalloonTextChar"/>
     <w:uiPriority w:val="99"/>
     <w:semiHidden/>
     <w:unhideWhenUsed/>
@@ -11055,10 +10693,10 @@
       <w:szCs w:val="18"/>
     </w:rPr>
   </w:style>
-  <w:style w:type="character" w:customStyle="1" w:styleId="BallontekstChar">
-    <w:name w:val="Ballontekst Char"/>
-    <w:basedOn w:val="Standaardalinea-lettertype"/>
-    <w:link w:val="Ballontekst"/>
+  <w:style w:type="character" w:customStyle="1" w:styleId="BalloonTextChar">
+    <w:name w:val="Balloon Text Char"/>
+    <w:basedOn w:val="DefaultParagraphFont"/>
+    <w:link w:val="BalloonText"/>
     <w:uiPriority w:val="99"/>
     <w:semiHidden/>
     <w:rsid w:val="00897BA3"/>
@@ -11070,7 +10708,7 @@
   </w:style>
   <w:style w:type="paragraph" w:customStyle="1" w:styleId="paragraph">
     <w:name w:val="paragraph"/>
-    <w:basedOn w:val="Standaard"/>
+    <w:basedOn w:val="Normal"/>
     <w:rsid w:val="00136645"/>
     <w:pPr>
       <w:spacing w:before="100" w:beforeAutospacing="1" w:after="100" w:afterAutospacing="1" w:line="240" w:lineRule="auto"/>
@@ -11084,17 +10722,17 @@
   </w:style>
   <w:style w:type="character" w:customStyle="1" w:styleId="normaltextrun">
     <w:name w:val="normaltextrun"/>
-    <w:basedOn w:val="Standaardalinea-lettertype"/>
+    <w:basedOn w:val="DefaultParagraphFont"/>
     <w:rsid w:val="00136645"/>
   </w:style>
   <w:style w:type="character" w:customStyle="1" w:styleId="eop">
     <w:name w:val="eop"/>
-    <w:basedOn w:val="Standaardalinea-lettertype"/>
+    <w:basedOn w:val="DefaultParagraphFont"/>
     <w:rsid w:val="00136645"/>
   </w:style>
-  <w:style w:type="paragraph" w:styleId="Lijstalinea">
+  <w:style w:type="paragraph" w:styleId="ListParagraph">
     <w:name w:val="List Paragraph"/>
-    <w:basedOn w:val="Standaard"/>
+    <w:basedOn w:val="Normal"/>
     <w:uiPriority w:val="34"/>
     <w:qFormat/>
     <w:rsid w:val="00D16838"/>
@@ -11103,9 +10741,9 @@
       <w:contextualSpacing/>
     </w:pPr>
   </w:style>
-  <w:style w:type="table" w:styleId="Tabelraster">
+  <w:style w:type="table" w:styleId="TableGrid">
     <w:name w:val="Table Grid"/>
-    <w:basedOn w:val="Standaardtabel"/>
+    <w:basedOn w:val="TableNormal"/>
     <w:uiPriority w:val="39"/>
     <w:rsid w:val="00577989"/>
     <w:pPr>
@@ -11124,7 +10762,7 @@
   </w:style>
   <w:style w:type="character" w:styleId="Hyperlink">
     <w:name w:val="Hyperlink"/>
-    <w:basedOn w:val="Standaardalinea-lettertype"/>
+    <w:basedOn w:val="DefaultParagraphFont"/>
     <w:uiPriority w:val="99"/>
     <w:unhideWhenUsed/>
     <w:rsid w:val="007A3A5C"/>
@@ -11133,9 +10771,9 @@
       <w:u w:val="single"/>
     </w:rPr>
   </w:style>
-  <w:style w:type="character" w:styleId="Onopgelostemelding">
+  <w:style w:type="character" w:styleId="UnresolvedMention">
     <w:name w:val="Unresolved Mention"/>
-    <w:basedOn w:val="Standaardalinea-lettertype"/>
+    <w:basedOn w:val="DefaultParagraphFont"/>
     <w:uiPriority w:val="99"/>
     <w:semiHidden/>
     <w:unhideWhenUsed/>
@@ -11145,10 +10783,10 @@
       <w:shd w:val="clear" w:color="auto" w:fill="E1DFDD"/>
     </w:rPr>
   </w:style>
-  <w:style w:type="paragraph" w:styleId="Koptekst">
+  <w:style w:type="paragraph" w:styleId="Header">
     <w:name w:val="header"/>
-    <w:basedOn w:val="Standaard"/>
-    <w:link w:val="KoptekstChar"/>
+    <w:basedOn w:val="Normal"/>
+    <w:link w:val="HeaderChar"/>
     <w:uiPriority w:val="99"/>
     <w:unhideWhenUsed/>
     <w:rsid w:val="003C7A38"/>
@@ -11160,17 +10798,17 @@
       <w:spacing w:line="240" w:lineRule="auto"/>
     </w:pPr>
   </w:style>
-  <w:style w:type="character" w:customStyle="1" w:styleId="KoptekstChar">
-    <w:name w:val="Koptekst Char"/>
-    <w:basedOn w:val="Standaardalinea-lettertype"/>
-    <w:link w:val="Koptekst"/>
+  <w:style w:type="character" w:customStyle="1" w:styleId="HeaderChar">
+    <w:name w:val="Header Char"/>
+    <w:basedOn w:val="DefaultParagraphFont"/>
+    <w:link w:val="Header"/>
     <w:uiPriority w:val="99"/>
     <w:rsid w:val="003C7A38"/>
   </w:style>
-  <w:style w:type="paragraph" w:styleId="Voettekst">
+  <w:style w:type="paragraph" w:styleId="Footer">
     <w:name w:val="footer"/>
-    <w:basedOn w:val="Standaard"/>
-    <w:link w:val="VoettekstChar"/>
+    <w:basedOn w:val="Normal"/>
+    <w:link w:val="FooterChar"/>
     <w:uiPriority w:val="99"/>
     <w:unhideWhenUsed/>
     <w:rsid w:val="003C7A38"/>
@@ -11182,51 +10820,51 @@
       <w:spacing w:line="240" w:lineRule="auto"/>
     </w:pPr>
   </w:style>
-  <w:style w:type="character" w:customStyle="1" w:styleId="VoettekstChar">
-    <w:name w:val="Voettekst Char"/>
-    <w:basedOn w:val="Standaardalinea-lettertype"/>
-    <w:link w:val="Voettekst"/>
+  <w:style w:type="character" w:customStyle="1" w:styleId="FooterChar">
+    <w:name w:val="Footer Char"/>
+    <w:basedOn w:val="DefaultParagraphFont"/>
+    <w:link w:val="Footer"/>
     <w:uiPriority w:val="99"/>
     <w:rsid w:val="003C7A38"/>
   </w:style>
   <w:style w:type="character" w:customStyle="1" w:styleId="mord">
     <w:name w:val="mord"/>
-    <w:basedOn w:val="Standaardalinea-lettertype"/>
+    <w:basedOn w:val="DefaultParagraphFont"/>
     <w:rsid w:val="002B7254"/>
   </w:style>
   <w:style w:type="character" w:customStyle="1" w:styleId="mrel">
     <w:name w:val="mrel"/>
-    <w:basedOn w:val="Standaardalinea-lettertype"/>
+    <w:basedOn w:val="DefaultParagraphFont"/>
     <w:rsid w:val="002B7254"/>
   </w:style>
   <w:style w:type="character" w:customStyle="1" w:styleId="mopen">
     <w:name w:val="mopen"/>
-    <w:basedOn w:val="Standaardalinea-lettertype"/>
+    <w:basedOn w:val="DefaultParagraphFont"/>
     <w:rsid w:val="002B7254"/>
   </w:style>
   <w:style w:type="character" w:customStyle="1" w:styleId="vlist-s">
     <w:name w:val="vlist-s"/>
-    <w:basedOn w:val="Standaardalinea-lettertype"/>
+    <w:basedOn w:val="DefaultParagraphFont"/>
     <w:rsid w:val="002B7254"/>
   </w:style>
   <w:style w:type="character" w:customStyle="1" w:styleId="mclose">
     <w:name w:val="mclose"/>
-    <w:basedOn w:val="Standaardalinea-lettertype"/>
+    <w:basedOn w:val="DefaultParagraphFont"/>
     <w:rsid w:val="002B7254"/>
   </w:style>
   <w:style w:type="character" w:customStyle="1" w:styleId="mop">
     <w:name w:val="mop"/>
-    <w:basedOn w:val="Standaardalinea-lettertype"/>
+    <w:basedOn w:val="DefaultParagraphFont"/>
     <w:rsid w:val="002B7254"/>
   </w:style>
   <w:style w:type="character" w:customStyle="1" w:styleId="mbin">
     <w:name w:val="mbin"/>
-    <w:basedOn w:val="Standaardalinea-lettertype"/>
+    <w:basedOn w:val="DefaultParagraphFont"/>
     <w:rsid w:val="002B7254"/>
   </w:style>
-  <w:style w:type="character" w:styleId="Tekstvantijdelijkeaanduiding">
+  <w:style w:type="character" w:styleId="PlaceholderText">
     <w:name w:val="Placeholder Text"/>
-    <w:basedOn w:val="Standaardalinea-lettertype"/>
+    <w:basedOn w:val="DefaultParagraphFont"/>
     <w:uiPriority w:val="99"/>
     <w:semiHidden/>
     <w:rsid w:val="002B7254"/>
